--- a/GBI_Midterm_Fragenkatalog.docx
+++ b/GBI_Midterm_Fragenkatalog.docx
@@ -24,7 +24,7 @@
       <w:r>
         <w:fldChar w:fldCharType="separate"/>
       </w:r>
-      <w:hyperlink w:anchor="_Toc105427073" w:history="1">
+      <w:hyperlink w:anchor="_Toc105492543" w:history="1">
         <w:r>
           <w:rPr>
             <w:rStyle w:val="Hyperlink"/>
@@ -68,7 +68,7 @@
             <w:noProof/>
             <w:webHidden/>
           </w:rPr>
-          <w:instrText xml:space="preserve"> PAGEREF _Toc105427073 \h </w:instrText>
+          <w:instrText xml:space="preserve"> PAGEREF _Toc105492543 \h </w:instrText>
         </w:r>
         <w:r>
           <w:rPr>
@@ -88,7 +88,7 @@
             <w:noProof/>
             <w:webHidden/>
           </w:rPr>
-          <w:t>2</w:t>
+          <w:t>3</w:t>
         </w:r>
         <w:r>
           <w:rPr>
@@ -112,7 +112,7 @@
           <w:lang w:val="en-GB" w:eastAsia="en-GB"/>
         </w:rPr>
       </w:pPr>
-      <w:hyperlink w:anchor="_Toc105427074" w:history="1">
+      <w:hyperlink w:anchor="_Toc105492544" w:history="1">
         <w:r>
           <w:rPr>
             <w:rStyle w:val="Hyperlink"/>
@@ -156,7 +156,7 @@
             <w:noProof/>
             <w:webHidden/>
           </w:rPr>
-          <w:instrText xml:space="preserve"> PAGEREF _Toc105427074 \h </w:instrText>
+          <w:instrText xml:space="preserve"> PAGEREF _Toc105492544 \h </w:instrText>
         </w:r>
         <w:r>
           <w:rPr>
@@ -176,7 +176,7 @@
             <w:noProof/>
             <w:webHidden/>
           </w:rPr>
-          <w:t>2</w:t>
+          <w:t>3</w:t>
         </w:r>
         <w:r>
           <w:rPr>
@@ -200,7 +200,7 @@
           <w:lang w:val="en-GB" w:eastAsia="en-GB"/>
         </w:rPr>
       </w:pPr>
-      <w:hyperlink w:anchor="_Toc105427075" w:history="1">
+      <w:hyperlink w:anchor="_Toc105492545" w:history="1">
         <w:r>
           <w:rPr>
             <w:rStyle w:val="Hyperlink"/>
@@ -244,7 +244,7 @@
             <w:noProof/>
             <w:webHidden/>
           </w:rPr>
-          <w:instrText xml:space="preserve"> PAGEREF _Toc105427075 \h </w:instrText>
+          <w:instrText xml:space="preserve"> PAGEREF _Toc105492545 \h </w:instrText>
         </w:r>
         <w:r>
           <w:rPr>
@@ -264,7 +264,7 @@
             <w:noProof/>
             <w:webHidden/>
           </w:rPr>
-          <w:t>2</w:t>
+          <w:t>3</w:t>
         </w:r>
         <w:r>
           <w:rPr>
@@ -288,7 +288,7 @@
           <w:lang w:val="en-GB" w:eastAsia="en-GB"/>
         </w:rPr>
       </w:pPr>
-      <w:hyperlink w:anchor="_Toc105427076" w:history="1">
+      <w:hyperlink w:anchor="_Toc105492546" w:history="1">
         <w:r>
           <w:rPr>
             <w:rStyle w:val="Hyperlink"/>
@@ -332,7 +332,7 @@
             <w:noProof/>
             <w:webHidden/>
           </w:rPr>
-          <w:instrText xml:space="preserve"> PAGEREF _Toc105427076 \h </w:instrText>
+          <w:instrText xml:space="preserve"> PAGEREF _Toc105492546 \h </w:instrText>
         </w:r>
         <w:r>
           <w:rPr>
@@ -376,7 +376,7 @@
           <w:lang w:val="en-GB" w:eastAsia="en-GB"/>
         </w:rPr>
       </w:pPr>
-      <w:hyperlink w:anchor="_Toc105427077" w:history="1">
+      <w:hyperlink w:anchor="_Toc105492547" w:history="1">
         <w:r>
           <w:rPr>
             <w:rStyle w:val="Hyperlink"/>
@@ -420,7 +420,7 @@
             <w:noProof/>
             <w:webHidden/>
           </w:rPr>
-          <w:instrText xml:space="preserve"> PAGEREF _Toc105427077 \h </w:instrText>
+          <w:instrText xml:space="preserve"> PAGEREF _Toc105492547 \h </w:instrText>
         </w:r>
         <w:r>
           <w:rPr>
@@ -464,7 +464,7 @@
           <w:lang w:val="en-GB" w:eastAsia="en-GB"/>
         </w:rPr>
       </w:pPr>
-      <w:hyperlink w:anchor="_Toc105427078" w:history="1">
+      <w:hyperlink w:anchor="_Toc105492548" w:history="1">
         <w:r>
           <w:rPr>
             <w:rStyle w:val="Hyperlink"/>
@@ -508,7 +508,7 @@
             <w:noProof/>
             <w:webHidden/>
           </w:rPr>
-          <w:instrText xml:space="preserve"> PAGEREF _Toc105427078 \h </w:instrText>
+          <w:instrText xml:space="preserve"> PAGEREF _Toc105492548 \h </w:instrText>
         </w:r>
         <w:r>
           <w:rPr>
@@ -528,7 +528,7 @@
             <w:noProof/>
             <w:webHidden/>
           </w:rPr>
-          <w:t>3</w:t>
+          <w:t>4</w:t>
         </w:r>
         <w:r>
           <w:rPr>
@@ -552,7 +552,7 @@
           <w:lang w:val="en-GB" w:eastAsia="en-GB"/>
         </w:rPr>
       </w:pPr>
-      <w:hyperlink w:anchor="_Toc105427079" w:history="1">
+      <w:hyperlink w:anchor="_Toc105492549" w:history="1">
         <w:r>
           <w:rPr>
             <w:rStyle w:val="Hyperlink"/>
@@ -596,7 +596,7 @@
             <w:noProof/>
             <w:webHidden/>
           </w:rPr>
-          <w:instrText xml:space="preserve"> PAGEREF _Toc105427079 \h </w:instrText>
+          <w:instrText xml:space="preserve"> PAGEREF _Toc105492549 \h </w:instrText>
         </w:r>
         <w:r>
           <w:rPr>
@@ -616,7 +616,7 @@
             <w:noProof/>
             <w:webHidden/>
           </w:rPr>
-          <w:t>3</w:t>
+          <w:t>4</w:t>
         </w:r>
         <w:r>
           <w:rPr>
@@ -640,7 +640,7 @@
           <w:lang w:val="en-GB" w:eastAsia="en-GB"/>
         </w:rPr>
       </w:pPr>
-      <w:hyperlink w:anchor="_Toc105427080" w:history="1">
+      <w:hyperlink w:anchor="_Toc105492550" w:history="1">
         <w:r>
           <w:rPr>
             <w:rStyle w:val="Hyperlink"/>
@@ -684,7 +684,7 @@
             <w:noProof/>
             <w:webHidden/>
           </w:rPr>
-          <w:instrText xml:space="preserve"> PAGEREF _Toc105427080 \h </w:instrText>
+          <w:instrText xml:space="preserve"> PAGEREF _Toc105492550 \h </w:instrText>
         </w:r>
         <w:r>
           <w:rPr>
@@ -704,7 +704,7 @@
             <w:noProof/>
             <w:webHidden/>
           </w:rPr>
-          <w:t>3</w:t>
+          <w:t>4</w:t>
         </w:r>
         <w:r>
           <w:rPr>
@@ -728,7 +728,7 @@
           <w:lang w:val="en-GB" w:eastAsia="en-GB"/>
         </w:rPr>
       </w:pPr>
-      <w:hyperlink w:anchor="_Toc105427081" w:history="1">
+      <w:hyperlink w:anchor="_Toc105492551" w:history="1">
         <w:r>
           <w:rPr>
             <w:rStyle w:val="Hyperlink"/>
@@ -772,7 +772,7 @@
             <w:noProof/>
             <w:webHidden/>
           </w:rPr>
-          <w:instrText xml:space="preserve"> PAGEREF _Toc105427081 \h </w:instrText>
+          <w:instrText xml:space="preserve"> PAGEREF _Toc105492551 \h </w:instrText>
         </w:r>
         <w:r>
           <w:rPr>
@@ -792,7 +792,7 @@
             <w:noProof/>
             <w:webHidden/>
           </w:rPr>
-          <w:t>3</w:t>
+          <w:t>4</w:t>
         </w:r>
         <w:r>
           <w:rPr>
@@ -816,7 +816,7 @@
           <w:lang w:val="en-GB" w:eastAsia="en-GB"/>
         </w:rPr>
       </w:pPr>
-      <w:hyperlink w:anchor="_Toc105427082" w:history="1">
+      <w:hyperlink w:anchor="_Toc105492552" w:history="1">
         <w:r>
           <w:rPr>
             <w:rStyle w:val="Hyperlink"/>
@@ -860,7 +860,7 @@
             <w:noProof/>
             <w:webHidden/>
           </w:rPr>
-          <w:instrText xml:space="preserve"> PAGEREF _Toc105427082 \h </w:instrText>
+          <w:instrText xml:space="preserve"> PAGEREF _Toc105492552 \h </w:instrText>
         </w:r>
         <w:r>
           <w:rPr>
@@ -880,7 +880,7 @@
             <w:noProof/>
             <w:webHidden/>
           </w:rPr>
-          <w:t>4</w:t>
+          <w:t>5</w:t>
         </w:r>
         <w:r>
           <w:rPr>
@@ -904,7 +904,7 @@
           <w:lang w:val="en-GB" w:eastAsia="en-GB"/>
         </w:rPr>
       </w:pPr>
-      <w:hyperlink w:anchor="_Toc105427083" w:history="1">
+      <w:hyperlink w:anchor="_Toc105492553" w:history="1">
         <w:r>
           <w:rPr>
             <w:rStyle w:val="Hyperlink"/>
@@ -927,7 +927,7 @@
             <w:noProof/>
             <w:lang w:val="en-GB"/>
           </w:rPr>
-          <w:t>Define symbols and alphabet</w:t>
+          <w:t>Define string and alphabet</w:t>
         </w:r>
         <w:r>
           <w:rPr>
@@ -948,7 +948,7 @@
             <w:noProof/>
             <w:webHidden/>
           </w:rPr>
-          <w:instrText xml:space="preserve"> PAGEREF _Toc105427083 \h </w:instrText>
+          <w:instrText xml:space="preserve"> PAGEREF _Toc105492553 \h </w:instrText>
         </w:r>
         <w:r>
           <w:rPr>
@@ -968,7 +968,7 @@
             <w:noProof/>
             <w:webHidden/>
           </w:rPr>
-          <w:t>4</w:t>
+          <w:t>5</w:t>
         </w:r>
         <w:r>
           <w:rPr>
@@ -992,7 +992,7 @@
           <w:lang w:val="en-GB" w:eastAsia="en-GB"/>
         </w:rPr>
       </w:pPr>
-      <w:hyperlink w:anchor="_Toc105427084" w:history="1">
+      <w:hyperlink w:anchor="_Toc105492554" w:history="1">
         <w:r>
           <w:rPr>
             <w:rStyle w:val="Hyperlink"/>
@@ -1036,7 +1036,7 @@
             <w:noProof/>
             <w:webHidden/>
           </w:rPr>
-          <w:instrText xml:space="preserve"> PAGEREF _Toc105427084 \h </w:instrText>
+          <w:instrText xml:space="preserve"> PAGEREF _Toc105492554 \h </w:instrText>
         </w:r>
         <w:r>
           <w:rPr>
@@ -1056,7 +1056,7 @@
             <w:noProof/>
             <w:webHidden/>
           </w:rPr>
-          <w:t>4</w:t>
+          <w:t>5</w:t>
         </w:r>
         <w:r>
           <w:rPr>
@@ -1080,7 +1080,7 @@
           <w:lang w:val="en-GB" w:eastAsia="en-GB"/>
         </w:rPr>
       </w:pPr>
-      <w:hyperlink w:anchor="_Toc105427085" w:history="1">
+      <w:hyperlink w:anchor="_Toc105492555" w:history="1">
         <w:r>
           <w:rPr>
             <w:rStyle w:val="Hyperlink"/>
@@ -1124,7 +1124,7 @@
             <w:noProof/>
             <w:webHidden/>
           </w:rPr>
-          <w:instrText xml:space="preserve"> PAGEREF _Toc105427085 \h </w:instrText>
+          <w:instrText xml:space="preserve"> PAGEREF _Toc105492555 \h </w:instrText>
         </w:r>
         <w:r>
           <w:rPr>
@@ -1144,7 +1144,7 @@
             <w:noProof/>
             <w:webHidden/>
           </w:rPr>
-          <w:t>4</w:t>
+          <w:t>5</w:t>
         </w:r>
         <w:r>
           <w:rPr>
@@ -1168,7 +1168,7 @@
           <w:lang w:val="en-GB" w:eastAsia="en-GB"/>
         </w:rPr>
       </w:pPr>
-      <w:hyperlink w:anchor="_Toc105427086" w:history="1">
+      <w:hyperlink w:anchor="_Toc105492556" w:history="1">
         <w:r>
           <w:rPr>
             <w:rStyle w:val="Hyperlink"/>
@@ -1212,7 +1212,7 @@
             <w:noProof/>
             <w:webHidden/>
           </w:rPr>
-          <w:instrText xml:space="preserve"> PAGEREF _Toc105427086 \h </w:instrText>
+          <w:instrText xml:space="preserve"> PAGEREF _Toc105492556 \h </w:instrText>
         </w:r>
         <w:r>
           <w:rPr>
@@ -1232,7 +1232,7 @@
             <w:noProof/>
             <w:webHidden/>
           </w:rPr>
-          <w:t>4</w:t>
+          <w:t>5</w:t>
         </w:r>
         <w:r>
           <w:rPr>
@@ -1256,7 +1256,7 @@
           <w:lang w:val="en-GB" w:eastAsia="en-GB"/>
         </w:rPr>
       </w:pPr>
-      <w:hyperlink w:anchor="_Toc105427087" w:history="1">
+      <w:hyperlink w:anchor="_Toc105492557" w:history="1">
         <w:r>
           <w:rPr>
             <w:rStyle w:val="Hyperlink"/>
@@ -1300,7 +1300,7 @@
             <w:noProof/>
             <w:webHidden/>
           </w:rPr>
-          <w:instrText xml:space="preserve"> PAGEREF _Toc105427087 \h </w:instrText>
+          <w:instrText xml:space="preserve"> PAGEREF _Toc105492557 \h </w:instrText>
         </w:r>
         <w:r>
           <w:rPr>
@@ -1320,7 +1320,7 @@
             <w:noProof/>
             <w:webHidden/>
           </w:rPr>
-          <w:t>4</w:t>
+          <w:t>5</w:t>
         </w:r>
         <w:r>
           <w:rPr>
@@ -1344,7 +1344,7 @@
           <w:lang w:val="en-GB" w:eastAsia="en-GB"/>
         </w:rPr>
       </w:pPr>
-      <w:hyperlink w:anchor="_Toc105427088" w:history="1">
+      <w:hyperlink w:anchor="_Toc105492558" w:history="1">
         <w:r>
           <w:rPr>
             <w:rStyle w:val="Hyperlink"/>
@@ -1388,7 +1388,7 @@
             <w:noProof/>
             <w:webHidden/>
           </w:rPr>
-          <w:instrText xml:space="preserve"> PAGEREF _Toc105427088 \h </w:instrText>
+          <w:instrText xml:space="preserve"> PAGEREF _Toc105492558 \h </w:instrText>
         </w:r>
         <w:r>
           <w:rPr>
@@ -1408,7 +1408,7 @@
             <w:noProof/>
             <w:webHidden/>
           </w:rPr>
-          <w:t>4</w:t>
+          <w:t>5</w:t>
         </w:r>
         <w:r>
           <w:rPr>
@@ -1432,7 +1432,7 @@
           <w:lang w:val="en-GB" w:eastAsia="en-GB"/>
         </w:rPr>
       </w:pPr>
-      <w:hyperlink w:anchor="_Toc105427089" w:history="1">
+      <w:hyperlink w:anchor="_Toc105492559" w:history="1">
         <w:r>
           <w:rPr>
             <w:rStyle w:val="Hyperlink"/>
@@ -1476,7 +1476,7 @@
             <w:noProof/>
             <w:webHidden/>
           </w:rPr>
-          <w:instrText xml:space="preserve"> PAGEREF _Toc105427089 \h </w:instrText>
+          <w:instrText xml:space="preserve"> PAGEREF _Toc105492559 \h </w:instrText>
         </w:r>
         <w:r>
           <w:rPr>
@@ -1496,7 +1496,7 @@
             <w:noProof/>
             <w:webHidden/>
           </w:rPr>
-          <w:t>4</w:t>
+          <w:t>5</w:t>
         </w:r>
         <w:r>
           <w:rPr>
@@ -1520,7 +1520,7 @@
           <w:lang w:val="en-GB" w:eastAsia="en-GB"/>
         </w:rPr>
       </w:pPr>
-      <w:hyperlink w:anchor="_Toc105427090" w:history="1">
+      <w:hyperlink w:anchor="_Toc105492560" w:history="1">
         <w:r>
           <w:rPr>
             <w:rStyle w:val="Hyperlink"/>
@@ -1564,7 +1564,7 @@
             <w:noProof/>
             <w:webHidden/>
           </w:rPr>
-          <w:instrText xml:space="preserve"> PAGEREF _Toc105427090 \h </w:instrText>
+          <w:instrText xml:space="preserve"> PAGEREF _Toc105492560 \h </w:instrText>
         </w:r>
         <w:r>
           <w:rPr>
@@ -1584,7 +1584,7 @@
             <w:noProof/>
             <w:webHidden/>
           </w:rPr>
-          <w:t>4</w:t>
+          <w:t>5</w:t>
         </w:r>
         <w:r>
           <w:rPr>
@@ -1608,7 +1608,7 @@
           <w:lang w:val="en-GB" w:eastAsia="en-GB"/>
         </w:rPr>
       </w:pPr>
-      <w:hyperlink w:anchor="_Toc105427091" w:history="1">
+      <w:hyperlink w:anchor="_Toc105492561" w:history="1">
         <w:r>
           <w:rPr>
             <w:rStyle w:val="Hyperlink"/>
@@ -1652,7 +1652,7 @@
             <w:noProof/>
             <w:webHidden/>
           </w:rPr>
-          <w:instrText xml:space="preserve"> PAGEREF _Toc105427091 \h </w:instrText>
+          <w:instrText xml:space="preserve"> PAGEREF _Toc105492561 \h </w:instrText>
         </w:r>
         <w:r>
           <w:rPr>
@@ -1672,7 +1672,7 @@
             <w:noProof/>
             <w:webHidden/>
           </w:rPr>
-          <w:t>4</w:t>
+          <w:t>5</w:t>
         </w:r>
         <w:r>
           <w:rPr>
@@ -1696,7 +1696,7 @@
           <w:lang w:val="en-GB" w:eastAsia="en-GB"/>
         </w:rPr>
       </w:pPr>
-      <w:hyperlink w:anchor="_Toc105427092" w:history="1">
+      <w:hyperlink w:anchor="_Toc105492562" w:history="1">
         <w:r>
           <w:rPr>
             <w:rStyle w:val="Hyperlink"/>
@@ -1740,7 +1740,7 @@
             <w:noProof/>
             <w:webHidden/>
           </w:rPr>
-          <w:instrText xml:space="preserve"> PAGEREF _Toc105427092 \h </w:instrText>
+          <w:instrText xml:space="preserve"> PAGEREF _Toc105492562 \h </w:instrText>
         </w:r>
         <w:r>
           <w:rPr>
@@ -1760,7 +1760,7 @@
             <w:noProof/>
             <w:webHidden/>
           </w:rPr>
-          <w:t>4</w:t>
+          <w:t>5</w:t>
         </w:r>
         <w:r>
           <w:rPr>
@@ -1784,7 +1784,7 @@
           <w:lang w:val="en-GB" w:eastAsia="en-GB"/>
         </w:rPr>
       </w:pPr>
-      <w:hyperlink w:anchor="_Toc105427093" w:history="1">
+      <w:hyperlink w:anchor="_Toc105492563" w:history="1">
         <w:r>
           <w:rPr>
             <w:rStyle w:val="Hyperlink"/>
@@ -1828,7 +1828,7 @@
             <w:noProof/>
             <w:webHidden/>
           </w:rPr>
-          <w:instrText xml:space="preserve"> PAGEREF _Toc105427093 \h </w:instrText>
+          <w:instrText xml:space="preserve"> PAGEREF _Toc105492563 \h </w:instrText>
         </w:r>
         <w:r>
           <w:rPr>
@@ -1848,7 +1848,7 @@
             <w:noProof/>
             <w:webHidden/>
           </w:rPr>
-          <w:t>5</w:t>
+          <w:t>6</w:t>
         </w:r>
         <w:r>
           <w:rPr>
@@ -1872,7 +1872,7 @@
           <w:lang w:val="en-GB" w:eastAsia="en-GB"/>
         </w:rPr>
       </w:pPr>
-      <w:hyperlink w:anchor="_Toc105427094" w:history="1">
+      <w:hyperlink w:anchor="_Toc105492564" w:history="1">
         <w:r>
           <w:rPr>
             <w:rStyle w:val="Hyperlink"/>
@@ -1916,7 +1916,7 @@
             <w:noProof/>
             <w:webHidden/>
           </w:rPr>
-          <w:instrText xml:space="preserve"> PAGEREF _Toc105427094 \h </w:instrText>
+          <w:instrText xml:space="preserve"> PAGEREF _Toc105492564 \h </w:instrText>
         </w:r>
         <w:r>
           <w:rPr>
@@ -1936,7 +1936,7 @@
             <w:noProof/>
             <w:webHidden/>
           </w:rPr>
-          <w:t>5</w:t>
+          <w:t>6</w:t>
         </w:r>
         <w:r>
           <w:rPr>
@@ -1960,7 +1960,7 @@
           <w:lang w:val="en-GB" w:eastAsia="en-GB"/>
         </w:rPr>
       </w:pPr>
-      <w:hyperlink w:anchor="_Toc105427095" w:history="1">
+      <w:hyperlink w:anchor="_Toc105492565" w:history="1">
         <w:r>
           <w:rPr>
             <w:rStyle w:val="Hyperlink"/>
@@ -2004,7 +2004,7 @@
             <w:noProof/>
             <w:webHidden/>
           </w:rPr>
-          <w:instrText xml:space="preserve"> PAGEREF _Toc105427095 \h </w:instrText>
+          <w:instrText xml:space="preserve"> PAGEREF _Toc105492565 \h </w:instrText>
         </w:r>
         <w:r>
           <w:rPr>
@@ -2024,7 +2024,7 @@
             <w:noProof/>
             <w:webHidden/>
           </w:rPr>
-          <w:t>5</w:t>
+          <w:t>6</w:t>
         </w:r>
         <w:r>
           <w:rPr>
@@ -2048,7 +2048,7 @@
           <w:lang w:val="en-GB" w:eastAsia="en-GB"/>
         </w:rPr>
       </w:pPr>
-      <w:hyperlink w:anchor="_Toc105427096" w:history="1">
+      <w:hyperlink w:anchor="_Toc105492566" w:history="1">
         <w:r>
           <w:rPr>
             <w:rStyle w:val="Hyperlink"/>
@@ -2092,7 +2092,7 @@
             <w:noProof/>
             <w:webHidden/>
           </w:rPr>
-          <w:instrText xml:space="preserve"> PAGEREF _Toc105427096 \h </w:instrText>
+          <w:instrText xml:space="preserve"> PAGEREF _Toc105492566 \h </w:instrText>
         </w:r>
         <w:r>
           <w:rPr>
@@ -2112,7 +2112,7 @@
             <w:noProof/>
             <w:webHidden/>
           </w:rPr>
-          <w:t>5</w:t>
+          <w:t>6</w:t>
         </w:r>
         <w:r>
           <w:rPr>
@@ -2136,7 +2136,7 @@
           <w:lang w:val="en-GB" w:eastAsia="en-GB"/>
         </w:rPr>
       </w:pPr>
-      <w:hyperlink w:anchor="_Toc105427097" w:history="1">
+      <w:hyperlink w:anchor="_Toc105492567" w:history="1">
         <w:r>
           <w:rPr>
             <w:rStyle w:val="Hyperlink"/>
@@ -2180,7 +2180,7 @@
             <w:noProof/>
             <w:webHidden/>
           </w:rPr>
-          <w:instrText xml:space="preserve"> PAGEREF _Toc105427097 \h </w:instrText>
+          <w:instrText xml:space="preserve"> PAGEREF _Toc105492567 \h </w:instrText>
         </w:r>
         <w:r>
           <w:rPr>
@@ -2200,7 +2200,7 @@
             <w:noProof/>
             <w:webHidden/>
           </w:rPr>
-          <w:t>5</w:t>
+          <w:t>6</w:t>
         </w:r>
         <w:r>
           <w:rPr>
@@ -2224,7 +2224,7 @@
           <w:lang w:val="en-GB" w:eastAsia="en-GB"/>
         </w:rPr>
       </w:pPr>
-      <w:hyperlink w:anchor="_Toc105427098" w:history="1">
+      <w:hyperlink w:anchor="_Toc105492568" w:history="1">
         <w:r>
           <w:rPr>
             <w:rStyle w:val="Hyperlink"/>
@@ -2268,7 +2268,7 @@
             <w:noProof/>
             <w:webHidden/>
           </w:rPr>
-          <w:instrText xml:space="preserve"> PAGEREF _Toc105427098 \h </w:instrText>
+          <w:instrText xml:space="preserve"> PAGEREF _Toc105492568 \h </w:instrText>
         </w:r>
         <w:r>
           <w:rPr>
@@ -2288,7 +2288,7 @@
             <w:noProof/>
             <w:webHidden/>
           </w:rPr>
-          <w:t>5</w:t>
+          <w:t>6</w:t>
         </w:r>
         <w:r>
           <w:rPr>
@@ -2312,7 +2312,7 @@
           <w:lang w:val="en-GB" w:eastAsia="en-GB"/>
         </w:rPr>
       </w:pPr>
-      <w:hyperlink w:anchor="_Toc105427099" w:history="1">
+      <w:hyperlink w:anchor="_Toc105492569" w:history="1">
         <w:r>
           <w:rPr>
             <w:rStyle w:val="Hyperlink"/>
@@ -2356,7 +2356,7 @@
             <w:noProof/>
             <w:webHidden/>
           </w:rPr>
-          <w:instrText xml:space="preserve"> PAGEREF _Toc105427099 \h </w:instrText>
+          <w:instrText xml:space="preserve"> PAGEREF _Toc105492569 \h </w:instrText>
         </w:r>
         <w:r>
           <w:rPr>
@@ -2376,7 +2376,7 @@
             <w:noProof/>
             <w:webHidden/>
           </w:rPr>
-          <w:t>5</w:t>
+          <w:t>6</w:t>
         </w:r>
         <w:r>
           <w:rPr>
@@ -2400,7 +2400,7 @@
           <w:lang w:val="en-GB" w:eastAsia="en-GB"/>
         </w:rPr>
       </w:pPr>
-      <w:hyperlink w:anchor="_Toc105427100" w:history="1">
+      <w:hyperlink w:anchor="_Toc105492570" w:history="1">
         <w:r>
           <w:rPr>
             <w:rStyle w:val="Hyperlink"/>
@@ -2444,7 +2444,7 @@
             <w:noProof/>
             <w:webHidden/>
           </w:rPr>
-          <w:instrText xml:space="preserve"> PAGEREF _Toc105427100 \h </w:instrText>
+          <w:instrText xml:space="preserve"> PAGEREF _Toc105492570 \h </w:instrText>
         </w:r>
         <w:r>
           <w:rPr>
@@ -2464,7 +2464,7 @@
             <w:noProof/>
             <w:webHidden/>
           </w:rPr>
-          <w:t>5</w:t>
+          <w:t>6</w:t>
         </w:r>
         <w:r>
           <w:rPr>
@@ -2488,7 +2488,7 @@
           <w:lang w:val="en-GB" w:eastAsia="en-GB"/>
         </w:rPr>
       </w:pPr>
-      <w:hyperlink w:anchor="_Toc105427101" w:history="1">
+      <w:hyperlink w:anchor="_Toc105492571" w:history="1">
         <w:r>
           <w:rPr>
             <w:rStyle w:val="Hyperlink"/>
@@ -2532,7 +2532,7 @@
             <w:noProof/>
             <w:webHidden/>
           </w:rPr>
-          <w:instrText xml:space="preserve"> PAGEREF _Toc105427101 \h </w:instrText>
+          <w:instrText xml:space="preserve"> PAGEREF _Toc105492571 \h </w:instrText>
         </w:r>
         <w:r>
           <w:rPr>
@@ -2552,7 +2552,7 @@
             <w:noProof/>
             <w:webHidden/>
           </w:rPr>
-          <w:t>5</w:t>
+          <w:t>6</w:t>
         </w:r>
         <w:r>
           <w:rPr>
@@ -2576,7 +2576,7 @@
           <w:lang w:val="en-GB" w:eastAsia="en-GB"/>
         </w:rPr>
       </w:pPr>
-      <w:hyperlink w:anchor="_Toc105427102" w:history="1">
+      <w:hyperlink w:anchor="_Toc105492572" w:history="1">
         <w:r>
           <w:rPr>
             <w:rStyle w:val="Hyperlink"/>
@@ -2599,7 +2599,7 @@
             <w:noProof/>
             <w:lang w:val="en-GB"/>
           </w:rPr>
-          <w:t>What is the formula for the score S of a sequence A?</w:t>
+          <w:t>What is the formula for the score S of an alignment A?</w:t>
         </w:r>
         <w:r>
           <w:rPr>
@@ -2620,7 +2620,7 @@
             <w:noProof/>
             <w:webHidden/>
           </w:rPr>
-          <w:instrText xml:space="preserve"> PAGEREF _Toc105427102 \h </w:instrText>
+          <w:instrText xml:space="preserve"> PAGEREF _Toc105492572 \h </w:instrText>
         </w:r>
         <w:r>
           <w:rPr>
@@ -2640,7 +2640,7 @@
             <w:noProof/>
             <w:webHidden/>
           </w:rPr>
-          <w:t>6</w:t>
+          <w:t>7</w:t>
         </w:r>
         <w:r>
           <w:rPr>
@@ -2664,7 +2664,7 @@
           <w:lang w:val="en-GB" w:eastAsia="en-GB"/>
         </w:rPr>
       </w:pPr>
-      <w:hyperlink w:anchor="_Toc105427103" w:history="1">
+      <w:hyperlink w:anchor="_Toc105492573" w:history="1">
         <w:r>
           <w:rPr>
             <w:rStyle w:val="Hyperlink"/>
@@ -2708,7 +2708,7 @@
             <w:noProof/>
             <w:webHidden/>
           </w:rPr>
-          <w:instrText xml:space="preserve"> PAGEREF _Toc105427103 \h </w:instrText>
+          <w:instrText xml:space="preserve"> PAGEREF _Toc105492573 \h </w:instrText>
         </w:r>
         <w:r>
           <w:rPr>
@@ -2728,7 +2728,7 @@
             <w:noProof/>
             <w:webHidden/>
           </w:rPr>
-          <w:t>6</w:t>
+          <w:t>7</w:t>
         </w:r>
         <w:r>
           <w:rPr>
@@ -2752,7 +2752,7 @@
           <w:lang w:val="en-GB" w:eastAsia="en-GB"/>
         </w:rPr>
       </w:pPr>
-      <w:hyperlink w:anchor="_Toc105427104" w:history="1">
+      <w:hyperlink w:anchor="_Toc105492574" w:history="1">
         <w:r>
           <w:rPr>
             <w:rStyle w:val="Hyperlink"/>
@@ -2796,7 +2796,7 @@
             <w:noProof/>
             <w:webHidden/>
           </w:rPr>
-          <w:instrText xml:space="preserve"> PAGEREF _Toc105427104 \h </w:instrText>
+          <w:instrText xml:space="preserve"> PAGEREF _Toc105492574 \h </w:instrText>
         </w:r>
         <w:r>
           <w:rPr>
@@ -2816,7 +2816,7 @@
             <w:noProof/>
             <w:webHidden/>
           </w:rPr>
-          <w:t>6</w:t>
+          <w:t>7</w:t>
         </w:r>
         <w:r>
           <w:rPr>
@@ -2840,7 +2840,7 @@
           <w:lang w:val="en-GB" w:eastAsia="en-GB"/>
         </w:rPr>
       </w:pPr>
-      <w:hyperlink w:anchor="_Toc105427105" w:history="1">
+      <w:hyperlink w:anchor="_Toc105492575" w:history="1">
         <w:r>
           <w:rPr>
             <w:rStyle w:val="Hyperlink"/>
@@ -2884,7 +2884,7 @@
             <w:noProof/>
             <w:webHidden/>
           </w:rPr>
-          <w:instrText xml:space="preserve"> PAGEREF _Toc105427105 \h </w:instrText>
+          <w:instrText xml:space="preserve"> PAGEREF _Toc105492575 \h </w:instrText>
         </w:r>
         <w:r>
           <w:rPr>
@@ -2904,7 +2904,7 @@
             <w:noProof/>
             <w:webHidden/>
           </w:rPr>
-          <w:t>6</w:t>
+          <w:t>7</w:t>
         </w:r>
         <w:r>
           <w:rPr>
@@ -2928,7 +2928,7 @@
           <w:lang w:val="en-GB" w:eastAsia="en-GB"/>
         </w:rPr>
       </w:pPr>
-      <w:hyperlink w:anchor="_Toc105427106" w:history="1">
+      <w:hyperlink w:anchor="_Toc105492576" w:history="1">
         <w:r>
           <w:rPr>
             <w:rStyle w:val="Hyperlink"/>
@@ -2972,7 +2972,7 @@
             <w:noProof/>
             <w:webHidden/>
           </w:rPr>
-          <w:instrText xml:space="preserve"> PAGEREF _Toc105427106 \h </w:instrText>
+          <w:instrText xml:space="preserve"> PAGEREF _Toc105492576 \h </w:instrText>
         </w:r>
         <w:r>
           <w:rPr>
@@ -2992,7 +2992,7 @@
             <w:noProof/>
             <w:webHidden/>
           </w:rPr>
-          <w:t>6</w:t>
+          <w:t>7</w:t>
         </w:r>
         <w:r>
           <w:rPr>
@@ -3016,7 +3016,7 @@
           <w:lang w:val="en-GB" w:eastAsia="en-GB"/>
         </w:rPr>
       </w:pPr>
-      <w:hyperlink w:anchor="_Toc105427107" w:history="1">
+      <w:hyperlink w:anchor="_Toc105492577" w:history="1">
         <w:r>
           <w:rPr>
             <w:rStyle w:val="Hyperlink"/>
@@ -3060,7 +3060,7 @@
             <w:noProof/>
             <w:webHidden/>
           </w:rPr>
-          <w:instrText xml:space="preserve"> PAGEREF _Toc105427107 \h </w:instrText>
+          <w:instrText xml:space="preserve"> PAGEREF _Toc105492577 \h </w:instrText>
         </w:r>
         <w:r>
           <w:rPr>
@@ -3080,7 +3080,7 @@
             <w:noProof/>
             <w:webHidden/>
           </w:rPr>
-          <w:t>6</w:t>
+          <w:t>7</w:t>
         </w:r>
         <w:r>
           <w:rPr>
@@ -3104,7 +3104,7 @@
           <w:lang w:val="en-GB" w:eastAsia="en-GB"/>
         </w:rPr>
       </w:pPr>
-      <w:hyperlink w:anchor="_Toc105427108" w:history="1">
+      <w:hyperlink w:anchor="_Toc105492578" w:history="1">
         <w:r>
           <w:rPr>
             <w:rStyle w:val="Hyperlink"/>
@@ -3148,7 +3148,7 @@
             <w:noProof/>
             <w:webHidden/>
           </w:rPr>
-          <w:instrText xml:space="preserve"> PAGEREF _Toc105427108 \h </w:instrText>
+          <w:instrText xml:space="preserve"> PAGEREF _Toc105492578 \h </w:instrText>
         </w:r>
         <w:r>
           <w:rPr>
@@ -3168,7 +3168,7 @@
             <w:noProof/>
             <w:webHidden/>
           </w:rPr>
-          <w:t>6</w:t>
+          <w:t>7</w:t>
         </w:r>
         <w:r>
           <w:rPr>
@@ -3192,7 +3192,7 @@
           <w:lang w:val="en-GB" w:eastAsia="en-GB"/>
         </w:rPr>
       </w:pPr>
-      <w:hyperlink w:anchor="_Toc105427109" w:history="1">
+      <w:hyperlink w:anchor="_Toc105492579" w:history="1">
         <w:r>
           <w:rPr>
             <w:rStyle w:val="Hyperlink"/>
@@ -3236,7 +3236,7 @@
             <w:noProof/>
             <w:webHidden/>
           </w:rPr>
-          <w:instrText xml:space="preserve"> PAGEREF _Toc105427109 \h </w:instrText>
+          <w:instrText xml:space="preserve"> PAGEREF _Toc105492579 \h </w:instrText>
         </w:r>
         <w:r>
           <w:rPr>
@@ -3256,7 +3256,7 @@
             <w:noProof/>
             <w:webHidden/>
           </w:rPr>
-          <w:t>6</w:t>
+          <w:t>7</w:t>
         </w:r>
         <w:r>
           <w:rPr>
@@ -3280,7 +3280,7 @@
           <w:lang w:val="en-GB" w:eastAsia="en-GB"/>
         </w:rPr>
       </w:pPr>
-      <w:hyperlink w:anchor="_Toc105427110" w:history="1">
+      <w:hyperlink w:anchor="_Toc105492580" w:history="1">
         <w:r>
           <w:rPr>
             <w:rStyle w:val="Hyperlink"/>
@@ -3324,7 +3324,7 @@
             <w:noProof/>
             <w:webHidden/>
           </w:rPr>
-          <w:instrText xml:space="preserve"> PAGEREF _Toc105427110 \h </w:instrText>
+          <w:instrText xml:space="preserve"> PAGEREF _Toc105492580 \h </w:instrText>
         </w:r>
         <w:r>
           <w:rPr>
@@ -3344,7 +3344,7 @@
             <w:noProof/>
             <w:webHidden/>
           </w:rPr>
-          <w:t>6</w:t>
+          <w:t>7</w:t>
         </w:r>
         <w:r>
           <w:rPr>
@@ -3368,7 +3368,7 @@
           <w:lang w:val="en-GB" w:eastAsia="en-GB"/>
         </w:rPr>
       </w:pPr>
-      <w:hyperlink w:anchor="_Toc105427111" w:history="1">
+      <w:hyperlink w:anchor="_Toc105492581" w:history="1">
         <w:r>
           <w:rPr>
             <w:rStyle w:val="Hyperlink"/>
@@ -3412,7 +3412,7 @@
             <w:noProof/>
             <w:webHidden/>
           </w:rPr>
-          <w:instrText xml:space="preserve"> PAGEREF _Toc105427111 \h </w:instrText>
+          <w:instrText xml:space="preserve"> PAGEREF _Toc105492581 \h </w:instrText>
         </w:r>
         <w:r>
           <w:rPr>
@@ -3432,7 +3432,7 @@
             <w:noProof/>
             <w:webHidden/>
           </w:rPr>
-          <w:t>7</w:t>
+          <w:t>8</w:t>
         </w:r>
         <w:r>
           <w:rPr>
@@ -3456,7 +3456,7 @@
           <w:lang w:val="en-GB" w:eastAsia="en-GB"/>
         </w:rPr>
       </w:pPr>
-      <w:hyperlink w:anchor="_Toc105427112" w:history="1">
+      <w:hyperlink w:anchor="_Toc105492582" w:history="1">
         <w:r>
           <w:rPr>
             <w:rStyle w:val="Hyperlink"/>
@@ -3500,7 +3500,7 @@
             <w:noProof/>
             <w:webHidden/>
           </w:rPr>
-          <w:instrText xml:space="preserve"> PAGEREF _Toc105427112 \h </w:instrText>
+          <w:instrText xml:space="preserve"> PAGEREF _Toc105492582 \h </w:instrText>
         </w:r>
         <w:r>
           <w:rPr>
@@ -3520,7 +3520,7 @@
             <w:noProof/>
             <w:webHidden/>
           </w:rPr>
-          <w:t>7</w:t>
+          <w:t>8</w:t>
         </w:r>
         <w:r>
           <w:rPr>
@@ -3544,7 +3544,7 @@
           <w:lang w:val="en-GB" w:eastAsia="en-GB"/>
         </w:rPr>
       </w:pPr>
-      <w:hyperlink w:anchor="_Toc105427113" w:history="1">
+      <w:hyperlink w:anchor="_Toc105492583" w:history="1">
         <w:r>
           <w:rPr>
             <w:rStyle w:val="Hyperlink"/>
@@ -3588,7 +3588,7 @@
             <w:noProof/>
             <w:webHidden/>
           </w:rPr>
-          <w:instrText xml:space="preserve"> PAGEREF _Toc105427113 \h </w:instrText>
+          <w:instrText xml:space="preserve"> PAGEREF _Toc105492583 \h </w:instrText>
         </w:r>
         <w:r>
           <w:rPr>
@@ -3608,7 +3608,7 @@
             <w:noProof/>
             <w:webHidden/>
           </w:rPr>
-          <w:t>7</w:t>
+          <w:t>8</w:t>
         </w:r>
         <w:r>
           <w:rPr>
@@ -3632,7 +3632,7 @@
           <w:lang w:val="en-GB" w:eastAsia="en-GB"/>
         </w:rPr>
       </w:pPr>
-      <w:hyperlink w:anchor="_Toc105427114" w:history="1">
+      <w:hyperlink w:anchor="_Toc105492584" w:history="1">
         <w:r>
           <w:rPr>
             <w:rStyle w:val="Hyperlink"/>
@@ -3676,7 +3676,7 @@
             <w:noProof/>
             <w:webHidden/>
           </w:rPr>
-          <w:instrText xml:space="preserve"> PAGEREF _Toc105427114 \h </w:instrText>
+          <w:instrText xml:space="preserve"> PAGEREF _Toc105492584 \h </w:instrText>
         </w:r>
         <w:r>
           <w:rPr>
@@ -3696,7 +3696,7 @@
             <w:noProof/>
             <w:webHidden/>
           </w:rPr>
-          <w:t>7</w:t>
+          <w:t>8</w:t>
         </w:r>
         <w:r>
           <w:rPr>
@@ -3720,7 +3720,7 @@
           <w:lang w:val="en-GB" w:eastAsia="en-GB"/>
         </w:rPr>
       </w:pPr>
-      <w:hyperlink w:anchor="_Toc105427115" w:history="1">
+      <w:hyperlink w:anchor="_Toc105492585" w:history="1">
         <w:r>
           <w:rPr>
             <w:rStyle w:val="Hyperlink"/>
@@ -3764,7 +3764,7 @@
             <w:noProof/>
             <w:webHidden/>
           </w:rPr>
-          <w:instrText xml:space="preserve"> PAGEREF _Toc105427115 \h </w:instrText>
+          <w:instrText xml:space="preserve"> PAGEREF _Toc105492585 \h </w:instrText>
         </w:r>
         <w:r>
           <w:rPr>
@@ -3784,7 +3784,7 @@
             <w:noProof/>
             <w:webHidden/>
           </w:rPr>
-          <w:t>7</w:t>
+          <w:t>8</w:t>
         </w:r>
         <w:r>
           <w:rPr>
@@ -3808,7 +3808,7 @@
           <w:lang w:val="en-GB" w:eastAsia="en-GB"/>
         </w:rPr>
       </w:pPr>
-      <w:hyperlink w:anchor="_Toc105427116" w:history="1">
+      <w:hyperlink w:anchor="_Toc105492586" w:history="1">
         <w:r>
           <w:rPr>
             <w:rStyle w:val="Hyperlink"/>
@@ -3852,7 +3852,7 @@
             <w:noProof/>
             <w:webHidden/>
           </w:rPr>
-          <w:instrText xml:space="preserve"> PAGEREF _Toc105427116 \h </w:instrText>
+          <w:instrText xml:space="preserve"> PAGEREF _Toc105492586 \h </w:instrText>
         </w:r>
         <w:r>
           <w:rPr>
@@ -3872,7 +3872,7 @@
             <w:noProof/>
             <w:webHidden/>
           </w:rPr>
-          <w:t>7</w:t>
+          <w:t>8</w:t>
         </w:r>
         <w:r>
           <w:rPr>
@@ -3896,7 +3896,7 @@
           <w:lang w:val="en-GB" w:eastAsia="en-GB"/>
         </w:rPr>
       </w:pPr>
-      <w:hyperlink w:anchor="_Toc105427117" w:history="1">
+      <w:hyperlink w:anchor="_Toc105492587" w:history="1">
         <w:r>
           <w:rPr>
             <w:rStyle w:val="Hyperlink"/>
@@ -3940,7 +3940,7 @@
             <w:noProof/>
             <w:webHidden/>
           </w:rPr>
-          <w:instrText xml:space="preserve"> PAGEREF _Toc105427117 \h </w:instrText>
+          <w:instrText xml:space="preserve"> PAGEREF _Toc105492587 \h </w:instrText>
         </w:r>
         <w:r>
           <w:rPr>
@@ -3960,7 +3960,7 @@
             <w:noProof/>
             <w:webHidden/>
           </w:rPr>
-          <w:t>7</w:t>
+          <w:t>8</w:t>
         </w:r>
         <w:r>
           <w:rPr>
@@ -3984,7 +3984,7 @@
           <w:lang w:val="en-GB" w:eastAsia="en-GB"/>
         </w:rPr>
       </w:pPr>
-      <w:hyperlink w:anchor="_Toc105427118" w:history="1">
+      <w:hyperlink w:anchor="_Toc105492588" w:history="1">
         <w:r>
           <w:rPr>
             <w:rStyle w:val="Hyperlink"/>
@@ -4028,7 +4028,7 @@
             <w:noProof/>
             <w:webHidden/>
           </w:rPr>
-          <w:instrText xml:space="preserve"> PAGEREF _Toc105427118 \h </w:instrText>
+          <w:instrText xml:space="preserve"> PAGEREF _Toc105492588 \h </w:instrText>
         </w:r>
         <w:r>
           <w:rPr>
@@ -4048,7 +4048,7 @@
             <w:noProof/>
             <w:webHidden/>
           </w:rPr>
-          <w:t>7</w:t>
+          <w:t>8</w:t>
         </w:r>
         <w:r>
           <w:rPr>
@@ -4072,7 +4072,7 @@
           <w:lang w:val="en-GB" w:eastAsia="en-GB"/>
         </w:rPr>
       </w:pPr>
-      <w:hyperlink w:anchor="_Toc105427119" w:history="1">
+      <w:hyperlink w:anchor="_Toc105492589" w:history="1">
         <w:r>
           <w:rPr>
             <w:rStyle w:val="Hyperlink"/>
@@ -4116,7 +4116,7 @@
             <w:noProof/>
             <w:webHidden/>
           </w:rPr>
-          <w:instrText xml:space="preserve"> PAGEREF _Toc105427119 \h </w:instrText>
+          <w:instrText xml:space="preserve"> PAGEREF _Toc105492589 \h </w:instrText>
         </w:r>
         <w:r>
           <w:rPr>
@@ -4136,7 +4136,7 @@
             <w:noProof/>
             <w:webHidden/>
           </w:rPr>
-          <w:t>7</w:t>
+          <w:t>8</w:t>
         </w:r>
         <w:r>
           <w:rPr>
@@ -4160,7 +4160,7 @@
           <w:lang w:val="en-GB" w:eastAsia="en-GB"/>
         </w:rPr>
       </w:pPr>
-      <w:hyperlink w:anchor="_Toc105427120" w:history="1">
+      <w:hyperlink w:anchor="_Toc105492590" w:history="1">
         <w:r>
           <w:rPr>
             <w:rStyle w:val="Hyperlink"/>
@@ -4204,7 +4204,7 @@
             <w:noProof/>
             <w:webHidden/>
           </w:rPr>
-          <w:instrText xml:space="preserve"> PAGEREF _Toc105427120 \h </w:instrText>
+          <w:instrText xml:space="preserve"> PAGEREF _Toc105492590 \h </w:instrText>
         </w:r>
         <w:r>
           <w:rPr>
@@ -4224,7 +4224,7 @@
             <w:noProof/>
             <w:webHidden/>
           </w:rPr>
-          <w:t>8</w:t>
+          <w:t>9</w:t>
         </w:r>
         <w:r>
           <w:rPr>
@@ -4248,7 +4248,7 @@
           <w:lang w:val="en-GB" w:eastAsia="en-GB"/>
         </w:rPr>
       </w:pPr>
-      <w:hyperlink w:anchor="_Toc105427121" w:history="1">
+      <w:hyperlink w:anchor="_Toc105492591" w:history="1">
         <w:r>
           <w:rPr>
             <w:rStyle w:val="Hyperlink"/>
@@ -4292,7 +4292,7 @@
             <w:noProof/>
             <w:webHidden/>
           </w:rPr>
-          <w:instrText xml:space="preserve"> PAGEREF _Toc105427121 \h </w:instrText>
+          <w:instrText xml:space="preserve"> PAGEREF _Toc105492591 \h </w:instrText>
         </w:r>
         <w:r>
           <w:rPr>
@@ -4312,7 +4312,7 @@
             <w:noProof/>
             <w:webHidden/>
           </w:rPr>
-          <w:t>8</w:t>
+          <w:t>9</w:t>
         </w:r>
         <w:r>
           <w:rPr>
@@ -4336,7 +4336,7 @@
           <w:lang w:val="en-GB" w:eastAsia="en-GB"/>
         </w:rPr>
       </w:pPr>
-      <w:hyperlink w:anchor="_Toc105427122" w:history="1">
+      <w:hyperlink w:anchor="_Toc105492592" w:history="1">
         <w:r>
           <w:rPr>
             <w:rStyle w:val="Hyperlink"/>
@@ -4380,7 +4380,7 @@
             <w:noProof/>
             <w:webHidden/>
           </w:rPr>
-          <w:instrText xml:space="preserve"> PAGEREF _Toc105427122 \h </w:instrText>
+          <w:instrText xml:space="preserve"> PAGEREF _Toc105492592 \h </w:instrText>
         </w:r>
         <w:r>
           <w:rPr>
@@ -4400,7 +4400,7 @@
             <w:noProof/>
             <w:webHidden/>
           </w:rPr>
-          <w:t>8</w:t>
+          <w:t>9</w:t>
         </w:r>
         <w:r>
           <w:rPr>
@@ -4424,7 +4424,7 @@
           <w:lang w:val="en-GB" w:eastAsia="en-GB"/>
         </w:rPr>
       </w:pPr>
-      <w:hyperlink w:anchor="_Toc105427123" w:history="1">
+      <w:hyperlink w:anchor="_Toc105492593" w:history="1">
         <w:r>
           <w:rPr>
             <w:rStyle w:val="Hyperlink"/>
@@ -4468,7 +4468,7 @@
             <w:noProof/>
             <w:webHidden/>
           </w:rPr>
-          <w:instrText xml:space="preserve"> PAGEREF _Toc105427123 \h </w:instrText>
+          <w:instrText xml:space="preserve"> PAGEREF _Toc105492593 \h </w:instrText>
         </w:r>
         <w:r>
           <w:rPr>
@@ -4488,7 +4488,7 @@
             <w:noProof/>
             <w:webHidden/>
           </w:rPr>
-          <w:t>8</w:t>
+          <w:t>9</w:t>
         </w:r>
         <w:r>
           <w:rPr>
@@ -4512,7 +4512,7 @@
           <w:lang w:val="en-GB" w:eastAsia="en-GB"/>
         </w:rPr>
       </w:pPr>
-      <w:hyperlink w:anchor="_Toc105427124" w:history="1">
+      <w:hyperlink w:anchor="_Toc105492594" w:history="1">
         <w:r>
           <w:rPr>
             <w:rStyle w:val="Hyperlink"/>
@@ -4535,7 +4535,7 @@
             <w:noProof/>
             <w:lang w:val="en-GB"/>
           </w:rPr>
-          <w:t>What is the difference between the Smith-Waterman algorithm to the Needleman-Wunsch-algorithm? What is the corresponding formula?</w:t>
+          <w:t>What is the difference between the Smith-Waterman algorithm to the Needleman-Wunsch-algorithm? What is the formula for F(i,j) with the Smith-Waterman algorithm?</w:t>
         </w:r>
         <w:r>
           <w:rPr>
@@ -4556,7 +4556,7 @@
             <w:noProof/>
             <w:webHidden/>
           </w:rPr>
-          <w:instrText xml:space="preserve"> PAGEREF _Toc105427124 \h </w:instrText>
+          <w:instrText xml:space="preserve"> PAGEREF _Toc105492594 \h </w:instrText>
         </w:r>
         <w:r>
           <w:rPr>
@@ -4576,7 +4576,7 @@
             <w:noProof/>
             <w:webHidden/>
           </w:rPr>
-          <w:t>8</w:t>
+          <w:t>9</w:t>
         </w:r>
         <w:r>
           <w:rPr>
@@ -4600,7 +4600,7 @@
           <w:lang w:val="en-GB" w:eastAsia="en-GB"/>
         </w:rPr>
       </w:pPr>
-      <w:hyperlink w:anchor="_Toc105427125" w:history="1">
+      <w:hyperlink w:anchor="_Toc105492595" w:history="1">
         <w:r>
           <w:rPr>
             <w:rStyle w:val="Hyperlink"/>
@@ -4644,7 +4644,7 @@
             <w:noProof/>
             <w:webHidden/>
           </w:rPr>
-          <w:instrText xml:space="preserve"> PAGEREF _Toc105427125 \h </w:instrText>
+          <w:instrText xml:space="preserve"> PAGEREF _Toc105492595 \h </w:instrText>
         </w:r>
         <w:r>
           <w:rPr>
@@ -4664,7 +4664,7 @@
             <w:noProof/>
             <w:webHidden/>
           </w:rPr>
-          <w:t>9</w:t>
+          <w:t>10</w:t>
         </w:r>
         <w:r>
           <w:rPr>
@@ -4688,7 +4688,7 @@
           <w:lang w:val="en-GB" w:eastAsia="en-GB"/>
         </w:rPr>
       </w:pPr>
-      <w:hyperlink w:anchor="_Toc105427126" w:history="1">
+      <w:hyperlink w:anchor="_Toc105492596" w:history="1">
         <w:r>
           <w:rPr>
             <w:rStyle w:val="Hyperlink"/>
@@ -4732,7 +4732,7 @@
             <w:noProof/>
             <w:webHidden/>
           </w:rPr>
-          <w:instrText xml:space="preserve"> PAGEREF _Toc105427126 \h </w:instrText>
+          <w:instrText xml:space="preserve"> PAGEREF _Toc105492596 \h </w:instrText>
         </w:r>
         <w:r>
           <w:rPr>
@@ -4752,7 +4752,7 @@
             <w:noProof/>
             <w:webHidden/>
           </w:rPr>
-          <w:t>9</w:t>
+          <w:t>10</w:t>
         </w:r>
         <w:r>
           <w:rPr>
@@ -4776,7 +4776,7 @@
           <w:lang w:val="en-GB" w:eastAsia="en-GB"/>
         </w:rPr>
       </w:pPr>
-      <w:hyperlink w:anchor="_Toc105427127" w:history="1">
+      <w:hyperlink w:anchor="_Toc105492597" w:history="1">
         <w:r>
           <w:rPr>
             <w:rStyle w:val="Hyperlink"/>
@@ -4820,7 +4820,7 @@
             <w:noProof/>
             <w:webHidden/>
           </w:rPr>
-          <w:instrText xml:space="preserve"> PAGEREF _Toc105427127 \h </w:instrText>
+          <w:instrText xml:space="preserve"> PAGEREF _Toc105492597 \h </w:instrText>
         </w:r>
         <w:r>
           <w:rPr>
@@ -4840,7 +4840,7 @@
             <w:noProof/>
             <w:webHidden/>
           </w:rPr>
-          <w:t>9</w:t>
+          <w:t>10</w:t>
         </w:r>
         <w:r>
           <w:rPr>
@@ -4852,9 +4852,1860 @@
       </w:hyperlink>
     </w:p>
     <w:p>
+      <w:pPr>
+        <w:pStyle w:val="Verzeichnis1"/>
+        <w:tabs>
+          <w:tab w:val="left" w:pos="440"/>
+          <w:tab w:val="right" w:pos="9062"/>
+        </w:tabs>
+        <w:rPr>
+          <w:rFonts w:eastAsiaTheme="minorEastAsia"/>
+          <w:noProof/>
+          <w:lang w:val="en-GB" w:eastAsia="en-GB"/>
+        </w:rPr>
+      </w:pPr>
+      <w:hyperlink w:anchor="_Toc105492598" w:history="1">
+        <w:r>
+          <w:rPr>
+            <w:rStyle w:val="Hyperlink"/>
+            <w:noProof/>
+            <w:lang w:val="en-GB"/>
+          </w:rPr>
+          <w:t>3</w:t>
+        </w:r>
+        <w:r>
+          <w:rPr>
+            <w:rFonts w:eastAsiaTheme="minorEastAsia"/>
+            <w:noProof/>
+            <w:lang w:val="en-GB" w:eastAsia="en-GB"/>
+          </w:rPr>
+          <w:tab/>
+        </w:r>
+        <w:r>
+          <w:rPr>
+            <w:rStyle w:val="Hyperlink"/>
+            <w:noProof/>
+            <w:lang w:val="en-GB"/>
+          </w:rPr>
+          <w:t>Chapter 4 – BLAST</w:t>
+        </w:r>
+        <w:r>
+          <w:rPr>
+            <w:noProof/>
+            <w:webHidden/>
+          </w:rPr>
+          <w:tab/>
+        </w:r>
+        <w:r>
+          <w:rPr>
+            <w:noProof/>
+            <w:webHidden/>
+          </w:rPr>
+          <w:fldChar w:fldCharType="begin"/>
+        </w:r>
+        <w:r>
+          <w:rPr>
+            <w:noProof/>
+            <w:webHidden/>
+          </w:rPr>
+          <w:instrText xml:space="preserve"> PAGEREF _Toc105492598 \h </w:instrText>
+        </w:r>
+        <w:r>
+          <w:rPr>
+            <w:noProof/>
+            <w:webHidden/>
+          </w:rPr>
+        </w:r>
+        <w:r>
+          <w:rPr>
+            <w:noProof/>
+            <w:webHidden/>
+          </w:rPr>
+          <w:fldChar w:fldCharType="separate"/>
+        </w:r>
+        <w:r>
+          <w:rPr>
+            <w:noProof/>
+            <w:webHidden/>
+          </w:rPr>
+          <w:t>11</w:t>
+        </w:r>
+        <w:r>
+          <w:rPr>
+            <w:noProof/>
+            <w:webHidden/>
+          </w:rPr>
+          <w:fldChar w:fldCharType="end"/>
+        </w:r>
+      </w:hyperlink>
+    </w:p>
+    <w:p>
+      <w:pPr>
+        <w:pStyle w:val="Verzeichnis2"/>
+        <w:tabs>
+          <w:tab w:val="left" w:pos="880"/>
+          <w:tab w:val="right" w:pos="9062"/>
+        </w:tabs>
+        <w:rPr>
+          <w:rFonts w:eastAsiaTheme="minorEastAsia"/>
+          <w:noProof/>
+          <w:lang w:val="en-GB" w:eastAsia="en-GB"/>
+        </w:rPr>
+      </w:pPr>
+      <w:hyperlink w:anchor="_Toc105492599" w:history="1">
+        <w:r>
+          <w:rPr>
+            <w:rStyle w:val="Hyperlink"/>
+            <w:noProof/>
+            <w:lang w:val="en-GB"/>
+          </w:rPr>
+          <w:t>3.1</w:t>
+        </w:r>
+        <w:r>
+          <w:rPr>
+            <w:rFonts w:eastAsiaTheme="minorEastAsia"/>
+            <w:noProof/>
+            <w:lang w:val="en-GB" w:eastAsia="en-GB"/>
+          </w:rPr>
+          <w:tab/>
+        </w:r>
+        <w:r>
+          <w:rPr>
+            <w:rStyle w:val="Hyperlink"/>
+            <w:noProof/>
+            <w:lang w:val="en-GB"/>
+          </w:rPr>
+          <w:t>What is the formula for sensitivity?</w:t>
+        </w:r>
+        <w:r>
+          <w:rPr>
+            <w:noProof/>
+            <w:webHidden/>
+          </w:rPr>
+          <w:tab/>
+        </w:r>
+        <w:r>
+          <w:rPr>
+            <w:noProof/>
+            <w:webHidden/>
+          </w:rPr>
+          <w:fldChar w:fldCharType="begin"/>
+        </w:r>
+        <w:r>
+          <w:rPr>
+            <w:noProof/>
+            <w:webHidden/>
+          </w:rPr>
+          <w:instrText xml:space="preserve"> PAGEREF _Toc105492599 \h </w:instrText>
+        </w:r>
+        <w:r>
+          <w:rPr>
+            <w:noProof/>
+            <w:webHidden/>
+          </w:rPr>
+        </w:r>
+        <w:r>
+          <w:rPr>
+            <w:noProof/>
+            <w:webHidden/>
+          </w:rPr>
+          <w:fldChar w:fldCharType="separate"/>
+        </w:r>
+        <w:r>
+          <w:rPr>
+            <w:noProof/>
+            <w:webHidden/>
+          </w:rPr>
+          <w:t>11</w:t>
+        </w:r>
+        <w:r>
+          <w:rPr>
+            <w:noProof/>
+            <w:webHidden/>
+          </w:rPr>
+          <w:fldChar w:fldCharType="end"/>
+        </w:r>
+      </w:hyperlink>
+    </w:p>
+    <w:p>
+      <w:pPr>
+        <w:pStyle w:val="Verzeichnis2"/>
+        <w:tabs>
+          <w:tab w:val="left" w:pos="880"/>
+          <w:tab w:val="right" w:pos="9062"/>
+        </w:tabs>
+        <w:rPr>
+          <w:rFonts w:eastAsiaTheme="minorEastAsia"/>
+          <w:noProof/>
+          <w:lang w:val="en-GB" w:eastAsia="en-GB"/>
+        </w:rPr>
+      </w:pPr>
+      <w:hyperlink w:anchor="_Toc105492600" w:history="1">
+        <w:r>
+          <w:rPr>
+            <w:rStyle w:val="Hyperlink"/>
+            <w:noProof/>
+            <w:lang w:val="en-GB"/>
+          </w:rPr>
+          <w:t>3.2</w:t>
+        </w:r>
+        <w:r>
+          <w:rPr>
+            <w:rFonts w:eastAsiaTheme="minorEastAsia"/>
+            <w:noProof/>
+            <w:lang w:val="en-GB" w:eastAsia="en-GB"/>
+          </w:rPr>
+          <w:tab/>
+        </w:r>
+        <w:r>
+          <w:rPr>
+            <w:rStyle w:val="Hyperlink"/>
+            <w:noProof/>
+            <w:lang w:val="en-GB"/>
+          </w:rPr>
+          <w:t>What is the formula for specificity?</w:t>
+        </w:r>
+        <w:r>
+          <w:rPr>
+            <w:noProof/>
+            <w:webHidden/>
+          </w:rPr>
+          <w:tab/>
+        </w:r>
+        <w:r>
+          <w:rPr>
+            <w:noProof/>
+            <w:webHidden/>
+          </w:rPr>
+          <w:fldChar w:fldCharType="begin"/>
+        </w:r>
+        <w:r>
+          <w:rPr>
+            <w:noProof/>
+            <w:webHidden/>
+          </w:rPr>
+          <w:instrText xml:space="preserve"> PAGEREF _Toc105492600 \h </w:instrText>
+        </w:r>
+        <w:r>
+          <w:rPr>
+            <w:noProof/>
+            <w:webHidden/>
+          </w:rPr>
+        </w:r>
+        <w:r>
+          <w:rPr>
+            <w:noProof/>
+            <w:webHidden/>
+          </w:rPr>
+          <w:fldChar w:fldCharType="separate"/>
+        </w:r>
+        <w:r>
+          <w:rPr>
+            <w:noProof/>
+            <w:webHidden/>
+          </w:rPr>
+          <w:t>11</w:t>
+        </w:r>
+        <w:r>
+          <w:rPr>
+            <w:noProof/>
+            <w:webHidden/>
+          </w:rPr>
+          <w:fldChar w:fldCharType="end"/>
+        </w:r>
+      </w:hyperlink>
+    </w:p>
+    <w:p>
+      <w:pPr>
+        <w:pStyle w:val="Verzeichnis2"/>
+        <w:tabs>
+          <w:tab w:val="left" w:pos="880"/>
+          <w:tab w:val="right" w:pos="9062"/>
+        </w:tabs>
+        <w:rPr>
+          <w:rFonts w:eastAsiaTheme="minorEastAsia"/>
+          <w:noProof/>
+          <w:lang w:val="en-GB" w:eastAsia="en-GB"/>
+        </w:rPr>
+      </w:pPr>
+      <w:hyperlink w:anchor="_Toc105492601" w:history="1">
+        <w:r>
+          <w:rPr>
+            <w:rStyle w:val="Hyperlink"/>
+            <w:noProof/>
+            <w:lang w:val="en-GB"/>
+          </w:rPr>
+          <w:t>3.3</w:t>
+        </w:r>
+        <w:r>
+          <w:rPr>
+            <w:rFonts w:eastAsiaTheme="minorEastAsia"/>
+            <w:noProof/>
+            <w:lang w:val="en-GB" w:eastAsia="en-GB"/>
+          </w:rPr>
+          <w:tab/>
+        </w:r>
+        <w:r>
+          <w:rPr>
+            <w:rStyle w:val="Hyperlink"/>
+            <w:noProof/>
+            <w:lang w:val="en-GB"/>
+          </w:rPr>
+          <w:t>What does BLAST stand for?</w:t>
+        </w:r>
+        <w:r>
+          <w:rPr>
+            <w:noProof/>
+            <w:webHidden/>
+          </w:rPr>
+          <w:tab/>
+        </w:r>
+        <w:r>
+          <w:rPr>
+            <w:noProof/>
+            <w:webHidden/>
+          </w:rPr>
+          <w:fldChar w:fldCharType="begin"/>
+        </w:r>
+        <w:r>
+          <w:rPr>
+            <w:noProof/>
+            <w:webHidden/>
+          </w:rPr>
+          <w:instrText xml:space="preserve"> PAGEREF _Toc105492601 \h </w:instrText>
+        </w:r>
+        <w:r>
+          <w:rPr>
+            <w:noProof/>
+            <w:webHidden/>
+          </w:rPr>
+        </w:r>
+        <w:r>
+          <w:rPr>
+            <w:noProof/>
+            <w:webHidden/>
+          </w:rPr>
+          <w:fldChar w:fldCharType="separate"/>
+        </w:r>
+        <w:r>
+          <w:rPr>
+            <w:noProof/>
+            <w:webHidden/>
+          </w:rPr>
+          <w:t>11</w:t>
+        </w:r>
+        <w:r>
+          <w:rPr>
+            <w:noProof/>
+            <w:webHidden/>
+          </w:rPr>
+          <w:fldChar w:fldCharType="end"/>
+        </w:r>
+      </w:hyperlink>
+    </w:p>
+    <w:p>
+      <w:pPr>
+        <w:pStyle w:val="Verzeichnis2"/>
+        <w:tabs>
+          <w:tab w:val="left" w:pos="880"/>
+          <w:tab w:val="right" w:pos="9062"/>
+        </w:tabs>
+        <w:rPr>
+          <w:rFonts w:eastAsiaTheme="minorEastAsia"/>
+          <w:noProof/>
+          <w:lang w:val="en-GB" w:eastAsia="en-GB"/>
+        </w:rPr>
+      </w:pPr>
+      <w:hyperlink w:anchor="_Toc105492602" w:history="1">
+        <w:r>
+          <w:rPr>
+            <w:rStyle w:val="Hyperlink"/>
+            <w:noProof/>
+            <w:lang w:val="en-GB"/>
+          </w:rPr>
+          <w:t>3.4</w:t>
+        </w:r>
+        <w:r>
+          <w:rPr>
+            <w:rFonts w:eastAsiaTheme="minorEastAsia"/>
+            <w:noProof/>
+            <w:lang w:val="en-GB" w:eastAsia="en-GB"/>
+          </w:rPr>
+          <w:tab/>
+        </w:r>
+        <w:r>
+          <w:rPr>
+            <w:rStyle w:val="Hyperlink"/>
+            <w:noProof/>
+            <w:lang w:val="en-GB"/>
+          </w:rPr>
+          <w:t>What are the two components of BLAST?</w:t>
+        </w:r>
+        <w:r>
+          <w:rPr>
+            <w:noProof/>
+            <w:webHidden/>
+          </w:rPr>
+          <w:tab/>
+        </w:r>
+        <w:r>
+          <w:rPr>
+            <w:noProof/>
+            <w:webHidden/>
+          </w:rPr>
+          <w:fldChar w:fldCharType="begin"/>
+        </w:r>
+        <w:r>
+          <w:rPr>
+            <w:noProof/>
+            <w:webHidden/>
+          </w:rPr>
+          <w:instrText xml:space="preserve"> PAGEREF _Toc105492602 \h </w:instrText>
+        </w:r>
+        <w:r>
+          <w:rPr>
+            <w:noProof/>
+            <w:webHidden/>
+          </w:rPr>
+        </w:r>
+        <w:r>
+          <w:rPr>
+            <w:noProof/>
+            <w:webHidden/>
+          </w:rPr>
+          <w:fldChar w:fldCharType="separate"/>
+        </w:r>
+        <w:r>
+          <w:rPr>
+            <w:noProof/>
+            <w:webHidden/>
+          </w:rPr>
+          <w:t>11</w:t>
+        </w:r>
+        <w:r>
+          <w:rPr>
+            <w:noProof/>
+            <w:webHidden/>
+          </w:rPr>
+          <w:fldChar w:fldCharType="end"/>
+        </w:r>
+      </w:hyperlink>
+    </w:p>
+    <w:p>
+      <w:pPr>
+        <w:pStyle w:val="Verzeichnis2"/>
+        <w:tabs>
+          <w:tab w:val="left" w:pos="880"/>
+          <w:tab w:val="right" w:pos="9062"/>
+        </w:tabs>
+        <w:rPr>
+          <w:rFonts w:eastAsiaTheme="minorEastAsia"/>
+          <w:noProof/>
+          <w:lang w:val="en-GB" w:eastAsia="en-GB"/>
+        </w:rPr>
+      </w:pPr>
+      <w:hyperlink w:anchor="_Toc105492603" w:history="1">
+        <w:r>
+          <w:rPr>
+            <w:rStyle w:val="Hyperlink"/>
+            <w:noProof/>
+            <w:lang w:val="en-GB"/>
+          </w:rPr>
+          <w:t>3.5</w:t>
+        </w:r>
+        <w:r>
+          <w:rPr>
+            <w:rFonts w:eastAsiaTheme="minorEastAsia"/>
+            <w:noProof/>
+            <w:lang w:val="en-GB" w:eastAsia="en-GB"/>
+          </w:rPr>
+          <w:tab/>
+        </w:r>
+        <w:r>
+          <w:rPr>
+            <w:rStyle w:val="Hyperlink"/>
+            <w:noProof/>
+            <w:lang w:val="en-GB"/>
+          </w:rPr>
+          <w:t>What is the algorithm strategy of BLAST?</w:t>
+        </w:r>
+        <w:r>
+          <w:rPr>
+            <w:noProof/>
+            <w:webHidden/>
+          </w:rPr>
+          <w:tab/>
+        </w:r>
+        <w:r>
+          <w:rPr>
+            <w:noProof/>
+            <w:webHidden/>
+          </w:rPr>
+          <w:fldChar w:fldCharType="begin"/>
+        </w:r>
+        <w:r>
+          <w:rPr>
+            <w:noProof/>
+            <w:webHidden/>
+          </w:rPr>
+          <w:instrText xml:space="preserve"> PAGEREF _Toc105492603 \h </w:instrText>
+        </w:r>
+        <w:r>
+          <w:rPr>
+            <w:noProof/>
+            <w:webHidden/>
+          </w:rPr>
+        </w:r>
+        <w:r>
+          <w:rPr>
+            <w:noProof/>
+            <w:webHidden/>
+          </w:rPr>
+          <w:fldChar w:fldCharType="separate"/>
+        </w:r>
+        <w:r>
+          <w:rPr>
+            <w:noProof/>
+            <w:webHidden/>
+          </w:rPr>
+          <w:t>11</w:t>
+        </w:r>
+        <w:r>
+          <w:rPr>
+            <w:noProof/>
+            <w:webHidden/>
+          </w:rPr>
+          <w:fldChar w:fldCharType="end"/>
+        </w:r>
+      </w:hyperlink>
+    </w:p>
+    <w:p>
+      <w:pPr>
+        <w:pStyle w:val="Verzeichnis2"/>
+        <w:tabs>
+          <w:tab w:val="left" w:pos="880"/>
+          <w:tab w:val="right" w:pos="9062"/>
+        </w:tabs>
+        <w:rPr>
+          <w:rFonts w:eastAsiaTheme="minorEastAsia"/>
+          <w:noProof/>
+          <w:lang w:val="en-GB" w:eastAsia="en-GB"/>
+        </w:rPr>
+      </w:pPr>
+      <w:hyperlink w:anchor="_Toc105492604" w:history="1">
+        <w:r>
+          <w:rPr>
+            <w:rStyle w:val="Hyperlink"/>
+            <w:noProof/>
+            <w:lang w:val="en-GB"/>
+          </w:rPr>
+          <w:t>3.6</w:t>
+        </w:r>
+        <w:r>
+          <w:rPr>
+            <w:rFonts w:eastAsiaTheme="minorEastAsia"/>
+            <w:noProof/>
+            <w:lang w:val="en-GB" w:eastAsia="en-GB"/>
+          </w:rPr>
+          <w:tab/>
+        </w:r>
+        <w:r>
+          <w:rPr>
+            <w:rStyle w:val="Hyperlink"/>
+            <w:noProof/>
+            <w:lang w:val="en-GB"/>
+          </w:rPr>
+          <w:t>Describe the seed lemma by Owolabi and McGregor. Does this describe the worst or the best case?</w:t>
+        </w:r>
+        <w:r>
+          <w:rPr>
+            <w:noProof/>
+            <w:webHidden/>
+          </w:rPr>
+          <w:tab/>
+        </w:r>
+        <w:r>
+          <w:rPr>
+            <w:noProof/>
+            <w:webHidden/>
+          </w:rPr>
+          <w:fldChar w:fldCharType="begin"/>
+        </w:r>
+        <w:r>
+          <w:rPr>
+            <w:noProof/>
+            <w:webHidden/>
+          </w:rPr>
+          <w:instrText xml:space="preserve"> PAGEREF _Toc105492604 \h </w:instrText>
+        </w:r>
+        <w:r>
+          <w:rPr>
+            <w:noProof/>
+            <w:webHidden/>
+          </w:rPr>
+        </w:r>
+        <w:r>
+          <w:rPr>
+            <w:noProof/>
+            <w:webHidden/>
+          </w:rPr>
+          <w:fldChar w:fldCharType="separate"/>
+        </w:r>
+        <w:r>
+          <w:rPr>
+            <w:noProof/>
+            <w:webHidden/>
+          </w:rPr>
+          <w:t>11</w:t>
+        </w:r>
+        <w:r>
+          <w:rPr>
+            <w:noProof/>
+            <w:webHidden/>
+          </w:rPr>
+          <w:fldChar w:fldCharType="end"/>
+        </w:r>
+      </w:hyperlink>
+    </w:p>
+    <w:p>
+      <w:pPr>
+        <w:pStyle w:val="Verzeichnis2"/>
+        <w:tabs>
+          <w:tab w:val="left" w:pos="880"/>
+          <w:tab w:val="right" w:pos="9062"/>
+        </w:tabs>
+        <w:rPr>
+          <w:rFonts w:eastAsiaTheme="minorEastAsia"/>
+          <w:noProof/>
+          <w:lang w:val="en-GB" w:eastAsia="en-GB"/>
+        </w:rPr>
+      </w:pPr>
+      <w:hyperlink w:anchor="_Toc105492605" w:history="1">
+        <w:r>
+          <w:rPr>
+            <w:rStyle w:val="Hyperlink"/>
+            <w:noProof/>
+            <w:lang w:val="en-GB"/>
+          </w:rPr>
+          <w:t>3.7</w:t>
+        </w:r>
+        <w:r>
+          <w:rPr>
+            <w:rFonts w:eastAsiaTheme="minorEastAsia"/>
+            <w:noProof/>
+            <w:lang w:val="en-GB" w:eastAsia="en-GB"/>
+          </w:rPr>
+          <w:tab/>
+        </w:r>
+        <w:r>
+          <w:rPr>
+            <w:rStyle w:val="Hyperlink"/>
+            <w:noProof/>
+            <w:lang w:val="en-GB"/>
+          </w:rPr>
+          <w:t>Describe the goal of BLAST.</w:t>
+        </w:r>
+        <w:r>
+          <w:rPr>
+            <w:noProof/>
+            <w:webHidden/>
+          </w:rPr>
+          <w:tab/>
+        </w:r>
+        <w:r>
+          <w:rPr>
+            <w:noProof/>
+            <w:webHidden/>
+          </w:rPr>
+          <w:fldChar w:fldCharType="begin"/>
+        </w:r>
+        <w:r>
+          <w:rPr>
+            <w:noProof/>
+            <w:webHidden/>
+          </w:rPr>
+          <w:instrText xml:space="preserve"> PAGEREF _Toc105492605 \h </w:instrText>
+        </w:r>
+        <w:r>
+          <w:rPr>
+            <w:noProof/>
+            <w:webHidden/>
+          </w:rPr>
+        </w:r>
+        <w:r>
+          <w:rPr>
+            <w:noProof/>
+            <w:webHidden/>
+          </w:rPr>
+          <w:fldChar w:fldCharType="separate"/>
+        </w:r>
+        <w:r>
+          <w:rPr>
+            <w:noProof/>
+            <w:webHidden/>
+          </w:rPr>
+          <w:t>11</w:t>
+        </w:r>
+        <w:r>
+          <w:rPr>
+            <w:noProof/>
+            <w:webHidden/>
+          </w:rPr>
+          <w:fldChar w:fldCharType="end"/>
+        </w:r>
+      </w:hyperlink>
+    </w:p>
+    <w:p>
+      <w:pPr>
+        <w:pStyle w:val="Verzeichnis2"/>
+        <w:tabs>
+          <w:tab w:val="left" w:pos="880"/>
+          <w:tab w:val="right" w:pos="9062"/>
+        </w:tabs>
+        <w:rPr>
+          <w:rFonts w:eastAsiaTheme="minorEastAsia"/>
+          <w:noProof/>
+          <w:lang w:val="en-GB" w:eastAsia="en-GB"/>
+        </w:rPr>
+      </w:pPr>
+      <w:hyperlink w:anchor="_Toc105492606" w:history="1">
+        <w:r>
+          <w:rPr>
+            <w:rStyle w:val="Hyperlink"/>
+            <w:noProof/>
+            <w:lang w:val="en-GB"/>
+          </w:rPr>
+          <w:t>3.8</w:t>
+        </w:r>
+        <w:r>
+          <w:rPr>
+            <w:rFonts w:eastAsiaTheme="minorEastAsia"/>
+            <w:noProof/>
+            <w:lang w:val="en-GB" w:eastAsia="en-GB"/>
+          </w:rPr>
+          <w:tab/>
+        </w:r>
+        <w:r>
+          <w:rPr>
+            <w:rStyle w:val="Hyperlink"/>
+            <w:noProof/>
+            <w:lang w:val="en-GB"/>
+          </w:rPr>
+          <w:t>Describe the alignment score using the BLAST terms “query”, “database”, “segment” and “scoring matrix”.</w:t>
+        </w:r>
+        <w:r>
+          <w:rPr>
+            <w:noProof/>
+            <w:webHidden/>
+          </w:rPr>
+          <w:tab/>
+        </w:r>
+        <w:r>
+          <w:rPr>
+            <w:noProof/>
+            <w:webHidden/>
+          </w:rPr>
+          <w:fldChar w:fldCharType="begin"/>
+        </w:r>
+        <w:r>
+          <w:rPr>
+            <w:noProof/>
+            <w:webHidden/>
+          </w:rPr>
+          <w:instrText xml:space="preserve"> PAGEREF _Toc105492606 \h </w:instrText>
+        </w:r>
+        <w:r>
+          <w:rPr>
+            <w:noProof/>
+            <w:webHidden/>
+          </w:rPr>
+        </w:r>
+        <w:r>
+          <w:rPr>
+            <w:noProof/>
+            <w:webHidden/>
+          </w:rPr>
+          <w:fldChar w:fldCharType="separate"/>
+        </w:r>
+        <w:r>
+          <w:rPr>
+            <w:noProof/>
+            <w:webHidden/>
+          </w:rPr>
+          <w:t>11</w:t>
+        </w:r>
+        <w:r>
+          <w:rPr>
+            <w:noProof/>
+            <w:webHidden/>
+          </w:rPr>
+          <w:fldChar w:fldCharType="end"/>
+        </w:r>
+      </w:hyperlink>
+    </w:p>
+    <w:p>
+      <w:pPr>
+        <w:pStyle w:val="Verzeichnis2"/>
+        <w:tabs>
+          <w:tab w:val="left" w:pos="880"/>
+          <w:tab w:val="right" w:pos="9062"/>
+        </w:tabs>
+        <w:rPr>
+          <w:rFonts w:eastAsiaTheme="minorEastAsia"/>
+          <w:noProof/>
+          <w:lang w:val="en-GB" w:eastAsia="en-GB"/>
+        </w:rPr>
+      </w:pPr>
+      <w:hyperlink w:anchor="_Toc105492607" w:history="1">
+        <w:r>
+          <w:rPr>
+            <w:rStyle w:val="Hyperlink"/>
+            <w:noProof/>
+            <w:lang w:val="en-GB"/>
+          </w:rPr>
+          <w:t>3.9</w:t>
+        </w:r>
+        <w:r>
+          <w:rPr>
+            <w:rFonts w:eastAsiaTheme="minorEastAsia"/>
+            <w:noProof/>
+            <w:lang w:val="en-GB" w:eastAsia="en-GB"/>
+          </w:rPr>
+          <w:tab/>
+        </w:r>
+        <w:r>
+          <w:rPr>
+            <w:rStyle w:val="Hyperlink"/>
+            <w:noProof/>
+            <w:lang w:val="en-GB"/>
+          </w:rPr>
+          <w:t>What three parameters are used in BLAST?</w:t>
+        </w:r>
+        <w:r>
+          <w:rPr>
+            <w:noProof/>
+            <w:webHidden/>
+          </w:rPr>
+          <w:tab/>
+        </w:r>
+        <w:r>
+          <w:rPr>
+            <w:noProof/>
+            <w:webHidden/>
+          </w:rPr>
+          <w:fldChar w:fldCharType="begin"/>
+        </w:r>
+        <w:r>
+          <w:rPr>
+            <w:noProof/>
+            <w:webHidden/>
+          </w:rPr>
+          <w:instrText xml:space="preserve"> PAGEREF _Toc105492607 \h </w:instrText>
+        </w:r>
+        <w:r>
+          <w:rPr>
+            <w:noProof/>
+            <w:webHidden/>
+          </w:rPr>
+        </w:r>
+        <w:r>
+          <w:rPr>
+            <w:noProof/>
+            <w:webHidden/>
+          </w:rPr>
+          <w:fldChar w:fldCharType="separate"/>
+        </w:r>
+        <w:r>
+          <w:rPr>
+            <w:noProof/>
+            <w:webHidden/>
+          </w:rPr>
+          <w:t>11</w:t>
+        </w:r>
+        <w:r>
+          <w:rPr>
+            <w:noProof/>
+            <w:webHidden/>
+          </w:rPr>
+          <w:fldChar w:fldCharType="end"/>
+        </w:r>
+      </w:hyperlink>
+    </w:p>
+    <w:p>
+      <w:pPr>
+        <w:pStyle w:val="Verzeichnis2"/>
+        <w:tabs>
+          <w:tab w:val="left" w:pos="880"/>
+          <w:tab w:val="right" w:pos="9062"/>
+        </w:tabs>
+        <w:rPr>
+          <w:rFonts w:eastAsiaTheme="minorEastAsia"/>
+          <w:noProof/>
+          <w:lang w:val="en-GB" w:eastAsia="en-GB"/>
+        </w:rPr>
+      </w:pPr>
+      <w:hyperlink w:anchor="_Toc105492608" w:history="1">
+        <w:r>
+          <w:rPr>
+            <w:rStyle w:val="Hyperlink"/>
+            <w:noProof/>
+            <w:lang w:val="en-GB"/>
+          </w:rPr>
+          <w:t>3.10</w:t>
+        </w:r>
+        <w:r>
+          <w:rPr>
+            <w:rFonts w:eastAsiaTheme="minorEastAsia"/>
+            <w:noProof/>
+            <w:lang w:val="en-GB" w:eastAsia="en-GB"/>
+          </w:rPr>
+          <w:tab/>
+        </w:r>
+        <w:r>
+          <w:rPr>
+            <w:rStyle w:val="Hyperlink"/>
+            <w:noProof/>
+            <w:lang w:val="en-GB"/>
+          </w:rPr>
+          <w:t>Describe the preprocessing for BLAST.</w:t>
+        </w:r>
+        <w:r>
+          <w:rPr>
+            <w:noProof/>
+            <w:webHidden/>
+          </w:rPr>
+          <w:tab/>
+        </w:r>
+        <w:r>
+          <w:rPr>
+            <w:noProof/>
+            <w:webHidden/>
+          </w:rPr>
+          <w:fldChar w:fldCharType="begin"/>
+        </w:r>
+        <w:r>
+          <w:rPr>
+            <w:noProof/>
+            <w:webHidden/>
+          </w:rPr>
+          <w:instrText xml:space="preserve"> PAGEREF _Toc105492608 \h </w:instrText>
+        </w:r>
+        <w:r>
+          <w:rPr>
+            <w:noProof/>
+            <w:webHidden/>
+          </w:rPr>
+        </w:r>
+        <w:r>
+          <w:rPr>
+            <w:noProof/>
+            <w:webHidden/>
+          </w:rPr>
+          <w:fldChar w:fldCharType="separate"/>
+        </w:r>
+        <w:r>
+          <w:rPr>
+            <w:noProof/>
+            <w:webHidden/>
+          </w:rPr>
+          <w:t>12</w:t>
+        </w:r>
+        <w:r>
+          <w:rPr>
+            <w:noProof/>
+            <w:webHidden/>
+          </w:rPr>
+          <w:fldChar w:fldCharType="end"/>
+        </w:r>
+      </w:hyperlink>
+    </w:p>
+    <w:p>
+      <w:pPr>
+        <w:pStyle w:val="Verzeichnis2"/>
+        <w:tabs>
+          <w:tab w:val="left" w:pos="880"/>
+          <w:tab w:val="right" w:pos="9062"/>
+        </w:tabs>
+        <w:rPr>
+          <w:rFonts w:eastAsiaTheme="minorEastAsia"/>
+          <w:noProof/>
+          <w:lang w:val="en-GB" w:eastAsia="en-GB"/>
+        </w:rPr>
+      </w:pPr>
+      <w:hyperlink w:anchor="_Toc105492609" w:history="1">
+        <w:r>
+          <w:rPr>
+            <w:rStyle w:val="Hyperlink"/>
+            <w:noProof/>
+            <w:lang w:val="en-GB"/>
+          </w:rPr>
+          <w:t>3.11</w:t>
+        </w:r>
+        <w:r>
+          <w:rPr>
+            <w:rFonts w:eastAsiaTheme="minorEastAsia"/>
+            <w:noProof/>
+            <w:lang w:val="en-GB" w:eastAsia="en-GB"/>
+          </w:rPr>
+          <w:tab/>
+        </w:r>
+        <w:r>
+          <w:rPr>
+            <w:rStyle w:val="Hyperlink"/>
+            <w:noProof/>
+            <w:lang w:val="en-GB"/>
+          </w:rPr>
+          <w:t>What are the steps of the BLAST search algorithm?</w:t>
+        </w:r>
+        <w:r>
+          <w:rPr>
+            <w:noProof/>
+            <w:webHidden/>
+          </w:rPr>
+          <w:tab/>
+        </w:r>
+        <w:r>
+          <w:rPr>
+            <w:noProof/>
+            <w:webHidden/>
+          </w:rPr>
+          <w:fldChar w:fldCharType="begin"/>
+        </w:r>
+        <w:r>
+          <w:rPr>
+            <w:noProof/>
+            <w:webHidden/>
+          </w:rPr>
+          <w:instrText xml:space="preserve"> PAGEREF _Toc105492609 \h </w:instrText>
+        </w:r>
+        <w:r>
+          <w:rPr>
+            <w:noProof/>
+            <w:webHidden/>
+          </w:rPr>
+        </w:r>
+        <w:r>
+          <w:rPr>
+            <w:noProof/>
+            <w:webHidden/>
+          </w:rPr>
+          <w:fldChar w:fldCharType="separate"/>
+        </w:r>
+        <w:r>
+          <w:rPr>
+            <w:noProof/>
+            <w:webHidden/>
+          </w:rPr>
+          <w:t>12</w:t>
+        </w:r>
+        <w:r>
+          <w:rPr>
+            <w:noProof/>
+            <w:webHidden/>
+          </w:rPr>
+          <w:fldChar w:fldCharType="end"/>
+        </w:r>
+      </w:hyperlink>
+    </w:p>
+    <w:p>
+      <w:pPr>
+        <w:pStyle w:val="Verzeichnis2"/>
+        <w:tabs>
+          <w:tab w:val="left" w:pos="880"/>
+          <w:tab w:val="right" w:pos="9062"/>
+        </w:tabs>
+        <w:rPr>
+          <w:rFonts w:eastAsiaTheme="minorEastAsia"/>
+          <w:noProof/>
+          <w:lang w:val="en-GB" w:eastAsia="en-GB"/>
+        </w:rPr>
+      </w:pPr>
+      <w:hyperlink w:anchor="_Toc105492610" w:history="1">
+        <w:r>
+          <w:rPr>
+            <w:rStyle w:val="Hyperlink"/>
+            <w:noProof/>
+            <w:lang w:val="en-GB"/>
+          </w:rPr>
+          <w:t>3.12</w:t>
+        </w:r>
+        <w:r>
+          <w:rPr>
+            <w:rFonts w:eastAsiaTheme="minorEastAsia"/>
+            <w:noProof/>
+            <w:lang w:val="en-GB" w:eastAsia="en-GB"/>
+          </w:rPr>
+          <w:tab/>
+        </w:r>
+        <w:r>
+          <w:rPr>
+            <w:rStyle w:val="Hyperlink"/>
+            <w:noProof/>
+            <w:lang w:val="en-GB"/>
+          </w:rPr>
+          <w:t>What are typical default parameters for word size W for proteins and DNA sequences?</w:t>
+        </w:r>
+        <w:r>
+          <w:rPr>
+            <w:noProof/>
+            <w:webHidden/>
+          </w:rPr>
+          <w:tab/>
+        </w:r>
+        <w:r>
+          <w:rPr>
+            <w:noProof/>
+            <w:webHidden/>
+          </w:rPr>
+          <w:fldChar w:fldCharType="begin"/>
+        </w:r>
+        <w:r>
+          <w:rPr>
+            <w:noProof/>
+            <w:webHidden/>
+          </w:rPr>
+          <w:instrText xml:space="preserve"> PAGEREF _Toc105492610 \h </w:instrText>
+        </w:r>
+        <w:r>
+          <w:rPr>
+            <w:noProof/>
+            <w:webHidden/>
+          </w:rPr>
+        </w:r>
+        <w:r>
+          <w:rPr>
+            <w:noProof/>
+            <w:webHidden/>
+          </w:rPr>
+          <w:fldChar w:fldCharType="separate"/>
+        </w:r>
+        <w:r>
+          <w:rPr>
+            <w:noProof/>
+            <w:webHidden/>
+          </w:rPr>
+          <w:t>12</w:t>
+        </w:r>
+        <w:r>
+          <w:rPr>
+            <w:noProof/>
+            <w:webHidden/>
+          </w:rPr>
+          <w:fldChar w:fldCharType="end"/>
+        </w:r>
+      </w:hyperlink>
+    </w:p>
+    <w:p>
+      <w:pPr>
+        <w:pStyle w:val="Verzeichnis2"/>
+        <w:tabs>
+          <w:tab w:val="left" w:pos="880"/>
+          <w:tab w:val="right" w:pos="9062"/>
+        </w:tabs>
+        <w:rPr>
+          <w:rFonts w:eastAsiaTheme="minorEastAsia"/>
+          <w:noProof/>
+          <w:lang w:val="en-GB" w:eastAsia="en-GB"/>
+        </w:rPr>
+      </w:pPr>
+      <w:hyperlink w:anchor="_Toc105492611" w:history="1">
+        <w:r>
+          <w:rPr>
+            <w:rStyle w:val="Hyperlink"/>
+            <w:noProof/>
+            <w:lang w:val="en-GB"/>
+          </w:rPr>
+          <w:t>3.13</w:t>
+        </w:r>
+        <w:r>
+          <w:rPr>
+            <w:rFonts w:eastAsiaTheme="minorEastAsia"/>
+            <w:noProof/>
+            <w:lang w:val="en-GB" w:eastAsia="en-GB"/>
+          </w:rPr>
+          <w:tab/>
+        </w:r>
+        <w:r>
+          <w:rPr>
+            <w:rStyle w:val="Hyperlink"/>
+            <w:noProof/>
+            <w:lang w:val="en-GB"/>
+          </w:rPr>
+          <w:t>Describe the keyword tree used in BLAST.</w:t>
+        </w:r>
+        <w:r>
+          <w:rPr>
+            <w:noProof/>
+            <w:webHidden/>
+          </w:rPr>
+          <w:tab/>
+        </w:r>
+        <w:r>
+          <w:rPr>
+            <w:noProof/>
+            <w:webHidden/>
+          </w:rPr>
+          <w:fldChar w:fldCharType="begin"/>
+        </w:r>
+        <w:r>
+          <w:rPr>
+            <w:noProof/>
+            <w:webHidden/>
+          </w:rPr>
+          <w:instrText xml:space="preserve"> PAGEREF _Toc105492611 \h </w:instrText>
+        </w:r>
+        <w:r>
+          <w:rPr>
+            <w:noProof/>
+            <w:webHidden/>
+          </w:rPr>
+        </w:r>
+        <w:r>
+          <w:rPr>
+            <w:noProof/>
+            <w:webHidden/>
+          </w:rPr>
+          <w:fldChar w:fldCharType="separate"/>
+        </w:r>
+        <w:r>
+          <w:rPr>
+            <w:noProof/>
+            <w:webHidden/>
+          </w:rPr>
+          <w:t>12</w:t>
+        </w:r>
+        <w:r>
+          <w:rPr>
+            <w:noProof/>
+            <w:webHidden/>
+          </w:rPr>
+          <w:fldChar w:fldCharType="end"/>
+        </w:r>
+      </w:hyperlink>
+    </w:p>
+    <w:p>
+      <w:pPr>
+        <w:pStyle w:val="Verzeichnis2"/>
+        <w:tabs>
+          <w:tab w:val="left" w:pos="880"/>
+          <w:tab w:val="right" w:pos="9062"/>
+        </w:tabs>
+        <w:rPr>
+          <w:rFonts w:eastAsiaTheme="minorEastAsia"/>
+          <w:noProof/>
+          <w:lang w:val="en-GB" w:eastAsia="en-GB"/>
+        </w:rPr>
+      </w:pPr>
+      <w:hyperlink w:anchor="_Toc105492612" w:history="1">
+        <w:r>
+          <w:rPr>
+            <w:rStyle w:val="Hyperlink"/>
+            <w:noProof/>
+            <w:lang w:val="en-GB"/>
+          </w:rPr>
+          <w:t>3.14</w:t>
+        </w:r>
+        <w:r>
+          <w:rPr>
+            <w:rFonts w:eastAsiaTheme="minorEastAsia"/>
+            <w:noProof/>
+            <w:lang w:val="en-GB" w:eastAsia="en-GB"/>
+          </w:rPr>
+          <w:tab/>
+        </w:r>
+        <w:r>
+          <w:rPr>
+            <w:rStyle w:val="Hyperlink"/>
+            <w:noProof/>
+            <w:lang w:val="en-GB"/>
+          </w:rPr>
+          <w:t>Name and describe the different variants of the BLAST program.</w:t>
+        </w:r>
+        <w:r>
+          <w:rPr>
+            <w:noProof/>
+            <w:webHidden/>
+          </w:rPr>
+          <w:tab/>
+        </w:r>
+        <w:r>
+          <w:rPr>
+            <w:noProof/>
+            <w:webHidden/>
+          </w:rPr>
+          <w:fldChar w:fldCharType="begin"/>
+        </w:r>
+        <w:r>
+          <w:rPr>
+            <w:noProof/>
+            <w:webHidden/>
+          </w:rPr>
+          <w:instrText xml:space="preserve"> PAGEREF _Toc105492612 \h </w:instrText>
+        </w:r>
+        <w:r>
+          <w:rPr>
+            <w:noProof/>
+            <w:webHidden/>
+          </w:rPr>
+        </w:r>
+        <w:r>
+          <w:rPr>
+            <w:noProof/>
+            <w:webHidden/>
+          </w:rPr>
+          <w:fldChar w:fldCharType="separate"/>
+        </w:r>
+        <w:r>
+          <w:rPr>
+            <w:noProof/>
+            <w:webHidden/>
+          </w:rPr>
+          <w:t>12</w:t>
+        </w:r>
+        <w:r>
+          <w:rPr>
+            <w:noProof/>
+            <w:webHidden/>
+          </w:rPr>
+          <w:fldChar w:fldCharType="end"/>
+        </w:r>
+      </w:hyperlink>
+    </w:p>
+    <w:p>
+      <w:pPr>
+        <w:pStyle w:val="Verzeichnis2"/>
+        <w:tabs>
+          <w:tab w:val="left" w:pos="880"/>
+          <w:tab w:val="right" w:pos="9062"/>
+        </w:tabs>
+        <w:rPr>
+          <w:rFonts w:eastAsiaTheme="minorEastAsia"/>
+          <w:noProof/>
+          <w:lang w:val="en-GB" w:eastAsia="en-GB"/>
+        </w:rPr>
+      </w:pPr>
+      <w:hyperlink w:anchor="_Toc105492613" w:history="1">
+        <w:r>
+          <w:rPr>
+            <w:rStyle w:val="Hyperlink"/>
+            <w:noProof/>
+            <w:lang w:val="en-GB"/>
+          </w:rPr>
+          <w:t>3.15</w:t>
+        </w:r>
+        <w:r>
+          <w:rPr>
+            <w:rFonts w:eastAsiaTheme="minorEastAsia"/>
+            <w:noProof/>
+            <w:lang w:val="en-GB" w:eastAsia="en-GB"/>
+          </w:rPr>
+          <w:tab/>
+        </w:r>
+        <w:r>
+          <w:rPr>
+            <w:rStyle w:val="Hyperlink"/>
+            <w:noProof/>
+            <w:lang w:val="en-GB"/>
+          </w:rPr>
+          <w:t>What is the underlying distribution under BLASTs statistical considerations? What is the formula?</w:t>
+        </w:r>
+        <w:r>
+          <w:rPr>
+            <w:noProof/>
+            <w:webHidden/>
+          </w:rPr>
+          <w:tab/>
+        </w:r>
+        <w:r>
+          <w:rPr>
+            <w:noProof/>
+            <w:webHidden/>
+          </w:rPr>
+          <w:fldChar w:fldCharType="begin"/>
+        </w:r>
+        <w:r>
+          <w:rPr>
+            <w:noProof/>
+            <w:webHidden/>
+          </w:rPr>
+          <w:instrText xml:space="preserve"> PAGEREF _Toc105492613 \h </w:instrText>
+        </w:r>
+        <w:r>
+          <w:rPr>
+            <w:noProof/>
+            <w:webHidden/>
+          </w:rPr>
+        </w:r>
+        <w:r>
+          <w:rPr>
+            <w:noProof/>
+            <w:webHidden/>
+          </w:rPr>
+          <w:fldChar w:fldCharType="separate"/>
+        </w:r>
+        <w:r>
+          <w:rPr>
+            <w:noProof/>
+            <w:webHidden/>
+          </w:rPr>
+          <w:t>12</w:t>
+        </w:r>
+        <w:r>
+          <w:rPr>
+            <w:noProof/>
+            <w:webHidden/>
+          </w:rPr>
+          <w:fldChar w:fldCharType="end"/>
+        </w:r>
+      </w:hyperlink>
+    </w:p>
+    <w:p>
+      <w:pPr>
+        <w:pStyle w:val="Verzeichnis2"/>
+        <w:tabs>
+          <w:tab w:val="left" w:pos="880"/>
+          <w:tab w:val="right" w:pos="9062"/>
+        </w:tabs>
+        <w:rPr>
+          <w:rFonts w:eastAsiaTheme="minorEastAsia"/>
+          <w:noProof/>
+          <w:lang w:val="en-GB" w:eastAsia="en-GB"/>
+        </w:rPr>
+      </w:pPr>
+      <w:hyperlink w:anchor="_Toc105492614" w:history="1">
+        <w:r>
+          <w:rPr>
+            <w:rStyle w:val="Hyperlink"/>
+            <w:noProof/>
+            <w:lang w:val="en-GB"/>
+          </w:rPr>
+          <w:t>3.16</w:t>
+        </w:r>
+        <w:r>
+          <w:rPr>
+            <w:rFonts w:eastAsiaTheme="minorEastAsia"/>
+            <w:noProof/>
+            <w:lang w:val="en-GB" w:eastAsia="en-GB"/>
+          </w:rPr>
+          <w:tab/>
+        </w:r>
+        <w:r>
+          <w:rPr>
+            <w:rStyle w:val="Hyperlink"/>
+            <w:noProof/>
+            <w:lang w:val="en-GB"/>
+          </w:rPr>
+          <w:t>What is the formula of the E-value? What is its description?</w:t>
+        </w:r>
+        <w:r>
+          <w:rPr>
+            <w:noProof/>
+            <w:webHidden/>
+          </w:rPr>
+          <w:tab/>
+        </w:r>
+        <w:r>
+          <w:rPr>
+            <w:noProof/>
+            <w:webHidden/>
+          </w:rPr>
+          <w:fldChar w:fldCharType="begin"/>
+        </w:r>
+        <w:r>
+          <w:rPr>
+            <w:noProof/>
+            <w:webHidden/>
+          </w:rPr>
+          <w:instrText xml:space="preserve"> PAGEREF _Toc105492614 \h </w:instrText>
+        </w:r>
+        <w:r>
+          <w:rPr>
+            <w:noProof/>
+            <w:webHidden/>
+          </w:rPr>
+        </w:r>
+        <w:r>
+          <w:rPr>
+            <w:noProof/>
+            <w:webHidden/>
+          </w:rPr>
+          <w:fldChar w:fldCharType="separate"/>
+        </w:r>
+        <w:r>
+          <w:rPr>
+            <w:noProof/>
+            <w:webHidden/>
+          </w:rPr>
+          <w:t>12</w:t>
+        </w:r>
+        <w:r>
+          <w:rPr>
+            <w:noProof/>
+            <w:webHidden/>
+          </w:rPr>
+          <w:fldChar w:fldCharType="end"/>
+        </w:r>
+      </w:hyperlink>
+    </w:p>
+    <w:p>
+      <w:pPr>
+        <w:pStyle w:val="Verzeichnis2"/>
+        <w:tabs>
+          <w:tab w:val="left" w:pos="880"/>
+          <w:tab w:val="right" w:pos="9062"/>
+        </w:tabs>
+        <w:rPr>
+          <w:rFonts w:eastAsiaTheme="minorEastAsia"/>
+          <w:noProof/>
+          <w:lang w:val="en-GB" w:eastAsia="en-GB"/>
+        </w:rPr>
+      </w:pPr>
+      <w:hyperlink w:anchor="_Toc105492615" w:history="1">
+        <w:r>
+          <w:rPr>
+            <w:rStyle w:val="Hyperlink"/>
+            <w:noProof/>
+            <w:lang w:val="en-GB"/>
+          </w:rPr>
+          <w:t>3.17</w:t>
+        </w:r>
+        <w:r>
+          <w:rPr>
+            <w:rFonts w:eastAsiaTheme="minorEastAsia"/>
+            <w:noProof/>
+            <w:lang w:val="en-GB" w:eastAsia="en-GB"/>
+          </w:rPr>
+          <w:tab/>
+        </w:r>
+        <w:r>
+          <w:rPr>
+            <w:rStyle w:val="Hyperlink"/>
+            <w:noProof/>
+            <w:lang w:val="en-GB"/>
+          </w:rPr>
+          <w:t>What is the formula of the p-value in the BLAST context?</w:t>
+        </w:r>
+        <w:r>
+          <w:rPr>
+            <w:noProof/>
+            <w:webHidden/>
+          </w:rPr>
+          <w:tab/>
+        </w:r>
+        <w:r>
+          <w:rPr>
+            <w:noProof/>
+            <w:webHidden/>
+          </w:rPr>
+          <w:fldChar w:fldCharType="begin"/>
+        </w:r>
+        <w:r>
+          <w:rPr>
+            <w:noProof/>
+            <w:webHidden/>
+          </w:rPr>
+          <w:instrText xml:space="preserve"> PAGEREF _Toc105492615 \h </w:instrText>
+        </w:r>
+        <w:r>
+          <w:rPr>
+            <w:noProof/>
+            <w:webHidden/>
+          </w:rPr>
+        </w:r>
+        <w:r>
+          <w:rPr>
+            <w:noProof/>
+            <w:webHidden/>
+          </w:rPr>
+          <w:fldChar w:fldCharType="separate"/>
+        </w:r>
+        <w:r>
+          <w:rPr>
+            <w:noProof/>
+            <w:webHidden/>
+          </w:rPr>
+          <w:t>12</w:t>
+        </w:r>
+        <w:r>
+          <w:rPr>
+            <w:noProof/>
+            <w:webHidden/>
+          </w:rPr>
+          <w:fldChar w:fldCharType="end"/>
+        </w:r>
+      </w:hyperlink>
+    </w:p>
+    <w:p>
+      <w:pPr>
+        <w:pStyle w:val="Verzeichnis2"/>
+        <w:tabs>
+          <w:tab w:val="left" w:pos="880"/>
+          <w:tab w:val="right" w:pos="9062"/>
+        </w:tabs>
+        <w:rPr>
+          <w:rFonts w:eastAsiaTheme="minorEastAsia"/>
+          <w:noProof/>
+          <w:lang w:val="en-GB" w:eastAsia="en-GB"/>
+        </w:rPr>
+      </w:pPr>
+      <w:hyperlink w:anchor="_Toc105492616" w:history="1">
+        <w:r>
+          <w:rPr>
+            <w:rStyle w:val="Hyperlink"/>
+            <w:noProof/>
+            <w:lang w:val="en-GB"/>
+          </w:rPr>
+          <w:t>3.18</w:t>
+        </w:r>
+        <w:r>
+          <w:rPr>
+            <w:rFonts w:eastAsiaTheme="minorEastAsia"/>
+            <w:noProof/>
+            <w:lang w:val="en-GB" w:eastAsia="en-GB"/>
+          </w:rPr>
+          <w:tab/>
+        </w:r>
+        <w:r>
+          <w:rPr>
+            <w:rStyle w:val="Hyperlink"/>
+            <w:noProof/>
+            <w:lang w:val="en-GB"/>
+          </w:rPr>
+          <w:t>Describe the BLAST bit score. What is its formula?</w:t>
+        </w:r>
+        <w:r>
+          <w:rPr>
+            <w:noProof/>
+            <w:webHidden/>
+          </w:rPr>
+          <w:tab/>
+        </w:r>
+        <w:r>
+          <w:rPr>
+            <w:noProof/>
+            <w:webHidden/>
+          </w:rPr>
+          <w:fldChar w:fldCharType="begin"/>
+        </w:r>
+        <w:r>
+          <w:rPr>
+            <w:noProof/>
+            <w:webHidden/>
+          </w:rPr>
+          <w:instrText xml:space="preserve"> PAGEREF _Toc105492616 \h </w:instrText>
+        </w:r>
+        <w:r>
+          <w:rPr>
+            <w:noProof/>
+            <w:webHidden/>
+          </w:rPr>
+        </w:r>
+        <w:r>
+          <w:rPr>
+            <w:noProof/>
+            <w:webHidden/>
+          </w:rPr>
+          <w:fldChar w:fldCharType="separate"/>
+        </w:r>
+        <w:r>
+          <w:rPr>
+            <w:noProof/>
+            <w:webHidden/>
+          </w:rPr>
+          <w:t>13</w:t>
+        </w:r>
+        <w:r>
+          <w:rPr>
+            <w:noProof/>
+            <w:webHidden/>
+          </w:rPr>
+          <w:fldChar w:fldCharType="end"/>
+        </w:r>
+      </w:hyperlink>
+    </w:p>
+    <w:p>
+      <w:pPr>
+        <w:pStyle w:val="Verzeichnis2"/>
+        <w:tabs>
+          <w:tab w:val="left" w:pos="880"/>
+          <w:tab w:val="right" w:pos="9062"/>
+        </w:tabs>
+        <w:rPr>
+          <w:rFonts w:eastAsiaTheme="minorEastAsia"/>
+          <w:noProof/>
+          <w:lang w:val="en-GB" w:eastAsia="en-GB"/>
+        </w:rPr>
+      </w:pPr>
+      <w:hyperlink w:anchor="_Toc105492617" w:history="1">
+        <w:r>
+          <w:rPr>
+            <w:rStyle w:val="Hyperlink"/>
+            <w:noProof/>
+            <w:lang w:val="en-GB"/>
+          </w:rPr>
+          <w:t>3.19</w:t>
+        </w:r>
+        <w:r>
+          <w:rPr>
+            <w:rFonts w:eastAsiaTheme="minorEastAsia"/>
+            <w:noProof/>
+            <w:lang w:val="en-GB" w:eastAsia="en-GB"/>
+          </w:rPr>
+          <w:tab/>
+        </w:r>
+        <w:r>
+          <w:rPr>
+            <w:rStyle w:val="Hyperlink"/>
+            <w:noProof/>
+            <w:lang w:val="en-GB"/>
+          </w:rPr>
+          <w:t>How are E-value and bit score S’ related (formula)?</w:t>
+        </w:r>
+        <w:r>
+          <w:rPr>
+            <w:noProof/>
+            <w:webHidden/>
+          </w:rPr>
+          <w:tab/>
+        </w:r>
+        <w:r>
+          <w:rPr>
+            <w:noProof/>
+            <w:webHidden/>
+          </w:rPr>
+          <w:fldChar w:fldCharType="begin"/>
+        </w:r>
+        <w:r>
+          <w:rPr>
+            <w:noProof/>
+            <w:webHidden/>
+          </w:rPr>
+          <w:instrText xml:space="preserve"> PAGEREF _Toc105492617 \h </w:instrText>
+        </w:r>
+        <w:r>
+          <w:rPr>
+            <w:noProof/>
+            <w:webHidden/>
+          </w:rPr>
+        </w:r>
+        <w:r>
+          <w:rPr>
+            <w:noProof/>
+            <w:webHidden/>
+          </w:rPr>
+          <w:fldChar w:fldCharType="separate"/>
+        </w:r>
+        <w:r>
+          <w:rPr>
+            <w:noProof/>
+            <w:webHidden/>
+          </w:rPr>
+          <w:t>13</w:t>
+        </w:r>
+        <w:r>
+          <w:rPr>
+            <w:noProof/>
+            <w:webHidden/>
+          </w:rPr>
+          <w:fldChar w:fldCharType="end"/>
+        </w:r>
+      </w:hyperlink>
+    </w:p>
+    <w:p>
+      <w:pPr>
+        <w:pStyle w:val="Verzeichnis1"/>
+        <w:tabs>
+          <w:tab w:val="left" w:pos="440"/>
+          <w:tab w:val="right" w:pos="9062"/>
+        </w:tabs>
+        <w:rPr>
+          <w:rFonts w:eastAsiaTheme="minorEastAsia"/>
+          <w:noProof/>
+          <w:lang w:val="en-GB" w:eastAsia="en-GB"/>
+        </w:rPr>
+      </w:pPr>
+      <w:hyperlink w:anchor="_Toc105492618" w:history="1">
+        <w:r>
+          <w:rPr>
+            <w:rStyle w:val="Hyperlink"/>
+            <w:noProof/>
+            <w:lang w:val="en-GB"/>
+          </w:rPr>
+          <w:t>4</w:t>
+        </w:r>
+        <w:r>
+          <w:rPr>
+            <w:rFonts w:eastAsiaTheme="minorEastAsia"/>
+            <w:noProof/>
+            <w:lang w:val="en-GB" w:eastAsia="en-GB"/>
+          </w:rPr>
+          <w:tab/>
+        </w:r>
+        <w:r>
+          <w:rPr>
+            <w:rStyle w:val="Hyperlink"/>
+            <w:noProof/>
+            <w:lang w:val="en-GB"/>
+          </w:rPr>
+          <w:t>Chapter 5 – Multiple Alignments</w:t>
+        </w:r>
+        <w:r>
+          <w:rPr>
+            <w:noProof/>
+            <w:webHidden/>
+          </w:rPr>
+          <w:tab/>
+        </w:r>
+        <w:r>
+          <w:rPr>
+            <w:noProof/>
+            <w:webHidden/>
+          </w:rPr>
+          <w:fldChar w:fldCharType="begin"/>
+        </w:r>
+        <w:r>
+          <w:rPr>
+            <w:noProof/>
+            <w:webHidden/>
+          </w:rPr>
+          <w:instrText xml:space="preserve"> PAGEREF _Toc105492618 \h </w:instrText>
+        </w:r>
+        <w:r>
+          <w:rPr>
+            <w:noProof/>
+            <w:webHidden/>
+          </w:rPr>
+        </w:r>
+        <w:r>
+          <w:rPr>
+            <w:noProof/>
+            <w:webHidden/>
+          </w:rPr>
+          <w:fldChar w:fldCharType="separate"/>
+        </w:r>
+        <w:r>
+          <w:rPr>
+            <w:noProof/>
+            <w:webHidden/>
+          </w:rPr>
+          <w:t>14</w:t>
+        </w:r>
+        <w:r>
+          <w:rPr>
+            <w:noProof/>
+            <w:webHidden/>
+          </w:rPr>
+          <w:fldChar w:fldCharType="end"/>
+        </w:r>
+      </w:hyperlink>
+    </w:p>
+    <w:p>
       <w:r>
         <w:fldChar w:fldCharType="end"/>
       </w:r>
+      <w:r>
+        <w:br w:type="page"/>
+      </w:r>
     </w:p>
     <w:p>
       <w:pPr>
@@ -4863,11 +6714,12 @@
           <w:lang w:val="en-GB"/>
         </w:rPr>
       </w:pPr>
-      <w:bookmarkStart w:id="0" w:name="_Toc105427073"/>
-      <w:r>
-        <w:rPr>
-          <w:lang w:val="en-GB"/>
-        </w:rPr>
+      <w:bookmarkStart w:id="0" w:name="_Toc105492543"/>
+      <w:r>
+        <w:rPr>
+          <w:lang w:val="en-GB"/>
+        </w:rPr>
+        <w:lastRenderedPageBreak/>
         <w:t>Chapter 2 - Algorithms</w:t>
       </w:r>
       <w:bookmarkEnd w:id="0"/>
@@ -4879,7 +6731,7 @@
           <w:lang w:val="en-GB"/>
         </w:rPr>
       </w:pPr>
-      <w:bookmarkStart w:id="1" w:name="_Toc105427074"/>
+      <w:bookmarkStart w:id="1" w:name="_Toc105492544"/>
       <w:r>
         <w:rPr>
           <w:lang w:val="en-GB"/>
@@ -5007,7 +6859,7 @@
           <w:lang w:val="en-GB"/>
         </w:rPr>
       </w:pPr>
-      <w:bookmarkStart w:id="2" w:name="_Toc105427075"/>
+      <w:bookmarkStart w:id="2" w:name="_Toc105492545"/>
       <w:r>
         <w:rPr>
           <w:lang w:val="en-GB"/>
@@ -5018,7 +6870,7 @@
     </w:p>
     <w:p>
       <w:pPr>
-        <w:pStyle w:val="Heading3"/>
+        <w:pStyle w:val="berschrift31"/>
         <w:rPr>
           <w:lang w:val="en-GB"/>
         </w:rPr>
@@ -5043,7 +6895,7 @@
           <w:lang w:val="en-GB"/>
         </w:rPr>
       </w:pPr>
-      <w:bookmarkStart w:id="3" w:name="_Toc105427076"/>
+      <w:bookmarkStart w:id="3" w:name="_Toc105492546"/>
       <w:r>
         <w:rPr>
           <w:lang w:val="en-GB"/>
@@ -5054,7 +6906,7 @@
     </w:p>
     <w:p>
       <w:pPr>
-        <w:pStyle w:val="Heading3"/>
+        <w:pStyle w:val="berschrift31"/>
         <w:rPr>
           <w:lang w:val="en-GB"/>
         </w:rPr>
@@ -5068,7 +6920,7 @@
     </w:p>
     <w:p>
       <w:pPr>
-        <w:pStyle w:val="Heading3"/>
+        <w:pStyle w:val="berschrift31"/>
         <w:rPr>
           <w:lang w:val="en-GB"/>
         </w:rPr>
@@ -5082,7 +6934,7 @@
     </w:p>
     <w:p>
       <w:pPr>
-        <w:pStyle w:val="Heading3"/>
+        <w:pStyle w:val="berschrift31"/>
         <w:rPr>
           <w:lang w:val="en-GB"/>
         </w:rPr>
@@ -5096,7 +6948,7 @@
     </w:p>
     <w:p>
       <w:pPr>
-        <w:pStyle w:val="Heading3"/>
+        <w:pStyle w:val="berschrift31"/>
         <w:rPr>
           <w:lang w:val="en-GB"/>
         </w:rPr>
@@ -5110,7 +6962,7 @@
     </w:p>
     <w:p>
       <w:pPr>
-        <w:pStyle w:val="Heading3"/>
+        <w:pStyle w:val="berschrift31"/>
         <w:rPr>
           <w:lang w:val="en-GB"/>
         </w:rPr>
@@ -5123,7 +6975,7 @@
           <w:lang w:val="en-GB"/>
         </w:rPr>
       </w:pPr>
-      <w:bookmarkStart w:id="4" w:name="_Toc105427077"/>
+      <w:bookmarkStart w:id="4" w:name="_Toc105492547"/>
       <w:r>
         <w:rPr>
           <w:lang w:val="en-GB"/>
@@ -5134,7 +6986,7 @@
     </w:p>
     <w:p>
       <w:pPr>
-        <w:pStyle w:val="Heading3"/>
+        <w:pStyle w:val="berschrift31"/>
         <w:rPr>
           <w:lang w:val="en-GB"/>
         </w:rPr>
@@ -5148,7 +7000,7 @@
     </w:p>
     <w:p>
       <w:pPr>
-        <w:pStyle w:val="Heading3"/>
+        <w:pStyle w:val="berschrift31"/>
         <w:rPr>
           <w:lang w:val="en-GB"/>
         </w:rPr>
@@ -5162,7 +7014,7 @@
     </w:p>
     <w:p>
       <w:pPr>
-        <w:pStyle w:val="Heading3"/>
+        <w:pStyle w:val="berschrift31"/>
         <w:rPr>
           <w:lang w:val="en-GB"/>
         </w:rPr>
@@ -5176,7 +7028,7 @@
     </w:p>
     <w:p>
       <w:pPr>
-        <w:pStyle w:val="Heading3"/>
+        <w:pStyle w:val="berschrift31"/>
         <w:rPr>
           <w:lang w:val="en-GB"/>
         </w:rPr>
@@ -5190,7 +7042,7 @@
     </w:p>
     <w:p>
       <w:pPr>
-        <w:pStyle w:val="Heading3"/>
+        <w:pStyle w:val="berschrift31"/>
         <w:rPr>
           <w:lang w:val="en-GB"/>
         </w:rPr>
@@ -5204,7 +7056,7 @@
     </w:p>
     <w:p>
       <w:pPr>
-        <w:pStyle w:val="Heading3"/>
+        <w:pStyle w:val="berschrift31"/>
         <w:rPr>
           <w:lang w:val="en-GB"/>
         </w:rPr>
@@ -5223,7 +7075,7 @@
           <w:lang w:val="en-GB"/>
         </w:rPr>
       </w:pPr>
-      <w:bookmarkStart w:id="5" w:name="_Toc105427078"/>
+      <w:bookmarkStart w:id="5" w:name="_Toc105492548"/>
       <w:r>
         <w:rPr>
           <w:lang w:val="en-GB"/>
@@ -5234,7 +7086,7 @@
     </w:p>
     <w:p>
       <w:pPr>
-        <w:pStyle w:val="Heading3"/>
+        <w:pStyle w:val="berschrift31"/>
         <w:rPr>
           <w:lang w:val="en-GB"/>
         </w:rPr>
@@ -5253,7 +7105,7 @@
           <w:lang w:val="en-GB"/>
         </w:rPr>
       </w:pPr>
-      <w:bookmarkStart w:id="6" w:name="_Toc105427079"/>
+      <w:bookmarkStart w:id="6" w:name="_Toc105492549"/>
       <w:r>
         <w:rPr>
           <w:lang w:val="en-GB"/>
@@ -5264,7 +7116,7 @@
     </w:p>
     <w:p>
       <w:pPr>
-        <w:pStyle w:val="Heading3"/>
+        <w:pStyle w:val="berschrift31"/>
         <w:rPr>
           <w:lang w:val="en-GB"/>
         </w:rPr>
@@ -5283,7 +7135,7 @@
           <w:lang w:val="en-GB"/>
         </w:rPr>
       </w:pPr>
-      <w:bookmarkStart w:id="7" w:name="_Toc105427080"/>
+      <w:bookmarkStart w:id="7" w:name="_Toc105492550"/>
       <w:r>
         <w:rPr>
           <w:lang w:val="en-GB"/>
@@ -5294,7 +7146,7 @@
     </w:p>
     <w:p>
       <w:pPr>
-        <w:pStyle w:val="Heading3"/>
+        <w:pStyle w:val="berschrift31"/>
         <w:rPr>
           <w:lang w:val="en-GB"/>
         </w:rPr>
@@ -5313,11 +7165,12 @@
           <w:lang w:val="en-GB"/>
         </w:rPr>
       </w:pPr>
-      <w:bookmarkStart w:id="8" w:name="_Toc105427081"/>
-      <w:r>
-        <w:rPr>
-          <w:lang w:val="en-GB"/>
-        </w:rPr>
+      <w:bookmarkStart w:id="8" w:name="_Toc105492551"/>
+      <w:r>
+        <w:rPr>
+          <w:lang w:val="en-GB"/>
+        </w:rPr>
+        <w:lastRenderedPageBreak/>
         <w:t>Describe breadth-first traversal of a tree</w:t>
       </w:r>
       <w:bookmarkEnd w:id="8"/>
@@ -5344,7 +7197,7 @@
     </w:p>
     <w:p>
       <w:pPr>
-        <w:pStyle w:val="Heading3"/>
+        <w:pStyle w:val="berschrift31"/>
         <w:rPr>
           <w:lang w:val="en-GB"/>
         </w:rPr>
@@ -5363,11 +7216,12 @@
           <w:lang w:val="en-GB"/>
         </w:rPr>
       </w:pPr>
-      <w:bookmarkStart w:id="9" w:name="_Toc105427082"/>
-      <w:r>
-        <w:rPr>
-          <w:lang w:val="en-GB"/>
-        </w:rPr>
+      <w:bookmarkStart w:id="9" w:name="_Toc105492552"/>
+      <w:r>
+        <w:rPr>
+          <w:lang w:val="en-GB"/>
+        </w:rPr>
+        <w:lastRenderedPageBreak/>
         <w:t>Chapter 3 – Pairwise Alignment</w:t>
       </w:r>
       <w:bookmarkEnd w:id="9"/>
@@ -5379,18 +7233,30 @@
           <w:lang w:val="en-GB"/>
         </w:rPr>
       </w:pPr>
-      <w:bookmarkStart w:id="10" w:name="_Toc105427083"/>
-      <w:r>
-        <w:rPr>
-          <w:lang w:val="en-GB"/>
-        </w:rPr>
-        <w:t>Define symbols and alphabet</w:t>
+      <w:bookmarkStart w:id="10" w:name="_Toc105492553"/>
+      <w:r>
+        <w:rPr>
+          <w:lang w:val="en-GB"/>
+        </w:rPr>
+        <w:t xml:space="preserve">Define </w:t>
+      </w:r>
+      <w:r>
+        <w:rPr>
+          <w:lang w:val="en-GB"/>
+        </w:rPr>
+        <w:t>string</w:t>
+      </w:r>
+      <w:r>
+        <w:rPr>
+          <w:lang w:val="en-GB"/>
+        </w:rPr>
+        <w:t xml:space="preserve"> and alphabet</w:t>
       </w:r>
       <w:bookmarkEnd w:id="10"/>
     </w:p>
     <w:p>
       <w:pPr>
-        <w:pStyle w:val="Heading3"/>
+        <w:pStyle w:val="berschrift31"/>
         <w:rPr>
           <w:lang w:val="en-GB"/>
         </w:rPr>
@@ -5409,7 +7275,7 @@
           <w:lang w:val="en-GB"/>
         </w:rPr>
       </w:pPr>
-      <w:bookmarkStart w:id="11" w:name="_Toc105427084"/>
+      <w:bookmarkStart w:id="11" w:name="_Toc105492554"/>
       <w:r>
         <w:rPr>
           <w:lang w:val="en-GB"/>
@@ -5420,7 +7286,7 @@
     </w:p>
     <w:p>
       <w:pPr>
-        <w:pStyle w:val="Heading3"/>
+        <w:pStyle w:val="berschrift31"/>
         <w:rPr>
           <w:lang w:val="en-GB"/>
         </w:rPr>
@@ -5439,7 +7305,7 @@
           <w:lang w:val="en-GB"/>
         </w:rPr>
       </w:pPr>
-      <w:bookmarkStart w:id="12" w:name="_Toc105427085"/>
+      <w:bookmarkStart w:id="12" w:name="_Toc105492555"/>
       <w:r>
         <w:rPr>
           <w:lang w:val="en-GB"/>
@@ -5450,42 +7316,16 @@
     </w:p>
     <w:p>
       <w:pPr>
-        <w:pStyle w:val="Heading3"/>
-        <w:rPr>
-          <w:lang w:val="en-GB"/>
-        </w:rPr>
-      </w:pPr>
-      <w:r>
-        <w:rPr>
-          <w:lang w:val="en-GB"/>
-        </w:rPr>
-        <w:t>Let S and T be two strings on an alphabet. We call S a substring of T if there exists two strings U,</w:t>
-      </w:r>
-      <w:r>
-        <w:rPr>
-          <w:lang w:val="en-GB"/>
-        </w:rPr>
-        <w:t xml:space="preserve"> </w:t>
-      </w:r>
-      <w:r>
-        <w:rPr>
-          <w:lang w:val="en-GB"/>
-        </w:rPr>
-        <w:t>V from the alphabet such that T = USV. We denote a substring of S as S[</w:t>
-      </w:r>
-      <w:proofErr w:type="spellStart"/>
-      <w:r>
-        <w:rPr>
-          <w:lang w:val="en-GB"/>
-        </w:rPr>
-        <w:t>i,j</w:t>
-      </w:r>
-      <w:proofErr w:type="spellEnd"/>
-      <w:r>
-        <w:rPr>
-          <w:lang w:val="en-GB"/>
-        </w:rPr>
-        <w:t>].</w:t>
+        <w:pStyle w:val="berschrift31"/>
+        <w:rPr>
+          <w:lang w:val="en-GB"/>
+        </w:rPr>
+      </w:pPr>
+      <w:r>
+        <w:rPr>
+          <w:lang w:val="en-GB"/>
+        </w:rPr>
+        <w:t>Let S and T be two strings on an alphabet. We call S a substring of T if there exists two strings U, V from the alphabet such that T = USV. We denote a substring of S as S[i,j].</w:t>
       </w:r>
     </w:p>
     <w:p>
@@ -5495,24 +7335,18 @@
           <w:lang w:val="en-GB"/>
         </w:rPr>
       </w:pPr>
-      <w:bookmarkStart w:id="13" w:name="_Toc105427086"/>
-      <w:r>
-        <w:rPr>
-          <w:lang w:val="en-GB"/>
-        </w:rPr>
-        <w:t xml:space="preserve">Reverse </w:t>
-      </w:r>
-      <w:r>
-        <w:rPr>
-          <w:lang w:val="en-GB"/>
-        </w:rPr>
-        <w:t>complement</w:t>
+      <w:bookmarkStart w:id="13" w:name="_Toc105492556"/>
+      <w:r>
+        <w:rPr>
+          <w:lang w:val="en-GB"/>
+        </w:rPr>
+        <w:t>Reverse complement</w:t>
       </w:r>
       <w:bookmarkEnd w:id="13"/>
     </w:p>
     <w:p>
       <w:pPr>
-        <w:pStyle w:val="Heading2"/>
+        <w:pStyle w:val="berschrift21"/>
         <w:numPr>
           <w:ilvl w:val="0"/>
           <w:numId w:val="0"/>
@@ -5526,30 +7360,8 @@
         <w:rPr>
           <w:lang w:val="en-GB"/>
         </w:rPr>
-        <w:t xml:space="preserve">Let </w:t>
-      </w:r>
-      <w:proofErr w:type="spellStart"/>
-      <w:r>
-        <w:rPr>
-          <w:lang w:val="en-GB"/>
-        </w:rPr>
-        <w:t>S</w:t>
-      </w:r>
-      <w:proofErr w:type="spellEnd"/>
-      <w:r>
-        <w:rPr>
-          <w:lang w:val="en-GB"/>
-        </w:rPr>
-        <w:t xml:space="preserve"> be a sequence of length n on the DNA alphabet {A,G,C,T}. The sequence S bar is computed with </w:t>
-      </w:r>
-      <w:proofErr w:type="spellStart"/>
-      <w:r>
-        <w:rPr>
-          <w:lang w:val="en-GB"/>
-        </w:rPr>
-        <w:t>s_bar_i</w:t>
-      </w:r>
-      <w:proofErr w:type="spellEnd"/>
+        <w:t>Let S be a sequence of length n on the DNA alphabet {A,G,C,T}. The sequence S bar is computed with s_bar_i</w:t>
+      </w:r>
       <w:r>
         <w:rPr>
           <w:lang w:val="en-GB"/>
@@ -5559,7 +7371,7 @@
     </w:p>
     <w:p>
       <w:pPr>
-        <w:pStyle w:val="Heading2"/>
+        <w:pStyle w:val="berschrift21"/>
         <w:numPr>
           <w:ilvl w:val="0"/>
           <w:numId w:val="0"/>
@@ -5578,7 +7390,7 @@
     </w:p>
     <w:p>
       <w:pPr>
-        <w:pStyle w:val="Heading2"/>
+        <w:pStyle w:val="berschrift21"/>
         <w:numPr>
           <w:ilvl w:val="0"/>
           <w:numId w:val="0"/>
@@ -5592,24 +7404,12 @@
         <w:rPr>
           <w:lang w:val="en-GB"/>
         </w:rPr>
-        <w:t xml:space="preserve">G if </w:t>
-      </w:r>
-      <w:r>
-        <w:rPr>
-          <w:lang w:val="en-GB"/>
-        </w:rPr>
-        <w:t>s_n-i+1 =</w:t>
-      </w:r>
-      <w:r>
-        <w:rPr>
-          <w:lang w:val="en-GB"/>
-        </w:rPr>
-        <w:t xml:space="preserve"> C</w:t>
-      </w:r>
-    </w:p>
-    <w:p>
-      <w:pPr>
-        <w:pStyle w:val="Heading2"/>
+        <w:t>G if s_n-i+1 = C</w:t>
+      </w:r>
+    </w:p>
+    <w:p>
+      <w:pPr>
+        <w:pStyle w:val="berschrift21"/>
         <w:numPr>
           <w:ilvl w:val="0"/>
           <w:numId w:val="0"/>
@@ -5623,24 +7423,12 @@
         <w:rPr>
           <w:lang w:val="en-GB"/>
         </w:rPr>
-        <w:t xml:space="preserve">T if </w:t>
-      </w:r>
-      <w:r>
-        <w:rPr>
-          <w:lang w:val="en-GB"/>
-        </w:rPr>
-        <w:t>s_n-i+1 =</w:t>
-      </w:r>
-      <w:r>
-        <w:rPr>
-          <w:lang w:val="en-GB"/>
-        </w:rPr>
-        <w:t xml:space="preserve"> A</w:t>
-      </w:r>
-    </w:p>
-    <w:p>
-      <w:pPr>
-        <w:pStyle w:val="Heading2"/>
+        <w:t>T if s_n-i+1 = A</w:t>
+      </w:r>
+    </w:p>
+    <w:p>
+      <w:pPr>
+        <w:pStyle w:val="berschrift21"/>
         <w:numPr>
           <w:ilvl w:val="0"/>
           <w:numId w:val="0"/>
@@ -5654,19 +7442,7 @@
         <w:rPr>
           <w:lang w:val="en-GB"/>
         </w:rPr>
-        <w:t xml:space="preserve">C if </w:t>
-      </w:r>
-      <w:r>
-        <w:rPr>
-          <w:lang w:val="en-GB"/>
-        </w:rPr>
-        <w:t>s_n-i+1 =</w:t>
-      </w:r>
-      <w:r>
-        <w:rPr>
-          <w:lang w:val="en-GB"/>
-        </w:rPr>
-        <w:t xml:space="preserve"> G</w:t>
+        <w:t>C if s_n-i+1 = G</w:t>
       </w:r>
     </w:p>
     <w:p>
@@ -5676,32 +7452,18 @@
           <w:lang w:val="en-GB"/>
         </w:rPr>
       </w:pPr>
-      <w:bookmarkStart w:id="14" w:name="_Toc105427087"/>
-      <w:r>
-        <w:rPr>
-          <w:lang w:val="en-GB"/>
-        </w:rPr>
-        <w:t xml:space="preserve">What are the building blocks of a </w:t>
-      </w:r>
-      <w:proofErr w:type="spellStart"/>
-      <w:r>
-        <w:rPr>
-          <w:lang w:val="en-GB"/>
-        </w:rPr>
-        <w:t>fasta</w:t>
-      </w:r>
-      <w:proofErr w:type="spellEnd"/>
-      <w:r>
-        <w:rPr>
-          <w:lang w:val="en-GB"/>
-        </w:rPr>
-        <w:t>-file?</w:t>
+      <w:bookmarkStart w:id="14" w:name="_Toc105492557"/>
+      <w:r>
+        <w:rPr>
+          <w:lang w:val="en-GB"/>
+        </w:rPr>
+        <w:t>What are the building blocks of a fasta-file?</w:t>
       </w:r>
       <w:bookmarkEnd w:id="14"/>
     </w:p>
     <w:p>
       <w:pPr>
-        <w:pStyle w:val="Heading2"/>
+        <w:pStyle w:val="berschrift21"/>
         <w:numPr>
           <w:ilvl w:val="0"/>
           <w:numId w:val="0"/>
@@ -5725,7 +7487,7 @@
           <w:lang w:val="en-GB"/>
         </w:rPr>
       </w:pPr>
-      <w:bookmarkStart w:id="15" w:name="_Toc105427088"/>
+      <w:bookmarkStart w:id="15" w:name="_Toc105492558"/>
       <w:r>
         <w:rPr>
           <w:lang w:val="en-GB"/>
@@ -5745,49 +7507,7 @@
         <w:rPr>
           <w:lang w:val="en-GB"/>
         </w:rPr>
-        <w:t>Write Sequence S in row zero. Write sequence T in column zero. Place a dot at each cell for which the corresponding symbols match. M[</w:t>
-      </w:r>
-      <w:proofErr w:type="spellStart"/>
-      <w:r>
-        <w:rPr>
-          <w:lang w:val="en-GB"/>
-        </w:rPr>
-        <w:t>i,j</w:t>
-      </w:r>
-      <w:proofErr w:type="spellEnd"/>
-      <w:r>
-        <w:rPr>
-          <w:lang w:val="en-GB"/>
-        </w:rPr>
-        <w:t xml:space="preserve">] is 1 where </w:t>
-      </w:r>
-      <w:proofErr w:type="spellStart"/>
-      <w:r>
-        <w:rPr>
-          <w:lang w:val="en-GB"/>
-        </w:rPr>
-        <w:t>s_i</w:t>
-      </w:r>
-      <w:proofErr w:type="spellEnd"/>
-      <w:r>
-        <w:rPr>
-          <w:lang w:val="en-GB"/>
-        </w:rPr>
-        <w:t xml:space="preserve"> = </w:t>
-      </w:r>
-      <w:proofErr w:type="spellStart"/>
-      <w:r>
-        <w:rPr>
-          <w:lang w:val="en-GB"/>
-        </w:rPr>
-        <w:t>t_i</w:t>
-      </w:r>
-      <w:proofErr w:type="spellEnd"/>
-      <w:r>
-        <w:rPr>
-          <w:lang w:val="en-GB"/>
-        </w:rPr>
-        <w:t>, and 0 everywhere else</w:t>
+        <w:t>Write Sequence S in row zero. Write sequence T in column zero. Place a dot at each cell for which the corresponding symbols match. M[i,j] is 1 where s_i = t_i, and 0 everywhere else</w:t>
       </w:r>
     </w:p>
     <w:p>
@@ -5797,7 +7517,7 @@
           <w:lang w:val="en-GB"/>
         </w:rPr>
       </w:pPr>
-      <w:bookmarkStart w:id="16" w:name="_Toc105427089"/>
+      <w:bookmarkStart w:id="16" w:name="_Toc105492559"/>
       <w:r>
         <w:rPr>
           <w:lang w:val="en-GB"/>
@@ -5875,7 +7595,7 @@
           <w:lang w:val="en-GB"/>
         </w:rPr>
       </w:pPr>
-      <w:bookmarkStart w:id="17" w:name="_Toc105427090"/>
+      <w:bookmarkStart w:id="17" w:name="_Toc105492560"/>
       <w:r>
         <w:rPr>
           <w:lang w:val="en-GB"/>
@@ -5886,7 +7606,7 @@
     </w:p>
     <w:p>
       <w:pPr>
-        <w:pStyle w:val="Heading2"/>
+        <w:pStyle w:val="berschrift21"/>
         <w:numPr>
           <w:ilvl w:val="0"/>
           <w:numId w:val="0"/>
@@ -5910,7 +7630,7 @@
           <w:lang w:val="en-GB"/>
         </w:rPr>
       </w:pPr>
-      <w:bookmarkStart w:id="18" w:name="_Toc105427091"/>
+      <w:bookmarkStart w:id="18" w:name="_Toc105492561"/>
       <w:r>
         <w:rPr>
           <w:lang w:val="en-GB"/>
@@ -5921,7 +7641,7 @@
     </w:p>
     <w:p>
       <w:pPr>
-        <w:pStyle w:val="Heading2"/>
+        <w:pStyle w:val="berschrift21"/>
         <w:numPr>
           <w:ilvl w:val="0"/>
           <w:numId w:val="0"/>
@@ -5945,7 +7665,7 @@
           <w:lang w:val="en-GB"/>
         </w:rPr>
       </w:pPr>
-      <w:bookmarkStart w:id="19" w:name="_Toc105427092"/>
+      <w:bookmarkStart w:id="19" w:name="_Toc105492562"/>
       <w:r>
         <w:rPr>
           <w:lang w:val="en-GB"/>
@@ -5962,7 +7682,7 @@
     </w:p>
     <w:p>
       <w:pPr>
-        <w:pStyle w:val="Heading2"/>
+        <w:pStyle w:val="berschrift21"/>
         <w:numPr>
           <w:ilvl w:val="0"/>
           <w:numId w:val="0"/>
@@ -5992,18 +7712,19 @@
           <w:lang w:val="en-GB"/>
         </w:rPr>
       </w:pPr>
-      <w:bookmarkStart w:id="20" w:name="_Toc105427093"/>
-      <w:r>
-        <w:rPr>
-          <w:lang w:val="en-GB"/>
-        </w:rPr>
+      <w:bookmarkStart w:id="20" w:name="_Toc105492563"/>
+      <w:r>
+        <w:rPr>
+          <w:lang w:val="en-GB"/>
+        </w:rPr>
+        <w:lastRenderedPageBreak/>
         <w:t>What two characters CAN’T be aligned in a pairwise alignment?</w:t>
       </w:r>
       <w:bookmarkEnd w:id="20"/>
     </w:p>
     <w:p>
       <w:pPr>
-        <w:pStyle w:val="Heading2"/>
+        <w:pStyle w:val="berschrift21"/>
         <w:numPr>
           <w:ilvl w:val="0"/>
           <w:numId w:val="0"/>
@@ -6027,7 +7748,7 @@
           <w:lang w:val="en-GB"/>
         </w:rPr>
       </w:pPr>
-      <w:bookmarkStart w:id="21" w:name="_Toc105427094"/>
+      <w:bookmarkStart w:id="21" w:name="_Toc105492564"/>
       <w:r>
         <w:rPr>
           <w:lang w:val="en-GB"/>
@@ -6038,7 +7759,7 @@
     </w:p>
     <w:p>
       <w:pPr>
-        <w:pStyle w:val="Heading2"/>
+        <w:pStyle w:val="berschrift21"/>
         <w:numPr>
           <w:ilvl w:val="0"/>
           <w:numId w:val="0"/>
@@ -6062,32 +7783,18 @@
           <w:lang w:val="en-GB"/>
         </w:rPr>
       </w:pPr>
-      <w:bookmarkStart w:id="22" w:name="_Toc105427095"/>
-      <w:r>
-        <w:rPr>
-          <w:lang w:val="en-GB"/>
-        </w:rPr>
-        <w:t xml:space="preserve">What is the formula of the </w:t>
-      </w:r>
-      <w:proofErr w:type="spellStart"/>
-      <w:r>
-        <w:rPr>
-          <w:lang w:val="en-GB"/>
-        </w:rPr>
-        <w:t>Minkowski</w:t>
-      </w:r>
-      <w:proofErr w:type="spellEnd"/>
-      <w:r>
-        <w:rPr>
-          <w:lang w:val="en-GB"/>
-        </w:rPr>
-        <w:t xml:space="preserve"> metric? What are its first two instances called?</w:t>
+      <w:bookmarkStart w:id="22" w:name="_Toc105492565"/>
+      <w:r>
+        <w:rPr>
+          <w:lang w:val="en-GB"/>
+        </w:rPr>
+        <w:t>What is the formula of the Minkowski metric? What are its first two instances called?</w:t>
       </w:r>
       <w:bookmarkEnd w:id="22"/>
     </w:p>
     <w:p>
       <w:pPr>
-        <w:pStyle w:val="Heading2"/>
+        <w:pStyle w:val="berschrift21"/>
         <w:numPr>
           <w:ilvl w:val="0"/>
           <w:numId w:val="0"/>
@@ -6099,6 +7806,7 @@
       </w:pPr>
       <w:r>
         <w:rPr>
+          <w:noProof/>
           <w:lang w:val="en-GB"/>
         </w:rPr>
         <w:drawing>
@@ -6140,7 +7848,7 @@
     </w:p>
     <w:p>
       <w:pPr>
-        <w:pStyle w:val="Heading2"/>
+        <w:pStyle w:val="berschrift21"/>
         <w:numPr>
           <w:ilvl w:val="0"/>
           <w:numId w:val="0"/>
@@ -6165,7 +7873,7 @@
           <w:lang w:val="en-GB"/>
         </w:rPr>
       </w:pPr>
-      <w:bookmarkStart w:id="23" w:name="_Toc105427096"/>
+      <w:bookmarkStart w:id="23" w:name="_Toc105492566"/>
       <w:r>
         <w:rPr>
           <w:lang w:val="en-GB"/>
@@ -6191,6 +7899,7 @@
       </w:pPr>
       <w:r>
         <w:rPr>
+          <w:noProof/>
           <w:lang w:val="en-GB"/>
         </w:rPr>
         <w:drawing>
@@ -6232,7 +7941,7 @@
     </w:p>
     <w:p>
       <w:pPr>
-        <w:pStyle w:val="Heading2"/>
+        <w:pStyle w:val="berschrift21"/>
         <w:numPr>
           <w:ilvl w:val="0"/>
           <w:numId w:val="0"/>
@@ -6256,26 +7965,12 @@
           <w:lang w:val="en-GB"/>
         </w:rPr>
       </w:pPr>
-      <w:bookmarkStart w:id="24" w:name="_Toc105427097"/>
-      <w:r>
-        <w:rPr>
-          <w:lang w:val="en-GB"/>
-        </w:rPr>
-        <w:t xml:space="preserve">What is the definition of the </w:t>
-      </w:r>
-      <w:proofErr w:type="spellStart"/>
-      <w:r>
-        <w:rPr>
-          <w:lang w:val="en-GB"/>
-        </w:rPr>
-        <w:t>Levenshtein</w:t>
-      </w:r>
-      <w:proofErr w:type="spellEnd"/>
-      <w:r>
-        <w:rPr>
-          <w:lang w:val="en-GB"/>
-        </w:rPr>
-        <w:t xml:space="preserve"> (or edit) distance?</w:t>
+      <w:bookmarkStart w:id="24" w:name="_Toc105492567"/>
+      <w:r>
+        <w:rPr>
+          <w:lang w:val="en-GB"/>
+        </w:rPr>
+        <w:t>What is the definition of the Levenshtein (or edit) distance?</w:t>
       </w:r>
       <w:bookmarkEnd w:id="24"/>
       <w:r>
@@ -6287,7 +7982,7 @@
     </w:p>
     <w:p>
       <w:pPr>
-        <w:pStyle w:val="Heading2"/>
+        <w:pStyle w:val="berschrift21"/>
         <w:numPr>
           <w:ilvl w:val="0"/>
           <w:numId w:val="0"/>
@@ -6306,7 +8001,7 @@
     </w:p>
     <w:p>
       <w:pPr>
-        <w:pStyle w:val="Heading2"/>
+        <w:pStyle w:val="berschrift21"/>
         <w:numPr>
           <w:ilvl w:val="0"/>
           <w:numId w:val="0"/>
@@ -6318,6 +8013,7 @@
       </w:pPr>
       <w:r>
         <w:rPr>
+          <w:noProof/>
           <w:lang w:val="en-GB"/>
         </w:rPr>
         <w:drawing>
@@ -6364,7 +8060,7 @@
           <w:lang w:val="en-GB"/>
         </w:rPr>
       </w:pPr>
-      <w:bookmarkStart w:id="25" w:name="_Toc105427098"/>
+      <w:bookmarkStart w:id="25" w:name="_Toc105492568"/>
       <w:r>
         <w:rPr>
           <w:lang w:val="en-GB"/>
@@ -6375,7 +8071,7 @@
     </w:p>
     <w:p>
       <w:pPr>
-        <w:pStyle w:val="Heading2"/>
+        <w:pStyle w:val="berschrift21"/>
         <w:numPr>
           <w:ilvl w:val="0"/>
           <w:numId w:val="0"/>
@@ -6399,7 +8095,7 @@
           <w:lang w:val="en-GB"/>
         </w:rPr>
       </w:pPr>
-      <w:bookmarkStart w:id="26" w:name="_Toc105427099"/>
+      <w:bookmarkStart w:id="26" w:name="_Toc105492569"/>
       <w:r>
         <w:rPr>
           <w:lang w:val="en-GB"/>
@@ -6410,7 +8106,7 @@
     </w:p>
     <w:p>
       <w:pPr>
-        <w:pStyle w:val="Heading2"/>
+        <w:pStyle w:val="berschrift21"/>
         <w:numPr>
           <w:ilvl w:val="0"/>
           <w:numId w:val="0"/>
@@ -6434,7 +8130,7 @@
           <w:lang w:val="en-GB"/>
         </w:rPr>
       </w:pPr>
-      <w:bookmarkStart w:id="27" w:name="_Toc105427100"/>
+      <w:bookmarkStart w:id="27" w:name="_Toc105492570"/>
       <w:r>
         <w:rPr>
           <w:lang w:val="en-GB"/>
@@ -6445,7 +8141,7 @@
     </w:p>
     <w:p>
       <w:pPr>
-        <w:pStyle w:val="Heading2"/>
+        <w:pStyle w:val="berschrift21"/>
         <w:numPr>
           <w:ilvl w:val="0"/>
           <w:numId w:val="0"/>
@@ -6457,6 +8153,7 @@
       </w:pPr>
       <w:r>
         <w:rPr>
+          <w:noProof/>
           <w:lang w:val="en-GB"/>
         </w:rPr>
         <w:drawing>
@@ -6503,7 +8200,7 @@
           <w:lang w:val="en-GB"/>
         </w:rPr>
       </w:pPr>
-      <w:bookmarkStart w:id="28" w:name="_Toc105427101"/>
+      <w:bookmarkStart w:id="28" w:name="_Toc105492571"/>
       <w:r>
         <w:rPr>
           <w:lang w:val="en-GB"/>
@@ -6514,7 +8211,7 @@
     </w:p>
     <w:p>
       <w:pPr>
-        <w:pStyle w:val="Heading2"/>
+        <w:pStyle w:val="berschrift21"/>
         <w:numPr>
           <w:ilvl w:val="0"/>
           <w:numId w:val="0"/>
@@ -6526,6 +8223,7 @@
       </w:pPr>
       <w:r>
         <w:rPr>
+          <w:noProof/>
           <w:lang w:val="en-GB"/>
         </w:rPr>
         <w:drawing>
@@ -6567,7 +8265,7 @@
     </w:p>
     <w:p>
       <w:pPr>
-        <w:pStyle w:val="Heading2"/>
+        <w:pStyle w:val="berschrift21"/>
         <w:numPr>
           <w:ilvl w:val="0"/>
           <w:numId w:val="0"/>
@@ -6591,12 +8289,25 @@
           <w:lang w:val="en-GB"/>
         </w:rPr>
       </w:pPr>
-      <w:bookmarkStart w:id="29" w:name="_Toc105427102"/>
-      <w:r>
-        <w:rPr>
-          <w:lang w:val="en-GB"/>
-        </w:rPr>
-        <w:t>What is the formula for the score S of a sequence A?</w:t>
+      <w:bookmarkStart w:id="29" w:name="_Toc105492572"/>
+      <w:r>
+        <w:rPr>
+          <w:lang w:val="en-GB"/>
+        </w:rPr>
+        <w:lastRenderedPageBreak/>
+        <w:t>What is the formula for the score S of a</w:t>
+      </w:r>
+      <w:r>
+        <w:rPr>
+          <w:lang w:val="en-GB"/>
+        </w:rPr>
+        <w:t xml:space="preserve">n alignment </w:t>
+      </w:r>
+      <w:r>
+        <w:rPr>
+          <w:lang w:val="en-GB"/>
+        </w:rPr>
+        <w:t>A?</w:t>
       </w:r>
       <w:bookmarkEnd w:id="29"/>
       <w:r>
@@ -6608,7 +8319,7 @@
     </w:p>
     <w:p>
       <w:pPr>
-        <w:pStyle w:val="Heading2"/>
+        <w:pStyle w:val="berschrift21"/>
         <w:numPr>
           <w:ilvl w:val="0"/>
           <w:numId w:val="0"/>
@@ -6620,6 +8331,7 @@
       </w:pPr>
       <w:r>
         <w:rPr>
+          <w:noProof/>
           <w:lang w:val="en-GB"/>
         </w:rPr>
         <w:drawing>
@@ -6661,7 +8373,7 @@
     </w:p>
     <w:p>
       <w:pPr>
-        <w:pStyle w:val="Heading2"/>
+        <w:pStyle w:val="berschrift21"/>
         <w:numPr>
           <w:ilvl w:val="0"/>
           <w:numId w:val="0"/>
@@ -6685,7 +8397,7 @@
           <w:lang w:val="en-GB"/>
         </w:rPr>
       </w:pPr>
-      <w:bookmarkStart w:id="30" w:name="_Toc105427103"/>
+      <w:bookmarkStart w:id="30" w:name="_Toc105492573"/>
       <w:r>
         <w:rPr>
           <w:lang w:val="en-GB"/>
@@ -6696,7 +8408,7 @@
     </w:p>
     <w:p>
       <w:pPr>
-        <w:pStyle w:val="Heading2"/>
+        <w:pStyle w:val="berschrift21"/>
         <w:numPr>
           <w:ilvl w:val="0"/>
           <w:numId w:val="0"/>
@@ -6708,6 +8420,7 @@
       </w:pPr>
       <w:r>
         <w:rPr>
+          <w:noProof/>
           <w:lang w:val="en-GB"/>
         </w:rPr>
         <w:drawing>
@@ -6754,7 +8467,7 @@
           <w:lang w:val="en-GB"/>
         </w:rPr>
       </w:pPr>
-      <w:bookmarkStart w:id="31" w:name="_Toc105427104"/>
+      <w:bookmarkStart w:id="31" w:name="_Toc105492574"/>
       <w:r>
         <w:rPr>
           <w:lang w:val="en-GB"/>
@@ -6765,7 +8478,7 @@
     </w:p>
     <w:p>
       <w:pPr>
-        <w:pStyle w:val="Heading2"/>
+        <w:pStyle w:val="berschrift21"/>
         <w:numPr>
           <w:ilvl w:val="0"/>
           <w:numId w:val="0"/>
@@ -6777,6 +8490,7 @@
       </w:pPr>
       <w:r>
         <w:rPr>
+          <w:noProof/>
           <w:lang w:val="en-GB"/>
         </w:rPr>
         <w:drawing>
@@ -6823,7 +8537,7 @@
           <w:lang w:val="en-GB"/>
         </w:rPr>
       </w:pPr>
-      <w:bookmarkStart w:id="32" w:name="_Toc105427105"/>
+      <w:bookmarkStart w:id="32" w:name="_Toc105492575"/>
       <w:r>
         <w:rPr>
           <w:lang w:val="en-GB"/>
@@ -6834,7 +8548,7 @@
     </w:p>
     <w:p>
       <w:pPr>
-        <w:pStyle w:val="Heading2"/>
+        <w:pStyle w:val="berschrift21"/>
         <w:numPr>
           <w:ilvl w:val="0"/>
           <w:numId w:val="0"/>
@@ -6846,6 +8560,7 @@
       </w:pPr>
       <w:r>
         <w:rPr>
+          <w:noProof/>
           <w:lang w:val="en-GB"/>
         </w:rPr>
         <w:drawing>
@@ -6892,7 +8607,7 @@
           <w:lang w:val="en-GB"/>
         </w:rPr>
       </w:pPr>
-      <w:bookmarkStart w:id="33" w:name="_Toc105427106"/>
+      <w:bookmarkStart w:id="33" w:name="_Toc105492576"/>
       <w:r>
         <w:rPr>
           <w:lang w:val="en-GB"/>
@@ -6903,7 +8618,7 @@
     </w:p>
     <w:p>
       <w:pPr>
-        <w:pStyle w:val="Heading2"/>
+        <w:pStyle w:val="berschrift21"/>
         <w:numPr>
           <w:ilvl w:val="0"/>
           <w:numId w:val="0"/>
@@ -6915,6 +8630,7 @@
       </w:pPr>
       <w:r>
         <w:rPr>
+          <w:noProof/>
           <w:lang w:val="en-GB"/>
         </w:rPr>
         <w:drawing>
@@ -6956,7 +8672,7 @@
     </w:p>
     <w:p>
       <w:pPr>
-        <w:pStyle w:val="Heading2"/>
+        <w:pStyle w:val="berschrift21"/>
         <w:numPr>
           <w:ilvl w:val="0"/>
           <w:numId w:val="0"/>
@@ -6986,20 +8702,12 @@
           <w:lang w:val="en-GB"/>
         </w:rPr>
       </w:pPr>
-      <w:bookmarkStart w:id="34" w:name="_Toc105427107"/>
-      <w:proofErr w:type="spellStart"/>
-      <w:r>
-        <w:rPr>
-          <w:lang w:val="en-GB"/>
-        </w:rPr>
-        <w:t>Kochrezept</w:t>
-      </w:r>
-      <w:proofErr w:type="spellEnd"/>
-      <w:r>
-        <w:rPr>
-          <w:lang w:val="en-GB"/>
-        </w:rPr>
-        <w:t>: How can you compute your own substitution matrix?</w:t>
+      <w:bookmarkStart w:id="34" w:name="_Toc105492577"/>
+      <w:r>
+        <w:rPr>
+          <w:lang w:val="en-GB"/>
+        </w:rPr>
+        <w:t>Kochrezept: How can you compute your own substitution matrix?</w:t>
       </w:r>
       <w:bookmarkEnd w:id="34"/>
     </w:p>
@@ -7039,30 +8747,16 @@
     </w:p>
     <w:p>
       <w:pPr>
-        <w:pStyle w:val="Heading3"/>
-        <w:rPr>
-          <w:lang w:val="en-GB"/>
-        </w:rPr>
-      </w:pPr>
-      <w:r>
-        <w:rPr>
-          <w:lang w:val="en-GB"/>
-        </w:rPr>
-        <w:t>Compute each entry s(</w:t>
-      </w:r>
-      <w:proofErr w:type="spellStart"/>
-      <w:r>
-        <w:rPr>
-          <w:lang w:val="en-GB"/>
-        </w:rPr>
-        <w:t>x,y</w:t>
-      </w:r>
-      <w:proofErr w:type="spellEnd"/>
-      <w:r>
-        <w:rPr>
-          <w:lang w:val="en-GB"/>
-        </w:rPr>
-        <w:t>) with the formula given above (joint probability divided by single probabilities).</w:t>
+        <w:pStyle w:val="berschrift31"/>
+        <w:rPr>
+          <w:lang w:val="en-GB"/>
+        </w:rPr>
+      </w:pPr>
+      <w:r>
+        <w:rPr>
+          <w:lang w:val="en-GB"/>
+        </w:rPr>
+        <w:t>Compute each entry s(x,y) with the formula given above (joint probability divided by single probabilities).</w:t>
       </w:r>
     </w:p>
     <w:p>
@@ -7072,7 +8766,7 @@
           <w:lang w:val="en-GB"/>
         </w:rPr>
       </w:pPr>
-      <w:bookmarkStart w:id="35" w:name="_Toc105427108"/>
+      <w:bookmarkStart w:id="35" w:name="_Toc105492578"/>
       <w:r>
         <w:rPr>
           <w:lang w:val="en-GB"/>
@@ -7083,7 +8777,7 @@
     </w:p>
     <w:p>
       <w:pPr>
-        <w:pStyle w:val="Heading2"/>
+        <w:pStyle w:val="berschrift21"/>
         <w:numPr>
           <w:ilvl w:val="0"/>
           <w:numId w:val="0"/>
@@ -7107,7 +8801,7 @@
           <w:lang w:val="en-GB"/>
         </w:rPr>
       </w:pPr>
-      <w:bookmarkStart w:id="36" w:name="_Toc105427109"/>
+      <w:bookmarkStart w:id="36" w:name="_Toc105492579"/>
       <w:r>
         <w:rPr>
           <w:lang w:val="en-GB"/>
@@ -7118,7 +8812,7 @@
     </w:p>
     <w:p>
       <w:pPr>
-        <w:pStyle w:val="Heading2"/>
+        <w:pStyle w:val="berschrift21"/>
         <w:numPr>
           <w:ilvl w:val="0"/>
           <w:numId w:val="0"/>
@@ -7132,21 +8826,7 @@
         <w:rPr>
           <w:lang w:val="en-GB"/>
         </w:rPr>
-        <w:t xml:space="preserve">BLOSUM stands for </w:t>
-      </w:r>
-      <w:proofErr w:type="spellStart"/>
-      <w:r>
-        <w:rPr>
-          <w:lang w:val="en-GB"/>
-        </w:rPr>
-        <w:t>BLOcks</w:t>
-      </w:r>
-      <w:proofErr w:type="spellEnd"/>
-      <w:r>
-        <w:rPr>
-          <w:lang w:val="en-GB"/>
-        </w:rPr>
-        <w:t xml:space="preserve"> Substitution Matrix. The integer means that if two sequences have at least this amount of sequence identity they are placed in the same cluster. All counts are based on comparisons between pairs of sequences in different clusters. The more similar the sequences should be, the higher the integer.</w:t>
+        <w:t>BLOSUM stands for BLOcks Substitution Matrix. The integer means that if two sequences have at least this amount of sequence identity they are placed in the same cluster. All counts are based on comparisons between pairs of sequences in different clusters. The more similar the sequences should be, the higher the integer.</w:t>
       </w:r>
     </w:p>
     <w:p>
@@ -7156,7 +8836,7 @@
           <w:lang w:val="en-GB"/>
         </w:rPr>
       </w:pPr>
-      <w:bookmarkStart w:id="37" w:name="_Toc105427110"/>
+      <w:bookmarkStart w:id="37" w:name="_Toc105492580"/>
       <w:r>
         <w:rPr>
           <w:lang w:val="en-GB"/>
@@ -7173,7 +8853,7 @@
     </w:p>
     <w:p>
       <w:pPr>
-        <w:pStyle w:val="Heading2"/>
+        <w:pStyle w:val="berschrift21"/>
         <w:numPr>
           <w:ilvl w:val="0"/>
           <w:numId w:val="0"/>
@@ -7185,6 +8865,7 @@
       </w:pPr>
       <w:r>
         <w:rPr>
+          <w:noProof/>
           <w:lang w:val="en-GB"/>
         </w:rPr>
         <w:drawing>
@@ -7226,7 +8907,7 @@
     </w:p>
     <w:p>
       <w:pPr>
-        <w:pStyle w:val="Heading2"/>
+        <w:pStyle w:val="berschrift21"/>
         <w:numPr>
           <w:ilvl w:val="0"/>
           <w:numId w:val="0"/>
@@ -7250,18 +8931,19 @@
           <w:lang w:val="en-GB"/>
         </w:rPr>
       </w:pPr>
-      <w:bookmarkStart w:id="38" w:name="_Toc105427111"/>
-      <w:r>
-        <w:rPr>
-          <w:lang w:val="en-GB"/>
-        </w:rPr>
+      <w:bookmarkStart w:id="38" w:name="_Toc105492581"/>
+      <w:r>
+        <w:rPr>
+          <w:lang w:val="en-GB"/>
+        </w:rPr>
+        <w:lastRenderedPageBreak/>
         <w:t>What are some possible ways to classify amino acids?</w:t>
       </w:r>
       <w:bookmarkEnd w:id="38"/>
     </w:p>
     <w:p>
       <w:pPr>
-        <w:pStyle w:val="Heading2"/>
+        <w:pStyle w:val="berschrift21"/>
         <w:numPr>
           <w:ilvl w:val="0"/>
           <w:numId w:val="0"/>
@@ -7285,7 +8967,7 @@
           <w:lang w:val="en-GB"/>
         </w:rPr>
       </w:pPr>
-      <w:bookmarkStart w:id="39" w:name="_Toc105427112"/>
+      <w:bookmarkStart w:id="39" w:name="_Toc105492582"/>
       <w:r>
         <w:rPr>
           <w:lang w:val="en-GB"/>
@@ -7308,7 +8990,7 @@
     </w:p>
     <w:p>
       <w:pPr>
-        <w:pStyle w:val="Heading2"/>
+        <w:pStyle w:val="berschrift21"/>
         <w:numPr>
           <w:ilvl w:val="0"/>
           <w:numId w:val="0"/>
@@ -7320,6 +9002,7 @@
       </w:pPr>
       <w:r>
         <w:rPr>
+          <w:noProof/>
           <w:lang w:val="en-GB"/>
         </w:rPr>
         <w:drawing>
@@ -7366,7 +9049,7 @@
           <w:lang w:val="en-GB"/>
         </w:rPr>
       </w:pPr>
-      <w:bookmarkStart w:id="40" w:name="_Toc105427113"/>
+      <w:bookmarkStart w:id="40" w:name="_Toc105492583"/>
       <w:r>
         <w:rPr>
           <w:lang w:val="en-GB"/>
@@ -7377,41 +9060,13 @@
         <w:rPr>
           <w:lang w:val="en-GB"/>
         </w:rPr>
-        <w:t xml:space="preserve"> Is </w:t>
-      </w:r>
-      <w:proofErr w:type="spellStart"/>
-      <w:r>
-        <w:rPr>
-          <w:lang w:val="en-GB"/>
-        </w:rPr>
-        <w:t>e</w:t>
-      </w:r>
-      <w:proofErr w:type="spellEnd"/>
-      <w:r>
-        <w:rPr>
-          <w:lang w:val="en-GB"/>
-        </w:rPr>
-        <w:t xml:space="preserve"> usually smaller or bigger than </w:t>
-      </w:r>
-      <w:proofErr w:type="spellStart"/>
-      <w:r>
-        <w:rPr>
-          <w:lang w:val="en-GB"/>
-        </w:rPr>
-        <w:t>d</w:t>
-      </w:r>
-      <w:proofErr w:type="spellEnd"/>
-      <w:r>
-        <w:rPr>
-          <w:lang w:val="en-GB"/>
-        </w:rPr>
-        <w:t>?</w:t>
+        <w:t xml:space="preserve"> Is e usually smaller or bigger than d?</w:t>
       </w:r>
       <w:bookmarkEnd w:id="40"/>
     </w:p>
     <w:p>
       <w:pPr>
-        <w:pStyle w:val="Heading2"/>
+        <w:pStyle w:val="berschrift21"/>
         <w:numPr>
           <w:ilvl w:val="0"/>
           <w:numId w:val="0"/>
@@ -7423,6 +9078,7 @@
       </w:pPr>
       <w:r>
         <w:rPr>
+          <w:noProof/>
           <w:lang w:val="en-GB"/>
         </w:rPr>
         <w:drawing>
@@ -7464,7 +9120,7 @@
     </w:p>
     <w:p>
       <w:pPr>
-        <w:pStyle w:val="Heading2"/>
+        <w:pStyle w:val="berschrift21"/>
         <w:numPr>
           <w:ilvl w:val="0"/>
           <w:numId w:val="0"/>
@@ -7488,7 +9144,7 @@
           <w:lang w:val="en-GB"/>
         </w:rPr>
       </w:pPr>
-      <w:bookmarkStart w:id="41" w:name="_Toc105427114"/>
+      <w:bookmarkStart w:id="41" w:name="_Toc105492584"/>
       <w:r>
         <w:rPr>
           <w:lang w:val="en-GB"/>
@@ -7505,7 +9161,7 @@
     </w:p>
     <w:p>
       <w:pPr>
-        <w:pStyle w:val="Heading2"/>
+        <w:pStyle w:val="berschrift21"/>
         <w:numPr>
           <w:ilvl w:val="0"/>
           <w:numId w:val="0"/>
@@ -7517,6 +9173,7 @@
       </w:pPr>
       <w:r>
         <w:rPr>
+          <w:noProof/>
           <w:lang w:val="en-GB"/>
         </w:rPr>
         <w:drawing>
@@ -7563,7 +9220,7 @@
           <w:lang w:val="en-GB"/>
         </w:rPr>
       </w:pPr>
-      <w:bookmarkStart w:id="42" w:name="_Toc105427115"/>
+      <w:bookmarkStart w:id="42" w:name="_Toc105492585"/>
       <w:r>
         <w:rPr>
           <w:lang w:val="en-GB"/>
@@ -7580,7 +9237,7 @@
     </w:p>
     <w:p>
       <w:pPr>
-        <w:pStyle w:val="Heading2"/>
+        <w:pStyle w:val="berschrift21"/>
         <w:numPr>
           <w:ilvl w:val="0"/>
           <w:numId w:val="0"/>
@@ -7592,6 +9249,7 @@
       </w:pPr>
       <w:r>
         <w:rPr>
+          <w:noProof/>
           <w:lang w:val="en-GB"/>
         </w:rPr>
         <w:drawing>
@@ -7633,7 +9291,7 @@
     </w:p>
     <w:p>
       <w:pPr>
-        <w:pStyle w:val="Heading2"/>
+        <w:pStyle w:val="berschrift21"/>
         <w:numPr>
           <w:ilvl w:val="0"/>
           <w:numId w:val="0"/>
@@ -7647,16 +9305,8 @@
         <w:rPr>
           <w:lang w:val="en-GB"/>
         </w:rPr>
-        <w:t xml:space="preserve">This equals the number of possible </w:t>
-      </w:r>
-      <w:proofErr w:type="spellStart"/>
-      <w:r>
-        <w:rPr>
-          <w:lang w:val="en-GB"/>
-        </w:rPr>
-        <w:t>subsequences</w:t>
-      </w:r>
-      <w:proofErr w:type="spellEnd"/>
+        <w:t>This equals the number of possible subsequences</w:t>
+      </w:r>
       <w:r>
         <w:rPr>
           <w:lang w:val="en-GB"/>
@@ -7671,7 +9321,7 @@
           <w:lang w:val="en-GB"/>
         </w:rPr>
       </w:pPr>
-      <w:bookmarkStart w:id="43" w:name="_Toc105427116"/>
+      <w:bookmarkStart w:id="43" w:name="_Toc105492586"/>
       <w:r>
         <w:rPr>
           <w:lang w:val="en-GB"/>
@@ -7682,7 +9332,7 @@
     </w:p>
     <w:p>
       <w:pPr>
-        <w:pStyle w:val="Heading2"/>
+        <w:pStyle w:val="berschrift21"/>
         <w:numPr>
           <w:ilvl w:val="0"/>
           <w:numId w:val="0"/>
@@ -7694,6 +9344,7 @@
       </w:pPr>
       <w:r>
         <w:rPr>
+          <w:noProof/>
           <w:lang w:val="en-GB"/>
         </w:rPr>
         <w:drawing>
@@ -7740,7 +9391,7 @@
           <w:lang w:val="en-GB"/>
         </w:rPr>
       </w:pPr>
-      <w:bookmarkStart w:id="44" w:name="_Toc105427117"/>
+      <w:bookmarkStart w:id="44" w:name="_Toc105492587"/>
       <w:r>
         <w:rPr>
           <w:lang w:val="en-GB"/>
@@ -7751,7 +9402,7 @@
     </w:p>
     <w:p>
       <w:pPr>
-        <w:pStyle w:val="Heading2"/>
+        <w:pStyle w:val="berschrift21"/>
         <w:numPr>
           <w:ilvl w:val="0"/>
           <w:numId w:val="0"/>
@@ -7763,6 +9414,7 @@
       </w:pPr>
       <w:r>
         <w:rPr>
+          <w:noProof/>
           <w:lang w:val="en-GB"/>
         </w:rPr>
         <w:drawing>
@@ -7804,7 +9456,7 @@
     </w:p>
     <w:p>
       <w:pPr>
-        <w:pStyle w:val="Heading2"/>
+        <w:pStyle w:val="berschrift21"/>
         <w:numPr>
           <w:ilvl w:val="0"/>
           <w:numId w:val="0"/>
@@ -7828,7 +9480,7 @@
           <w:lang w:val="en-GB"/>
         </w:rPr>
       </w:pPr>
-      <w:bookmarkStart w:id="45" w:name="_Toc105427118"/>
+      <w:bookmarkStart w:id="45" w:name="_Toc105492588"/>
       <w:r>
         <w:rPr>
           <w:lang w:val="en-GB"/>
@@ -7845,7 +9497,7 @@
     </w:p>
     <w:p>
       <w:pPr>
-        <w:pStyle w:val="Heading2"/>
+        <w:pStyle w:val="berschrift21"/>
         <w:numPr>
           <w:ilvl w:val="0"/>
           <w:numId w:val="0"/>
@@ -7857,6 +9509,7 @@
       </w:pPr>
       <w:r>
         <w:rPr>
+          <w:noProof/>
           <w:lang w:val="en-GB"/>
         </w:rPr>
         <w:drawing>
@@ -7903,7 +9556,7 @@
           <w:lang w:val="en-GB"/>
         </w:rPr>
       </w:pPr>
-      <w:bookmarkStart w:id="46" w:name="_Toc105427119"/>
+      <w:bookmarkStart w:id="46" w:name="_Toc105492589"/>
       <w:r>
         <w:rPr>
           <w:lang w:val="en-GB"/>
@@ -7914,7 +9567,7 @@
     </w:p>
     <w:p>
       <w:pPr>
-        <w:pStyle w:val="Heading2"/>
+        <w:pStyle w:val="berschrift21"/>
         <w:numPr>
           <w:ilvl w:val="0"/>
           <w:numId w:val="0"/>
@@ -7926,6 +9579,7 @@
       </w:pPr>
       <w:r>
         <w:rPr>
+          <w:noProof/>
           <w:lang w:val="en-GB"/>
         </w:rPr>
         <w:drawing>
@@ -7967,7 +9621,7 @@
     </w:p>
     <w:p>
       <w:pPr>
-        <w:pStyle w:val="Heading2"/>
+        <w:pStyle w:val="berschrift21"/>
         <w:numPr>
           <w:ilvl w:val="0"/>
           <w:numId w:val="0"/>
@@ -7986,7 +9640,7 @@
     </w:p>
     <w:p>
       <w:pPr>
-        <w:pStyle w:val="Heading2"/>
+        <w:pStyle w:val="berschrift21"/>
         <w:numPr>
           <w:ilvl w:val="0"/>
           <w:numId w:val="0"/>
@@ -8000,12 +9654,13 @@
         <w:rPr>
           <w:lang w:val="en-GB"/>
         </w:rPr>
+        <w:lastRenderedPageBreak/>
         <w:t>Case 2: Add score for gap score aligned with x</w:t>
       </w:r>
     </w:p>
     <w:p>
       <w:pPr>
-        <w:pStyle w:val="Heading2"/>
+        <w:pStyle w:val="berschrift21"/>
         <w:numPr>
           <w:ilvl w:val="0"/>
           <w:numId w:val="0"/>
@@ -8024,7 +9679,7 @@
     </w:p>
     <w:p>
       <w:pPr>
-        <w:pStyle w:val="Heading2"/>
+        <w:pStyle w:val="berschrift21"/>
         <w:numPr>
           <w:ilvl w:val="0"/>
           <w:numId w:val="0"/>
@@ -8062,21 +9717,7 @@
         <w:rPr>
           <w:lang w:val="en-GB"/>
         </w:rPr>
-        <w:t xml:space="preserve">F(i,0) &gt; 0 for all </w:t>
-      </w:r>
-      <w:proofErr w:type="spellStart"/>
-      <w:r>
-        <w:rPr>
-          <w:lang w:val="en-GB"/>
-        </w:rPr>
-        <w:t>i</w:t>
-      </w:r>
-      <w:proofErr w:type="spellEnd"/>
-      <w:r>
-        <w:rPr>
-          <w:lang w:val="en-GB"/>
-        </w:rPr>
-        <w:t xml:space="preserve"> = 1,…,n and F(j, 0) &gt; 0 for all j=1,…,m.</w:t>
+        <w:t>F(i,0) &gt; 0 for all i = 1,…,n and F(j, 0) &gt; 0 for all j=1,…,m.</w:t>
       </w:r>
     </w:p>
     <w:p>
@@ -8086,7 +9727,7 @@
           <w:lang w:val="en-GB"/>
         </w:rPr>
       </w:pPr>
-      <w:bookmarkStart w:id="47" w:name="_Toc105427120"/>
+      <w:bookmarkStart w:id="47" w:name="_Toc105492590"/>
       <w:r>
         <w:rPr>
           <w:lang w:val="en-GB"/>
@@ -8097,7 +9738,7 @@
     </w:p>
     <w:p>
       <w:pPr>
-        <w:pStyle w:val="Heading2"/>
+        <w:pStyle w:val="berschrift21"/>
         <w:numPr>
           <w:ilvl w:val="0"/>
           <w:numId w:val="0"/>
@@ -8109,6 +9750,7 @@
       </w:pPr>
       <w:r>
         <w:rPr>
+          <w:noProof/>
           <w:lang w:val="en-GB"/>
         </w:rPr>
         <w:drawing>
@@ -8150,7 +9792,7 @@
     </w:p>
     <w:p>
       <w:pPr>
-        <w:pStyle w:val="Heading2"/>
+        <w:pStyle w:val="berschrift21"/>
         <w:numPr>
           <w:ilvl w:val="0"/>
           <w:numId w:val="0"/>
@@ -8162,6 +9804,7 @@
       </w:pPr>
       <w:r>
         <w:rPr>
+          <w:noProof/>
           <w:lang w:val="en-GB"/>
         </w:rPr>
         <w:drawing>
@@ -8208,7 +9851,7 @@
           <w:lang w:val="en-GB"/>
         </w:rPr>
       </w:pPr>
-      <w:bookmarkStart w:id="48" w:name="_Toc105427121"/>
+      <w:bookmarkStart w:id="48" w:name="_Toc105492591"/>
       <w:r>
         <w:rPr>
           <w:lang w:val="en-GB"/>
@@ -8219,7 +9862,7 @@
     </w:p>
     <w:p>
       <w:pPr>
-        <w:pStyle w:val="Heading2"/>
+        <w:pStyle w:val="berschrift21"/>
         <w:numPr>
           <w:ilvl w:val="0"/>
           <w:numId w:val="0"/>
@@ -8243,7 +9886,7 @@
           <w:lang w:val="en-GB"/>
         </w:rPr>
       </w:pPr>
-      <w:bookmarkStart w:id="49" w:name="_Toc105427122"/>
+      <w:bookmarkStart w:id="49" w:name="_Toc105492592"/>
       <w:r>
         <w:rPr>
           <w:lang w:val="en-GB"/>
@@ -8254,7 +9897,7 @@
     </w:p>
     <w:p>
       <w:pPr>
-        <w:pStyle w:val="Heading2"/>
+        <w:pStyle w:val="berschrift21"/>
         <w:numPr>
           <w:ilvl w:val="0"/>
           <w:numId w:val="0"/>
@@ -8278,7 +9921,7 @@
           <w:lang w:val="en-GB"/>
         </w:rPr>
       </w:pPr>
-      <w:bookmarkStart w:id="50" w:name="_Toc105427123"/>
+      <w:bookmarkStart w:id="50" w:name="_Toc105492593"/>
       <w:r>
         <w:rPr>
           <w:lang w:val="en-GB"/>
@@ -8302,6 +9945,7 @@
       </w:pPr>
       <w:r>
         <w:rPr>
+          <w:noProof/>
           <w:lang w:val="en-GB"/>
         </w:rPr>
         <w:drawing>
@@ -8348,7 +9992,7 @@
           <w:lang w:val="en-GB"/>
         </w:rPr>
       </w:pPr>
-      <w:bookmarkStart w:id="51" w:name="_Toc105427124"/>
+      <w:bookmarkStart w:id="51" w:name="_Toc105492594"/>
       <w:r>
         <w:rPr>
           <w:lang w:val="en-GB"/>
@@ -8365,21 +10009,7 @@
         <w:rPr>
           <w:lang w:val="en-GB"/>
         </w:rPr>
-        <w:t xml:space="preserve"> for F(</w:t>
-      </w:r>
-      <w:proofErr w:type="spellStart"/>
-      <w:r>
-        <w:rPr>
-          <w:lang w:val="en-GB"/>
-        </w:rPr>
-        <w:t>i,j</w:t>
-      </w:r>
-      <w:proofErr w:type="spellEnd"/>
-      <w:r>
-        <w:rPr>
-          <w:lang w:val="en-GB"/>
-        </w:rPr>
-        <w:t>) with the Smith-Waterman algorithm</w:t>
+        <w:t xml:space="preserve"> for F(i,j) with the Smith-Waterman algorithm</w:t>
       </w:r>
       <w:r>
         <w:rPr>
@@ -8391,7 +10021,7 @@
     </w:p>
     <w:p>
       <w:pPr>
-        <w:pStyle w:val="Heading2"/>
+        <w:pStyle w:val="berschrift21"/>
         <w:numPr>
           <w:ilvl w:val="0"/>
           <w:numId w:val="0"/>
@@ -8411,21 +10041,7 @@
         <w:rPr>
           <w:lang w:val="en-GB"/>
         </w:rPr>
-        <w:t>at position (</w:t>
-      </w:r>
-      <w:proofErr w:type="spellStart"/>
-      <w:r>
-        <w:rPr>
-          <w:lang w:val="en-GB"/>
-        </w:rPr>
-        <w:t>i</w:t>
-      </w:r>
-      <w:proofErr w:type="spellEnd"/>
-      <w:r>
-        <w:rPr>
-          <w:lang w:val="en-GB"/>
-        </w:rPr>
-        <w:t xml:space="preserve">, j) </w:t>
+        <w:t xml:space="preserve">at position (i, j) </w:t>
       </w:r>
       <w:r>
         <w:rPr>
@@ -8442,7 +10058,7 @@
     </w:p>
     <w:p>
       <w:pPr>
-        <w:pStyle w:val="Heading2"/>
+        <w:pStyle w:val="berschrift21"/>
         <w:numPr>
           <w:ilvl w:val="0"/>
           <w:numId w:val="0"/>
@@ -8454,8 +10070,10 @@
       </w:pPr>
       <w:r>
         <w:rPr>
-          <w:lang w:val="en-GB"/>
-        </w:rPr>
+          <w:noProof/>
+          <w:lang w:val="en-GB"/>
+        </w:rPr>
+        <w:lastRenderedPageBreak/>
         <w:drawing>
           <wp:inline distT="0" distB="0" distL="0" distR="0" wp14:anchorId="6D80337D" wp14:editId="78AA8BEB">
             <wp:extent cx="3594033" cy="1145427"/>
@@ -8500,7 +10118,7 @@
           <w:lang w:val="en-GB"/>
         </w:rPr>
       </w:pPr>
-      <w:bookmarkStart w:id="52" w:name="_Toc105427125"/>
+      <w:bookmarkStart w:id="52" w:name="_Toc105492595"/>
       <w:r>
         <w:rPr>
           <w:lang w:val="en-GB"/>
@@ -8511,7 +10129,7 @@
     </w:p>
     <w:p>
       <w:pPr>
-        <w:pStyle w:val="Heading2"/>
+        <w:pStyle w:val="berschrift21"/>
         <w:numPr>
           <w:ilvl w:val="0"/>
           <w:numId w:val="0"/>
@@ -8523,6 +10141,7 @@
       </w:pPr>
       <w:r>
         <w:rPr>
+          <w:noProof/>
           <w:lang w:val="en-GB"/>
         </w:rPr>
         <w:drawing>
@@ -8569,7 +10188,7 @@
           <w:lang w:val="en-GB"/>
         </w:rPr>
       </w:pPr>
-      <w:bookmarkStart w:id="53" w:name="_Toc105427126"/>
+      <w:bookmarkStart w:id="53" w:name="_Toc105492596"/>
       <w:r>
         <w:rPr>
           <w:lang w:val="en-GB"/>
@@ -8580,7 +10199,7 @@
     </w:p>
     <w:p>
       <w:pPr>
-        <w:pStyle w:val="Heading2"/>
+        <w:pStyle w:val="berschrift21"/>
         <w:numPr>
           <w:ilvl w:val="0"/>
           <w:numId w:val="0"/>
@@ -8604,7 +10223,7 @@
           <w:lang w:val="en-GB"/>
         </w:rPr>
       </w:pPr>
-      <w:bookmarkStart w:id="54" w:name="_Toc105427127"/>
+      <w:bookmarkStart w:id="54" w:name="_Toc105492597"/>
       <w:r>
         <w:rPr>
           <w:lang w:val="en-GB"/>
@@ -8615,7 +10234,7 @@
     </w:p>
     <w:p>
       <w:pPr>
-        <w:pStyle w:val="Heading2"/>
+        <w:pStyle w:val="berschrift21"/>
         <w:numPr>
           <w:ilvl w:val="0"/>
           <w:numId w:val="0"/>
@@ -8634,7 +10253,7 @@
     </w:p>
     <w:p>
       <w:pPr>
-        <w:pStyle w:val="Heading2"/>
+        <w:pStyle w:val="berschrift21"/>
         <w:numPr>
           <w:ilvl w:val="0"/>
           <w:numId w:val="0"/>
@@ -8646,6 +10265,7 @@
       </w:pPr>
       <w:r>
         <w:rPr>
+          <w:noProof/>
           <w:lang w:val="en-GB"/>
         </w:rPr>
         <w:drawing>
@@ -8687,7 +10307,7 @@
     </w:p>
     <w:p>
       <w:pPr>
-        <w:pStyle w:val="Heading2"/>
+        <w:pStyle w:val="berschrift21"/>
         <w:numPr>
           <w:ilvl w:val="0"/>
           <w:numId w:val="0"/>
@@ -8697,10 +10317,55 @@
           <w:lang w:val="en-GB"/>
         </w:rPr>
       </w:pPr>
-    </w:p>
-    <w:p>
-      <w:pPr>
-        <w:pStyle w:val="Heading2"/>
+      <w:r>
+        <w:rPr>
+          <w:lang w:val="en-GB"/>
+        </w:rPr>
+        <w:br w:type="page"/>
+      </w:r>
+    </w:p>
+    <w:p>
+      <w:pPr>
+        <w:pStyle w:val="berschrift1"/>
+        <w:rPr>
+          <w:lang w:val="en-GB"/>
+        </w:rPr>
+      </w:pPr>
+      <w:bookmarkStart w:id="55" w:name="_Toc105492598"/>
+      <w:r>
+        <w:rPr>
+          <w:lang w:val="en-GB"/>
+        </w:rPr>
+        <w:lastRenderedPageBreak/>
+        <w:t>Chapter 4 – BLAST</w:t>
+      </w:r>
+      <w:bookmarkEnd w:id="55"/>
+      <w:r>
+        <w:rPr>
+          <w:lang w:val="en-GB"/>
+        </w:rPr>
+        <w:t xml:space="preserve"> </w:t>
+      </w:r>
+    </w:p>
+    <w:p>
+      <w:pPr>
+        <w:pStyle w:val="berschrift2"/>
+        <w:rPr>
+          <w:lang w:val="en-GB"/>
+        </w:rPr>
+      </w:pPr>
+      <w:bookmarkStart w:id="56" w:name="_Toc105492599"/>
+      <w:r>
+        <w:rPr>
+          <w:lang w:val="en-GB"/>
+        </w:rPr>
+        <w:t>What is the formula for sensitivity?</w:t>
+      </w:r>
+      <w:bookmarkEnd w:id="56"/>
+    </w:p>
+    <w:p>
+      <w:pPr>
+        <w:pStyle w:val="berschrift21"/>
         <w:numPr>
           <w:ilvl w:val="0"/>
           <w:numId w:val="0"/>
@@ -8710,10 +10375,66 @@
           <w:lang w:val="en-GB"/>
         </w:rPr>
       </w:pPr>
-    </w:p>
-    <w:p>
-      <w:pPr>
-        <w:pStyle w:val="Heading2"/>
+      <w:r>
+        <w:rPr>
+          <w:lang w:val="en-GB"/>
+        </w:rPr>
+        <w:drawing>
+          <wp:inline distT="0" distB="0" distL="0" distR="0" wp14:anchorId="6E97313F" wp14:editId="394926DD">
+            <wp:extent cx="1962424" cy="714475"/>
+            <wp:effectExtent l="0" t="0" r="0" b="9525"/>
+            <wp:docPr id="13" name="Grafik 13"/>
+            <wp:cNvGraphicFramePr>
+              <a:graphicFrameLocks xmlns:a="http://schemas.openxmlformats.org/drawingml/2006/main" noChangeAspect="1"/>
+            </wp:cNvGraphicFramePr>
+            <a:graphic xmlns:a="http://schemas.openxmlformats.org/drawingml/2006/main">
+              <a:graphicData uri="http://schemas.openxmlformats.org/drawingml/2006/picture">
+                <pic:pic xmlns:pic="http://schemas.openxmlformats.org/drawingml/2006/picture">
+                  <pic:nvPicPr>
+                    <pic:cNvPr id="1" name=""/>
+                    <pic:cNvPicPr/>
+                  </pic:nvPicPr>
+                  <pic:blipFill>
+                    <a:blip r:embed="rId31"/>
+                    <a:stretch>
+                      <a:fillRect/>
+                    </a:stretch>
+                  </pic:blipFill>
+                  <pic:spPr>
+                    <a:xfrm>
+                      <a:off x="0" y="0"/>
+                      <a:ext cx="1962424" cy="714475"/>
+                    </a:xfrm>
+                    <a:prstGeom prst="rect">
+                      <a:avLst/>
+                    </a:prstGeom>
+                  </pic:spPr>
+                </pic:pic>
+              </a:graphicData>
+            </a:graphic>
+          </wp:inline>
+        </w:drawing>
+      </w:r>
+    </w:p>
+    <w:p>
+      <w:pPr>
+        <w:pStyle w:val="berschrift2"/>
+        <w:rPr>
+          <w:lang w:val="en-GB"/>
+        </w:rPr>
+      </w:pPr>
+      <w:bookmarkStart w:id="57" w:name="_Toc105492600"/>
+      <w:r>
+        <w:rPr>
+          <w:lang w:val="en-GB"/>
+        </w:rPr>
+        <w:t>What is the formula for specificity?</w:t>
+      </w:r>
+      <w:bookmarkEnd w:id="57"/>
+    </w:p>
+    <w:p>
+      <w:pPr>
+        <w:pStyle w:val="berschrift21"/>
         <w:numPr>
           <w:ilvl w:val="0"/>
           <w:numId w:val="0"/>
@@ -8723,10 +10444,66 @@
           <w:lang w:val="en-GB"/>
         </w:rPr>
       </w:pPr>
-    </w:p>
-    <w:p>
-      <w:pPr>
-        <w:pStyle w:val="Heading2"/>
+      <w:r>
+        <w:rPr>
+          <w:lang w:val="en-GB"/>
+        </w:rPr>
+        <w:drawing>
+          <wp:inline distT="0" distB="0" distL="0" distR="0" wp14:anchorId="282E959F" wp14:editId="1E2EBCEC">
+            <wp:extent cx="1819529" cy="695422"/>
+            <wp:effectExtent l="0" t="0" r="9525" b="9525"/>
+            <wp:docPr id="14" name="Grafik 14"/>
+            <wp:cNvGraphicFramePr>
+              <a:graphicFrameLocks xmlns:a="http://schemas.openxmlformats.org/drawingml/2006/main" noChangeAspect="1"/>
+            </wp:cNvGraphicFramePr>
+            <a:graphic xmlns:a="http://schemas.openxmlformats.org/drawingml/2006/main">
+              <a:graphicData uri="http://schemas.openxmlformats.org/drawingml/2006/picture">
+                <pic:pic xmlns:pic="http://schemas.openxmlformats.org/drawingml/2006/picture">
+                  <pic:nvPicPr>
+                    <pic:cNvPr id="1" name=""/>
+                    <pic:cNvPicPr/>
+                  </pic:nvPicPr>
+                  <pic:blipFill>
+                    <a:blip r:embed="rId32"/>
+                    <a:stretch>
+                      <a:fillRect/>
+                    </a:stretch>
+                  </pic:blipFill>
+                  <pic:spPr>
+                    <a:xfrm>
+                      <a:off x="0" y="0"/>
+                      <a:ext cx="1819529" cy="695422"/>
+                    </a:xfrm>
+                    <a:prstGeom prst="rect">
+                      <a:avLst/>
+                    </a:prstGeom>
+                  </pic:spPr>
+                </pic:pic>
+              </a:graphicData>
+            </a:graphic>
+          </wp:inline>
+        </w:drawing>
+      </w:r>
+    </w:p>
+    <w:p>
+      <w:pPr>
+        <w:pStyle w:val="berschrift2"/>
+        <w:rPr>
+          <w:lang w:val="en-GB"/>
+        </w:rPr>
+      </w:pPr>
+      <w:bookmarkStart w:id="58" w:name="_Toc105492601"/>
+      <w:r>
+        <w:rPr>
+          <w:lang w:val="en-GB"/>
+        </w:rPr>
+        <w:t>What does BLAST stand for?</w:t>
+      </w:r>
+      <w:bookmarkEnd w:id="58"/>
+    </w:p>
+    <w:p>
+      <w:pPr>
+        <w:pStyle w:val="berschrift21"/>
         <w:numPr>
           <w:ilvl w:val="0"/>
           <w:numId w:val="0"/>
@@ -8736,10 +10513,66 @@
           <w:lang w:val="en-GB"/>
         </w:rPr>
       </w:pPr>
-    </w:p>
-    <w:p>
-      <w:pPr>
-        <w:pStyle w:val="Heading2"/>
+      <w:r>
+        <w:rPr>
+          <w:lang w:val="en-GB"/>
+        </w:rPr>
+        <w:t>Basic Local Alignment Search Tool</w:t>
+      </w:r>
+    </w:p>
+    <w:p>
+      <w:pPr>
+        <w:pStyle w:val="berschrift2"/>
+        <w:rPr>
+          <w:lang w:val="en-GB"/>
+        </w:rPr>
+      </w:pPr>
+      <w:bookmarkStart w:id="59" w:name="_Toc105492602"/>
+      <w:r>
+        <w:rPr>
+          <w:lang w:val="en-GB"/>
+        </w:rPr>
+        <w:t>What are the two components of BLAST?</w:t>
+      </w:r>
+      <w:bookmarkEnd w:id="59"/>
+    </w:p>
+    <w:p>
+      <w:pPr>
+        <w:pStyle w:val="berschrift21"/>
+        <w:numPr>
+          <w:ilvl w:val="0"/>
+          <w:numId w:val="10"/>
+        </w:numPr>
+        <w:rPr>
+          <w:lang w:val="en-GB"/>
+        </w:rPr>
+      </w:pPr>
+      <w:r>
+        <w:rPr>
+          <w:lang w:val="en-GB"/>
+        </w:rPr>
+        <w:t>Search algorithm 2. Computation of statistical significance of solutions</w:t>
+      </w:r>
+    </w:p>
+    <w:p>
+      <w:pPr>
+        <w:pStyle w:val="berschrift2"/>
+        <w:rPr>
+          <w:lang w:val="en-GB"/>
+        </w:rPr>
+      </w:pPr>
+      <w:bookmarkStart w:id="60" w:name="_Toc105492603"/>
+      <w:r>
+        <w:rPr>
+          <w:lang w:val="en-GB"/>
+        </w:rPr>
+        <w:t>What is the algorithm strategy of BLAST?</w:t>
+      </w:r>
+      <w:bookmarkEnd w:id="60"/>
+    </w:p>
+    <w:p>
+      <w:pPr>
+        <w:pStyle w:val="berschrift21"/>
         <w:numPr>
           <w:ilvl w:val="0"/>
           <w:numId w:val="0"/>
@@ -8749,23 +10582,32 @@
           <w:lang w:val="en-GB"/>
         </w:rPr>
       </w:pPr>
-    </w:p>
-    <w:p>
-      <w:pPr>
-        <w:pStyle w:val="Heading3"/>
-        <w:numPr>
-          <w:ilvl w:val="0"/>
-          <w:numId w:val="0"/>
-        </w:numPr>
-        <w:ind w:left="1296" w:hanging="720"/>
-        <w:rPr>
-          <w:lang w:val="en-GB"/>
-        </w:rPr>
-      </w:pPr>
-    </w:p>
-    <w:p>
-      <w:pPr>
-        <w:pStyle w:val="Heading2"/>
+      <w:r>
+        <w:rPr>
+          <w:lang w:val="en-GB"/>
+        </w:rPr>
+        <w:t>Seed and extend. First find small exact matches (hits), then possibly extend to find long inexact ones (High-scoring Segment Pairs). Extending to the left or right of an HSP would lead to a lower score.</w:t>
+      </w:r>
+    </w:p>
+    <w:p>
+      <w:pPr>
+        <w:pStyle w:val="berschrift2"/>
+        <w:rPr>
+          <w:lang w:val="en-GB"/>
+        </w:rPr>
+      </w:pPr>
+      <w:bookmarkStart w:id="61" w:name="_Toc105492604"/>
+      <w:r>
+        <w:rPr>
+          <w:lang w:val="en-GB"/>
+        </w:rPr>
+        <w:t>Describe the seed lemma by Owolabi and McGregor. Does this describe the worst or the best case?</w:t>
+      </w:r>
+      <w:bookmarkEnd w:id="61"/>
+    </w:p>
+    <w:p>
+      <w:pPr>
+        <w:pStyle w:val="berschrift21"/>
         <w:numPr>
           <w:ilvl w:val="0"/>
           <w:numId w:val="0"/>
@@ -8775,10 +10617,50 @@
           <w:lang w:val="en-GB"/>
         </w:rPr>
       </w:pPr>
-    </w:p>
-    <w:p>
-      <w:pPr>
-        <w:pStyle w:val="Heading2"/>
+      <w:r>
+        <w:rPr>
+          <w:lang w:val="en-GB"/>
+        </w:rPr>
+        <w:drawing>
+          <wp:inline distT="0" distB="0" distL="0" distR="0" wp14:anchorId="14D0099F" wp14:editId="75A7AE9D">
+            <wp:extent cx="5760720" cy="386715"/>
+            <wp:effectExtent l="0" t="0" r="0" b="0"/>
+            <wp:docPr id="15" name="Grafik 15"/>
+            <wp:cNvGraphicFramePr>
+              <a:graphicFrameLocks xmlns:a="http://schemas.openxmlformats.org/drawingml/2006/main" noChangeAspect="1"/>
+            </wp:cNvGraphicFramePr>
+            <a:graphic xmlns:a="http://schemas.openxmlformats.org/drawingml/2006/main">
+              <a:graphicData uri="http://schemas.openxmlformats.org/drawingml/2006/picture">
+                <pic:pic xmlns:pic="http://schemas.openxmlformats.org/drawingml/2006/picture">
+                  <pic:nvPicPr>
+                    <pic:cNvPr id="1" name=""/>
+                    <pic:cNvPicPr/>
+                  </pic:nvPicPr>
+                  <pic:blipFill>
+                    <a:blip r:embed="rId33"/>
+                    <a:stretch>
+                      <a:fillRect/>
+                    </a:stretch>
+                  </pic:blipFill>
+                  <pic:spPr>
+                    <a:xfrm>
+                      <a:off x="0" y="0"/>
+                      <a:ext cx="5760720" cy="386715"/>
+                    </a:xfrm>
+                    <a:prstGeom prst="rect">
+                      <a:avLst/>
+                    </a:prstGeom>
+                  </pic:spPr>
+                </pic:pic>
+              </a:graphicData>
+            </a:graphic>
+          </wp:inline>
+        </w:drawing>
+      </w:r>
+    </w:p>
+    <w:p>
+      <w:pPr>
+        <w:pStyle w:val="berschrift21"/>
         <w:numPr>
           <w:ilvl w:val="0"/>
           <w:numId w:val="0"/>
@@ -8788,10 +10670,44 @@
           <w:lang w:val="en-GB"/>
         </w:rPr>
       </w:pPr>
-    </w:p>
-    <w:p>
-      <w:pPr>
-        <w:pStyle w:val="Heading2"/>
+      <w:r>
+        <w:rPr>
+          <w:lang w:val="en-GB"/>
+        </w:rPr>
+        <w:t>It describes the worst case.</w:t>
+      </w:r>
+    </w:p>
+    <w:p>
+      <w:pPr>
+        <w:pStyle w:val="berschrift2"/>
+        <w:rPr>
+          <w:lang w:val="en-GB"/>
+        </w:rPr>
+      </w:pPr>
+      <w:bookmarkStart w:id="62" w:name="_Toc105492605"/>
+      <w:r>
+        <w:rPr>
+          <w:lang w:val="en-GB"/>
+        </w:rPr>
+        <w:t xml:space="preserve">Describe the </w:t>
+      </w:r>
+      <w:r>
+        <w:rPr>
+          <w:lang w:val="en-GB"/>
+        </w:rPr>
+        <w:t>goal of</w:t>
+      </w:r>
+      <w:r>
+        <w:rPr>
+          <w:lang w:val="en-GB"/>
+        </w:rPr>
+        <w:t xml:space="preserve"> BLAST.</w:t>
+      </w:r>
+      <w:bookmarkEnd w:id="62"/>
+    </w:p>
+    <w:p>
+      <w:pPr>
+        <w:pStyle w:val="berschrift21"/>
         <w:numPr>
           <w:ilvl w:val="0"/>
           <w:numId w:val="0"/>
@@ -8801,27 +10717,2548 @@
           <w:lang w:val="en-GB"/>
         </w:rPr>
       </w:pPr>
-    </w:p>
-    <w:p>
-      <w:pPr>
-        <w:pStyle w:val="Heading3"/>
-        <w:rPr>
-          <w:lang w:val="en-GB"/>
-        </w:rPr>
-      </w:pPr>
-    </w:p>
-    <w:p>
-      <w:pPr>
-        <w:pStyle w:val="Heading1"/>
+      <w:r>
+        <w:rPr>
+          <w:lang w:val="en-GB"/>
+        </w:rPr>
+        <w:t>Goal: Compute all High-scoring segment Pairs between two sequences with score &gt;= S</w:t>
+      </w:r>
+    </w:p>
+    <w:p>
+      <w:pPr>
+        <w:pStyle w:val="berschrift2"/>
+        <w:rPr>
+          <w:lang w:val="en-GB"/>
+        </w:rPr>
+      </w:pPr>
+      <w:bookmarkStart w:id="63" w:name="_Toc105492606"/>
+      <w:r>
+        <w:rPr>
+          <w:lang w:val="en-GB"/>
+        </w:rPr>
+        <w:t>Describe the alignment score using the BLAST terms “query”, “database”, “segment” and “scoring matrix”.</w:t>
+      </w:r>
+      <w:bookmarkEnd w:id="63"/>
+    </w:p>
+    <w:p>
+      <w:pPr>
+        <w:pStyle w:val="berschrift21"/>
         <w:numPr>
           <w:ilvl w:val="0"/>
           <w:numId w:val="0"/>
         </w:numPr>
-        <w:ind w:left="432" w:hanging="432"/>
-        <w:rPr>
-          <w:lang w:val="en-GB"/>
-        </w:rPr>
-      </w:pPr>
+        <w:ind w:left="576"/>
+        <w:rPr>
+          <w:lang w:val="en-GB"/>
+        </w:rPr>
+      </w:pPr>
+      <w:r>
+        <w:rPr>
+          <w:lang w:val="en-GB"/>
+        </w:rPr>
+        <w:drawing>
+          <wp:inline distT="0" distB="0" distL="0" distR="0" wp14:anchorId="6F134DF0" wp14:editId="3E537B0E">
+            <wp:extent cx="5193010" cy="1896433"/>
+            <wp:effectExtent l="0" t="0" r="8255" b="8890"/>
+            <wp:docPr id="16" name="Grafik 16"/>
+            <wp:cNvGraphicFramePr>
+              <a:graphicFrameLocks xmlns:a="http://schemas.openxmlformats.org/drawingml/2006/main" noChangeAspect="1"/>
+            </wp:cNvGraphicFramePr>
+            <a:graphic xmlns:a="http://schemas.openxmlformats.org/drawingml/2006/main">
+              <a:graphicData uri="http://schemas.openxmlformats.org/drawingml/2006/picture">
+                <pic:pic xmlns:pic="http://schemas.openxmlformats.org/drawingml/2006/picture">
+                  <pic:nvPicPr>
+                    <pic:cNvPr id="1" name=""/>
+                    <pic:cNvPicPr/>
+                  </pic:nvPicPr>
+                  <pic:blipFill>
+                    <a:blip r:embed="rId34"/>
+                    <a:stretch>
+                      <a:fillRect/>
+                    </a:stretch>
+                  </pic:blipFill>
+                  <pic:spPr>
+                    <a:xfrm>
+                      <a:off x="0" y="0"/>
+                      <a:ext cx="5204954" cy="1900795"/>
+                    </a:xfrm>
+                    <a:prstGeom prst="rect">
+                      <a:avLst/>
+                    </a:prstGeom>
+                  </pic:spPr>
+                </pic:pic>
+              </a:graphicData>
+            </a:graphic>
+          </wp:inline>
+        </w:drawing>
+      </w:r>
+    </w:p>
+    <w:p>
+      <w:pPr>
+        <w:pStyle w:val="berschrift2"/>
+        <w:rPr>
+          <w:lang w:val="en-GB"/>
+        </w:rPr>
+      </w:pPr>
+      <w:bookmarkStart w:id="64" w:name="_Toc105492607"/>
+      <w:r>
+        <w:rPr>
+          <w:lang w:val="en-GB"/>
+        </w:rPr>
+        <w:t>What three parameters are used in BLAST?</w:t>
+      </w:r>
+      <w:bookmarkEnd w:id="64"/>
+    </w:p>
+    <w:p>
+      <w:pPr>
+        <w:pStyle w:val="berschrift21"/>
+        <w:numPr>
+          <w:ilvl w:val="0"/>
+          <w:numId w:val="0"/>
+        </w:numPr>
+        <w:ind w:left="576"/>
+        <w:rPr>
+          <w:lang w:val="en-GB"/>
+        </w:rPr>
+      </w:pPr>
+      <w:r>
+        <w:rPr>
+          <w:lang w:val="en-GB"/>
+        </w:rPr>
+        <w:t>Word size W, word similarity threshold T and HSP score S.</w:t>
+      </w:r>
+    </w:p>
+    <w:p>
+      <w:pPr>
+        <w:pStyle w:val="berschrift2"/>
+        <w:rPr>
+          <w:lang w:val="en-GB"/>
+        </w:rPr>
+      </w:pPr>
+      <w:bookmarkStart w:id="65" w:name="_Toc105492608"/>
+      <w:r>
+        <w:rPr>
+          <w:lang w:val="en-GB"/>
+        </w:rPr>
+        <w:lastRenderedPageBreak/>
+        <w:t>Describe the preprocessing for BLAST.</w:t>
+      </w:r>
+      <w:bookmarkEnd w:id="65"/>
+    </w:p>
+    <w:p>
+      <w:pPr>
+        <w:pStyle w:val="berschrift21"/>
+        <w:numPr>
+          <w:ilvl w:val="0"/>
+          <w:numId w:val="0"/>
+        </w:numPr>
+        <w:ind w:left="576"/>
+        <w:rPr>
+          <w:lang w:val="en-GB"/>
+        </w:rPr>
+      </w:pPr>
+      <w:r>
+        <w:rPr>
+          <w:lang w:val="en-GB"/>
+        </w:rPr>
+        <w:t>Generate all words of length W from a query sequence q. Generate a list of all W-mers out of the alphabet that have similarity &gt;= T to some word in the query sequence q.</w:t>
+      </w:r>
+    </w:p>
+    <w:p>
+      <w:pPr>
+        <w:pStyle w:val="berschrift2"/>
+        <w:rPr>
+          <w:lang w:val="en-GB"/>
+        </w:rPr>
+      </w:pPr>
+      <w:bookmarkStart w:id="66" w:name="_Toc105492609"/>
+      <w:r>
+        <w:rPr>
+          <w:lang w:val="en-GB"/>
+        </w:rPr>
+        <w:t>What are the steps of the BLAST search algorithm?</w:t>
+      </w:r>
+      <w:bookmarkEnd w:id="66"/>
+    </w:p>
+    <w:p>
+      <w:pPr>
+        <w:pStyle w:val="berschrift21"/>
+        <w:numPr>
+          <w:ilvl w:val="0"/>
+          <w:numId w:val="0"/>
+        </w:numPr>
+        <w:ind w:left="576"/>
+        <w:rPr>
+          <w:lang w:val="en-GB"/>
+        </w:rPr>
+      </w:pPr>
+      <w:r>
+        <w:rPr>
+          <w:lang w:val="en-GB"/>
+        </w:rPr>
+        <w:drawing>
+          <wp:inline distT="0" distB="0" distL="0" distR="0" wp14:anchorId="4B00FB55" wp14:editId="653E856C">
+            <wp:extent cx="5256578" cy="1104971"/>
+            <wp:effectExtent l="0" t="0" r="1270" b="0"/>
+            <wp:docPr id="17" name="Grafik 17"/>
+            <wp:cNvGraphicFramePr>
+              <a:graphicFrameLocks xmlns:a="http://schemas.openxmlformats.org/drawingml/2006/main" noChangeAspect="1"/>
+            </wp:cNvGraphicFramePr>
+            <a:graphic xmlns:a="http://schemas.openxmlformats.org/drawingml/2006/main">
+              <a:graphicData uri="http://schemas.openxmlformats.org/drawingml/2006/picture">
+                <pic:pic xmlns:pic="http://schemas.openxmlformats.org/drawingml/2006/picture">
+                  <pic:nvPicPr>
+                    <pic:cNvPr id="1" name=""/>
+                    <pic:cNvPicPr/>
+                  </pic:nvPicPr>
+                  <pic:blipFill>
+                    <a:blip r:embed="rId35"/>
+                    <a:stretch>
+                      <a:fillRect/>
+                    </a:stretch>
+                  </pic:blipFill>
+                  <pic:spPr>
+                    <a:xfrm>
+                      <a:off x="0" y="0"/>
+                      <a:ext cx="5290399" cy="1112080"/>
+                    </a:xfrm>
+                    <a:prstGeom prst="rect">
+                      <a:avLst/>
+                    </a:prstGeom>
+                  </pic:spPr>
+                </pic:pic>
+              </a:graphicData>
+            </a:graphic>
+          </wp:inline>
+        </w:drawing>
+      </w:r>
+    </w:p>
+    <w:p>
+      <w:pPr>
+        <w:pStyle w:val="berschrift2"/>
+        <w:rPr>
+          <w:lang w:val="en-GB"/>
+        </w:rPr>
+      </w:pPr>
+      <w:bookmarkStart w:id="67" w:name="_Toc105492610"/>
+      <w:r>
+        <w:rPr>
+          <w:lang w:val="en-GB"/>
+        </w:rPr>
+        <w:t>What are typical default parameters for word size W for proteins and DNA sequences?</w:t>
+      </w:r>
+      <w:bookmarkEnd w:id="67"/>
+    </w:p>
+    <w:p>
+      <w:pPr>
+        <w:pStyle w:val="berschrift21"/>
+        <w:numPr>
+          <w:ilvl w:val="0"/>
+          <w:numId w:val="0"/>
+        </w:numPr>
+        <w:ind w:left="576"/>
+        <w:rPr>
+          <w:lang w:val="en-GB"/>
+        </w:rPr>
+      </w:pPr>
+      <w:r>
+        <w:rPr>
+          <w:lang w:val="en-GB"/>
+        </w:rPr>
+        <w:t>DNA: W= 11, Proteins: W = 3</w:t>
+      </w:r>
+    </w:p>
+    <w:p>
+      <w:pPr>
+        <w:pStyle w:val="berschrift2"/>
+        <w:rPr>
+          <w:lang w:val="en-GB"/>
+        </w:rPr>
+      </w:pPr>
+      <w:bookmarkStart w:id="68" w:name="_Toc105492611"/>
+      <w:r>
+        <w:rPr>
+          <w:lang w:val="en-GB"/>
+        </w:rPr>
+        <w:t>Describe the keyword tree used in BLAST.</w:t>
+      </w:r>
+      <w:bookmarkEnd w:id="68"/>
+    </w:p>
+    <w:p>
+      <w:pPr>
+        <w:pStyle w:val="berschrift21"/>
+        <w:numPr>
+          <w:ilvl w:val="0"/>
+          <w:numId w:val="0"/>
+        </w:numPr>
+        <w:ind w:left="576"/>
+        <w:rPr>
+          <w:lang w:val="en-GB"/>
+        </w:rPr>
+      </w:pPr>
+      <w:r>
+        <w:rPr>
+          <w:lang w:val="en-GB"/>
+        </w:rPr>
+        <w:t>A keyword tree is a finite state automaton used in pattern matching. It’s a rooted tree built from all words, edges are labelled with exactly one letter, only one edge per letter is leaving each node. Each word therefore maps to one node in the tree. We move forward through the tree if we can with a specific word, and jump back to the root if we can’t.</w:t>
+      </w:r>
+    </w:p>
+    <w:p>
+      <w:pPr>
+        <w:pStyle w:val="berschrift2"/>
+        <w:rPr>
+          <w:lang w:val="en-GB"/>
+        </w:rPr>
+      </w:pPr>
+      <w:bookmarkStart w:id="69" w:name="_Toc105492612"/>
+      <w:r>
+        <w:rPr>
+          <w:lang w:val="en-GB"/>
+        </w:rPr>
+        <w:t>Name and describe the different variants of the BLAST program.</w:t>
+      </w:r>
+      <w:bookmarkEnd w:id="69"/>
+    </w:p>
+    <w:p>
+      <w:pPr>
+        <w:pStyle w:val="berschrift21"/>
+        <w:numPr>
+          <w:ilvl w:val="0"/>
+          <w:numId w:val="0"/>
+        </w:numPr>
+        <w:ind w:left="576"/>
+        <w:rPr>
+          <w:lang w:val="en-GB"/>
+        </w:rPr>
+      </w:pPr>
+      <w:r>
+        <w:rPr>
+          <w:lang w:val="en-GB"/>
+        </w:rPr>
+        <w:drawing>
+          <wp:inline distT="0" distB="0" distL="0" distR="0" wp14:anchorId="61FEFE5A" wp14:editId="1F82C9FD">
+            <wp:extent cx="5168651" cy="1745673"/>
+            <wp:effectExtent l="0" t="0" r="0" b="6985"/>
+            <wp:docPr id="31" name="Grafik 31"/>
+            <wp:cNvGraphicFramePr>
+              <a:graphicFrameLocks xmlns:a="http://schemas.openxmlformats.org/drawingml/2006/main" noChangeAspect="1"/>
+            </wp:cNvGraphicFramePr>
+            <a:graphic xmlns:a="http://schemas.openxmlformats.org/drawingml/2006/main">
+              <a:graphicData uri="http://schemas.openxmlformats.org/drawingml/2006/picture">
+                <pic:pic xmlns:pic="http://schemas.openxmlformats.org/drawingml/2006/picture">
+                  <pic:nvPicPr>
+                    <pic:cNvPr id="1" name=""/>
+                    <pic:cNvPicPr/>
+                  </pic:nvPicPr>
+                  <pic:blipFill>
+                    <a:blip r:embed="rId36"/>
+                    <a:stretch>
+                      <a:fillRect/>
+                    </a:stretch>
+                  </pic:blipFill>
+                  <pic:spPr>
+                    <a:xfrm>
+                      <a:off x="0" y="0"/>
+                      <a:ext cx="5185586" cy="1751393"/>
+                    </a:xfrm>
+                    <a:prstGeom prst="rect">
+                      <a:avLst/>
+                    </a:prstGeom>
+                  </pic:spPr>
+                </pic:pic>
+              </a:graphicData>
+            </a:graphic>
+          </wp:inline>
+        </w:drawing>
+      </w:r>
+    </w:p>
+    <w:p>
+      <w:pPr>
+        <w:pStyle w:val="berschrift2"/>
+        <w:rPr>
+          <w:lang w:val="en-GB"/>
+        </w:rPr>
+      </w:pPr>
+      <w:bookmarkStart w:id="70" w:name="_Toc105492613"/>
+      <w:r>
+        <w:rPr>
+          <w:lang w:val="en-GB"/>
+        </w:rPr>
+        <w:t>What is the underlying distribution under BLASTs statistical considerations? What is the formula?</w:t>
+      </w:r>
+      <w:bookmarkEnd w:id="70"/>
+    </w:p>
+    <w:p>
+      <w:pPr>
+        <w:pStyle w:val="berschrift21"/>
+        <w:numPr>
+          <w:ilvl w:val="0"/>
+          <w:numId w:val="0"/>
+        </w:numPr>
+        <w:ind w:left="576"/>
+        <w:rPr>
+          <w:lang w:val="en-GB"/>
+        </w:rPr>
+      </w:pPr>
+      <w:r>
+        <w:rPr>
+          <w:lang w:val="en-GB"/>
+        </w:rPr>
+        <w:t xml:space="preserve">The Poisson distribution. </w:t>
+      </w:r>
+    </w:p>
+    <w:p>
+      <w:pPr>
+        <w:pStyle w:val="berschrift21"/>
+        <w:numPr>
+          <w:ilvl w:val="0"/>
+          <w:numId w:val="0"/>
+        </w:numPr>
+        <w:ind w:left="576"/>
+        <w:rPr>
+          <w:lang w:val="en-GB"/>
+        </w:rPr>
+      </w:pPr>
+      <w:r>
+        <w:rPr>
+          <w:lang w:val="en-GB"/>
+        </w:rPr>
+        <w:drawing>
+          <wp:inline distT="0" distB="0" distL="0" distR="0" wp14:anchorId="715497EE" wp14:editId="55556E6F">
+            <wp:extent cx="1762371" cy="590632"/>
+            <wp:effectExtent l="0" t="0" r="9525" b="0"/>
+            <wp:docPr id="32" name="Grafik 32"/>
+            <wp:cNvGraphicFramePr>
+              <a:graphicFrameLocks xmlns:a="http://schemas.openxmlformats.org/drawingml/2006/main" noChangeAspect="1"/>
+            </wp:cNvGraphicFramePr>
+            <a:graphic xmlns:a="http://schemas.openxmlformats.org/drawingml/2006/main">
+              <a:graphicData uri="http://schemas.openxmlformats.org/drawingml/2006/picture">
+                <pic:pic xmlns:pic="http://schemas.openxmlformats.org/drawingml/2006/picture">
+                  <pic:nvPicPr>
+                    <pic:cNvPr id="1" name=""/>
+                    <pic:cNvPicPr/>
+                  </pic:nvPicPr>
+                  <pic:blipFill>
+                    <a:blip r:embed="rId37"/>
+                    <a:stretch>
+                      <a:fillRect/>
+                    </a:stretch>
+                  </pic:blipFill>
+                  <pic:spPr>
+                    <a:xfrm>
+                      <a:off x="0" y="0"/>
+                      <a:ext cx="1762371" cy="590632"/>
+                    </a:xfrm>
+                    <a:prstGeom prst="rect">
+                      <a:avLst/>
+                    </a:prstGeom>
+                  </pic:spPr>
+                </pic:pic>
+              </a:graphicData>
+            </a:graphic>
+          </wp:inline>
+        </w:drawing>
+      </w:r>
+    </w:p>
+    <w:p>
+      <w:pPr>
+        <w:pStyle w:val="berschrift2"/>
+        <w:rPr>
+          <w:lang w:val="en-GB"/>
+        </w:rPr>
+      </w:pPr>
+      <w:bookmarkStart w:id="71" w:name="_Toc105492614"/>
+      <w:r>
+        <w:rPr>
+          <w:lang w:val="en-GB"/>
+        </w:rPr>
+        <w:t>What is the formula of the E-value? What is its description?</w:t>
+      </w:r>
+      <w:bookmarkEnd w:id="71"/>
+    </w:p>
+    <w:p>
+      <w:pPr>
+        <w:pStyle w:val="berschrift21"/>
+        <w:numPr>
+          <w:ilvl w:val="0"/>
+          <w:numId w:val="0"/>
+        </w:numPr>
+        <w:ind w:left="576"/>
+        <w:rPr>
+          <w:lang w:val="en-GB"/>
+        </w:rPr>
+      </w:pPr>
+      <w:r>
+        <w:rPr>
+          <w:lang w:val="en-GB"/>
+        </w:rPr>
+        <w:drawing>
+          <wp:inline distT="0" distB="0" distL="0" distR="0" wp14:anchorId="5B084151" wp14:editId="70990B8E">
+            <wp:extent cx="5760720" cy="739775"/>
+            <wp:effectExtent l="0" t="0" r="0" b="3175"/>
+            <wp:docPr id="33" name="Grafik 33"/>
+            <wp:cNvGraphicFramePr>
+              <a:graphicFrameLocks xmlns:a="http://schemas.openxmlformats.org/drawingml/2006/main" noChangeAspect="1"/>
+            </wp:cNvGraphicFramePr>
+            <a:graphic xmlns:a="http://schemas.openxmlformats.org/drawingml/2006/main">
+              <a:graphicData uri="http://schemas.openxmlformats.org/drawingml/2006/picture">
+                <pic:pic xmlns:pic="http://schemas.openxmlformats.org/drawingml/2006/picture">
+                  <pic:nvPicPr>
+                    <pic:cNvPr id="1" name=""/>
+                    <pic:cNvPicPr/>
+                  </pic:nvPicPr>
+                  <pic:blipFill>
+                    <a:blip r:embed="rId38"/>
+                    <a:stretch>
+                      <a:fillRect/>
+                    </a:stretch>
+                  </pic:blipFill>
+                  <pic:spPr>
+                    <a:xfrm>
+                      <a:off x="0" y="0"/>
+                      <a:ext cx="5760720" cy="739775"/>
+                    </a:xfrm>
+                    <a:prstGeom prst="rect">
+                      <a:avLst/>
+                    </a:prstGeom>
+                  </pic:spPr>
+                </pic:pic>
+              </a:graphicData>
+            </a:graphic>
+          </wp:inline>
+        </w:drawing>
+      </w:r>
+    </w:p>
+    <w:p>
+      <w:pPr>
+        <w:pStyle w:val="berschrift2"/>
+        <w:rPr>
+          <w:lang w:val="en-GB"/>
+        </w:rPr>
+      </w:pPr>
+      <w:bookmarkStart w:id="72" w:name="_Toc105492615"/>
+      <w:r>
+        <w:rPr>
+          <w:lang w:val="en-GB"/>
+        </w:rPr>
+        <w:t>What is the formula of the p-value in the BLAST context?</w:t>
+      </w:r>
+      <w:bookmarkEnd w:id="72"/>
+    </w:p>
+    <w:p>
+      <w:pPr>
+        <w:pStyle w:val="berschrift21"/>
+        <w:numPr>
+          <w:ilvl w:val="0"/>
+          <w:numId w:val="0"/>
+        </w:numPr>
+        <w:ind w:left="576"/>
+        <w:rPr>
+          <w:lang w:val="en-GB"/>
+        </w:rPr>
+      </w:pPr>
+    </w:p>
+    <w:p>
+      <w:pPr>
+        <w:pStyle w:val="berschrift21"/>
+        <w:numPr>
+          <w:ilvl w:val="0"/>
+          <w:numId w:val="0"/>
+        </w:numPr>
+        <w:ind w:left="576"/>
+        <w:rPr>
+          <w:lang w:val="en-GB"/>
+        </w:rPr>
+      </w:pPr>
+      <w:r>
+        <w:rPr>
+          <w:lang w:val="en-GB"/>
+        </w:rPr>
+        <w:drawing>
+          <wp:inline distT="0" distB="0" distL="0" distR="0" wp14:anchorId="23608F7E" wp14:editId="0C044BB0">
+            <wp:extent cx="4968077" cy="555294"/>
+            <wp:effectExtent l="0" t="0" r="4445" b="0"/>
+            <wp:docPr id="34" name="Grafik 34"/>
+            <wp:cNvGraphicFramePr>
+              <a:graphicFrameLocks xmlns:a="http://schemas.openxmlformats.org/drawingml/2006/main" noChangeAspect="1"/>
+            </wp:cNvGraphicFramePr>
+            <a:graphic xmlns:a="http://schemas.openxmlformats.org/drawingml/2006/main">
+              <a:graphicData uri="http://schemas.openxmlformats.org/drawingml/2006/picture">
+                <pic:pic xmlns:pic="http://schemas.openxmlformats.org/drawingml/2006/picture">
+                  <pic:nvPicPr>
+                    <pic:cNvPr id="1" name=""/>
+                    <pic:cNvPicPr/>
+                  </pic:nvPicPr>
+                  <pic:blipFill>
+                    <a:blip r:embed="rId39"/>
+                    <a:stretch>
+                      <a:fillRect/>
+                    </a:stretch>
+                  </pic:blipFill>
+                  <pic:spPr>
+                    <a:xfrm>
+                      <a:off x="0" y="0"/>
+                      <a:ext cx="4998128" cy="558653"/>
+                    </a:xfrm>
+                    <a:prstGeom prst="rect">
+                      <a:avLst/>
+                    </a:prstGeom>
+                  </pic:spPr>
+                </pic:pic>
+              </a:graphicData>
+            </a:graphic>
+          </wp:inline>
+        </w:drawing>
+      </w:r>
+    </w:p>
+    <w:p>
+      <w:pPr>
+        <w:pStyle w:val="berschrift2"/>
+        <w:rPr>
+          <w:lang w:val="en-GB"/>
+        </w:rPr>
+      </w:pPr>
+      <w:bookmarkStart w:id="73" w:name="_Toc105492616"/>
+      <w:r>
+        <w:rPr>
+          <w:lang w:val="en-GB"/>
+        </w:rPr>
+        <w:lastRenderedPageBreak/>
+        <w:t>Describe the BLAST bit score. What is its formula?</w:t>
+      </w:r>
+      <w:bookmarkEnd w:id="73"/>
+    </w:p>
+    <w:p>
+      <w:pPr>
+        <w:pStyle w:val="berschrift21"/>
+        <w:numPr>
+          <w:ilvl w:val="0"/>
+          <w:numId w:val="0"/>
+        </w:numPr>
+        <w:ind w:left="576"/>
+        <w:rPr>
+          <w:lang w:val="en-GB"/>
+        </w:rPr>
+      </w:pPr>
+      <w:r>
+        <w:rPr>
+          <w:lang w:val="en-GB"/>
+        </w:rPr>
+        <w:drawing>
+          <wp:inline distT="0" distB="0" distL="0" distR="0" wp14:anchorId="60FB3B19" wp14:editId="0ECA9DC1">
+            <wp:extent cx="5471731" cy="813643"/>
+            <wp:effectExtent l="0" t="0" r="0" b="5715"/>
+            <wp:docPr id="35" name="Grafik 35"/>
+            <wp:cNvGraphicFramePr>
+              <a:graphicFrameLocks xmlns:a="http://schemas.openxmlformats.org/drawingml/2006/main" noChangeAspect="1"/>
+            </wp:cNvGraphicFramePr>
+            <a:graphic xmlns:a="http://schemas.openxmlformats.org/drawingml/2006/main">
+              <a:graphicData uri="http://schemas.openxmlformats.org/drawingml/2006/picture">
+                <pic:pic xmlns:pic="http://schemas.openxmlformats.org/drawingml/2006/picture">
+                  <pic:nvPicPr>
+                    <pic:cNvPr id="1" name=""/>
+                    <pic:cNvPicPr/>
+                  </pic:nvPicPr>
+                  <pic:blipFill>
+                    <a:blip r:embed="rId40"/>
+                    <a:stretch>
+                      <a:fillRect/>
+                    </a:stretch>
+                  </pic:blipFill>
+                  <pic:spPr>
+                    <a:xfrm>
+                      <a:off x="0" y="0"/>
+                      <a:ext cx="5488427" cy="816126"/>
+                    </a:xfrm>
+                    <a:prstGeom prst="rect">
+                      <a:avLst/>
+                    </a:prstGeom>
+                  </pic:spPr>
+                </pic:pic>
+              </a:graphicData>
+            </a:graphic>
+          </wp:inline>
+        </w:drawing>
+      </w:r>
+    </w:p>
+    <w:p>
+      <w:pPr>
+        <w:pStyle w:val="berschrift2"/>
+        <w:rPr>
+          <w:lang w:val="en-GB"/>
+        </w:rPr>
+      </w:pPr>
+      <w:bookmarkStart w:id="74" w:name="_Toc105492617"/>
+      <w:r>
+        <w:rPr>
+          <w:lang w:val="en-GB"/>
+        </w:rPr>
+        <w:t>How are E-value and bit score S’ related (formula)?</w:t>
+      </w:r>
+      <w:bookmarkEnd w:id="74"/>
+    </w:p>
+    <w:p>
+      <w:pPr>
+        <w:pStyle w:val="berschrift21"/>
+        <w:numPr>
+          <w:ilvl w:val="0"/>
+          <w:numId w:val="0"/>
+        </w:numPr>
+        <w:ind w:left="576"/>
+        <w:rPr>
+          <w:lang w:val="en-GB"/>
+        </w:rPr>
+      </w:pPr>
+      <w:r>
+        <w:rPr>
+          <w:lang w:val="en-GB"/>
+        </w:rPr>
+        <w:drawing>
+          <wp:inline distT="0" distB="0" distL="0" distR="0" wp14:anchorId="3CA64DDE" wp14:editId="53060701">
+            <wp:extent cx="1095528" cy="381053"/>
+            <wp:effectExtent l="0" t="0" r="9525" b="0"/>
+            <wp:docPr id="36" name="Grafik 36"/>
+            <wp:cNvGraphicFramePr>
+              <a:graphicFrameLocks xmlns:a="http://schemas.openxmlformats.org/drawingml/2006/main" noChangeAspect="1"/>
+            </wp:cNvGraphicFramePr>
+            <a:graphic xmlns:a="http://schemas.openxmlformats.org/drawingml/2006/main">
+              <a:graphicData uri="http://schemas.openxmlformats.org/drawingml/2006/picture">
+                <pic:pic xmlns:pic="http://schemas.openxmlformats.org/drawingml/2006/picture">
+                  <pic:nvPicPr>
+                    <pic:cNvPr id="1" name=""/>
+                    <pic:cNvPicPr/>
+                  </pic:nvPicPr>
+                  <pic:blipFill>
+                    <a:blip r:embed="rId41"/>
+                    <a:stretch>
+                      <a:fillRect/>
+                    </a:stretch>
+                  </pic:blipFill>
+                  <pic:spPr>
+                    <a:xfrm>
+                      <a:off x="0" y="0"/>
+                      <a:ext cx="1095528" cy="381053"/>
+                    </a:xfrm>
+                    <a:prstGeom prst="rect">
+                      <a:avLst/>
+                    </a:prstGeom>
+                  </pic:spPr>
+                </pic:pic>
+              </a:graphicData>
+            </a:graphic>
+          </wp:inline>
+        </w:drawing>
+      </w:r>
+    </w:p>
+    <w:p>
+      <w:pPr>
+        <w:pStyle w:val="berschrift21"/>
+        <w:numPr>
+          <w:ilvl w:val="0"/>
+          <w:numId w:val="0"/>
+        </w:numPr>
+        <w:ind w:left="576"/>
+        <w:rPr>
+          <w:lang w:val="en-GB"/>
+        </w:rPr>
+      </w:pPr>
+      <w:r>
+        <w:rPr>
+          <w:lang w:val="en-GB"/>
+        </w:rPr>
+        <w:br w:type="page"/>
+      </w:r>
+    </w:p>
+    <w:p>
+      <w:pPr>
+        <w:pStyle w:val="berschrift1"/>
+        <w:rPr>
+          <w:lang w:val="en-GB"/>
+        </w:rPr>
+      </w:pPr>
+      <w:bookmarkStart w:id="75" w:name="_Toc105492618"/>
+      <w:r>
+        <w:rPr>
+          <w:lang w:val="en-GB"/>
+        </w:rPr>
+        <w:lastRenderedPageBreak/>
+        <w:t>Chapter 5 – Multiple Alignments</w:t>
+      </w:r>
+      <w:bookmarkEnd w:id="75"/>
+    </w:p>
+    <w:p>
+      <w:pPr>
+        <w:pStyle w:val="berschrift31"/>
+        <w:numPr>
+          <w:ilvl w:val="0"/>
+          <w:numId w:val="0"/>
+        </w:numPr>
+        <w:rPr>
+          <w:lang w:val="en-GB"/>
+        </w:rPr>
+      </w:pPr>
+    </w:p>
+    <w:p>
+      <w:pPr>
+        <w:pStyle w:val="berschrift2"/>
+        <w:rPr>
+          <w:lang w:val="en-GB"/>
+        </w:rPr>
+      </w:pPr>
+      <w:r>
+        <w:rPr>
+          <w:lang w:val="en-GB"/>
+        </w:rPr>
+        <w:t>What constitutes a multiple sequence alignment? What are its goals?</w:t>
+      </w:r>
+    </w:p>
+    <w:p>
+      <w:pPr>
+        <w:pStyle w:val="berschrift21"/>
+        <w:numPr>
+          <w:ilvl w:val="0"/>
+          <w:numId w:val="0"/>
+        </w:numPr>
+        <w:ind w:left="576"/>
+        <w:rPr>
+          <w:lang w:val="en-GB"/>
+        </w:rPr>
+      </w:pPr>
+      <w:r>
+        <w:rPr>
+          <w:lang w:val="en-GB"/>
+        </w:rPr>
+        <w:t xml:space="preserve">A multiple sequence alignment is an alignment of more than two sequences. The MSA arranges protein sequences into rectangular array with the goal that the residues in a given column are homologous (derived from a single position in an ancestral sequence), superposable (in a rigid local structural alignment) or play a common functional role. Detect homologous residues and place them in the same column of the MSA. </w:t>
+      </w:r>
+    </w:p>
+    <w:p>
+      <w:pPr>
+        <w:pStyle w:val="berschrift2"/>
+        <w:rPr>
+          <w:lang w:val="en-GB"/>
+        </w:rPr>
+      </w:pPr>
+      <w:r>
+        <w:rPr>
+          <w:lang w:val="en-GB"/>
+        </w:rPr>
+        <w:t>What is the advantage of MSA in comparison to pairwise alignments?</w:t>
+      </w:r>
+    </w:p>
+    <w:p>
+      <w:pPr>
+        <w:pStyle w:val="berschrift21"/>
+        <w:numPr>
+          <w:ilvl w:val="0"/>
+          <w:numId w:val="0"/>
+        </w:numPr>
+        <w:ind w:left="576"/>
+        <w:rPr>
+          <w:lang w:val="en-GB"/>
+        </w:rPr>
+      </w:pPr>
+      <w:r>
+        <w:rPr>
+          <w:lang w:val="en-GB"/>
+        </w:rPr>
+        <w:t>The chance off random similarities decreases with the increasing number of aligned sequences.</w:t>
+      </w:r>
+    </w:p>
+    <w:p>
+      <w:pPr>
+        <w:pStyle w:val="berschrift2"/>
+        <w:rPr>
+          <w:lang w:val="en-GB"/>
+        </w:rPr>
+      </w:pPr>
+      <w:r>
+        <w:rPr>
+          <w:lang w:val="en-GB"/>
+        </w:rPr>
+        <w:t>How is an MSA obtained? What are the requirement concerning the resulting and original sequences in it?</w:t>
+      </w:r>
+    </w:p>
+    <w:p>
+      <w:pPr>
+        <w:pStyle w:val="berschrift21"/>
+        <w:numPr>
+          <w:ilvl w:val="0"/>
+          <w:numId w:val="0"/>
+        </w:numPr>
+        <w:ind w:left="576"/>
+        <w:rPr>
+          <w:lang w:val="en-GB"/>
+        </w:rPr>
+      </w:pPr>
+      <w:r>
+        <w:rPr>
+          <w:lang w:val="en-GB"/>
+        </w:rPr>
+        <w:drawing>
+          <wp:inline distT="0" distB="0" distL="0" distR="0" wp14:anchorId="619B3ABA" wp14:editId="26B62EF0">
+            <wp:extent cx="4972967" cy="2269410"/>
+            <wp:effectExtent l="0" t="0" r="0" b="0"/>
+            <wp:docPr id="37" name="Grafik 37"/>
+            <wp:cNvGraphicFramePr>
+              <a:graphicFrameLocks xmlns:a="http://schemas.openxmlformats.org/drawingml/2006/main" noChangeAspect="1"/>
+            </wp:cNvGraphicFramePr>
+            <a:graphic xmlns:a="http://schemas.openxmlformats.org/drawingml/2006/main">
+              <a:graphicData uri="http://schemas.openxmlformats.org/drawingml/2006/picture">
+                <pic:pic xmlns:pic="http://schemas.openxmlformats.org/drawingml/2006/picture">
+                  <pic:nvPicPr>
+                    <pic:cNvPr id="1" name=""/>
+                    <pic:cNvPicPr/>
+                  </pic:nvPicPr>
+                  <pic:blipFill>
+                    <a:blip r:embed="rId42"/>
+                    <a:stretch>
+                      <a:fillRect/>
+                    </a:stretch>
+                  </pic:blipFill>
+                  <pic:spPr>
+                    <a:xfrm>
+                      <a:off x="0" y="0"/>
+                      <a:ext cx="4978267" cy="2271829"/>
+                    </a:xfrm>
+                    <a:prstGeom prst="rect">
+                      <a:avLst/>
+                    </a:prstGeom>
+                  </pic:spPr>
+                </pic:pic>
+              </a:graphicData>
+            </a:graphic>
+          </wp:inline>
+        </w:drawing>
+      </w:r>
+    </w:p>
+    <w:p>
+      <w:pPr>
+        <w:pStyle w:val="berschrift2"/>
+        <w:rPr>
+          <w:lang w:val="en-GB"/>
+        </w:rPr>
+      </w:pPr>
+      <w:r>
+        <w:rPr>
+          <w:lang w:val="en-GB"/>
+        </w:rPr>
+        <w:t>How is an MSA scored?</w:t>
+      </w:r>
+    </w:p>
+    <w:p>
+      <w:pPr>
+        <w:pStyle w:val="berschrift21"/>
+        <w:numPr>
+          <w:ilvl w:val="0"/>
+          <w:numId w:val="0"/>
+        </w:numPr>
+        <w:ind w:left="576"/>
+        <w:rPr>
+          <w:lang w:val="en-GB"/>
+        </w:rPr>
+      </w:pPr>
+      <w:r>
+        <w:rPr>
+          <w:lang w:val="en-GB"/>
+        </w:rPr>
+        <w:t>Because we can assume independence of the different columns of an MSA, the score alpha can be defined as a sum off column scores. The function returns a score for every combination of r symbols (including the gap symbol).</w:t>
+      </w:r>
+    </w:p>
+    <w:p>
+      <w:pPr>
+        <w:pStyle w:val="berschrift21"/>
+        <w:numPr>
+          <w:ilvl w:val="0"/>
+          <w:numId w:val="0"/>
+        </w:numPr>
+        <w:ind w:left="576"/>
+        <w:rPr>
+          <w:lang w:val="en-GB"/>
+        </w:rPr>
+      </w:pPr>
+      <w:r>
+        <w:rPr>
+          <w:lang w:val="en-GB"/>
+        </w:rPr>
+        <w:drawing>
+          <wp:inline distT="0" distB="0" distL="0" distR="0" wp14:anchorId="5E8F640D" wp14:editId="3DFE23DC">
+            <wp:extent cx="2534004" cy="685896"/>
+            <wp:effectExtent l="0" t="0" r="0" b="0"/>
+            <wp:docPr id="38" name="Grafik 38"/>
+            <wp:cNvGraphicFramePr>
+              <a:graphicFrameLocks xmlns:a="http://schemas.openxmlformats.org/drawingml/2006/main" noChangeAspect="1"/>
+            </wp:cNvGraphicFramePr>
+            <a:graphic xmlns:a="http://schemas.openxmlformats.org/drawingml/2006/main">
+              <a:graphicData uri="http://schemas.openxmlformats.org/drawingml/2006/picture">
+                <pic:pic xmlns:pic="http://schemas.openxmlformats.org/drawingml/2006/picture">
+                  <pic:nvPicPr>
+                    <pic:cNvPr id="1" name=""/>
+                    <pic:cNvPicPr/>
+                  </pic:nvPicPr>
+                  <pic:blipFill>
+                    <a:blip r:embed="rId43"/>
+                    <a:stretch>
+                      <a:fillRect/>
+                    </a:stretch>
+                  </pic:blipFill>
+                  <pic:spPr>
+                    <a:xfrm>
+                      <a:off x="0" y="0"/>
+                      <a:ext cx="2534004" cy="685896"/>
+                    </a:xfrm>
+                    <a:prstGeom prst="rect">
+                      <a:avLst/>
+                    </a:prstGeom>
+                  </pic:spPr>
+                </pic:pic>
+              </a:graphicData>
+            </a:graphic>
+          </wp:inline>
+        </w:drawing>
+      </w:r>
+    </w:p>
+    <w:p>
+      <w:pPr>
+        <w:pStyle w:val="berschrift2"/>
+        <w:rPr>
+          <w:lang w:val="en-GB"/>
+        </w:rPr>
+      </w:pPr>
+      <w:r>
+        <w:rPr>
+          <w:lang w:val="en-GB"/>
+        </w:rPr>
+        <w:t>Given a column of length r, how many different columns can be obtained by inserting  a gap symbol at certain places instead of the original character? Give the formula.</w:t>
+      </w:r>
+    </w:p>
+    <w:p>
+      <w:pPr>
+        <w:pStyle w:val="berschrift21"/>
+        <w:numPr>
+          <w:ilvl w:val="0"/>
+          <w:numId w:val="0"/>
+        </w:numPr>
+        <w:ind w:left="576"/>
+        <w:rPr>
+          <w:lang w:val="en-GB"/>
+        </w:rPr>
+      </w:pPr>
+      <w:r>
+        <w:rPr>
+          <w:lang w:val="en-GB"/>
+        </w:rPr>
+        <w:drawing>
+          <wp:inline distT="0" distB="0" distL="0" distR="0" wp14:anchorId="5209B4A1" wp14:editId="3D719673">
+            <wp:extent cx="1149113" cy="521682"/>
+            <wp:effectExtent l="0" t="0" r="0" b="0"/>
+            <wp:docPr id="39" name="Grafik 39"/>
+            <wp:cNvGraphicFramePr>
+              <a:graphicFrameLocks xmlns:a="http://schemas.openxmlformats.org/drawingml/2006/main" noChangeAspect="1"/>
+            </wp:cNvGraphicFramePr>
+            <a:graphic xmlns:a="http://schemas.openxmlformats.org/drawingml/2006/main">
+              <a:graphicData uri="http://schemas.openxmlformats.org/drawingml/2006/picture">
+                <pic:pic xmlns:pic="http://schemas.openxmlformats.org/drawingml/2006/picture">
+                  <pic:nvPicPr>
+                    <pic:cNvPr id="1" name=""/>
+                    <pic:cNvPicPr/>
+                  </pic:nvPicPr>
+                  <pic:blipFill>
+                    <a:blip r:embed="rId44"/>
+                    <a:stretch>
+                      <a:fillRect/>
+                    </a:stretch>
+                  </pic:blipFill>
+                  <pic:spPr>
+                    <a:xfrm>
+                      <a:off x="0" y="0"/>
+                      <a:ext cx="1158542" cy="525963"/>
+                    </a:xfrm>
+                    <a:prstGeom prst="rect">
+                      <a:avLst/>
+                    </a:prstGeom>
+                  </pic:spPr>
+                </pic:pic>
+              </a:graphicData>
+            </a:graphic>
+          </wp:inline>
+        </w:drawing>
+      </w:r>
+    </w:p>
+    <w:p>
+      <w:pPr>
+        <w:pStyle w:val="berschrift2"/>
+        <w:rPr>
+          <w:lang w:val="en-GB"/>
+        </w:rPr>
+      </w:pPr>
+      <w:r>
+        <w:rPr>
+          <w:lang w:val="en-GB"/>
+        </w:rPr>
+        <w:t xml:space="preserve">Why do we need the sum of pairs score? </w:t>
+      </w:r>
+      <w:r>
+        <w:rPr>
+          <w:lang w:val="en-GB"/>
+        </w:rPr>
+        <w:t>What are the ‘reasonable asumptions’ so that we can compute the score in this way?</w:t>
+      </w:r>
+    </w:p>
+    <w:p>
+      <w:pPr>
+        <w:pStyle w:val="berschrift21"/>
+        <w:numPr>
+          <w:ilvl w:val="0"/>
+          <w:numId w:val="0"/>
+        </w:numPr>
+        <w:ind w:left="576"/>
+        <w:rPr>
+          <w:lang w:val="en-GB"/>
+        </w:rPr>
+      </w:pPr>
+      <w:r>
+        <w:rPr>
+          <w:lang w:val="en-GB"/>
+        </w:rPr>
+        <w:t xml:space="preserve">We need the sum of pairs score because constructing a substitution matrix for a whole </w:t>
+      </w:r>
+      <w:r>
+        <w:rPr>
+          <w:lang w:val="en-GB"/>
+        </w:rPr>
+        <w:t>specific column would be to laboursome. Instead, we can add up the single scores for each combination. Assumption 1: The score must be independent of order of gaps in the column. Assumption 2: Similar or identical aligned residues should get a high score, while unrelated or gaps a negative one.</w:t>
+      </w:r>
+    </w:p>
+    <w:p>
+      <w:pPr>
+        <w:pStyle w:val="berschrift2"/>
+        <w:rPr>
+          <w:lang w:val="en-GB"/>
+        </w:rPr>
+      </w:pPr>
+      <w:r>
+        <w:rPr>
+          <w:lang w:val="en-GB"/>
+        </w:rPr>
+        <w:lastRenderedPageBreak/>
+        <w:t>For the sum of pairs score, hat are the output values of the scoring function for a given combination of residues and gaps?</w:t>
+      </w:r>
+    </w:p>
+    <w:p>
+      <w:pPr>
+        <w:pStyle w:val="berschrift21"/>
+        <w:numPr>
+          <w:ilvl w:val="0"/>
+          <w:numId w:val="0"/>
+        </w:numPr>
+        <w:ind w:left="576"/>
+        <w:rPr>
+          <w:lang w:val="en-GB"/>
+        </w:rPr>
+      </w:pPr>
+      <w:r>
+        <w:rPr>
+          <w:lang w:val="en-GB"/>
+        </w:rPr>
+        <w:drawing>
+          <wp:inline distT="0" distB="0" distL="0" distR="0" wp14:anchorId="7F7625F3" wp14:editId="1BC6FD86">
+            <wp:extent cx="4405746" cy="821676"/>
+            <wp:effectExtent l="0" t="0" r="0" b="0"/>
+            <wp:docPr id="40" name="Grafik 40"/>
+            <wp:cNvGraphicFramePr>
+              <a:graphicFrameLocks xmlns:a="http://schemas.openxmlformats.org/drawingml/2006/main" noChangeAspect="1"/>
+            </wp:cNvGraphicFramePr>
+            <a:graphic xmlns:a="http://schemas.openxmlformats.org/drawingml/2006/main">
+              <a:graphicData uri="http://schemas.openxmlformats.org/drawingml/2006/picture">
+                <pic:pic xmlns:pic="http://schemas.openxmlformats.org/drawingml/2006/picture">
+                  <pic:nvPicPr>
+                    <pic:cNvPr id="1" name=""/>
+                    <pic:cNvPicPr/>
+                  </pic:nvPicPr>
+                  <pic:blipFill>
+                    <a:blip r:embed="rId45"/>
+                    <a:stretch>
+                      <a:fillRect/>
+                    </a:stretch>
+                  </pic:blipFill>
+                  <pic:spPr>
+                    <a:xfrm>
+                      <a:off x="0" y="0"/>
+                      <a:ext cx="4419842" cy="824305"/>
+                    </a:xfrm>
+                    <a:prstGeom prst="rect">
+                      <a:avLst/>
+                    </a:prstGeom>
+                  </pic:spPr>
+                </pic:pic>
+              </a:graphicData>
+            </a:graphic>
+          </wp:inline>
+        </w:drawing>
+      </w:r>
+    </w:p>
+    <w:p>
+      <w:pPr>
+        <w:pStyle w:val="berschrift2"/>
+        <w:rPr>
+          <w:lang w:val="en-GB"/>
+        </w:rPr>
+      </w:pPr>
+      <w:r>
+        <w:rPr>
+          <w:lang w:val="en-GB"/>
+        </w:rPr>
+        <w:t>Reproduce the formal definition of the sum of pairs score.</w:t>
+      </w:r>
+    </w:p>
+    <w:p>
+      <w:pPr>
+        <w:pStyle w:val="berschrift21"/>
+        <w:numPr>
+          <w:ilvl w:val="0"/>
+          <w:numId w:val="0"/>
+        </w:numPr>
+        <w:ind w:left="576"/>
+        <w:rPr>
+          <w:lang w:val="en-GB"/>
+        </w:rPr>
+      </w:pPr>
+      <w:r>
+        <w:rPr>
+          <w:lang w:val="en-GB"/>
+        </w:rPr>
+        <w:drawing>
+          <wp:inline distT="0" distB="0" distL="0" distR="0" wp14:anchorId="38572193" wp14:editId="0DBE8263">
+            <wp:extent cx="5353516" cy="1281138"/>
+            <wp:effectExtent l="0" t="0" r="0" b="0"/>
+            <wp:docPr id="41" name="Grafik 41"/>
+            <wp:cNvGraphicFramePr>
+              <a:graphicFrameLocks xmlns:a="http://schemas.openxmlformats.org/drawingml/2006/main" noChangeAspect="1"/>
+            </wp:cNvGraphicFramePr>
+            <a:graphic xmlns:a="http://schemas.openxmlformats.org/drawingml/2006/main">
+              <a:graphicData uri="http://schemas.openxmlformats.org/drawingml/2006/picture">
+                <pic:pic xmlns:pic="http://schemas.openxmlformats.org/drawingml/2006/picture">
+                  <pic:nvPicPr>
+                    <pic:cNvPr id="1" name=""/>
+                    <pic:cNvPicPr/>
+                  </pic:nvPicPr>
+                  <pic:blipFill>
+                    <a:blip r:embed="rId46"/>
+                    <a:stretch>
+                      <a:fillRect/>
+                    </a:stretch>
+                  </pic:blipFill>
+                  <pic:spPr>
+                    <a:xfrm>
+                      <a:off x="0" y="0"/>
+                      <a:ext cx="5393408" cy="1290685"/>
+                    </a:xfrm>
+                    <a:prstGeom prst="rect">
+                      <a:avLst/>
+                    </a:prstGeom>
+                  </pic:spPr>
+                </pic:pic>
+              </a:graphicData>
+            </a:graphic>
+          </wp:inline>
+        </w:drawing>
+      </w:r>
+    </w:p>
+    <w:p>
+      <w:pPr>
+        <w:pStyle w:val="berschrift2"/>
+        <w:rPr>
+          <w:lang w:val="en-GB"/>
+        </w:rPr>
+      </w:pPr>
+      <w:r>
+        <w:rPr>
+          <w:lang w:val="en-GB"/>
+        </w:rPr>
+        <w:t>How would you compute the Dynamic Programming/Fitch algorithm for a three-sequence MSA? How many cases of the scoring function for a certain column composition would there be?</w:t>
+      </w:r>
+    </w:p>
+    <w:p>
+      <w:pPr>
+        <w:pStyle w:val="berschrift21"/>
+        <w:numPr>
+          <w:ilvl w:val="0"/>
+          <w:numId w:val="0"/>
+        </w:numPr>
+        <w:ind w:left="576"/>
+        <w:rPr>
+          <w:lang w:val="en-GB"/>
+        </w:rPr>
+      </w:pPr>
+      <w:r>
+        <w:rPr>
+          <w:lang w:val="en-GB"/>
+        </w:rPr>
+        <w:t>You would construct a three-dimension cube, progressing in the three-dimensional direction of the optimal score. There would be seven cases for three dimensions.</w:t>
+      </w:r>
+    </w:p>
+    <w:p>
+      <w:pPr>
+        <w:pStyle w:val="berschrift2"/>
+        <w:rPr>
+          <w:lang w:val="en-GB"/>
+        </w:rPr>
+      </w:pPr>
+      <w:r>
+        <w:rPr>
+          <w:lang w:val="en-GB"/>
+        </w:rPr>
+        <w:t>What is the space complexity of the generalized Dynamic Programming algorithm? What is the time complexity?</w:t>
+      </w:r>
+      <w:r>
+        <w:rPr>
+          <w:lang w:val="en-GB"/>
+        </w:rPr>
+        <w:t xml:space="preserve"> Is it NP-complete?</w:t>
+      </w:r>
+    </w:p>
+    <w:p>
+      <w:pPr>
+        <w:pStyle w:val="berschrift21"/>
+        <w:numPr>
+          <w:ilvl w:val="0"/>
+          <w:numId w:val="0"/>
+        </w:numPr>
+        <w:ind w:left="576"/>
+        <w:rPr>
+          <w:lang w:val="en-GB"/>
+        </w:rPr>
+      </w:pPr>
+      <w:r>
+        <w:rPr>
+          <w:lang w:val="en-GB"/>
+        </w:rPr>
+        <w:t>Space complexity: O(n</w:t>
+      </w:r>
+      <w:r>
+        <w:rPr>
+          <w:vertAlign w:val="superscript"/>
+          <w:lang w:val="en-GB"/>
+        </w:rPr>
+        <w:t>r</w:t>
+      </w:r>
+      <w:r>
+        <w:rPr>
+          <w:lang w:val="en-GB"/>
+        </w:rPr>
+        <w:t>)</w:t>
+      </w:r>
+      <w:r>
+        <w:rPr>
+          <w:lang w:val="en-GB"/>
+        </w:rPr>
+        <w:t>. Run time complexity: O(r</w:t>
+      </w:r>
+      <w:r>
+        <w:rPr>
+          <w:vertAlign w:val="superscript"/>
+          <w:lang w:val="en-GB"/>
+        </w:rPr>
+        <w:t>2</w:t>
+      </w:r>
+      <w:r>
+        <w:rPr>
+          <w:lang w:val="en-GB"/>
+        </w:rPr>
+        <w:t>n</w:t>
+      </w:r>
+      <w:r>
+        <w:rPr>
+          <w:vertAlign w:val="superscript"/>
+          <w:lang w:val="en-GB"/>
+        </w:rPr>
+        <w:t>2</w:t>
+      </w:r>
+      <w:r>
+        <w:rPr>
+          <w:lang w:val="en-GB"/>
+        </w:rPr>
+        <w:t>2</w:t>
+      </w:r>
+      <w:r>
+        <w:rPr>
+          <w:vertAlign w:val="superscript"/>
+          <w:lang w:val="en-GB"/>
+        </w:rPr>
+        <w:t>r</w:t>
+      </w:r>
+      <w:r>
+        <w:rPr>
+          <w:lang w:val="en-GB"/>
+        </w:rPr>
+        <w:t>). Computing an MSA with optimal SP-score is NP-complete.</w:t>
+      </w:r>
+    </w:p>
+    <w:p>
+      <w:pPr>
+        <w:pStyle w:val="berschrift2"/>
+        <w:rPr>
+          <w:lang w:val="en-GB"/>
+        </w:rPr>
+      </w:pPr>
+      <w:r>
+        <w:rPr>
+          <w:lang w:val="en-GB"/>
+        </w:rPr>
+        <w:t>What are the steps of progressive alignment?</w:t>
+      </w:r>
+    </w:p>
+    <w:p>
+      <w:pPr>
+        <w:pStyle w:val="berschrift21"/>
+        <w:numPr>
+          <w:ilvl w:val="0"/>
+          <w:numId w:val="12"/>
+        </w:numPr>
+        <w:rPr>
+          <w:lang w:val="en-GB"/>
+        </w:rPr>
+      </w:pPr>
+      <w:r>
+        <w:rPr>
+          <w:lang w:val="en-GB"/>
+        </w:rPr>
+        <w:t>Calculate a distance matrix, representing he distance be</w:t>
+      </w:r>
+      <w:r>
+        <w:rPr>
+          <w:lang w:val="en-GB"/>
+        </w:rPr>
+        <w:t>tween each pair of sequences</w:t>
+      </w:r>
+    </w:p>
+    <w:p>
+      <w:pPr>
+        <w:pStyle w:val="berschrift21"/>
+        <w:numPr>
+          <w:ilvl w:val="0"/>
+          <w:numId w:val="12"/>
+        </w:numPr>
+        <w:rPr>
+          <w:lang w:val="en-GB"/>
+        </w:rPr>
+      </w:pPr>
+      <w:r>
+        <w:rPr>
+          <w:lang w:val="en-GB"/>
+        </w:rPr>
+        <w:t>From this matrix, build a phylogenetic tree</w:t>
+      </w:r>
+    </w:p>
+    <w:p>
+      <w:pPr>
+        <w:pStyle w:val="berschrift21"/>
+        <w:numPr>
+          <w:ilvl w:val="0"/>
+          <w:numId w:val="12"/>
+        </w:numPr>
+        <w:rPr>
+          <w:lang w:val="en-GB"/>
+        </w:rPr>
+      </w:pPr>
+      <w:r>
+        <w:rPr>
+          <w:lang w:val="en-GB"/>
+        </w:rPr>
+        <w:t>Use this tree as guide to progressively align the sequences</w:t>
+      </w:r>
+    </w:p>
+    <w:p>
+      <w:pPr>
+        <w:pStyle w:val="berschrift2"/>
+        <w:rPr>
+          <w:lang w:val="en-GB"/>
+        </w:rPr>
+      </w:pPr>
+      <w:r>
+        <w:rPr>
+          <w:lang w:val="en-GB"/>
+        </w:rPr>
+        <w:t>Where do different progressive alignment implementations differ?</w:t>
+      </w:r>
+    </w:p>
+    <w:p>
+      <w:pPr>
+        <w:pStyle w:val="berschrift21"/>
+        <w:numPr>
+          <w:ilvl w:val="0"/>
+          <w:numId w:val="13"/>
+        </w:numPr>
+        <w:rPr>
+          <w:lang w:val="en-GB"/>
+        </w:rPr>
+      </w:pPr>
+      <w:r>
+        <w:rPr>
+          <w:lang w:val="en-GB"/>
+        </w:rPr>
+        <w:t>Order of the aligned sequences</w:t>
+      </w:r>
+    </w:p>
+    <w:p>
+      <w:pPr>
+        <w:pStyle w:val="berschrift21"/>
+        <w:numPr>
+          <w:ilvl w:val="0"/>
+          <w:numId w:val="13"/>
+        </w:numPr>
+        <w:rPr>
+          <w:lang w:val="en-GB"/>
+        </w:rPr>
+      </w:pPr>
+      <w:r>
+        <w:rPr>
+          <w:lang w:val="en-GB"/>
+        </w:rPr>
+        <w:t>Whether a single multiple alignment is generated or several ones, following a tree structure</w:t>
+      </w:r>
+    </w:p>
+    <w:p>
+      <w:pPr>
+        <w:pStyle w:val="berschrift21"/>
+        <w:numPr>
+          <w:ilvl w:val="0"/>
+          <w:numId w:val="13"/>
+        </w:numPr>
+        <w:rPr>
+          <w:lang w:val="en-GB"/>
+        </w:rPr>
+      </w:pPr>
+      <w:r>
+        <w:rPr>
+          <w:lang w:val="en-GB"/>
+        </w:rPr>
+        <w:t>Which scoring function is used</w:t>
+      </w:r>
+    </w:p>
+    <w:p>
+      <w:pPr>
+        <w:pStyle w:val="berschrift2"/>
+        <w:rPr>
+          <w:lang w:val="en-GB"/>
+        </w:rPr>
+      </w:pPr>
+      <w:r>
+        <w:rPr>
+          <w:lang w:val="en-GB"/>
+        </w:rPr>
+        <w:lastRenderedPageBreak/>
+        <w:t>Reproduce the pseudocode for progressive alignments</w:t>
+      </w:r>
+    </w:p>
+    <w:p>
+      <w:pPr>
+        <w:pStyle w:val="berschrift21"/>
+        <w:numPr>
+          <w:ilvl w:val="0"/>
+          <w:numId w:val="0"/>
+        </w:numPr>
+        <w:ind w:left="576"/>
+        <w:rPr>
+          <w:lang w:val="en-GB"/>
+        </w:rPr>
+      </w:pPr>
+      <w:r>
+        <w:rPr>
+          <w:lang w:val="en-GB"/>
+        </w:rPr>
+        <w:drawing>
+          <wp:inline distT="0" distB="0" distL="0" distR="0" wp14:anchorId="6DEFF509" wp14:editId="789152D2">
+            <wp:extent cx="3745618" cy="3106122"/>
+            <wp:effectExtent l="0" t="0" r="7620" b="0"/>
+            <wp:docPr id="42" name="Grafik 42"/>
+            <wp:cNvGraphicFramePr>
+              <a:graphicFrameLocks xmlns:a="http://schemas.openxmlformats.org/drawingml/2006/main" noChangeAspect="1"/>
+            </wp:cNvGraphicFramePr>
+            <a:graphic xmlns:a="http://schemas.openxmlformats.org/drawingml/2006/main">
+              <a:graphicData uri="http://schemas.openxmlformats.org/drawingml/2006/picture">
+                <pic:pic xmlns:pic="http://schemas.openxmlformats.org/drawingml/2006/picture">
+                  <pic:nvPicPr>
+                    <pic:cNvPr id="1" name=""/>
+                    <pic:cNvPicPr/>
+                  </pic:nvPicPr>
+                  <pic:blipFill>
+                    <a:blip r:embed="rId47"/>
+                    <a:stretch>
+                      <a:fillRect/>
+                    </a:stretch>
+                  </pic:blipFill>
+                  <pic:spPr>
+                    <a:xfrm>
+                      <a:off x="0" y="0"/>
+                      <a:ext cx="3752475" cy="3111809"/>
+                    </a:xfrm>
+                    <a:prstGeom prst="rect">
+                      <a:avLst/>
+                    </a:prstGeom>
+                  </pic:spPr>
+                </pic:pic>
+              </a:graphicData>
+            </a:graphic>
+          </wp:inline>
+        </w:drawing>
+      </w:r>
+    </w:p>
+    <w:p>
+      <w:pPr>
+        <w:pStyle w:val="berschrift2"/>
+        <w:rPr>
+          <w:lang w:val="en-GB"/>
+        </w:rPr>
+      </w:pPr>
+      <w:r>
+        <w:rPr>
+          <w:lang w:val="en-GB"/>
+        </w:rPr>
+        <w:t>Describe the process of pair-guided alignment.</w:t>
+      </w:r>
+    </w:p>
+    <w:p>
+      <w:pPr>
+        <w:pStyle w:val="berschrift21"/>
+        <w:numPr>
+          <w:ilvl w:val="0"/>
+          <w:numId w:val="0"/>
+        </w:numPr>
+        <w:ind w:left="576"/>
+        <w:rPr>
+          <w:lang w:val="en-GB"/>
+        </w:rPr>
+      </w:pPr>
+      <w:r>
+        <w:rPr>
+          <w:lang w:val="en-GB"/>
+        </w:rPr>
+        <w:t>Choose two sequences, one from each profile. Align these. By adjusting the gaps in the other sequences, the full alignment is produced by following this alignment.</w:t>
+      </w:r>
+    </w:p>
+    <w:p>
+      <w:pPr>
+        <w:pStyle w:val="berschrift2"/>
+        <w:rPr>
+          <w:lang w:val="en-GB"/>
+        </w:rPr>
+      </w:pPr>
+      <w:r>
+        <w:rPr>
+          <w:lang w:val="en-GB"/>
+        </w:rPr>
+        <w:t>What is the main difference between profile alignment and pair-guided alignment?</w:t>
+      </w:r>
+    </w:p>
+    <w:p>
+      <w:pPr>
+        <w:pStyle w:val="berschrift21"/>
+        <w:numPr>
+          <w:ilvl w:val="0"/>
+          <w:numId w:val="0"/>
+        </w:numPr>
+        <w:ind w:left="576"/>
+        <w:rPr>
+          <w:lang w:val="en-GB"/>
+        </w:rPr>
+      </w:pPr>
+      <w:r>
+        <w:rPr>
+          <w:lang w:val="en-GB"/>
+        </w:rPr>
+        <w:t>In profile alignment, whole columns of gaps are inserted into either profile, without further changing the alignment of either of the two profiles.</w:t>
+      </w:r>
+    </w:p>
+    <w:p>
+      <w:pPr>
+        <w:pStyle w:val="berschrift2"/>
+        <w:rPr>
+          <w:lang w:val="en-GB"/>
+        </w:rPr>
+      </w:pPr>
+      <w:r>
+        <w:rPr>
+          <w:lang w:val="en-GB"/>
+        </w:rPr>
+        <w:t>Provide the formula for the sum of pairs score for an MSA A* computed from two profiles A</w:t>
+      </w:r>
+      <w:r>
+        <w:rPr>
+          <w:vertAlign w:val="subscript"/>
+          <w:lang w:val="en-GB"/>
+        </w:rPr>
+        <w:t>1</w:t>
+      </w:r>
+      <w:r>
+        <w:rPr>
+          <w:lang w:val="en-GB"/>
+        </w:rPr>
+        <w:t>* and A</w:t>
+      </w:r>
+      <w:r>
+        <w:rPr>
+          <w:vertAlign w:val="subscript"/>
+          <w:lang w:val="en-GB"/>
+        </w:rPr>
+        <w:t>2</w:t>
+      </w:r>
+      <w:r>
+        <w:rPr>
+          <w:lang w:val="en-GB"/>
+        </w:rPr>
+        <w:t>*. Explain each resulting term.</w:t>
+      </w:r>
+    </w:p>
+    <w:p>
+      <w:pPr>
+        <w:pStyle w:val="berschrift21"/>
+        <w:numPr>
+          <w:ilvl w:val="0"/>
+          <w:numId w:val="0"/>
+        </w:numPr>
+        <w:ind w:left="576"/>
+        <w:rPr>
+          <w:lang w:val="en-GB"/>
+        </w:rPr>
+      </w:pPr>
+      <w:r>
+        <w:rPr>
+          <w:lang w:val="en-GB"/>
+        </w:rPr>
+        <w:drawing>
+          <wp:inline distT="0" distB="0" distL="0" distR="0" wp14:anchorId="6D362D98" wp14:editId="65B3721B">
+            <wp:extent cx="5760720" cy="1394460"/>
+            <wp:effectExtent l="0" t="0" r="0" b="0"/>
+            <wp:docPr id="43" name="Grafik 43"/>
+            <wp:cNvGraphicFramePr>
+              <a:graphicFrameLocks xmlns:a="http://schemas.openxmlformats.org/drawingml/2006/main" noChangeAspect="1"/>
+            </wp:cNvGraphicFramePr>
+            <a:graphic xmlns:a="http://schemas.openxmlformats.org/drawingml/2006/main">
+              <a:graphicData uri="http://schemas.openxmlformats.org/drawingml/2006/picture">
+                <pic:pic xmlns:pic="http://schemas.openxmlformats.org/drawingml/2006/picture">
+                  <pic:nvPicPr>
+                    <pic:cNvPr id="1" name=""/>
+                    <pic:cNvPicPr/>
+                  </pic:nvPicPr>
+                  <pic:blipFill>
+                    <a:blip r:embed="rId48"/>
+                    <a:stretch>
+                      <a:fillRect/>
+                    </a:stretch>
+                  </pic:blipFill>
+                  <pic:spPr>
+                    <a:xfrm>
+                      <a:off x="0" y="0"/>
+                      <a:ext cx="5760720" cy="1394460"/>
+                    </a:xfrm>
+                    <a:prstGeom prst="rect">
+                      <a:avLst/>
+                    </a:prstGeom>
+                  </pic:spPr>
+                </pic:pic>
+              </a:graphicData>
+            </a:graphic>
+          </wp:inline>
+        </w:drawing>
+      </w:r>
+    </w:p>
+    <w:p>
+      <w:pPr>
+        <w:pStyle w:val="berschrift21"/>
+        <w:numPr>
+          <w:ilvl w:val="0"/>
+          <w:numId w:val="0"/>
+        </w:numPr>
+        <w:ind w:left="576"/>
+        <w:rPr>
+          <w:lang w:val="en-GB"/>
+        </w:rPr>
+      </w:pPr>
+      <w:r>
+        <w:rPr>
+          <w:lang w:val="en-GB"/>
+        </w:rPr>
+        <w:t>The first two scores are the alignment scores of each of the profiles. The term c) is the optimized alignment score between one sequence in the first and second profile respectively.</w:t>
+      </w:r>
+    </w:p>
+    <w:p>
+      <w:pPr>
+        <w:pStyle w:val="berschrift2"/>
+        <w:rPr>
+          <w:lang w:val="en-GB"/>
+        </w:rPr>
+      </w:pPr>
+      <w:r>
+        <w:rPr>
+          <w:lang w:val="en-GB"/>
+        </w:rPr>
+        <w:t>Define guide trees.</w:t>
+      </w:r>
+    </w:p>
+    <w:p>
+      <w:pPr>
+        <w:pStyle w:val="berschrift21"/>
+        <w:numPr>
+          <w:ilvl w:val="0"/>
+          <w:numId w:val="0"/>
+        </w:numPr>
+        <w:ind w:left="576"/>
+        <w:rPr>
+          <w:lang w:val="en-GB"/>
+        </w:rPr>
+      </w:pPr>
+      <w:r>
+        <w:rPr>
+          <w:lang w:val="en-GB"/>
+        </w:rPr>
+        <w:t>A guide tree is a phylogenetic tree whose leaves are labelled by the sequences that are to be aligned.</w:t>
+      </w:r>
+    </w:p>
+    <w:p>
+      <w:pPr>
+        <w:pStyle w:val="berschrift2"/>
+        <w:rPr>
+          <w:lang w:val="en-GB"/>
+        </w:rPr>
+      </w:pPr>
+      <w:r>
+        <w:rPr>
+          <w:lang w:val="en-GB"/>
+        </w:rPr>
+        <w:t>Describe the steps of the Feng-Doolittle algorithm. What is its purpose?</w:t>
+      </w:r>
+    </w:p>
+    <w:p>
+      <w:pPr>
+        <w:pStyle w:val="berschrift21"/>
+        <w:numPr>
+          <w:ilvl w:val="0"/>
+          <w:numId w:val="0"/>
+        </w:numPr>
+        <w:ind w:left="576"/>
+        <w:rPr>
+          <w:lang w:val="en-GB"/>
+        </w:rPr>
+      </w:pPr>
+      <w:r>
+        <w:rPr>
+          <w:lang w:val="en-GB"/>
+        </w:rPr>
+        <w:t xml:space="preserve">Its purpose is building a multiple sequence alignment. </w:t>
+      </w:r>
+    </w:p>
+    <w:p>
+      <w:pPr>
+        <w:pStyle w:val="berschrift21"/>
+        <w:numPr>
+          <w:ilvl w:val="0"/>
+          <w:numId w:val="0"/>
+        </w:numPr>
+        <w:ind w:left="576"/>
+        <w:rPr>
+          <w:lang w:val="en-GB"/>
+        </w:rPr>
+      </w:pPr>
+      <w:r>
+        <w:rPr>
+          <w:lang w:val="en-GB"/>
+        </w:rPr>
+        <w:lastRenderedPageBreak/>
+        <w:drawing>
+          <wp:inline distT="0" distB="0" distL="0" distR="0" wp14:anchorId="1A14A0EE" wp14:editId="581D8AF1">
+            <wp:extent cx="4953408" cy="1104033"/>
+            <wp:effectExtent l="0" t="0" r="0" b="1270"/>
+            <wp:docPr id="44" name="Grafik 44"/>
+            <wp:cNvGraphicFramePr>
+              <a:graphicFrameLocks xmlns:a="http://schemas.openxmlformats.org/drawingml/2006/main" noChangeAspect="1"/>
+            </wp:cNvGraphicFramePr>
+            <a:graphic xmlns:a="http://schemas.openxmlformats.org/drawingml/2006/main">
+              <a:graphicData uri="http://schemas.openxmlformats.org/drawingml/2006/picture">
+                <pic:pic xmlns:pic="http://schemas.openxmlformats.org/drawingml/2006/picture">
+                  <pic:nvPicPr>
+                    <pic:cNvPr id="1" name=""/>
+                    <pic:cNvPicPr/>
+                  </pic:nvPicPr>
+                  <pic:blipFill>
+                    <a:blip r:embed="rId49"/>
+                    <a:stretch>
+                      <a:fillRect/>
+                    </a:stretch>
+                  </pic:blipFill>
+                  <pic:spPr>
+                    <a:xfrm>
+                      <a:off x="0" y="0"/>
+                      <a:ext cx="4987847" cy="1111709"/>
+                    </a:xfrm>
+                    <a:prstGeom prst="rect">
+                      <a:avLst/>
+                    </a:prstGeom>
+                  </pic:spPr>
+                </pic:pic>
+              </a:graphicData>
+            </a:graphic>
+          </wp:inline>
+        </w:drawing>
+      </w:r>
+    </w:p>
+    <w:p>
+      <w:pPr>
+        <w:pStyle w:val="berschrift2"/>
+        <w:rPr>
+          <w:lang w:val="en-GB"/>
+        </w:rPr>
+      </w:pPr>
+      <w:r>
+        <w:rPr>
+          <w:lang w:val="en-GB"/>
+        </w:rPr>
+        <w:t>What is the formula for the distance score as defined by Feng-Doolittle for two sequences X and Y?</w:t>
+      </w:r>
+    </w:p>
+    <w:p>
+      <w:pPr>
+        <w:pStyle w:val="berschrift21"/>
+        <w:numPr>
+          <w:ilvl w:val="0"/>
+          <w:numId w:val="0"/>
+        </w:numPr>
+        <w:ind w:left="576"/>
+        <w:rPr>
+          <w:lang w:val="en-GB"/>
+        </w:rPr>
+      </w:pPr>
+      <w:r>
+        <w:rPr>
+          <w:lang w:val="en-GB"/>
+        </w:rPr>
+        <w:drawing>
+          <wp:inline distT="0" distB="0" distL="0" distR="0" wp14:anchorId="16F90B81" wp14:editId="7EB00A57">
+            <wp:extent cx="3369100" cy="662530"/>
+            <wp:effectExtent l="0" t="0" r="3175" b="4445"/>
+            <wp:docPr id="45" name="Grafik 45"/>
+            <wp:cNvGraphicFramePr>
+              <a:graphicFrameLocks xmlns:a="http://schemas.openxmlformats.org/drawingml/2006/main" noChangeAspect="1"/>
+            </wp:cNvGraphicFramePr>
+            <a:graphic xmlns:a="http://schemas.openxmlformats.org/drawingml/2006/main">
+              <a:graphicData uri="http://schemas.openxmlformats.org/drawingml/2006/picture">
+                <pic:pic xmlns:pic="http://schemas.openxmlformats.org/drawingml/2006/picture">
+                  <pic:nvPicPr>
+                    <pic:cNvPr id="1" name=""/>
+                    <pic:cNvPicPr/>
+                  </pic:nvPicPr>
+                  <pic:blipFill>
+                    <a:blip r:embed="rId50"/>
+                    <a:stretch>
+                      <a:fillRect/>
+                    </a:stretch>
+                  </pic:blipFill>
+                  <pic:spPr>
+                    <a:xfrm>
+                      <a:off x="0" y="0"/>
+                      <a:ext cx="3404093" cy="669411"/>
+                    </a:xfrm>
+                    <a:prstGeom prst="rect">
+                      <a:avLst/>
+                    </a:prstGeom>
+                  </pic:spPr>
+                </pic:pic>
+              </a:graphicData>
+            </a:graphic>
+          </wp:inline>
+        </w:drawing>
+      </w:r>
+    </w:p>
+    <w:p>
+      <w:pPr>
+        <w:pStyle w:val="berschrift2"/>
+        <w:rPr>
+          <w:lang w:val="en-GB"/>
+        </w:rPr>
+      </w:pPr>
+      <w:r>
+        <w:rPr>
+          <w:lang w:val="en-GB"/>
+        </w:rPr>
+        <w:t>In the Feng-Doolittle formula, how is S</w:t>
+      </w:r>
+      <w:r>
+        <w:rPr>
+          <w:vertAlign w:val="subscript"/>
+          <w:lang w:val="en-GB"/>
+        </w:rPr>
+        <w:t>obs</w:t>
+      </w:r>
+      <w:r>
+        <w:rPr>
+          <w:lang w:val="en-GB"/>
+        </w:rPr>
+        <w:t xml:space="preserve"> defined?</w:t>
+      </w:r>
+    </w:p>
+    <w:p>
+      <w:pPr>
+        <w:pStyle w:val="berschrift21"/>
+        <w:numPr>
+          <w:ilvl w:val="0"/>
+          <w:numId w:val="0"/>
+        </w:numPr>
+        <w:ind w:left="576"/>
+        <w:rPr>
+          <w:lang w:val="en-GB"/>
+        </w:rPr>
+      </w:pPr>
+      <w:r>
+        <w:rPr>
+          <w:lang w:val="en-GB"/>
+        </w:rPr>
+        <w:t>Here, S</w:t>
+      </w:r>
+      <w:r>
+        <w:rPr>
+          <w:vertAlign w:val="subscript"/>
+          <w:lang w:val="en-GB"/>
+        </w:rPr>
+        <w:t xml:space="preserve">obs </w:t>
+      </w:r>
+      <w:r>
+        <w:rPr>
+          <w:lang w:val="en-GB"/>
+        </w:rPr>
+        <w:t>is the observed similarity score computed by pairwise alignment of X and Y.</w:t>
+      </w:r>
+    </w:p>
+    <w:p>
+      <w:pPr>
+        <w:pStyle w:val="berschrift2"/>
+        <w:rPr>
+          <w:lang w:val="en-GB"/>
+        </w:rPr>
+      </w:pPr>
+      <w:r>
+        <w:rPr>
+          <w:lang w:val="en-GB"/>
+        </w:rPr>
+        <w:t>In the Feng-Doolittle formula, how is S</w:t>
+      </w:r>
+      <w:r>
+        <w:rPr>
+          <w:vertAlign w:val="subscript"/>
+          <w:lang w:val="en-GB"/>
+        </w:rPr>
+        <w:t>id</w:t>
+      </w:r>
+      <w:r>
+        <w:rPr>
+          <w:lang w:val="en-GB"/>
+        </w:rPr>
+        <w:t xml:space="preserve"> defined?</w:t>
+      </w:r>
+      <w:r>
+        <w:rPr>
+          <w:lang w:val="en-GB"/>
+        </w:rPr>
+        <w:t xml:space="preserve"> What is the formula?</w:t>
+      </w:r>
+    </w:p>
+    <w:p>
+      <w:pPr>
+        <w:pStyle w:val="berschrift21"/>
+        <w:numPr>
+          <w:ilvl w:val="0"/>
+          <w:numId w:val="0"/>
+        </w:numPr>
+        <w:ind w:left="576"/>
+        <w:rPr>
+          <w:lang w:val="en-GB"/>
+        </w:rPr>
+      </w:pPr>
+      <w:r>
+        <w:rPr>
+          <w:lang w:val="en-GB"/>
+        </w:rPr>
+        <w:t xml:space="preserve"> S</w:t>
+      </w:r>
+      <w:r>
+        <w:rPr>
+          <w:vertAlign w:val="subscript"/>
+          <w:lang w:val="en-GB"/>
+        </w:rPr>
+        <w:t xml:space="preserve">id </w:t>
+      </w:r>
+      <w:r>
+        <w:rPr>
+          <w:lang w:val="en-GB"/>
+        </w:rPr>
+        <w:t>is the average score of both aligned with each other, given by</w:t>
+      </w:r>
+    </w:p>
+    <w:p>
+      <w:pPr>
+        <w:pStyle w:val="berschrift21"/>
+        <w:numPr>
+          <w:ilvl w:val="0"/>
+          <w:numId w:val="0"/>
+        </w:numPr>
+        <w:ind w:left="576"/>
+        <w:rPr>
+          <w:lang w:val="en-GB"/>
+        </w:rPr>
+      </w:pPr>
+      <w:r>
+        <w:rPr>
+          <w:lang w:val="en-GB"/>
+        </w:rPr>
+        <w:drawing>
+          <wp:inline distT="0" distB="0" distL="0" distR="0" wp14:anchorId="5D5C9AA8" wp14:editId="54B59874">
+            <wp:extent cx="2083072" cy="492452"/>
+            <wp:effectExtent l="0" t="0" r="0" b="3175"/>
+            <wp:docPr id="46" name="Grafik 46"/>
+            <wp:cNvGraphicFramePr>
+              <a:graphicFrameLocks xmlns:a="http://schemas.openxmlformats.org/drawingml/2006/main" noChangeAspect="1"/>
+            </wp:cNvGraphicFramePr>
+            <a:graphic xmlns:a="http://schemas.openxmlformats.org/drawingml/2006/main">
+              <a:graphicData uri="http://schemas.openxmlformats.org/drawingml/2006/picture">
+                <pic:pic xmlns:pic="http://schemas.openxmlformats.org/drawingml/2006/picture">
+                  <pic:nvPicPr>
+                    <pic:cNvPr id="1" name=""/>
+                    <pic:cNvPicPr/>
+                  </pic:nvPicPr>
+                  <pic:blipFill>
+                    <a:blip r:embed="rId51"/>
+                    <a:stretch>
+                      <a:fillRect/>
+                    </a:stretch>
+                  </pic:blipFill>
+                  <pic:spPr>
+                    <a:xfrm>
+                      <a:off x="0" y="0"/>
+                      <a:ext cx="2091021" cy="494331"/>
+                    </a:xfrm>
+                    <a:prstGeom prst="rect">
+                      <a:avLst/>
+                    </a:prstGeom>
+                  </pic:spPr>
+                </pic:pic>
+              </a:graphicData>
+            </a:graphic>
+          </wp:inline>
+        </w:drawing>
+      </w:r>
+    </w:p>
+    <w:p>
+      <w:pPr>
+        <w:pStyle w:val="berschrift2"/>
+        <w:rPr>
+          <w:lang w:val="en-GB"/>
+        </w:rPr>
+      </w:pPr>
+      <w:r>
+        <w:rPr>
+          <w:lang w:val="en-GB"/>
+        </w:rPr>
+        <w:t>In the Feng-Doolittle formula, how is S</w:t>
+      </w:r>
+      <w:r>
+        <w:rPr>
+          <w:vertAlign w:val="subscript"/>
+          <w:lang w:val="en-GB"/>
+        </w:rPr>
+        <w:t>rand</w:t>
+      </w:r>
+      <w:r>
+        <w:rPr>
+          <w:lang w:val="en-GB"/>
+        </w:rPr>
+        <w:t xml:space="preserve"> defined? What is the formula?</w:t>
+      </w:r>
+    </w:p>
+    <w:p>
+      <w:pPr>
+        <w:pStyle w:val="berschrift21"/>
+        <w:numPr>
+          <w:ilvl w:val="0"/>
+          <w:numId w:val="0"/>
+        </w:numPr>
+        <w:ind w:left="576"/>
+        <w:rPr>
+          <w:lang w:val="en-GB"/>
+        </w:rPr>
+      </w:pPr>
+      <w:r>
+        <w:rPr>
+          <w:lang w:val="en-GB"/>
+        </w:rPr>
+        <w:t>And S</w:t>
+      </w:r>
+      <w:r>
+        <w:rPr>
+          <w:vertAlign w:val="subscript"/>
+          <w:lang w:val="en-GB"/>
+        </w:rPr>
+        <w:t xml:space="preserve">rand </w:t>
+      </w:r>
+      <w:r>
+        <w:rPr>
+          <w:lang w:val="en-GB"/>
+        </w:rPr>
+        <w:t>is the expected score of an alignment of two random sequences of the same length and composition as X and Y.</w:t>
+      </w:r>
+    </w:p>
+    <w:p>
+      <w:pPr>
+        <w:pStyle w:val="berschrift21"/>
+        <w:numPr>
+          <w:ilvl w:val="0"/>
+          <w:numId w:val="0"/>
+        </w:numPr>
+        <w:ind w:left="576"/>
+        <w:rPr>
+          <w:lang w:val="en-GB"/>
+        </w:rPr>
+      </w:pPr>
+      <w:r>
+        <w:rPr>
+          <w:lang w:val="en-GB"/>
+        </w:rPr>
+        <w:drawing>
+          <wp:inline distT="0" distB="0" distL="0" distR="0" wp14:anchorId="3400BDF4" wp14:editId="127E586B">
+            <wp:extent cx="5178341" cy="1165583"/>
+            <wp:effectExtent l="0" t="0" r="3810" b="0"/>
+            <wp:docPr id="47" name="Grafik 47"/>
+            <wp:cNvGraphicFramePr>
+              <a:graphicFrameLocks xmlns:a="http://schemas.openxmlformats.org/drawingml/2006/main" noChangeAspect="1"/>
+            </wp:cNvGraphicFramePr>
+            <a:graphic xmlns:a="http://schemas.openxmlformats.org/drawingml/2006/main">
+              <a:graphicData uri="http://schemas.openxmlformats.org/drawingml/2006/picture">
+                <pic:pic xmlns:pic="http://schemas.openxmlformats.org/drawingml/2006/picture">
+                  <pic:nvPicPr>
+                    <pic:cNvPr id="1" name=""/>
+                    <pic:cNvPicPr/>
+                  </pic:nvPicPr>
+                  <pic:blipFill>
+                    <a:blip r:embed="rId52"/>
+                    <a:stretch>
+                      <a:fillRect/>
+                    </a:stretch>
+                  </pic:blipFill>
+                  <pic:spPr>
+                    <a:xfrm>
+                      <a:off x="0" y="0"/>
+                      <a:ext cx="5213378" cy="1173469"/>
+                    </a:xfrm>
+                    <a:prstGeom prst="rect">
+                      <a:avLst/>
+                    </a:prstGeom>
+                  </pic:spPr>
+                </pic:pic>
+              </a:graphicData>
+            </a:graphic>
+          </wp:inline>
+        </w:drawing>
+      </w:r>
+    </w:p>
+    <w:p>
+      <w:pPr>
+        <w:pStyle w:val="berschrift2"/>
+        <w:rPr>
+          <w:lang w:val="en-GB"/>
+        </w:rPr>
+      </w:pPr>
+      <w:r>
+        <w:rPr>
+          <w:lang w:val="en-GB"/>
+        </w:rPr>
+        <w:t>What are the steps of the ClustalW algorithm?</w:t>
+      </w:r>
+    </w:p>
+    <w:p>
+      <w:pPr>
+        <w:pStyle w:val="berschrift21"/>
+        <w:numPr>
+          <w:ilvl w:val="0"/>
+          <w:numId w:val="0"/>
+        </w:numPr>
+        <w:ind w:left="576"/>
+        <w:rPr>
+          <w:lang w:val="en-GB"/>
+        </w:rPr>
+      </w:pPr>
+      <w:r>
+        <w:rPr>
+          <w:lang w:val="en-GB"/>
+        </w:rPr>
+        <w:drawing>
+          <wp:inline distT="0" distB="0" distL="0" distR="0" wp14:anchorId="3A61EE68" wp14:editId="5E9ABA19">
+            <wp:extent cx="4987637" cy="1453078"/>
+            <wp:effectExtent l="0" t="0" r="3810" b="0"/>
+            <wp:docPr id="48" name="Grafik 48"/>
+            <wp:cNvGraphicFramePr>
+              <a:graphicFrameLocks xmlns:a="http://schemas.openxmlformats.org/drawingml/2006/main" noChangeAspect="1"/>
+            </wp:cNvGraphicFramePr>
+            <a:graphic xmlns:a="http://schemas.openxmlformats.org/drawingml/2006/main">
+              <a:graphicData uri="http://schemas.openxmlformats.org/drawingml/2006/picture">
+                <pic:pic xmlns:pic="http://schemas.openxmlformats.org/drawingml/2006/picture">
+                  <pic:nvPicPr>
+                    <pic:cNvPr id="1" name=""/>
+                    <pic:cNvPicPr/>
+                  </pic:nvPicPr>
+                  <pic:blipFill>
+                    <a:blip r:embed="rId53"/>
+                    <a:stretch>
+                      <a:fillRect/>
+                    </a:stretch>
+                  </pic:blipFill>
+                  <pic:spPr>
+                    <a:xfrm>
+                      <a:off x="0" y="0"/>
+                      <a:ext cx="4993916" cy="1454907"/>
+                    </a:xfrm>
+                    <a:prstGeom prst="rect">
+                      <a:avLst/>
+                    </a:prstGeom>
+                  </pic:spPr>
+                </pic:pic>
+              </a:graphicData>
+            </a:graphic>
+          </wp:inline>
+        </w:drawing>
+      </w:r>
+    </w:p>
+    <w:p>
+      <w:pPr>
+        <w:pStyle w:val="berschrift2"/>
+        <w:rPr>
+          <w:lang w:val="en-GB"/>
+        </w:rPr>
+      </w:pPr>
+      <w:r>
+        <w:rPr>
+          <w:lang w:val="en-GB"/>
+        </w:rPr>
+        <w:t>What distance functions does ClustalW use? Provide formulas if applicable.</w:t>
+      </w:r>
+    </w:p>
+    <w:p>
+      <w:pPr>
+        <w:pStyle w:val="berschrift21"/>
+        <w:numPr>
+          <w:ilvl w:val="0"/>
+          <w:numId w:val="14"/>
+        </w:numPr>
+        <w:rPr>
+          <w:lang w:val="en-GB"/>
+        </w:rPr>
+      </w:pPr>
+      <w:r>
+        <w:rPr>
+          <w:lang w:val="en-GB"/>
+        </w:rPr>
+        <w:t xml:space="preserve">Kimura distance. </w:t>
+      </w:r>
+    </w:p>
+    <w:p>
+      <w:pPr>
+        <w:pStyle w:val="berschrift21"/>
+        <w:numPr>
+          <w:ilvl w:val="0"/>
+          <w:numId w:val="0"/>
+        </w:numPr>
+        <w:ind w:left="936"/>
+        <w:rPr>
+          <w:lang w:val="en-GB"/>
+        </w:rPr>
+      </w:pPr>
+      <w:r>
+        <w:rPr>
+          <w:lang w:val="en-GB"/>
+        </w:rPr>
+        <w:drawing>
+          <wp:inline distT="0" distB="0" distL="0" distR="0" wp14:anchorId="7D11AA56" wp14:editId="40DD8C06">
+            <wp:extent cx="2782319" cy="500192"/>
+            <wp:effectExtent l="0" t="0" r="0" b="0"/>
+            <wp:docPr id="49" name="Grafik 49"/>
+            <wp:cNvGraphicFramePr>
+              <a:graphicFrameLocks xmlns:a="http://schemas.openxmlformats.org/drawingml/2006/main" noChangeAspect="1"/>
+            </wp:cNvGraphicFramePr>
+            <a:graphic xmlns:a="http://schemas.openxmlformats.org/drawingml/2006/main">
+              <a:graphicData uri="http://schemas.openxmlformats.org/drawingml/2006/picture">
+                <pic:pic xmlns:pic="http://schemas.openxmlformats.org/drawingml/2006/picture">
+                  <pic:nvPicPr>
+                    <pic:cNvPr id="1" name=""/>
+                    <pic:cNvPicPr/>
+                  </pic:nvPicPr>
+                  <pic:blipFill>
+                    <a:blip r:embed="rId54"/>
+                    <a:stretch>
+                      <a:fillRect/>
+                    </a:stretch>
+                  </pic:blipFill>
+                  <pic:spPr>
+                    <a:xfrm>
+                      <a:off x="0" y="0"/>
+                      <a:ext cx="2817366" cy="506493"/>
+                    </a:xfrm>
+                    <a:prstGeom prst="rect">
+                      <a:avLst/>
+                    </a:prstGeom>
+                  </pic:spPr>
+                </pic:pic>
+              </a:graphicData>
+            </a:graphic>
+          </wp:inline>
+        </w:drawing>
+      </w:r>
+    </w:p>
+    <w:p>
+      <w:pPr>
+        <w:pStyle w:val="berschrift21"/>
+        <w:numPr>
+          <w:ilvl w:val="0"/>
+          <w:numId w:val="0"/>
+        </w:numPr>
+        <w:ind w:left="936"/>
+        <w:rPr>
+          <w:lang w:val="en-GB"/>
+        </w:rPr>
+      </w:pPr>
+      <w:r>
+        <w:rPr>
+          <w:lang w:val="en-GB"/>
+        </w:rPr>
+        <w:t>Here, D</w:t>
+      </w:r>
+      <w:r>
+        <w:rPr>
+          <w:vertAlign w:val="subscript"/>
+          <w:lang w:val="en-GB"/>
+        </w:rPr>
+        <w:t xml:space="preserve">ij </w:t>
+      </w:r>
+      <w:r>
+        <w:rPr>
+          <w:lang w:val="en-GB"/>
+        </w:rPr>
+        <w:t xml:space="preserve">is the number of mismatches in an optimal pairwise alignment divided by the length of the sequence. </w:t>
+      </w:r>
+    </w:p>
+    <w:p>
+      <w:pPr>
+        <w:pStyle w:val="berschrift21"/>
+        <w:numPr>
+          <w:ilvl w:val="0"/>
+          <w:numId w:val="14"/>
+        </w:numPr>
+        <w:rPr>
+          <w:lang w:val="en-GB"/>
+        </w:rPr>
+      </w:pPr>
+      <w:r>
+        <w:rPr>
+          <w:lang w:val="en-GB"/>
+        </w:rPr>
+        <w:lastRenderedPageBreak/>
+        <w:t>K-tuple distance measure of Wilbur and Lipman for unaligned sequences. Computes the number of exactly matching k-tuples (for proteins k=2) using a hash-table approach.</w:t>
+      </w:r>
+    </w:p>
+    <w:p>
+      <w:pPr>
+        <w:pStyle w:val="berschrift2"/>
+        <w:rPr>
+          <w:lang w:val="en-GB"/>
+        </w:rPr>
+      </w:pPr>
+      <w:r>
+        <w:rPr>
+          <w:lang w:val="en-GB"/>
+        </w:rPr>
+        <w:t>What is one distinctive feature of ClustalW?</w:t>
+      </w:r>
+    </w:p>
+    <w:p>
+      <w:pPr>
+        <w:pStyle w:val="berschrift21"/>
+        <w:numPr>
+          <w:ilvl w:val="0"/>
+          <w:numId w:val="0"/>
+        </w:numPr>
+        <w:ind w:left="576"/>
+        <w:rPr>
+          <w:lang w:val="en-GB"/>
+        </w:rPr>
+      </w:pPr>
+      <w:r>
+        <w:rPr>
+          <w:lang w:val="en-GB"/>
+        </w:rPr>
+        <w:t>Once a gap, always a gap.</w:t>
+      </w:r>
+    </w:p>
+    <w:p>
+      <w:pPr>
+        <w:pStyle w:val="berschrift2"/>
+        <w:rPr>
+          <w:lang w:val="en-GB"/>
+        </w:rPr>
+      </w:pPr>
+      <w:r>
+        <w:rPr>
+          <w:lang w:val="en-GB"/>
+        </w:rPr>
+        <w:t>Which of the steps in ClustalW is the most time-consuming?</w:t>
+      </w:r>
+    </w:p>
+    <w:p>
+      <w:pPr>
+        <w:pStyle w:val="berschrift21"/>
+        <w:numPr>
+          <w:ilvl w:val="0"/>
+          <w:numId w:val="0"/>
+        </w:numPr>
+        <w:ind w:left="576"/>
+        <w:rPr>
+          <w:lang w:val="en-GB"/>
+        </w:rPr>
+      </w:pPr>
+      <w:r>
+        <w:rPr>
+          <w:lang w:val="en-GB"/>
+        </w:rPr>
+        <w:t>Computation of the initial pairwise alignments (&gt; 90% of time)</w:t>
+      </w:r>
+    </w:p>
+    <w:p>
+      <w:pPr>
+        <w:pStyle w:val="berschrift2"/>
+        <w:rPr>
+          <w:lang w:val="en-GB"/>
+        </w:rPr>
+      </w:pPr>
+      <w:r>
+        <w:rPr>
+          <w:lang w:val="en-GB"/>
+        </w:rPr>
+        <w:t>Name other programs for MSAs.</w:t>
+      </w:r>
+    </w:p>
+    <w:p>
+      <w:pPr>
+        <w:pStyle w:val="berschrift21"/>
+        <w:numPr>
+          <w:ilvl w:val="0"/>
+          <w:numId w:val="0"/>
+        </w:numPr>
+        <w:ind w:left="576"/>
+        <w:rPr>
+          <w:lang w:val="en-GB"/>
+        </w:rPr>
+      </w:pPr>
+      <w:r>
+        <w:rPr>
+          <w:lang w:val="en-GB"/>
+        </w:rPr>
+        <w:t>Muscle, T-Coffee, Clustal Omega, MAFFT</w:t>
+      </w:r>
     </w:p>
     <w:sectPr>
       <w:pgSz w:w="11906" w:h="16838"/>
@@ -8931,6 +13368,95 @@
     <w:numStyleLink w:val="Formatvorlage1"/>
   </w:abstractNum>
   <w:abstractNum w:abstractNumId="2" w15:restartNumberingAfterBreak="0">
+    <w:nsid w:val="197A0FF3"/>
+    <w:multiLevelType w:val="hybridMultilevel"/>
+    <w:tmpl w:val="947C0526"/>
+    <w:lvl w:ilvl="0" w:tplc="A54E2BD2">
+      <w:start w:val="1"/>
+      <w:numFmt w:val="decimal"/>
+      <w:lvlText w:val="%1."/>
+      <w:lvlJc w:val="left"/>
+      <w:pPr>
+        <w:ind w:left="936" w:hanging="360"/>
+      </w:pPr>
+      <w:rPr>
+        <w:rFonts w:hint="default"/>
+      </w:rPr>
+    </w:lvl>
+    <w:lvl w:ilvl="1" w:tplc="08090019" w:tentative="1">
+      <w:start w:val="1"/>
+      <w:numFmt w:val="lowerLetter"/>
+      <w:lvlText w:val="%2."/>
+      <w:lvlJc w:val="left"/>
+      <w:pPr>
+        <w:ind w:left="1656" w:hanging="360"/>
+      </w:pPr>
+    </w:lvl>
+    <w:lvl w:ilvl="2" w:tplc="0809001B" w:tentative="1">
+      <w:start w:val="1"/>
+      <w:numFmt w:val="lowerRoman"/>
+      <w:lvlText w:val="%3."/>
+      <w:lvlJc w:val="right"/>
+      <w:pPr>
+        <w:ind w:left="2376" w:hanging="180"/>
+      </w:pPr>
+    </w:lvl>
+    <w:lvl w:ilvl="3" w:tplc="0809000F" w:tentative="1">
+      <w:start w:val="1"/>
+      <w:numFmt w:val="decimal"/>
+      <w:lvlText w:val="%4."/>
+      <w:lvlJc w:val="left"/>
+      <w:pPr>
+        <w:ind w:left="3096" w:hanging="360"/>
+      </w:pPr>
+    </w:lvl>
+    <w:lvl w:ilvl="4" w:tplc="08090019" w:tentative="1">
+      <w:start w:val="1"/>
+      <w:numFmt w:val="lowerLetter"/>
+      <w:lvlText w:val="%5."/>
+      <w:lvlJc w:val="left"/>
+      <w:pPr>
+        <w:ind w:left="3816" w:hanging="360"/>
+      </w:pPr>
+    </w:lvl>
+    <w:lvl w:ilvl="5" w:tplc="0809001B" w:tentative="1">
+      <w:start w:val="1"/>
+      <w:numFmt w:val="lowerRoman"/>
+      <w:lvlText w:val="%6."/>
+      <w:lvlJc w:val="right"/>
+      <w:pPr>
+        <w:ind w:left="4536" w:hanging="180"/>
+      </w:pPr>
+    </w:lvl>
+    <w:lvl w:ilvl="6" w:tplc="0809000F" w:tentative="1">
+      <w:start w:val="1"/>
+      <w:numFmt w:val="decimal"/>
+      <w:lvlText w:val="%7."/>
+      <w:lvlJc w:val="left"/>
+      <w:pPr>
+        <w:ind w:left="5256" w:hanging="360"/>
+      </w:pPr>
+    </w:lvl>
+    <w:lvl w:ilvl="7" w:tplc="08090019" w:tentative="1">
+      <w:start w:val="1"/>
+      <w:numFmt w:val="lowerLetter"/>
+      <w:lvlText w:val="%8."/>
+      <w:lvlJc w:val="left"/>
+      <w:pPr>
+        <w:ind w:left="5976" w:hanging="360"/>
+      </w:pPr>
+    </w:lvl>
+    <w:lvl w:ilvl="8" w:tplc="0809001B" w:tentative="1">
+      <w:start w:val="1"/>
+      <w:numFmt w:val="lowerRoman"/>
+      <w:lvlText w:val="%9."/>
+      <w:lvlJc w:val="right"/>
+      <w:pPr>
+        <w:ind w:left="6696" w:hanging="180"/>
+      </w:pPr>
+    </w:lvl>
+  </w:abstractNum>
+  <w:abstractNum w:abstractNumId="3" w15:restartNumberingAfterBreak="0">
     <w:nsid w:val="1D766C64"/>
     <w:multiLevelType w:val="multilevel"/>
     <w:tmpl w:val="FECED402"/>
@@ -9016,7 +13542,7 @@
       </w:pPr>
     </w:lvl>
   </w:abstractNum>
-  <w:abstractNum w:abstractNumId="3" w15:restartNumberingAfterBreak="0">
+  <w:abstractNum w:abstractNumId="4" w15:restartNumberingAfterBreak="0">
     <w:nsid w:val="260F50CE"/>
     <w:multiLevelType w:val="multilevel"/>
     <w:tmpl w:val="9202C4FA"/>
@@ -9130,14 +13656,103 @@
       </w:rPr>
     </w:lvl>
   </w:abstractNum>
-  <w:abstractNum w:abstractNumId="4" w15:restartNumberingAfterBreak="0">
+  <w:abstractNum w:abstractNumId="5" w15:restartNumberingAfterBreak="0">
+    <w:nsid w:val="2930580F"/>
+    <w:multiLevelType w:val="hybridMultilevel"/>
+    <w:tmpl w:val="F67E0118"/>
+    <w:lvl w:ilvl="0" w:tplc="82A8EE48">
+      <w:start w:val="1"/>
+      <w:numFmt w:val="decimal"/>
+      <w:lvlText w:val="%1."/>
+      <w:lvlJc w:val="left"/>
+      <w:pPr>
+        <w:ind w:left="936" w:hanging="360"/>
+      </w:pPr>
+      <w:rPr>
+        <w:rFonts w:hint="default"/>
+      </w:rPr>
+    </w:lvl>
+    <w:lvl w:ilvl="1" w:tplc="08090019" w:tentative="1">
+      <w:start w:val="1"/>
+      <w:numFmt w:val="lowerLetter"/>
+      <w:lvlText w:val="%2."/>
+      <w:lvlJc w:val="left"/>
+      <w:pPr>
+        <w:ind w:left="1656" w:hanging="360"/>
+      </w:pPr>
+    </w:lvl>
+    <w:lvl w:ilvl="2" w:tplc="0809001B" w:tentative="1">
+      <w:start w:val="1"/>
+      <w:numFmt w:val="lowerRoman"/>
+      <w:lvlText w:val="%3."/>
+      <w:lvlJc w:val="right"/>
+      <w:pPr>
+        <w:ind w:left="2376" w:hanging="180"/>
+      </w:pPr>
+    </w:lvl>
+    <w:lvl w:ilvl="3" w:tplc="0809000F" w:tentative="1">
+      <w:start w:val="1"/>
+      <w:numFmt w:val="decimal"/>
+      <w:lvlText w:val="%4."/>
+      <w:lvlJc w:val="left"/>
+      <w:pPr>
+        <w:ind w:left="3096" w:hanging="360"/>
+      </w:pPr>
+    </w:lvl>
+    <w:lvl w:ilvl="4" w:tplc="08090019" w:tentative="1">
+      <w:start w:val="1"/>
+      <w:numFmt w:val="lowerLetter"/>
+      <w:lvlText w:val="%5."/>
+      <w:lvlJc w:val="left"/>
+      <w:pPr>
+        <w:ind w:left="3816" w:hanging="360"/>
+      </w:pPr>
+    </w:lvl>
+    <w:lvl w:ilvl="5" w:tplc="0809001B" w:tentative="1">
+      <w:start w:val="1"/>
+      <w:numFmt w:val="lowerRoman"/>
+      <w:lvlText w:val="%6."/>
+      <w:lvlJc w:val="right"/>
+      <w:pPr>
+        <w:ind w:left="4536" w:hanging="180"/>
+      </w:pPr>
+    </w:lvl>
+    <w:lvl w:ilvl="6" w:tplc="0809000F" w:tentative="1">
+      <w:start w:val="1"/>
+      <w:numFmt w:val="decimal"/>
+      <w:lvlText w:val="%7."/>
+      <w:lvlJc w:val="left"/>
+      <w:pPr>
+        <w:ind w:left="5256" w:hanging="360"/>
+      </w:pPr>
+    </w:lvl>
+    <w:lvl w:ilvl="7" w:tplc="08090019" w:tentative="1">
+      <w:start w:val="1"/>
+      <w:numFmt w:val="lowerLetter"/>
+      <w:lvlText w:val="%8."/>
+      <w:lvlJc w:val="left"/>
+      <w:pPr>
+        <w:ind w:left="5976" w:hanging="360"/>
+      </w:pPr>
+    </w:lvl>
+    <w:lvl w:ilvl="8" w:tplc="0809001B" w:tentative="1">
+      <w:start w:val="1"/>
+      <w:numFmt w:val="lowerRoman"/>
+      <w:lvlText w:val="%9."/>
+      <w:lvlJc w:val="right"/>
+      <w:pPr>
+        <w:ind w:left="6696" w:hanging="180"/>
+      </w:pPr>
+    </w:lvl>
+  </w:abstractNum>
+  <w:abstractNum w:abstractNumId="6" w15:restartNumberingAfterBreak="0">
     <w:nsid w:val="2D056578"/>
     <w:multiLevelType w:val="multilevel"/>
     <w:tmpl w:val="4A921C2A"/>
     <w:lvl w:ilvl="0">
       <w:start w:val="1"/>
       <w:numFmt w:val="decimal"/>
-      <w:pStyle w:val="Heading1"/>
+      <w:pStyle w:val="berschrift11"/>
       <w:lvlText w:val="%1"/>
       <w:lvlJc w:val="left"/>
       <w:pPr>
@@ -9150,7 +13765,7 @@
     <w:lvl w:ilvl="1">
       <w:start w:val="1"/>
       <w:numFmt w:val="decimal"/>
-      <w:pStyle w:val="Heading2"/>
+      <w:pStyle w:val="berschrift21"/>
       <w:lvlText w:val="%1.%2"/>
       <w:lvlJc w:val="left"/>
       <w:pPr>
@@ -9163,7 +13778,7 @@
     <w:lvl w:ilvl="2">
       <w:start w:val="1"/>
       <w:numFmt w:val="none"/>
-      <w:pStyle w:val="Heading3"/>
+      <w:pStyle w:val="berschrift31"/>
       <w:lvlText w:val=""/>
       <w:lvlJc w:val="left"/>
       <w:pPr>
@@ -9176,7 +13791,7 @@
     <w:lvl w:ilvl="3">
       <w:start w:val="1"/>
       <w:numFmt w:val="decimal"/>
-      <w:pStyle w:val="Heading4"/>
+      <w:pStyle w:val="berschrift41"/>
       <w:lvlText w:val="%1.%2.%3.%4"/>
       <w:lvlJc w:val="left"/>
       <w:pPr>
@@ -9189,7 +13804,7 @@
     <w:lvl w:ilvl="4">
       <w:start w:val="1"/>
       <w:numFmt w:val="decimal"/>
-      <w:pStyle w:val="Heading5"/>
+      <w:pStyle w:val="berschrift51"/>
       <w:lvlText w:val="%1.%2.%3.%4.%5"/>
       <w:lvlJc w:val="left"/>
       <w:pPr>
@@ -9202,7 +13817,7 @@
     <w:lvl w:ilvl="5">
       <w:start w:val="1"/>
       <w:numFmt w:val="decimal"/>
-      <w:pStyle w:val="Heading6"/>
+      <w:pStyle w:val="berschrift61"/>
       <w:lvlText w:val="%1.%2.%3.%4.%5.%6"/>
       <w:lvlJc w:val="left"/>
       <w:pPr>
@@ -9215,7 +13830,7 @@
     <w:lvl w:ilvl="6">
       <w:start w:val="1"/>
       <w:numFmt w:val="decimal"/>
-      <w:pStyle w:val="Heading7"/>
+      <w:pStyle w:val="berschrift71"/>
       <w:lvlText w:val="%1.%2.%3.%4.%5.%6.%7"/>
       <w:lvlJc w:val="left"/>
       <w:pPr>
@@ -9228,7 +13843,7 @@
     <w:lvl w:ilvl="7">
       <w:start w:val="1"/>
       <w:numFmt w:val="decimal"/>
-      <w:pStyle w:val="Heading8"/>
+      <w:pStyle w:val="berschrift81"/>
       <w:lvlText w:val="%1.%2.%3.%4.%5.%6.%7.%8"/>
       <w:lvlJc w:val="left"/>
       <w:pPr>
@@ -9241,7 +13856,7 @@
     <w:lvl w:ilvl="8">
       <w:start w:val="1"/>
       <w:numFmt w:val="decimal"/>
-      <w:pStyle w:val="Heading9"/>
+      <w:pStyle w:val="berschrift91"/>
       <w:lvlText w:val="%1.%2.%3.%4.%5.%6.%7.%8.%9"/>
       <w:lvlJc w:val="left"/>
       <w:pPr>
@@ -9252,7 +13867,96 @@
       </w:rPr>
     </w:lvl>
   </w:abstractNum>
-  <w:abstractNum w:abstractNumId="5" w15:restartNumberingAfterBreak="0">
+  <w:abstractNum w:abstractNumId="7" w15:restartNumberingAfterBreak="0">
+    <w:nsid w:val="326B78E7"/>
+    <w:multiLevelType w:val="hybridMultilevel"/>
+    <w:tmpl w:val="5EC41816"/>
+    <w:lvl w:ilvl="0" w:tplc="CD74837A">
+      <w:start w:val="1"/>
+      <w:numFmt w:val="decimal"/>
+      <w:lvlText w:val="%1."/>
+      <w:lvlJc w:val="left"/>
+      <w:pPr>
+        <w:ind w:left="936" w:hanging="360"/>
+      </w:pPr>
+      <w:rPr>
+        <w:rFonts w:hint="default"/>
+      </w:rPr>
+    </w:lvl>
+    <w:lvl w:ilvl="1" w:tplc="08090019" w:tentative="1">
+      <w:start w:val="1"/>
+      <w:numFmt w:val="lowerLetter"/>
+      <w:lvlText w:val="%2."/>
+      <w:lvlJc w:val="left"/>
+      <w:pPr>
+        <w:ind w:left="1656" w:hanging="360"/>
+      </w:pPr>
+    </w:lvl>
+    <w:lvl w:ilvl="2" w:tplc="0809001B" w:tentative="1">
+      <w:start w:val="1"/>
+      <w:numFmt w:val="lowerRoman"/>
+      <w:lvlText w:val="%3."/>
+      <w:lvlJc w:val="right"/>
+      <w:pPr>
+        <w:ind w:left="2376" w:hanging="180"/>
+      </w:pPr>
+    </w:lvl>
+    <w:lvl w:ilvl="3" w:tplc="0809000F" w:tentative="1">
+      <w:start w:val="1"/>
+      <w:numFmt w:val="decimal"/>
+      <w:lvlText w:val="%4."/>
+      <w:lvlJc w:val="left"/>
+      <w:pPr>
+        <w:ind w:left="3096" w:hanging="360"/>
+      </w:pPr>
+    </w:lvl>
+    <w:lvl w:ilvl="4" w:tplc="08090019" w:tentative="1">
+      <w:start w:val="1"/>
+      <w:numFmt w:val="lowerLetter"/>
+      <w:lvlText w:val="%5."/>
+      <w:lvlJc w:val="left"/>
+      <w:pPr>
+        <w:ind w:left="3816" w:hanging="360"/>
+      </w:pPr>
+    </w:lvl>
+    <w:lvl w:ilvl="5" w:tplc="0809001B" w:tentative="1">
+      <w:start w:val="1"/>
+      <w:numFmt w:val="lowerRoman"/>
+      <w:lvlText w:val="%6."/>
+      <w:lvlJc w:val="right"/>
+      <w:pPr>
+        <w:ind w:left="4536" w:hanging="180"/>
+      </w:pPr>
+    </w:lvl>
+    <w:lvl w:ilvl="6" w:tplc="0809000F" w:tentative="1">
+      <w:start w:val="1"/>
+      <w:numFmt w:val="decimal"/>
+      <w:lvlText w:val="%7."/>
+      <w:lvlJc w:val="left"/>
+      <w:pPr>
+        <w:ind w:left="5256" w:hanging="360"/>
+      </w:pPr>
+    </w:lvl>
+    <w:lvl w:ilvl="7" w:tplc="08090019" w:tentative="1">
+      <w:start w:val="1"/>
+      <w:numFmt w:val="lowerLetter"/>
+      <w:lvlText w:val="%8."/>
+      <w:lvlJc w:val="left"/>
+      <w:pPr>
+        <w:ind w:left="5976" w:hanging="360"/>
+      </w:pPr>
+    </w:lvl>
+    <w:lvl w:ilvl="8" w:tplc="0809001B" w:tentative="1">
+      <w:start w:val="1"/>
+      <w:numFmt w:val="lowerRoman"/>
+      <w:lvlText w:val="%9."/>
+      <w:lvlJc w:val="right"/>
+      <w:pPr>
+        <w:ind w:left="6696" w:hanging="180"/>
+      </w:pPr>
+    </w:lvl>
+  </w:abstractNum>
+  <w:abstractNum w:abstractNumId="8" w15:restartNumberingAfterBreak="0">
     <w:nsid w:val="53C33869"/>
     <w:multiLevelType w:val="multilevel"/>
     <w:tmpl w:val="1DA82044"/>
@@ -9338,7 +14042,7 @@
       </w:pPr>
     </w:lvl>
   </w:abstractNum>
-  <w:abstractNum w:abstractNumId="6" w15:restartNumberingAfterBreak="0">
+  <w:abstractNum w:abstractNumId="9" w15:restartNumberingAfterBreak="0">
     <w:nsid w:val="62856267"/>
     <w:multiLevelType w:val="hybridMultilevel"/>
     <w:tmpl w:val="B3C6581E"/>
@@ -9451,7 +14155,7 @@
       </w:rPr>
     </w:lvl>
   </w:abstractNum>
-  <w:abstractNum w:abstractNumId="7" w15:restartNumberingAfterBreak="0">
+  <w:abstractNum w:abstractNumId="10" w15:restartNumberingAfterBreak="0">
     <w:nsid w:val="63450A55"/>
     <w:multiLevelType w:val="multilevel"/>
     <w:tmpl w:val="21006AE4"/>
@@ -9540,7 +14244,96 @@
       </w:pPr>
     </w:lvl>
   </w:abstractNum>
-  <w:abstractNum w:abstractNumId="8" w15:restartNumberingAfterBreak="0">
+  <w:abstractNum w:abstractNumId="11" w15:restartNumberingAfterBreak="0">
+    <w:nsid w:val="66411F38"/>
+    <w:multiLevelType w:val="hybridMultilevel"/>
+    <w:tmpl w:val="D214ED32"/>
+    <w:lvl w:ilvl="0" w:tplc="E0AA6E3E">
+      <w:start w:val="1"/>
+      <w:numFmt w:val="decimal"/>
+      <w:lvlText w:val="%1."/>
+      <w:lvlJc w:val="left"/>
+      <w:pPr>
+        <w:ind w:left="936" w:hanging="360"/>
+      </w:pPr>
+      <w:rPr>
+        <w:rFonts w:hint="default"/>
+      </w:rPr>
+    </w:lvl>
+    <w:lvl w:ilvl="1" w:tplc="08090019" w:tentative="1">
+      <w:start w:val="1"/>
+      <w:numFmt w:val="lowerLetter"/>
+      <w:lvlText w:val="%2."/>
+      <w:lvlJc w:val="left"/>
+      <w:pPr>
+        <w:ind w:left="1656" w:hanging="360"/>
+      </w:pPr>
+    </w:lvl>
+    <w:lvl w:ilvl="2" w:tplc="0809001B" w:tentative="1">
+      <w:start w:val="1"/>
+      <w:numFmt w:val="lowerRoman"/>
+      <w:lvlText w:val="%3."/>
+      <w:lvlJc w:val="right"/>
+      <w:pPr>
+        <w:ind w:left="2376" w:hanging="180"/>
+      </w:pPr>
+    </w:lvl>
+    <w:lvl w:ilvl="3" w:tplc="0809000F" w:tentative="1">
+      <w:start w:val="1"/>
+      <w:numFmt w:val="decimal"/>
+      <w:lvlText w:val="%4."/>
+      <w:lvlJc w:val="left"/>
+      <w:pPr>
+        <w:ind w:left="3096" w:hanging="360"/>
+      </w:pPr>
+    </w:lvl>
+    <w:lvl w:ilvl="4" w:tplc="08090019" w:tentative="1">
+      <w:start w:val="1"/>
+      <w:numFmt w:val="lowerLetter"/>
+      <w:lvlText w:val="%5."/>
+      <w:lvlJc w:val="left"/>
+      <w:pPr>
+        <w:ind w:left="3816" w:hanging="360"/>
+      </w:pPr>
+    </w:lvl>
+    <w:lvl w:ilvl="5" w:tplc="0809001B" w:tentative="1">
+      <w:start w:val="1"/>
+      <w:numFmt w:val="lowerRoman"/>
+      <w:lvlText w:val="%6."/>
+      <w:lvlJc w:val="right"/>
+      <w:pPr>
+        <w:ind w:left="4536" w:hanging="180"/>
+      </w:pPr>
+    </w:lvl>
+    <w:lvl w:ilvl="6" w:tplc="0809000F" w:tentative="1">
+      <w:start w:val="1"/>
+      <w:numFmt w:val="decimal"/>
+      <w:lvlText w:val="%7."/>
+      <w:lvlJc w:val="left"/>
+      <w:pPr>
+        <w:ind w:left="5256" w:hanging="360"/>
+      </w:pPr>
+    </w:lvl>
+    <w:lvl w:ilvl="7" w:tplc="08090019" w:tentative="1">
+      <w:start w:val="1"/>
+      <w:numFmt w:val="lowerLetter"/>
+      <w:lvlText w:val="%8."/>
+      <w:lvlJc w:val="left"/>
+      <w:pPr>
+        <w:ind w:left="5976" w:hanging="360"/>
+      </w:pPr>
+    </w:lvl>
+    <w:lvl w:ilvl="8" w:tplc="0809001B" w:tentative="1">
+      <w:start w:val="1"/>
+      <w:numFmt w:val="lowerRoman"/>
+      <w:lvlText w:val="%9."/>
+      <w:lvlJc w:val="right"/>
+      <w:pPr>
+        <w:ind w:left="6696" w:hanging="180"/>
+      </w:pPr>
+    </w:lvl>
+  </w:abstractNum>
+  <w:abstractNum w:abstractNumId="12" w15:restartNumberingAfterBreak="0">
     <w:nsid w:val="6C7F15A5"/>
     <w:multiLevelType w:val="hybridMultilevel"/>
     <w:tmpl w:val="680A9FFC"/>
@@ -9653,32 +14446,136 @@
       </w:rPr>
     </w:lvl>
   </w:abstractNum>
+  <w:abstractNum w:abstractNumId="13" w15:restartNumberingAfterBreak="0">
+    <w:nsid w:val="7C07715E"/>
+    <w:multiLevelType w:val="hybridMultilevel"/>
+    <w:tmpl w:val="282A4B4A"/>
+    <w:lvl w:ilvl="0" w:tplc="AE50B228">
+      <w:start w:val="1"/>
+      <w:numFmt w:val="decimal"/>
+      <w:lvlText w:val="%1."/>
+      <w:lvlJc w:val="left"/>
+      <w:pPr>
+        <w:ind w:left="936" w:hanging="360"/>
+      </w:pPr>
+      <w:rPr>
+        <w:rFonts w:hint="default"/>
+      </w:rPr>
+    </w:lvl>
+    <w:lvl w:ilvl="1" w:tplc="08090019" w:tentative="1">
+      <w:start w:val="1"/>
+      <w:numFmt w:val="lowerLetter"/>
+      <w:lvlText w:val="%2."/>
+      <w:lvlJc w:val="left"/>
+      <w:pPr>
+        <w:ind w:left="1656" w:hanging="360"/>
+      </w:pPr>
+    </w:lvl>
+    <w:lvl w:ilvl="2" w:tplc="0809001B" w:tentative="1">
+      <w:start w:val="1"/>
+      <w:numFmt w:val="lowerRoman"/>
+      <w:lvlText w:val="%3."/>
+      <w:lvlJc w:val="right"/>
+      <w:pPr>
+        <w:ind w:left="2376" w:hanging="180"/>
+      </w:pPr>
+    </w:lvl>
+    <w:lvl w:ilvl="3" w:tplc="0809000F" w:tentative="1">
+      <w:start w:val="1"/>
+      <w:numFmt w:val="decimal"/>
+      <w:lvlText w:val="%4."/>
+      <w:lvlJc w:val="left"/>
+      <w:pPr>
+        <w:ind w:left="3096" w:hanging="360"/>
+      </w:pPr>
+    </w:lvl>
+    <w:lvl w:ilvl="4" w:tplc="08090019" w:tentative="1">
+      <w:start w:val="1"/>
+      <w:numFmt w:val="lowerLetter"/>
+      <w:lvlText w:val="%5."/>
+      <w:lvlJc w:val="left"/>
+      <w:pPr>
+        <w:ind w:left="3816" w:hanging="360"/>
+      </w:pPr>
+    </w:lvl>
+    <w:lvl w:ilvl="5" w:tplc="0809001B" w:tentative="1">
+      <w:start w:val="1"/>
+      <w:numFmt w:val="lowerRoman"/>
+      <w:lvlText w:val="%6."/>
+      <w:lvlJc w:val="right"/>
+      <w:pPr>
+        <w:ind w:left="4536" w:hanging="180"/>
+      </w:pPr>
+    </w:lvl>
+    <w:lvl w:ilvl="6" w:tplc="0809000F" w:tentative="1">
+      <w:start w:val="1"/>
+      <w:numFmt w:val="decimal"/>
+      <w:lvlText w:val="%7."/>
+      <w:lvlJc w:val="left"/>
+      <w:pPr>
+        <w:ind w:left="5256" w:hanging="360"/>
+      </w:pPr>
+    </w:lvl>
+    <w:lvl w:ilvl="7" w:tplc="08090019" w:tentative="1">
+      <w:start w:val="1"/>
+      <w:numFmt w:val="lowerLetter"/>
+      <w:lvlText w:val="%8."/>
+      <w:lvlJc w:val="left"/>
+      <w:pPr>
+        <w:ind w:left="5976" w:hanging="360"/>
+      </w:pPr>
+    </w:lvl>
+    <w:lvl w:ilvl="8" w:tplc="0809001B" w:tentative="1">
+      <w:start w:val="1"/>
+      <w:numFmt w:val="lowerRoman"/>
+      <w:lvlText w:val="%9."/>
+      <w:lvlJc w:val="right"/>
+      <w:pPr>
+        <w:ind w:left="6696" w:hanging="180"/>
+      </w:pPr>
+    </w:lvl>
+  </w:abstractNum>
   <w:num w:numId="1">
     <w:abstractNumId w:val="0"/>
   </w:num>
   <w:num w:numId="2">
-    <w:abstractNumId w:val="7"/>
+    <w:abstractNumId w:val="10"/>
   </w:num>
   <w:num w:numId="3">
-    <w:abstractNumId w:val="2"/>
+    <w:abstractNumId w:val="3"/>
   </w:num>
   <w:num w:numId="4">
-    <w:abstractNumId w:val="5"/>
+    <w:abstractNumId w:val="8"/>
   </w:num>
   <w:num w:numId="5">
-    <w:abstractNumId w:val="4"/>
+    <w:abstractNumId w:val="6"/>
   </w:num>
   <w:num w:numId="6">
-    <w:abstractNumId w:val="8"/>
+    <w:abstractNumId w:val="12"/>
   </w:num>
   <w:num w:numId="7">
-    <w:abstractNumId w:val="6"/>
+    <w:abstractNumId w:val="9"/>
   </w:num>
   <w:num w:numId="8">
-    <w:abstractNumId w:val="3"/>
+    <w:abstractNumId w:val="4"/>
   </w:num>
   <w:num w:numId="9">
     <w:abstractNumId w:val="1"/>
+  </w:num>
+  <w:num w:numId="10">
+    <w:abstractNumId w:val="13"/>
+  </w:num>
+  <w:num w:numId="11">
+    <w:abstractNumId w:val="7"/>
+  </w:num>
+  <w:num w:numId="12">
+    <w:abstractNumId w:val="11"/>
+  </w:num>
+  <w:num w:numId="13">
+    <w:abstractNumId w:val="5"/>
+  </w:num>
+  <w:num w:numId="14">
+    <w:abstractNumId w:val="2"/>
   </w:num>
 </w:numbering>
 </file>
@@ -10087,8 +14984,8 @@
   </w:style>
   <w:style w:type="paragraph" w:styleId="berschrift1">
     <w:name w:val="heading 1"/>
-    <w:basedOn w:val="Heading1"/>
-    <w:next w:val="Heading1"/>
+    <w:basedOn w:val="berschrift11"/>
+    <w:next w:val="berschrift11"/>
     <w:link w:val="berschrift1Zchn"/>
     <w:uiPriority w:val="9"/>
     <w:qFormat/>
@@ -10108,8 +15005,8 @@
   </w:style>
   <w:style w:type="paragraph" w:styleId="berschrift2">
     <w:name w:val="heading 2"/>
-    <w:basedOn w:val="Heading2"/>
-    <w:next w:val="Heading2"/>
+    <w:basedOn w:val="berschrift21"/>
+    <w:next w:val="berschrift21"/>
     <w:link w:val="berschrift2Zchn"/>
     <w:uiPriority w:val="9"/>
     <w:unhideWhenUsed/>
@@ -10129,8 +15026,8 @@
   </w:style>
   <w:style w:type="paragraph" w:styleId="berschrift3">
     <w:name w:val="heading 3"/>
-    <w:basedOn w:val="Heading3"/>
-    <w:next w:val="Heading3"/>
+    <w:basedOn w:val="berschrift31"/>
+    <w:next w:val="berschrift31"/>
     <w:link w:val="berschrift3Zchn"/>
     <w:uiPriority w:val="9"/>
     <w:unhideWhenUsed/>
@@ -10217,8 +15114,8 @@
       <w:sz w:val="28"/>
     </w:rPr>
   </w:style>
-  <w:style w:type="paragraph" w:customStyle="1" w:styleId="Heading1">
-    <w:name w:val="Heading 1"/>
+  <w:style w:type="paragraph" w:customStyle="1" w:styleId="berschrift11">
+    <w:name w:val="Überschrift 11"/>
     <w:basedOn w:val="Standard"/>
     <w:rsid w:val="00143A9F"/>
     <w:pPr>
@@ -10237,8 +15134,8 @@
       <w:sz w:val="28"/>
     </w:rPr>
   </w:style>
-  <w:style w:type="paragraph" w:customStyle="1" w:styleId="Heading2">
-    <w:name w:val="Heading 2"/>
+  <w:style w:type="paragraph" w:customStyle="1" w:styleId="berschrift21">
+    <w:name w:val="Überschrift 21"/>
     <w:basedOn w:val="Standard"/>
     <w:rsid w:val="00143A9F"/>
     <w:pPr>
@@ -10248,8 +15145,8 @@
       </w:numPr>
     </w:pPr>
   </w:style>
-  <w:style w:type="paragraph" w:customStyle="1" w:styleId="Heading3">
-    <w:name w:val="Heading 3"/>
+  <w:style w:type="paragraph" w:customStyle="1" w:styleId="berschrift31">
+    <w:name w:val="Überschrift 31"/>
     <w:basedOn w:val="Standard"/>
     <w:rsid w:val="00143A9F"/>
     <w:pPr>
@@ -10259,8 +15156,8 @@
       </w:numPr>
     </w:pPr>
   </w:style>
-  <w:style w:type="paragraph" w:customStyle="1" w:styleId="Heading4">
-    <w:name w:val="Heading 4"/>
+  <w:style w:type="paragraph" w:customStyle="1" w:styleId="berschrift41">
+    <w:name w:val="Überschrift 41"/>
     <w:basedOn w:val="Standard"/>
     <w:rsid w:val="00143A9F"/>
     <w:pPr>
@@ -10270,8 +15167,8 @@
       </w:numPr>
     </w:pPr>
   </w:style>
-  <w:style w:type="paragraph" w:customStyle="1" w:styleId="Heading5">
-    <w:name w:val="Heading 5"/>
+  <w:style w:type="paragraph" w:customStyle="1" w:styleId="berschrift51">
+    <w:name w:val="Überschrift 51"/>
     <w:basedOn w:val="Standard"/>
     <w:rsid w:val="00143A9F"/>
     <w:pPr>
@@ -10281,8 +15178,8 @@
       </w:numPr>
     </w:pPr>
   </w:style>
-  <w:style w:type="paragraph" w:customStyle="1" w:styleId="Heading6">
-    <w:name w:val="Heading 6"/>
+  <w:style w:type="paragraph" w:customStyle="1" w:styleId="berschrift61">
+    <w:name w:val="Überschrift 61"/>
     <w:basedOn w:val="Standard"/>
     <w:rsid w:val="00143A9F"/>
     <w:pPr>
@@ -10292,8 +15189,8 @@
       </w:numPr>
     </w:pPr>
   </w:style>
-  <w:style w:type="paragraph" w:customStyle="1" w:styleId="Heading7">
-    <w:name w:val="Heading 7"/>
+  <w:style w:type="paragraph" w:customStyle="1" w:styleId="berschrift71">
+    <w:name w:val="Überschrift 71"/>
     <w:basedOn w:val="Standard"/>
     <w:rsid w:val="00143A9F"/>
     <w:pPr>
@@ -10303,8 +15200,8 @@
       </w:numPr>
     </w:pPr>
   </w:style>
-  <w:style w:type="paragraph" w:customStyle="1" w:styleId="Heading8">
-    <w:name w:val="Heading 8"/>
+  <w:style w:type="paragraph" w:customStyle="1" w:styleId="berschrift81">
+    <w:name w:val="Überschrift 81"/>
     <w:basedOn w:val="Standard"/>
     <w:rsid w:val="00143A9F"/>
     <w:pPr>
@@ -10314,8 +15211,8 @@
       </w:numPr>
     </w:pPr>
   </w:style>
-  <w:style w:type="paragraph" w:customStyle="1" w:styleId="Heading9">
-    <w:name w:val="Heading 9"/>
+  <w:style w:type="paragraph" w:customStyle="1" w:styleId="berschrift91">
+    <w:name w:val="Überschrift 91"/>
     <w:basedOn w:val="Standard"/>
     <w:rsid w:val="00143A9F"/>
     <w:pPr>

--- a/GBI_Midterm_Fragenkatalog.docx
+++ b/GBI_Midterm_Fragenkatalog.docx
@@ -24,7 +24,7 @@
       <w:r>
         <w:fldChar w:fldCharType="separate"/>
       </w:r>
-      <w:hyperlink w:anchor="_Toc105492543" w:history="1">
+      <w:hyperlink w:anchor="_Toc105495581" w:history="1">
         <w:r>
           <w:rPr>
             <w:rStyle w:val="Hyperlink"/>
@@ -68,7 +68,7 @@
             <w:noProof/>
             <w:webHidden/>
           </w:rPr>
-          <w:instrText xml:space="preserve"> PAGEREF _Toc105492543 \h </w:instrText>
+          <w:instrText xml:space="preserve"> PAGEREF _Toc105495581 \h </w:instrText>
         </w:r>
         <w:r>
           <w:rPr>
@@ -88,7 +88,7 @@
             <w:noProof/>
             <w:webHidden/>
           </w:rPr>
-          <w:t>3</w:t>
+          <w:t>5</w:t>
         </w:r>
         <w:r>
           <w:rPr>
@@ -112,7 +112,7 @@
           <w:lang w:val="en-GB" w:eastAsia="en-GB"/>
         </w:rPr>
       </w:pPr>
-      <w:hyperlink w:anchor="_Toc105492544" w:history="1">
+      <w:hyperlink w:anchor="_Toc105495582" w:history="1">
         <w:r>
           <w:rPr>
             <w:rStyle w:val="Hyperlink"/>
@@ -156,7 +156,7 @@
             <w:noProof/>
             <w:webHidden/>
           </w:rPr>
-          <w:instrText xml:space="preserve"> PAGEREF _Toc105492544 \h </w:instrText>
+          <w:instrText xml:space="preserve"> PAGEREF _Toc105495582 \h </w:instrText>
         </w:r>
         <w:r>
           <w:rPr>
@@ -176,7 +176,7 @@
             <w:noProof/>
             <w:webHidden/>
           </w:rPr>
-          <w:t>3</w:t>
+          <w:t>5</w:t>
         </w:r>
         <w:r>
           <w:rPr>
@@ -200,7 +200,7 @@
           <w:lang w:val="en-GB" w:eastAsia="en-GB"/>
         </w:rPr>
       </w:pPr>
-      <w:hyperlink w:anchor="_Toc105492545" w:history="1">
+      <w:hyperlink w:anchor="_Toc105495583" w:history="1">
         <w:r>
           <w:rPr>
             <w:rStyle w:val="Hyperlink"/>
@@ -244,7 +244,7 @@
             <w:noProof/>
             <w:webHidden/>
           </w:rPr>
-          <w:instrText xml:space="preserve"> PAGEREF _Toc105492545 \h </w:instrText>
+          <w:instrText xml:space="preserve"> PAGEREF _Toc105495583 \h </w:instrText>
         </w:r>
         <w:r>
           <w:rPr>
@@ -264,7 +264,7 @@
             <w:noProof/>
             <w:webHidden/>
           </w:rPr>
-          <w:t>3</w:t>
+          <w:t>5</w:t>
         </w:r>
         <w:r>
           <w:rPr>
@@ -288,7 +288,7 @@
           <w:lang w:val="en-GB" w:eastAsia="en-GB"/>
         </w:rPr>
       </w:pPr>
-      <w:hyperlink w:anchor="_Toc105492546" w:history="1">
+      <w:hyperlink w:anchor="_Toc105495584" w:history="1">
         <w:r>
           <w:rPr>
             <w:rStyle w:val="Hyperlink"/>
@@ -332,7 +332,7 @@
             <w:noProof/>
             <w:webHidden/>
           </w:rPr>
-          <w:instrText xml:space="preserve"> PAGEREF _Toc105492546 \h </w:instrText>
+          <w:instrText xml:space="preserve"> PAGEREF _Toc105495584 \h </w:instrText>
         </w:r>
         <w:r>
           <w:rPr>
@@ -352,7 +352,7 @@
             <w:noProof/>
             <w:webHidden/>
           </w:rPr>
-          <w:t>3</w:t>
+          <w:t>5</w:t>
         </w:r>
         <w:r>
           <w:rPr>
@@ -376,7 +376,7 @@
           <w:lang w:val="en-GB" w:eastAsia="en-GB"/>
         </w:rPr>
       </w:pPr>
-      <w:hyperlink w:anchor="_Toc105492547" w:history="1">
+      <w:hyperlink w:anchor="_Toc105495585" w:history="1">
         <w:r>
           <w:rPr>
             <w:rStyle w:val="Hyperlink"/>
@@ -420,7 +420,7 @@
             <w:noProof/>
             <w:webHidden/>
           </w:rPr>
-          <w:instrText xml:space="preserve"> PAGEREF _Toc105492547 \h </w:instrText>
+          <w:instrText xml:space="preserve"> PAGEREF _Toc105495585 \h </w:instrText>
         </w:r>
         <w:r>
           <w:rPr>
@@ -440,7 +440,7 @@
             <w:noProof/>
             <w:webHidden/>
           </w:rPr>
-          <w:t>3</w:t>
+          <w:t>5</w:t>
         </w:r>
         <w:r>
           <w:rPr>
@@ -464,7 +464,7 @@
           <w:lang w:val="en-GB" w:eastAsia="en-GB"/>
         </w:rPr>
       </w:pPr>
-      <w:hyperlink w:anchor="_Toc105492548" w:history="1">
+      <w:hyperlink w:anchor="_Toc105495586" w:history="1">
         <w:r>
           <w:rPr>
             <w:rStyle w:val="Hyperlink"/>
@@ -508,7 +508,7 @@
             <w:noProof/>
             <w:webHidden/>
           </w:rPr>
-          <w:instrText xml:space="preserve"> PAGEREF _Toc105492548 \h </w:instrText>
+          <w:instrText xml:space="preserve"> PAGEREF _Toc105495586 \h </w:instrText>
         </w:r>
         <w:r>
           <w:rPr>
@@ -528,7 +528,7 @@
             <w:noProof/>
             <w:webHidden/>
           </w:rPr>
-          <w:t>4</w:t>
+          <w:t>5</w:t>
         </w:r>
         <w:r>
           <w:rPr>
@@ -552,7 +552,7 @@
           <w:lang w:val="en-GB" w:eastAsia="en-GB"/>
         </w:rPr>
       </w:pPr>
-      <w:hyperlink w:anchor="_Toc105492549" w:history="1">
+      <w:hyperlink w:anchor="_Toc105495587" w:history="1">
         <w:r>
           <w:rPr>
             <w:rStyle w:val="Hyperlink"/>
@@ -596,7 +596,7 @@
             <w:noProof/>
             <w:webHidden/>
           </w:rPr>
-          <w:instrText xml:space="preserve"> PAGEREF _Toc105492549 \h </w:instrText>
+          <w:instrText xml:space="preserve"> PAGEREF _Toc105495587 \h </w:instrText>
         </w:r>
         <w:r>
           <w:rPr>
@@ -616,7 +616,7 @@
             <w:noProof/>
             <w:webHidden/>
           </w:rPr>
-          <w:t>4</w:t>
+          <w:t>5</w:t>
         </w:r>
         <w:r>
           <w:rPr>
@@ -640,7 +640,7 @@
           <w:lang w:val="en-GB" w:eastAsia="en-GB"/>
         </w:rPr>
       </w:pPr>
-      <w:hyperlink w:anchor="_Toc105492550" w:history="1">
+      <w:hyperlink w:anchor="_Toc105495588" w:history="1">
         <w:r>
           <w:rPr>
             <w:rStyle w:val="Hyperlink"/>
@@ -684,7 +684,7 @@
             <w:noProof/>
             <w:webHidden/>
           </w:rPr>
-          <w:instrText xml:space="preserve"> PAGEREF _Toc105492550 \h </w:instrText>
+          <w:instrText xml:space="preserve"> PAGEREF _Toc105495588 \h </w:instrText>
         </w:r>
         <w:r>
           <w:rPr>
@@ -704,7 +704,7 @@
             <w:noProof/>
             <w:webHidden/>
           </w:rPr>
-          <w:t>4</w:t>
+          <w:t>5</w:t>
         </w:r>
         <w:r>
           <w:rPr>
@@ -728,7 +728,7 @@
           <w:lang w:val="en-GB" w:eastAsia="en-GB"/>
         </w:rPr>
       </w:pPr>
-      <w:hyperlink w:anchor="_Toc105492551" w:history="1">
+      <w:hyperlink w:anchor="_Toc105495589" w:history="1">
         <w:r>
           <w:rPr>
             <w:rStyle w:val="Hyperlink"/>
@@ -772,7 +772,7 @@
             <w:noProof/>
             <w:webHidden/>
           </w:rPr>
-          <w:instrText xml:space="preserve"> PAGEREF _Toc105492551 \h </w:instrText>
+          <w:instrText xml:space="preserve"> PAGEREF _Toc105495589 \h </w:instrText>
         </w:r>
         <w:r>
           <w:rPr>
@@ -792,7 +792,7 @@
             <w:noProof/>
             <w:webHidden/>
           </w:rPr>
-          <w:t>4</w:t>
+          <w:t>6</w:t>
         </w:r>
         <w:r>
           <w:rPr>
@@ -816,7 +816,7 @@
           <w:lang w:val="en-GB" w:eastAsia="en-GB"/>
         </w:rPr>
       </w:pPr>
-      <w:hyperlink w:anchor="_Toc105492552" w:history="1">
+      <w:hyperlink w:anchor="_Toc105495590" w:history="1">
         <w:r>
           <w:rPr>
             <w:rStyle w:val="Hyperlink"/>
@@ -860,7 +860,7 @@
             <w:noProof/>
             <w:webHidden/>
           </w:rPr>
-          <w:instrText xml:space="preserve"> PAGEREF _Toc105492552 \h </w:instrText>
+          <w:instrText xml:space="preserve"> PAGEREF _Toc105495590 \h </w:instrText>
         </w:r>
         <w:r>
           <w:rPr>
@@ -880,7 +880,7 @@
             <w:noProof/>
             <w:webHidden/>
           </w:rPr>
-          <w:t>5</w:t>
+          <w:t>7</w:t>
         </w:r>
         <w:r>
           <w:rPr>
@@ -904,7 +904,7 @@
           <w:lang w:val="en-GB" w:eastAsia="en-GB"/>
         </w:rPr>
       </w:pPr>
-      <w:hyperlink w:anchor="_Toc105492553" w:history="1">
+      <w:hyperlink w:anchor="_Toc105495591" w:history="1">
         <w:r>
           <w:rPr>
             <w:rStyle w:val="Hyperlink"/>
@@ -948,7 +948,7 @@
             <w:noProof/>
             <w:webHidden/>
           </w:rPr>
-          <w:instrText xml:space="preserve"> PAGEREF _Toc105492553 \h </w:instrText>
+          <w:instrText xml:space="preserve"> PAGEREF _Toc105495591 \h </w:instrText>
         </w:r>
         <w:r>
           <w:rPr>
@@ -968,7 +968,7 @@
             <w:noProof/>
             <w:webHidden/>
           </w:rPr>
-          <w:t>5</w:t>
+          <w:t>7</w:t>
         </w:r>
         <w:r>
           <w:rPr>
@@ -992,7 +992,7 @@
           <w:lang w:val="en-GB" w:eastAsia="en-GB"/>
         </w:rPr>
       </w:pPr>
-      <w:hyperlink w:anchor="_Toc105492554" w:history="1">
+      <w:hyperlink w:anchor="_Toc105495592" w:history="1">
         <w:r>
           <w:rPr>
             <w:rStyle w:val="Hyperlink"/>
@@ -1036,7 +1036,7 @@
             <w:noProof/>
             <w:webHidden/>
           </w:rPr>
-          <w:instrText xml:space="preserve"> PAGEREF _Toc105492554 \h </w:instrText>
+          <w:instrText xml:space="preserve"> PAGEREF _Toc105495592 \h </w:instrText>
         </w:r>
         <w:r>
           <w:rPr>
@@ -1056,7 +1056,7 @@
             <w:noProof/>
             <w:webHidden/>
           </w:rPr>
-          <w:t>5</w:t>
+          <w:t>7</w:t>
         </w:r>
         <w:r>
           <w:rPr>
@@ -1080,7 +1080,7 @@
           <w:lang w:val="en-GB" w:eastAsia="en-GB"/>
         </w:rPr>
       </w:pPr>
-      <w:hyperlink w:anchor="_Toc105492555" w:history="1">
+      <w:hyperlink w:anchor="_Toc105495593" w:history="1">
         <w:r>
           <w:rPr>
             <w:rStyle w:val="Hyperlink"/>
@@ -1124,7 +1124,7 @@
             <w:noProof/>
             <w:webHidden/>
           </w:rPr>
-          <w:instrText xml:space="preserve"> PAGEREF _Toc105492555 \h </w:instrText>
+          <w:instrText xml:space="preserve"> PAGEREF _Toc105495593 \h </w:instrText>
         </w:r>
         <w:r>
           <w:rPr>
@@ -1144,7 +1144,7 @@
             <w:noProof/>
             <w:webHidden/>
           </w:rPr>
-          <w:t>5</w:t>
+          <w:t>7</w:t>
         </w:r>
         <w:r>
           <w:rPr>
@@ -1168,7 +1168,7 @@
           <w:lang w:val="en-GB" w:eastAsia="en-GB"/>
         </w:rPr>
       </w:pPr>
-      <w:hyperlink w:anchor="_Toc105492556" w:history="1">
+      <w:hyperlink w:anchor="_Toc105495594" w:history="1">
         <w:r>
           <w:rPr>
             <w:rStyle w:val="Hyperlink"/>
@@ -1212,7 +1212,7 @@
             <w:noProof/>
             <w:webHidden/>
           </w:rPr>
-          <w:instrText xml:space="preserve"> PAGEREF _Toc105492556 \h </w:instrText>
+          <w:instrText xml:space="preserve"> PAGEREF _Toc105495594 \h </w:instrText>
         </w:r>
         <w:r>
           <w:rPr>
@@ -1232,7 +1232,7 @@
             <w:noProof/>
             <w:webHidden/>
           </w:rPr>
-          <w:t>5</w:t>
+          <w:t>7</w:t>
         </w:r>
         <w:r>
           <w:rPr>
@@ -1256,7 +1256,7 @@
           <w:lang w:val="en-GB" w:eastAsia="en-GB"/>
         </w:rPr>
       </w:pPr>
-      <w:hyperlink w:anchor="_Toc105492557" w:history="1">
+      <w:hyperlink w:anchor="_Toc105495595" w:history="1">
         <w:r>
           <w:rPr>
             <w:rStyle w:val="Hyperlink"/>
@@ -1300,7 +1300,7 @@
             <w:noProof/>
             <w:webHidden/>
           </w:rPr>
-          <w:instrText xml:space="preserve"> PAGEREF _Toc105492557 \h </w:instrText>
+          <w:instrText xml:space="preserve"> PAGEREF _Toc105495595 \h </w:instrText>
         </w:r>
         <w:r>
           <w:rPr>
@@ -1320,7 +1320,7 @@
             <w:noProof/>
             <w:webHidden/>
           </w:rPr>
-          <w:t>5</w:t>
+          <w:t>7</w:t>
         </w:r>
         <w:r>
           <w:rPr>
@@ -1344,7 +1344,7 @@
           <w:lang w:val="en-GB" w:eastAsia="en-GB"/>
         </w:rPr>
       </w:pPr>
-      <w:hyperlink w:anchor="_Toc105492558" w:history="1">
+      <w:hyperlink w:anchor="_Toc105495596" w:history="1">
         <w:r>
           <w:rPr>
             <w:rStyle w:val="Hyperlink"/>
@@ -1388,7 +1388,7 @@
             <w:noProof/>
             <w:webHidden/>
           </w:rPr>
-          <w:instrText xml:space="preserve"> PAGEREF _Toc105492558 \h </w:instrText>
+          <w:instrText xml:space="preserve"> PAGEREF _Toc105495596 \h </w:instrText>
         </w:r>
         <w:r>
           <w:rPr>
@@ -1408,7 +1408,7 @@
             <w:noProof/>
             <w:webHidden/>
           </w:rPr>
-          <w:t>5</w:t>
+          <w:t>7</w:t>
         </w:r>
         <w:r>
           <w:rPr>
@@ -1432,7 +1432,7 @@
           <w:lang w:val="en-GB" w:eastAsia="en-GB"/>
         </w:rPr>
       </w:pPr>
-      <w:hyperlink w:anchor="_Toc105492559" w:history="1">
+      <w:hyperlink w:anchor="_Toc105495597" w:history="1">
         <w:r>
           <w:rPr>
             <w:rStyle w:val="Hyperlink"/>
@@ -1476,7 +1476,7 @@
             <w:noProof/>
             <w:webHidden/>
           </w:rPr>
-          <w:instrText xml:space="preserve"> PAGEREF _Toc105492559 \h </w:instrText>
+          <w:instrText xml:space="preserve"> PAGEREF _Toc105495597 \h </w:instrText>
         </w:r>
         <w:r>
           <w:rPr>
@@ -1496,7 +1496,7 @@
             <w:noProof/>
             <w:webHidden/>
           </w:rPr>
-          <w:t>5</w:t>
+          <w:t>7</w:t>
         </w:r>
         <w:r>
           <w:rPr>
@@ -1520,7 +1520,7 @@
           <w:lang w:val="en-GB" w:eastAsia="en-GB"/>
         </w:rPr>
       </w:pPr>
-      <w:hyperlink w:anchor="_Toc105492560" w:history="1">
+      <w:hyperlink w:anchor="_Toc105495598" w:history="1">
         <w:r>
           <w:rPr>
             <w:rStyle w:val="Hyperlink"/>
@@ -1564,7 +1564,7 @@
             <w:noProof/>
             <w:webHidden/>
           </w:rPr>
-          <w:instrText xml:space="preserve"> PAGEREF _Toc105492560 \h </w:instrText>
+          <w:instrText xml:space="preserve"> PAGEREF _Toc105495598 \h </w:instrText>
         </w:r>
         <w:r>
           <w:rPr>
@@ -1584,7 +1584,7 @@
             <w:noProof/>
             <w:webHidden/>
           </w:rPr>
-          <w:t>5</w:t>
+          <w:t>7</w:t>
         </w:r>
         <w:r>
           <w:rPr>
@@ -1608,7 +1608,7 @@
           <w:lang w:val="en-GB" w:eastAsia="en-GB"/>
         </w:rPr>
       </w:pPr>
-      <w:hyperlink w:anchor="_Toc105492561" w:history="1">
+      <w:hyperlink w:anchor="_Toc105495599" w:history="1">
         <w:r>
           <w:rPr>
             <w:rStyle w:val="Hyperlink"/>
@@ -1652,7 +1652,7 @@
             <w:noProof/>
             <w:webHidden/>
           </w:rPr>
-          <w:instrText xml:space="preserve"> PAGEREF _Toc105492561 \h </w:instrText>
+          <w:instrText xml:space="preserve"> PAGEREF _Toc105495599 \h </w:instrText>
         </w:r>
         <w:r>
           <w:rPr>
@@ -1672,7 +1672,7 @@
             <w:noProof/>
             <w:webHidden/>
           </w:rPr>
-          <w:t>5</w:t>
+          <w:t>7</w:t>
         </w:r>
         <w:r>
           <w:rPr>
@@ -1696,7 +1696,7 @@
           <w:lang w:val="en-GB" w:eastAsia="en-GB"/>
         </w:rPr>
       </w:pPr>
-      <w:hyperlink w:anchor="_Toc105492562" w:history="1">
+      <w:hyperlink w:anchor="_Toc105495600" w:history="1">
         <w:r>
           <w:rPr>
             <w:rStyle w:val="Hyperlink"/>
@@ -1740,7 +1740,7 @@
             <w:noProof/>
             <w:webHidden/>
           </w:rPr>
-          <w:instrText xml:space="preserve"> PAGEREF _Toc105492562 \h </w:instrText>
+          <w:instrText xml:space="preserve"> PAGEREF _Toc105495600 \h </w:instrText>
         </w:r>
         <w:r>
           <w:rPr>
@@ -1760,7 +1760,7 @@
             <w:noProof/>
             <w:webHidden/>
           </w:rPr>
-          <w:t>5</w:t>
+          <w:t>7</w:t>
         </w:r>
         <w:r>
           <w:rPr>
@@ -1784,7 +1784,7 @@
           <w:lang w:val="en-GB" w:eastAsia="en-GB"/>
         </w:rPr>
       </w:pPr>
-      <w:hyperlink w:anchor="_Toc105492563" w:history="1">
+      <w:hyperlink w:anchor="_Toc105495601" w:history="1">
         <w:r>
           <w:rPr>
             <w:rStyle w:val="Hyperlink"/>
@@ -1828,7 +1828,7 @@
             <w:noProof/>
             <w:webHidden/>
           </w:rPr>
-          <w:instrText xml:space="preserve"> PAGEREF _Toc105492563 \h </w:instrText>
+          <w:instrText xml:space="preserve"> PAGEREF _Toc105495601 \h </w:instrText>
         </w:r>
         <w:r>
           <w:rPr>
@@ -1848,7 +1848,7 @@
             <w:noProof/>
             <w:webHidden/>
           </w:rPr>
-          <w:t>6</w:t>
+          <w:t>8</w:t>
         </w:r>
         <w:r>
           <w:rPr>
@@ -1872,7 +1872,7 @@
           <w:lang w:val="en-GB" w:eastAsia="en-GB"/>
         </w:rPr>
       </w:pPr>
-      <w:hyperlink w:anchor="_Toc105492564" w:history="1">
+      <w:hyperlink w:anchor="_Toc105495602" w:history="1">
         <w:r>
           <w:rPr>
             <w:rStyle w:val="Hyperlink"/>
@@ -1916,7 +1916,7 @@
             <w:noProof/>
             <w:webHidden/>
           </w:rPr>
-          <w:instrText xml:space="preserve"> PAGEREF _Toc105492564 \h </w:instrText>
+          <w:instrText xml:space="preserve"> PAGEREF _Toc105495602 \h </w:instrText>
         </w:r>
         <w:r>
           <w:rPr>
@@ -1936,7 +1936,7 @@
             <w:noProof/>
             <w:webHidden/>
           </w:rPr>
-          <w:t>6</w:t>
+          <w:t>8</w:t>
         </w:r>
         <w:r>
           <w:rPr>
@@ -1960,7 +1960,7 @@
           <w:lang w:val="en-GB" w:eastAsia="en-GB"/>
         </w:rPr>
       </w:pPr>
-      <w:hyperlink w:anchor="_Toc105492565" w:history="1">
+      <w:hyperlink w:anchor="_Toc105495603" w:history="1">
         <w:r>
           <w:rPr>
             <w:rStyle w:val="Hyperlink"/>
@@ -2004,7 +2004,7 @@
             <w:noProof/>
             <w:webHidden/>
           </w:rPr>
-          <w:instrText xml:space="preserve"> PAGEREF _Toc105492565 \h </w:instrText>
+          <w:instrText xml:space="preserve"> PAGEREF _Toc105495603 \h </w:instrText>
         </w:r>
         <w:r>
           <w:rPr>
@@ -2024,7 +2024,7 @@
             <w:noProof/>
             <w:webHidden/>
           </w:rPr>
-          <w:t>6</w:t>
+          <w:t>8</w:t>
         </w:r>
         <w:r>
           <w:rPr>
@@ -2048,7 +2048,7 @@
           <w:lang w:val="en-GB" w:eastAsia="en-GB"/>
         </w:rPr>
       </w:pPr>
-      <w:hyperlink w:anchor="_Toc105492566" w:history="1">
+      <w:hyperlink w:anchor="_Toc105495604" w:history="1">
         <w:r>
           <w:rPr>
             <w:rStyle w:val="Hyperlink"/>
@@ -2092,7 +2092,7 @@
             <w:noProof/>
             <w:webHidden/>
           </w:rPr>
-          <w:instrText xml:space="preserve"> PAGEREF _Toc105492566 \h </w:instrText>
+          <w:instrText xml:space="preserve"> PAGEREF _Toc105495604 \h </w:instrText>
         </w:r>
         <w:r>
           <w:rPr>
@@ -2112,7 +2112,7 @@
             <w:noProof/>
             <w:webHidden/>
           </w:rPr>
-          <w:t>6</w:t>
+          <w:t>8</w:t>
         </w:r>
         <w:r>
           <w:rPr>
@@ -2136,7 +2136,7 @@
           <w:lang w:val="en-GB" w:eastAsia="en-GB"/>
         </w:rPr>
       </w:pPr>
-      <w:hyperlink w:anchor="_Toc105492567" w:history="1">
+      <w:hyperlink w:anchor="_Toc105495605" w:history="1">
         <w:r>
           <w:rPr>
             <w:rStyle w:val="Hyperlink"/>
@@ -2180,7 +2180,7 @@
             <w:noProof/>
             <w:webHidden/>
           </w:rPr>
-          <w:instrText xml:space="preserve"> PAGEREF _Toc105492567 \h </w:instrText>
+          <w:instrText xml:space="preserve"> PAGEREF _Toc105495605 \h </w:instrText>
         </w:r>
         <w:r>
           <w:rPr>
@@ -2200,7 +2200,7 @@
             <w:noProof/>
             <w:webHidden/>
           </w:rPr>
-          <w:t>6</w:t>
+          <w:t>8</w:t>
         </w:r>
         <w:r>
           <w:rPr>
@@ -2224,7 +2224,7 @@
           <w:lang w:val="en-GB" w:eastAsia="en-GB"/>
         </w:rPr>
       </w:pPr>
-      <w:hyperlink w:anchor="_Toc105492568" w:history="1">
+      <w:hyperlink w:anchor="_Toc105495606" w:history="1">
         <w:r>
           <w:rPr>
             <w:rStyle w:val="Hyperlink"/>
@@ -2268,7 +2268,7 @@
             <w:noProof/>
             <w:webHidden/>
           </w:rPr>
-          <w:instrText xml:space="preserve"> PAGEREF _Toc105492568 \h </w:instrText>
+          <w:instrText xml:space="preserve"> PAGEREF _Toc105495606 \h </w:instrText>
         </w:r>
         <w:r>
           <w:rPr>
@@ -2288,7 +2288,7 @@
             <w:noProof/>
             <w:webHidden/>
           </w:rPr>
-          <w:t>6</w:t>
+          <w:t>8</w:t>
         </w:r>
         <w:r>
           <w:rPr>
@@ -2312,7 +2312,7 @@
           <w:lang w:val="en-GB" w:eastAsia="en-GB"/>
         </w:rPr>
       </w:pPr>
-      <w:hyperlink w:anchor="_Toc105492569" w:history="1">
+      <w:hyperlink w:anchor="_Toc105495607" w:history="1">
         <w:r>
           <w:rPr>
             <w:rStyle w:val="Hyperlink"/>
@@ -2356,7 +2356,7 @@
             <w:noProof/>
             <w:webHidden/>
           </w:rPr>
-          <w:instrText xml:space="preserve"> PAGEREF _Toc105492569 \h </w:instrText>
+          <w:instrText xml:space="preserve"> PAGEREF _Toc105495607 \h </w:instrText>
         </w:r>
         <w:r>
           <w:rPr>
@@ -2376,7 +2376,7 @@
             <w:noProof/>
             <w:webHidden/>
           </w:rPr>
-          <w:t>6</w:t>
+          <w:t>8</w:t>
         </w:r>
         <w:r>
           <w:rPr>
@@ -2400,7 +2400,7 @@
           <w:lang w:val="en-GB" w:eastAsia="en-GB"/>
         </w:rPr>
       </w:pPr>
-      <w:hyperlink w:anchor="_Toc105492570" w:history="1">
+      <w:hyperlink w:anchor="_Toc105495608" w:history="1">
         <w:r>
           <w:rPr>
             <w:rStyle w:val="Hyperlink"/>
@@ -2444,7 +2444,7 @@
             <w:noProof/>
             <w:webHidden/>
           </w:rPr>
-          <w:instrText xml:space="preserve"> PAGEREF _Toc105492570 \h </w:instrText>
+          <w:instrText xml:space="preserve"> PAGEREF _Toc105495608 \h </w:instrText>
         </w:r>
         <w:r>
           <w:rPr>
@@ -2464,7 +2464,7 @@
             <w:noProof/>
             <w:webHidden/>
           </w:rPr>
-          <w:t>6</w:t>
+          <w:t>8</w:t>
         </w:r>
         <w:r>
           <w:rPr>
@@ -2488,7 +2488,7 @@
           <w:lang w:val="en-GB" w:eastAsia="en-GB"/>
         </w:rPr>
       </w:pPr>
-      <w:hyperlink w:anchor="_Toc105492571" w:history="1">
+      <w:hyperlink w:anchor="_Toc105495609" w:history="1">
         <w:r>
           <w:rPr>
             <w:rStyle w:val="Hyperlink"/>
@@ -2532,7 +2532,7 @@
             <w:noProof/>
             <w:webHidden/>
           </w:rPr>
-          <w:instrText xml:space="preserve"> PAGEREF _Toc105492571 \h </w:instrText>
+          <w:instrText xml:space="preserve"> PAGEREF _Toc105495609 \h </w:instrText>
         </w:r>
         <w:r>
           <w:rPr>
@@ -2552,7 +2552,7 @@
             <w:noProof/>
             <w:webHidden/>
           </w:rPr>
-          <w:t>6</w:t>
+          <w:t>8</w:t>
         </w:r>
         <w:r>
           <w:rPr>
@@ -2576,7 +2576,7 @@
           <w:lang w:val="en-GB" w:eastAsia="en-GB"/>
         </w:rPr>
       </w:pPr>
-      <w:hyperlink w:anchor="_Toc105492572" w:history="1">
+      <w:hyperlink w:anchor="_Toc105495610" w:history="1">
         <w:r>
           <w:rPr>
             <w:rStyle w:val="Hyperlink"/>
@@ -2620,7 +2620,7 @@
             <w:noProof/>
             <w:webHidden/>
           </w:rPr>
-          <w:instrText xml:space="preserve"> PAGEREF _Toc105492572 \h </w:instrText>
+          <w:instrText xml:space="preserve"> PAGEREF _Toc105495610 \h </w:instrText>
         </w:r>
         <w:r>
           <w:rPr>
@@ -2640,7 +2640,7 @@
             <w:noProof/>
             <w:webHidden/>
           </w:rPr>
-          <w:t>7</w:t>
+          <w:t>9</w:t>
         </w:r>
         <w:r>
           <w:rPr>
@@ -2664,7 +2664,7 @@
           <w:lang w:val="en-GB" w:eastAsia="en-GB"/>
         </w:rPr>
       </w:pPr>
-      <w:hyperlink w:anchor="_Toc105492573" w:history="1">
+      <w:hyperlink w:anchor="_Toc105495611" w:history="1">
         <w:r>
           <w:rPr>
             <w:rStyle w:val="Hyperlink"/>
@@ -2708,7 +2708,7 @@
             <w:noProof/>
             <w:webHidden/>
           </w:rPr>
-          <w:instrText xml:space="preserve"> PAGEREF _Toc105492573 \h </w:instrText>
+          <w:instrText xml:space="preserve"> PAGEREF _Toc105495611 \h </w:instrText>
         </w:r>
         <w:r>
           <w:rPr>
@@ -2728,7 +2728,7 @@
             <w:noProof/>
             <w:webHidden/>
           </w:rPr>
-          <w:t>7</w:t>
+          <w:t>9</w:t>
         </w:r>
         <w:r>
           <w:rPr>
@@ -2752,7 +2752,7 @@
           <w:lang w:val="en-GB" w:eastAsia="en-GB"/>
         </w:rPr>
       </w:pPr>
-      <w:hyperlink w:anchor="_Toc105492574" w:history="1">
+      <w:hyperlink w:anchor="_Toc105495612" w:history="1">
         <w:r>
           <w:rPr>
             <w:rStyle w:val="Hyperlink"/>
@@ -2796,7 +2796,7 @@
             <w:noProof/>
             <w:webHidden/>
           </w:rPr>
-          <w:instrText xml:space="preserve"> PAGEREF _Toc105492574 \h </w:instrText>
+          <w:instrText xml:space="preserve"> PAGEREF _Toc105495612 \h </w:instrText>
         </w:r>
         <w:r>
           <w:rPr>
@@ -2816,7 +2816,7 @@
             <w:noProof/>
             <w:webHidden/>
           </w:rPr>
-          <w:t>7</w:t>
+          <w:t>9</w:t>
         </w:r>
         <w:r>
           <w:rPr>
@@ -2840,7 +2840,7 @@
           <w:lang w:val="en-GB" w:eastAsia="en-GB"/>
         </w:rPr>
       </w:pPr>
-      <w:hyperlink w:anchor="_Toc105492575" w:history="1">
+      <w:hyperlink w:anchor="_Toc105495613" w:history="1">
         <w:r>
           <w:rPr>
             <w:rStyle w:val="Hyperlink"/>
@@ -2884,7 +2884,7 @@
             <w:noProof/>
             <w:webHidden/>
           </w:rPr>
-          <w:instrText xml:space="preserve"> PAGEREF _Toc105492575 \h </w:instrText>
+          <w:instrText xml:space="preserve"> PAGEREF _Toc105495613 \h </w:instrText>
         </w:r>
         <w:r>
           <w:rPr>
@@ -2904,7 +2904,7 @@
             <w:noProof/>
             <w:webHidden/>
           </w:rPr>
-          <w:t>7</w:t>
+          <w:t>9</w:t>
         </w:r>
         <w:r>
           <w:rPr>
@@ -2928,7 +2928,7 @@
           <w:lang w:val="en-GB" w:eastAsia="en-GB"/>
         </w:rPr>
       </w:pPr>
-      <w:hyperlink w:anchor="_Toc105492576" w:history="1">
+      <w:hyperlink w:anchor="_Toc105495614" w:history="1">
         <w:r>
           <w:rPr>
             <w:rStyle w:val="Hyperlink"/>
@@ -2972,7 +2972,7 @@
             <w:noProof/>
             <w:webHidden/>
           </w:rPr>
-          <w:instrText xml:space="preserve"> PAGEREF _Toc105492576 \h </w:instrText>
+          <w:instrText xml:space="preserve"> PAGEREF _Toc105495614 \h </w:instrText>
         </w:r>
         <w:r>
           <w:rPr>
@@ -2992,7 +2992,7 @@
             <w:noProof/>
             <w:webHidden/>
           </w:rPr>
-          <w:t>7</w:t>
+          <w:t>9</w:t>
         </w:r>
         <w:r>
           <w:rPr>
@@ -3016,7 +3016,7 @@
           <w:lang w:val="en-GB" w:eastAsia="en-GB"/>
         </w:rPr>
       </w:pPr>
-      <w:hyperlink w:anchor="_Toc105492577" w:history="1">
+      <w:hyperlink w:anchor="_Toc105495615" w:history="1">
         <w:r>
           <w:rPr>
             <w:rStyle w:val="Hyperlink"/>
@@ -3060,7 +3060,7 @@
             <w:noProof/>
             <w:webHidden/>
           </w:rPr>
-          <w:instrText xml:space="preserve"> PAGEREF _Toc105492577 \h </w:instrText>
+          <w:instrText xml:space="preserve"> PAGEREF _Toc105495615 \h </w:instrText>
         </w:r>
         <w:r>
           <w:rPr>
@@ -3080,7 +3080,7 @@
             <w:noProof/>
             <w:webHidden/>
           </w:rPr>
-          <w:t>7</w:t>
+          <w:t>9</w:t>
         </w:r>
         <w:r>
           <w:rPr>
@@ -3104,7 +3104,7 @@
           <w:lang w:val="en-GB" w:eastAsia="en-GB"/>
         </w:rPr>
       </w:pPr>
-      <w:hyperlink w:anchor="_Toc105492578" w:history="1">
+      <w:hyperlink w:anchor="_Toc105495616" w:history="1">
         <w:r>
           <w:rPr>
             <w:rStyle w:val="Hyperlink"/>
@@ -3148,7 +3148,7 @@
             <w:noProof/>
             <w:webHidden/>
           </w:rPr>
-          <w:instrText xml:space="preserve"> PAGEREF _Toc105492578 \h </w:instrText>
+          <w:instrText xml:space="preserve"> PAGEREF _Toc105495616 \h </w:instrText>
         </w:r>
         <w:r>
           <w:rPr>
@@ -3168,7 +3168,7 @@
             <w:noProof/>
             <w:webHidden/>
           </w:rPr>
-          <w:t>7</w:t>
+          <w:t>9</w:t>
         </w:r>
         <w:r>
           <w:rPr>
@@ -3192,7 +3192,7 @@
           <w:lang w:val="en-GB" w:eastAsia="en-GB"/>
         </w:rPr>
       </w:pPr>
-      <w:hyperlink w:anchor="_Toc105492579" w:history="1">
+      <w:hyperlink w:anchor="_Toc105495617" w:history="1">
         <w:r>
           <w:rPr>
             <w:rStyle w:val="Hyperlink"/>
@@ -3236,7 +3236,7 @@
             <w:noProof/>
             <w:webHidden/>
           </w:rPr>
-          <w:instrText xml:space="preserve"> PAGEREF _Toc105492579 \h </w:instrText>
+          <w:instrText xml:space="preserve"> PAGEREF _Toc105495617 \h </w:instrText>
         </w:r>
         <w:r>
           <w:rPr>
@@ -3256,7 +3256,7 @@
             <w:noProof/>
             <w:webHidden/>
           </w:rPr>
-          <w:t>7</w:t>
+          <w:t>9</w:t>
         </w:r>
         <w:r>
           <w:rPr>
@@ -3280,7 +3280,7 @@
           <w:lang w:val="en-GB" w:eastAsia="en-GB"/>
         </w:rPr>
       </w:pPr>
-      <w:hyperlink w:anchor="_Toc105492580" w:history="1">
+      <w:hyperlink w:anchor="_Toc105495618" w:history="1">
         <w:r>
           <w:rPr>
             <w:rStyle w:val="Hyperlink"/>
@@ -3324,7 +3324,7 @@
             <w:noProof/>
             <w:webHidden/>
           </w:rPr>
-          <w:instrText xml:space="preserve"> PAGEREF _Toc105492580 \h </w:instrText>
+          <w:instrText xml:space="preserve"> PAGEREF _Toc105495618 \h </w:instrText>
         </w:r>
         <w:r>
           <w:rPr>
@@ -3344,7 +3344,7 @@
             <w:noProof/>
             <w:webHidden/>
           </w:rPr>
-          <w:t>7</w:t>
+          <w:t>9</w:t>
         </w:r>
         <w:r>
           <w:rPr>
@@ -3368,7 +3368,7 @@
           <w:lang w:val="en-GB" w:eastAsia="en-GB"/>
         </w:rPr>
       </w:pPr>
-      <w:hyperlink w:anchor="_Toc105492581" w:history="1">
+      <w:hyperlink w:anchor="_Toc105495619" w:history="1">
         <w:r>
           <w:rPr>
             <w:rStyle w:val="Hyperlink"/>
@@ -3412,7 +3412,7 @@
             <w:noProof/>
             <w:webHidden/>
           </w:rPr>
-          <w:instrText xml:space="preserve"> PAGEREF _Toc105492581 \h </w:instrText>
+          <w:instrText xml:space="preserve"> PAGEREF _Toc105495619 \h </w:instrText>
         </w:r>
         <w:r>
           <w:rPr>
@@ -3432,7 +3432,7 @@
             <w:noProof/>
             <w:webHidden/>
           </w:rPr>
-          <w:t>8</w:t>
+          <w:t>10</w:t>
         </w:r>
         <w:r>
           <w:rPr>
@@ -3456,7 +3456,7 @@
           <w:lang w:val="en-GB" w:eastAsia="en-GB"/>
         </w:rPr>
       </w:pPr>
-      <w:hyperlink w:anchor="_Toc105492582" w:history="1">
+      <w:hyperlink w:anchor="_Toc105495620" w:history="1">
         <w:r>
           <w:rPr>
             <w:rStyle w:val="Hyperlink"/>
@@ -3500,7 +3500,7 @@
             <w:noProof/>
             <w:webHidden/>
           </w:rPr>
-          <w:instrText xml:space="preserve"> PAGEREF _Toc105492582 \h </w:instrText>
+          <w:instrText xml:space="preserve"> PAGEREF _Toc105495620 \h </w:instrText>
         </w:r>
         <w:r>
           <w:rPr>
@@ -3520,7 +3520,7 @@
             <w:noProof/>
             <w:webHidden/>
           </w:rPr>
-          <w:t>8</w:t>
+          <w:t>10</w:t>
         </w:r>
         <w:r>
           <w:rPr>
@@ -3544,7 +3544,7 @@
           <w:lang w:val="en-GB" w:eastAsia="en-GB"/>
         </w:rPr>
       </w:pPr>
-      <w:hyperlink w:anchor="_Toc105492583" w:history="1">
+      <w:hyperlink w:anchor="_Toc105495621" w:history="1">
         <w:r>
           <w:rPr>
             <w:rStyle w:val="Hyperlink"/>
@@ -3588,7 +3588,7 @@
             <w:noProof/>
             <w:webHidden/>
           </w:rPr>
-          <w:instrText xml:space="preserve"> PAGEREF _Toc105492583 \h </w:instrText>
+          <w:instrText xml:space="preserve"> PAGEREF _Toc105495621 \h </w:instrText>
         </w:r>
         <w:r>
           <w:rPr>
@@ -3608,7 +3608,7 @@
             <w:noProof/>
             <w:webHidden/>
           </w:rPr>
-          <w:t>8</w:t>
+          <w:t>10</w:t>
         </w:r>
         <w:r>
           <w:rPr>
@@ -3632,7 +3632,7 @@
           <w:lang w:val="en-GB" w:eastAsia="en-GB"/>
         </w:rPr>
       </w:pPr>
-      <w:hyperlink w:anchor="_Toc105492584" w:history="1">
+      <w:hyperlink w:anchor="_Toc105495622" w:history="1">
         <w:r>
           <w:rPr>
             <w:rStyle w:val="Hyperlink"/>
@@ -3676,7 +3676,7 @@
             <w:noProof/>
             <w:webHidden/>
           </w:rPr>
-          <w:instrText xml:space="preserve"> PAGEREF _Toc105492584 \h </w:instrText>
+          <w:instrText xml:space="preserve"> PAGEREF _Toc105495622 \h </w:instrText>
         </w:r>
         <w:r>
           <w:rPr>
@@ -3696,7 +3696,7 @@
             <w:noProof/>
             <w:webHidden/>
           </w:rPr>
-          <w:t>8</w:t>
+          <w:t>10</w:t>
         </w:r>
         <w:r>
           <w:rPr>
@@ -3720,7 +3720,7 @@
           <w:lang w:val="en-GB" w:eastAsia="en-GB"/>
         </w:rPr>
       </w:pPr>
-      <w:hyperlink w:anchor="_Toc105492585" w:history="1">
+      <w:hyperlink w:anchor="_Toc105495623" w:history="1">
         <w:r>
           <w:rPr>
             <w:rStyle w:val="Hyperlink"/>
@@ -3764,7 +3764,7 @@
             <w:noProof/>
             <w:webHidden/>
           </w:rPr>
-          <w:instrText xml:space="preserve"> PAGEREF _Toc105492585 \h </w:instrText>
+          <w:instrText xml:space="preserve"> PAGEREF _Toc105495623 \h </w:instrText>
         </w:r>
         <w:r>
           <w:rPr>
@@ -3784,7 +3784,7 @@
             <w:noProof/>
             <w:webHidden/>
           </w:rPr>
-          <w:t>8</w:t>
+          <w:t>10</w:t>
         </w:r>
         <w:r>
           <w:rPr>
@@ -3808,7 +3808,7 @@
           <w:lang w:val="en-GB" w:eastAsia="en-GB"/>
         </w:rPr>
       </w:pPr>
-      <w:hyperlink w:anchor="_Toc105492586" w:history="1">
+      <w:hyperlink w:anchor="_Toc105495624" w:history="1">
         <w:r>
           <w:rPr>
             <w:rStyle w:val="Hyperlink"/>
@@ -3852,7 +3852,7 @@
             <w:noProof/>
             <w:webHidden/>
           </w:rPr>
-          <w:instrText xml:space="preserve"> PAGEREF _Toc105492586 \h </w:instrText>
+          <w:instrText xml:space="preserve"> PAGEREF _Toc105495624 \h </w:instrText>
         </w:r>
         <w:r>
           <w:rPr>
@@ -3872,7 +3872,7 @@
             <w:noProof/>
             <w:webHidden/>
           </w:rPr>
-          <w:t>8</w:t>
+          <w:t>10</w:t>
         </w:r>
         <w:r>
           <w:rPr>
@@ -3896,7 +3896,7 @@
           <w:lang w:val="en-GB" w:eastAsia="en-GB"/>
         </w:rPr>
       </w:pPr>
-      <w:hyperlink w:anchor="_Toc105492587" w:history="1">
+      <w:hyperlink w:anchor="_Toc105495625" w:history="1">
         <w:r>
           <w:rPr>
             <w:rStyle w:val="Hyperlink"/>
@@ -3940,7 +3940,7 @@
             <w:noProof/>
             <w:webHidden/>
           </w:rPr>
-          <w:instrText xml:space="preserve"> PAGEREF _Toc105492587 \h </w:instrText>
+          <w:instrText xml:space="preserve"> PAGEREF _Toc105495625 \h </w:instrText>
         </w:r>
         <w:r>
           <w:rPr>
@@ -3960,7 +3960,7 @@
             <w:noProof/>
             <w:webHidden/>
           </w:rPr>
-          <w:t>8</w:t>
+          <w:t>10</w:t>
         </w:r>
         <w:r>
           <w:rPr>
@@ -3984,7 +3984,7 @@
           <w:lang w:val="en-GB" w:eastAsia="en-GB"/>
         </w:rPr>
       </w:pPr>
-      <w:hyperlink w:anchor="_Toc105492588" w:history="1">
+      <w:hyperlink w:anchor="_Toc105495626" w:history="1">
         <w:r>
           <w:rPr>
             <w:rStyle w:val="Hyperlink"/>
@@ -4028,7 +4028,7 @@
             <w:noProof/>
             <w:webHidden/>
           </w:rPr>
-          <w:instrText xml:space="preserve"> PAGEREF _Toc105492588 \h </w:instrText>
+          <w:instrText xml:space="preserve"> PAGEREF _Toc105495626 \h </w:instrText>
         </w:r>
         <w:r>
           <w:rPr>
@@ -4048,7 +4048,7 @@
             <w:noProof/>
             <w:webHidden/>
           </w:rPr>
-          <w:t>8</w:t>
+          <w:t>10</w:t>
         </w:r>
         <w:r>
           <w:rPr>
@@ -4072,7 +4072,7 @@
           <w:lang w:val="en-GB" w:eastAsia="en-GB"/>
         </w:rPr>
       </w:pPr>
-      <w:hyperlink w:anchor="_Toc105492589" w:history="1">
+      <w:hyperlink w:anchor="_Toc105495627" w:history="1">
         <w:r>
           <w:rPr>
             <w:rStyle w:val="Hyperlink"/>
@@ -4116,7 +4116,7 @@
             <w:noProof/>
             <w:webHidden/>
           </w:rPr>
-          <w:instrText xml:space="preserve"> PAGEREF _Toc105492589 \h </w:instrText>
+          <w:instrText xml:space="preserve"> PAGEREF _Toc105495627 \h </w:instrText>
         </w:r>
         <w:r>
           <w:rPr>
@@ -4136,7 +4136,7 @@
             <w:noProof/>
             <w:webHidden/>
           </w:rPr>
-          <w:t>8</w:t>
+          <w:t>10</w:t>
         </w:r>
         <w:r>
           <w:rPr>
@@ -4160,7 +4160,7 @@
           <w:lang w:val="en-GB" w:eastAsia="en-GB"/>
         </w:rPr>
       </w:pPr>
-      <w:hyperlink w:anchor="_Toc105492590" w:history="1">
+      <w:hyperlink w:anchor="_Toc105495628" w:history="1">
         <w:r>
           <w:rPr>
             <w:rStyle w:val="Hyperlink"/>
@@ -4204,7 +4204,7 @@
             <w:noProof/>
             <w:webHidden/>
           </w:rPr>
-          <w:instrText xml:space="preserve"> PAGEREF _Toc105492590 \h </w:instrText>
+          <w:instrText xml:space="preserve"> PAGEREF _Toc105495628 \h </w:instrText>
         </w:r>
         <w:r>
           <w:rPr>
@@ -4224,7 +4224,7 @@
             <w:noProof/>
             <w:webHidden/>
           </w:rPr>
-          <w:t>9</w:t>
+          <w:t>11</w:t>
         </w:r>
         <w:r>
           <w:rPr>
@@ -4248,7 +4248,7 @@
           <w:lang w:val="en-GB" w:eastAsia="en-GB"/>
         </w:rPr>
       </w:pPr>
-      <w:hyperlink w:anchor="_Toc105492591" w:history="1">
+      <w:hyperlink w:anchor="_Toc105495629" w:history="1">
         <w:r>
           <w:rPr>
             <w:rStyle w:val="Hyperlink"/>
@@ -4292,7 +4292,7 @@
             <w:noProof/>
             <w:webHidden/>
           </w:rPr>
-          <w:instrText xml:space="preserve"> PAGEREF _Toc105492591 \h </w:instrText>
+          <w:instrText xml:space="preserve"> PAGEREF _Toc105495629 \h </w:instrText>
         </w:r>
         <w:r>
           <w:rPr>
@@ -4312,7 +4312,7 @@
             <w:noProof/>
             <w:webHidden/>
           </w:rPr>
-          <w:t>9</w:t>
+          <w:t>11</w:t>
         </w:r>
         <w:r>
           <w:rPr>
@@ -4336,7 +4336,7 @@
           <w:lang w:val="en-GB" w:eastAsia="en-GB"/>
         </w:rPr>
       </w:pPr>
-      <w:hyperlink w:anchor="_Toc105492592" w:history="1">
+      <w:hyperlink w:anchor="_Toc105495630" w:history="1">
         <w:r>
           <w:rPr>
             <w:rStyle w:val="Hyperlink"/>
@@ -4380,7 +4380,7 @@
             <w:noProof/>
             <w:webHidden/>
           </w:rPr>
-          <w:instrText xml:space="preserve"> PAGEREF _Toc105492592 \h </w:instrText>
+          <w:instrText xml:space="preserve"> PAGEREF _Toc105495630 \h </w:instrText>
         </w:r>
         <w:r>
           <w:rPr>
@@ -4400,7 +4400,7 @@
             <w:noProof/>
             <w:webHidden/>
           </w:rPr>
-          <w:t>9</w:t>
+          <w:t>11</w:t>
         </w:r>
         <w:r>
           <w:rPr>
@@ -4424,7 +4424,7 @@
           <w:lang w:val="en-GB" w:eastAsia="en-GB"/>
         </w:rPr>
       </w:pPr>
-      <w:hyperlink w:anchor="_Toc105492593" w:history="1">
+      <w:hyperlink w:anchor="_Toc105495631" w:history="1">
         <w:r>
           <w:rPr>
             <w:rStyle w:val="Hyperlink"/>
@@ -4468,7 +4468,7 @@
             <w:noProof/>
             <w:webHidden/>
           </w:rPr>
-          <w:instrText xml:space="preserve"> PAGEREF _Toc105492593 \h </w:instrText>
+          <w:instrText xml:space="preserve"> PAGEREF _Toc105495631 \h </w:instrText>
         </w:r>
         <w:r>
           <w:rPr>
@@ -4488,7 +4488,7 @@
             <w:noProof/>
             <w:webHidden/>
           </w:rPr>
-          <w:t>9</w:t>
+          <w:t>11</w:t>
         </w:r>
         <w:r>
           <w:rPr>
@@ -4512,7 +4512,7 @@
           <w:lang w:val="en-GB" w:eastAsia="en-GB"/>
         </w:rPr>
       </w:pPr>
-      <w:hyperlink w:anchor="_Toc105492594" w:history="1">
+      <w:hyperlink w:anchor="_Toc105495632" w:history="1">
         <w:r>
           <w:rPr>
             <w:rStyle w:val="Hyperlink"/>
@@ -4556,7 +4556,7 @@
             <w:noProof/>
             <w:webHidden/>
           </w:rPr>
-          <w:instrText xml:space="preserve"> PAGEREF _Toc105492594 \h </w:instrText>
+          <w:instrText xml:space="preserve"> PAGEREF _Toc105495632 \h </w:instrText>
         </w:r>
         <w:r>
           <w:rPr>
@@ -4576,7 +4576,7 @@
             <w:noProof/>
             <w:webHidden/>
           </w:rPr>
-          <w:t>9</w:t>
+          <w:t>11</w:t>
         </w:r>
         <w:r>
           <w:rPr>
@@ -4600,7 +4600,7 @@
           <w:lang w:val="en-GB" w:eastAsia="en-GB"/>
         </w:rPr>
       </w:pPr>
-      <w:hyperlink w:anchor="_Toc105492595" w:history="1">
+      <w:hyperlink w:anchor="_Toc105495633" w:history="1">
         <w:r>
           <w:rPr>
             <w:rStyle w:val="Hyperlink"/>
@@ -4644,7 +4644,7 @@
             <w:noProof/>
             <w:webHidden/>
           </w:rPr>
-          <w:instrText xml:space="preserve"> PAGEREF _Toc105492595 \h </w:instrText>
+          <w:instrText xml:space="preserve"> PAGEREF _Toc105495633 \h </w:instrText>
         </w:r>
         <w:r>
           <w:rPr>
@@ -4664,7 +4664,7 @@
             <w:noProof/>
             <w:webHidden/>
           </w:rPr>
-          <w:t>10</w:t>
+          <w:t>12</w:t>
         </w:r>
         <w:r>
           <w:rPr>
@@ -4688,7 +4688,7 @@
           <w:lang w:val="en-GB" w:eastAsia="en-GB"/>
         </w:rPr>
       </w:pPr>
-      <w:hyperlink w:anchor="_Toc105492596" w:history="1">
+      <w:hyperlink w:anchor="_Toc105495634" w:history="1">
         <w:r>
           <w:rPr>
             <w:rStyle w:val="Hyperlink"/>
@@ -4732,7 +4732,7 @@
             <w:noProof/>
             <w:webHidden/>
           </w:rPr>
-          <w:instrText xml:space="preserve"> PAGEREF _Toc105492596 \h </w:instrText>
+          <w:instrText xml:space="preserve"> PAGEREF _Toc105495634 \h </w:instrText>
         </w:r>
         <w:r>
           <w:rPr>
@@ -4752,7 +4752,7 @@
             <w:noProof/>
             <w:webHidden/>
           </w:rPr>
-          <w:t>10</w:t>
+          <w:t>12</w:t>
         </w:r>
         <w:r>
           <w:rPr>
@@ -4776,7 +4776,7 @@
           <w:lang w:val="en-GB" w:eastAsia="en-GB"/>
         </w:rPr>
       </w:pPr>
-      <w:hyperlink w:anchor="_Toc105492597" w:history="1">
+      <w:hyperlink w:anchor="_Toc105495635" w:history="1">
         <w:r>
           <w:rPr>
             <w:rStyle w:val="Hyperlink"/>
@@ -4820,7 +4820,7 @@
             <w:noProof/>
             <w:webHidden/>
           </w:rPr>
-          <w:instrText xml:space="preserve"> PAGEREF _Toc105492597 \h </w:instrText>
+          <w:instrText xml:space="preserve"> PAGEREF _Toc105495635 \h </w:instrText>
         </w:r>
         <w:r>
           <w:rPr>
@@ -4840,7 +4840,7 @@
             <w:noProof/>
             <w:webHidden/>
           </w:rPr>
-          <w:t>10</w:t>
+          <w:t>12</w:t>
         </w:r>
         <w:r>
           <w:rPr>
@@ -4864,7 +4864,7 @@
           <w:lang w:val="en-GB" w:eastAsia="en-GB"/>
         </w:rPr>
       </w:pPr>
-      <w:hyperlink w:anchor="_Toc105492598" w:history="1">
+      <w:hyperlink w:anchor="_Toc105495636" w:history="1">
         <w:r>
           <w:rPr>
             <w:rStyle w:val="Hyperlink"/>
@@ -4908,7 +4908,7 @@
             <w:noProof/>
             <w:webHidden/>
           </w:rPr>
-          <w:instrText xml:space="preserve"> PAGEREF _Toc105492598 \h </w:instrText>
+          <w:instrText xml:space="preserve"> PAGEREF _Toc105495636 \h </w:instrText>
         </w:r>
         <w:r>
           <w:rPr>
@@ -4928,7 +4928,7 @@
             <w:noProof/>
             <w:webHidden/>
           </w:rPr>
-          <w:t>11</w:t>
+          <w:t>13</w:t>
         </w:r>
         <w:r>
           <w:rPr>
@@ -4952,7 +4952,7 @@
           <w:lang w:val="en-GB" w:eastAsia="en-GB"/>
         </w:rPr>
       </w:pPr>
-      <w:hyperlink w:anchor="_Toc105492599" w:history="1">
+      <w:hyperlink w:anchor="_Toc105495637" w:history="1">
         <w:r>
           <w:rPr>
             <w:rStyle w:val="Hyperlink"/>
@@ -4996,7 +4996,7 @@
             <w:noProof/>
             <w:webHidden/>
           </w:rPr>
-          <w:instrText xml:space="preserve"> PAGEREF _Toc105492599 \h </w:instrText>
+          <w:instrText xml:space="preserve"> PAGEREF _Toc105495637 \h </w:instrText>
         </w:r>
         <w:r>
           <w:rPr>
@@ -5016,7 +5016,7 @@
             <w:noProof/>
             <w:webHidden/>
           </w:rPr>
-          <w:t>11</w:t>
+          <w:t>13</w:t>
         </w:r>
         <w:r>
           <w:rPr>
@@ -5040,7 +5040,7 @@
           <w:lang w:val="en-GB" w:eastAsia="en-GB"/>
         </w:rPr>
       </w:pPr>
-      <w:hyperlink w:anchor="_Toc105492600" w:history="1">
+      <w:hyperlink w:anchor="_Toc105495638" w:history="1">
         <w:r>
           <w:rPr>
             <w:rStyle w:val="Hyperlink"/>
@@ -5084,7 +5084,7 @@
             <w:noProof/>
             <w:webHidden/>
           </w:rPr>
-          <w:instrText xml:space="preserve"> PAGEREF _Toc105492600 \h </w:instrText>
+          <w:instrText xml:space="preserve"> PAGEREF _Toc105495638 \h </w:instrText>
         </w:r>
         <w:r>
           <w:rPr>
@@ -5104,7 +5104,7 @@
             <w:noProof/>
             <w:webHidden/>
           </w:rPr>
-          <w:t>11</w:t>
+          <w:t>13</w:t>
         </w:r>
         <w:r>
           <w:rPr>
@@ -5128,7 +5128,7 @@
           <w:lang w:val="en-GB" w:eastAsia="en-GB"/>
         </w:rPr>
       </w:pPr>
-      <w:hyperlink w:anchor="_Toc105492601" w:history="1">
+      <w:hyperlink w:anchor="_Toc105495639" w:history="1">
         <w:r>
           <w:rPr>
             <w:rStyle w:val="Hyperlink"/>
@@ -5172,7 +5172,7 @@
             <w:noProof/>
             <w:webHidden/>
           </w:rPr>
-          <w:instrText xml:space="preserve"> PAGEREF _Toc105492601 \h </w:instrText>
+          <w:instrText xml:space="preserve"> PAGEREF _Toc105495639 \h </w:instrText>
         </w:r>
         <w:r>
           <w:rPr>
@@ -5192,7 +5192,7 @@
             <w:noProof/>
             <w:webHidden/>
           </w:rPr>
-          <w:t>11</w:t>
+          <w:t>13</w:t>
         </w:r>
         <w:r>
           <w:rPr>
@@ -5216,7 +5216,7 @@
           <w:lang w:val="en-GB" w:eastAsia="en-GB"/>
         </w:rPr>
       </w:pPr>
-      <w:hyperlink w:anchor="_Toc105492602" w:history="1">
+      <w:hyperlink w:anchor="_Toc105495640" w:history="1">
         <w:r>
           <w:rPr>
             <w:rStyle w:val="Hyperlink"/>
@@ -5260,7 +5260,7 @@
             <w:noProof/>
             <w:webHidden/>
           </w:rPr>
-          <w:instrText xml:space="preserve"> PAGEREF _Toc105492602 \h </w:instrText>
+          <w:instrText xml:space="preserve"> PAGEREF _Toc105495640 \h </w:instrText>
         </w:r>
         <w:r>
           <w:rPr>
@@ -5280,7 +5280,7 @@
             <w:noProof/>
             <w:webHidden/>
           </w:rPr>
-          <w:t>11</w:t>
+          <w:t>13</w:t>
         </w:r>
         <w:r>
           <w:rPr>
@@ -5304,7 +5304,7 @@
           <w:lang w:val="en-GB" w:eastAsia="en-GB"/>
         </w:rPr>
       </w:pPr>
-      <w:hyperlink w:anchor="_Toc105492603" w:history="1">
+      <w:hyperlink w:anchor="_Toc105495641" w:history="1">
         <w:r>
           <w:rPr>
             <w:rStyle w:val="Hyperlink"/>
@@ -5348,7 +5348,7 @@
             <w:noProof/>
             <w:webHidden/>
           </w:rPr>
-          <w:instrText xml:space="preserve"> PAGEREF _Toc105492603 \h </w:instrText>
+          <w:instrText xml:space="preserve"> PAGEREF _Toc105495641 \h </w:instrText>
         </w:r>
         <w:r>
           <w:rPr>
@@ -5368,7 +5368,7 @@
             <w:noProof/>
             <w:webHidden/>
           </w:rPr>
-          <w:t>11</w:t>
+          <w:t>13</w:t>
         </w:r>
         <w:r>
           <w:rPr>
@@ -5392,7 +5392,7 @@
           <w:lang w:val="en-GB" w:eastAsia="en-GB"/>
         </w:rPr>
       </w:pPr>
-      <w:hyperlink w:anchor="_Toc105492604" w:history="1">
+      <w:hyperlink w:anchor="_Toc105495642" w:history="1">
         <w:r>
           <w:rPr>
             <w:rStyle w:val="Hyperlink"/>
@@ -5436,7 +5436,7 @@
             <w:noProof/>
             <w:webHidden/>
           </w:rPr>
-          <w:instrText xml:space="preserve"> PAGEREF _Toc105492604 \h </w:instrText>
+          <w:instrText xml:space="preserve"> PAGEREF _Toc105495642 \h </w:instrText>
         </w:r>
         <w:r>
           <w:rPr>
@@ -5456,7 +5456,7 @@
             <w:noProof/>
             <w:webHidden/>
           </w:rPr>
-          <w:t>11</w:t>
+          <w:t>13</w:t>
         </w:r>
         <w:r>
           <w:rPr>
@@ -5480,7 +5480,7 @@
           <w:lang w:val="en-GB" w:eastAsia="en-GB"/>
         </w:rPr>
       </w:pPr>
-      <w:hyperlink w:anchor="_Toc105492605" w:history="1">
+      <w:hyperlink w:anchor="_Toc105495643" w:history="1">
         <w:r>
           <w:rPr>
             <w:rStyle w:val="Hyperlink"/>
@@ -5524,7 +5524,7 @@
             <w:noProof/>
             <w:webHidden/>
           </w:rPr>
-          <w:instrText xml:space="preserve"> PAGEREF _Toc105492605 \h </w:instrText>
+          <w:instrText xml:space="preserve"> PAGEREF _Toc105495643 \h </w:instrText>
         </w:r>
         <w:r>
           <w:rPr>
@@ -5544,7 +5544,7 @@
             <w:noProof/>
             <w:webHidden/>
           </w:rPr>
-          <w:t>11</w:t>
+          <w:t>13</w:t>
         </w:r>
         <w:r>
           <w:rPr>
@@ -5568,7 +5568,7 @@
           <w:lang w:val="en-GB" w:eastAsia="en-GB"/>
         </w:rPr>
       </w:pPr>
-      <w:hyperlink w:anchor="_Toc105492606" w:history="1">
+      <w:hyperlink w:anchor="_Toc105495644" w:history="1">
         <w:r>
           <w:rPr>
             <w:rStyle w:val="Hyperlink"/>
@@ -5612,7 +5612,7 @@
             <w:noProof/>
             <w:webHidden/>
           </w:rPr>
-          <w:instrText xml:space="preserve"> PAGEREF _Toc105492606 \h </w:instrText>
+          <w:instrText xml:space="preserve"> PAGEREF _Toc105495644 \h </w:instrText>
         </w:r>
         <w:r>
           <w:rPr>
@@ -5632,7 +5632,7 @@
             <w:noProof/>
             <w:webHidden/>
           </w:rPr>
-          <w:t>11</w:t>
+          <w:t>13</w:t>
         </w:r>
         <w:r>
           <w:rPr>
@@ -5656,7 +5656,7 @@
           <w:lang w:val="en-GB" w:eastAsia="en-GB"/>
         </w:rPr>
       </w:pPr>
-      <w:hyperlink w:anchor="_Toc105492607" w:history="1">
+      <w:hyperlink w:anchor="_Toc105495645" w:history="1">
         <w:r>
           <w:rPr>
             <w:rStyle w:val="Hyperlink"/>
@@ -5700,7 +5700,7 @@
             <w:noProof/>
             <w:webHidden/>
           </w:rPr>
-          <w:instrText xml:space="preserve"> PAGEREF _Toc105492607 \h </w:instrText>
+          <w:instrText xml:space="preserve"> PAGEREF _Toc105495645 \h </w:instrText>
         </w:r>
         <w:r>
           <w:rPr>
@@ -5720,7 +5720,7 @@
             <w:noProof/>
             <w:webHidden/>
           </w:rPr>
-          <w:t>11</w:t>
+          <w:t>13</w:t>
         </w:r>
         <w:r>
           <w:rPr>
@@ -5744,7 +5744,7 @@
           <w:lang w:val="en-GB" w:eastAsia="en-GB"/>
         </w:rPr>
       </w:pPr>
-      <w:hyperlink w:anchor="_Toc105492608" w:history="1">
+      <w:hyperlink w:anchor="_Toc105495646" w:history="1">
         <w:r>
           <w:rPr>
             <w:rStyle w:val="Hyperlink"/>
@@ -5788,7 +5788,7 @@
             <w:noProof/>
             <w:webHidden/>
           </w:rPr>
-          <w:instrText xml:space="preserve"> PAGEREF _Toc105492608 \h </w:instrText>
+          <w:instrText xml:space="preserve"> PAGEREF _Toc105495646 \h </w:instrText>
         </w:r>
         <w:r>
           <w:rPr>
@@ -5808,7 +5808,7 @@
             <w:noProof/>
             <w:webHidden/>
           </w:rPr>
-          <w:t>12</w:t>
+          <w:t>14</w:t>
         </w:r>
         <w:r>
           <w:rPr>
@@ -5832,7 +5832,7 @@
           <w:lang w:val="en-GB" w:eastAsia="en-GB"/>
         </w:rPr>
       </w:pPr>
-      <w:hyperlink w:anchor="_Toc105492609" w:history="1">
+      <w:hyperlink w:anchor="_Toc105495647" w:history="1">
         <w:r>
           <w:rPr>
             <w:rStyle w:val="Hyperlink"/>
@@ -5876,7 +5876,7 @@
             <w:noProof/>
             <w:webHidden/>
           </w:rPr>
-          <w:instrText xml:space="preserve"> PAGEREF _Toc105492609 \h </w:instrText>
+          <w:instrText xml:space="preserve"> PAGEREF _Toc105495647 \h </w:instrText>
         </w:r>
         <w:r>
           <w:rPr>
@@ -5896,7 +5896,7 @@
             <w:noProof/>
             <w:webHidden/>
           </w:rPr>
-          <w:t>12</w:t>
+          <w:t>14</w:t>
         </w:r>
         <w:r>
           <w:rPr>
@@ -5920,7 +5920,7 @@
           <w:lang w:val="en-GB" w:eastAsia="en-GB"/>
         </w:rPr>
       </w:pPr>
-      <w:hyperlink w:anchor="_Toc105492610" w:history="1">
+      <w:hyperlink w:anchor="_Toc105495648" w:history="1">
         <w:r>
           <w:rPr>
             <w:rStyle w:val="Hyperlink"/>
@@ -5964,7 +5964,7 @@
             <w:noProof/>
             <w:webHidden/>
           </w:rPr>
-          <w:instrText xml:space="preserve"> PAGEREF _Toc105492610 \h </w:instrText>
+          <w:instrText xml:space="preserve"> PAGEREF _Toc105495648 \h </w:instrText>
         </w:r>
         <w:r>
           <w:rPr>
@@ -5984,7 +5984,7 @@
             <w:noProof/>
             <w:webHidden/>
           </w:rPr>
-          <w:t>12</w:t>
+          <w:t>14</w:t>
         </w:r>
         <w:r>
           <w:rPr>
@@ -6008,7 +6008,7 @@
           <w:lang w:val="en-GB" w:eastAsia="en-GB"/>
         </w:rPr>
       </w:pPr>
-      <w:hyperlink w:anchor="_Toc105492611" w:history="1">
+      <w:hyperlink w:anchor="_Toc105495649" w:history="1">
         <w:r>
           <w:rPr>
             <w:rStyle w:val="Hyperlink"/>
@@ -6052,7 +6052,7 @@
             <w:noProof/>
             <w:webHidden/>
           </w:rPr>
-          <w:instrText xml:space="preserve"> PAGEREF _Toc105492611 \h </w:instrText>
+          <w:instrText xml:space="preserve"> PAGEREF _Toc105495649 \h </w:instrText>
         </w:r>
         <w:r>
           <w:rPr>
@@ -6072,7 +6072,7 @@
             <w:noProof/>
             <w:webHidden/>
           </w:rPr>
-          <w:t>12</w:t>
+          <w:t>14</w:t>
         </w:r>
         <w:r>
           <w:rPr>
@@ -6096,7 +6096,7 @@
           <w:lang w:val="en-GB" w:eastAsia="en-GB"/>
         </w:rPr>
       </w:pPr>
-      <w:hyperlink w:anchor="_Toc105492612" w:history="1">
+      <w:hyperlink w:anchor="_Toc105495650" w:history="1">
         <w:r>
           <w:rPr>
             <w:rStyle w:val="Hyperlink"/>
@@ -6140,7 +6140,7 @@
             <w:noProof/>
             <w:webHidden/>
           </w:rPr>
-          <w:instrText xml:space="preserve"> PAGEREF _Toc105492612 \h </w:instrText>
+          <w:instrText xml:space="preserve"> PAGEREF _Toc105495650 \h </w:instrText>
         </w:r>
         <w:r>
           <w:rPr>
@@ -6160,7 +6160,7 @@
             <w:noProof/>
             <w:webHidden/>
           </w:rPr>
-          <w:t>12</w:t>
+          <w:t>14</w:t>
         </w:r>
         <w:r>
           <w:rPr>
@@ -6184,7 +6184,7 @@
           <w:lang w:val="en-GB" w:eastAsia="en-GB"/>
         </w:rPr>
       </w:pPr>
-      <w:hyperlink w:anchor="_Toc105492613" w:history="1">
+      <w:hyperlink w:anchor="_Toc105495651" w:history="1">
         <w:r>
           <w:rPr>
             <w:rStyle w:val="Hyperlink"/>
@@ -6228,7 +6228,7 @@
             <w:noProof/>
             <w:webHidden/>
           </w:rPr>
-          <w:instrText xml:space="preserve"> PAGEREF _Toc105492613 \h </w:instrText>
+          <w:instrText xml:space="preserve"> PAGEREF _Toc105495651 \h </w:instrText>
         </w:r>
         <w:r>
           <w:rPr>
@@ -6248,7 +6248,7 @@
             <w:noProof/>
             <w:webHidden/>
           </w:rPr>
-          <w:t>12</w:t>
+          <w:t>14</w:t>
         </w:r>
         <w:r>
           <w:rPr>
@@ -6272,7 +6272,7 @@
           <w:lang w:val="en-GB" w:eastAsia="en-GB"/>
         </w:rPr>
       </w:pPr>
-      <w:hyperlink w:anchor="_Toc105492614" w:history="1">
+      <w:hyperlink w:anchor="_Toc105495652" w:history="1">
         <w:r>
           <w:rPr>
             <w:rStyle w:val="Hyperlink"/>
@@ -6316,7 +6316,7 @@
             <w:noProof/>
             <w:webHidden/>
           </w:rPr>
-          <w:instrText xml:space="preserve"> PAGEREF _Toc105492614 \h </w:instrText>
+          <w:instrText xml:space="preserve"> PAGEREF _Toc105495652 \h </w:instrText>
         </w:r>
         <w:r>
           <w:rPr>
@@ -6336,7 +6336,7 @@
             <w:noProof/>
             <w:webHidden/>
           </w:rPr>
-          <w:t>12</w:t>
+          <w:t>14</w:t>
         </w:r>
         <w:r>
           <w:rPr>
@@ -6360,7 +6360,7 @@
           <w:lang w:val="en-GB" w:eastAsia="en-GB"/>
         </w:rPr>
       </w:pPr>
-      <w:hyperlink w:anchor="_Toc105492615" w:history="1">
+      <w:hyperlink w:anchor="_Toc105495653" w:history="1">
         <w:r>
           <w:rPr>
             <w:rStyle w:val="Hyperlink"/>
@@ -6404,7 +6404,7 @@
             <w:noProof/>
             <w:webHidden/>
           </w:rPr>
-          <w:instrText xml:space="preserve"> PAGEREF _Toc105492615 \h </w:instrText>
+          <w:instrText xml:space="preserve"> PAGEREF _Toc105495653 \h </w:instrText>
         </w:r>
         <w:r>
           <w:rPr>
@@ -6424,7 +6424,7 @@
             <w:noProof/>
             <w:webHidden/>
           </w:rPr>
-          <w:t>12</w:t>
+          <w:t>14</w:t>
         </w:r>
         <w:r>
           <w:rPr>
@@ -6448,7 +6448,7 @@
           <w:lang w:val="en-GB" w:eastAsia="en-GB"/>
         </w:rPr>
       </w:pPr>
-      <w:hyperlink w:anchor="_Toc105492616" w:history="1">
+      <w:hyperlink w:anchor="_Toc105495654" w:history="1">
         <w:r>
           <w:rPr>
             <w:rStyle w:val="Hyperlink"/>
@@ -6492,7 +6492,7 @@
             <w:noProof/>
             <w:webHidden/>
           </w:rPr>
-          <w:instrText xml:space="preserve"> PAGEREF _Toc105492616 \h </w:instrText>
+          <w:instrText xml:space="preserve"> PAGEREF _Toc105495654 \h </w:instrText>
         </w:r>
         <w:r>
           <w:rPr>
@@ -6512,7 +6512,7 @@
             <w:noProof/>
             <w:webHidden/>
           </w:rPr>
-          <w:t>13</w:t>
+          <w:t>15</w:t>
         </w:r>
         <w:r>
           <w:rPr>
@@ -6536,7 +6536,7 @@
           <w:lang w:val="en-GB" w:eastAsia="en-GB"/>
         </w:rPr>
       </w:pPr>
-      <w:hyperlink w:anchor="_Toc105492617" w:history="1">
+      <w:hyperlink w:anchor="_Toc105495655" w:history="1">
         <w:r>
           <w:rPr>
             <w:rStyle w:val="Hyperlink"/>
@@ -6580,7 +6580,7 @@
             <w:noProof/>
             <w:webHidden/>
           </w:rPr>
-          <w:instrText xml:space="preserve"> PAGEREF _Toc105492617 \h </w:instrText>
+          <w:instrText xml:space="preserve"> PAGEREF _Toc105495655 \h </w:instrText>
         </w:r>
         <w:r>
           <w:rPr>
@@ -6600,7 +6600,7 @@
             <w:noProof/>
             <w:webHidden/>
           </w:rPr>
-          <w:t>13</w:t>
+          <w:t>15</w:t>
         </w:r>
         <w:r>
           <w:rPr>
@@ -6624,7 +6624,7 @@
           <w:lang w:val="en-GB" w:eastAsia="en-GB"/>
         </w:rPr>
       </w:pPr>
-      <w:hyperlink w:anchor="_Toc105492618" w:history="1">
+      <w:hyperlink w:anchor="_Toc105495656" w:history="1">
         <w:r>
           <w:rPr>
             <w:rStyle w:val="Hyperlink"/>
@@ -6668,7 +6668,7 @@
             <w:noProof/>
             <w:webHidden/>
           </w:rPr>
-          <w:instrText xml:space="preserve"> PAGEREF _Toc105492618 \h </w:instrText>
+          <w:instrText xml:space="preserve"> PAGEREF _Toc105495656 \h </w:instrText>
         </w:r>
         <w:r>
           <w:rPr>
@@ -6688,7 +6688,7 @@
             <w:noProof/>
             <w:webHidden/>
           </w:rPr>
-          <w:t>14</w:t>
+          <w:t>16</w:t>
         </w:r>
         <w:r>
           <w:rPr>
@@ -6700,6 +6700,2467 @@
       </w:hyperlink>
     </w:p>
     <w:p>
+      <w:pPr>
+        <w:pStyle w:val="Verzeichnis2"/>
+        <w:tabs>
+          <w:tab w:val="left" w:pos="880"/>
+          <w:tab w:val="right" w:pos="9062"/>
+        </w:tabs>
+        <w:rPr>
+          <w:rFonts w:eastAsiaTheme="minorEastAsia"/>
+          <w:noProof/>
+          <w:lang w:val="en-GB" w:eastAsia="en-GB"/>
+        </w:rPr>
+      </w:pPr>
+      <w:hyperlink w:anchor="_Toc105495657" w:history="1">
+        <w:r>
+          <w:rPr>
+            <w:rStyle w:val="Hyperlink"/>
+            <w:noProof/>
+            <w:lang w:val="en-GB"/>
+          </w:rPr>
+          <w:t>4.1</w:t>
+        </w:r>
+        <w:r>
+          <w:rPr>
+            <w:rFonts w:eastAsiaTheme="minorEastAsia"/>
+            <w:noProof/>
+            <w:lang w:val="en-GB" w:eastAsia="en-GB"/>
+          </w:rPr>
+          <w:tab/>
+        </w:r>
+        <w:r>
+          <w:rPr>
+            <w:rStyle w:val="Hyperlink"/>
+            <w:noProof/>
+            <w:lang w:val="en-GB"/>
+          </w:rPr>
+          <w:t>What constitutes a multiple sequence alignment? What are its goals?</w:t>
+        </w:r>
+        <w:r>
+          <w:rPr>
+            <w:noProof/>
+            <w:webHidden/>
+          </w:rPr>
+          <w:tab/>
+        </w:r>
+        <w:r>
+          <w:rPr>
+            <w:noProof/>
+            <w:webHidden/>
+          </w:rPr>
+          <w:fldChar w:fldCharType="begin"/>
+        </w:r>
+        <w:r>
+          <w:rPr>
+            <w:noProof/>
+            <w:webHidden/>
+          </w:rPr>
+          <w:instrText xml:space="preserve"> PAGEREF _Toc105495657 \h </w:instrText>
+        </w:r>
+        <w:r>
+          <w:rPr>
+            <w:noProof/>
+            <w:webHidden/>
+          </w:rPr>
+        </w:r>
+        <w:r>
+          <w:rPr>
+            <w:noProof/>
+            <w:webHidden/>
+          </w:rPr>
+          <w:fldChar w:fldCharType="separate"/>
+        </w:r>
+        <w:r>
+          <w:rPr>
+            <w:noProof/>
+            <w:webHidden/>
+          </w:rPr>
+          <w:t>16</w:t>
+        </w:r>
+        <w:r>
+          <w:rPr>
+            <w:noProof/>
+            <w:webHidden/>
+          </w:rPr>
+          <w:fldChar w:fldCharType="end"/>
+        </w:r>
+      </w:hyperlink>
+    </w:p>
+    <w:p>
+      <w:pPr>
+        <w:pStyle w:val="Verzeichnis2"/>
+        <w:tabs>
+          <w:tab w:val="left" w:pos="880"/>
+          <w:tab w:val="right" w:pos="9062"/>
+        </w:tabs>
+        <w:rPr>
+          <w:rFonts w:eastAsiaTheme="minorEastAsia"/>
+          <w:noProof/>
+          <w:lang w:val="en-GB" w:eastAsia="en-GB"/>
+        </w:rPr>
+      </w:pPr>
+      <w:hyperlink w:anchor="_Toc105495658" w:history="1">
+        <w:r>
+          <w:rPr>
+            <w:rStyle w:val="Hyperlink"/>
+            <w:noProof/>
+            <w:lang w:val="en-GB"/>
+          </w:rPr>
+          <w:t>4.2</w:t>
+        </w:r>
+        <w:r>
+          <w:rPr>
+            <w:rFonts w:eastAsiaTheme="minorEastAsia"/>
+            <w:noProof/>
+            <w:lang w:val="en-GB" w:eastAsia="en-GB"/>
+          </w:rPr>
+          <w:tab/>
+        </w:r>
+        <w:r>
+          <w:rPr>
+            <w:rStyle w:val="Hyperlink"/>
+            <w:noProof/>
+            <w:lang w:val="en-GB"/>
+          </w:rPr>
+          <w:t>What is the advantage of MSA in comparison to pairwise alignments?</w:t>
+        </w:r>
+        <w:r>
+          <w:rPr>
+            <w:noProof/>
+            <w:webHidden/>
+          </w:rPr>
+          <w:tab/>
+        </w:r>
+        <w:r>
+          <w:rPr>
+            <w:noProof/>
+            <w:webHidden/>
+          </w:rPr>
+          <w:fldChar w:fldCharType="begin"/>
+        </w:r>
+        <w:r>
+          <w:rPr>
+            <w:noProof/>
+            <w:webHidden/>
+          </w:rPr>
+          <w:instrText xml:space="preserve"> PAGEREF _Toc105495658 \h </w:instrText>
+        </w:r>
+        <w:r>
+          <w:rPr>
+            <w:noProof/>
+            <w:webHidden/>
+          </w:rPr>
+        </w:r>
+        <w:r>
+          <w:rPr>
+            <w:noProof/>
+            <w:webHidden/>
+          </w:rPr>
+          <w:fldChar w:fldCharType="separate"/>
+        </w:r>
+        <w:r>
+          <w:rPr>
+            <w:noProof/>
+            <w:webHidden/>
+          </w:rPr>
+          <w:t>16</w:t>
+        </w:r>
+        <w:r>
+          <w:rPr>
+            <w:noProof/>
+            <w:webHidden/>
+          </w:rPr>
+          <w:fldChar w:fldCharType="end"/>
+        </w:r>
+      </w:hyperlink>
+    </w:p>
+    <w:p>
+      <w:pPr>
+        <w:pStyle w:val="Verzeichnis2"/>
+        <w:tabs>
+          <w:tab w:val="left" w:pos="880"/>
+          <w:tab w:val="right" w:pos="9062"/>
+        </w:tabs>
+        <w:rPr>
+          <w:rFonts w:eastAsiaTheme="minorEastAsia"/>
+          <w:noProof/>
+          <w:lang w:val="en-GB" w:eastAsia="en-GB"/>
+        </w:rPr>
+      </w:pPr>
+      <w:hyperlink w:anchor="_Toc105495659" w:history="1">
+        <w:r>
+          <w:rPr>
+            <w:rStyle w:val="Hyperlink"/>
+            <w:noProof/>
+            <w:lang w:val="en-GB"/>
+          </w:rPr>
+          <w:t>4.3</w:t>
+        </w:r>
+        <w:r>
+          <w:rPr>
+            <w:rFonts w:eastAsiaTheme="minorEastAsia"/>
+            <w:noProof/>
+            <w:lang w:val="en-GB" w:eastAsia="en-GB"/>
+          </w:rPr>
+          <w:tab/>
+        </w:r>
+        <w:r>
+          <w:rPr>
+            <w:rStyle w:val="Hyperlink"/>
+            <w:noProof/>
+            <w:lang w:val="en-GB"/>
+          </w:rPr>
+          <w:t>How is an MSA obtained? What are the requirement concerning the resulting and original sequences in it?</w:t>
+        </w:r>
+        <w:r>
+          <w:rPr>
+            <w:noProof/>
+            <w:webHidden/>
+          </w:rPr>
+          <w:tab/>
+        </w:r>
+        <w:r>
+          <w:rPr>
+            <w:noProof/>
+            <w:webHidden/>
+          </w:rPr>
+          <w:fldChar w:fldCharType="begin"/>
+        </w:r>
+        <w:r>
+          <w:rPr>
+            <w:noProof/>
+            <w:webHidden/>
+          </w:rPr>
+          <w:instrText xml:space="preserve"> PAGEREF _Toc105495659 \h </w:instrText>
+        </w:r>
+        <w:r>
+          <w:rPr>
+            <w:noProof/>
+            <w:webHidden/>
+          </w:rPr>
+        </w:r>
+        <w:r>
+          <w:rPr>
+            <w:noProof/>
+            <w:webHidden/>
+          </w:rPr>
+          <w:fldChar w:fldCharType="separate"/>
+        </w:r>
+        <w:r>
+          <w:rPr>
+            <w:noProof/>
+            <w:webHidden/>
+          </w:rPr>
+          <w:t>16</w:t>
+        </w:r>
+        <w:r>
+          <w:rPr>
+            <w:noProof/>
+            <w:webHidden/>
+          </w:rPr>
+          <w:fldChar w:fldCharType="end"/>
+        </w:r>
+      </w:hyperlink>
+    </w:p>
+    <w:p>
+      <w:pPr>
+        <w:pStyle w:val="Verzeichnis2"/>
+        <w:tabs>
+          <w:tab w:val="left" w:pos="880"/>
+          <w:tab w:val="right" w:pos="9062"/>
+        </w:tabs>
+        <w:rPr>
+          <w:rFonts w:eastAsiaTheme="minorEastAsia"/>
+          <w:noProof/>
+          <w:lang w:val="en-GB" w:eastAsia="en-GB"/>
+        </w:rPr>
+      </w:pPr>
+      <w:hyperlink w:anchor="_Toc105495660" w:history="1">
+        <w:r>
+          <w:rPr>
+            <w:rStyle w:val="Hyperlink"/>
+            <w:noProof/>
+            <w:lang w:val="en-GB"/>
+          </w:rPr>
+          <w:t>4.4</w:t>
+        </w:r>
+        <w:r>
+          <w:rPr>
+            <w:rFonts w:eastAsiaTheme="minorEastAsia"/>
+            <w:noProof/>
+            <w:lang w:val="en-GB" w:eastAsia="en-GB"/>
+          </w:rPr>
+          <w:tab/>
+        </w:r>
+        <w:r>
+          <w:rPr>
+            <w:rStyle w:val="Hyperlink"/>
+            <w:noProof/>
+            <w:lang w:val="en-GB"/>
+          </w:rPr>
+          <w:t>How is an MSA scored?</w:t>
+        </w:r>
+        <w:r>
+          <w:rPr>
+            <w:noProof/>
+            <w:webHidden/>
+          </w:rPr>
+          <w:tab/>
+        </w:r>
+        <w:r>
+          <w:rPr>
+            <w:noProof/>
+            <w:webHidden/>
+          </w:rPr>
+          <w:fldChar w:fldCharType="begin"/>
+        </w:r>
+        <w:r>
+          <w:rPr>
+            <w:noProof/>
+            <w:webHidden/>
+          </w:rPr>
+          <w:instrText xml:space="preserve"> PAGEREF _Toc105495660 \h </w:instrText>
+        </w:r>
+        <w:r>
+          <w:rPr>
+            <w:noProof/>
+            <w:webHidden/>
+          </w:rPr>
+        </w:r>
+        <w:r>
+          <w:rPr>
+            <w:noProof/>
+            <w:webHidden/>
+          </w:rPr>
+          <w:fldChar w:fldCharType="separate"/>
+        </w:r>
+        <w:r>
+          <w:rPr>
+            <w:noProof/>
+            <w:webHidden/>
+          </w:rPr>
+          <w:t>16</w:t>
+        </w:r>
+        <w:r>
+          <w:rPr>
+            <w:noProof/>
+            <w:webHidden/>
+          </w:rPr>
+          <w:fldChar w:fldCharType="end"/>
+        </w:r>
+      </w:hyperlink>
+    </w:p>
+    <w:p>
+      <w:pPr>
+        <w:pStyle w:val="Verzeichnis2"/>
+        <w:tabs>
+          <w:tab w:val="left" w:pos="880"/>
+          <w:tab w:val="right" w:pos="9062"/>
+        </w:tabs>
+        <w:rPr>
+          <w:rFonts w:eastAsiaTheme="minorEastAsia"/>
+          <w:noProof/>
+          <w:lang w:val="en-GB" w:eastAsia="en-GB"/>
+        </w:rPr>
+      </w:pPr>
+      <w:hyperlink w:anchor="_Toc105495661" w:history="1">
+        <w:r>
+          <w:rPr>
+            <w:rStyle w:val="Hyperlink"/>
+            <w:noProof/>
+            <w:lang w:val="en-GB"/>
+          </w:rPr>
+          <w:t>4.5</w:t>
+        </w:r>
+        <w:r>
+          <w:rPr>
+            <w:rFonts w:eastAsiaTheme="minorEastAsia"/>
+            <w:noProof/>
+            <w:lang w:val="en-GB" w:eastAsia="en-GB"/>
+          </w:rPr>
+          <w:tab/>
+        </w:r>
+        <w:r>
+          <w:rPr>
+            <w:rStyle w:val="Hyperlink"/>
+            <w:noProof/>
+            <w:lang w:val="en-GB"/>
+          </w:rPr>
+          <w:t>Given a column of length r, how many different columns can be obtained by inserting  a gap symbol at certain places instead of the original character? Give the formula.</w:t>
+        </w:r>
+        <w:r>
+          <w:rPr>
+            <w:noProof/>
+            <w:webHidden/>
+          </w:rPr>
+          <w:tab/>
+        </w:r>
+        <w:r>
+          <w:rPr>
+            <w:noProof/>
+            <w:webHidden/>
+          </w:rPr>
+          <w:fldChar w:fldCharType="begin"/>
+        </w:r>
+        <w:r>
+          <w:rPr>
+            <w:noProof/>
+            <w:webHidden/>
+          </w:rPr>
+          <w:instrText xml:space="preserve"> PAGEREF _Toc105495661 \h </w:instrText>
+        </w:r>
+        <w:r>
+          <w:rPr>
+            <w:noProof/>
+            <w:webHidden/>
+          </w:rPr>
+        </w:r>
+        <w:r>
+          <w:rPr>
+            <w:noProof/>
+            <w:webHidden/>
+          </w:rPr>
+          <w:fldChar w:fldCharType="separate"/>
+        </w:r>
+        <w:r>
+          <w:rPr>
+            <w:noProof/>
+            <w:webHidden/>
+          </w:rPr>
+          <w:t>16</w:t>
+        </w:r>
+        <w:r>
+          <w:rPr>
+            <w:noProof/>
+            <w:webHidden/>
+          </w:rPr>
+          <w:fldChar w:fldCharType="end"/>
+        </w:r>
+      </w:hyperlink>
+    </w:p>
+    <w:p>
+      <w:pPr>
+        <w:pStyle w:val="Verzeichnis2"/>
+        <w:tabs>
+          <w:tab w:val="left" w:pos="880"/>
+          <w:tab w:val="right" w:pos="9062"/>
+        </w:tabs>
+        <w:rPr>
+          <w:rFonts w:eastAsiaTheme="minorEastAsia"/>
+          <w:noProof/>
+          <w:lang w:val="en-GB" w:eastAsia="en-GB"/>
+        </w:rPr>
+      </w:pPr>
+      <w:hyperlink w:anchor="_Toc105495662" w:history="1">
+        <w:r>
+          <w:rPr>
+            <w:rStyle w:val="Hyperlink"/>
+            <w:noProof/>
+            <w:lang w:val="en-GB"/>
+          </w:rPr>
+          <w:t>4.6</w:t>
+        </w:r>
+        <w:r>
+          <w:rPr>
+            <w:rFonts w:eastAsiaTheme="minorEastAsia"/>
+            <w:noProof/>
+            <w:lang w:val="en-GB" w:eastAsia="en-GB"/>
+          </w:rPr>
+          <w:tab/>
+        </w:r>
+        <w:r>
+          <w:rPr>
+            <w:rStyle w:val="Hyperlink"/>
+            <w:noProof/>
+            <w:lang w:val="en-GB"/>
+          </w:rPr>
+          <w:t>Why do we need the sum of pairs score? What are the ‘reasonable asumptions’ so that we can compute the score in this way?</w:t>
+        </w:r>
+        <w:r>
+          <w:rPr>
+            <w:noProof/>
+            <w:webHidden/>
+          </w:rPr>
+          <w:tab/>
+        </w:r>
+        <w:r>
+          <w:rPr>
+            <w:noProof/>
+            <w:webHidden/>
+          </w:rPr>
+          <w:fldChar w:fldCharType="begin"/>
+        </w:r>
+        <w:r>
+          <w:rPr>
+            <w:noProof/>
+            <w:webHidden/>
+          </w:rPr>
+          <w:instrText xml:space="preserve"> PAGEREF _Toc105495662 \h </w:instrText>
+        </w:r>
+        <w:r>
+          <w:rPr>
+            <w:noProof/>
+            <w:webHidden/>
+          </w:rPr>
+        </w:r>
+        <w:r>
+          <w:rPr>
+            <w:noProof/>
+            <w:webHidden/>
+          </w:rPr>
+          <w:fldChar w:fldCharType="separate"/>
+        </w:r>
+        <w:r>
+          <w:rPr>
+            <w:noProof/>
+            <w:webHidden/>
+          </w:rPr>
+          <w:t>16</w:t>
+        </w:r>
+        <w:r>
+          <w:rPr>
+            <w:noProof/>
+            <w:webHidden/>
+          </w:rPr>
+          <w:fldChar w:fldCharType="end"/>
+        </w:r>
+      </w:hyperlink>
+    </w:p>
+    <w:p>
+      <w:pPr>
+        <w:pStyle w:val="Verzeichnis2"/>
+        <w:tabs>
+          <w:tab w:val="left" w:pos="880"/>
+          <w:tab w:val="right" w:pos="9062"/>
+        </w:tabs>
+        <w:rPr>
+          <w:rFonts w:eastAsiaTheme="minorEastAsia"/>
+          <w:noProof/>
+          <w:lang w:val="en-GB" w:eastAsia="en-GB"/>
+        </w:rPr>
+      </w:pPr>
+      <w:hyperlink w:anchor="_Toc105495663" w:history="1">
+        <w:r>
+          <w:rPr>
+            <w:rStyle w:val="Hyperlink"/>
+            <w:noProof/>
+            <w:lang w:val="en-GB"/>
+          </w:rPr>
+          <w:t>4.7</w:t>
+        </w:r>
+        <w:r>
+          <w:rPr>
+            <w:rFonts w:eastAsiaTheme="minorEastAsia"/>
+            <w:noProof/>
+            <w:lang w:val="en-GB" w:eastAsia="en-GB"/>
+          </w:rPr>
+          <w:tab/>
+        </w:r>
+        <w:r>
+          <w:rPr>
+            <w:rStyle w:val="Hyperlink"/>
+            <w:noProof/>
+            <w:lang w:val="en-GB"/>
+          </w:rPr>
+          <w:t>For the sum of pairs score, hat are the output values of the scoring function for a given combination of residues and gaps?</w:t>
+        </w:r>
+        <w:r>
+          <w:rPr>
+            <w:noProof/>
+            <w:webHidden/>
+          </w:rPr>
+          <w:tab/>
+        </w:r>
+        <w:r>
+          <w:rPr>
+            <w:noProof/>
+            <w:webHidden/>
+          </w:rPr>
+          <w:fldChar w:fldCharType="begin"/>
+        </w:r>
+        <w:r>
+          <w:rPr>
+            <w:noProof/>
+            <w:webHidden/>
+          </w:rPr>
+          <w:instrText xml:space="preserve"> PAGEREF _Toc105495663 \h </w:instrText>
+        </w:r>
+        <w:r>
+          <w:rPr>
+            <w:noProof/>
+            <w:webHidden/>
+          </w:rPr>
+        </w:r>
+        <w:r>
+          <w:rPr>
+            <w:noProof/>
+            <w:webHidden/>
+          </w:rPr>
+          <w:fldChar w:fldCharType="separate"/>
+        </w:r>
+        <w:r>
+          <w:rPr>
+            <w:noProof/>
+            <w:webHidden/>
+          </w:rPr>
+          <w:t>17</w:t>
+        </w:r>
+        <w:r>
+          <w:rPr>
+            <w:noProof/>
+            <w:webHidden/>
+          </w:rPr>
+          <w:fldChar w:fldCharType="end"/>
+        </w:r>
+      </w:hyperlink>
+    </w:p>
+    <w:p>
+      <w:pPr>
+        <w:pStyle w:val="Verzeichnis2"/>
+        <w:tabs>
+          <w:tab w:val="left" w:pos="880"/>
+          <w:tab w:val="right" w:pos="9062"/>
+        </w:tabs>
+        <w:rPr>
+          <w:rFonts w:eastAsiaTheme="minorEastAsia"/>
+          <w:noProof/>
+          <w:lang w:val="en-GB" w:eastAsia="en-GB"/>
+        </w:rPr>
+      </w:pPr>
+      <w:hyperlink w:anchor="_Toc105495664" w:history="1">
+        <w:r>
+          <w:rPr>
+            <w:rStyle w:val="Hyperlink"/>
+            <w:noProof/>
+            <w:lang w:val="en-GB"/>
+          </w:rPr>
+          <w:t>4.8</w:t>
+        </w:r>
+        <w:r>
+          <w:rPr>
+            <w:rFonts w:eastAsiaTheme="minorEastAsia"/>
+            <w:noProof/>
+            <w:lang w:val="en-GB" w:eastAsia="en-GB"/>
+          </w:rPr>
+          <w:tab/>
+        </w:r>
+        <w:r>
+          <w:rPr>
+            <w:rStyle w:val="Hyperlink"/>
+            <w:noProof/>
+            <w:lang w:val="en-GB"/>
+          </w:rPr>
+          <w:t>Reproduce the formal definition of the sum of pairs score.</w:t>
+        </w:r>
+        <w:r>
+          <w:rPr>
+            <w:noProof/>
+            <w:webHidden/>
+          </w:rPr>
+          <w:tab/>
+        </w:r>
+        <w:r>
+          <w:rPr>
+            <w:noProof/>
+            <w:webHidden/>
+          </w:rPr>
+          <w:fldChar w:fldCharType="begin"/>
+        </w:r>
+        <w:r>
+          <w:rPr>
+            <w:noProof/>
+            <w:webHidden/>
+          </w:rPr>
+          <w:instrText xml:space="preserve"> PAGEREF _Toc105495664 \h </w:instrText>
+        </w:r>
+        <w:r>
+          <w:rPr>
+            <w:noProof/>
+            <w:webHidden/>
+          </w:rPr>
+        </w:r>
+        <w:r>
+          <w:rPr>
+            <w:noProof/>
+            <w:webHidden/>
+          </w:rPr>
+          <w:fldChar w:fldCharType="separate"/>
+        </w:r>
+        <w:r>
+          <w:rPr>
+            <w:noProof/>
+            <w:webHidden/>
+          </w:rPr>
+          <w:t>17</w:t>
+        </w:r>
+        <w:r>
+          <w:rPr>
+            <w:noProof/>
+            <w:webHidden/>
+          </w:rPr>
+          <w:fldChar w:fldCharType="end"/>
+        </w:r>
+      </w:hyperlink>
+    </w:p>
+    <w:p>
+      <w:pPr>
+        <w:pStyle w:val="Verzeichnis2"/>
+        <w:tabs>
+          <w:tab w:val="left" w:pos="880"/>
+          <w:tab w:val="right" w:pos="9062"/>
+        </w:tabs>
+        <w:rPr>
+          <w:rFonts w:eastAsiaTheme="minorEastAsia"/>
+          <w:noProof/>
+          <w:lang w:val="en-GB" w:eastAsia="en-GB"/>
+        </w:rPr>
+      </w:pPr>
+      <w:hyperlink w:anchor="_Toc105495665" w:history="1">
+        <w:r>
+          <w:rPr>
+            <w:rStyle w:val="Hyperlink"/>
+            <w:noProof/>
+            <w:lang w:val="en-GB"/>
+          </w:rPr>
+          <w:t>4.9</w:t>
+        </w:r>
+        <w:r>
+          <w:rPr>
+            <w:rFonts w:eastAsiaTheme="minorEastAsia"/>
+            <w:noProof/>
+            <w:lang w:val="en-GB" w:eastAsia="en-GB"/>
+          </w:rPr>
+          <w:tab/>
+        </w:r>
+        <w:r>
+          <w:rPr>
+            <w:rStyle w:val="Hyperlink"/>
+            <w:noProof/>
+            <w:lang w:val="en-GB"/>
+          </w:rPr>
+          <w:t>How would you compute the Dynamic Programming/Fitch algorithm for a three-sequence MSA? How many cases of the scoring function for a certain column composition would there be?</w:t>
+        </w:r>
+        <w:r>
+          <w:rPr>
+            <w:noProof/>
+            <w:webHidden/>
+          </w:rPr>
+          <w:tab/>
+        </w:r>
+        <w:r>
+          <w:rPr>
+            <w:noProof/>
+            <w:webHidden/>
+          </w:rPr>
+          <w:fldChar w:fldCharType="begin"/>
+        </w:r>
+        <w:r>
+          <w:rPr>
+            <w:noProof/>
+            <w:webHidden/>
+          </w:rPr>
+          <w:instrText xml:space="preserve"> PAGEREF _Toc105495665 \h </w:instrText>
+        </w:r>
+        <w:r>
+          <w:rPr>
+            <w:noProof/>
+            <w:webHidden/>
+          </w:rPr>
+        </w:r>
+        <w:r>
+          <w:rPr>
+            <w:noProof/>
+            <w:webHidden/>
+          </w:rPr>
+          <w:fldChar w:fldCharType="separate"/>
+        </w:r>
+        <w:r>
+          <w:rPr>
+            <w:noProof/>
+            <w:webHidden/>
+          </w:rPr>
+          <w:t>17</w:t>
+        </w:r>
+        <w:r>
+          <w:rPr>
+            <w:noProof/>
+            <w:webHidden/>
+          </w:rPr>
+          <w:fldChar w:fldCharType="end"/>
+        </w:r>
+      </w:hyperlink>
+    </w:p>
+    <w:p>
+      <w:pPr>
+        <w:pStyle w:val="Verzeichnis2"/>
+        <w:tabs>
+          <w:tab w:val="left" w:pos="880"/>
+          <w:tab w:val="right" w:pos="9062"/>
+        </w:tabs>
+        <w:rPr>
+          <w:rFonts w:eastAsiaTheme="minorEastAsia"/>
+          <w:noProof/>
+          <w:lang w:val="en-GB" w:eastAsia="en-GB"/>
+        </w:rPr>
+      </w:pPr>
+      <w:hyperlink w:anchor="_Toc105495666" w:history="1">
+        <w:r>
+          <w:rPr>
+            <w:rStyle w:val="Hyperlink"/>
+            <w:noProof/>
+            <w:lang w:val="en-GB"/>
+          </w:rPr>
+          <w:t>4.10</w:t>
+        </w:r>
+        <w:r>
+          <w:rPr>
+            <w:rFonts w:eastAsiaTheme="minorEastAsia"/>
+            <w:noProof/>
+            <w:lang w:val="en-GB" w:eastAsia="en-GB"/>
+          </w:rPr>
+          <w:tab/>
+        </w:r>
+        <w:r>
+          <w:rPr>
+            <w:rStyle w:val="Hyperlink"/>
+            <w:noProof/>
+            <w:lang w:val="en-GB"/>
+          </w:rPr>
+          <w:t>What is the space complexity of the generalized Dynamic Programming algorithm? What is the time complexity? Is it NP-complete?</w:t>
+        </w:r>
+        <w:r>
+          <w:rPr>
+            <w:noProof/>
+            <w:webHidden/>
+          </w:rPr>
+          <w:tab/>
+        </w:r>
+        <w:r>
+          <w:rPr>
+            <w:noProof/>
+            <w:webHidden/>
+          </w:rPr>
+          <w:fldChar w:fldCharType="begin"/>
+        </w:r>
+        <w:r>
+          <w:rPr>
+            <w:noProof/>
+            <w:webHidden/>
+          </w:rPr>
+          <w:instrText xml:space="preserve"> PAGEREF _Toc105495666 \h </w:instrText>
+        </w:r>
+        <w:r>
+          <w:rPr>
+            <w:noProof/>
+            <w:webHidden/>
+          </w:rPr>
+        </w:r>
+        <w:r>
+          <w:rPr>
+            <w:noProof/>
+            <w:webHidden/>
+          </w:rPr>
+          <w:fldChar w:fldCharType="separate"/>
+        </w:r>
+        <w:r>
+          <w:rPr>
+            <w:noProof/>
+            <w:webHidden/>
+          </w:rPr>
+          <w:t>17</w:t>
+        </w:r>
+        <w:r>
+          <w:rPr>
+            <w:noProof/>
+            <w:webHidden/>
+          </w:rPr>
+          <w:fldChar w:fldCharType="end"/>
+        </w:r>
+      </w:hyperlink>
+    </w:p>
+    <w:p>
+      <w:pPr>
+        <w:pStyle w:val="Verzeichnis2"/>
+        <w:tabs>
+          <w:tab w:val="left" w:pos="880"/>
+          <w:tab w:val="right" w:pos="9062"/>
+        </w:tabs>
+        <w:rPr>
+          <w:rFonts w:eastAsiaTheme="minorEastAsia"/>
+          <w:noProof/>
+          <w:lang w:val="en-GB" w:eastAsia="en-GB"/>
+        </w:rPr>
+      </w:pPr>
+      <w:hyperlink w:anchor="_Toc105495667" w:history="1">
+        <w:r>
+          <w:rPr>
+            <w:rStyle w:val="Hyperlink"/>
+            <w:noProof/>
+            <w:lang w:val="en-GB"/>
+          </w:rPr>
+          <w:t>4.11</w:t>
+        </w:r>
+        <w:r>
+          <w:rPr>
+            <w:rFonts w:eastAsiaTheme="minorEastAsia"/>
+            <w:noProof/>
+            <w:lang w:val="en-GB" w:eastAsia="en-GB"/>
+          </w:rPr>
+          <w:tab/>
+        </w:r>
+        <w:r>
+          <w:rPr>
+            <w:rStyle w:val="Hyperlink"/>
+            <w:noProof/>
+            <w:lang w:val="en-GB"/>
+          </w:rPr>
+          <w:t>What are the steps of progressive alignment?</w:t>
+        </w:r>
+        <w:r>
+          <w:rPr>
+            <w:noProof/>
+            <w:webHidden/>
+          </w:rPr>
+          <w:tab/>
+        </w:r>
+        <w:r>
+          <w:rPr>
+            <w:noProof/>
+            <w:webHidden/>
+          </w:rPr>
+          <w:fldChar w:fldCharType="begin"/>
+        </w:r>
+        <w:r>
+          <w:rPr>
+            <w:noProof/>
+            <w:webHidden/>
+          </w:rPr>
+          <w:instrText xml:space="preserve"> PAGEREF _Toc105495667 \h </w:instrText>
+        </w:r>
+        <w:r>
+          <w:rPr>
+            <w:noProof/>
+            <w:webHidden/>
+          </w:rPr>
+        </w:r>
+        <w:r>
+          <w:rPr>
+            <w:noProof/>
+            <w:webHidden/>
+          </w:rPr>
+          <w:fldChar w:fldCharType="separate"/>
+        </w:r>
+        <w:r>
+          <w:rPr>
+            <w:noProof/>
+            <w:webHidden/>
+          </w:rPr>
+          <w:t>17</w:t>
+        </w:r>
+        <w:r>
+          <w:rPr>
+            <w:noProof/>
+            <w:webHidden/>
+          </w:rPr>
+          <w:fldChar w:fldCharType="end"/>
+        </w:r>
+      </w:hyperlink>
+    </w:p>
+    <w:p>
+      <w:pPr>
+        <w:pStyle w:val="Verzeichnis2"/>
+        <w:tabs>
+          <w:tab w:val="left" w:pos="880"/>
+          <w:tab w:val="right" w:pos="9062"/>
+        </w:tabs>
+        <w:rPr>
+          <w:rFonts w:eastAsiaTheme="minorEastAsia"/>
+          <w:noProof/>
+          <w:lang w:val="en-GB" w:eastAsia="en-GB"/>
+        </w:rPr>
+      </w:pPr>
+      <w:hyperlink w:anchor="_Toc105495668" w:history="1">
+        <w:r>
+          <w:rPr>
+            <w:rStyle w:val="Hyperlink"/>
+            <w:noProof/>
+            <w:lang w:val="en-GB"/>
+          </w:rPr>
+          <w:t>4.12</w:t>
+        </w:r>
+        <w:r>
+          <w:rPr>
+            <w:rFonts w:eastAsiaTheme="minorEastAsia"/>
+            <w:noProof/>
+            <w:lang w:val="en-GB" w:eastAsia="en-GB"/>
+          </w:rPr>
+          <w:tab/>
+        </w:r>
+        <w:r>
+          <w:rPr>
+            <w:rStyle w:val="Hyperlink"/>
+            <w:noProof/>
+            <w:lang w:val="en-GB"/>
+          </w:rPr>
+          <w:t>Where do different progressive alignment implementations differ?</w:t>
+        </w:r>
+        <w:r>
+          <w:rPr>
+            <w:noProof/>
+            <w:webHidden/>
+          </w:rPr>
+          <w:tab/>
+        </w:r>
+        <w:r>
+          <w:rPr>
+            <w:noProof/>
+            <w:webHidden/>
+          </w:rPr>
+          <w:fldChar w:fldCharType="begin"/>
+        </w:r>
+        <w:r>
+          <w:rPr>
+            <w:noProof/>
+            <w:webHidden/>
+          </w:rPr>
+          <w:instrText xml:space="preserve"> PAGEREF _Toc105495668 \h </w:instrText>
+        </w:r>
+        <w:r>
+          <w:rPr>
+            <w:noProof/>
+            <w:webHidden/>
+          </w:rPr>
+        </w:r>
+        <w:r>
+          <w:rPr>
+            <w:noProof/>
+            <w:webHidden/>
+          </w:rPr>
+          <w:fldChar w:fldCharType="separate"/>
+        </w:r>
+        <w:r>
+          <w:rPr>
+            <w:noProof/>
+            <w:webHidden/>
+          </w:rPr>
+          <w:t>17</w:t>
+        </w:r>
+        <w:r>
+          <w:rPr>
+            <w:noProof/>
+            <w:webHidden/>
+          </w:rPr>
+          <w:fldChar w:fldCharType="end"/>
+        </w:r>
+      </w:hyperlink>
+    </w:p>
+    <w:p>
+      <w:pPr>
+        <w:pStyle w:val="Verzeichnis2"/>
+        <w:tabs>
+          <w:tab w:val="left" w:pos="880"/>
+          <w:tab w:val="right" w:pos="9062"/>
+        </w:tabs>
+        <w:rPr>
+          <w:rFonts w:eastAsiaTheme="minorEastAsia"/>
+          <w:noProof/>
+          <w:lang w:val="en-GB" w:eastAsia="en-GB"/>
+        </w:rPr>
+      </w:pPr>
+      <w:hyperlink w:anchor="_Toc105495669" w:history="1">
+        <w:r>
+          <w:rPr>
+            <w:rStyle w:val="Hyperlink"/>
+            <w:noProof/>
+            <w:lang w:val="en-GB"/>
+          </w:rPr>
+          <w:t>4.13</w:t>
+        </w:r>
+        <w:r>
+          <w:rPr>
+            <w:rFonts w:eastAsiaTheme="minorEastAsia"/>
+            <w:noProof/>
+            <w:lang w:val="en-GB" w:eastAsia="en-GB"/>
+          </w:rPr>
+          <w:tab/>
+        </w:r>
+        <w:r>
+          <w:rPr>
+            <w:rStyle w:val="Hyperlink"/>
+            <w:noProof/>
+            <w:lang w:val="en-GB"/>
+          </w:rPr>
+          <w:t>Reproduce the pseudocode for progressive alignments</w:t>
+        </w:r>
+        <w:r>
+          <w:rPr>
+            <w:noProof/>
+            <w:webHidden/>
+          </w:rPr>
+          <w:tab/>
+        </w:r>
+        <w:r>
+          <w:rPr>
+            <w:noProof/>
+            <w:webHidden/>
+          </w:rPr>
+          <w:fldChar w:fldCharType="begin"/>
+        </w:r>
+        <w:r>
+          <w:rPr>
+            <w:noProof/>
+            <w:webHidden/>
+          </w:rPr>
+          <w:instrText xml:space="preserve"> PAGEREF _Toc105495669 \h </w:instrText>
+        </w:r>
+        <w:r>
+          <w:rPr>
+            <w:noProof/>
+            <w:webHidden/>
+          </w:rPr>
+        </w:r>
+        <w:r>
+          <w:rPr>
+            <w:noProof/>
+            <w:webHidden/>
+          </w:rPr>
+          <w:fldChar w:fldCharType="separate"/>
+        </w:r>
+        <w:r>
+          <w:rPr>
+            <w:noProof/>
+            <w:webHidden/>
+          </w:rPr>
+          <w:t>18</w:t>
+        </w:r>
+        <w:r>
+          <w:rPr>
+            <w:noProof/>
+            <w:webHidden/>
+          </w:rPr>
+          <w:fldChar w:fldCharType="end"/>
+        </w:r>
+      </w:hyperlink>
+    </w:p>
+    <w:p>
+      <w:pPr>
+        <w:pStyle w:val="Verzeichnis2"/>
+        <w:tabs>
+          <w:tab w:val="left" w:pos="880"/>
+          <w:tab w:val="right" w:pos="9062"/>
+        </w:tabs>
+        <w:rPr>
+          <w:rFonts w:eastAsiaTheme="minorEastAsia"/>
+          <w:noProof/>
+          <w:lang w:val="en-GB" w:eastAsia="en-GB"/>
+        </w:rPr>
+      </w:pPr>
+      <w:hyperlink w:anchor="_Toc105495670" w:history="1">
+        <w:r>
+          <w:rPr>
+            <w:rStyle w:val="Hyperlink"/>
+            <w:noProof/>
+            <w:lang w:val="en-GB"/>
+          </w:rPr>
+          <w:t>4.14</w:t>
+        </w:r>
+        <w:r>
+          <w:rPr>
+            <w:rFonts w:eastAsiaTheme="minorEastAsia"/>
+            <w:noProof/>
+            <w:lang w:val="en-GB" w:eastAsia="en-GB"/>
+          </w:rPr>
+          <w:tab/>
+        </w:r>
+        <w:r>
+          <w:rPr>
+            <w:rStyle w:val="Hyperlink"/>
+            <w:noProof/>
+            <w:lang w:val="en-GB"/>
+          </w:rPr>
+          <w:t>Describe the process of pair-guided alignment.</w:t>
+        </w:r>
+        <w:r>
+          <w:rPr>
+            <w:noProof/>
+            <w:webHidden/>
+          </w:rPr>
+          <w:tab/>
+        </w:r>
+        <w:r>
+          <w:rPr>
+            <w:noProof/>
+            <w:webHidden/>
+          </w:rPr>
+          <w:fldChar w:fldCharType="begin"/>
+        </w:r>
+        <w:r>
+          <w:rPr>
+            <w:noProof/>
+            <w:webHidden/>
+          </w:rPr>
+          <w:instrText xml:space="preserve"> PAGEREF _Toc105495670 \h </w:instrText>
+        </w:r>
+        <w:r>
+          <w:rPr>
+            <w:noProof/>
+            <w:webHidden/>
+          </w:rPr>
+        </w:r>
+        <w:r>
+          <w:rPr>
+            <w:noProof/>
+            <w:webHidden/>
+          </w:rPr>
+          <w:fldChar w:fldCharType="separate"/>
+        </w:r>
+        <w:r>
+          <w:rPr>
+            <w:noProof/>
+            <w:webHidden/>
+          </w:rPr>
+          <w:t>18</w:t>
+        </w:r>
+        <w:r>
+          <w:rPr>
+            <w:noProof/>
+            <w:webHidden/>
+          </w:rPr>
+          <w:fldChar w:fldCharType="end"/>
+        </w:r>
+      </w:hyperlink>
+    </w:p>
+    <w:p>
+      <w:pPr>
+        <w:pStyle w:val="Verzeichnis2"/>
+        <w:tabs>
+          <w:tab w:val="left" w:pos="880"/>
+          <w:tab w:val="right" w:pos="9062"/>
+        </w:tabs>
+        <w:rPr>
+          <w:rFonts w:eastAsiaTheme="minorEastAsia"/>
+          <w:noProof/>
+          <w:lang w:val="en-GB" w:eastAsia="en-GB"/>
+        </w:rPr>
+      </w:pPr>
+      <w:hyperlink w:anchor="_Toc105495671" w:history="1">
+        <w:r>
+          <w:rPr>
+            <w:rStyle w:val="Hyperlink"/>
+            <w:noProof/>
+            <w:lang w:val="en-GB"/>
+          </w:rPr>
+          <w:t>4.15</w:t>
+        </w:r>
+        <w:r>
+          <w:rPr>
+            <w:rFonts w:eastAsiaTheme="minorEastAsia"/>
+            <w:noProof/>
+            <w:lang w:val="en-GB" w:eastAsia="en-GB"/>
+          </w:rPr>
+          <w:tab/>
+        </w:r>
+        <w:r>
+          <w:rPr>
+            <w:rStyle w:val="Hyperlink"/>
+            <w:noProof/>
+            <w:lang w:val="en-GB"/>
+          </w:rPr>
+          <w:t>What is the main difference between profile alignment and pair-guided alignment?</w:t>
+        </w:r>
+        <w:r>
+          <w:rPr>
+            <w:noProof/>
+            <w:webHidden/>
+          </w:rPr>
+          <w:tab/>
+        </w:r>
+        <w:r>
+          <w:rPr>
+            <w:noProof/>
+            <w:webHidden/>
+          </w:rPr>
+          <w:fldChar w:fldCharType="begin"/>
+        </w:r>
+        <w:r>
+          <w:rPr>
+            <w:noProof/>
+            <w:webHidden/>
+          </w:rPr>
+          <w:instrText xml:space="preserve"> PAGEREF _Toc105495671 \h </w:instrText>
+        </w:r>
+        <w:r>
+          <w:rPr>
+            <w:noProof/>
+            <w:webHidden/>
+          </w:rPr>
+        </w:r>
+        <w:r>
+          <w:rPr>
+            <w:noProof/>
+            <w:webHidden/>
+          </w:rPr>
+          <w:fldChar w:fldCharType="separate"/>
+        </w:r>
+        <w:r>
+          <w:rPr>
+            <w:noProof/>
+            <w:webHidden/>
+          </w:rPr>
+          <w:t>18</w:t>
+        </w:r>
+        <w:r>
+          <w:rPr>
+            <w:noProof/>
+            <w:webHidden/>
+          </w:rPr>
+          <w:fldChar w:fldCharType="end"/>
+        </w:r>
+      </w:hyperlink>
+    </w:p>
+    <w:p>
+      <w:pPr>
+        <w:pStyle w:val="Verzeichnis2"/>
+        <w:tabs>
+          <w:tab w:val="left" w:pos="880"/>
+          <w:tab w:val="right" w:pos="9062"/>
+        </w:tabs>
+        <w:rPr>
+          <w:rFonts w:eastAsiaTheme="minorEastAsia"/>
+          <w:noProof/>
+          <w:lang w:val="en-GB" w:eastAsia="en-GB"/>
+        </w:rPr>
+      </w:pPr>
+      <w:hyperlink w:anchor="_Toc105495672" w:history="1">
+        <w:r>
+          <w:rPr>
+            <w:rStyle w:val="Hyperlink"/>
+            <w:noProof/>
+            <w:lang w:val="en-GB"/>
+          </w:rPr>
+          <w:t>4.16</w:t>
+        </w:r>
+        <w:r>
+          <w:rPr>
+            <w:rFonts w:eastAsiaTheme="minorEastAsia"/>
+            <w:noProof/>
+            <w:lang w:val="en-GB" w:eastAsia="en-GB"/>
+          </w:rPr>
+          <w:tab/>
+        </w:r>
+        <w:r>
+          <w:rPr>
+            <w:rStyle w:val="Hyperlink"/>
+            <w:noProof/>
+            <w:lang w:val="en-GB"/>
+          </w:rPr>
+          <w:t>Provide the formula for the sum of pairs score for an MSA A* computed from two profiles A</w:t>
+        </w:r>
+        <w:r>
+          <w:rPr>
+            <w:rStyle w:val="Hyperlink"/>
+            <w:noProof/>
+            <w:vertAlign w:val="subscript"/>
+            <w:lang w:val="en-GB"/>
+          </w:rPr>
+          <w:t>1</w:t>
+        </w:r>
+        <w:r>
+          <w:rPr>
+            <w:rStyle w:val="Hyperlink"/>
+            <w:noProof/>
+            <w:lang w:val="en-GB"/>
+          </w:rPr>
+          <w:t>* and A</w:t>
+        </w:r>
+        <w:r>
+          <w:rPr>
+            <w:rStyle w:val="Hyperlink"/>
+            <w:noProof/>
+            <w:vertAlign w:val="subscript"/>
+            <w:lang w:val="en-GB"/>
+          </w:rPr>
+          <w:t>2</w:t>
+        </w:r>
+        <w:r>
+          <w:rPr>
+            <w:rStyle w:val="Hyperlink"/>
+            <w:noProof/>
+            <w:lang w:val="en-GB"/>
+          </w:rPr>
+          <w:t>*. Explain each resulting term.</w:t>
+        </w:r>
+        <w:r>
+          <w:rPr>
+            <w:noProof/>
+            <w:webHidden/>
+          </w:rPr>
+          <w:tab/>
+        </w:r>
+        <w:r>
+          <w:rPr>
+            <w:noProof/>
+            <w:webHidden/>
+          </w:rPr>
+          <w:fldChar w:fldCharType="begin"/>
+        </w:r>
+        <w:r>
+          <w:rPr>
+            <w:noProof/>
+            <w:webHidden/>
+          </w:rPr>
+          <w:instrText xml:space="preserve"> PAGEREF _Toc105495672 \h </w:instrText>
+        </w:r>
+        <w:r>
+          <w:rPr>
+            <w:noProof/>
+            <w:webHidden/>
+          </w:rPr>
+        </w:r>
+        <w:r>
+          <w:rPr>
+            <w:noProof/>
+            <w:webHidden/>
+          </w:rPr>
+          <w:fldChar w:fldCharType="separate"/>
+        </w:r>
+        <w:r>
+          <w:rPr>
+            <w:noProof/>
+            <w:webHidden/>
+          </w:rPr>
+          <w:t>18</w:t>
+        </w:r>
+        <w:r>
+          <w:rPr>
+            <w:noProof/>
+            <w:webHidden/>
+          </w:rPr>
+          <w:fldChar w:fldCharType="end"/>
+        </w:r>
+      </w:hyperlink>
+    </w:p>
+    <w:p>
+      <w:pPr>
+        <w:pStyle w:val="Verzeichnis2"/>
+        <w:tabs>
+          <w:tab w:val="left" w:pos="880"/>
+          <w:tab w:val="right" w:pos="9062"/>
+        </w:tabs>
+        <w:rPr>
+          <w:rFonts w:eastAsiaTheme="minorEastAsia"/>
+          <w:noProof/>
+          <w:lang w:val="en-GB" w:eastAsia="en-GB"/>
+        </w:rPr>
+      </w:pPr>
+      <w:hyperlink w:anchor="_Toc105495673" w:history="1">
+        <w:r>
+          <w:rPr>
+            <w:rStyle w:val="Hyperlink"/>
+            <w:noProof/>
+            <w:lang w:val="en-GB"/>
+          </w:rPr>
+          <w:t>4.17</w:t>
+        </w:r>
+        <w:r>
+          <w:rPr>
+            <w:rFonts w:eastAsiaTheme="minorEastAsia"/>
+            <w:noProof/>
+            <w:lang w:val="en-GB" w:eastAsia="en-GB"/>
+          </w:rPr>
+          <w:tab/>
+        </w:r>
+        <w:r>
+          <w:rPr>
+            <w:rStyle w:val="Hyperlink"/>
+            <w:noProof/>
+            <w:lang w:val="en-GB"/>
+          </w:rPr>
+          <w:t>Define guide trees.</w:t>
+        </w:r>
+        <w:r>
+          <w:rPr>
+            <w:noProof/>
+            <w:webHidden/>
+          </w:rPr>
+          <w:tab/>
+        </w:r>
+        <w:r>
+          <w:rPr>
+            <w:noProof/>
+            <w:webHidden/>
+          </w:rPr>
+          <w:fldChar w:fldCharType="begin"/>
+        </w:r>
+        <w:r>
+          <w:rPr>
+            <w:noProof/>
+            <w:webHidden/>
+          </w:rPr>
+          <w:instrText xml:space="preserve"> PAGEREF _Toc105495673 \h </w:instrText>
+        </w:r>
+        <w:r>
+          <w:rPr>
+            <w:noProof/>
+            <w:webHidden/>
+          </w:rPr>
+        </w:r>
+        <w:r>
+          <w:rPr>
+            <w:noProof/>
+            <w:webHidden/>
+          </w:rPr>
+          <w:fldChar w:fldCharType="separate"/>
+        </w:r>
+        <w:r>
+          <w:rPr>
+            <w:noProof/>
+            <w:webHidden/>
+          </w:rPr>
+          <w:t>18</w:t>
+        </w:r>
+        <w:r>
+          <w:rPr>
+            <w:noProof/>
+            <w:webHidden/>
+          </w:rPr>
+          <w:fldChar w:fldCharType="end"/>
+        </w:r>
+      </w:hyperlink>
+    </w:p>
+    <w:p>
+      <w:pPr>
+        <w:pStyle w:val="Verzeichnis2"/>
+        <w:tabs>
+          <w:tab w:val="left" w:pos="880"/>
+          <w:tab w:val="right" w:pos="9062"/>
+        </w:tabs>
+        <w:rPr>
+          <w:rFonts w:eastAsiaTheme="minorEastAsia"/>
+          <w:noProof/>
+          <w:lang w:val="en-GB" w:eastAsia="en-GB"/>
+        </w:rPr>
+      </w:pPr>
+      <w:hyperlink w:anchor="_Toc105495674" w:history="1">
+        <w:r>
+          <w:rPr>
+            <w:rStyle w:val="Hyperlink"/>
+            <w:noProof/>
+            <w:lang w:val="en-GB"/>
+          </w:rPr>
+          <w:t>4.18</w:t>
+        </w:r>
+        <w:r>
+          <w:rPr>
+            <w:rFonts w:eastAsiaTheme="minorEastAsia"/>
+            <w:noProof/>
+            <w:lang w:val="en-GB" w:eastAsia="en-GB"/>
+          </w:rPr>
+          <w:tab/>
+        </w:r>
+        <w:r>
+          <w:rPr>
+            <w:rStyle w:val="Hyperlink"/>
+            <w:noProof/>
+            <w:lang w:val="en-GB"/>
+          </w:rPr>
+          <w:t>Describe the steps of the Feng-Doolittle algorithm. What is its purpose?</w:t>
+        </w:r>
+        <w:r>
+          <w:rPr>
+            <w:noProof/>
+            <w:webHidden/>
+          </w:rPr>
+          <w:tab/>
+        </w:r>
+        <w:r>
+          <w:rPr>
+            <w:noProof/>
+            <w:webHidden/>
+          </w:rPr>
+          <w:fldChar w:fldCharType="begin"/>
+        </w:r>
+        <w:r>
+          <w:rPr>
+            <w:noProof/>
+            <w:webHidden/>
+          </w:rPr>
+          <w:instrText xml:space="preserve"> PAGEREF _Toc105495674 \h </w:instrText>
+        </w:r>
+        <w:r>
+          <w:rPr>
+            <w:noProof/>
+            <w:webHidden/>
+          </w:rPr>
+        </w:r>
+        <w:r>
+          <w:rPr>
+            <w:noProof/>
+            <w:webHidden/>
+          </w:rPr>
+          <w:fldChar w:fldCharType="separate"/>
+        </w:r>
+        <w:r>
+          <w:rPr>
+            <w:noProof/>
+            <w:webHidden/>
+          </w:rPr>
+          <w:t>18</w:t>
+        </w:r>
+        <w:r>
+          <w:rPr>
+            <w:noProof/>
+            <w:webHidden/>
+          </w:rPr>
+          <w:fldChar w:fldCharType="end"/>
+        </w:r>
+      </w:hyperlink>
+    </w:p>
+    <w:p>
+      <w:pPr>
+        <w:pStyle w:val="Verzeichnis2"/>
+        <w:tabs>
+          <w:tab w:val="left" w:pos="880"/>
+          <w:tab w:val="right" w:pos="9062"/>
+        </w:tabs>
+        <w:rPr>
+          <w:rFonts w:eastAsiaTheme="minorEastAsia"/>
+          <w:noProof/>
+          <w:lang w:val="en-GB" w:eastAsia="en-GB"/>
+        </w:rPr>
+      </w:pPr>
+      <w:hyperlink w:anchor="_Toc105495675" w:history="1">
+        <w:r>
+          <w:rPr>
+            <w:rStyle w:val="Hyperlink"/>
+            <w:noProof/>
+            <w:lang w:val="en-GB"/>
+          </w:rPr>
+          <w:t>4.19</w:t>
+        </w:r>
+        <w:r>
+          <w:rPr>
+            <w:rFonts w:eastAsiaTheme="minorEastAsia"/>
+            <w:noProof/>
+            <w:lang w:val="en-GB" w:eastAsia="en-GB"/>
+          </w:rPr>
+          <w:tab/>
+        </w:r>
+        <w:r>
+          <w:rPr>
+            <w:rStyle w:val="Hyperlink"/>
+            <w:noProof/>
+            <w:lang w:val="en-GB"/>
+          </w:rPr>
+          <w:t>What is the formula for the distance score as defined by Feng-Doolittle for two sequences X and Y?</w:t>
+        </w:r>
+        <w:r>
+          <w:rPr>
+            <w:noProof/>
+            <w:webHidden/>
+          </w:rPr>
+          <w:tab/>
+        </w:r>
+        <w:r>
+          <w:rPr>
+            <w:noProof/>
+            <w:webHidden/>
+          </w:rPr>
+          <w:fldChar w:fldCharType="begin"/>
+        </w:r>
+        <w:r>
+          <w:rPr>
+            <w:noProof/>
+            <w:webHidden/>
+          </w:rPr>
+          <w:instrText xml:space="preserve"> PAGEREF _Toc105495675 \h </w:instrText>
+        </w:r>
+        <w:r>
+          <w:rPr>
+            <w:noProof/>
+            <w:webHidden/>
+          </w:rPr>
+        </w:r>
+        <w:r>
+          <w:rPr>
+            <w:noProof/>
+            <w:webHidden/>
+          </w:rPr>
+          <w:fldChar w:fldCharType="separate"/>
+        </w:r>
+        <w:r>
+          <w:rPr>
+            <w:noProof/>
+            <w:webHidden/>
+          </w:rPr>
+          <w:t>19</w:t>
+        </w:r>
+        <w:r>
+          <w:rPr>
+            <w:noProof/>
+            <w:webHidden/>
+          </w:rPr>
+          <w:fldChar w:fldCharType="end"/>
+        </w:r>
+      </w:hyperlink>
+    </w:p>
+    <w:p>
+      <w:pPr>
+        <w:pStyle w:val="Verzeichnis2"/>
+        <w:tabs>
+          <w:tab w:val="left" w:pos="880"/>
+          <w:tab w:val="right" w:pos="9062"/>
+        </w:tabs>
+        <w:rPr>
+          <w:rFonts w:eastAsiaTheme="minorEastAsia"/>
+          <w:noProof/>
+          <w:lang w:val="en-GB" w:eastAsia="en-GB"/>
+        </w:rPr>
+      </w:pPr>
+      <w:hyperlink w:anchor="_Toc105495676" w:history="1">
+        <w:r>
+          <w:rPr>
+            <w:rStyle w:val="Hyperlink"/>
+            <w:noProof/>
+            <w:lang w:val="en-GB"/>
+          </w:rPr>
+          <w:t>4.20</w:t>
+        </w:r>
+        <w:r>
+          <w:rPr>
+            <w:rFonts w:eastAsiaTheme="minorEastAsia"/>
+            <w:noProof/>
+            <w:lang w:val="en-GB" w:eastAsia="en-GB"/>
+          </w:rPr>
+          <w:tab/>
+        </w:r>
+        <w:r>
+          <w:rPr>
+            <w:rStyle w:val="Hyperlink"/>
+            <w:noProof/>
+            <w:lang w:val="en-GB"/>
+          </w:rPr>
+          <w:t>In the Feng-Doolittle formula, how is S</w:t>
+        </w:r>
+        <w:r>
+          <w:rPr>
+            <w:rStyle w:val="Hyperlink"/>
+            <w:noProof/>
+            <w:vertAlign w:val="subscript"/>
+            <w:lang w:val="en-GB"/>
+          </w:rPr>
+          <w:t>obs</w:t>
+        </w:r>
+        <w:r>
+          <w:rPr>
+            <w:rStyle w:val="Hyperlink"/>
+            <w:noProof/>
+            <w:lang w:val="en-GB"/>
+          </w:rPr>
+          <w:t xml:space="preserve"> defined?</w:t>
+        </w:r>
+        <w:r>
+          <w:rPr>
+            <w:noProof/>
+            <w:webHidden/>
+          </w:rPr>
+          <w:tab/>
+        </w:r>
+        <w:r>
+          <w:rPr>
+            <w:noProof/>
+            <w:webHidden/>
+          </w:rPr>
+          <w:fldChar w:fldCharType="begin"/>
+        </w:r>
+        <w:r>
+          <w:rPr>
+            <w:noProof/>
+            <w:webHidden/>
+          </w:rPr>
+          <w:instrText xml:space="preserve"> PAGEREF _Toc105495676 \h </w:instrText>
+        </w:r>
+        <w:r>
+          <w:rPr>
+            <w:noProof/>
+            <w:webHidden/>
+          </w:rPr>
+        </w:r>
+        <w:r>
+          <w:rPr>
+            <w:noProof/>
+            <w:webHidden/>
+          </w:rPr>
+          <w:fldChar w:fldCharType="separate"/>
+        </w:r>
+        <w:r>
+          <w:rPr>
+            <w:noProof/>
+            <w:webHidden/>
+          </w:rPr>
+          <w:t>19</w:t>
+        </w:r>
+        <w:r>
+          <w:rPr>
+            <w:noProof/>
+            <w:webHidden/>
+          </w:rPr>
+          <w:fldChar w:fldCharType="end"/>
+        </w:r>
+      </w:hyperlink>
+    </w:p>
+    <w:p>
+      <w:pPr>
+        <w:pStyle w:val="Verzeichnis2"/>
+        <w:tabs>
+          <w:tab w:val="left" w:pos="880"/>
+          <w:tab w:val="right" w:pos="9062"/>
+        </w:tabs>
+        <w:rPr>
+          <w:rFonts w:eastAsiaTheme="minorEastAsia"/>
+          <w:noProof/>
+          <w:lang w:val="en-GB" w:eastAsia="en-GB"/>
+        </w:rPr>
+      </w:pPr>
+      <w:hyperlink w:anchor="_Toc105495677" w:history="1">
+        <w:r>
+          <w:rPr>
+            <w:rStyle w:val="Hyperlink"/>
+            <w:noProof/>
+            <w:lang w:val="en-GB"/>
+          </w:rPr>
+          <w:t>4.21</w:t>
+        </w:r>
+        <w:r>
+          <w:rPr>
+            <w:rFonts w:eastAsiaTheme="minorEastAsia"/>
+            <w:noProof/>
+            <w:lang w:val="en-GB" w:eastAsia="en-GB"/>
+          </w:rPr>
+          <w:tab/>
+        </w:r>
+        <w:r>
+          <w:rPr>
+            <w:rStyle w:val="Hyperlink"/>
+            <w:noProof/>
+            <w:lang w:val="en-GB"/>
+          </w:rPr>
+          <w:t>In the Feng-Doolittle formula, how is S</w:t>
+        </w:r>
+        <w:r>
+          <w:rPr>
+            <w:rStyle w:val="Hyperlink"/>
+            <w:noProof/>
+            <w:vertAlign w:val="subscript"/>
+            <w:lang w:val="en-GB"/>
+          </w:rPr>
+          <w:t>id</w:t>
+        </w:r>
+        <w:r>
+          <w:rPr>
+            <w:rStyle w:val="Hyperlink"/>
+            <w:noProof/>
+            <w:lang w:val="en-GB"/>
+          </w:rPr>
+          <w:t xml:space="preserve"> defined? What is the formula?</w:t>
+        </w:r>
+        <w:r>
+          <w:rPr>
+            <w:noProof/>
+            <w:webHidden/>
+          </w:rPr>
+          <w:tab/>
+        </w:r>
+        <w:r>
+          <w:rPr>
+            <w:noProof/>
+            <w:webHidden/>
+          </w:rPr>
+          <w:fldChar w:fldCharType="begin"/>
+        </w:r>
+        <w:r>
+          <w:rPr>
+            <w:noProof/>
+            <w:webHidden/>
+          </w:rPr>
+          <w:instrText xml:space="preserve"> PAGEREF _Toc105495677 \h </w:instrText>
+        </w:r>
+        <w:r>
+          <w:rPr>
+            <w:noProof/>
+            <w:webHidden/>
+          </w:rPr>
+        </w:r>
+        <w:r>
+          <w:rPr>
+            <w:noProof/>
+            <w:webHidden/>
+          </w:rPr>
+          <w:fldChar w:fldCharType="separate"/>
+        </w:r>
+        <w:r>
+          <w:rPr>
+            <w:noProof/>
+            <w:webHidden/>
+          </w:rPr>
+          <w:t>19</w:t>
+        </w:r>
+        <w:r>
+          <w:rPr>
+            <w:noProof/>
+            <w:webHidden/>
+          </w:rPr>
+          <w:fldChar w:fldCharType="end"/>
+        </w:r>
+      </w:hyperlink>
+    </w:p>
+    <w:p>
+      <w:pPr>
+        <w:pStyle w:val="Verzeichnis2"/>
+        <w:tabs>
+          <w:tab w:val="left" w:pos="880"/>
+          <w:tab w:val="right" w:pos="9062"/>
+        </w:tabs>
+        <w:rPr>
+          <w:rFonts w:eastAsiaTheme="minorEastAsia"/>
+          <w:noProof/>
+          <w:lang w:val="en-GB" w:eastAsia="en-GB"/>
+        </w:rPr>
+      </w:pPr>
+      <w:hyperlink w:anchor="_Toc105495678" w:history="1">
+        <w:r>
+          <w:rPr>
+            <w:rStyle w:val="Hyperlink"/>
+            <w:noProof/>
+            <w:lang w:val="en-GB"/>
+          </w:rPr>
+          <w:t>4.22</w:t>
+        </w:r>
+        <w:r>
+          <w:rPr>
+            <w:rFonts w:eastAsiaTheme="minorEastAsia"/>
+            <w:noProof/>
+            <w:lang w:val="en-GB" w:eastAsia="en-GB"/>
+          </w:rPr>
+          <w:tab/>
+        </w:r>
+        <w:r>
+          <w:rPr>
+            <w:rStyle w:val="Hyperlink"/>
+            <w:noProof/>
+            <w:lang w:val="en-GB"/>
+          </w:rPr>
+          <w:t>In the Feng-Doolittle formula, how is S</w:t>
+        </w:r>
+        <w:r>
+          <w:rPr>
+            <w:rStyle w:val="Hyperlink"/>
+            <w:noProof/>
+            <w:vertAlign w:val="subscript"/>
+            <w:lang w:val="en-GB"/>
+          </w:rPr>
+          <w:t>rand</w:t>
+        </w:r>
+        <w:r>
+          <w:rPr>
+            <w:rStyle w:val="Hyperlink"/>
+            <w:noProof/>
+            <w:lang w:val="en-GB"/>
+          </w:rPr>
+          <w:t xml:space="preserve"> defined? What is the formula?</w:t>
+        </w:r>
+        <w:r>
+          <w:rPr>
+            <w:noProof/>
+            <w:webHidden/>
+          </w:rPr>
+          <w:tab/>
+        </w:r>
+        <w:r>
+          <w:rPr>
+            <w:noProof/>
+            <w:webHidden/>
+          </w:rPr>
+          <w:fldChar w:fldCharType="begin"/>
+        </w:r>
+        <w:r>
+          <w:rPr>
+            <w:noProof/>
+            <w:webHidden/>
+          </w:rPr>
+          <w:instrText xml:space="preserve"> PAGEREF _Toc105495678 \h </w:instrText>
+        </w:r>
+        <w:r>
+          <w:rPr>
+            <w:noProof/>
+            <w:webHidden/>
+          </w:rPr>
+        </w:r>
+        <w:r>
+          <w:rPr>
+            <w:noProof/>
+            <w:webHidden/>
+          </w:rPr>
+          <w:fldChar w:fldCharType="separate"/>
+        </w:r>
+        <w:r>
+          <w:rPr>
+            <w:noProof/>
+            <w:webHidden/>
+          </w:rPr>
+          <w:t>19</w:t>
+        </w:r>
+        <w:r>
+          <w:rPr>
+            <w:noProof/>
+            <w:webHidden/>
+          </w:rPr>
+          <w:fldChar w:fldCharType="end"/>
+        </w:r>
+      </w:hyperlink>
+    </w:p>
+    <w:p>
+      <w:pPr>
+        <w:pStyle w:val="Verzeichnis2"/>
+        <w:tabs>
+          <w:tab w:val="left" w:pos="880"/>
+          <w:tab w:val="right" w:pos="9062"/>
+        </w:tabs>
+        <w:rPr>
+          <w:rFonts w:eastAsiaTheme="minorEastAsia"/>
+          <w:noProof/>
+          <w:lang w:val="en-GB" w:eastAsia="en-GB"/>
+        </w:rPr>
+      </w:pPr>
+      <w:hyperlink w:anchor="_Toc105495679" w:history="1">
+        <w:r>
+          <w:rPr>
+            <w:rStyle w:val="Hyperlink"/>
+            <w:noProof/>
+            <w:lang w:val="en-GB"/>
+          </w:rPr>
+          <w:t>4.23</w:t>
+        </w:r>
+        <w:r>
+          <w:rPr>
+            <w:rFonts w:eastAsiaTheme="minorEastAsia"/>
+            <w:noProof/>
+            <w:lang w:val="en-GB" w:eastAsia="en-GB"/>
+          </w:rPr>
+          <w:tab/>
+        </w:r>
+        <w:r>
+          <w:rPr>
+            <w:rStyle w:val="Hyperlink"/>
+            <w:noProof/>
+            <w:lang w:val="en-GB"/>
+          </w:rPr>
+          <w:t>What are the steps of the ClustalW algorithm?</w:t>
+        </w:r>
+        <w:r>
+          <w:rPr>
+            <w:noProof/>
+            <w:webHidden/>
+          </w:rPr>
+          <w:tab/>
+        </w:r>
+        <w:r>
+          <w:rPr>
+            <w:noProof/>
+            <w:webHidden/>
+          </w:rPr>
+          <w:fldChar w:fldCharType="begin"/>
+        </w:r>
+        <w:r>
+          <w:rPr>
+            <w:noProof/>
+            <w:webHidden/>
+          </w:rPr>
+          <w:instrText xml:space="preserve"> PAGEREF _Toc105495679 \h </w:instrText>
+        </w:r>
+        <w:r>
+          <w:rPr>
+            <w:noProof/>
+            <w:webHidden/>
+          </w:rPr>
+        </w:r>
+        <w:r>
+          <w:rPr>
+            <w:noProof/>
+            <w:webHidden/>
+          </w:rPr>
+          <w:fldChar w:fldCharType="separate"/>
+        </w:r>
+        <w:r>
+          <w:rPr>
+            <w:noProof/>
+            <w:webHidden/>
+          </w:rPr>
+          <w:t>19</w:t>
+        </w:r>
+        <w:r>
+          <w:rPr>
+            <w:noProof/>
+            <w:webHidden/>
+          </w:rPr>
+          <w:fldChar w:fldCharType="end"/>
+        </w:r>
+      </w:hyperlink>
+    </w:p>
+    <w:p>
+      <w:pPr>
+        <w:pStyle w:val="Verzeichnis2"/>
+        <w:tabs>
+          <w:tab w:val="left" w:pos="880"/>
+          <w:tab w:val="right" w:pos="9062"/>
+        </w:tabs>
+        <w:rPr>
+          <w:rFonts w:eastAsiaTheme="minorEastAsia"/>
+          <w:noProof/>
+          <w:lang w:val="en-GB" w:eastAsia="en-GB"/>
+        </w:rPr>
+      </w:pPr>
+      <w:hyperlink w:anchor="_Toc105495680" w:history="1">
+        <w:r>
+          <w:rPr>
+            <w:rStyle w:val="Hyperlink"/>
+            <w:noProof/>
+            <w:lang w:val="en-GB"/>
+          </w:rPr>
+          <w:t>4.24</w:t>
+        </w:r>
+        <w:r>
+          <w:rPr>
+            <w:rFonts w:eastAsiaTheme="minorEastAsia"/>
+            <w:noProof/>
+            <w:lang w:val="en-GB" w:eastAsia="en-GB"/>
+          </w:rPr>
+          <w:tab/>
+        </w:r>
+        <w:r>
+          <w:rPr>
+            <w:rStyle w:val="Hyperlink"/>
+            <w:noProof/>
+            <w:lang w:val="en-GB"/>
+          </w:rPr>
+          <w:t>What distance functions does ClustalW use? Provide formulas if applicable.</w:t>
+        </w:r>
+        <w:r>
+          <w:rPr>
+            <w:noProof/>
+            <w:webHidden/>
+          </w:rPr>
+          <w:tab/>
+        </w:r>
+        <w:r>
+          <w:rPr>
+            <w:noProof/>
+            <w:webHidden/>
+          </w:rPr>
+          <w:fldChar w:fldCharType="begin"/>
+        </w:r>
+        <w:r>
+          <w:rPr>
+            <w:noProof/>
+            <w:webHidden/>
+          </w:rPr>
+          <w:instrText xml:space="preserve"> PAGEREF _Toc105495680 \h </w:instrText>
+        </w:r>
+        <w:r>
+          <w:rPr>
+            <w:noProof/>
+            <w:webHidden/>
+          </w:rPr>
+        </w:r>
+        <w:r>
+          <w:rPr>
+            <w:noProof/>
+            <w:webHidden/>
+          </w:rPr>
+          <w:fldChar w:fldCharType="separate"/>
+        </w:r>
+        <w:r>
+          <w:rPr>
+            <w:noProof/>
+            <w:webHidden/>
+          </w:rPr>
+          <w:t>19</w:t>
+        </w:r>
+        <w:r>
+          <w:rPr>
+            <w:noProof/>
+            <w:webHidden/>
+          </w:rPr>
+          <w:fldChar w:fldCharType="end"/>
+        </w:r>
+      </w:hyperlink>
+    </w:p>
+    <w:p>
+      <w:pPr>
+        <w:pStyle w:val="Verzeichnis2"/>
+        <w:tabs>
+          <w:tab w:val="left" w:pos="880"/>
+          <w:tab w:val="right" w:pos="9062"/>
+        </w:tabs>
+        <w:rPr>
+          <w:rFonts w:eastAsiaTheme="minorEastAsia"/>
+          <w:noProof/>
+          <w:lang w:val="en-GB" w:eastAsia="en-GB"/>
+        </w:rPr>
+      </w:pPr>
+      <w:hyperlink w:anchor="_Toc105495681" w:history="1">
+        <w:r>
+          <w:rPr>
+            <w:rStyle w:val="Hyperlink"/>
+            <w:noProof/>
+            <w:lang w:val="en-GB"/>
+          </w:rPr>
+          <w:t>4.25</w:t>
+        </w:r>
+        <w:r>
+          <w:rPr>
+            <w:rFonts w:eastAsiaTheme="minorEastAsia"/>
+            <w:noProof/>
+            <w:lang w:val="en-GB" w:eastAsia="en-GB"/>
+          </w:rPr>
+          <w:tab/>
+        </w:r>
+        <w:r>
+          <w:rPr>
+            <w:rStyle w:val="Hyperlink"/>
+            <w:noProof/>
+            <w:lang w:val="en-GB"/>
+          </w:rPr>
+          <w:t>What is one distinctive feature of ClustalW?</w:t>
+        </w:r>
+        <w:r>
+          <w:rPr>
+            <w:noProof/>
+            <w:webHidden/>
+          </w:rPr>
+          <w:tab/>
+        </w:r>
+        <w:r>
+          <w:rPr>
+            <w:noProof/>
+            <w:webHidden/>
+          </w:rPr>
+          <w:fldChar w:fldCharType="begin"/>
+        </w:r>
+        <w:r>
+          <w:rPr>
+            <w:noProof/>
+            <w:webHidden/>
+          </w:rPr>
+          <w:instrText xml:space="preserve"> PAGEREF _Toc105495681 \h </w:instrText>
+        </w:r>
+        <w:r>
+          <w:rPr>
+            <w:noProof/>
+            <w:webHidden/>
+          </w:rPr>
+        </w:r>
+        <w:r>
+          <w:rPr>
+            <w:noProof/>
+            <w:webHidden/>
+          </w:rPr>
+          <w:fldChar w:fldCharType="separate"/>
+        </w:r>
+        <w:r>
+          <w:rPr>
+            <w:noProof/>
+            <w:webHidden/>
+          </w:rPr>
+          <w:t>20</w:t>
+        </w:r>
+        <w:r>
+          <w:rPr>
+            <w:noProof/>
+            <w:webHidden/>
+          </w:rPr>
+          <w:fldChar w:fldCharType="end"/>
+        </w:r>
+      </w:hyperlink>
+    </w:p>
+    <w:p>
+      <w:pPr>
+        <w:pStyle w:val="Verzeichnis2"/>
+        <w:tabs>
+          <w:tab w:val="left" w:pos="880"/>
+          <w:tab w:val="right" w:pos="9062"/>
+        </w:tabs>
+        <w:rPr>
+          <w:rFonts w:eastAsiaTheme="minorEastAsia"/>
+          <w:noProof/>
+          <w:lang w:val="en-GB" w:eastAsia="en-GB"/>
+        </w:rPr>
+      </w:pPr>
+      <w:hyperlink w:anchor="_Toc105495682" w:history="1">
+        <w:r>
+          <w:rPr>
+            <w:rStyle w:val="Hyperlink"/>
+            <w:noProof/>
+            <w:lang w:val="en-GB"/>
+          </w:rPr>
+          <w:t>4.26</w:t>
+        </w:r>
+        <w:r>
+          <w:rPr>
+            <w:rFonts w:eastAsiaTheme="minorEastAsia"/>
+            <w:noProof/>
+            <w:lang w:val="en-GB" w:eastAsia="en-GB"/>
+          </w:rPr>
+          <w:tab/>
+        </w:r>
+        <w:r>
+          <w:rPr>
+            <w:rStyle w:val="Hyperlink"/>
+            <w:noProof/>
+            <w:lang w:val="en-GB"/>
+          </w:rPr>
+          <w:t>Which of the steps in ClustalW is the most time-consuming?</w:t>
+        </w:r>
+        <w:r>
+          <w:rPr>
+            <w:noProof/>
+            <w:webHidden/>
+          </w:rPr>
+          <w:tab/>
+        </w:r>
+        <w:r>
+          <w:rPr>
+            <w:noProof/>
+            <w:webHidden/>
+          </w:rPr>
+          <w:fldChar w:fldCharType="begin"/>
+        </w:r>
+        <w:r>
+          <w:rPr>
+            <w:noProof/>
+            <w:webHidden/>
+          </w:rPr>
+          <w:instrText xml:space="preserve"> PAGEREF _Toc105495682 \h </w:instrText>
+        </w:r>
+        <w:r>
+          <w:rPr>
+            <w:noProof/>
+            <w:webHidden/>
+          </w:rPr>
+        </w:r>
+        <w:r>
+          <w:rPr>
+            <w:noProof/>
+            <w:webHidden/>
+          </w:rPr>
+          <w:fldChar w:fldCharType="separate"/>
+        </w:r>
+        <w:r>
+          <w:rPr>
+            <w:noProof/>
+            <w:webHidden/>
+          </w:rPr>
+          <w:t>20</w:t>
+        </w:r>
+        <w:r>
+          <w:rPr>
+            <w:noProof/>
+            <w:webHidden/>
+          </w:rPr>
+          <w:fldChar w:fldCharType="end"/>
+        </w:r>
+      </w:hyperlink>
+    </w:p>
+    <w:p>
+      <w:pPr>
+        <w:pStyle w:val="Verzeichnis2"/>
+        <w:tabs>
+          <w:tab w:val="left" w:pos="880"/>
+          <w:tab w:val="right" w:pos="9062"/>
+        </w:tabs>
+        <w:rPr>
+          <w:rFonts w:eastAsiaTheme="minorEastAsia"/>
+          <w:noProof/>
+          <w:lang w:val="en-GB" w:eastAsia="en-GB"/>
+        </w:rPr>
+      </w:pPr>
+      <w:hyperlink w:anchor="_Toc105495683" w:history="1">
+        <w:r>
+          <w:rPr>
+            <w:rStyle w:val="Hyperlink"/>
+            <w:noProof/>
+            <w:lang w:val="en-GB"/>
+          </w:rPr>
+          <w:t>4.27</w:t>
+        </w:r>
+        <w:r>
+          <w:rPr>
+            <w:rFonts w:eastAsiaTheme="minorEastAsia"/>
+            <w:noProof/>
+            <w:lang w:val="en-GB" w:eastAsia="en-GB"/>
+          </w:rPr>
+          <w:tab/>
+        </w:r>
+        <w:r>
+          <w:rPr>
+            <w:rStyle w:val="Hyperlink"/>
+            <w:noProof/>
+            <w:lang w:val="en-GB"/>
+          </w:rPr>
+          <w:t>Name other programs for MSAs.</w:t>
+        </w:r>
+        <w:r>
+          <w:rPr>
+            <w:noProof/>
+            <w:webHidden/>
+          </w:rPr>
+          <w:tab/>
+        </w:r>
+        <w:r>
+          <w:rPr>
+            <w:noProof/>
+            <w:webHidden/>
+          </w:rPr>
+          <w:fldChar w:fldCharType="begin"/>
+        </w:r>
+        <w:r>
+          <w:rPr>
+            <w:noProof/>
+            <w:webHidden/>
+          </w:rPr>
+          <w:instrText xml:space="preserve"> PAGEREF _Toc105495683 \h </w:instrText>
+        </w:r>
+        <w:r>
+          <w:rPr>
+            <w:noProof/>
+            <w:webHidden/>
+          </w:rPr>
+        </w:r>
+        <w:r>
+          <w:rPr>
+            <w:noProof/>
+            <w:webHidden/>
+          </w:rPr>
+          <w:fldChar w:fldCharType="separate"/>
+        </w:r>
+        <w:r>
+          <w:rPr>
+            <w:noProof/>
+            <w:webHidden/>
+          </w:rPr>
+          <w:t>20</w:t>
+        </w:r>
+        <w:r>
+          <w:rPr>
+            <w:noProof/>
+            <w:webHidden/>
+          </w:rPr>
+          <w:fldChar w:fldCharType="end"/>
+        </w:r>
+      </w:hyperlink>
+    </w:p>
+    <w:p>
       <w:r>
         <w:fldChar w:fldCharType="end"/>
       </w:r>
@@ -6714,7 +9175,7 @@
           <w:lang w:val="en-GB"/>
         </w:rPr>
       </w:pPr>
-      <w:bookmarkStart w:id="0" w:name="_Toc105492543"/>
+      <w:bookmarkStart w:id="0" w:name="_Toc105495581"/>
       <w:r>
         <w:rPr>
           <w:lang w:val="en-GB"/>
@@ -6731,7 +9192,7 @@
           <w:lang w:val="en-GB"/>
         </w:rPr>
       </w:pPr>
-      <w:bookmarkStart w:id="1" w:name="_Toc105492544"/>
+      <w:bookmarkStart w:id="1" w:name="_Toc105495582"/>
       <w:r>
         <w:rPr>
           <w:lang w:val="en-GB"/>
@@ -6859,7 +9320,7 @@
           <w:lang w:val="en-GB"/>
         </w:rPr>
       </w:pPr>
-      <w:bookmarkStart w:id="2" w:name="_Toc105492545"/>
+      <w:bookmarkStart w:id="2" w:name="_Toc105495583"/>
       <w:r>
         <w:rPr>
           <w:lang w:val="en-GB"/>
@@ -6895,7 +9356,7 @@
           <w:lang w:val="en-GB"/>
         </w:rPr>
       </w:pPr>
-      <w:bookmarkStart w:id="3" w:name="_Toc105492546"/>
+      <w:bookmarkStart w:id="3" w:name="_Toc105495584"/>
       <w:r>
         <w:rPr>
           <w:lang w:val="en-GB"/>
@@ -6975,7 +9436,7 @@
           <w:lang w:val="en-GB"/>
         </w:rPr>
       </w:pPr>
-      <w:bookmarkStart w:id="4" w:name="_Toc105492547"/>
+      <w:bookmarkStart w:id="4" w:name="_Toc105495585"/>
       <w:r>
         <w:rPr>
           <w:lang w:val="en-GB"/>
@@ -7075,7 +9536,7 @@
           <w:lang w:val="en-GB"/>
         </w:rPr>
       </w:pPr>
-      <w:bookmarkStart w:id="5" w:name="_Toc105492548"/>
+      <w:bookmarkStart w:id="5" w:name="_Toc105495586"/>
       <w:r>
         <w:rPr>
           <w:lang w:val="en-GB"/>
@@ -7105,7 +9566,7 @@
           <w:lang w:val="en-GB"/>
         </w:rPr>
       </w:pPr>
-      <w:bookmarkStart w:id="6" w:name="_Toc105492549"/>
+      <w:bookmarkStart w:id="6" w:name="_Toc105495587"/>
       <w:r>
         <w:rPr>
           <w:lang w:val="en-GB"/>
@@ -7135,7 +9596,7 @@
           <w:lang w:val="en-GB"/>
         </w:rPr>
       </w:pPr>
-      <w:bookmarkStart w:id="7" w:name="_Toc105492550"/>
+      <w:bookmarkStart w:id="7" w:name="_Toc105495588"/>
       <w:r>
         <w:rPr>
           <w:lang w:val="en-GB"/>
@@ -7165,7 +9626,7 @@
           <w:lang w:val="en-GB"/>
         </w:rPr>
       </w:pPr>
-      <w:bookmarkStart w:id="8" w:name="_Toc105492551"/>
+      <w:bookmarkStart w:id="8" w:name="_Toc105495589"/>
       <w:r>
         <w:rPr>
           <w:lang w:val="en-GB"/>
@@ -7216,7 +9677,7 @@
           <w:lang w:val="en-GB"/>
         </w:rPr>
       </w:pPr>
-      <w:bookmarkStart w:id="9" w:name="_Toc105492552"/>
+      <w:bookmarkStart w:id="9" w:name="_Toc105495590"/>
       <w:r>
         <w:rPr>
           <w:lang w:val="en-GB"/>
@@ -7233,7 +9694,7 @@
           <w:lang w:val="en-GB"/>
         </w:rPr>
       </w:pPr>
-      <w:bookmarkStart w:id="10" w:name="_Toc105492553"/>
+      <w:bookmarkStart w:id="10" w:name="_Toc105495591"/>
       <w:r>
         <w:rPr>
           <w:lang w:val="en-GB"/>
@@ -7275,7 +9736,7 @@
           <w:lang w:val="en-GB"/>
         </w:rPr>
       </w:pPr>
-      <w:bookmarkStart w:id="11" w:name="_Toc105492554"/>
+      <w:bookmarkStart w:id="11" w:name="_Toc105495592"/>
       <w:r>
         <w:rPr>
           <w:lang w:val="en-GB"/>
@@ -7305,7 +9766,7 @@
           <w:lang w:val="en-GB"/>
         </w:rPr>
       </w:pPr>
-      <w:bookmarkStart w:id="12" w:name="_Toc105492555"/>
+      <w:bookmarkStart w:id="12" w:name="_Toc105495593"/>
       <w:r>
         <w:rPr>
           <w:lang w:val="en-GB"/>
@@ -7325,7 +9786,23 @@
         <w:rPr>
           <w:lang w:val="en-GB"/>
         </w:rPr>
-        <w:t>Let S and T be two strings on an alphabet. We call S a substring of T if there exists two strings U, V from the alphabet such that T = USV. We denote a substring of S as S[i,j].</w:t>
+        <w:t>Let S and T be two strings on an alphabet. We call S a substring of T if there exists two strings U, V from the alphabet such that T = USV. We denote a substring of S as S[</w:t>
+      </w:r>
+      <w:proofErr w:type="spellStart"/>
+      <w:proofErr w:type="gramStart"/>
+      <w:r>
+        <w:rPr>
+          <w:lang w:val="en-GB"/>
+        </w:rPr>
+        <w:t>i,j</w:t>
+      </w:r>
+      <w:proofErr w:type="spellEnd"/>
+      <w:proofErr w:type="gramEnd"/>
+      <w:r>
+        <w:rPr>
+          <w:lang w:val="en-GB"/>
+        </w:rPr>
+        <w:t>].</w:t>
       </w:r>
     </w:p>
     <w:p>
@@ -7335,7 +9812,7 @@
           <w:lang w:val="en-GB"/>
         </w:rPr>
       </w:pPr>
-      <w:bookmarkStart w:id="13" w:name="_Toc105492556"/>
+      <w:bookmarkStart w:id="13" w:name="_Toc105495594"/>
       <w:r>
         <w:rPr>
           <w:lang w:val="en-GB"/>
@@ -7360,8 +9837,44 @@
         <w:rPr>
           <w:lang w:val="en-GB"/>
         </w:rPr>
-        <w:t>Let S be a sequence of length n on the DNA alphabet {A,G,C,T}. The sequence S bar is computed with s_bar_i</w:t>
-      </w:r>
+        <w:t xml:space="preserve">Let </w:t>
+      </w:r>
+      <w:proofErr w:type="spellStart"/>
+      <w:r>
+        <w:rPr>
+          <w:lang w:val="en-GB"/>
+        </w:rPr>
+        <w:t>S</w:t>
+      </w:r>
+      <w:proofErr w:type="spellEnd"/>
+      <w:r>
+        <w:rPr>
+          <w:lang w:val="en-GB"/>
+        </w:rPr>
+        <w:t xml:space="preserve"> be a sequence of length n on the DNA alphabet {</w:t>
+      </w:r>
+      <w:proofErr w:type="gramStart"/>
+      <w:r>
+        <w:rPr>
+          <w:lang w:val="en-GB"/>
+        </w:rPr>
+        <w:t>A,G</w:t>
+      </w:r>
+      <w:proofErr w:type="gramEnd"/>
+      <w:r>
+        <w:rPr>
+          <w:lang w:val="en-GB"/>
+        </w:rPr>
+        <w:t xml:space="preserve">,C,T}. The sequence S bar is computed with </w:t>
+      </w:r>
+      <w:proofErr w:type="spellStart"/>
+      <w:r>
+        <w:rPr>
+          <w:lang w:val="en-GB"/>
+        </w:rPr>
+        <w:t>s_bar_i</w:t>
+      </w:r>
+      <w:proofErr w:type="spellEnd"/>
       <w:r>
         <w:rPr>
           <w:lang w:val="en-GB"/>
@@ -7452,12 +9965,26 @@
           <w:lang w:val="en-GB"/>
         </w:rPr>
       </w:pPr>
-      <w:bookmarkStart w:id="14" w:name="_Toc105492557"/>
-      <w:r>
-        <w:rPr>
-          <w:lang w:val="en-GB"/>
-        </w:rPr>
-        <w:t>What are the building blocks of a fasta-file?</w:t>
+      <w:bookmarkStart w:id="14" w:name="_Toc105495595"/>
+      <w:r>
+        <w:rPr>
+          <w:lang w:val="en-GB"/>
+        </w:rPr>
+        <w:t xml:space="preserve">What are the building blocks of a </w:t>
+      </w:r>
+      <w:proofErr w:type="spellStart"/>
+      <w:r>
+        <w:rPr>
+          <w:lang w:val="en-GB"/>
+        </w:rPr>
+        <w:t>fasta</w:t>
+      </w:r>
+      <w:proofErr w:type="spellEnd"/>
+      <w:r>
+        <w:rPr>
+          <w:lang w:val="en-GB"/>
+        </w:rPr>
+        <w:t>-file?</w:t>
       </w:r>
       <w:bookmarkEnd w:id="14"/>
     </w:p>
@@ -7487,7 +10014,7 @@
           <w:lang w:val="en-GB"/>
         </w:rPr>
       </w:pPr>
-      <w:bookmarkStart w:id="15" w:name="_Toc105492558"/>
+      <w:bookmarkStart w:id="15" w:name="_Toc105495596"/>
       <w:r>
         <w:rPr>
           <w:lang w:val="en-GB"/>
@@ -7507,7 +10034,51 @@
         <w:rPr>
           <w:lang w:val="en-GB"/>
         </w:rPr>
-        <w:t>Write Sequence S in row zero. Write sequence T in column zero. Place a dot at each cell for which the corresponding symbols match. M[i,j] is 1 where s_i = t_i, and 0 everywhere else</w:t>
+        <w:t>Write Sequence S in row zero. Write sequence T in column zero. Place a dot at each cell for which the corresponding symbols match. M[</w:t>
+      </w:r>
+      <w:proofErr w:type="spellStart"/>
+      <w:proofErr w:type="gramStart"/>
+      <w:r>
+        <w:rPr>
+          <w:lang w:val="en-GB"/>
+        </w:rPr>
+        <w:t>i,j</w:t>
+      </w:r>
+      <w:proofErr w:type="spellEnd"/>
+      <w:proofErr w:type="gramEnd"/>
+      <w:r>
+        <w:rPr>
+          <w:lang w:val="en-GB"/>
+        </w:rPr>
+        <w:t xml:space="preserve">] is 1 where </w:t>
+      </w:r>
+      <w:proofErr w:type="spellStart"/>
+      <w:r>
+        <w:rPr>
+          <w:lang w:val="en-GB"/>
+        </w:rPr>
+        <w:t>s_i</w:t>
+      </w:r>
+      <w:proofErr w:type="spellEnd"/>
+      <w:r>
+        <w:rPr>
+          <w:lang w:val="en-GB"/>
+        </w:rPr>
+        <w:t xml:space="preserve"> = </w:t>
+      </w:r>
+      <w:proofErr w:type="spellStart"/>
+      <w:r>
+        <w:rPr>
+          <w:lang w:val="en-GB"/>
+        </w:rPr>
+        <w:t>t_i</w:t>
+      </w:r>
+      <w:proofErr w:type="spellEnd"/>
+      <w:r>
+        <w:rPr>
+          <w:lang w:val="en-GB"/>
+        </w:rPr>
+        <w:t>, and 0 everywhere else</w:t>
       </w:r>
     </w:p>
     <w:p>
@@ -7517,7 +10088,7 @@
           <w:lang w:val="en-GB"/>
         </w:rPr>
       </w:pPr>
-      <w:bookmarkStart w:id="16" w:name="_Toc105492559"/>
+      <w:bookmarkStart w:id="16" w:name="_Toc105495597"/>
       <w:r>
         <w:rPr>
           <w:lang w:val="en-GB"/>
@@ -7595,7 +10166,7 @@
           <w:lang w:val="en-GB"/>
         </w:rPr>
       </w:pPr>
-      <w:bookmarkStart w:id="17" w:name="_Toc105492560"/>
+      <w:bookmarkStart w:id="17" w:name="_Toc105495598"/>
       <w:r>
         <w:rPr>
           <w:lang w:val="en-GB"/>
@@ -7630,7 +10201,7 @@
           <w:lang w:val="en-GB"/>
         </w:rPr>
       </w:pPr>
-      <w:bookmarkStart w:id="18" w:name="_Toc105492561"/>
+      <w:bookmarkStart w:id="18" w:name="_Toc105495599"/>
       <w:r>
         <w:rPr>
           <w:lang w:val="en-GB"/>
@@ -7665,7 +10236,7 @@
           <w:lang w:val="en-GB"/>
         </w:rPr>
       </w:pPr>
-      <w:bookmarkStart w:id="19" w:name="_Toc105492562"/>
+      <w:bookmarkStart w:id="19" w:name="_Toc105495600"/>
       <w:r>
         <w:rPr>
           <w:lang w:val="en-GB"/>
@@ -7696,7 +10267,21 @@
         <w:rPr>
           <w:lang w:val="en-GB"/>
         </w:rPr>
-        <w:t>A pairwise alignment is obtained by inserting dashes into two strings X and Y such that: (1) The resulting strings X’ and Y’ are of the same length (2) They can be written on top of each other so each character in one string is opposite a unique character in the other string and (3) removing all gaps results in the original strings (X’\{-}=X)</w:t>
+        <w:t>A pairwise alignment is obtained by inserting dashes into two strings X and Y such that: (1) The resulting strings X’ and Y’ are of the same length (2) They can be written on top of each other so each character in one string is opposite a unique character in the other string and (3) removing all gaps results in the original strings (X’\{</w:t>
+      </w:r>
+      <w:proofErr w:type="gramStart"/>
+      <w:r>
+        <w:rPr>
+          <w:lang w:val="en-GB"/>
+        </w:rPr>
+        <w:t>-}=</w:t>
+      </w:r>
+      <w:proofErr w:type="gramEnd"/>
+      <w:r>
+        <w:rPr>
+          <w:lang w:val="en-GB"/>
+        </w:rPr>
+        <w:t>X)</w:t>
       </w:r>
       <w:r>
         <w:rPr>
@@ -7712,7 +10297,7 @@
           <w:lang w:val="en-GB"/>
         </w:rPr>
       </w:pPr>
-      <w:bookmarkStart w:id="20" w:name="_Toc105492563"/>
+      <w:bookmarkStart w:id="20" w:name="_Toc105495601"/>
       <w:r>
         <w:rPr>
           <w:lang w:val="en-GB"/>
@@ -7748,7 +10333,7 @@
           <w:lang w:val="en-GB"/>
         </w:rPr>
       </w:pPr>
-      <w:bookmarkStart w:id="21" w:name="_Toc105492564"/>
+      <w:bookmarkStart w:id="21" w:name="_Toc105495602"/>
       <w:r>
         <w:rPr>
           <w:lang w:val="en-GB"/>
@@ -7783,12 +10368,26 @@
           <w:lang w:val="en-GB"/>
         </w:rPr>
       </w:pPr>
-      <w:bookmarkStart w:id="22" w:name="_Toc105492565"/>
-      <w:r>
-        <w:rPr>
-          <w:lang w:val="en-GB"/>
-        </w:rPr>
-        <w:t>What is the formula of the Minkowski metric? What are its first two instances called?</w:t>
+      <w:bookmarkStart w:id="22" w:name="_Toc105495603"/>
+      <w:r>
+        <w:rPr>
+          <w:lang w:val="en-GB"/>
+        </w:rPr>
+        <w:t xml:space="preserve">What is the formula of the </w:t>
+      </w:r>
+      <w:proofErr w:type="spellStart"/>
+      <w:r>
+        <w:rPr>
+          <w:lang w:val="en-GB"/>
+        </w:rPr>
+        <w:t>Minkowski</w:t>
+      </w:r>
+      <w:proofErr w:type="spellEnd"/>
+      <w:r>
+        <w:rPr>
+          <w:lang w:val="en-GB"/>
+        </w:rPr>
+        <w:t xml:space="preserve"> metric? What are its first two instances called?</w:t>
       </w:r>
       <w:bookmarkEnd w:id="22"/>
     </w:p>
@@ -7873,7 +10472,7 @@
           <w:lang w:val="en-GB"/>
         </w:rPr>
       </w:pPr>
-      <w:bookmarkStart w:id="23" w:name="_Toc105492566"/>
+      <w:bookmarkStart w:id="23" w:name="_Toc105495604"/>
       <w:r>
         <w:rPr>
           <w:lang w:val="en-GB"/>
@@ -7965,12 +10564,26 @@
           <w:lang w:val="en-GB"/>
         </w:rPr>
       </w:pPr>
-      <w:bookmarkStart w:id="24" w:name="_Toc105492567"/>
-      <w:r>
-        <w:rPr>
-          <w:lang w:val="en-GB"/>
-        </w:rPr>
-        <w:t>What is the definition of the Levenshtein (or edit) distance?</w:t>
+      <w:bookmarkStart w:id="24" w:name="_Toc105495605"/>
+      <w:r>
+        <w:rPr>
+          <w:lang w:val="en-GB"/>
+        </w:rPr>
+        <w:t xml:space="preserve">What is the definition of the </w:t>
+      </w:r>
+      <w:proofErr w:type="spellStart"/>
+      <w:r>
+        <w:rPr>
+          <w:lang w:val="en-GB"/>
+        </w:rPr>
+        <w:t>Levenshtein</w:t>
+      </w:r>
+      <w:proofErr w:type="spellEnd"/>
+      <w:r>
+        <w:rPr>
+          <w:lang w:val="en-GB"/>
+        </w:rPr>
+        <w:t xml:space="preserve"> (or edit) distance?</w:t>
       </w:r>
       <w:bookmarkEnd w:id="24"/>
       <w:r>
@@ -8060,7 +10673,7 @@
           <w:lang w:val="en-GB"/>
         </w:rPr>
       </w:pPr>
-      <w:bookmarkStart w:id="25" w:name="_Toc105492568"/>
+      <w:bookmarkStart w:id="25" w:name="_Toc105495606"/>
       <w:r>
         <w:rPr>
           <w:lang w:val="en-GB"/>
@@ -8095,7 +10708,7 @@
           <w:lang w:val="en-GB"/>
         </w:rPr>
       </w:pPr>
-      <w:bookmarkStart w:id="26" w:name="_Toc105492569"/>
+      <w:bookmarkStart w:id="26" w:name="_Toc105495607"/>
       <w:r>
         <w:rPr>
           <w:lang w:val="en-GB"/>
@@ -8130,7 +10743,7 @@
           <w:lang w:val="en-GB"/>
         </w:rPr>
       </w:pPr>
-      <w:bookmarkStart w:id="27" w:name="_Toc105492570"/>
+      <w:bookmarkStart w:id="27" w:name="_Toc105495608"/>
       <w:r>
         <w:rPr>
           <w:lang w:val="en-GB"/>
@@ -8200,7 +10813,7 @@
           <w:lang w:val="en-GB"/>
         </w:rPr>
       </w:pPr>
-      <w:bookmarkStart w:id="28" w:name="_Toc105492571"/>
+      <w:bookmarkStart w:id="28" w:name="_Toc105495609"/>
       <w:r>
         <w:rPr>
           <w:lang w:val="en-GB"/>
@@ -8289,7 +10902,7 @@
           <w:lang w:val="en-GB"/>
         </w:rPr>
       </w:pPr>
-      <w:bookmarkStart w:id="29" w:name="_Toc105492572"/>
+      <w:bookmarkStart w:id="29" w:name="_Toc105495610"/>
       <w:r>
         <w:rPr>
           <w:lang w:val="en-GB"/>
@@ -8397,7 +11010,7 @@
           <w:lang w:val="en-GB"/>
         </w:rPr>
       </w:pPr>
-      <w:bookmarkStart w:id="30" w:name="_Toc105492573"/>
+      <w:bookmarkStart w:id="30" w:name="_Toc105495611"/>
       <w:r>
         <w:rPr>
           <w:lang w:val="en-GB"/>
@@ -8467,7 +11080,7 @@
           <w:lang w:val="en-GB"/>
         </w:rPr>
       </w:pPr>
-      <w:bookmarkStart w:id="31" w:name="_Toc105492574"/>
+      <w:bookmarkStart w:id="31" w:name="_Toc105495612"/>
       <w:r>
         <w:rPr>
           <w:lang w:val="en-GB"/>
@@ -8537,7 +11150,7 @@
           <w:lang w:val="en-GB"/>
         </w:rPr>
       </w:pPr>
-      <w:bookmarkStart w:id="32" w:name="_Toc105492575"/>
+      <w:bookmarkStart w:id="32" w:name="_Toc105495613"/>
       <w:r>
         <w:rPr>
           <w:lang w:val="en-GB"/>
@@ -8607,7 +11220,7 @@
           <w:lang w:val="en-GB"/>
         </w:rPr>
       </w:pPr>
-      <w:bookmarkStart w:id="33" w:name="_Toc105492576"/>
+      <w:bookmarkStart w:id="33" w:name="_Toc105495614"/>
       <w:r>
         <w:rPr>
           <w:lang w:val="en-GB"/>
@@ -8702,12 +11315,20 @@
           <w:lang w:val="en-GB"/>
         </w:rPr>
       </w:pPr>
-      <w:bookmarkStart w:id="34" w:name="_Toc105492577"/>
-      <w:r>
-        <w:rPr>
-          <w:lang w:val="en-GB"/>
-        </w:rPr>
-        <w:t>Kochrezept: How can you compute your own substitution matrix?</w:t>
+      <w:bookmarkStart w:id="34" w:name="_Toc105495615"/>
+      <w:proofErr w:type="spellStart"/>
+      <w:r>
+        <w:rPr>
+          <w:lang w:val="en-GB"/>
+        </w:rPr>
+        <w:t>Kochrezept</w:t>
+      </w:r>
+      <w:proofErr w:type="spellEnd"/>
+      <w:r>
+        <w:rPr>
+          <w:lang w:val="en-GB"/>
+        </w:rPr>
+        <w:t>: How can you compute your own substitution matrix?</w:t>
       </w:r>
       <w:bookmarkEnd w:id="34"/>
     </w:p>
@@ -8756,7 +11377,23 @@
         <w:rPr>
           <w:lang w:val="en-GB"/>
         </w:rPr>
-        <w:t>Compute each entry s(x,y) with the formula given above (joint probability divided by single probabilities).</w:t>
+        <w:t>Compute each entry s(</w:t>
+      </w:r>
+      <w:proofErr w:type="spellStart"/>
+      <w:proofErr w:type="gramStart"/>
+      <w:r>
+        <w:rPr>
+          <w:lang w:val="en-GB"/>
+        </w:rPr>
+        <w:t>x,y</w:t>
+      </w:r>
+      <w:proofErr w:type="spellEnd"/>
+      <w:proofErr w:type="gramEnd"/>
+      <w:r>
+        <w:rPr>
+          <w:lang w:val="en-GB"/>
+        </w:rPr>
+        <w:t>) with the formula given above (joint probability divided by single probabilities).</w:t>
       </w:r>
     </w:p>
     <w:p>
@@ -8766,7 +11403,7 @@
           <w:lang w:val="en-GB"/>
         </w:rPr>
       </w:pPr>
-      <w:bookmarkStart w:id="35" w:name="_Toc105492578"/>
+      <w:bookmarkStart w:id="35" w:name="_Toc105495616"/>
       <w:r>
         <w:rPr>
           <w:lang w:val="en-GB"/>
@@ -8801,7 +11438,7 @@
           <w:lang w:val="en-GB"/>
         </w:rPr>
       </w:pPr>
-      <w:bookmarkStart w:id="36" w:name="_Toc105492579"/>
+      <w:bookmarkStart w:id="36" w:name="_Toc105495617"/>
       <w:r>
         <w:rPr>
           <w:lang w:val="en-GB"/>
@@ -8826,7 +11463,21 @@
         <w:rPr>
           <w:lang w:val="en-GB"/>
         </w:rPr>
-        <w:t>BLOSUM stands for BLOcks Substitution Matrix. The integer means that if two sequences have at least this amount of sequence identity they are placed in the same cluster. All counts are based on comparisons between pairs of sequences in different clusters. The more similar the sequences should be, the higher the integer.</w:t>
+        <w:t xml:space="preserve">BLOSUM stands for </w:t>
+      </w:r>
+      <w:proofErr w:type="spellStart"/>
+      <w:r>
+        <w:rPr>
+          <w:lang w:val="en-GB"/>
+        </w:rPr>
+        <w:t>BLOcks</w:t>
+      </w:r>
+      <w:proofErr w:type="spellEnd"/>
+      <w:r>
+        <w:rPr>
+          <w:lang w:val="en-GB"/>
+        </w:rPr>
+        <w:t xml:space="preserve"> Substitution Matrix. The integer means that if two sequences have at least this amount of sequence identity they are placed in the same cluster. All counts are based on comparisons between pairs of sequences in different clusters. The more similar the sequences should be, the higher the integer.</w:t>
       </w:r>
     </w:p>
     <w:p>
@@ -8836,7 +11487,7 @@
           <w:lang w:val="en-GB"/>
         </w:rPr>
       </w:pPr>
-      <w:bookmarkStart w:id="37" w:name="_Toc105492580"/>
+      <w:bookmarkStart w:id="37" w:name="_Toc105495618"/>
       <w:r>
         <w:rPr>
           <w:lang w:val="en-GB"/>
@@ -8931,7 +11582,7 @@
           <w:lang w:val="en-GB"/>
         </w:rPr>
       </w:pPr>
-      <w:bookmarkStart w:id="38" w:name="_Toc105492581"/>
+      <w:bookmarkStart w:id="38" w:name="_Toc105495619"/>
       <w:r>
         <w:rPr>
           <w:lang w:val="en-GB"/>
@@ -8957,8 +11608,16 @@
         <w:rPr>
           <w:lang w:val="en-GB"/>
         </w:rPr>
-        <w:t>Side chain polarity (polar vs. nonpolar), side chain charge (positive, neutral or negative), hydropathy index, size..</w:t>
-      </w:r>
+        <w:t xml:space="preserve">Side chain polarity (polar vs. nonpolar), side chain charge (positive, neutral or negative), hydropathy index, </w:t>
+      </w:r>
+      <w:proofErr w:type="gramStart"/>
+      <w:r>
+        <w:rPr>
+          <w:lang w:val="en-GB"/>
+        </w:rPr>
+        <w:t>size..</w:t>
+      </w:r>
+      <w:proofErr w:type="gramEnd"/>
     </w:p>
     <w:p>
       <w:pPr>
@@ -8967,7 +11626,7 @@
           <w:lang w:val="en-GB"/>
         </w:rPr>
       </w:pPr>
-      <w:bookmarkStart w:id="39" w:name="_Toc105492582"/>
+      <w:bookmarkStart w:id="39" w:name="_Toc105495620"/>
       <w:r>
         <w:rPr>
           <w:lang w:val="en-GB"/>
@@ -9049,7 +11708,7 @@
           <w:lang w:val="en-GB"/>
         </w:rPr>
       </w:pPr>
-      <w:bookmarkStart w:id="40" w:name="_Toc105492583"/>
+      <w:bookmarkStart w:id="40" w:name="_Toc105495621"/>
       <w:r>
         <w:rPr>
           <w:lang w:val="en-GB"/>
@@ -9060,7 +11719,35 @@
         <w:rPr>
           <w:lang w:val="en-GB"/>
         </w:rPr>
-        <w:t xml:space="preserve"> Is e usually smaller or bigger than d?</w:t>
+        <w:t xml:space="preserve"> Is </w:t>
+      </w:r>
+      <w:proofErr w:type="spellStart"/>
+      <w:r>
+        <w:rPr>
+          <w:lang w:val="en-GB"/>
+        </w:rPr>
+        <w:t>e</w:t>
+      </w:r>
+      <w:proofErr w:type="spellEnd"/>
+      <w:r>
+        <w:rPr>
+          <w:lang w:val="en-GB"/>
+        </w:rPr>
+        <w:t xml:space="preserve"> usually smaller or bigger than </w:t>
+      </w:r>
+      <w:proofErr w:type="spellStart"/>
+      <w:r>
+        <w:rPr>
+          <w:lang w:val="en-GB"/>
+        </w:rPr>
+        <w:t>d</w:t>
+      </w:r>
+      <w:proofErr w:type="spellEnd"/>
+      <w:r>
+        <w:rPr>
+          <w:lang w:val="en-GB"/>
+        </w:rPr>
+        <w:t>?</w:t>
       </w:r>
       <w:bookmarkEnd w:id="40"/>
     </w:p>
@@ -9144,7 +11831,7 @@
           <w:lang w:val="en-GB"/>
         </w:rPr>
       </w:pPr>
-      <w:bookmarkStart w:id="41" w:name="_Toc105492584"/>
+      <w:bookmarkStart w:id="41" w:name="_Toc105495622"/>
       <w:r>
         <w:rPr>
           <w:lang w:val="en-GB"/>
@@ -9220,7 +11907,7 @@
           <w:lang w:val="en-GB"/>
         </w:rPr>
       </w:pPr>
-      <w:bookmarkStart w:id="42" w:name="_Toc105492585"/>
+      <w:bookmarkStart w:id="42" w:name="_Toc105495623"/>
       <w:r>
         <w:rPr>
           <w:lang w:val="en-GB"/>
@@ -9305,8 +11992,16 @@
         <w:rPr>
           <w:lang w:val="en-GB"/>
         </w:rPr>
-        <w:t>This equals the number of possible subsequences</w:t>
-      </w:r>
+        <w:t xml:space="preserve">This equals the number of possible </w:t>
+      </w:r>
+      <w:proofErr w:type="spellStart"/>
+      <w:r>
+        <w:rPr>
+          <w:lang w:val="en-GB"/>
+        </w:rPr>
+        <w:t>subsequences</w:t>
+      </w:r>
+      <w:proofErr w:type="spellEnd"/>
       <w:r>
         <w:rPr>
           <w:lang w:val="en-GB"/>
@@ -9321,7 +12016,7 @@
           <w:lang w:val="en-GB"/>
         </w:rPr>
       </w:pPr>
-      <w:bookmarkStart w:id="43" w:name="_Toc105492586"/>
+      <w:bookmarkStart w:id="43" w:name="_Toc105495624"/>
       <w:r>
         <w:rPr>
           <w:lang w:val="en-GB"/>
@@ -9391,7 +12086,7 @@
           <w:lang w:val="en-GB"/>
         </w:rPr>
       </w:pPr>
-      <w:bookmarkStart w:id="44" w:name="_Toc105492587"/>
+      <w:bookmarkStart w:id="44" w:name="_Toc105495625"/>
       <w:r>
         <w:rPr>
           <w:lang w:val="en-GB"/>
@@ -9480,7 +12175,7 @@
           <w:lang w:val="en-GB"/>
         </w:rPr>
       </w:pPr>
-      <w:bookmarkStart w:id="45" w:name="_Toc105492588"/>
+      <w:bookmarkStart w:id="45" w:name="_Toc105495626"/>
       <w:r>
         <w:rPr>
           <w:lang w:val="en-GB"/>
@@ -9556,7 +12251,7 @@
           <w:lang w:val="en-GB"/>
         </w:rPr>
       </w:pPr>
-      <w:bookmarkStart w:id="46" w:name="_Toc105492589"/>
+      <w:bookmarkStart w:id="46" w:name="_Toc105495627"/>
       <w:r>
         <w:rPr>
           <w:lang w:val="en-GB"/>
@@ -9701,11 +12396,19 @@
         </w:rPr>
         <w:t xml:space="preserve"> 1. </w:t>
       </w:r>
-      <w:r>
-        <w:rPr>
-          <w:lang w:val="en-GB"/>
-        </w:rPr>
-        <w:t>F(0,0) = 0</w:t>
+      <w:proofErr w:type="gramStart"/>
+      <w:r>
+        <w:rPr>
+          <w:lang w:val="en-GB"/>
+        </w:rPr>
+        <w:t>F(</w:t>
+      </w:r>
+      <w:proofErr w:type="gramEnd"/>
+      <w:r>
+        <w:rPr>
+          <w:lang w:val="en-GB"/>
+        </w:rPr>
+        <w:t>0,0) = 0</w:t>
       </w:r>
       <w:r>
         <w:rPr>
@@ -9717,7 +12420,35 @@
         <w:rPr>
           <w:lang w:val="en-GB"/>
         </w:rPr>
-        <w:t>F(i,0) &gt; 0 for all i = 1,…,n and F(j, 0) &gt; 0 for all j=1,…,m.</w:t>
+        <w:t xml:space="preserve">F(i,0) &gt; 0 for all </w:t>
+      </w:r>
+      <w:proofErr w:type="spellStart"/>
+      <w:r>
+        <w:rPr>
+          <w:lang w:val="en-GB"/>
+        </w:rPr>
+        <w:t>i</w:t>
+      </w:r>
+      <w:proofErr w:type="spellEnd"/>
+      <w:r>
+        <w:rPr>
+          <w:lang w:val="en-GB"/>
+        </w:rPr>
+        <w:t xml:space="preserve"> = </w:t>
+      </w:r>
+      <w:proofErr w:type="gramStart"/>
+      <w:r>
+        <w:rPr>
+          <w:lang w:val="en-GB"/>
+        </w:rPr>
+        <w:t>1,…</w:t>
+      </w:r>
+      <w:proofErr w:type="gramEnd"/>
+      <w:r>
+        <w:rPr>
+          <w:lang w:val="en-GB"/>
+        </w:rPr>
+        <w:t>,n and F(j, 0) &gt; 0 for all j=1,…,m.</w:t>
       </w:r>
     </w:p>
     <w:p>
@@ -9727,7 +12458,7 @@
           <w:lang w:val="en-GB"/>
         </w:rPr>
       </w:pPr>
-      <w:bookmarkStart w:id="47" w:name="_Toc105492590"/>
+      <w:bookmarkStart w:id="47" w:name="_Toc105495628"/>
       <w:r>
         <w:rPr>
           <w:lang w:val="en-GB"/>
@@ -9851,7 +12582,7 @@
           <w:lang w:val="en-GB"/>
         </w:rPr>
       </w:pPr>
-      <w:bookmarkStart w:id="48" w:name="_Toc105492591"/>
+      <w:bookmarkStart w:id="48" w:name="_Toc105495629"/>
       <w:r>
         <w:rPr>
           <w:lang w:val="en-GB"/>
@@ -9876,7 +12607,21 @@
         <w:rPr>
           <w:lang w:val="en-GB"/>
         </w:rPr>
-        <w:t>The algorithm takes O(nm) time and memory. This is because we need to store (n+1)x(m+1) numbers and each number takes three additions and a max to compute.</w:t>
+        <w:t>The algorithm takes O(nm) time and memory. This is because we need to store (n+</w:t>
+      </w:r>
+      <w:proofErr w:type="gramStart"/>
+      <w:r>
+        <w:rPr>
+          <w:lang w:val="en-GB"/>
+        </w:rPr>
+        <w:t>1)x</w:t>
+      </w:r>
+      <w:proofErr w:type="gramEnd"/>
+      <w:r>
+        <w:rPr>
+          <w:lang w:val="en-GB"/>
+        </w:rPr>
+        <w:t>(m+1) numbers and each number takes three additions and a max to compute.</w:t>
       </w:r>
     </w:p>
     <w:p>
@@ -9886,7 +12631,7 @@
           <w:lang w:val="en-GB"/>
         </w:rPr>
       </w:pPr>
-      <w:bookmarkStart w:id="49" w:name="_Toc105492592"/>
+      <w:bookmarkStart w:id="49" w:name="_Toc105495630"/>
       <w:r>
         <w:rPr>
           <w:lang w:val="en-GB"/>
@@ -9921,7 +12666,7 @@
           <w:lang w:val="en-GB"/>
         </w:rPr>
       </w:pPr>
-      <w:bookmarkStart w:id="50" w:name="_Toc105492593"/>
+      <w:bookmarkStart w:id="50" w:name="_Toc105495631"/>
       <w:r>
         <w:rPr>
           <w:lang w:val="en-GB"/>
@@ -9992,7 +12737,7 @@
           <w:lang w:val="en-GB"/>
         </w:rPr>
       </w:pPr>
-      <w:bookmarkStart w:id="51" w:name="_Toc105492594"/>
+      <w:bookmarkStart w:id="51" w:name="_Toc105495632"/>
       <w:r>
         <w:rPr>
           <w:lang w:val="en-GB"/>
@@ -10009,7 +12754,23 @@
         <w:rPr>
           <w:lang w:val="en-GB"/>
         </w:rPr>
-        <w:t xml:space="preserve"> for F(i,j) with the Smith-Waterman algorithm</w:t>
+        <w:t xml:space="preserve"> for F(</w:t>
+      </w:r>
+      <w:proofErr w:type="spellStart"/>
+      <w:proofErr w:type="gramStart"/>
+      <w:r>
+        <w:rPr>
+          <w:lang w:val="en-GB"/>
+        </w:rPr>
+        <w:t>i,j</w:t>
+      </w:r>
+      <w:proofErr w:type="spellEnd"/>
+      <w:proofErr w:type="gramEnd"/>
+      <w:r>
+        <w:rPr>
+          <w:lang w:val="en-GB"/>
+        </w:rPr>
+        <w:t>) with the Smith-Waterman algorithm</w:t>
       </w:r>
       <w:r>
         <w:rPr>
@@ -10041,7 +12802,21 @@
         <w:rPr>
           <w:lang w:val="en-GB"/>
         </w:rPr>
-        <w:t xml:space="preserve">at position (i, j) </w:t>
+        <w:t>at position (</w:t>
+      </w:r>
+      <w:proofErr w:type="spellStart"/>
+      <w:r>
+        <w:rPr>
+          <w:lang w:val="en-GB"/>
+        </w:rPr>
+        <w:t>i</w:t>
+      </w:r>
+      <w:proofErr w:type="spellEnd"/>
+      <w:r>
+        <w:rPr>
+          <w:lang w:val="en-GB"/>
+        </w:rPr>
+        <w:t xml:space="preserve">, j) </w:t>
       </w:r>
       <w:r>
         <w:rPr>
@@ -10118,7 +12893,7 @@
           <w:lang w:val="en-GB"/>
         </w:rPr>
       </w:pPr>
-      <w:bookmarkStart w:id="52" w:name="_Toc105492595"/>
+      <w:bookmarkStart w:id="52" w:name="_Toc105495633"/>
       <w:r>
         <w:rPr>
           <w:lang w:val="en-GB"/>
@@ -10188,7 +12963,7 @@
           <w:lang w:val="en-GB"/>
         </w:rPr>
       </w:pPr>
-      <w:bookmarkStart w:id="53" w:name="_Toc105492596"/>
+      <w:bookmarkStart w:id="53" w:name="_Toc105495634"/>
       <w:r>
         <w:rPr>
           <w:lang w:val="en-GB"/>
@@ -10223,7 +12998,7 @@
           <w:lang w:val="en-GB"/>
         </w:rPr>
       </w:pPr>
-      <w:bookmarkStart w:id="54" w:name="_Toc105492597"/>
+      <w:bookmarkStart w:id="54" w:name="_Toc105495635"/>
       <w:r>
         <w:rPr>
           <w:lang w:val="en-GB"/>
@@ -10331,7 +13106,7 @@
           <w:lang w:val="en-GB"/>
         </w:rPr>
       </w:pPr>
-      <w:bookmarkStart w:id="55" w:name="_Toc105492598"/>
+      <w:bookmarkStart w:id="55" w:name="_Toc105495636"/>
       <w:r>
         <w:rPr>
           <w:lang w:val="en-GB"/>
@@ -10354,7 +13129,7 @@
           <w:lang w:val="en-GB"/>
         </w:rPr>
       </w:pPr>
-      <w:bookmarkStart w:id="56" w:name="_Toc105492599"/>
+      <w:bookmarkStart w:id="56" w:name="_Toc105495637"/>
       <w:r>
         <w:rPr>
           <w:lang w:val="en-GB"/>
@@ -10423,7 +13198,7 @@
           <w:lang w:val="en-GB"/>
         </w:rPr>
       </w:pPr>
-      <w:bookmarkStart w:id="57" w:name="_Toc105492600"/>
+      <w:bookmarkStart w:id="57" w:name="_Toc105495638"/>
       <w:r>
         <w:rPr>
           <w:lang w:val="en-GB"/>
@@ -10492,7 +13267,7 @@
           <w:lang w:val="en-GB"/>
         </w:rPr>
       </w:pPr>
-      <w:bookmarkStart w:id="58" w:name="_Toc105492601"/>
+      <w:bookmarkStart w:id="58" w:name="_Toc105495639"/>
       <w:r>
         <w:rPr>
           <w:lang w:val="en-GB"/>
@@ -10527,7 +13302,7 @@
           <w:lang w:val="en-GB"/>
         </w:rPr>
       </w:pPr>
-      <w:bookmarkStart w:id="59" w:name="_Toc105492602"/>
+      <w:bookmarkStart w:id="59" w:name="_Toc105495640"/>
       <w:r>
         <w:rPr>
           <w:lang w:val="en-GB"/>
@@ -10561,7 +13336,7 @@
           <w:lang w:val="en-GB"/>
         </w:rPr>
       </w:pPr>
-      <w:bookmarkStart w:id="60" w:name="_Toc105492603"/>
+      <w:bookmarkStart w:id="60" w:name="_Toc105495641"/>
       <w:r>
         <w:rPr>
           <w:lang w:val="en-GB"/>
@@ -10596,7 +13371,7 @@
           <w:lang w:val="en-GB"/>
         </w:rPr>
       </w:pPr>
-      <w:bookmarkStart w:id="61" w:name="_Toc105492604"/>
+      <w:bookmarkStart w:id="61" w:name="_Toc105495642"/>
       <w:r>
         <w:rPr>
           <w:lang w:val="en-GB"/>
@@ -10684,7 +13459,7 @@
           <w:lang w:val="en-GB"/>
         </w:rPr>
       </w:pPr>
-      <w:bookmarkStart w:id="62" w:name="_Toc105492605"/>
+      <w:bookmarkStart w:id="62" w:name="_Toc105495643"/>
       <w:r>
         <w:rPr>
           <w:lang w:val="en-GB"/>
@@ -10731,7 +13506,7 @@
           <w:lang w:val="en-GB"/>
         </w:rPr>
       </w:pPr>
-      <w:bookmarkStart w:id="63" w:name="_Toc105492606"/>
+      <w:bookmarkStart w:id="63" w:name="_Toc105495644"/>
       <w:r>
         <w:rPr>
           <w:lang w:val="en-GB"/>
@@ -10800,7 +13575,7 @@
           <w:lang w:val="en-GB"/>
         </w:rPr>
       </w:pPr>
-      <w:bookmarkStart w:id="64" w:name="_Toc105492607"/>
+      <w:bookmarkStart w:id="64" w:name="_Toc105495645"/>
       <w:r>
         <w:rPr>
           <w:lang w:val="en-GB"/>
@@ -10835,13 +13610,27 @@
           <w:lang w:val="en-GB"/>
         </w:rPr>
       </w:pPr>
-      <w:bookmarkStart w:id="65" w:name="_Toc105492608"/>
+      <w:bookmarkStart w:id="65" w:name="_Toc105495646"/>
       <w:r>
         <w:rPr>
           <w:lang w:val="en-GB"/>
         </w:rPr>
         <w:lastRenderedPageBreak/>
-        <w:t>Describe the preprocessing for BLAST.</w:t>
+        <w:t xml:space="preserve">Describe the </w:t>
+      </w:r>
+      <w:proofErr w:type="spellStart"/>
+      <w:r>
+        <w:rPr>
+          <w:lang w:val="en-GB"/>
+        </w:rPr>
+        <w:t>preprocessing</w:t>
+      </w:r>
+      <w:proofErr w:type="spellEnd"/>
+      <w:r>
+        <w:rPr>
+          <w:lang w:val="en-GB"/>
+        </w:rPr>
+        <w:t xml:space="preserve"> for BLAST.</w:t>
       </w:r>
       <w:bookmarkEnd w:id="65"/>
     </w:p>
@@ -10861,7 +13650,21 @@
         <w:rPr>
           <w:lang w:val="en-GB"/>
         </w:rPr>
-        <w:t>Generate all words of length W from a query sequence q. Generate a list of all W-mers out of the alphabet that have similarity &gt;= T to some word in the query sequence q.</w:t>
+        <w:t>Generate all words of length W from a query sequence q. Generate a list of all W-</w:t>
+      </w:r>
+      <w:proofErr w:type="spellStart"/>
+      <w:r>
+        <w:rPr>
+          <w:lang w:val="en-GB"/>
+        </w:rPr>
+        <w:t>mers</w:t>
+      </w:r>
+      <w:proofErr w:type="spellEnd"/>
+      <w:r>
+        <w:rPr>
+          <w:lang w:val="en-GB"/>
+        </w:rPr>
+        <w:t xml:space="preserve"> out of the alphabet that have similarity &gt;= T to some word in the query sequence q.</w:t>
       </w:r>
     </w:p>
     <w:p>
@@ -10871,7 +13674,7 @@
           <w:lang w:val="en-GB"/>
         </w:rPr>
       </w:pPr>
-      <w:bookmarkStart w:id="66" w:name="_Toc105492609"/>
+      <w:bookmarkStart w:id="66" w:name="_Toc105495647"/>
       <w:r>
         <w:rPr>
           <w:lang w:val="en-GB"/>
@@ -10940,7 +13743,7 @@
           <w:lang w:val="en-GB"/>
         </w:rPr>
       </w:pPr>
-      <w:bookmarkStart w:id="67" w:name="_Toc105492610"/>
+      <w:bookmarkStart w:id="67" w:name="_Toc105495648"/>
       <w:r>
         <w:rPr>
           <w:lang w:val="en-GB"/>
@@ -10975,7 +13778,7 @@
           <w:lang w:val="en-GB"/>
         </w:rPr>
       </w:pPr>
-      <w:bookmarkStart w:id="68" w:name="_Toc105492611"/>
+      <w:bookmarkStart w:id="68" w:name="_Toc105495649"/>
       <w:r>
         <w:rPr>
           <w:lang w:val="en-GB"/>
@@ -11000,7 +13803,21 @@
         <w:rPr>
           <w:lang w:val="en-GB"/>
         </w:rPr>
-        <w:t>A keyword tree is a finite state automaton used in pattern matching. It’s a rooted tree built from all words, edges are labelled with exactly one letter, only one edge per letter is leaving each node. Each word therefore maps to one node in the tree. We move forward through the tree if we can with a specific word, and jump back to the root if we can’t.</w:t>
+        <w:t xml:space="preserve">A keyword tree is a finite state automaton used in pattern matching. It’s a rooted tree built from all words, edges are labelled with exactly one letter, only one edge per letter is leaving each node. Each word therefore maps to one node in the tree. We move forward through the tree if we can with a specific </w:t>
+      </w:r>
+      <w:proofErr w:type="gramStart"/>
+      <w:r>
+        <w:rPr>
+          <w:lang w:val="en-GB"/>
+        </w:rPr>
+        <w:t>word, and</w:t>
+      </w:r>
+      <w:proofErr w:type="gramEnd"/>
+      <w:r>
+        <w:rPr>
+          <w:lang w:val="en-GB"/>
+        </w:rPr>
+        <w:t xml:space="preserve"> jump back to the root if we can’t.</w:t>
       </w:r>
     </w:p>
     <w:p>
@@ -11010,7 +13827,7 @@
           <w:lang w:val="en-GB"/>
         </w:rPr>
       </w:pPr>
-      <w:bookmarkStart w:id="69" w:name="_Toc105492612"/>
+      <w:bookmarkStart w:id="69" w:name="_Toc105495650"/>
       <w:r>
         <w:rPr>
           <w:lang w:val="en-GB"/>
@@ -11079,7 +13896,7 @@
           <w:lang w:val="en-GB"/>
         </w:rPr>
       </w:pPr>
-      <w:bookmarkStart w:id="70" w:name="_Toc105492613"/>
+      <w:bookmarkStart w:id="70" w:name="_Toc105495651"/>
       <w:r>
         <w:rPr>
           <w:lang w:val="en-GB"/>
@@ -11167,7 +13984,7 @@
           <w:lang w:val="en-GB"/>
         </w:rPr>
       </w:pPr>
-      <w:bookmarkStart w:id="71" w:name="_Toc105492614"/>
+      <w:bookmarkStart w:id="71" w:name="_Toc105495652"/>
       <w:r>
         <w:rPr>
           <w:lang w:val="en-GB"/>
@@ -11236,7 +14053,7 @@
           <w:lang w:val="en-GB"/>
         </w:rPr>
       </w:pPr>
-      <w:bookmarkStart w:id="72" w:name="_Toc105492615"/>
+      <w:bookmarkStart w:id="72" w:name="_Toc105495653"/>
       <w:r>
         <w:rPr>
           <w:lang w:val="en-GB"/>
@@ -11318,7 +14135,7 @@
           <w:lang w:val="en-GB"/>
         </w:rPr>
       </w:pPr>
-      <w:bookmarkStart w:id="73" w:name="_Toc105492616"/>
+      <w:bookmarkStart w:id="73" w:name="_Toc105495654"/>
       <w:r>
         <w:rPr>
           <w:lang w:val="en-GB"/>
@@ -11388,7 +14205,7 @@
           <w:lang w:val="en-GB"/>
         </w:rPr>
       </w:pPr>
-      <w:bookmarkStart w:id="74" w:name="_Toc105492617"/>
+      <w:bookmarkStart w:id="74" w:name="_Toc105495655"/>
       <w:r>
         <w:rPr>
           <w:lang w:val="en-GB"/>
@@ -11476,7 +14293,7 @@
           <w:lang w:val="en-GB"/>
         </w:rPr>
       </w:pPr>
-      <w:bookmarkStart w:id="75" w:name="_Toc105492618"/>
+      <w:bookmarkStart w:id="75" w:name="_Toc105495656"/>
       <w:r>
         <w:rPr>
           <w:lang w:val="en-GB"/>
@@ -11505,12 +14322,14 @@
           <w:lang w:val="en-GB"/>
         </w:rPr>
       </w:pPr>
+      <w:bookmarkStart w:id="76" w:name="_Toc105495657"/>
       <w:r>
         <w:rPr>
           <w:lang w:val="en-GB"/>
         </w:rPr>
         <w:t>What constitutes a multiple sequence alignment? What are its goals?</w:t>
       </w:r>
+      <w:bookmarkEnd w:id="76"/>
     </w:p>
     <w:p>
       <w:pPr>
@@ -11528,7 +14347,21 @@
         <w:rPr>
           <w:lang w:val="en-GB"/>
         </w:rPr>
-        <w:t xml:space="preserve">A multiple sequence alignment is an alignment of more than two sequences. The MSA arranges protein sequences into rectangular array with the goal that the residues in a given column are homologous (derived from a single position in an ancestral sequence), superposable (in a rigid local structural alignment) or play a common functional role. Detect homologous residues and place them in the same column of the MSA. </w:t>
+        <w:t xml:space="preserve">A multiple sequence alignment is an alignment of more than two sequences. The MSA arranges protein sequences into rectangular array with the goal that the residues </w:t>
+      </w:r>
+      <w:proofErr w:type="gramStart"/>
+      <w:r>
+        <w:rPr>
+          <w:lang w:val="en-GB"/>
+        </w:rPr>
+        <w:t>in a given</w:t>
+      </w:r>
+      <w:proofErr w:type="gramEnd"/>
+      <w:r>
+        <w:rPr>
+          <w:lang w:val="en-GB"/>
+        </w:rPr>
+        <w:t xml:space="preserve"> column are homologous (derived from a single position in an ancestral sequence), superposable (in a rigid local structural alignment) or play a common functional role. Detect homologous residues and place them in the same column of the MSA. </w:t>
       </w:r>
     </w:p>
     <w:p>
@@ -11538,12 +14371,14 @@
           <w:lang w:val="en-GB"/>
         </w:rPr>
       </w:pPr>
+      <w:bookmarkStart w:id="77" w:name="_Toc105495658"/>
       <w:r>
         <w:rPr>
           <w:lang w:val="en-GB"/>
         </w:rPr>
         <w:t>What is the advantage of MSA in comparison to pairwise alignments?</w:t>
       </w:r>
+      <w:bookmarkEnd w:id="77"/>
     </w:p>
     <w:p>
       <w:pPr>
@@ -11571,12 +14406,28 @@
           <w:lang w:val="en-GB"/>
         </w:rPr>
       </w:pPr>
-      <w:r>
-        <w:rPr>
-          <w:lang w:val="en-GB"/>
-        </w:rPr>
-        <w:t>How is an MSA obtained? What are the requirement concerning the resulting and original sequences in it?</w:t>
-      </w:r>
+      <w:bookmarkStart w:id="78" w:name="_Toc105495659"/>
+      <w:r>
+        <w:rPr>
+          <w:lang w:val="en-GB"/>
+        </w:rPr>
+        <w:t xml:space="preserve">How is an MSA obtained? What </w:t>
+      </w:r>
+      <w:proofErr w:type="gramStart"/>
+      <w:r>
+        <w:rPr>
+          <w:lang w:val="en-GB"/>
+        </w:rPr>
+        <w:t>are</w:t>
+      </w:r>
+      <w:proofErr w:type="gramEnd"/>
+      <w:r>
+        <w:rPr>
+          <w:lang w:val="en-GB"/>
+        </w:rPr>
+        <w:t xml:space="preserve"> the requirement concerning the resulting and original sequences in it?</w:t>
+      </w:r>
+      <w:bookmarkEnd w:id="78"/>
     </w:p>
     <w:p>
       <w:pPr>
@@ -11638,12 +14489,14 @@
           <w:lang w:val="en-GB"/>
         </w:rPr>
       </w:pPr>
+      <w:bookmarkStart w:id="79" w:name="_Toc105495660"/>
       <w:r>
         <w:rPr>
           <w:lang w:val="en-GB"/>
         </w:rPr>
         <w:t>How is an MSA scored?</w:t>
       </w:r>
+      <w:bookmarkEnd w:id="79"/>
     </w:p>
     <w:p>
       <w:pPr>
@@ -11724,12 +14577,28 @@
           <w:lang w:val="en-GB"/>
         </w:rPr>
       </w:pPr>
-      <w:r>
-        <w:rPr>
-          <w:lang w:val="en-GB"/>
-        </w:rPr>
-        <w:t>Given a column of length r, how many different columns can be obtained by inserting  a gap symbol at certain places instead of the original character? Give the formula.</w:t>
-      </w:r>
+      <w:bookmarkStart w:id="80" w:name="_Toc105495661"/>
+      <w:r>
+        <w:rPr>
+          <w:lang w:val="en-GB"/>
+        </w:rPr>
+        <w:t xml:space="preserve">Given a column of length r, how many different columns can be obtained by </w:t>
+      </w:r>
+      <w:proofErr w:type="gramStart"/>
+      <w:r>
+        <w:rPr>
+          <w:lang w:val="en-GB"/>
+        </w:rPr>
+        <w:t>inserting  a</w:t>
+      </w:r>
+      <w:proofErr w:type="gramEnd"/>
+      <w:r>
+        <w:rPr>
+          <w:lang w:val="en-GB"/>
+        </w:rPr>
+        <w:t xml:space="preserve"> gap symbol at certain places instead of the original character? Give the formula.</w:t>
+      </w:r>
+      <w:bookmarkEnd w:id="80"/>
     </w:p>
     <w:p>
       <w:pPr>
@@ -11791,6 +14660,7 @@
           <w:lang w:val="en-GB"/>
         </w:rPr>
       </w:pPr>
+      <w:bookmarkStart w:id="81" w:name="_Toc105495662"/>
       <w:r>
         <w:rPr>
           <w:lang w:val="en-GB"/>
@@ -11801,8 +14671,23 @@
         <w:rPr>
           <w:lang w:val="en-GB"/>
         </w:rPr>
-        <w:t>What are the ‘reasonable asumptions’ so that we can compute the score in this way?</w:t>
-      </w:r>
+        <w:t xml:space="preserve">What are the ‘reasonable </w:t>
+      </w:r>
+      <w:proofErr w:type="spellStart"/>
+      <w:r>
+        <w:rPr>
+          <w:lang w:val="en-GB"/>
+        </w:rPr>
+        <w:t>asumptions</w:t>
+      </w:r>
+      <w:proofErr w:type="spellEnd"/>
+      <w:r>
+        <w:rPr>
+          <w:lang w:val="en-GB"/>
+        </w:rPr>
+        <w:t>’ so that we can compute the score in this way?</w:t>
+      </w:r>
+      <w:bookmarkEnd w:id="81"/>
     </w:p>
     <w:p>
       <w:pPr>
@@ -11836,6 +14721,7 @@
           <w:lang w:val="en-GB"/>
         </w:rPr>
       </w:pPr>
+      <w:bookmarkStart w:id="82" w:name="_Toc105495663"/>
       <w:r>
         <w:rPr>
           <w:lang w:val="en-GB"/>
@@ -11843,6 +14729,7 @@
         <w:lastRenderedPageBreak/>
         <w:t>For the sum of pairs score, hat are the output values of the scoring function for a given combination of residues and gaps?</w:t>
       </w:r>
+      <w:bookmarkEnd w:id="82"/>
     </w:p>
     <w:p>
       <w:pPr>
@@ -11904,12 +14791,14 @@
           <w:lang w:val="en-GB"/>
         </w:rPr>
       </w:pPr>
+      <w:bookmarkStart w:id="83" w:name="_Toc105495664"/>
       <w:r>
         <w:rPr>
           <w:lang w:val="en-GB"/>
         </w:rPr>
         <w:t>Reproduce the formal definition of the sum of pairs score.</w:t>
       </w:r>
+      <w:bookmarkEnd w:id="83"/>
     </w:p>
     <w:p>
       <w:pPr>
@@ -11971,12 +14860,14 @@
           <w:lang w:val="en-GB"/>
         </w:rPr>
       </w:pPr>
+      <w:bookmarkStart w:id="84" w:name="_Toc105495665"/>
       <w:r>
         <w:rPr>
           <w:lang w:val="en-GB"/>
         </w:rPr>
         <w:t>How would you compute the Dynamic Programming/Fitch algorithm for a three-sequence MSA? How many cases of the scoring function for a certain column composition would there be?</w:t>
       </w:r>
+      <w:bookmarkEnd w:id="84"/>
     </w:p>
     <w:p>
       <w:pPr>
@@ -12004,6 +14895,7 @@
           <w:lang w:val="en-GB"/>
         </w:rPr>
       </w:pPr>
+      <w:bookmarkStart w:id="85" w:name="_Toc105495666"/>
       <w:r>
         <w:rPr>
           <w:lang w:val="en-GB"/>
@@ -12016,6 +14908,7 @@
         </w:rPr>
         <w:t xml:space="preserve"> Is it NP-complete?</w:t>
       </w:r>
+      <w:bookmarkEnd w:id="85"/>
     </w:p>
     <w:p>
       <w:pPr>
@@ -12101,12 +14994,14 @@
           <w:lang w:val="en-GB"/>
         </w:rPr>
       </w:pPr>
+      <w:bookmarkStart w:id="86" w:name="_Toc105495667"/>
       <w:r>
         <w:rPr>
           <w:lang w:val="en-GB"/>
         </w:rPr>
         <w:t>What are the steps of progressive alignment?</w:t>
       </w:r>
+      <w:bookmarkEnd w:id="86"/>
     </w:p>
     <w:p>
       <w:pPr>
@@ -12175,12 +15070,14 @@
           <w:lang w:val="en-GB"/>
         </w:rPr>
       </w:pPr>
+      <w:bookmarkStart w:id="87" w:name="_Toc105495668"/>
       <w:r>
         <w:rPr>
           <w:lang w:val="en-GB"/>
         </w:rPr>
         <w:t>Where do different progressive alignment implementations differ?</w:t>
       </w:r>
+      <w:bookmarkEnd w:id="87"/>
     </w:p>
     <w:p>
       <w:pPr>
@@ -12243,6 +15140,7 @@
           <w:lang w:val="en-GB"/>
         </w:rPr>
       </w:pPr>
+      <w:bookmarkStart w:id="88" w:name="_Toc105495669"/>
       <w:r>
         <w:rPr>
           <w:lang w:val="en-GB"/>
@@ -12250,6 +15148,7 @@
         <w:lastRenderedPageBreak/>
         <w:t>Reproduce the pseudocode for progressive alignments</w:t>
       </w:r>
+      <w:bookmarkEnd w:id="88"/>
     </w:p>
     <w:p>
       <w:pPr>
@@ -12311,12 +15210,14 @@
           <w:lang w:val="en-GB"/>
         </w:rPr>
       </w:pPr>
+      <w:bookmarkStart w:id="89" w:name="_Toc105495670"/>
       <w:r>
         <w:rPr>
           <w:lang w:val="en-GB"/>
         </w:rPr>
         <w:t>Describe the process of pair-guided alignment.</w:t>
       </w:r>
+      <w:bookmarkEnd w:id="89"/>
     </w:p>
     <w:p>
       <w:pPr>
@@ -12344,12 +15245,14 @@
           <w:lang w:val="en-GB"/>
         </w:rPr>
       </w:pPr>
+      <w:bookmarkStart w:id="90" w:name="_Toc105495671"/>
       <w:r>
         <w:rPr>
           <w:lang w:val="en-GB"/>
         </w:rPr>
         <w:t>What is the main difference between profile alignment and pair-guided alignment?</w:t>
       </w:r>
+      <w:bookmarkEnd w:id="90"/>
     </w:p>
     <w:p>
       <w:pPr>
@@ -12377,6 +15280,7 @@
           <w:lang w:val="en-GB"/>
         </w:rPr>
       </w:pPr>
+      <w:bookmarkStart w:id="91" w:name="_Toc105495672"/>
       <w:r>
         <w:rPr>
           <w:lang w:val="en-GB"/>
@@ -12409,6 +15313,7 @@
         </w:rPr>
         <w:t>*. Explain each resulting term.</w:t>
       </w:r>
+      <w:bookmarkEnd w:id="91"/>
     </w:p>
     <w:p>
       <w:pPr>
@@ -12489,12 +15394,14 @@
           <w:lang w:val="en-GB"/>
         </w:rPr>
       </w:pPr>
+      <w:bookmarkStart w:id="92" w:name="_Toc105495673"/>
       <w:r>
         <w:rPr>
           <w:lang w:val="en-GB"/>
         </w:rPr>
         <w:t>Define guide trees.</w:t>
       </w:r>
+      <w:bookmarkEnd w:id="92"/>
     </w:p>
     <w:p>
       <w:pPr>
@@ -12522,12 +15429,14 @@
           <w:lang w:val="en-GB"/>
         </w:rPr>
       </w:pPr>
+      <w:bookmarkStart w:id="93" w:name="_Toc105495674"/>
       <w:r>
         <w:rPr>
           <w:lang w:val="en-GB"/>
         </w:rPr>
         <w:t>Describe the steps of the Feng-Doolittle algorithm. What is its purpose?</w:t>
       </w:r>
+      <w:bookmarkEnd w:id="93"/>
     </w:p>
     <w:p>
       <w:pPr>
@@ -12609,12 +15518,14 @@
           <w:lang w:val="en-GB"/>
         </w:rPr>
       </w:pPr>
+      <w:bookmarkStart w:id="94" w:name="_Toc105495675"/>
       <w:r>
         <w:rPr>
           <w:lang w:val="en-GB"/>
         </w:rPr>
         <w:t>What is the formula for the distance score as defined by Feng-Doolittle for two sequences X and Y?</w:t>
       </w:r>
+      <w:bookmarkEnd w:id="94"/>
     </w:p>
     <w:p>
       <w:pPr>
@@ -12676,6 +15587,7 @@
           <w:lang w:val="en-GB"/>
         </w:rPr>
       </w:pPr>
+      <w:bookmarkStart w:id="95" w:name="_Toc105495676"/>
       <w:r>
         <w:rPr>
           <w:lang w:val="en-GB"/>
@@ -12695,6 +15607,7 @@
         </w:rPr>
         <w:t xml:space="preserve"> defined?</w:t>
       </w:r>
+      <w:bookmarkEnd w:id="95"/>
     </w:p>
     <w:p>
       <w:pPr>
@@ -12735,6 +15648,7 @@
           <w:lang w:val="en-GB"/>
         </w:rPr>
       </w:pPr>
+      <w:bookmarkStart w:id="96" w:name="_Toc105495677"/>
       <w:r>
         <w:rPr>
           <w:lang w:val="en-GB"/>
@@ -12760,6 +15674,7 @@
         </w:rPr>
         <w:t xml:space="preserve"> What is the formula?</w:t>
       </w:r>
+      <w:bookmarkEnd w:id="96"/>
     </w:p>
     <w:p>
       <w:pPr>
@@ -12853,11 +15768,19 @@
           <w:lang w:val="en-GB"/>
         </w:rPr>
       </w:pPr>
-      <w:r>
-        <w:rPr>
-          <w:lang w:val="en-GB"/>
-        </w:rPr>
-        <w:t>In the Feng-Doolittle formula, how is S</w:t>
+      <w:bookmarkStart w:id="97" w:name="_Toc105495678"/>
+      <w:r>
+        <w:rPr>
+          <w:lang w:val="en-GB"/>
+        </w:rPr>
+        <w:t xml:space="preserve">In the Feng-Doolittle formula, how is </w:t>
+      </w:r>
+      <w:proofErr w:type="spellStart"/>
+      <w:r>
+        <w:rPr>
+          <w:lang w:val="en-GB"/>
+        </w:rPr>
+        <w:t>S</w:t>
       </w:r>
       <w:r>
         <w:rPr>
@@ -12866,12 +15789,14 @@
         </w:rPr>
         <w:t>rand</w:t>
       </w:r>
+      <w:proofErr w:type="spellEnd"/>
       <w:r>
         <w:rPr>
           <w:lang w:val="en-GB"/>
         </w:rPr>
         <w:t xml:space="preserve"> defined? What is the formula?</w:t>
       </w:r>
+      <w:bookmarkEnd w:id="97"/>
     </w:p>
     <w:p>
       <w:pPr>
@@ -12889,14 +15814,29 @@
         <w:rPr>
           <w:lang w:val="en-GB"/>
         </w:rPr>
-        <w:t>And S</w:t>
+        <w:t xml:space="preserve">And </w:t>
+      </w:r>
+      <w:proofErr w:type="spellStart"/>
+      <w:r>
+        <w:rPr>
+          <w:lang w:val="en-GB"/>
+        </w:rPr>
+        <w:t>S</w:t>
       </w:r>
       <w:r>
         <w:rPr>
           <w:vertAlign w:val="subscript"/>
           <w:lang w:val="en-GB"/>
         </w:rPr>
-        <w:t xml:space="preserve">rand </w:t>
+        <w:t>rand</w:t>
+      </w:r>
+      <w:proofErr w:type="spellEnd"/>
+      <w:r>
+        <w:rPr>
+          <w:vertAlign w:val="subscript"/>
+          <w:lang w:val="en-GB"/>
+        </w:rPr>
+        <w:t xml:space="preserve"> </w:t>
       </w:r>
       <w:r>
         <w:rPr>
@@ -12965,12 +15905,28 @@
           <w:lang w:val="en-GB"/>
         </w:rPr>
       </w:pPr>
-      <w:r>
-        <w:rPr>
-          <w:lang w:val="en-GB"/>
-        </w:rPr>
-        <w:t>What are the steps of the ClustalW algorithm?</w:t>
-      </w:r>
+      <w:bookmarkStart w:id="98" w:name="_Toc105495679"/>
+      <w:r>
+        <w:rPr>
+          <w:lang w:val="en-GB"/>
+        </w:rPr>
+        <w:t xml:space="preserve">What are the steps of the </w:t>
+      </w:r>
+      <w:proofErr w:type="spellStart"/>
+      <w:r>
+        <w:rPr>
+          <w:lang w:val="en-GB"/>
+        </w:rPr>
+        <w:t>ClustalW</w:t>
+      </w:r>
+      <w:proofErr w:type="spellEnd"/>
+      <w:r>
+        <w:rPr>
+          <w:lang w:val="en-GB"/>
+        </w:rPr>
+        <w:t xml:space="preserve"> algorithm?</w:t>
+      </w:r>
+      <w:bookmarkEnd w:id="98"/>
     </w:p>
     <w:p>
       <w:pPr>
@@ -13032,12 +15988,28 @@
           <w:lang w:val="en-GB"/>
         </w:rPr>
       </w:pPr>
-      <w:r>
-        <w:rPr>
-          <w:lang w:val="en-GB"/>
-        </w:rPr>
-        <w:t>What distance functions does ClustalW use? Provide formulas if applicable.</w:t>
-      </w:r>
+      <w:bookmarkStart w:id="99" w:name="_Toc105495680"/>
+      <w:r>
+        <w:rPr>
+          <w:lang w:val="en-GB"/>
+        </w:rPr>
+        <w:t xml:space="preserve">What distance functions does </w:t>
+      </w:r>
+      <w:proofErr w:type="spellStart"/>
+      <w:r>
+        <w:rPr>
+          <w:lang w:val="en-GB"/>
+        </w:rPr>
+        <w:t>ClustalW</w:t>
+      </w:r>
+      <w:proofErr w:type="spellEnd"/>
+      <w:r>
+        <w:rPr>
+          <w:lang w:val="en-GB"/>
+        </w:rPr>
+        <w:t xml:space="preserve"> use? Provide formulas if applicable.</w:t>
+      </w:r>
+      <w:bookmarkEnd w:id="99"/>
     </w:p>
     <w:p>
       <w:pPr>
@@ -13126,14 +16098,29 @@
         <w:rPr>
           <w:lang w:val="en-GB"/>
         </w:rPr>
-        <w:t>Here, D</w:t>
+        <w:t xml:space="preserve">Here, </w:t>
+      </w:r>
+      <w:proofErr w:type="spellStart"/>
+      <w:r>
+        <w:rPr>
+          <w:lang w:val="en-GB"/>
+        </w:rPr>
+        <w:t>D</w:t>
       </w:r>
       <w:r>
         <w:rPr>
           <w:vertAlign w:val="subscript"/>
           <w:lang w:val="en-GB"/>
         </w:rPr>
-        <w:t xml:space="preserve">ij </w:t>
+        <w:t>ij</w:t>
+      </w:r>
+      <w:proofErr w:type="spellEnd"/>
+      <w:r>
+        <w:rPr>
+          <w:vertAlign w:val="subscript"/>
+          <w:lang w:val="en-GB"/>
+        </w:rPr>
+        <w:t xml:space="preserve"> </w:t>
       </w:r>
       <w:r>
         <w:rPr>
@@ -13168,12 +16155,28 @@
           <w:lang w:val="en-GB"/>
         </w:rPr>
       </w:pPr>
-      <w:r>
-        <w:rPr>
-          <w:lang w:val="en-GB"/>
-        </w:rPr>
-        <w:t>What is one distinctive feature of ClustalW?</w:t>
-      </w:r>
+      <w:bookmarkStart w:id="100" w:name="_Toc105495681"/>
+      <w:r>
+        <w:rPr>
+          <w:lang w:val="en-GB"/>
+        </w:rPr>
+        <w:t xml:space="preserve">What is one distinctive feature of </w:t>
+      </w:r>
+      <w:proofErr w:type="spellStart"/>
+      <w:r>
+        <w:rPr>
+          <w:lang w:val="en-GB"/>
+        </w:rPr>
+        <w:t>ClustalW</w:t>
+      </w:r>
+      <w:proofErr w:type="spellEnd"/>
+      <w:r>
+        <w:rPr>
+          <w:lang w:val="en-GB"/>
+        </w:rPr>
+        <w:t>?</w:t>
+      </w:r>
+      <w:bookmarkEnd w:id="100"/>
     </w:p>
     <w:p>
       <w:pPr>
@@ -13201,12 +16204,28 @@
           <w:lang w:val="en-GB"/>
         </w:rPr>
       </w:pPr>
-      <w:r>
-        <w:rPr>
-          <w:lang w:val="en-GB"/>
-        </w:rPr>
-        <w:t>Which of the steps in ClustalW is the most time-consuming?</w:t>
-      </w:r>
+      <w:bookmarkStart w:id="101" w:name="_Toc105495682"/>
+      <w:r>
+        <w:rPr>
+          <w:lang w:val="en-GB"/>
+        </w:rPr>
+        <w:t xml:space="preserve">Which of the steps in </w:t>
+      </w:r>
+      <w:proofErr w:type="spellStart"/>
+      <w:r>
+        <w:rPr>
+          <w:lang w:val="en-GB"/>
+        </w:rPr>
+        <w:t>ClustalW</w:t>
+      </w:r>
+      <w:proofErr w:type="spellEnd"/>
+      <w:r>
+        <w:rPr>
+          <w:lang w:val="en-GB"/>
+        </w:rPr>
+        <w:t xml:space="preserve"> is the most time-consuming?</w:t>
+      </w:r>
+      <w:bookmarkEnd w:id="101"/>
     </w:p>
     <w:p>
       <w:pPr>
@@ -13234,12 +16253,14 @@
           <w:lang w:val="en-GB"/>
         </w:rPr>
       </w:pPr>
+      <w:bookmarkStart w:id="102" w:name="_Toc105495683"/>
       <w:r>
         <w:rPr>
           <w:lang w:val="en-GB"/>
         </w:rPr>
         <w:t>Name other programs for MSAs.</w:t>
       </w:r>
+      <w:bookmarkEnd w:id="102"/>
     </w:p>
     <w:p>
       <w:pPr>
@@ -13257,8 +16278,2575 @@
         <w:rPr>
           <w:lang w:val="en-GB"/>
         </w:rPr>
-        <w:t>Muscle, T-Coffee, Clustal Omega, MAFFT</w:t>
-      </w:r>
+        <w:t xml:space="preserve">Muscle, T-Coffee, </w:t>
+      </w:r>
+      <w:proofErr w:type="spellStart"/>
+      <w:r>
+        <w:rPr>
+          <w:lang w:val="en-GB"/>
+        </w:rPr>
+        <w:t>Clustal</w:t>
+      </w:r>
+      <w:proofErr w:type="spellEnd"/>
+      <w:r>
+        <w:rPr>
+          <w:lang w:val="en-GB"/>
+        </w:rPr>
+        <w:t xml:space="preserve"> Omega, MAFFT</w:t>
+      </w:r>
+      <w:r>
+        <w:rPr>
+          <w:lang w:val="en-GB"/>
+        </w:rPr>
+        <w:br w:type="page"/>
+      </w:r>
+    </w:p>
+    <w:p>
+      <w:pPr>
+        <w:pStyle w:val="berschrift1"/>
+        <w:rPr>
+          <w:lang w:val="en-GB"/>
+        </w:rPr>
+      </w:pPr>
+      <w:r>
+        <w:rPr>
+          <w:lang w:val="en-GB"/>
+        </w:rPr>
+        <w:lastRenderedPageBreak/>
+        <w:t>Chapter 6 – Phylogeny</w:t>
+      </w:r>
+    </w:p>
+    <w:p>
+      <w:pPr>
+        <w:pStyle w:val="berschrift2"/>
+        <w:rPr>
+          <w:lang w:val="en-GB"/>
+        </w:rPr>
+      </w:pPr>
+      <w:r>
+        <w:rPr>
+          <w:lang w:val="en-GB"/>
+        </w:rPr>
+        <w:t>What is the goal of phylogenetic analysis?</w:t>
+      </w:r>
+    </w:p>
+    <w:p>
+      <w:pPr>
+        <w:pStyle w:val="berschrift21"/>
+        <w:numPr>
+          <w:ilvl w:val="0"/>
+          <w:numId w:val="0"/>
+        </w:numPr>
+        <w:ind w:left="576"/>
+        <w:rPr>
+          <w:lang w:val="en-GB"/>
+        </w:rPr>
+      </w:pPr>
+      <w:r>
+        <w:rPr>
+          <w:lang w:val="en-GB"/>
+        </w:rPr>
+        <w:t>Describe the evolutionary relationship between a collection of extant species.</w:t>
+      </w:r>
+    </w:p>
+    <w:p>
+      <w:pPr>
+        <w:pStyle w:val="berschrift2"/>
+        <w:rPr>
+          <w:lang w:val="en-GB"/>
+        </w:rPr>
+      </w:pPr>
+      <w:r>
+        <w:rPr>
+          <w:lang w:val="en-GB"/>
+        </w:rPr>
+        <w:t>Describe the basic structure of phylogenetic trees.</w:t>
+      </w:r>
+    </w:p>
+    <w:p>
+      <w:pPr>
+        <w:pStyle w:val="berschrift21"/>
+        <w:numPr>
+          <w:ilvl w:val="0"/>
+          <w:numId w:val="0"/>
+        </w:numPr>
+        <w:ind w:left="576"/>
+        <w:rPr>
+          <w:lang w:val="en-GB"/>
+        </w:rPr>
+      </w:pPr>
+      <w:r>
+        <w:rPr>
+          <w:lang w:val="en-GB"/>
+        </w:rPr>
+        <w:t>A tree consists of nodes connected by edges. Terminal nodes (leaves) represent sequences or species for which we have data. Internal nodes represent hypothetical ancestors.</w:t>
+      </w:r>
+    </w:p>
+    <w:p>
+      <w:pPr>
+        <w:pStyle w:val="berschrift2"/>
+        <w:rPr>
+          <w:lang w:val="en-GB"/>
+        </w:rPr>
+      </w:pPr>
+      <w:r>
+        <w:rPr>
+          <w:lang w:val="en-GB"/>
+        </w:rPr>
+        <w:t>Provide the formal definition off phylogenetic trees.</w:t>
+      </w:r>
+    </w:p>
+    <w:p>
+      <w:pPr>
+        <w:pStyle w:val="berschrift21"/>
+        <w:numPr>
+          <w:ilvl w:val="0"/>
+          <w:numId w:val="0"/>
+        </w:numPr>
+        <w:ind w:left="576"/>
+        <w:rPr>
+          <w:lang w:val="en-GB"/>
+        </w:rPr>
+      </w:pPr>
+      <w:r>
+        <w:rPr>
+          <w:lang w:val="en-GB"/>
+        </w:rPr>
+        <w:drawing>
+          <wp:inline distT="0" distB="0" distL="0" distR="0" wp14:anchorId="6B5CF0EE" wp14:editId="43111D2A">
+            <wp:extent cx="5452172" cy="945356"/>
+            <wp:effectExtent l="0" t="0" r="0" b="7620"/>
+            <wp:docPr id="50" name="Grafik 50"/>
+            <wp:cNvGraphicFramePr>
+              <a:graphicFrameLocks xmlns:a="http://schemas.openxmlformats.org/drawingml/2006/main" noChangeAspect="1"/>
+            </wp:cNvGraphicFramePr>
+            <a:graphic xmlns:a="http://schemas.openxmlformats.org/drawingml/2006/main">
+              <a:graphicData uri="http://schemas.openxmlformats.org/drawingml/2006/picture">
+                <pic:pic xmlns:pic="http://schemas.openxmlformats.org/drawingml/2006/picture">
+                  <pic:nvPicPr>
+                    <pic:cNvPr id="1" name=""/>
+                    <pic:cNvPicPr/>
+                  </pic:nvPicPr>
+                  <pic:blipFill>
+                    <a:blip r:embed="rId55"/>
+                    <a:stretch>
+                      <a:fillRect/>
+                    </a:stretch>
+                  </pic:blipFill>
+                  <pic:spPr>
+                    <a:xfrm>
+                      <a:off x="0" y="0"/>
+                      <a:ext cx="5456800" cy="946158"/>
+                    </a:xfrm>
+                    <a:prstGeom prst="rect">
+                      <a:avLst/>
+                    </a:prstGeom>
+                  </pic:spPr>
+                </pic:pic>
+              </a:graphicData>
+            </a:graphic>
+          </wp:inline>
+        </w:drawing>
+      </w:r>
+    </w:p>
+    <w:p>
+      <w:pPr>
+        <w:pStyle w:val="berschrift21"/>
+        <w:numPr>
+          <w:ilvl w:val="0"/>
+          <w:numId w:val="0"/>
+        </w:numPr>
+        <w:ind w:left="576"/>
+        <w:rPr>
+          <w:lang w:val="en-GB"/>
+        </w:rPr>
+      </w:pPr>
+      <w:r>
+        <w:rPr>
+          <w:lang w:val="en-GB"/>
+        </w:rPr>
+        <w:t>Where V is the set of nodes and E is the set off edges.</w:t>
+      </w:r>
+    </w:p>
+    <w:p>
+      <w:pPr>
+        <w:pStyle w:val="berschrift2"/>
+        <w:rPr>
+          <w:lang w:val="en-GB"/>
+        </w:rPr>
+      </w:pPr>
+      <w:r>
+        <w:rPr>
+          <w:lang w:val="en-GB"/>
+        </w:rPr>
+        <w:t>When are two species related by definition?</w:t>
+      </w:r>
+    </w:p>
+    <w:p>
+      <w:pPr>
+        <w:pStyle w:val="berschrift21"/>
+        <w:numPr>
+          <w:ilvl w:val="0"/>
+          <w:numId w:val="0"/>
+        </w:numPr>
+        <w:ind w:left="576"/>
+        <w:rPr>
+          <w:lang w:val="en-GB"/>
+        </w:rPr>
+      </w:pPr>
+      <w:r>
+        <w:rPr>
+          <w:lang w:val="en-GB"/>
+        </w:rPr>
+        <w:t>Two species are related if they share a recent common ancestor.</w:t>
+      </w:r>
+    </w:p>
+    <w:p>
+      <w:pPr>
+        <w:pStyle w:val="berschrift2"/>
+        <w:rPr>
+          <w:lang w:val="en-GB"/>
+        </w:rPr>
+      </w:pPr>
+      <w:r>
+        <w:rPr>
+          <w:lang w:val="en-GB"/>
+        </w:rPr>
+        <w:t>Define a Cluster</w:t>
+      </w:r>
+    </w:p>
+    <w:p>
+      <w:pPr>
+        <w:pStyle w:val="berschrift21"/>
+        <w:numPr>
+          <w:ilvl w:val="0"/>
+          <w:numId w:val="0"/>
+        </w:numPr>
+        <w:ind w:left="576"/>
+        <w:rPr>
+          <w:lang w:val="en-GB"/>
+        </w:rPr>
+      </w:pPr>
+      <w:r>
+        <w:rPr>
+          <w:lang w:val="en-GB"/>
+        </w:rPr>
+        <w:t>A set of species.</w:t>
+      </w:r>
+    </w:p>
+    <w:p>
+      <w:pPr>
+        <w:pStyle w:val="berschrift2"/>
+        <w:rPr>
+          <w:lang w:val="en-GB"/>
+        </w:rPr>
+      </w:pPr>
+      <w:r>
+        <w:rPr>
+          <w:lang w:val="en-GB"/>
+        </w:rPr>
+        <w:t xml:space="preserve">Define a Clade. </w:t>
+      </w:r>
+    </w:p>
+    <w:p>
+      <w:pPr>
+        <w:pStyle w:val="berschrift21"/>
+        <w:numPr>
+          <w:ilvl w:val="0"/>
+          <w:numId w:val="0"/>
+        </w:numPr>
+        <w:ind w:left="576"/>
+        <w:rPr>
+          <w:lang w:val="en-GB"/>
+        </w:rPr>
+      </w:pPr>
+      <w:r>
+        <w:rPr>
+          <w:lang w:val="en-GB"/>
+        </w:rPr>
+        <w:t>A cluster C is called a clade</w:t>
+      </w:r>
+      <w:r>
+        <w:rPr>
+          <w:lang w:val="en-GB"/>
+        </w:rPr>
+        <w:t xml:space="preserve"> or monophyletic group</w:t>
+      </w:r>
+      <w:r>
+        <w:rPr>
+          <w:lang w:val="en-GB"/>
+        </w:rPr>
+        <w:t xml:space="preserve"> if all species in C are more closely related to each other than to any species outside of C; in other words: all species in C are descended from a common ancestor, which is n</w:t>
+      </w:r>
+      <w:r>
+        <w:rPr>
+          <w:lang w:val="en-GB"/>
+        </w:rPr>
+        <w:t>o</w:t>
+      </w:r>
+      <w:r>
+        <w:rPr>
+          <w:lang w:val="en-GB"/>
+        </w:rPr>
+        <w:t>t an ancestor of any other species under consideration.</w:t>
+      </w:r>
+      <w:r>
+        <w:rPr>
+          <w:lang w:val="en-GB"/>
+        </w:rPr>
+        <w:t xml:space="preserve"> In the example below, the green cluster is not a clade.</w:t>
+      </w:r>
+    </w:p>
+    <w:p>
+      <w:pPr>
+        <w:pStyle w:val="berschrift21"/>
+        <w:numPr>
+          <w:ilvl w:val="0"/>
+          <w:numId w:val="0"/>
+        </w:numPr>
+        <w:ind w:left="576"/>
+        <w:rPr>
+          <w:lang w:val="en-GB"/>
+        </w:rPr>
+      </w:pPr>
+      <w:r>
+        <w:rPr>
+          <w:lang w:val="en-GB"/>
+        </w:rPr>
+        <w:drawing>
+          <wp:inline distT="0" distB="0" distL="0" distR="0" wp14:anchorId="2DAB5905" wp14:editId="486E39FF">
+            <wp:extent cx="3256634" cy="1304048"/>
+            <wp:effectExtent l="0" t="0" r="1270" b="0"/>
+            <wp:docPr id="51" name="Grafik 51"/>
+            <wp:cNvGraphicFramePr>
+              <a:graphicFrameLocks xmlns:a="http://schemas.openxmlformats.org/drawingml/2006/main" noChangeAspect="1"/>
+            </wp:cNvGraphicFramePr>
+            <a:graphic xmlns:a="http://schemas.openxmlformats.org/drawingml/2006/main">
+              <a:graphicData uri="http://schemas.openxmlformats.org/drawingml/2006/picture">
+                <pic:pic xmlns:pic="http://schemas.openxmlformats.org/drawingml/2006/picture">
+                  <pic:nvPicPr>
+                    <pic:cNvPr id="1" name=""/>
+                    <pic:cNvPicPr/>
+                  </pic:nvPicPr>
+                  <pic:blipFill>
+                    <a:blip r:embed="rId56"/>
+                    <a:stretch>
+                      <a:fillRect/>
+                    </a:stretch>
+                  </pic:blipFill>
+                  <pic:spPr>
+                    <a:xfrm>
+                      <a:off x="0" y="0"/>
+                      <a:ext cx="3269064" cy="1309026"/>
+                    </a:xfrm>
+                    <a:prstGeom prst="rect">
+                      <a:avLst/>
+                    </a:prstGeom>
+                  </pic:spPr>
+                </pic:pic>
+              </a:graphicData>
+            </a:graphic>
+          </wp:inline>
+        </w:drawing>
+      </w:r>
+    </w:p>
+    <w:p>
+      <w:pPr>
+        <w:pStyle w:val="berschrift2"/>
+        <w:rPr>
+          <w:lang w:val="en-GB"/>
+        </w:rPr>
+      </w:pPr>
+      <w:r>
+        <w:rPr>
+          <w:lang w:val="en-GB"/>
+        </w:rPr>
+        <w:t>Name different ways to draw a dendrogram.</w:t>
+      </w:r>
+    </w:p>
+    <w:p>
+      <w:pPr>
+        <w:pStyle w:val="berschrift21"/>
+        <w:numPr>
+          <w:ilvl w:val="0"/>
+          <w:numId w:val="0"/>
+        </w:numPr>
+        <w:ind w:left="576"/>
+        <w:rPr>
+          <w:lang w:val="en-GB"/>
+        </w:rPr>
+      </w:pPr>
+      <w:r>
+        <w:rPr>
+          <w:lang w:val="en-GB"/>
+        </w:rPr>
+        <w:t xml:space="preserve">Rooted, unrooted, </w:t>
+      </w:r>
+      <w:proofErr w:type="gramStart"/>
+      <w:r>
+        <w:rPr>
+          <w:lang w:val="en-GB"/>
+        </w:rPr>
+        <w:t>slanted</w:t>
+      </w:r>
+      <w:proofErr w:type="gramEnd"/>
+      <w:r>
+        <w:rPr>
+          <w:lang w:val="en-GB"/>
+        </w:rPr>
+        <w:t xml:space="preserve"> or traditional, circular.</w:t>
+      </w:r>
+    </w:p>
+    <w:p>
+      <w:pPr>
+        <w:pStyle w:val="berschrift2"/>
+        <w:rPr>
+          <w:lang w:val="en-GB"/>
+        </w:rPr>
+      </w:pPr>
+      <w:r>
+        <w:rPr>
+          <w:lang w:val="en-GB"/>
+        </w:rPr>
+        <w:t>How many nodes and edges does a phylogenetic tree with n taxa have?</w:t>
+      </w:r>
+    </w:p>
+    <w:p>
+      <w:pPr>
+        <w:pStyle w:val="berschrift3"/>
+        <w:rPr>
+          <w:lang w:val="en-GB"/>
+        </w:rPr>
+      </w:pPr>
+      <w:r>
+        <w:rPr>
+          <w:lang w:val="en-GB"/>
+        </w:rPr>
+        <w:drawing>
+          <wp:inline distT="0" distB="0" distL="0" distR="0" wp14:anchorId="3CC65666" wp14:editId="14CB798D">
+            <wp:extent cx="5760720" cy="374650"/>
+            <wp:effectExtent l="0" t="0" r="0" b="6350"/>
+            <wp:docPr id="52" name="Grafik 52"/>
+            <wp:cNvGraphicFramePr>
+              <a:graphicFrameLocks xmlns:a="http://schemas.openxmlformats.org/drawingml/2006/main" noChangeAspect="1"/>
+            </wp:cNvGraphicFramePr>
+            <a:graphic xmlns:a="http://schemas.openxmlformats.org/drawingml/2006/main">
+              <a:graphicData uri="http://schemas.openxmlformats.org/drawingml/2006/picture">
+                <pic:pic xmlns:pic="http://schemas.openxmlformats.org/drawingml/2006/picture">
+                  <pic:nvPicPr>
+                    <pic:cNvPr id="1" name=""/>
+                    <pic:cNvPicPr/>
+                  </pic:nvPicPr>
+                  <pic:blipFill>
+                    <a:blip r:embed="rId57"/>
+                    <a:stretch>
+                      <a:fillRect/>
+                    </a:stretch>
+                  </pic:blipFill>
+                  <pic:spPr>
+                    <a:xfrm>
+                      <a:off x="0" y="0"/>
+                      <a:ext cx="5760720" cy="374650"/>
+                    </a:xfrm>
+                    <a:prstGeom prst="rect">
+                      <a:avLst/>
+                    </a:prstGeom>
+                  </pic:spPr>
+                </pic:pic>
+              </a:graphicData>
+            </a:graphic>
+          </wp:inline>
+        </w:drawing>
+      </w:r>
+      <w:r>
+        <w:rPr>
+          <w:lang w:val="en-GB"/>
+        </w:rPr>
+        <w:t xml:space="preserve"> </w:t>
+      </w:r>
+    </w:p>
+    <w:p>
+      <w:pPr>
+        <w:pStyle w:val="berschrift2"/>
+        <w:rPr>
+          <w:lang w:val="en-GB"/>
+        </w:rPr>
+      </w:pPr>
+      <w:r>
+        <w:rPr>
+          <w:lang w:val="en-GB"/>
+        </w:rPr>
+        <w:t>How many unrooted and rooted trees can be constructed from n taxa?</w:t>
+      </w:r>
+    </w:p>
+    <w:p>
+      <w:pPr>
+        <w:pStyle w:val="berschrift21"/>
+        <w:numPr>
+          <w:ilvl w:val="0"/>
+          <w:numId w:val="0"/>
+        </w:numPr>
+        <w:ind w:left="576"/>
+        <w:rPr>
+          <w:lang w:val="en-GB"/>
+        </w:rPr>
+      </w:pPr>
+      <w:r>
+        <w:rPr>
+          <w:lang w:val="en-GB"/>
+        </w:rPr>
+        <w:t>Unrooted: (2n – 5)!! Rooted: (2n-3)!!</w:t>
+      </w:r>
+    </w:p>
+    <w:p>
+      <w:pPr>
+        <w:pStyle w:val="berschrift2"/>
+        <w:rPr>
+          <w:lang w:val="en-GB"/>
+        </w:rPr>
+      </w:pPr>
+      <w:r>
+        <w:rPr>
+          <w:lang w:val="en-GB"/>
+        </w:rPr>
+        <w:t>Name some strategies to construct phylogenetic trees</w:t>
+      </w:r>
+    </w:p>
+    <w:p>
+      <w:pPr>
+        <w:pStyle w:val="berschrift21"/>
+        <w:numPr>
+          <w:ilvl w:val="0"/>
+          <w:numId w:val="0"/>
+        </w:numPr>
+        <w:ind w:left="576"/>
+        <w:rPr>
+          <w:lang w:val="en-GB"/>
+        </w:rPr>
+      </w:pPr>
+      <w:r>
+        <w:rPr>
+          <w:lang w:val="en-GB"/>
+        </w:rPr>
+        <w:t>Distance method, maximum parsimony, Maximum Likelihood, Bayesian approaches.</w:t>
+      </w:r>
+    </w:p>
+    <w:p>
+      <w:pPr>
+        <w:pStyle w:val="berschrift2"/>
+        <w:rPr>
+          <w:lang w:val="en-GB"/>
+        </w:rPr>
+      </w:pPr>
+      <w:r>
+        <w:rPr>
+          <w:lang w:val="en-GB"/>
+        </w:rPr>
+        <w:t>What is the normalized Hamming distance defined as?</w:t>
+      </w:r>
+    </w:p>
+    <w:p>
+      <w:pPr>
+        <w:pStyle w:val="berschrift21"/>
+        <w:numPr>
+          <w:ilvl w:val="0"/>
+          <w:numId w:val="0"/>
+        </w:numPr>
+        <w:ind w:left="576"/>
+        <w:rPr>
+          <w:lang w:val="en-GB"/>
+        </w:rPr>
+      </w:pPr>
+      <w:r>
+        <w:rPr>
+          <w:lang w:val="en-GB"/>
+        </w:rPr>
+        <w:t xml:space="preserve">Columns where both sequences contain a gap are ignored. If only one </w:t>
+      </w:r>
+      <w:proofErr w:type="spellStart"/>
+      <w:r>
+        <w:rPr>
+          <w:lang w:val="en-GB"/>
+        </w:rPr>
+        <w:t>sequencye</w:t>
+      </w:r>
+      <w:proofErr w:type="spellEnd"/>
+      <w:r>
+        <w:rPr>
+          <w:lang w:val="en-GB"/>
+        </w:rPr>
+        <w:t xml:space="preserve"> has a gap we can ignore it, or treat it as a match or a mismatch, </w:t>
+      </w:r>
+      <w:proofErr w:type="gramStart"/>
+      <w:r>
+        <w:rPr>
+          <w:lang w:val="en-GB"/>
+        </w:rPr>
+        <w:t>depending  on</w:t>
+      </w:r>
+      <w:proofErr w:type="gramEnd"/>
+      <w:r>
+        <w:rPr>
+          <w:lang w:val="en-GB"/>
+        </w:rPr>
+        <w:t xml:space="preserve"> the data.</w:t>
+      </w:r>
+    </w:p>
+    <w:p>
+      <w:pPr>
+        <w:pStyle w:val="berschrift21"/>
+        <w:numPr>
+          <w:ilvl w:val="0"/>
+          <w:numId w:val="0"/>
+        </w:numPr>
+        <w:ind w:left="576"/>
+        <w:rPr>
+          <w:lang w:val="en-GB"/>
+        </w:rPr>
+      </w:pPr>
+      <w:r>
+        <w:rPr>
+          <w:lang w:val="en-GB"/>
+        </w:rPr>
+        <w:lastRenderedPageBreak/>
+        <w:drawing>
+          <wp:inline distT="0" distB="0" distL="0" distR="0" wp14:anchorId="2A8CC8C7" wp14:editId="710CCEC0">
+            <wp:extent cx="5760720" cy="541655"/>
+            <wp:effectExtent l="0" t="0" r="0" b="0"/>
+            <wp:docPr id="53" name="Grafik 53"/>
+            <wp:cNvGraphicFramePr>
+              <a:graphicFrameLocks xmlns:a="http://schemas.openxmlformats.org/drawingml/2006/main" noChangeAspect="1"/>
+            </wp:cNvGraphicFramePr>
+            <a:graphic xmlns:a="http://schemas.openxmlformats.org/drawingml/2006/main">
+              <a:graphicData uri="http://schemas.openxmlformats.org/drawingml/2006/picture">
+                <pic:pic xmlns:pic="http://schemas.openxmlformats.org/drawingml/2006/picture">
+                  <pic:nvPicPr>
+                    <pic:cNvPr id="1" name=""/>
+                    <pic:cNvPicPr/>
+                  </pic:nvPicPr>
+                  <pic:blipFill>
+                    <a:blip r:embed="rId58"/>
+                    <a:stretch>
+                      <a:fillRect/>
+                    </a:stretch>
+                  </pic:blipFill>
+                  <pic:spPr>
+                    <a:xfrm>
+                      <a:off x="0" y="0"/>
+                      <a:ext cx="5760720" cy="541655"/>
+                    </a:xfrm>
+                    <a:prstGeom prst="rect">
+                      <a:avLst/>
+                    </a:prstGeom>
+                  </pic:spPr>
+                </pic:pic>
+              </a:graphicData>
+            </a:graphic>
+          </wp:inline>
+        </w:drawing>
+      </w:r>
+    </w:p>
+    <w:p>
+      <w:pPr>
+        <w:pStyle w:val="berschrift2"/>
+        <w:rPr>
+          <w:lang w:val="en-GB"/>
+        </w:rPr>
+      </w:pPr>
+      <w:r>
+        <w:rPr>
+          <w:lang w:val="en-GB"/>
+        </w:rPr>
+        <w:t>Define the tree distance of a phylogenetic tree (with formula).</w:t>
+      </w:r>
+    </w:p>
+    <w:p>
+      <w:pPr>
+        <w:pStyle w:val="berschrift21"/>
+        <w:numPr>
+          <w:ilvl w:val="0"/>
+          <w:numId w:val="0"/>
+        </w:numPr>
+        <w:ind w:left="576"/>
+        <w:rPr>
+          <w:lang w:val="en-GB"/>
+        </w:rPr>
+      </w:pPr>
+      <w:r>
+        <w:rPr>
+          <w:lang w:val="en-GB"/>
+        </w:rPr>
+        <w:drawing>
+          <wp:inline distT="0" distB="0" distL="0" distR="0" wp14:anchorId="49E6168C" wp14:editId="23153A92">
+            <wp:extent cx="1594088" cy="558883"/>
+            <wp:effectExtent l="0" t="0" r="6350" b="0"/>
+            <wp:docPr id="54" name="Grafik 54"/>
+            <wp:cNvGraphicFramePr>
+              <a:graphicFrameLocks xmlns:a="http://schemas.openxmlformats.org/drawingml/2006/main" noChangeAspect="1"/>
+            </wp:cNvGraphicFramePr>
+            <a:graphic xmlns:a="http://schemas.openxmlformats.org/drawingml/2006/main">
+              <a:graphicData uri="http://schemas.openxmlformats.org/drawingml/2006/picture">
+                <pic:pic xmlns:pic="http://schemas.openxmlformats.org/drawingml/2006/picture">
+                  <pic:nvPicPr>
+                    <pic:cNvPr id="1" name=""/>
+                    <pic:cNvPicPr/>
+                  </pic:nvPicPr>
+                  <pic:blipFill>
+                    <a:blip r:embed="rId59"/>
+                    <a:stretch>
+                      <a:fillRect/>
+                    </a:stretch>
+                  </pic:blipFill>
+                  <pic:spPr>
+                    <a:xfrm>
+                      <a:off x="0" y="0"/>
+                      <a:ext cx="1606636" cy="563282"/>
+                    </a:xfrm>
+                    <a:prstGeom prst="rect">
+                      <a:avLst/>
+                    </a:prstGeom>
+                  </pic:spPr>
+                </pic:pic>
+              </a:graphicData>
+            </a:graphic>
+          </wp:inline>
+        </w:drawing>
+      </w:r>
+    </w:p>
+    <w:p>
+      <w:pPr>
+        <w:pStyle w:val="berschrift21"/>
+        <w:numPr>
+          <w:ilvl w:val="0"/>
+          <w:numId w:val="0"/>
+        </w:numPr>
+        <w:ind w:left="576"/>
+        <w:rPr>
+          <w:lang w:val="en-GB"/>
+        </w:rPr>
+      </w:pPr>
+      <w:r>
+        <w:rPr>
+          <w:lang w:val="en-GB"/>
+        </w:rPr>
+        <w:t xml:space="preserve">This is with weighted </w:t>
+      </w:r>
+      <w:proofErr w:type="gramStart"/>
+      <w:r>
+        <w:rPr>
+          <w:lang w:val="en-GB"/>
+        </w:rPr>
+        <w:t>edges,</w:t>
+      </w:r>
+      <w:proofErr w:type="gramEnd"/>
+      <w:r>
+        <w:rPr>
+          <w:lang w:val="en-GB"/>
+        </w:rPr>
+        <w:t xml:space="preserve"> the edge weight is omega.</w:t>
+      </w:r>
+    </w:p>
+    <w:p>
+      <w:pPr>
+        <w:pStyle w:val="berschrift2"/>
+        <w:rPr>
+          <w:lang w:val="en-GB"/>
+        </w:rPr>
+      </w:pPr>
+      <w:r>
+        <w:rPr>
+          <w:lang w:val="en-GB"/>
+        </w:rPr>
+        <w:t>Describe the steps that are taken in UPGMA.</w:t>
+      </w:r>
+    </w:p>
+    <w:p>
+      <w:pPr>
+        <w:pStyle w:val="berschrift21"/>
+        <w:numPr>
+          <w:ilvl w:val="0"/>
+          <w:numId w:val="15"/>
+        </w:numPr>
+        <w:rPr>
+          <w:lang w:val="en-GB"/>
+        </w:rPr>
+      </w:pPr>
+      <w:r>
+        <w:rPr>
+          <w:lang w:val="en-GB"/>
+        </w:rPr>
+        <w:t xml:space="preserve">Input it the distance matrix D on all taxa, they form </w:t>
+      </w:r>
+      <w:proofErr w:type="spellStart"/>
+      <w:r>
+        <w:rPr>
+          <w:lang w:val="en-GB"/>
+        </w:rPr>
+        <w:t>n</w:t>
+      </w:r>
+      <w:proofErr w:type="spellEnd"/>
+      <w:r>
+        <w:rPr>
+          <w:lang w:val="en-GB"/>
+        </w:rPr>
+        <w:t xml:space="preserve"> clusters</w:t>
+      </w:r>
+    </w:p>
+    <w:p>
+      <w:pPr>
+        <w:pStyle w:val="berschrift21"/>
+        <w:numPr>
+          <w:ilvl w:val="0"/>
+          <w:numId w:val="15"/>
+        </w:numPr>
+        <w:rPr>
+          <w:lang w:val="en-GB"/>
+        </w:rPr>
+      </w:pPr>
+      <w:r>
+        <w:rPr>
+          <w:lang w:val="en-GB"/>
+        </w:rPr>
+        <w:t>Starting from the leaves, identify the off-diagonal entry that is minimal</w:t>
+      </w:r>
+    </w:p>
+    <w:p>
+      <w:pPr>
+        <w:pStyle w:val="berschrift21"/>
+        <w:numPr>
+          <w:ilvl w:val="0"/>
+          <w:numId w:val="15"/>
+        </w:numPr>
+        <w:rPr>
+          <w:lang w:val="en-GB"/>
+        </w:rPr>
+      </w:pPr>
+      <w:r>
+        <w:rPr>
+          <w:lang w:val="en-GB"/>
+        </w:rPr>
+        <w:t>These two leaves are merged into a new cluster with one internal new node</w:t>
+      </w:r>
+    </w:p>
+    <w:p>
+      <w:pPr>
+        <w:pStyle w:val="berschrift21"/>
+        <w:numPr>
+          <w:ilvl w:val="0"/>
+          <w:numId w:val="15"/>
+        </w:numPr>
+        <w:rPr>
+          <w:lang w:val="en-GB"/>
+        </w:rPr>
+      </w:pPr>
+      <w:r>
+        <w:rPr>
+          <w:lang w:val="en-GB"/>
+        </w:rPr>
+        <w:t>Update the distance matrix by recomputing the distances of the not yet merged elements with the new cluster.</w:t>
+      </w:r>
+    </w:p>
+    <w:p>
+      <w:pPr>
+        <w:pStyle w:val="berschrift21"/>
+        <w:numPr>
+          <w:ilvl w:val="0"/>
+          <w:numId w:val="15"/>
+        </w:numPr>
+        <w:rPr>
+          <w:lang w:val="en-GB"/>
+        </w:rPr>
+      </w:pPr>
+      <w:r>
+        <w:rPr>
+          <w:lang w:val="en-GB"/>
+        </w:rPr>
+        <w:t>At the next step the two elements with minimal distance are clustered and merged to a single cluster, distances are updated, etc., until only one cluster is left</w:t>
+      </w:r>
+    </w:p>
+    <w:p>
+      <w:pPr>
+        <w:pStyle w:val="berschrift2"/>
+        <w:rPr>
+          <w:lang w:val="en-GB"/>
+        </w:rPr>
+      </w:pPr>
+      <w:r>
+        <w:rPr>
+          <w:lang w:val="en-GB"/>
+        </w:rPr>
+        <w:t>What is the formula for the average distance between pairs of taxa from each cluster?</w:t>
+      </w:r>
+    </w:p>
+    <w:p>
+      <w:pPr>
+        <w:pStyle w:val="berschrift21"/>
+        <w:numPr>
+          <w:ilvl w:val="0"/>
+          <w:numId w:val="0"/>
+        </w:numPr>
+        <w:ind w:left="576"/>
+        <w:rPr>
+          <w:lang w:val="en-GB"/>
+        </w:rPr>
+      </w:pPr>
+      <w:r>
+        <w:rPr>
+          <w:lang w:val="en-GB"/>
+        </w:rPr>
+        <w:drawing>
+          <wp:inline distT="0" distB="0" distL="0" distR="0" wp14:anchorId="39258BF6" wp14:editId="5D1F6737">
+            <wp:extent cx="2386242" cy="605833"/>
+            <wp:effectExtent l="0" t="0" r="0" b="3810"/>
+            <wp:docPr id="55" name="Grafik 55"/>
+            <wp:cNvGraphicFramePr>
+              <a:graphicFrameLocks xmlns:a="http://schemas.openxmlformats.org/drawingml/2006/main" noChangeAspect="1"/>
+            </wp:cNvGraphicFramePr>
+            <a:graphic xmlns:a="http://schemas.openxmlformats.org/drawingml/2006/main">
+              <a:graphicData uri="http://schemas.openxmlformats.org/drawingml/2006/picture">
+                <pic:pic xmlns:pic="http://schemas.openxmlformats.org/drawingml/2006/picture">
+                  <pic:nvPicPr>
+                    <pic:cNvPr id="1" name=""/>
+                    <pic:cNvPicPr/>
+                  </pic:nvPicPr>
+                  <pic:blipFill>
+                    <a:blip r:embed="rId60"/>
+                    <a:stretch>
+                      <a:fillRect/>
+                    </a:stretch>
+                  </pic:blipFill>
+                  <pic:spPr>
+                    <a:xfrm>
+                      <a:off x="0" y="0"/>
+                      <a:ext cx="2395367" cy="608150"/>
+                    </a:xfrm>
+                    <a:prstGeom prst="rect">
+                      <a:avLst/>
+                    </a:prstGeom>
+                  </pic:spPr>
+                </pic:pic>
+              </a:graphicData>
+            </a:graphic>
+          </wp:inline>
+        </w:drawing>
+      </w:r>
+    </w:p>
+    <w:p>
+      <w:pPr>
+        <w:pStyle w:val="berschrift2"/>
+        <w:rPr>
+          <w:lang w:val="en-GB"/>
+        </w:rPr>
+      </w:pPr>
+      <w:r>
+        <w:rPr>
+          <w:lang w:val="en-GB"/>
+        </w:rPr>
+        <w:t xml:space="preserve">What is the update formula for a Cluster k (union of clusters </w:t>
+      </w:r>
+      <w:proofErr w:type="spellStart"/>
+      <w:r>
+        <w:rPr>
+          <w:lang w:val="en-GB"/>
+        </w:rPr>
+        <w:t>i</w:t>
+      </w:r>
+      <w:proofErr w:type="spellEnd"/>
+      <w:r>
+        <w:rPr>
+          <w:lang w:val="en-GB"/>
+        </w:rPr>
+        <w:t xml:space="preserve"> and j) and any other cluster l?</w:t>
+      </w:r>
+    </w:p>
+    <w:p>
+      <w:pPr>
+        <w:pStyle w:val="berschrift21"/>
+        <w:numPr>
+          <w:ilvl w:val="0"/>
+          <w:numId w:val="0"/>
+        </w:numPr>
+        <w:ind w:left="576"/>
+        <w:rPr>
+          <w:lang w:val="en-GB"/>
+        </w:rPr>
+      </w:pPr>
+      <w:r>
+        <w:rPr>
+          <w:lang w:val="en-GB"/>
+        </w:rPr>
+        <w:drawing>
+          <wp:inline distT="0" distB="0" distL="0" distR="0" wp14:anchorId="07DFC738" wp14:editId="6C388C82">
+            <wp:extent cx="2352013" cy="511307"/>
+            <wp:effectExtent l="0" t="0" r="0" b="3175"/>
+            <wp:docPr id="56" name="Grafik 56"/>
+            <wp:cNvGraphicFramePr>
+              <a:graphicFrameLocks xmlns:a="http://schemas.openxmlformats.org/drawingml/2006/main" noChangeAspect="1"/>
+            </wp:cNvGraphicFramePr>
+            <a:graphic xmlns:a="http://schemas.openxmlformats.org/drawingml/2006/main">
+              <a:graphicData uri="http://schemas.openxmlformats.org/drawingml/2006/picture">
+                <pic:pic xmlns:pic="http://schemas.openxmlformats.org/drawingml/2006/picture">
+                  <pic:nvPicPr>
+                    <pic:cNvPr id="1" name=""/>
+                    <pic:cNvPicPr/>
+                  </pic:nvPicPr>
+                  <pic:blipFill>
+                    <a:blip r:embed="rId61"/>
+                    <a:stretch>
+                      <a:fillRect/>
+                    </a:stretch>
+                  </pic:blipFill>
+                  <pic:spPr>
+                    <a:xfrm>
+                      <a:off x="0" y="0"/>
+                      <a:ext cx="2373203" cy="515914"/>
+                    </a:xfrm>
+                    <a:prstGeom prst="rect">
+                      <a:avLst/>
+                    </a:prstGeom>
+                  </pic:spPr>
+                </pic:pic>
+              </a:graphicData>
+            </a:graphic>
+          </wp:inline>
+        </w:drawing>
+      </w:r>
+    </w:p>
+    <w:p>
+      <w:pPr>
+        <w:pStyle w:val="berschrift2"/>
+        <w:rPr>
+          <w:lang w:val="en-GB"/>
+        </w:rPr>
+      </w:pPr>
+      <w:r>
+        <w:rPr>
+          <w:lang w:val="en-GB"/>
+        </w:rPr>
+        <w:t>What are the three cases that are distinguished for determining edge lengths in a tree? What are the corresponding formulas?</w:t>
+      </w:r>
+    </w:p>
+    <w:p>
+      <w:pPr>
+        <w:pStyle w:val="berschrift21"/>
+        <w:numPr>
+          <w:ilvl w:val="0"/>
+          <w:numId w:val="16"/>
+        </w:numPr>
+        <w:rPr>
+          <w:lang w:val="en-GB"/>
+        </w:rPr>
+      </w:pPr>
+      <w:r>
+        <w:rPr>
+          <w:lang w:val="en-GB"/>
+        </w:rPr>
+        <w:t xml:space="preserve">Both child-nodes are leaves: </w:t>
+      </w:r>
+      <w:proofErr w:type="gramStart"/>
+      <w:r>
+        <w:t>ω</w:t>
+      </w:r>
+      <w:r>
+        <w:rPr>
+          <w:lang w:val="en-GB"/>
+        </w:rPr>
+        <w:t>(</w:t>
+      </w:r>
+      <w:proofErr w:type="spellStart"/>
+      <w:proofErr w:type="gramEnd"/>
+      <w:r>
+        <w:rPr>
+          <w:lang w:val="en-GB"/>
+        </w:rPr>
+        <w:t>i</w:t>
+      </w:r>
+      <w:proofErr w:type="spellEnd"/>
+      <w:r>
+        <w:rPr>
+          <w:lang w:val="en-GB"/>
+        </w:rPr>
+        <w:t xml:space="preserve">, k) = </w:t>
+      </w:r>
+      <w:r>
+        <w:t>ω</w:t>
+      </w:r>
+      <w:r>
+        <w:rPr>
+          <w:lang w:val="en-GB"/>
+        </w:rPr>
+        <w:t>(j, k) = h(k) =</w:t>
+      </w:r>
+      <w:r>
+        <w:rPr>
+          <w:lang w:val="en-GB"/>
+        </w:rPr>
+        <w:t xml:space="preserve"> </w:t>
+      </w:r>
+      <w:r>
+        <w:rPr>
+          <w:lang w:val="en-GB"/>
+        </w:rPr>
+        <w:t>d(</w:t>
+      </w:r>
+      <w:proofErr w:type="spellStart"/>
+      <w:r>
+        <w:rPr>
+          <w:lang w:val="en-GB"/>
+        </w:rPr>
+        <w:t>i,j</w:t>
+      </w:r>
+      <w:proofErr w:type="spellEnd"/>
+      <w:r>
+        <w:rPr>
+          <w:lang w:val="en-GB"/>
+        </w:rPr>
+        <w:t>)/2</w:t>
+      </w:r>
+    </w:p>
+    <w:p>
+      <w:pPr>
+        <w:pStyle w:val="berschrift21"/>
+        <w:numPr>
+          <w:ilvl w:val="0"/>
+          <w:numId w:val="16"/>
+        </w:numPr>
+        <w:rPr>
+          <w:lang w:val="en-GB"/>
+        </w:rPr>
+      </w:pPr>
+      <w:r>
+        <w:rPr>
+          <w:lang w:val="en-GB"/>
+        </w:rPr>
+        <w:t xml:space="preserve">One or two of the two children is an internal node: For the leave: see above, for the other one: </w:t>
+      </w:r>
+      <w:proofErr w:type="gramStart"/>
+      <w:r>
+        <w:t>ω</w:t>
+      </w:r>
+      <w:r>
+        <w:rPr>
+          <w:lang w:val="en-GB"/>
+        </w:rPr>
+        <w:t>(</w:t>
+      </w:r>
+      <w:proofErr w:type="gramEnd"/>
+      <w:r>
+        <w:rPr>
+          <w:lang w:val="en-GB"/>
+        </w:rPr>
+        <w:t>j</w:t>
+      </w:r>
+      <w:r>
+        <w:rPr>
+          <w:lang w:val="en-GB"/>
+        </w:rPr>
+        <w:t>, k)</w:t>
+      </w:r>
+      <w:r>
+        <w:rPr>
+          <w:lang w:val="en-GB"/>
+        </w:rPr>
+        <w:t xml:space="preserve"> = h(k) – h(j) = </w:t>
+      </w:r>
+      <w:r>
+        <w:rPr>
+          <w:lang w:val="en-GB"/>
+        </w:rPr>
+        <w:t>d(</w:t>
+      </w:r>
+      <w:proofErr w:type="spellStart"/>
+      <w:r>
+        <w:rPr>
+          <w:lang w:val="en-GB"/>
+        </w:rPr>
+        <w:t>i</w:t>
+      </w:r>
+      <w:proofErr w:type="spellEnd"/>
+      <w:r>
+        <w:rPr>
+          <w:lang w:val="en-GB"/>
+        </w:rPr>
+        <w:t>, j)/2 − d(a, b)/2</w:t>
+      </w:r>
+    </w:p>
+    <w:p>
+      <w:pPr>
+        <w:pStyle w:val="berschrift21"/>
+        <w:numPr>
+          <w:ilvl w:val="0"/>
+          <w:numId w:val="16"/>
+        </w:numPr>
+        <w:rPr>
+          <w:lang w:val="en-GB"/>
+        </w:rPr>
+      </w:pPr>
+      <w:r>
+        <w:rPr>
+          <w:lang w:val="en-GB"/>
+        </w:rPr>
+        <w:t>Both children are internal nodes: See number 2</w:t>
+      </w:r>
+    </w:p>
+    <w:p>
+      <w:pPr>
+        <w:pStyle w:val="berschrift2"/>
+        <w:rPr>
+          <w:lang w:val="en-GB"/>
+        </w:rPr>
+      </w:pPr>
+      <w:r>
+        <w:rPr>
+          <w:lang w:val="en-GB"/>
+        </w:rPr>
+        <w:lastRenderedPageBreak/>
+        <w:t>Provide the pseudocode for the UPGMA algorithm.</w:t>
+      </w:r>
+    </w:p>
+    <w:p>
+      <w:pPr>
+        <w:pStyle w:val="berschrift21"/>
+        <w:numPr>
+          <w:ilvl w:val="0"/>
+          <w:numId w:val="0"/>
+        </w:numPr>
+        <w:ind w:left="576"/>
+        <w:rPr>
+          <w:lang w:val="en-GB"/>
+        </w:rPr>
+      </w:pPr>
+      <w:r>
+        <w:rPr>
+          <w:lang w:val="en-GB"/>
+        </w:rPr>
+        <w:drawing>
+          <wp:inline distT="0" distB="0" distL="0" distR="0" wp14:anchorId="532DD69B" wp14:editId="7199235C">
+            <wp:extent cx="4244381" cy="3199192"/>
+            <wp:effectExtent l="0" t="0" r="3810" b="1270"/>
+            <wp:docPr id="57" name="Grafik 57"/>
+            <wp:cNvGraphicFramePr>
+              <a:graphicFrameLocks xmlns:a="http://schemas.openxmlformats.org/drawingml/2006/main" noChangeAspect="1"/>
+            </wp:cNvGraphicFramePr>
+            <a:graphic xmlns:a="http://schemas.openxmlformats.org/drawingml/2006/main">
+              <a:graphicData uri="http://schemas.openxmlformats.org/drawingml/2006/picture">
+                <pic:pic xmlns:pic="http://schemas.openxmlformats.org/drawingml/2006/picture">
+                  <pic:nvPicPr>
+                    <pic:cNvPr id="1" name=""/>
+                    <pic:cNvPicPr/>
+                  </pic:nvPicPr>
+                  <pic:blipFill>
+                    <a:blip r:embed="rId62"/>
+                    <a:stretch>
+                      <a:fillRect/>
+                    </a:stretch>
+                  </pic:blipFill>
+                  <pic:spPr>
+                    <a:xfrm>
+                      <a:off x="0" y="0"/>
+                      <a:ext cx="4263530" cy="3213625"/>
+                    </a:xfrm>
+                    <a:prstGeom prst="rect">
+                      <a:avLst/>
+                    </a:prstGeom>
+                  </pic:spPr>
+                </pic:pic>
+              </a:graphicData>
+            </a:graphic>
+          </wp:inline>
+        </w:drawing>
+      </w:r>
+    </w:p>
+    <w:p>
+      <w:pPr>
+        <w:pStyle w:val="berschrift2"/>
+        <w:rPr>
+          <w:lang w:val="en-GB"/>
+        </w:rPr>
+      </w:pPr>
+      <w:r>
+        <w:rPr>
+          <w:lang w:val="en-GB"/>
+        </w:rPr>
+        <w:t xml:space="preserve">What is the molecular clock hypothesis? </w:t>
+      </w:r>
+    </w:p>
+    <w:p>
+      <w:pPr>
+        <w:pStyle w:val="berschrift21"/>
+        <w:numPr>
+          <w:ilvl w:val="0"/>
+          <w:numId w:val="0"/>
+        </w:numPr>
+        <w:ind w:left="576"/>
+        <w:rPr>
+          <w:lang w:val="en-GB"/>
+        </w:rPr>
+      </w:pPr>
+      <w:r>
+        <w:rPr>
+          <w:lang w:val="en-GB"/>
+        </w:rPr>
+        <w:t>The rate of evolutionary events of sequences was constant over time and equal for all lineages in the tree.</w:t>
+      </w:r>
+    </w:p>
+    <w:p>
+      <w:pPr>
+        <w:pStyle w:val="berschrift2"/>
+        <w:rPr>
+          <w:lang w:val="en-GB"/>
+        </w:rPr>
+      </w:pPr>
+      <w:r>
+        <w:rPr>
+          <w:lang w:val="en-GB"/>
+        </w:rPr>
+        <w:t>Is UPGMA suitable or unsuitable for data that doesn’t fulfil the molecular clock hypothesis? What about NJ?</w:t>
+      </w:r>
+    </w:p>
+    <w:p>
+      <w:pPr>
+        <w:pStyle w:val="berschrift21"/>
+        <w:numPr>
+          <w:ilvl w:val="0"/>
+          <w:numId w:val="0"/>
+        </w:numPr>
+        <w:ind w:left="576"/>
+        <w:rPr>
+          <w:lang w:val="en-GB"/>
+        </w:rPr>
+      </w:pPr>
+      <w:r>
+        <w:rPr>
+          <w:lang w:val="en-GB"/>
+        </w:rPr>
+        <w:t>UPGMA: Unsuited. NJ: Suitable for all.</w:t>
+      </w:r>
+    </w:p>
+    <w:p>
+      <w:pPr>
+        <w:pStyle w:val="berschrift2"/>
+        <w:rPr>
+          <w:lang w:val="en-GB"/>
+        </w:rPr>
+      </w:pPr>
+      <w:r>
+        <w:rPr>
+          <w:lang w:val="en-GB"/>
+        </w:rPr>
+        <w:t>What is the main difference in the algorithm process between UPGMA and NJ?</w:t>
+      </w:r>
+    </w:p>
+    <w:p>
+      <w:pPr>
+        <w:pStyle w:val="berschrift21"/>
+        <w:numPr>
+          <w:ilvl w:val="0"/>
+          <w:numId w:val="0"/>
+        </w:numPr>
+        <w:ind w:left="576"/>
+        <w:rPr>
+          <w:lang w:val="en-GB"/>
+        </w:rPr>
+      </w:pPr>
+      <w:r>
+        <w:rPr>
+          <w:lang w:val="en-GB"/>
+        </w:rPr>
+        <w:t>NJ joins branches which minimize the total branch length while UPGMA just chooses the minimal branch length between any two clusters.</w:t>
+      </w:r>
+    </w:p>
+    <w:p>
+      <w:pPr>
+        <w:pStyle w:val="berschrift2"/>
+        <w:rPr>
+          <w:lang w:val="en-GB"/>
+        </w:rPr>
+      </w:pPr>
+      <w:r>
+        <w:rPr>
+          <w:lang w:val="en-GB"/>
+        </w:rPr>
+        <w:t xml:space="preserve">How is the </w:t>
+      </w:r>
+      <w:proofErr w:type="spellStart"/>
+      <w:r>
+        <w:rPr>
+          <w:lang w:val="en-GB"/>
+        </w:rPr>
+        <w:t>neighboring</w:t>
+      </w:r>
+      <w:proofErr w:type="spellEnd"/>
+      <w:r>
+        <w:rPr>
+          <w:lang w:val="en-GB"/>
+        </w:rPr>
+        <w:t xml:space="preserve"> matrix made up (with formulas)?</w:t>
+      </w:r>
+    </w:p>
+    <w:p>
+      <w:pPr>
+        <w:pStyle w:val="berschrift21"/>
+        <w:numPr>
+          <w:ilvl w:val="0"/>
+          <w:numId w:val="0"/>
+        </w:numPr>
+        <w:ind w:left="576"/>
+        <w:rPr>
+          <w:lang w:val="en-GB"/>
+        </w:rPr>
+      </w:pPr>
+      <w:r>
+        <w:rPr>
+          <w:lang w:val="en-GB"/>
+        </w:rPr>
+        <w:drawing>
+          <wp:inline distT="0" distB="0" distL="0" distR="0" wp14:anchorId="74BC55B9" wp14:editId="6298BD86">
+            <wp:extent cx="4180813" cy="947964"/>
+            <wp:effectExtent l="0" t="0" r="0" b="5080"/>
+            <wp:docPr id="58" name="Grafik 58"/>
+            <wp:cNvGraphicFramePr>
+              <a:graphicFrameLocks xmlns:a="http://schemas.openxmlformats.org/drawingml/2006/main" noChangeAspect="1"/>
+            </wp:cNvGraphicFramePr>
+            <a:graphic xmlns:a="http://schemas.openxmlformats.org/drawingml/2006/main">
+              <a:graphicData uri="http://schemas.openxmlformats.org/drawingml/2006/picture">
+                <pic:pic xmlns:pic="http://schemas.openxmlformats.org/drawingml/2006/picture">
+                  <pic:nvPicPr>
+                    <pic:cNvPr id="1" name=""/>
+                    <pic:cNvPicPr/>
+                  </pic:nvPicPr>
+                  <pic:blipFill>
+                    <a:blip r:embed="rId63"/>
+                    <a:stretch>
+                      <a:fillRect/>
+                    </a:stretch>
+                  </pic:blipFill>
+                  <pic:spPr>
+                    <a:xfrm>
+                      <a:off x="0" y="0"/>
+                      <a:ext cx="4192498" cy="950614"/>
+                    </a:xfrm>
+                    <a:prstGeom prst="rect">
+                      <a:avLst/>
+                    </a:prstGeom>
+                  </pic:spPr>
+                </pic:pic>
+              </a:graphicData>
+            </a:graphic>
+          </wp:inline>
+        </w:drawing>
+      </w:r>
+    </w:p>
+    <w:p>
+      <w:pPr>
+        <w:pStyle w:val="berschrift21"/>
+        <w:numPr>
+          <w:ilvl w:val="0"/>
+          <w:numId w:val="0"/>
+        </w:numPr>
+        <w:ind w:left="576"/>
+        <w:rPr>
+          <w:lang w:val="en-GB"/>
+        </w:rPr>
+      </w:pPr>
+      <w:r>
+        <w:rPr>
+          <w:lang w:val="en-GB"/>
+        </w:rPr>
+        <w:t>L is the set of clusters still present at the respective iteration step.</w:t>
+      </w:r>
+    </w:p>
+    <w:p>
+      <w:pPr>
+        <w:pStyle w:val="berschrift2"/>
+        <w:rPr>
+          <w:lang w:val="en-GB"/>
+        </w:rPr>
+      </w:pPr>
+      <w:r>
+        <w:rPr>
+          <w:lang w:val="en-GB"/>
+        </w:rPr>
+        <w:lastRenderedPageBreak/>
+        <w:t xml:space="preserve">Provide the pseudocode for the </w:t>
+      </w:r>
+      <w:proofErr w:type="spellStart"/>
+      <w:r>
+        <w:rPr>
+          <w:lang w:val="en-GB"/>
+        </w:rPr>
+        <w:t>Neighbor</w:t>
+      </w:r>
+      <w:proofErr w:type="spellEnd"/>
+      <w:r>
+        <w:rPr>
+          <w:lang w:val="en-GB"/>
+        </w:rPr>
+        <w:t>-Joining algorithm</w:t>
+      </w:r>
+    </w:p>
+    <w:p>
+      <w:pPr>
+        <w:pStyle w:val="berschrift21"/>
+        <w:numPr>
+          <w:ilvl w:val="0"/>
+          <w:numId w:val="0"/>
+        </w:numPr>
+        <w:ind w:left="576"/>
+        <w:rPr>
+          <w:lang w:val="en-GB"/>
+        </w:rPr>
+      </w:pPr>
+      <w:r>
+        <w:rPr>
+          <w:lang w:val="en-GB"/>
+        </w:rPr>
+        <w:drawing>
+          <wp:inline distT="0" distB="0" distL="0" distR="0" wp14:anchorId="1145D5FF" wp14:editId="1F27653F">
+            <wp:extent cx="4422833" cy="3432668"/>
+            <wp:effectExtent l="0" t="0" r="0" b="0"/>
+            <wp:docPr id="59" name="Grafik 59"/>
+            <wp:cNvGraphicFramePr>
+              <a:graphicFrameLocks xmlns:a="http://schemas.openxmlformats.org/drawingml/2006/main" noChangeAspect="1"/>
+            </wp:cNvGraphicFramePr>
+            <a:graphic xmlns:a="http://schemas.openxmlformats.org/drawingml/2006/main">
+              <a:graphicData uri="http://schemas.openxmlformats.org/drawingml/2006/picture">
+                <pic:pic xmlns:pic="http://schemas.openxmlformats.org/drawingml/2006/picture">
+                  <pic:nvPicPr>
+                    <pic:cNvPr id="1" name=""/>
+                    <pic:cNvPicPr/>
+                  </pic:nvPicPr>
+                  <pic:blipFill>
+                    <a:blip r:embed="rId64"/>
+                    <a:stretch>
+                      <a:fillRect/>
+                    </a:stretch>
+                  </pic:blipFill>
+                  <pic:spPr>
+                    <a:xfrm>
+                      <a:off x="0" y="0"/>
+                      <a:ext cx="4424952" cy="3434312"/>
+                    </a:xfrm>
+                    <a:prstGeom prst="rect">
+                      <a:avLst/>
+                    </a:prstGeom>
+                  </pic:spPr>
+                </pic:pic>
+              </a:graphicData>
+            </a:graphic>
+          </wp:inline>
+        </w:drawing>
+      </w:r>
+    </w:p>
+    <w:p>
+      <w:pPr>
+        <w:pStyle w:val="berschrift2"/>
+        <w:rPr>
+          <w:lang w:val="en-GB"/>
+        </w:rPr>
+      </w:pPr>
+      <w:r>
+        <w:rPr>
+          <w:lang w:val="en-GB"/>
+        </w:rPr>
+        <w:t xml:space="preserve">What is the complexity of UGMA and </w:t>
+      </w:r>
+      <w:proofErr w:type="spellStart"/>
+      <w:r>
+        <w:rPr>
+          <w:lang w:val="en-GB"/>
+        </w:rPr>
+        <w:t>Neighbor</w:t>
+      </w:r>
+      <w:proofErr w:type="spellEnd"/>
+      <w:r>
+        <w:rPr>
+          <w:lang w:val="en-GB"/>
+        </w:rPr>
+        <w:t>-joining?</w:t>
+      </w:r>
+    </w:p>
+    <w:p>
+      <w:pPr>
+        <w:pStyle w:val="berschrift21"/>
+        <w:numPr>
+          <w:ilvl w:val="0"/>
+          <w:numId w:val="0"/>
+        </w:numPr>
+        <w:ind w:left="576"/>
+        <w:rPr>
+          <w:lang w:val="en-GB"/>
+        </w:rPr>
+      </w:pPr>
+      <w:r>
+        <w:rPr>
+          <w:lang w:val="en-GB"/>
+        </w:rPr>
+        <w:t>UPGMA: runtime complexity O(n</w:t>
+      </w:r>
+      <w:r>
+        <w:rPr>
+          <w:vertAlign w:val="superscript"/>
+          <w:lang w:val="en-GB"/>
+        </w:rPr>
+        <w:t>3</w:t>
+      </w:r>
+      <w:r>
+        <w:rPr>
+          <w:lang w:val="en-GB"/>
+        </w:rPr>
+        <w:t xml:space="preserve">). There are O(n) iteration steps (n-1) internal nodes in </w:t>
+      </w:r>
+      <w:proofErr w:type="spellStart"/>
+      <w:r>
+        <w:rPr>
+          <w:lang w:val="en-GB"/>
+        </w:rPr>
+        <w:t>a</w:t>
+      </w:r>
+      <w:proofErr w:type="spellEnd"/>
+      <w:r>
+        <w:rPr>
+          <w:lang w:val="en-GB"/>
+        </w:rPr>
+        <w:t xml:space="preserve"> rooted tree, each iteration involves joining a cluster-pair and reducing the input distance matrix (needs O(n) time). Choosing a cluster pair (global minimum) takes O(n</w:t>
+      </w:r>
+      <w:r>
+        <w:rPr>
+          <w:vertAlign w:val="superscript"/>
+          <w:lang w:val="en-GB"/>
+        </w:rPr>
+        <w:t>2</w:t>
+      </w:r>
+      <w:r>
+        <w:rPr>
+          <w:lang w:val="en-GB"/>
+        </w:rPr>
+        <w:t>) time.</w:t>
+      </w:r>
+    </w:p>
+    <w:p>
+      <w:pPr>
+        <w:pStyle w:val="berschrift21"/>
+        <w:numPr>
+          <w:ilvl w:val="0"/>
+          <w:numId w:val="0"/>
+        </w:numPr>
+        <w:ind w:left="576"/>
+        <w:rPr>
+          <w:lang w:val="en-GB"/>
+        </w:rPr>
+      </w:pPr>
+      <w:r>
+        <w:rPr>
+          <w:lang w:val="en-GB"/>
+        </w:rPr>
+        <w:t xml:space="preserve">NJ: </w:t>
+      </w:r>
+      <w:proofErr w:type="gramStart"/>
+      <w:r>
+        <w:rPr>
+          <w:lang w:val="en-GB"/>
+        </w:rPr>
+        <w:t>Also</w:t>
+      </w:r>
+      <w:proofErr w:type="gramEnd"/>
+      <w:r>
+        <w:rPr>
+          <w:lang w:val="en-GB"/>
+        </w:rPr>
+        <w:t xml:space="preserve"> </w:t>
+      </w:r>
+      <w:r>
+        <w:rPr>
+          <w:lang w:val="en-GB"/>
+        </w:rPr>
+        <w:t>O(n</w:t>
+      </w:r>
+      <w:r>
+        <w:rPr>
+          <w:vertAlign w:val="superscript"/>
+          <w:lang w:val="en-GB"/>
+        </w:rPr>
+        <w:t>3</w:t>
+      </w:r>
+      <w:r>
+        <w:rPr>
+          <w:lang w:val="en-GB"/>
+        </w:rPr>
+        <w:t>)</w:t>
+      </w:r>
+      <w:r>
+        <w:rPr>
+          <w:lang w:val="en-GB"/>
+        </w:rPr>
+        <w:t>. Compute the N matrix to find the pair of clusters to join takes O(n</w:t>
+      </w:r>
+      <w:r>
+        <w:rPr>
+          <w:vertAlign w:val="superscript"/>
+          <w:lang w:val="en-GB"/>
+        </w:rPr>
+        <w:t>2</w:t>
+      </w:r>
+      <w:r>
+        <w:rPr>
+          <w:lang w:val="en-GB"/>
+        </w:rPr>
+        <w:t>) time. There are O(n) iteration steps (there are n-2 internal nodes in an unrooted tree).</w:t>
+      </w:r>
+    </w:p>
+    <w:p>
+      <w:pPr>
+        <w:pStyle w:val="berschrift2"/>
+        <w:rPr>
+          <w:lang w:val="en-GB"/>
+        </w:rPr>
+      </w:pPr>
+      <w:r>
+        <w:rPr>
+          <w:lang w:val="en-GB"/>
+        </w:rPr>
+        <w:t>What are the two assumptions made for maximum parsimony?</w:t>
+      </w:r>
+    </w:p>
+    <w:p>
+      <w:pPr>
+        <w:pStyle w:val="berschrift21"/>
+        <w:numPr>
+          <w:ilvl w:val="0"/>
+          <w:numId w:val="0"/>
+        </w:numPr>
+        <w:ind w:left="576"/>
+        <w:rPr>
+          <w:lang w:val="en-GB"/>
+        </w:rPr>
+      </w:pPr>
+      <w:r>
+        <w:rPr>
+          <w:lang w:val="en-GB"/>
+        </w:rPr>
+        <w:t>Changes in different sites are independent (each column is treated independently). Changes in different lineages across the phylogeny are independent (changes on each edge can be summed up for the overall score).</w:t>
+      </w:r>
+    </w:p>
+    <w:p>
+      <w:pPr>
+        <w:pStyle w:val="berschrift2"/>
+        <w:rPr>
+          <w:lang w:val="en-GB"/>
+        </w:rPr>
+      </w:pPr>
+      <w:r>
+        <w:rPr>
+          <w:lang w:val="en-GB"/>
+        </w:rPr>
+        <w:t>How is the parsimony score of a tree computed?</w:t>
+      </w:r>
+    </w:p>
+    <w:p>
+      <w:pPr>
+        <w:pStyle w:val="berschrift21"/>
+        <w:numPr>
+          <w:ilvl w:val="0"/>
+          <w:numId w:val="0"/>
+        </w:numPr>
+        <w:ind w:left="576"/>
+        <w:rPr>
+          <w:lang w:val="en-GB"/>
+        </w:rPr>
+      </w:pPr>
+      <w:r>
+        <w:rPr>
+          <w:lang w:val="en-GB"/>
+        </w:rPr>
+        <w:t xml:space="preserve">This is done by taking the minimum of all possible </w:t>
+      </w:r>
+      <w:proofErr w:type="spellStart"/>
+      <w:r>
+        <w:rPr>
+          <w:lang w:val="en-GB"/>
+        </w:rPr>
+        <w:t>labelings</w:t>
+      </w:r>
+      <w:proofErr w:type="spellEnd"/>
+      <w:r>
+        <w:rPr>
+          <w:lang w:val="en-GB"/>
+        </w:rPr>
+        <w:t xml:space="preserve"> of the sum of all non-normalized Hamming distances</w:t>
+      </w:r>
+    </w:p>
+    <w:p>
+      <w:pPr>
+        <w:pStyle w:val="berschrift2"/>
+        <w:rPr>
+          <w:lang w:val="en-GB"/>
+        </w:rPr>
+      </w:pPr>
+      <w:r>
+        <w:rPr>
+          <w:lang w:val="en-GB"/>
+        </w:rPr>
+        <w:t xml:space="preserve">Define the small parsimony problem. </w:t>
+      </w:r>
+    </w:p>
+    <w:p>
+      <w:pPr>
+        <w:pStyle w:val="berschrift21"/>
+        <w:numPr>
+          <w:ilvl w:val="0"/>
+          <w:numId w:val="0"/>
+        </w:numPr>
+        <w:ind w:left="576"/>
+        <w:rPr>
+          <w:lang w:val="en-GB"/>
+        </w:rPr>
+      </w:pPr>
+      <w:r>
+        <w:rPr>
+          <w:lang w:val="en-GB"/>
+        </w:rPr>
+        <w:drawing>
+          <wp:inline distT="0" distB="0" distL="0" distR="0" wp14:anchorId="323D5AAF" wp14:editId="418BA558">
+            <wp:extent cx="5760720" cy="613410"/>
+            <wp:effectExtent l="0" t="0" r="0" b="0"/>
+            <wp:docPr id="60" name="Grafik 60"/>
+            <wp:cNvGraphicFramePr>
+              <a:graphicFrameLocks xmlns:a="http://schemas.openxmlformats.org/drawingml/2006/main" noChangeAspect="1"/>
+            </wp:cNvGraphicFramePr>
+            <a:graphic xmlns:a="http://schemas.openxmlformats.org/drawingml/2006/main">
+              <a:graphicData uri="http://schemas.openxmlformats.org/drawingml/2006/picture">
+                <pic:pic xmlns:pic="http://schemas.openxmlformats.org/drawingml/2006/picture">
+                  <pic:nvPicPr>
+                    <pic:cNvPr id="1" name=""/>
+                    <pic:cNvPicPr/>
+                  </pic:nvPicPr>
+                  <pic:blipFill>
+                    <a:blip r:embed="rId65"/>
+                    <a:stretch>
+                      <a:fillRect/>
+                    </a:stretch>
+                  </pic:blipFill>
+                  <pic:spPr>
+                    <a:xfrm>
+                      <a:off x="0" y="0"/>
+                      <a:ext cx="5760720" cy="613410"/>
+                    </a:xfrm>
+                    <a:prstGeom prst="rect">
+                      <a:avLst/>
+                    </a:prstGeom>
+                  </pic:spPr>
+                </pic:pic>
+              </a:graphicData>
+            </a:graphic>
+          </wp:inline>
+        </w:drawing>
+      </w:r>
+    </w:p>
+    <w:p>
+      <w:pPr>
+        <w:pStyle w:val="berschrift2"/>
+        <w:rPr>
+          <w:lang w:val="en-GB"/>
+        </w:rPr>
+      </w:pPr>
+      <w:r>
+        <w:rPr>
+          <w:lang w:val="en-GB"/>
+        </w:rPr>
+        <w:t>What algorithm is used to solve the small parsimony problem?</w:t>
+      </w:r>
+    </w:p>
+    <w:p>
+      <w:pPr>
+        <w:pStyle w:val="berschrift21"/>
+        <w:numPr>
+          <w:ilvl w:val="0"/>
+          <w:numId w:val="0"/>
+        </w:numPr>
+        <w:ind w:left="576"/>
+        <w:rPr>
+          <w:lang w:val="en-GB"/>
+        </w:rPr>
+      </w:pPr>
+      <w:r>
+        <w:rPr>
+          <w:lang w:val="en-GB"/>
+        </w:rPr>
+        <w:t>The Fitch algorithm.</w:t>
+      </w:r>
+    </w:p>
+    <w:p>
+      <w:pPr>
+        <w:pStyle w:val="berschrift2"/>
+        <w:rPr>
+          <w:lang w:val="en-GB"/>
+        </w:rPr>
+      </w:pPr>
+      <w:r>
+        <w:rPr>
+          <w:lang w:val="en-GB"/>
+        </w:rPr>
+        <w:t>What are the two stages of the Fitch algorithm and what is their purpose? Are they bottom-up or top-down?</w:t>
+      </w:r>
+    </w:p>
+    <w:p>
+      <w:pPr>
+        <w:pStyle w:val="berschrift21"/>
+        <w:numPr>
+          <w:ilvl w:val="0"/>
+          <w:numId w:val="0"/>
+        </w:numPr>
+        <w:ind w:left="576"/>
+        <w:rPr>
+          <w:lang w:val="en-GB"/>
+        </w:rPr>
+      </w:pPr>
+      <w:r>
+        <w:rPr>
+          <w:lang w:val="en-GB"/>
+        </w:rPr>
+        <w:t>Forward pass is bottom up. It computes the parsimony score and a set F of possible states for each node. Backward pass is top down. It chooses a specific state for each node.</w:t>
+      </w:r>
+    </w:p>
+    <w:p>
+      <w:pPr>
+        <w:pStyle w:val="berschrift2"/>
+        <w:rPr>
+          <w:lang w:val="en-GB"/>
+        </w:rPr>
+      </w:pPr>
+      <w:r>
+        <w:rPr>
+          <w:lang w:val="en-GB"/>
+        </w:rPr>
+        <w:lastRenderedPageBreak/>
+        <w:t>What are the steps of the forward pass?</w:t>
+      </w:r>
+    </w:p>
+    <w:p>
+      <w:pPr>
+        <w:pStyle w:val="berschrift21"/>
+        <w:numPr>
+          <w:ilvl w:val="0"/>
+          <w:numId w:val="15"/>
+        </w:numPr>
+        <w:rPr>
+          <w:lang w:val="en-GB"/>
+        </w:rPr>
+      </w:pPr>
+      <w:r>
+        <w:rPr>
+          <w:lang w:val="en-GB"/>
+        </w:rPr>
+        <w:t xml:space="preserve">Set parsimony score to zero. </w:t>
+      </w:r>
+    </w:p>
+    <w:p>
+      <w:pPr>
+        <w:pStyle w:val="berschrift21"/>
+        <w:numPr>
+          <w:ilvl w:val="0"/>
+          <w:numId w:val="15"/>
+        </w:numPr>
+        <w:rPr>
+          <w:lang w:val="en-GB"/>
+        </w:rPr>
+      </w:pPr>
+      <w:r>
+        <w:rPr>
+          <w:lang w:val="en-GB"/>
+        </w:rPr>
+        <w:t>Start at the leaves and go along the tree up the root</w:t>
+      </w:r>
+    </w:p>
+    <w:p>
+      <w:pPr>
+        <w:pStyle w:val="berschrift21"/>
+        <w:numPr>
+          <w:ilvl w:val="0"/>
+          <w:numId w:val="15"/>
+        </w:numPr>
+        <w:rPr>
+          <w:lang w:val="en-GB"/>
+        </w:rPr>
+      </w:pPr>
+      <w:r>
+        <w:rPr>
+          <w:lang w:val="en-GB"/>
+        </w:rPr>
+        <w:t xml:space="preserve">At each internal node, check if </w:t>
+      </w:r>
+      <w:r>
+        <w:rPr>
+          <w:lang w:val="en-GB"/>
+        </w:rPr>
+        <w:t>the intersection of states is empty. If not, take intersection and make it the label of the new parent node. If yes, add +1 to parsimony score, label parent node with union set of states.</w:t>
+      </w:r>
+    </w:p>
+    <w:p>
+      <w:pPr>
+        <w:pStyle w:val="berschrift2"/>
+        <w:rPr>
+          <w:lang w:val="en-GB"/>
+        </w:rPr>
+      </w:pPr>
+      <w:r>
+        <w:rPr>
+          <w:lang w:val="en-GB"/>
+        </w:rPr>
+        <w:t>Provide the pseudocode for the forward-pass</w:t>
+      </w:r>
+    </w:p>
+    <w:p>
+      <w:pPr>
+        <w:pStyle w:val="berschrift21"/>
+        <w:numPr>
+          <w:ilvl w:val="0"/>
+          <w:numId w:val="0"/>
+        </w:numPr>
+        <w:ind w:left="576"/>
+        <w:rPr>
+          <w:lang w:val="en-GB"/>
+        </w:rPr>
+      </w:pPr>
+      <w:r>
+        <w:rPr>
+          <w:lang w:val="en-GB"/>
+        </w:rPr>
+        <w:t xml:space="preserve">Input: A binary phylogenetic tree T, a state c(w) for each leaf (v)) w of T </w:t>
+      </w:r>
+    </w:p>
+    <w:p>
+      <w:pPr>
+        <w:pStyle w:val="berschrift21"/>
+        <w:numPr>
+          <w:ilvl w:val="0"/>
+          <w:numId w:val="0"/>
+        </w:numPr>
+        <w:ind w:left="576"/>
+        <w:rPr>
+          <w:lang w:val="en-GB"/>
+        </w:rPr>
+      </w:pPr>
+      <w:r>
+        <w:rPr>
+          <w:lang w:val="en-GB"/>
+        </w:rPr>
+        <w:drawing>
+          <wp:inline distT="0" distB="0" distL="0" distR="0" wp14:anchorId="0F486CAC" wp14:editId="30541D75">
+            <wp:extent cx="3740728" cy="2523919"/>
+            <wp:effectExtent l="0" t="0" r="0" b="0"/>
+            <wp:docPr id="61" name="Grafik 61"/>
+            <wp:cNvGraphicFramePr>
+              <a:graphicFrameLocks xmlns:a="http://schemas.openxmlformats.org/drawingml/2006/main" noChangeAspect="1"/>
+            </wp:cNvGraphicFramePr>
+            <a:graphic xmlns:a="http://schemas.openxmlformats.org/drawingml/2006/main">
+              <a:graphicData uri="http://schemas.openxmlformats.org/drawingml/2006/picture">
+                <pic:pic xmlns:pic="http://schemas.openxmlformats.org/drawingml/2006/picture">
+                  <pic:nvPicPr>
+                    <pic:cNvPr id="1" name=""/>
+                    <pic:cNvPicPr/>
+                  </pic:nvPicPr>
+                  <pic:blipFill>
+                    <a:blip r:embed="rId66"/>
+                    <a:stretch>
+                      <a:fillRect/>
+                    </a:stretch>
+                  </pic:blipFill>
+                  <pic:spPr>
+                    <a:xfrm>
+                      <a:off x="0" y="0"/>
+                      <a:ext cx="3743482" cy="2525777"/>
+                    </a:xfrm>
+                    <a:prstGeom prst="rect">
+                      <a:avLst/>
+                    </a:prstGeom>
+                  </pic:spPr>
+                </pic:pic>
+              </a:graphicData>
+            </a:graphic>
+          </wp:inline>
+        </w:drawing>
+      </w:r>
+    </w:p>
+    <w:p>
+      <w:pPr>
+        <w:pStyle w:val="berschrift2"/>
+        <w:rPr>
+          <w:lang w:val="en-GB"/>
+        </w:rPr>
+      </w:pPr>
+      <w:r>
+        <w:rPr>
+          <w:lang w:val="en-GB"/>
+        </w:rPr>
+        <w:t xml:space="preserve">Provide the pseudocode of the </w:t>
+      </w:r>
+      <w:proofErr w:type="gramStart"/>
+      <w:r>
+        <w:rPr>
+          <w:lang w:val="en-GB"/>
+        </w:rPr>
+        <w:t>backward-pass</w:t>
+      </w:r>
+      <w:proofErr w:type="gramEnd"/>
+      <w:r>
+        <w:rPr>
+          <w:lang w:val="en-GB"/>
+        </w:rPr>
+        <w:t>.</w:t>
+      </w:r>
+    </w:p>
+    <w:p>
+      <w:pPr>
+        <w:pStyle w:val="berschrift21"/>
+        <w:numPr>
+          <w:ilvl w:val="0"/>
+          <w:numId w:val="0"/>
+        </w:numPr>
+        <w:ind w:left="576"/>
+        <w:rPr>
+          <w:lang w:val="en-GB"/>
+        </w:rPr>
+      </w:pPr>
+      <w:r>
+        <w:rPr>
+          <w:lang w:val="en-GB"/>
+        </w:rPr>
+        <w:t>Input: A phylogenetic tree T and the set F(w) for every node w in T</w:t>
+      </w:r>
+    </w:p>
+    <w:p>
+      <w:pPr>
+        <w:pStyle w:val="berschrift21"/>
+        <w:numPr>
+          <w:ilvl w:val="0"/>
+          <w:numId w:val="0"/>
+        </w:numPr>
+        <w:ind w:left="576"/>
+        <w:rPr>
+          <w:lang w:val="en-GB"/>
+        </w:rPr>
+      </w:pPr>
+      <w:r>
+        <w:rPr>
+          <w:lang w:val="en-GB"/>
+        </w:rPr>
+        <w:drawing>
+          <wp:inline distT="0" distB="0" distL="0" distR="0" wp14:anchorId="4ED1DE0F" wp14:editId="28BBC103">
+            <wp:extent cx="3217515" cy="2235260"/>
+            <wp:effectExtent l="0" t="0" r="2540" b="0"/>
+            <wp:docPr id="62" name="Grafik 62"/>
+            <wp:cNvGraphicFramePr>
+              <a:graphicFrameLocks xmlns:a="http://schemas.openxmlformats.org/drawingml/2006/main" noChangeAspect="1"/>
+            </wp:cNvGraphicFramePr>
+            <a:graphic xmlns:a="http://schemas.openxmlformats.org/drawingml/2006/main">
+              <a:graphicData uri="http://schemas.openxmlformats.org/drawingml/2006/picture">
+                <pic:pic xmlns:pic="http://schemas.openxmlformats.org/drawingml/2006/picture">
+                  <pic:nvPicPr>
+                    <pic:cNvPr id="1" name=""/>
+                    <pic:cNvPicPr/>
+                  </pic:nvPicPr>
+                  <pic:blipFill>
+                    <a:blip r:embed="rId67"/>
+                    <a:stretch>
+                      <a:fillRect/>
+                    </a:stretch>
+                  </pic:blipFill>
+                  <pic:spPr>
+                    <a:xfrm>
+                      <a:off x="0" y="0"/>
+                      <a:ext cx="3221488" cy="2238020"/>
+                    </a:xfrm>
+                    <a:prstGeom prst="rect">
+                      <a:avLst/>
+                    </a:prstGeom>
+                  </pic:spPr>
+                </pic:pic>
+              </a:graphicData>
+            </a:graphic>
+          </wp:inline>
+        </w:drawing>
+      </w:r>
+    </w:p>
+    <w:p>
+      <w:pPr>
+        <w:pStyle w:val="berschrift2"/>
+        <w:rPr>
+          <w:lang w:val="en-GB"/>
+        </w:rPr>
+      </w:pPr>
+      <w:r>
+        <w:rPr>
+          <w:lang w:val="en-GB"/>
+        </w:rPr>
+        <w:t>What is the run time complexity of the Fitch algorithm?</w:t>
+      </w:r>
+    </w:p>
+    <w:p>
+      <w:pPr>
+        <w:pStyle w:val="berschrift21"/>
+        <w:numPr>
+          <w:ilvl w:val="0"/>
+          <w:numId w:val="0"/>
+        </w:numPr>
+        <w:ind w:left="576"/>
+        <w:rPr>
+          <w:lang w:val="en-GB"/>
+        </w:rPr>
+      </w:pPr>
+      <w:r>
+        <w:rPr>
+          <w:lang w:val="en-GB"/>
+        </w:rPr>
+        <w:t>O(</w:t>
+      </w:r>
+      <w:proofErr w:type="spellStart"/>
+      <w:r>
+        <w:rPr>
+          <w:lang w:val="en-GB"/>
+        </w:rPr>
+        <w:t>nL</w:t>
+      </w:r>
+      <w:proofErr w:type="spellEnd"/>
+      <w:r>
+        <w:rPr>
+          <w:lang w:val="en-GB"/>
+        </w:rPr>
+        <w:t>), because it requires O(n) steps for every column, for the forward-pass as well as for the backward-pass.</w:t>
+      </w:r>
+    </w:p>
+    <w:p>
+      <w:pPr>
+        <w:pStyle w:val="berschrift2"/>
+        <w:rPr>
+          <w:lang w:val="en-GB"/>
+        </w:rPr>
+      </w:pPr>
+      <w:r>
+        <w:rPr>
+          <w:lang w:val="en-GB"/>
+        </w:rPr>
+        <w:t>What is the Large Parsimony Problem?</w:t>
+      </w:r>
+    </w:p>
+    <w:p>
+      <w:pPr>
+        <w:pStyle w:val="berschrift21"/>
+        <w:numPr>
+          <w:ilvl w:val="0"/>
+          <w:numId w:val="0"/>
+        </w:numPr>
+        <w:ind w:left="576"/>
+        <w:rPr>
+          <w:lang w:val="en-GB"/>
+        </w:rPr>
+      </w:pPr>
+      <w:r>
+        <w:rPr>
+          <w:lang w:val="en-GB"/>
+        </w:rPr>
+        <w:drawing>
+          <wp:inline distT="0" distB="0" distL="0" distR="0" wp14:anchorId="4E577750" wp14:editId="2B7F48A8">
+            <wp:extent cx="4366627" cy="555936"/>
+            <wp:effectExtent l="0" t="0" r="0" b="0"/>
+            <wp:docPr id="63" name="Grafik 63"/>
+            <wp:cNvGraphicFramePr>
+              <a:graphicFrameLocks xmlns:a="http://schemas.openxmlformats.org/drawingml/2006/main" noChangeAspect="1"/>
+            </wp:cNvGraphicFramePr>
+            <a:graphic xmlns:a="http://schemas.openxmlformats.org/drawingml/2006/main">
+              <a:graphicData uri="http://schemas.openxmlformats.org/drawingml/2006/picture">
+                <pic:pic xmlns:pic="http://schemas.openxmlformats.org/drawingml/2006/picture">
+                  <pic:nvPicPr>
+                    <pic:cNvPr id="1" name=""/>
+                    <pic:cNvPicPr/>
+                  </pic:nvPicPr>
+                  <pic:blipFill>
+                    <a:blip r:embed="rId68"/>
+                    <a:stretch>
+                      <a:fillRect/>
+                    </a:stretch>
+                  </pic:blipFill>
+                  <pic:spPr>
+                    <a:xfrm>
+                      <a:off x="0" y="0"/>
+                      <a:ext cx="4381488" cy="557828"/>
+                    </a:xfrm>
+                    <a:prstGeom prst="rect">
+                      <a:avLst/>
+                    </a:prstGeom>
+                  </pic:spPr>
+                </pic:pic>
+              </a:graphicData>
+            </a:graphic>
+          </wp:inline>
+        </w:drawing>
+      </w:r>
+    </w:p>
+    <w:p>
+      <w:pPr>
+        <w:pStyle w:val="berschrift2"/>
+        <w:rPr>
+          <w:lang w:val="en-GB"/>
+        </w:rPr>
+      </w:pPr>
+      <w:r>
+        <w:rPr>
+          <w:lang w:val="en-GB"/>
+        </w:rPr>
+        <w:lastRenderedPageBreak/>
+        <w:t>What is the problem with the Large Parsimony Problem?</w:t>
+      </w:r>
+    </w:p>
+    <w:p>
+      <w:pPr>
+        <w:pStyle w:val="berschrift21"/>
+        <w:numPr>
+          <w:ilvl w:val="0"/>
+          <w:numId w:val="0"/>
+        </w:numPr>
+        <w:ind w:left="576"/>
+        <w:rPr>
+          <w:lang w:val="en-GB"/>
+        </w:rPr>
+      </w:pPr>
+      <w:r>
+        <w:rPr>
+          <w:lang w:val="en-GB"/>
+        </w:rPr>
+        <w:t xml:space="preserve">It is NP-hard. You </w:t>
+      </w:r>
+      <w:proofErr w:type="gramStart"/>
+      <w:r>
+        <w:rPr>
+          <w:lang w:val="en-GB"/>
+        </w:rPr>
+        <w:t>have to</w:t>
+      </w:r>
+      <w:proofErr w:type="gramEnd"/>
+      <w:r>
+        <w:rPr>
+          <w:lang w:val="en-GB"/>
+        </w:rPr>
+        <w:t xml:space="preserve"> compute the parsimony score for every unrooted tree. Therefore, we need a heuristic.</w:t>
+      </w:r>
+    </w:p>
+    <w:p>
+      <w:pPr>
+        <w:pStyle w:val="berschrift2"/>
+        <w:rPr>
+          <w:lang w:val="en-GB"/>
+        </w:rPr>
+      </w:pPr>
+      <w:r>
+        <w:rPr>
+          <w:lang w:val="en-GB"/>
+        </w:rPr>
+        <w:t>What is the process of the heuristic for choosing a parsimony tree?</w:t>
+      </w:r>
+    </w:p>
+    <w:p>
+      <w:pPr>
+        <w:pStyle w:val="berschrift21"/>
+        <w:numPr>
+          <w:ilvl w:val="0"/>
+          <w:numId w:val="0"/>
+        </w:numPr>
+        <w:ind w:left="576"/>
+        <w:rPr>
+          <w:lang w:val="en-GB"/>
+        </w:rPr>
+      </w:pPr>
+      <w:r>
+        <w:rPr>
+          <w:lang w:val="en-GB"/>
+        </w:rPr>
+        <w:t xml:space="preserve">We start with three nodes, choose the one with the best parsimony score and then add one node. We join it to the tree and compute the best parsimony score for all options again. Repeat until we have the desired number of nodes. </w:t>
+      </w:r>
+    </w:p>
+    <w:p>
+      <w:pPr>
+        <w:pStyle w:val="berschrift21"/>
+        <w:numPr>
+          <w:ilvl w:val="0"/>
+          <w:numId w:val="0"/>
+        </w:numPr>
+        <w:ind w:left="576"/>
+        <w:rPr>
+          <w:lang w:val="en-GB"/>
+        </w:rPr>
+      </w:pPr>
+      <w:r>
+        <w:rPr>
+          <w:lang w:val="en-GB"/>
+        </w:rPr>
+        <w:t>Formally:</w:t>
+      </w:r>
+    </w:p>
+    <w:p>
+      <w:pPr>
+        <w:pStyle w:val="berschrift21"/>
+        <w:numPr>
+          <w:ilvl w:val="0"/>
+          <w:numId w:val="0"/>
+        </w:numPr>
+        <w:ind w:left="576"/>
+        <w:rPr>
+          <w:lang w:val="en-GB"/>
+        </w:rPr>
+      </w:pPr>
+      <w:r>
+        <w:rPr>
+          <w:lang w:val="en-GB"/>
+        </w:rPr>
+        <w:drawing>
+          <wp:inline distT="0" distB="0" distL="0" distR="0" wp14:anchorId="5D83184F" wp14:editId="4EEC0F0D">
+            <wp:extent cx="5760720" cy="1087120"/>
+            <wp:effectExtent l="0" t="0" r="0" b="0"/>
+            <wp:docPr id="64" name="Grafik 64"/>
+            <wp:cNvGraphicFramePr>
+              <a:graphicFrameLocks xmlns:a="http://schemas.openxmlformats.org/drawingml/2006/main" noChangeAspect="1"/>
+            </wp:cNvGraphicFramePr>
+            <a:graphic xmlns:a="http://schemas.openxmlformats.org/drawingml/2006/main">
+              <a:graphicData uri="http://schemas.openxmlformats.org/drawingml/2006/picture">
+                <pic:pic xmlns:pic="http://schemas.openxmlformats.org/drawingml/2006/picture">
+                  <pic:nvPicPr>
+                    <pic:cNvPr id="1" name=""/>
+                    <pic:cNvPicPr/>
+                  </pic:nvPicPr>
+                  <pic:blipFill>
+                    <a:blip r:embed="rId69"/>
+                    <a:stretch>
+                      <a:fillRect/>
+                    </a:stretch>
+                  </pic:blipFill>
+                  <pic:spPr>
+                    <a:xfrm>
+                      <a:off x="0" y="0"/>
+                      <a:ext cx="5760720" cy="1087120"/>
+                    </a:xfrm>
+                    <a:prstGeom prst="rect">
+                      <a:avLst/>
+                    </a:prstGeom>
+                  </pic:spPr>
+                </pic:pic>
+              </a:graphicData>
+            </a:graphic>
+          </wp:inline>
+        </w:drawing>
+      </w:r>
+    </w:p>
+    <w:p>
+      <w:pPr>
+        <w:pStyle w:val="berschrift2"/>
+        <w:rPr>
+          <w:lang w:val="en-GB"/>
+        </w:rPr>
+      </w:pPr>
+      <w:r>
+        <w:rPr>
+          <w:lang w:val="en-GB"/>
+        </w:rPr>
+        <w:t>What is the difference between orthologous genes and paralogous genes?</w:t>
+      </w:r>
+    </w:p>
+    <w:p>
+      <w:pPr>
+        <w:pStyle w:val="berschrift21"/>
+        <w:numPr>
+          <w:ilvl w:val="0"/>
+          <w:numId w:val="0"/>
+        </w:numPr>
+        <w:ind w:left="576"/>
+        <w:rPr>
+          <w:lang w:val="en-GB"/>
+        </w:rPr>
+      </w:pPr>
+      <w:r>
+        <w:rPr>
+          <w:lang w:val="en-GB"/>
+        </w:rPr>
+        <w:t>Orthologous genes are genes with a common ancestor, diverged after a speciation event. Paralogous genes are genes that arose from a duplication event (multiple copies in the genome)</w:t>
+      </w:r>
+    </w:p>
+    <w:p>
+      <w:pPr>
+        <w:pStyle w:val="berschrift21"/>
+        <w:numPr>
+          <w:ilvl w:val="0"/>
+          <w:numId w:val="0"/>
+        </w:numPr>
+        <w:ind w:left="576"/>
+        <w:rPr>
+          <w:lang w:val="en-GB"/>
+        </w:rPr>
+      </w:pPr>
+    </w:p>
+    <w:p>
+      <w:pPr>
+        <w:pStyle w:val="berschrift21"/>
+        <w:numPr>
+          <w:ilvl w:val="0"/>
+          <w:numId w:val="0"/>
+        </w:numPr>
+        <w:ind w:left="576"/>
+        <w:rPr>
+          <w:lang w:val="en-GB"/>
+        </w:rPr>
+      </w:pPr>
+    </w:p>
+    <w:p>
+      <w:pPr>
+        <w:pStyle w:val="berschrift21"/>
+        <w:numPr>
+          <w:ilvl w:val="0"/>
+          <w:numId w:val="0"/>
+        </w:numPr>
+        <w:ind w:left="576"/>
+        <w:rPr>
+          <w:lang w:val="en-GB"/>
+        </w:rPr>
+      </w:pPr>
+    </w:p>
+    <w:p>
+      <w:pPr>
+        <w:pStyle w:val="berschrift21"/>
+        <w:numPr>
+          <w:ilvl w:val="0"/>
+          <w:numId w:val="0"/>
+        </w:numPr>
+        <w:ind w:left="576"/>
+        <w:rPr>
+          <w:lang w:val="en-GB"/>
+        </w:rPr>
+      </w:pPr>
+    </w:p>
+    <w:p>
+      <w:pPr>
+        <w:pStyle w:val="berschrift21"/>
+        <w:numPr>
+          <w:ilvl w:val="0"/>
+          <w:numId w:val="0"/>
+        </w:numPr>
+        <w:ind w:left="576"/>
+        <w:rPr>
+          <w:lang w:val="en-GB"/>
+        </w:rPr>
+      </w:pPr>
+    </w:p>
+    <w:p>
+      <w:pPr>
+        <w:pStyle w:val="berschrift21"/>
+        <w:numPr>
+          <w:ilvl w:val="0"/>
+          <w:numId w:val="0"/>
+        </w:numPr>
+        <w:ind w:left="576"/>
+        <w:rPr>
+          <w:lang w:val="en-GB"/>
+        </w:rPr>
+      </w:pPr>
     </w:p>
     <w:sectPr>
       <w:pgSz w:w="11906" w:h="16838"/>
@@ -13362,12 +18950,125 @@
     </w:lvl>
   </w:abstractNum>
   <w:abstractNum w:abstractNumId="1" w15:restartNumberingAfterBreak="0">
+    <w:nsid w:val="10CE69FE"/>
+    <w:multiLevelType w:val="hybridMultilevel"/>
+    <w:tmpl w:val="D7EC1B84"/>
+    <w:lvl w:ilvl="0" w:tplc="EC201AC8">
+      <w:start w:val="2"/>
+      <w:numFmt w:val="bullet"/>
+      <w:lvlText w:val="-"/>
+      <w:lvlJc w:val="left"/>
+      <w:pPr>
+        <w:ind w:left="936" w:hanging="360"/>
+      </w:pPr>
+      <w:rPr>
+        <w:rFonts w:ascii="Calibri" w:eastAsiaTheme="minorHAnsi" w:hAnsi="Calibri" w:cs="Calibri" w:hint="default"/>
+      </w:rPr>
+    </w:lvl>
+    <w:lvl w:ilvl="1" w:tplc="08090003" w:tentative="1">
+      <w:start w:val="1"/>
+      <w:numFmt w:val="bullet"/>
+      <w:lvlText w:val="o"/>
+      <w:lvlJc w:val="left"/>
+      <w:pPr>
+        <w:ind w:left="1656" w:hanging="360"/>
+      </w:pPr>
+      <w:rPr>
+        <w:rFonts w:ascii="Courier New" w:hAnsi="Courier New" w:cs="Courier New" w:hint="default"/>
+      </w:rPr>
+    </w:lvl>
+    <w:lvl w:ilvl="2" w:tplc="08090005" w:tentative="1">
+      <w:start w:val="1"/>
+      <w:numFmt w:val="bullet"/>
+      <w:lvlText w:val=""/>
+      <w:lvlJc w:val="left"/>
+      <w:pPr>
+        <w:ind w:left="2376" w:hanging="360"/>
+      </w:pPr>
+      <w:rPr>
+        <w:rFonts w:ascii="Wingdings" w:hAnsi="Wingdings" w:hint="default"/>
+      </w:rPr>
+    </w:lvl>
+    <w:lvl w:ilvl="3" w:tplc="08090001" w:tentative="1">
+      <w:start w:val="1"/>
+      <w:numFmt w:val="bullet"/>
+      <w:lvlText w:val=""/>
+      <w:lvlJc w:val="left"/>
+      <w:pPr>
+        <w:ind w:left="3096" w:hanging="360"/>
+      </w:pPr>
+      <w:rPr>
+        <w:rFonts w:ascii="Symbol" w:hAnsi="Symbol" w:hint="default"/>
+      </w:rPr>
+    </w:lvl>
+    <w:lvl w:ilvl="4" w:tplc="08090003" w:tentative="1">
+      <w:start w:val="1"/>
+      <w:numFmt w:val="bullet"/>
+      <w:lvlText w:val="o"/>
+      <w:lvlJc w:val="left"/>
+      <w:pPr>
+        <w:ind w:left="3816" w:hanging="360"/>
+      </w:pPr>
+      <w:rPr>
+        <w:rFonts w:ascii="Courier New" w:hAnsi="Courier New" w:cs="Courier New" w:hint="default"/>
+      </w:rPr>
+    </w:lvl>
+    <w:lvl w:ilvl="5" w:tplc="08090005" w:tentative="1">
+      <w:start w:val="1"/>
+      <w:numFmt w:val="bullet"/>
+      <w:lvlText w:val=""/>
+      <w:lvlJc w:val="left"/>
+      <w:pPr>
+        <w:ind w:left="4536" w:hanging="360"/>
+      </w:pPr>
+      <w:rPr>
+        <w:rFonts w:ascii="Wingdings" w:hAnsi="Wingdings" w:hint="default"/>
+      </w:rPr>
+    </w:lvl>
+    <w:lvl w:ilvl="6" w:tplc="08090001" w:tentative="1">
+      <w:start w:val="1"/>
+      <w:numFmt w:val="bullet"/>
+      <w:lvlText w:val=""/>
+      <w:lvlJc w:val="left"/>
+      <w:pPr>
+        <w:ind w:left="5256" w:hanging="360"/>
+      </w:pPr>
+      <w:rPr>
+        <w:rFonts w:ascii="Symbol" w:hAnsi="Symbol" w:hint="default"/>
+      </w:rPr>
+    </w:lvl>
+    <w:lvl w:ilvl="7" w:tplc="08090003" w:tentative="1">
+      <w:start w:val="1"/>
+      <w:numFmt w:val="bullet"/>
+      <w:lvlText w:val="o"/>
+      <w:lvlJc w:val="left"/>
+      <w:pPr>
+        <w:ind w:left="5976" w:hanging="360"/>
+      </w:pPr>
+      <w:rPr>
+        <w:rFonts w:ascii="Courier New" w:hAnsi="Courier New" w:cs="Courier New" w:hint="default"/>
+      </w:rPr>
+    </w:lvl>
+    <w:lvl w:ilvl="8" w:tplc="08090005" w:tentative="1">
+      <w:start w:val="1"/>
+      <w:numFmt w:val="bullet"/>
+      <w:lvlText w:val=""/>
+      <w:lvlJc w:val="left"/>
+      <w:pPr>
+        <w:ind w:left="6696" w:hanging="360"/>
+      </w:pPr>
+      <w:rPr>
+        <w:rFonts w:ascii="Wingdings" w:hAnsi="Wingdings" w:hint="default"/>
+      </w:rPr>
+    </w:lvl>
+  </w:abstractNum>
+  <w:abstractNum w:abstractNumId="2" w15:restartNumberingAfterBreak="0">
     <w:nsid w:val="115E05AB"/>
     <w:multiLevelType w:val="multilevel"/>
     <w:tmpl w:val="9202C4FA"/>
     <w:numStyleLink w:val="Formatvorlage1"/>
   </w:abstractNum>
-  <w:abstractNum w:abstractNumId="2" w15:restartNumberingAfterBreak="0">
+  <w:abstractNum w:abstractNumId="3" w15:restartNumberingAfterBreak="0">
     <w:nsid w:val="197A0FF3"/>
     <w:multiLevelType w:val="hybridMultilevel"/>
     <w:tmpl w:val="947C0526"/>
@@ -13456,7 +19157,7 @@
       </w:pPr>
     </w:lvl>
   </w:abstractNum>
-  <w:abstractNum w:abstractNumId="3" w15:restartNumberingAfterBreak="0">
+  <w:abstractNum w:abstractNumId="4" w15:restartNumberingAfterBreak="0">
     <w:nsid w:val="1D766C64"/>
     <w:multiLevelType w:val="multilevel"/>
     <w:tmpl w:val="FECED402"/>
@@ -13542,7 +19243,7 @@
       </w:pPr>
     </w:lvl>
   </w:abstractNum>
-  <w:abstractNum w:abstractNumId="4" w15:restartNumberingAfterBreak="0">
+  <w:abstractNum w:abstractNumId="5" w15:restartNumberingAfterBreak="0">
     <w:nsid w:val="260F50CE"/>
     <w:multiLevelType w:val="multilevel"/>
     <w:tmpl w:val="9202C4FA"/>
@@ -13656,7 +19357,7 @@
       </w:rPr>
     </w:lvl>
   </w:abstractNum>
-  <w:abstractNum w:abstractNumId="5" w15:restartNumberingAfterBreak="0">
+  <w:abstractNum w:abstractNumId="6" w15:restartNumberingAfterBreak="0">
     <w:nsid w:val="2930580F"/>
     <w:multiLevelType w:val="hybridMultilevel"/>
     <w:tmpl w:val="F67E0118"/>
@@ -13745,7 +19446,7 @@
       </w:pPr>
     </w:lvl>
   </w:abstractNum>
-  <w:abstractNum w:abstractNumId="6" w15:restartNumberingAfterBreak="0">
+  <w:abstractNum w:abstractNumId="7" w15:restartNumberingAfterBreak="0">
     <w:nsid w:val="2D056578"/>
     <w:multiLevelType w:val="multilevel"/>
     <w:tmpl w:val="4A921C2A"/>
@@ -13867,7 +19568,7 @@
       </w:rPr>
     </w:lvl>
   </w:abstractNum>
-  <w:abstractNum w:abstractNumId="7" w15:restartNumberingAfterBreak="0">
+  <w:abstractNum w:abstractNumId="8" w15:restartNumberingAfterBreak="0">
     <w:nsid w:val="326B78E7"/>
     <w:multiLevelType w:val="hybridMultilevel"/>
     <w:tmpl w:val="5EC41816"/>
@@ -13956,7 +19657,96 @@
       </w:pPr>
     </w:lvl>
   </w:abstractNum>
-  <w:abstractNum w:abstractNumId="8" w15:restartNumberingAfterBreak="0">
+  <w:abstractNum w:abstractNumId="9" w15:restartNumberingAfterBreak="0">
+    <w:nsid w:val="32E245C3"/>
+    <w:multiLevelType w:val="hybridMultilevel"/>
+    <w:tmpl w:val="EB20B15E"/>
+    <w:lvl w:ilvl="0" w:tplc="0852867C">
+      <w:start w:val="1"/>
+      <w:numFmt w:val="decimal"/>
+      <w:lvlText w:val="%1."/>
+      <w:lvlJc w:val="left"/>
+      <w:pPr>
+        <w:ind w:left="936" w:hanging="360"/>
+      </w:pPr>
+      <w:rPr>
+        <w:rFonts w:hint="default"/>
+      </w:rPr>
+    </w:lvl>
+    <w:lvl w:ilvl="1" w:tplc="08090019" w:tentative="1">
+      <w:start w:val="1"/>
+      <w:numFmt w:val="lowerLetter"/>
+      <w:lvlText w:val="%2."/>
+      <w:lvlJc w:val="left"/>
+      <w:pPr>
+        <w:ind w:left="1656" w:hanging="360"/>
+      </w:pPr>
+    </w:lvl>
+    <w:lvl w:ilvl="2" w:tplc="0809001B" w:tentative="1">
+      <w:start w:val="1"/>
+      <w:numFmt w:val="lowerRoman"/>
+      <w:lvlText w:val="%3."/>
+      <w:lvlJc w:val="right"/>
+      <w:pPr>
+        <w:ind w:left="2376" w:hanging="180"/>
+      </w:pPr>
+    </w:lvl>
+    <w:lvl w:ilvl="3" w:tplc="0809000F" w:tentative="1">
+      <w:start w:val="1"/>
+      <w:numFmt w:val="decimal"/>
+      <w:lvlText w:val="%4."/>
+      <w:lvlJc w:val="left"/>
+      <w:pPr>
+        <w:ind w:left="3096" w:hanging="360"/>
+      </w:pPr>
+    </w:lvl>
+    <w:lvl w:ilvl="4" w:tplc="08090019" w:tentative="1">
+      <w:start w:val="1"/>
+      <w:numFmt w:val="lowerLetter"/>
+      <w:lvlText w:val="%5."/>
+      <w:lvlJc w:val="left"/>
+      <w:pPr>
+        <w:ind w:left="3816" w:hanging="360"/>
+      </w:pPr>
+    </w:lvl>
+    <w:lvl w:ilvl="5" w:tplc="0809001B" w:tentative="1">
+      <w:start w:val="1"/>
+      <w:numFmt w:val="lowerRoman"/>
+      <w:lvlText w:val="%6."/>
+      <w:lvlJc w:val="right"/>
+      <w:pPr>
+        <w:ind w:left="4536" w:hanging="180"/>
+      </w:pPr>
+    </w:lvl>
+    <w:lvl w:ilvl="6" w:tplc="0809000F" w:tentative="1">
+      <w:start w:val="1"/>
+      <w:numFmt w:val="decimal"/>
+      <w:lvlText w:val="%7."/>
+      <w:lvlJc w:val="left"/>
+      <w:pPr>
+        <w:ind w:left="5256" w:hanging="360"/>
+      </w:pPr>
+    </w:lvl>
+    <w:lvl w:ilvl="7" w:tplc="08090019" w:tentative="1">
+      <w:start w:val="1"/>
+      <w:numFmt w:val="lowerLetter"/>
+      <w:lvlText w:val="%8."/>
+      <w:lvlJc w:val="left"/>
+      <w:pPr>
+        <w:ind w:left="5976" w:hanging="360"/>
+      </w:pPr>
+    </w:lvl>
+    <w:lvl w:ilvl="8" w:tplc="0809001B" w:tentative="1">
+      <w:start w:val="1"/>
+      <w:numFmt w:val="lowerRoman"/>
+      <w:lvlText w:val="%9."/>
+      <w:lvlJc w:val="right"/>
+      <w:pPr>
+        <w:ind w:left="6696" w:hanging="180"/>
+      </w:pPr>
+    </w:lvl>
+  </w:abstractNum>
+  <w:abstractNum w:abstractNumId="10" w15:restartNumberingAfterBreak="0">
     <w:nsid w:val="53C33869"/>
     <w:multiLevelType w:val="multilevel"/>
     <w:tmpl w:val="1DA82044"/>
@@ -14042,7 +19832,7 @@
       </w:pPr>
     </w:lvl>
   </w:abstractNum>
-  <w:abstractNum w:abstractNumId="9" w15:restartNumberingAfterBreak="0">
+  <w:abstractNum w:abstractNumId="11" w15:restartNumberingAfterBreak="0">
     <w:nsid w:val="62856267"/>
     <w:multiLevelType w:val="hybridMultilevel"/>
     <w:tmpl w:val="B3C6581E"/>
@@ -14155,7 +19945,7 @@
       </w:rPr>
     </w:lvl>
   </w:abstractNum>
-  <w:abstractNum w:abstractNumId="10" w15:restartNumberingAfterBreak="0">
+  <w:abstractNum w:abstractNumId="12" w15:restartNumberingAfterBreak="0">
     <w:nsid w:val="63450A55"/>
     <w:multiLevelType w:val="multilevel"/>
     <w:tmpl w:val="21006AE4"/>
@@ -14244,7 +20034,7 @@
       </w:pPr>
     </w:lvl>
   </w:abstractNum>
-  <w:abstractNum w:abstractNumId="11" w15:restartNumberingAfterBreak="0">
+  <w:abstractNum w:abstractNumId="13" w15:restartNumberingAfterBreak="0">
     <w:nsid w:val="66411F38"/>
     <w:multiLevelType w:val="hybridMultilevel"/>
     <w:tmpl w:val="D214ED32"/>
@@ -14333,7 +20123,7 @@
       </w:pPr>
     </w:lvl>
   </w:abstractNum>
-  <w:abstractNum w:abstractNumId="12" w15:restartNumberingAfterBreak="0">
+  <w:abstractNum w:abstractNumId="14" w15:restartNumberingAfterBreak="0">
     <w:nsid w:val="6C7F15A5"/>
     <w:multiLevelType w:val="hybridMultilevel"/>
     <w:tmpl w:val="680A9FFC"/>
@@ -14446,7 +20236,7 @@
       </w:rPr>
     </w:lvl>
   </w:abstractNum>
-  <w:abstractNum w:abstractNumId="13" w15:restartNumberingAfterBreak="0">
+  <w:abstractNum w:abstractNumId="15" w15:restartNumberingAfterBreak="0">
     <w:nsid w:val="7C07715E"/>
     <w:multiLevelType w:val="hybridMultilevel"/>
     <w:tmpl w:val="282A4B4A"/>
@@ -14539,43 +20329,49 @@
     <w:abstractNumId w:val="0"/>
   </w:num>
   <w:num w:numId="2">
+    <w:abstractNumId w:val="12"/>
+  </w:num>
+  <w:num w:numId="3">
+    <w:abstractNumId w:val="4"/>
+  </w:num>
+  <w:num w:numId="4">
     <w:abstractNumId w:val="10"/>
   </w:num>
-  <w:num w:numId="3">
+  <w:num w:numId="5">
+    <w:abstractNumId w:val="7"/>
+  </w:num>
+  <w:num w:numId="6">
+    <w:abstractNumId w:val="14"/>
+  </w:num>
+  <w:num w:numId="7">
+    <w:abstractNumId w:val="11"/>
+  </w:num>
+  <w:num w:numId="8">
+    <w:abstractNumId w:val="5"/>
+  </w:num>
+  <w:num w:numId="9">
+    <w:abstractNumId w:val="2"/>
+  </w:num>
+  <w:num w:numId="10">
+    <w:abstractNumId w:val="15"/>
+  </w:num>
+  <w:num w:numId="11">
+    <w:abstractNumId w:val="8"/>
+  </w:num>
+  <w:num w:numId="12">
+    <w:abstractNumId w:val="13"/>
+  </w:num>
+  <w:num w:numId="13">
+    <w:abstractNumId w:val="6"/>
+  </w:num>
+  <w:num w:numId="14">
     <w:abstractNumId w:val="3"/>
   </w:num>
-  <w:num w:numId="4">
-    <w:abstractNumId w:val="8"/>
-  </w:num>
-  <w:num w:numId="5">
-    <w:abstractNumId w:val="6"/>
-  </w:num>
-  <w:num w:numId="6">
-    <w:abstractNumId w:val="12"/>
-  </w:num>
-  <w:num w:numId="7">
-    <w:abstractNumId w:val="9"/>
-  </w:num>
-  <w:num w:numId="8">
-    <w:abstractNumId w:val="4"/>
-  </w:num>
-  <w:num w:numId="9">
+  <w:num w:numId="15">
     <w:abstractNumId w:val="1"/>
   </w:num>
-  <w:num w:numId="10">
-    <w:abstractNumId w:val="13"/>
-  </w:num>
-  <w:num w:numId="11">
-    <w:abstractNumId w:val="7"/>
-  </w:num>
-  <w:num w:numId="12">
-    <w:abstractNumId w:val="11"/>
-  </w:num>
-  <w:num w:numId="13">
-    <w:abstractNumId w:val="5"/>
-  </w:num>
-  <w:num w:numId="14">
-    <w:abstractNumId w:val="2"/>
+  <w:num w:numId="16">
+    <w:abstractNumId w:val="9"/>
   </w:num>
 </w:numbering>
 </file>
@@ -15342,6 +21138,120 @@
       <w:u w:val="single"/>
     </w:rPr>
   </w:style>
+  <w:style w:type="paragraph" w:styleId="Verzeichnis4">
+    <w:name w:val="toc 4"/>
+    <w:basedOn w:val="Standard"/>
+    <w:next w:val="Standard"/>
+    <w:autoRedefine/>
+    <w:uiPriority w:val="39"/>
+    <w:unhideWhenUsed/>
+    <w:rsid w:val="00EB76C0"/>
+    <w:pPr>
+      <w:spacing w:after="100"/>
+      <w:ind w:left="660"/>
+    </w:pPr>
+    <w:rPr>
+      <w:rFonts w:eastAsiaTheme="minorEastAsia"/>
+      <w:lang w:val="en-GB" w:eastAsia="en-GB"/>
+    </w:rPr>
+  </w:style>
+  <w:style w:type="paragraph" w:styleId="Verzeichnis5">
+    <w:name w:val="toc 5"/>
+    <w:basedOn w:val="Standard"/>
+    <w:next w:val="Standard"/>
+    <w:autoRedefine/>
+    <w:uiPriority w:val="39"/>
+    <w:unhideWhenUsed/>
+    <w:rsid w:val="00EB76C0"/>
+    <w:pPr>
+      <w:spacing w:after="100"/>
+      <w:ind w:left="880"/>
+    </w:pPr>
+    <w:rPr>
+      <w:rFonts w:eastAsiaTheme="minorEastAsia"/>
+      <w:lang w:val="en-GB" w:eastAsia="en-GB"/>
+    </w:rPr>
+  </w:style>
+  <w:style w:type="paragraph" w:styleId="Verzeichnis6">
+    <w:name w:val="toc 6"/>
+    <w:basedOn w:val="Standard"/>
+    <w:next w:val="Standard"/>
+    <w:autoRedefine/>
+    <w:uiPriority w:val="39"/>
+    <w:unhideWhenUsed/>
+    <w:rsid w:val="00EB76C0"/>
+    <w:pPr>
+      <w:spacing w:after="100"/>
+      <w:ind w:left="1100"/>
+    </w:pPr>
+    <w:rPr>
+      <w:rFonts w:eastAsiaTheme="minorEastAsia"/>
+      <w:lang w:val="en-GB" w:eastAsia="en-GB"/>
+    </w:rPr>
+  </w:style>
+  <w:style w:type="paragraph" w:styleId="Verzeichnis7">
+    <w:name w:val="toc 7"/>
+    <w:basedOn w:val="Standard"/>
+    <w:next w:val="Standard"/>
+    <w:autoRedefine/>
+    <w:uiPriority w:val="39"/>
+    <w:unhideWhenUsed/>
+    <w:rsid w:val="00EB76C0"/>
+    <w:pPr>
+      <w:spacing w:after="100"/>
+      <w:ind w:left="1320"/>
+    </w:pPr>
+    <w:rPr>
+      <w:rFonts w:eastAsiaTheme="minorEastAsia"/>
+      <w:lang w:val="en-GB" w:eastAsia="en-GB"/>
+    </w:rPr>
+  </w:style>
+  <w:style w:type="paragraph" w:styleId="Verzeichnis8">
+    <w:name w:val="toc 8"/>
+    <w:basedOn w:val="Standard"/>
+    <w:next w:val="Standard"/>
+    <w:autoRedefine/>
+    <w:uiPriority w:val="39"/>
+    <w:unhideWhenUsed/>
+    <w:rsid w:val="00EB76C0"/>
+    <w:pPr>
+      <w:spacing w:after="100"/>
+      <w:ind w:left="1540"/>
+    </w:pPr>
+    <w:rPr>
+      <w:rFonts w:eastAsiaTheme="minorEastAsia"/>
+      <w:lang w:val="en-GB" w:eastAsia="en-GB"/>
+    </w:rPr>
+  </w:style>
+  <w:style w:type="paragraph" w:styleId="Verzeichnis9">
+    <w:name w:val="toc 9"/>
+    <w:basedOn w:val="Standard"/>
+    <w:next w:val="Standard"/>
+    <w:autoRedefine/>
+    <w:uiPriority w:val="39"/>
+    <w:unhideWhenUsed/>
+    <w:rsid w:val="00EB76C0"/>
+    <w:pPr>
+      <w:spacing w:after="100"/>
+      <w:ind w:left="1760"/>
+    </w:pPr>
+    <w:rPr>
+      <w:rFonts w:eastAsiaTheme="minorEastAsia"/>
+      <w:lang w:val="en-GB" w:eastAsia="en-GB"/>
+    </w:rPr>
+  </w:style>
+  <w:style w:type="character" w:styleId="NichtaufgelsteErwhnung">
+    <w:name w:val="Unresolved Mention"/>
+    <w:basedOn w:val="Absatz-Standardschriftart"/>
+    <w:uiPriority w:val="99"/>
+    <w:semiHidden/>
+    <w:unhideWhenUsed/>
+    <w:rsid w:val="00EB76C0"/>
+    <w:rPr>
+      <w:color w:val="605E5C"/>
+      <w:shd w:val="clear" w:color="auto" w:fill="E1DFDD"/>
+    </w:rPr>
+  </w:style>
 </w:styles>
 </file>
 

--- a/GBI_Midterm_Fragenkatalog.docx
+++ b/GBI_Midterm_Fragenkatalog.docx
@@ -24,7 +24,7 @@
       <w:r>
         <w:fldChar w:fldCharType="separate"/>
       </w:r>
-      <w:hyperlink w:anchor="_Toc105495581" w:history="1">
+      <w:hyperlink w:anchor="_Toc105511034" w:history="1">
         <w:r>
           <w:rPr>
             <w:rStyle w:val="Hyperlink"/>
@@ -68,7 +68,7 @@
             <w:noProof/>
             <w:webHidden/>
           </w:rPr>
-          <w:instrText xml:space="preserve"> PAGEREF _Toc105495581 \h </w:instrText>
+          <w:instrText xml:space="preserve"> PAGEREF _Toc105511034 \h </w:instrText>
         </w:r>
         <w:r>
           <w:rPr>
@@ -88,7 +88,7 @@
             <w:noProof/>
             <w:webHidden/>
           </w:rPr>
-          <w:t>5</w:t>
+          <w:t>6</w:t>
         </w:r>
         <w:r>
           <w:rPr>
@@ -112,7 +112,7 @@
           <w:lang w:val="en-GB" w:eastAsia="en-GB"/>
         </w:rPr>
       </w:pPr>
-      <w:hyperlink w:anchor="_Toc105495582" w:history="1">
+      <w:hyperlink w:anchor="_Toc105511035" w:history="1">
         <w:r>
           <w:rPr>
             <w:rStyle w:val="Hyperlink"/>
@@ -156,7 +156,7 @@
             <w:noProof/>
             <w:webHidden/>
           </w:rPr>
-          <w:instrText xml:space="preserve"> PAGEREF _Toc105495582 \h </w:instrText>
+          <w:instrText xml:space="preserve"> PAGEREF _Toc105511035 \h </w:instrText>
         </w:r>
         <w:r>
           <w:rPr>
@@ -176,7 +176,7 @@
             <w:noProof/>
             <w:webHidden/>
           </w:rPr>
-          <w:t>5</w:t>
+          <w:t>6</w:t>
         </w:r>
         <w:r>
           <w:rPr>
@@ -200,7 +200,7 @@
           <w:lang w:val="en-GB" w:eastAsia="en-GB"/>
         </w:rPr>
       </w:pPr>
-      <w:hyperlink w:anchor="_Toc105495583" w:history="1">
+      <w:hyperlink w:anchor="_Toc105511036" w:history="1">
         <w:r>
           <w:rPr>
             <w:rStyle w:val="Hyperlink"/>
@@ -244,7 +244,7 @@
             <w:noProof/>
             <w:webHidden/>
           </w:rPr>
-          <w:instrText xml:space="preserve"> PAGEREF _Toc105495583 \h </w:instrText>
+          <w:instrText xml:space="preserve"> PAGEREF _Toc105511036 \h </w:instrText>
         </w:r>
         <w:r>
           <w:rPr>
@@ -264,7 +264,7 @@
             <w:noProof/>
             <w:webHidden/>
           </w:rPr>
-          <w:t>5</w:t>
+          <w:t>6</w:t>
         </w:r>
         <w:r>
           <w:rPr>
@@ -288,7 +288,7 @@
           <w:lang w:val="en-GB" w:eastAsia="en-GB"/>
         </w:rPr>
       </w:pPr>
-      <w:hyperlink w:anchor="_Toc105495584" w:history="1">
+      <w:hyperlink w:anchor="_Toc105511037" w:history="1">
         <w:r>
           <w:rPr>
             <w:rStyle w:val="Hyperlink"/>
@@ -332,7 +332,7 @@
             <w:noProof/>
             <w:webHidden/>
           </w:rPr>
-          <w:instrText xml:space="preserve"> PAGEREF _Toc105495584 \h </w:instrText>
+          <w:instrText xml:space="preserve"> PAGEREF _Toc105511037 \h </w:instrText>
         </w:r>
         <w:r>
           <w:rPr>
@@ -352,7 +352,7 @@
             <w:noProof/>
             <w:webHidden/>
           </w:rPr>
-          <w:t>5</w:t>
+          <w:t>6</w:t>
         </w:r>
         <w:r>
           <w:rPr>
@@ -376,7 +376,7 @@
           <w:lang w:val="en-GB" w:eastAsia="en-GB"/>
         </w:rPr>
       </w:pPr>
-      <w:hyperlink w:anchor="_Toc105495585" w:history="1">
+      <w:hyperlink w:anchor="_Toc105511038" w:history="1">
         <w:r>
           <w:rPr>
             <w:rStyle w:val="Hyperlink"/>
@@ -420,7 +420,7 @@
             <w:noProof/>
             <w:webHidden/>
           </w:rPr>
-          <w:instrText xml:space="preserve"> PAGEREF _Toc105495585 \h </w:instrText>
+          <w:instrText xml:space="preserve"> PAGEREF _Toc105511038 \h </w:instrText>
         </w:r>
         <w:r>
           <w:rPr>
@@ -440,7 +440,7 @@
             <w:noProof/>
             <w:webHidden/>
           </w:rPr>
-          <w:t>5</w:t>
+          <w:t>6</w:t>
         </w:r>
         <w:r>
           <w:rPr>
@@ -464,7 +464,7 @@
           <w:lang w:val="en-GB" w:eastAsia="en-GB"/>
         </w:rPr>
       </w:pPr>
-      <w:hyperlink w:anchor="_Toc105495586" w:history="1">
+      <w:hyperlink w:anchor="_Toc105511039" w:history="1">
         <w:r>
           <w:rPr>
             <w:rStyle w:val="Hyperlink"/>
@@ -508,7 +508,7 @@
             <w:noProof/>
             <w:webHidden/>
           </w:rPr>
-          <w:instrText xml:space="preserve"> PAGEREF _Toc105495586 \h </w:instrText>
+          <w:instrText xml:space="preserve"> PAGEREF _Toc105511039 \h </w:instrText>
         </w:r>
         <w:r>
           <w:rPr>
@@ -528,7 +528,7 @@
             <w:noProof/>
             <w:webHidden/>
           </w:rPr>
-          <w:t>5</w:t>
+          <w:t>6</w:t>
         </w:r>
         <w:r>
           <w:rPr>
@@ -552,7 +552,7 @@
           <w:lang w:val="en-GB" w:eastAsia="en-GB"/>
         </w:rPr>
       </w:pPr>
-      <w:hyperlink w:anchor="_Toc105495587" w:history="1">
+      <w:hyperlink w:anchor="_Toc105511040" w:history="1">
         <w:r>
           <w:rPr>
             <w:rStyle w:val="Hyperlink"/>
@@ -596,7 +596,7 @@
             <w:noProof/>
             <w:webHidden/>
           </w:rPr>
-          <w:instrText xml:space="preserve"> PAGEREF _Toc105495587 \h </w:instrText>
+          <w:instrText xml:space="preserve"> PAGEREF _Toc105511040 \h </w:instrText>
         </w:r>
         <w:r>
           <w:rPr>
@@ -616,7 +616,7 @@
             <w:noProof/>
             <w:webHidden/>
           </w:rPr>
-          <w:t>5</w:t>
+          <w:t>6</w:t>
         </w:r>
         <w:r>
           <w:rPr>
@@ -640,7 +640,7 @@
           <w:lang w:val="en-GB" w:eastAsia="en-GB"/>
         </w:rPr>
       </w:pPr>
-      <w:hyperlink w:anchor="_Toc105495588" w:history="1">
+      <w:hyperlink w:anchor="_Toc105511041" w:history="1">
         <w:r>
           <w:rPr>
             <w:rStyle w:val="Hyperlink"/>
@@ -684,7 +684,7 @@
             <w:noProof/>
             <w:webHidden/>
           </w:rPr>
-          <w:instrText xml:space="preserve"> PAGEREF _Toc105495588 \h </w:instrText>
+          <w:instrText xml:space="preserve"> PAGEREF _Toc105511041 \h </w:instrText>
         </w:r>
         <w:r>
           <w:rPr>
@@ -704,7 +704,7 @@
             <w:noProof/>
             <w:webHidden/>
           </w:rPr>
-          <w:t>5</w:t>
+          <w:t>6</w:t>
         </w:r>
         <w:r>
           <w:rPr>
@@ -728,7 +728,7 @@
           <w:lang w:val="en-GB" w:eastAsia="en-GB"/>
         </w:rPr>
       </w:pPr>
-      <w:hyperlink w:anchor="_Toc105495589" w:history="1">
+      <w:hyperlink w:anchor="_Toc105511042" w:history="1">
         <w:r>
           <w:rPr>
             <w:rStyle w:val="Hyperlink"/>
@@ -772,7 +772,7 @@
             <w:noProof/>
             <w:webHidden/>
           </w:rPr>
-          <w:instrText xml:space="preserve"> PAGEREF _Toc105495589 \h </w:instrText>
+          <w:instrText xml:space="preserve"> PAGEREF _Toc105511042 \h </w:instrText>
         </w:r>
         <w:r>
           <w:rPr>
@@ -792,7 +792,7 @@
             <w:noProof/>
             <w:webHidden/>
           </w:rPr>
-          <w:t>6</w:t>
+          <w:t>7</w:t>
         </w:r>
         <w:r>
           <w:rPr>
@@ -816,7 +816,7 @@
           <w:lang w:val="en-GB" w:eastAsia="en-GB"/>
         </w:rPr>
       </w:pPr>
-      <w:hyperlink w:anchor="_Toc105495590" w:history="1">
+      <w:hyperlink w:anchor="_Toc105511043" w:history="1">
         <w:r>
           <w:rPr>
             <w:rStyle w:val="Hyperlink"/>
@@ -860,7 +860,7 @@
             <w:noProof/>
             <w:webHidden/>
           </w:rPr>
-          <w:instrText xml:space="preserve"> PAGEREF _Toc105495590 \h </w:instrText>
+          <w:instrText xml:space="preserve"> PAGEREF _Toc105511043 \h </w:instrText>
         </w:r>
         <w:r>
           <w:rPr>
@@ -880,7 +880,7 @@
             <w:noProof/>
             <w:webHidden/>
           </w:rPr>
-          <w:t>7</w:t>
+          <w:t>8</w:t>
         </w:r>
         <w:r>
           <w:rPr>
@@ -904,7 +904,7 @@
           <w:lang w:val="en-GB" w:eastAsia="en-GB"/>
         </w:rPr>
       </w:pPr>
-      <w:hyperlink w:anchor="_Toc105495591" w:history="1">
+      <w:hyperlink w:anchor="_Toc105511044" w:history="1">
         <w:r>
           <w:rPr>
             <w:rStyle w:val="Hyperlink"/>
@@ -948,7 +948,7 @@
             <w:noProof/>
             <w:webHidden/>
           </w:rPr>
-          <w:instrText xml:space="preserve"> PAGEREF _Toc105495591 \h </w:instrText>
+          <w:instrText xml:space="preserve"> PAGEREF _Toc105511044 \h </w:instrText>
         </w:r>
         <w:r>
           <w:rPr>
@@ -968,7 +968,7 @@
             <w:noProof/>
             <w:webHidden/>
           </w:rPr>
-          <w:t>7</w:t>
+          <w:t>8</w:t>
         </w:r>
         <w:r>
           <w:rPr>
@@ -992,7 +992,7 @@
           <w:lang w:val="en-GB" w:eastAsia="en-GB"/>
         </w:rPr>
       </w:pPr>
-      <w:hyperlink w:anchor="_Toc105495592" w:history="1">
+      <w:hyperlink w:anchor="_Toc105511045" w:history="1">
         <w:r>
           <w:rPr>
             <w:rStyle w:val="Hyperlink"/>
@@ -1036,7 +1036,7 @@
             <w:noProof/>
             <w:webHidden/>
           </w:rPr>
-          <w:instrText xml:space="preserve"> PAGEREF _Toc105495592 \h </w:instrText>
+          <w:instrText xml:space="preserve"> PAGEREF _Toc105511045 \h </w:instrText>
         </w:r>
         <w:r>
           <w:rPr>
@@ -1056,7 +1056,7 @@
             <w:noProof/>
             <w:webHidden/>
           </w:rPr>
-          <w:t>7</w:t>
+          <w:t>8</w:t>
         </w:r>
         <w:r>
           <w:rPr>
@@ -1080,7 +1080,7 @@
           <w:lang w:val="en-GB" w:eastAsia="en-GB"/>
         </w:rPr>
       </w:pPr>
-      <w:hyperlink w:anchor="_Toc105495593" w:history="1">
+      <w:hyperlink w:anchor="_Toc105511046" w:history="1">
         <w:r>
           <w:rPr>
             <w:rStyle w:val="Hyperlink"/>
@@ -1124,7 +1124,7 @@
             <w:noProof/>
             <w:webHidden/>
           </w:rPr>
-          <w:instrText xml:space="preserve"> PAGEREF _Toc105495593 \h </w:instrText>
+          <w:instrText xml:space="preserve"> PAGEREF _Toc105511046 \h </w:instrText>
         </w:r>
         <w:r>
           <w:rPr>
@@ -1144,7 +1144,7 @@
             <w:noProof/>
             <w:webHidden/>
           </w:rPr>
-          <w:t>7</w:t>
+          <w:t>8</w:t>
         </w:r>
         <w:r>
           <w:rPr>
@@ -1168,7 +1168,7 @@
           <w:lang w:val="en-GB" w:eastAsia="en-GB"/>
         </w:rPr>
       </w:pPr>
-      <w:hyperlink w:anchor="_Toc105495594" w:history="1">
+      <w:hyperlink w:anchor="_Toc105511047" w:history="1">
         <w:r>
           <w:rPr>
             <w:rStyle w:val="Hyperlink"/>
@@ -1212,7 +1212,7 @@
             <w:noProof/>
             <w:webHidden/>
           </w:rPr>
-          <w:instrText xml:space="preserve"> PAGEREF _Toc105495594 \h </w:instrText>
+          <w:instrText xml:space="preserve"> PAGEREF _Toc105511047 \h </w:instrText>
         </w:r>
         <w:r>
           <w:rPr>
@@ -1232,7 +1232,7 @@
             <w:noProof/>
             <w:webHidden/>
           </w:rPr>
-          <w:t>7</w:t>
+          <w:t>8</w:t>
         </w:r>
         <w:r>
           <w:rPr>
@@ -1256,7 +1256,7 @@
           <w:lang w:val="en-GB" w:eastAsia="en-GB"/>
         </w:rPr>
       </w:pPr>
-      <w:hyperlink w:anchor="_Toc105495595" w:history="1">
+      <w:hyperlink w:anchor="_Toc105511048" w:history="1">
         <w:r>
           <w:rPr>
             <w:rStyle w:val="Hyperlink"/>
@@ -1300,7 +1300,7 @@
             <w:noProof/>
             <w:webHidden/>
           </w:rPr>
-          <w:instrText xml:space="preserve"> PAGEREF _Toc105495595 \h </w:instrText>
+          <w:instrText xml:space="preserve"> PAGEREF _Toc105511048 \h </w:instrText>
         </w:r>
         <w:r>
           <w:rPr>
@@ -1320,7 +1320,7 @@
             <w:noProof/>
             <w:webHidden/>
           </w:rPr>
-          <w:t>7</w:t>
+          <w:t>8</w:t>
         </w:r>
         <w:r>
           <w:rPr>
@@ -1344,7 +1344,7 @@
           <w:lang w:val="en-GB" w:eastAsia="en-GB"/>
         </w:rPr>
       </w:pPr>
-      <w:hyperlink w:anchor="_Toc105495596" w:history="1">
+      <w:hyperlink w:anchor="_Toc105511049" w:history="1">
         <w:r>
           <w:rPr>
             <w:rStyle w:val="Hyperlink"/>
@@ -1388,7 +1388,7 @@
             <w:noProof/>
             <w:webHidden/>
           </w:rPr>
-          <w:instrText xml:space="preserve"> PAGEREF _Toc105495596 \h </w:instrText>
+          <w:instrText xml:space="preserve"> PAGEREF _Toc105511049 \h </w:instrText>
         </w:r>
         <w:r>
           <w:rPr>
@@ -1408,7 +1408,7 @@
             <w:noProof/>
             <w:webHidden/>
           </w:rPr>
-          <w:t>7</w:t>
+          <w:t>8</w:t>
         </w:r>
         <w:r>
           <w:rPr>
@@ -1432,7 +1432,7 @@
           <w:lang w:val="en-GB" w:eastAsia="en-GB"/>
         </w:rPr>
       </w:pPr>
-      <w:hyperlink w:anchor="_Toc105495597" w:history="1">
+      <w:hyperlink w:anchor="_Toc105511050" w:history="1">
         <w:r>
           <w:rPr>
             <w:rStyle w:val="Hyperlink"/>
@@ -1476,7 +1476,7 @@
             <w:noProof/>
             <w:webHidden/>
           </w:rPr>
-          <w:instrText xml:space="preserve"> PAGEREF _Toc105495597 \h </w:instrText>
+          <w:instrText xml:space="preserve"> PAGEREF _Toc105511050 \h </w:instrText>
         </w:r>
         <w:r>
           <w:rPr>
@@ -1496,7 +1496,7 @@
             <w:noProof/>
             <w:webHidden/>
           </w:rPr>
-          <w:t>7</w:t>
+          <w:t>8</w:t>
         </w:r>
         <w:r>
           <w:rPr>
@@ -1520,7 +1520,7 @@
           <w:lang w:val="en-GB" w:eastAsia="en-GB"/>
         </w:rPr>
       </w:pPr>
-      <w:hyperlink w:anchor="_Toc105495598" w:history="1">
+      <w:hyperlink w:anchor="_Toc105511051" w:history="1">
         <w:r>
           <w:rPr>
             <w:rStyle w:val="Hyperlink"/>
@@ -1564,7 +1564,7 @@
             <w:noProof/>
             <w:webHidden/>
           </w:rPr>
-          <w:instrText xml:space="preserve"> PAGEREF _Toc105495598 \h </w:instrText>
+          <w:instrText xml:space="preserve"> PAGEREF _Toc105511051 \h </w:instrText>
         </w:r>
         <w:r>
           <w:rPr>
@@ -1584,7 +1584,7 @@
             <w:noProof/>
             <w:webHidden/>
           </w:rPr>
-          <w:t>7</w:t>
+          <w:t>8</w:t>
         </w:r>
         <w:r>
           <w:rPr>
@@ -1608,7 +1608,7 @@
           <w:lang w:val="en-GB" w:eastAsia="en-GB"/>
         </w:rPr>
       </w:pPr>
-      <w:hyperlink w:anchor="_Toc105495599" w:history="1">
+      <w:hyperlink w:anchor="_Toc105511052" w:history="1">
         <w:r>
           <w:rPr>
             <w:rStyle w:val="Hyperlink"/>
@@ -1652,7 +1652,7 @@
             <w:noProof/>
             <w:webHidden/>
           </w:rPr>
-          <w:instrText xml:space="preserve"> PAGEREF _Toc105495599 \h </w:instrText>
+          <w:instrText xml:space="preserve"> PAGEREF _Toc105511052 \h </w:instrText>
         </w:r>
         <w:r>
           <w:rPr>
@@ -1672,7 +1672,7 @@
             <w:noProof/>
             <w:webHidden/>
           </w:rPr>
-          <w:t>7</w:t>
+          <w:t>8</w:t>
         </w:r>
         <w:r>
           <w:rPr>
@@ -1696,7 +1696,7 @@
           <w:lang w:val="en-GB" w:eastAsia="en-GB"/>
         </w:rPr>
       </w:pPr>
-      <w:hyperlink w:anchor="_Toc105495600" w:history="1">
+      <w:hyperlink w:anchor="_Toc105511053" w:history="1">
         <w:r>
           <w:rPr>
             <w:rStyle w:val="Hyperlink"/>
@@ -1740,7 +1740,7 @@
             <w:noProof/>
             <w:webHidden/>
           </w:rPr>
-          <w:instrText xml:space="preserve"> PAGEREF _Toc105495600 \h </w:instrText>
+          <w:instrText xml:space="preserve"> PAGEREF _Toc105511053 \h </w:instrText>
         </w:r>
         <w:r>
           <w:rPr>
@@ -1760,7 +1760,7 @@
             <w:noProof/>
             <w:webHidden/>
           </w:rPr>
-          <w:t>7</w:t>
+          <w:t>8</w:t>
         </w:r>
         <w:r>
           <w:rPr>
@@ -1784,7 +1784,7 @@
           <w:lang w:val="en-GB" w:eastAsia="en-GB"/>
         </w:rPr>
       </w:pPr>
-      <w:hyperlink w:anchor="_Toc105495601" w:history="1">
+      <w:hyperlink w:anchor="_Toc105511054" w:history="1">
         <w:r>
           <w:rPr>
             <w:rStyle w:val="Hyperlink"/>
@@ -1828,7 +1828,7 @@
             <w:noProof/>
             <w:webHidden/>
           </w:rPr>
-          <w:instrText xml:space="preserve"> PAGEREF _Toc105495601 \h </w:instrText>
+          <w:instrText xml:space="preserve"> PAGEREF _Toc105511054 \h </w:instrText>
         </w:r>
         <w:r>
           <w:rPr>
@@ -1848,7 +1848,7 @@
             <w:noProof/>
             <w:webHidden/>
           </w:rPr>
-          <w:t>8</w:t>
+          <w:t>9</w:t>
         </w:r>
         <w:r>
           <w:rPr>
@@ -1872,7 +1872,7 @@
           <w:lang w:val="en-GB" w:eastAsia="en-GB"/>
         </w:rPr>
       </w:pPr>
-      <w:hyperlink w:anchor="_Toc105495602" w:history="1">
+      <w:hyperlink w:anchor="_Toc105511055" w:history="1">
         <w:r>
           <w:rPr>
             <w:rStyle w:val="Hyperlink"/>
@@ -1916,7 +1916,7 @@
             <w:noProof/>
             <w:webHidden/>
           </w:rPr>
-          <w:instrText xml:space="preserve"> PAGEREF _Toc105495602 \h </w:instrText>
+          <w:instrText xml:space="preserve"> PAGEREF _Toc105511055 \h </w:instrText>
         </w:r>
         <w:r>
           <w:rPr>
@@ -1936,7 +1936,7 @@
             <w:noProof/>
             <w:webHidden/>
           </w:rPr>
-          <w:t>8</w:t>
+          <w:t>9</w:t>
         </w:r>
         <w:r>
           <w:rPr>
@@ -1960,7 +1960,7 @@
           <w:lang w:val="en-GB" w:eastAsia="en-GB"/>
         </w:rPr>
       </w:pPr>
-      <w:hyperlink w:anchor="_Toc105495603" w:history="1">
+      <w:hyperlink w:anchor="_Toc105511056" w:history="1">
         <w:r>
           <w:rPr>
             <w:rStyle w:val="Hyperlink"/>
@@ -2004,7 +2004,7 @@
             <w:noProof/>
             <w:webHidden/>
           </w:rPr>
-          <w:instrText xml:space="preserve"> PAGEREF _Toc105495603 \h </w:instrText>
+          <w:instrText xml:space="preserve"> PAGEREF _Toc105511056 \h </w:instrText>
         </w:r>
         <w:r>
           <w:rPr>
@@ -2024,7 +2024,7 @@
             <w:noProof/>
             <w:webHidden/>
           </w:rPr>
-          <w:t>8</w:t>
+          <w:t>9</w:t>
         </w:r>
         <w:r>
           <w:rPr>
@@ -2048,7 +2048,7 @@
           <w:lang w:val="en-GB" w:eastAsia="en-GB"/>
         </w:rPr>
       </w:pPr>
-      <w:hyperlink w:anchor="_Toc105495604" w:history="1">
+      <w:hyperlink w:anchor="_Toc105511057" w:history="1">
         <w:r>
           <w:rPr>
             <w:rStyle w:val="Hyperlink"/>
@@ -2092,7 +2092,7 @@
             <w:noProof/>
             <w:webHidden/>
           </w:rPr>
-          <w:instrText xml:space="preserve"> PAGEREF _Toc105495604 \h </w:instrText>
+          <w:instrText xml:space="preserve"> PAGEREF _Toc105511057 \h </w:instrText>
         </w:r>
         <w:r>
           <w:rPr>
@@ -2112,7 +2112,7 @@
             <w:noProof/>
             <w:webHidden/>
           </w:rPr>
-          <w:t>8</w:t>
+          <w:t>9</w:t>
         </w:r>
         <w:r>
           <w:rPr>
@@ -2136,7 +2136,7 @@
           <w:lang w:val="en-GB" w:eastAsia="en-GB"/>
         </w:rPr>
       </w:pPr>
-      <w:hyperlink w:anchor="_Toc105495605" w:history="1">
+      <w:hyperlink w:anchor="_Toc105511058" w:history="1">
         <w:r>
           <w:rPr>
             <w:rStyle w:val="Hyperlink"/>
@@ -2180,7 +2180,7 @@
             <w:noProof/>
             <w:webHidden/>
           </w:rPr>
-          <w:instrText xml:space="preserve"> PAGEREF _Toc105495605 \h </w:instrText>
+          <w:instrText xml:space="preserve"> PAGEREF _Toc105511058 \h </w:instrText>
         </w:r>
         <w:r>
           <w:rPr>
@@ -2200,7 +2200,7 @@
             <w:noProof/>
             <w:webHidden/>
           </w:rPr>
-          <w:t>8</w:t>
+          <w:t>9</w:t>
         </w:r>
         <w:r>
           <w:rPr>
@@ -2224,7 +2224,7 @@
           <w:lang w:val="en-GB" w:eastAsia="en-GB"/>
         </w:rPr>
       </w:pPr>
-      <w:hyperlink w:anchor="_Toc105495606" w:history="1">
+      <w:hyperlink w:anchor="_Toc105511059" w:history="1">
         <w:r>
           <w:rPr>
             <w:rStyle w:val="Hyperlink"/>
@@ -2268,7 +2268,7 @@
             <w:noProof/>
             <w:webHidden/>
           </w:rPr>
-          <w:instrText xml:space="preserve"> PAGEREF _Toc105495606 \h </w:instrText>
+          <w:instrText xml:space="preserve"> PAGEREF _Toc105511059 \h </w:instrText>
         </w:r>
         <w:r>
           <w:rPr>
@@ -2288,7 +2288,7 @@
             <w:noProof/>
             <w:webHidden/>
           </w:rPr>
-          <w:t>8</w:t>
+          <w:t>9</w:t>
         </w:r>
         <w:r>
           <w:rPr>
@@ -2312,7 +2312,7 @@
           <w:lang w:val="en-GB" w:eastAsia="en-GB"/>
         </w:rPr>
       </w:pPr>
-      <w:hyperlink w:anchor="_Toc105495607" w:history="1">
+      <w:hyperlink w:anchor="_Toc105511060" w:history="1">
         <w:r>
           <w:rPr>
             <w:rStyle w:val="Hyperlink"/>
@@ -2356,7 +2356,7 @@
             <w:noProof/>
             <w:webHidden/>
           </w:rPr>
-          <w:instrText xml:space="preserve"> PAGEREF _Toc105495607 \h </w:instrText>
+          <w:instrText xml:space="preserve"> PAGEREF _Toc105511060 \h </w:instrText>
         </w:r>
         <w:r>
           <w:rPr>
@@ -2376,7 +2376,7 @@
             <w:noProof/>
             <w:webHidden/>
           </w:rPr>
-          <w:t>8</w:t>
+          <w:t>9</w:t>
         </w:r>
         <w:r>
           <w:rPr>
@@ -2400,7 +2400,7 @@
           <w:lang w:val="en-GB" w:eastAsia="en-GB"/>
         </w:rPr>
       </w:pPr>
-      <w:hyperlink w:anchor="_Toc105495608" w:history="1">
+      <w:hyperlink w:anchor="_Toc105511061" w:history="1">
         <w:r>
           <w:rPr>
             <w:rStyle w:val="Hyperlink"/>
@@ -2444,7 +2444,7 @@
             <w:noProof/>
             <w:webHidden/>
           </w:rPr>
-          <w:instrText xml:space="preserve"> PAGEREF _Toc105495608 \h </w:instrText>
+          <w:instrText xml:space="preserve"> PAGEREF _Toc105511061 \h </w:instrText>
         </w:r>
         <w:r>
           <w:rPr>
@@ -2464,7 +2464,7 @@
             <w:noProof/>
             <w:webHidden/>
           </w:rPr>
-          <w:t>8</w:t>
+          <w:t>9</w:t>
         </w:r>
         <w:r>
           <w:rPr>
@@ -2488,7 +2488,7 @@
           <w:lang w:val="en-GB" w:eastAsia="en-GB"/>
         </w:rPr>
       </w:pPr>
-      <w:hyperlink w:anchor="_Toc105495609" w:history="1">
+      <w:hyperlink w:anchor="_Toc105511062" w:history="1">
         <w:r>
           <w:rPr>
             <w:rStyle w:val="Hyperlink"/>
@@ -2532,7 +2532,7 @@
             <w:noProof/>
             <w:webHidden/>
           </w:rPr>
-          <w:instrText xml:space="preserve"> PAGEREF _Toc105495609 \h </w:instrText>
+          <w:instrText xml:space="preserve"> PAGEREF _Toc105511062 \h </w:instrText>
         </w:r>
         <w:r>
           <w:rPr>
@@ -2552,7 +2552,7 @@
             <w:noProof/>
             <w:webHidden/>
           </w:rPr>
-          <w:t>8</w:t>
+          <w:t>9</w:t>
         </w:r>
         <w:r>
           <w:rPr>
@@ -2576,7 +2576,7 @@
           <w:lang w:val="en-GB" w:eastAsia="en-GB"/>
         </w:rPr>
       </w:pPr>
-      <w:hyperlink w:anchor="_Toc105495610" w:history="1">
+      <w:hyperlink w:anchor="_Toc105511063" w:history="1">
         <w:r>
           <w:rPr>
             <w:rStyle w:val="Hyperlink"/>
@@ -2620,7 +2620,7 @@
             <w:noProof/>
             <w:webHidden/>
           </w:rPr>
-          <w:instrText xml:space="preserve"> PAGEREF _Toc105495610 \h </w:instrText>
+          <w:instrText xml:space="preserve"> PAGEREF _Toc105511063 \h </w:instrText>
         </w:r>
         <w:r>
           <w:rPr>
@@ -2640,7 +2640,7 @@
             <w:noProof/>
             <w:webHidden/>
           </w:rPr>
-          <w:t>9</w:t>
+          <w:t>10</w:t>
         </w:r>
         <w:r>
           <w:rPr>
@@ -2664,7 +2664,7 @@
           <w:lang w:val="en-GB" w:eastAsia="en-GB"/>
         </w:rPr>
       </w:pPr>
-      <w:hyperlink w:anchor="_Toc105495611" w:history="1">
+      <w:hyperlink w:anchor="_Toc105511064" w:history="1">
         <w:r>
           <w:rPr>
             <w:rStyle w:val="Hyperlink"/>
@@ -2708,7 +2708,7 @@
             <w:noProof/>
             <w:webHidden/>
           </w:rPr>
-          <w:instrText xml:space="preserve"> PAGEREF _Toc105495611 \h </w:instrText>
+          <w:instrText xml:space="preserve"> PAGEREF _Toc105511064 \h </w:instrText>
         </w:r>
         <w:r>
           <w:rPr>
@@ -2728,7 +2728,7 @@
             <w:noProof/>
             <w:webHidden/>
           </w:rPr>
-          <w:t>9</w:t>
+          <w:t>10</w:t>
         </w:r>
         <w:r>
           <w:rPr>
@@ -2752,7 +2752,7 @@
           <w:lang w:val="en-GB" w:eastAsia="en-GB"/>
         </w:rPr>
       </w:pPr>
-      <w:hyperlink w:anchor="_Toc105495612" w:history="1">
+      <w:hyperlink w:anchor="_Toc105511065" w:history="1">
         <w:r>
           <w:rPr>
             <w:rStyle w:val="Hyperlink"/>
@@ -2796,7 +2796,7 @@
             <w:noProof/>
             <w:webHidden/>
           </w:rPr>
-          <w:instrText xml:space="preserve"> PAGEREF _Toc105495612 \h </w:instrText>
+          <w:instrText xml:space="preserve"> PAGEREF _Toc105511065 \h </w:instrText>
         </w:r>
         <w:r>
           <w:rPr>
@@ -2816,7 +2816,7 @@
             <w:noProof/>
             <w:webHidden/>
           </w:rPr>
-          <w:t>9</w:t>
+          <w:t>10</w:t>
         </w:r>
         <w:r>
           <w:rPr>
@@ -2840,7 +2840,7 @@
           <w:lang w:val="en-GB" w:eastAsia="en-GB"/>
         </w:rPr>
       </w:pPr>
-      <w:hyperlink w:anchor="_Toc105495613" w:history="1">
+      <w:hyperlink w:anchor="_Toc105511066" w:history="1">
         <w:r>
           <w:rPr>
             <w:rStyle w:val="Hyperlink"/>
@@ -2884,7 +2884,7 @@
             <w:noProof/>
             <w:webHidden/>
           </w:rPr>
-          <w:instrText xml:space="preserve"> PAGEREF _Toc105495613 \h </w:instrText>
+          <w:instrText xml:space="preserve"> PAGEREF _Toc105511066 \h </w:instrText>
         </w:r>
         <w:r>
           <w:rPr>
@@ -2904,7 +2904,7 @@
             <w:noProof/>
             <w:webHidden/>
           </w:rPr>
-          <w:t>9</w:t>
+          <w:t>10</w:t>
         </w:r>
         <w:r>
           <w:rPr>
@@ -2928,7 +2928,7 @@
           <w:lang w:val="en-GB" w:eastAsia="en-GB"/>
         </w:rPr>
       </w:pPr>
-      <w:hyperlink w:anchor="_Toc105495614" w:history="1">
+      <w:hyperlink w:anchor="_Toc105511067" w:history="1">
         <w:r>
           <w:rPr>
             <w:rStyle w:val="Hyperlink"/>
@@ -2972,7 +2972,7 @@
             <w:noProof/>
             <w:webHidden/>
           </w:rPr>
-          <w:instrText xml:space="preserve"> PAGEREF _Toc105495614 \h </w:instrText>
+          <w:instrText xml:space="preserve"> PAGEREF _Toc105511067 \h </w:instrText>
         </w:r>
         <w:r>
           <w:rPr>
@@ -2992,7 +2992,7 @@
             <w:noProof/>
             <w:webHidden/>
           </w:rPr>
-          <w:t>9</w:t>
+          <w:t>10</w:t>
         </w:r>
         <w:r>
           <w:rPr>
@@ -3016,7 +3016,7 @@
           <w:lang w:val="en-GB" w:eastAsia="en-GB"/>
         </w:rPr>
       </w:pPr>
-      <w:hyperlink w:anchor="_Toc105495615" w:history="1">
+      <w:hyperlink w:anchor="_Toc105511068" w:history="1">
         <w:r>
           <w:rPr>
             <w:rStyle w:val="Hyperlink"/>
@@ -3060,7 +3060,7 @@
             <w:noProof/>
             <w:webHidden/>
           </w:rPr>
-          <w:instrText xml:space="preserve"> PAGEREF _Toc105495615 \h </w:instrText>
+          <w:instrText xml:space="preserve"> PAGEREF _Toc105511068 \h </w:instrText>
         </w:r>
         <w:r>
           <w:rPr>
@@ -3080,7 +3080,7 @@
             <w:noProof/>
             <w:webHidden/>
           </w:rPr>
-          <w:t>9</w:t>
+          <w:t>10</w:t>
         </w:r>
         <w:r>
           <w:rPr>
@@ -3104,7 +3104,7 @@
           <w:lang w:val="en-GB" w:eastAsia="en-GB"/>
         </w:rPr>
       </w:pPr>
-      <w:hyperlink w:anchor="_Toc105495616" w:history="1">
+      <w:hyperlink w:anchor="_Toc105511069" w:history="1">
         <w:r>
           <w:rPr>
             <w:rStyle w:val="Hyperlink"/>
@@ -3148,7 +3148,7 @@
             <w:noProof/>
             <w:webHidden/>
           </w:rPr>
-          <w:instrText xml:space="preserve"> PAGEREF _Toc105495616 \h </w:instrText>
+          <w:instrText xml:space="preserve"> PAGEREF _Toc105511069 \h </w:instrText>
         </w:r>
         <w:r>
           <w:rPr>
@@ -3168,7 +3168,7 @@
             <w:noProof/>
             <w:webHidden/>
           </w:rPr>
-          <w:t>9</w:t>
+          <w:t>10</w:t>
         </w:r>
         <w:r>
           <w:rPr>
@@ -3192,7 +3192,7 @@
           <w:lang w:val="en-GB" w:eastAsia="en-GB"/>
         </w:rPr>
       </w:pPr>
-      <w:hyperlink w:anchor="_Toc105495617" w:history="1">
+      <w:hyperlink w:anchor="_Toc105511070" w:history="1">
         <w:r>
           <w:rPr>
             <w:rStyle w:val="Hyperlink"/>
@@ -3236,7 +3236,7 @@
             <w:noProof/>
             <w:webHidden/>
           </w:rPr>
-          <w:instrText xml:space="preserve"> PAGEREF _Toc105495617 \h </w:instrText>
+          <w:instrText xml:space="preserve"> PAGEREF _Toc105511070 \h </w:instrText>
         </w:r>
         <w:r>
           <w:rPr>
@@ -3256,7 +3256,7 @@
             <w:noProof/>
             <w:webHidden/>
           </w:rPr>
-          <w:t>9</w:t>
+          <w:t>10</w:t>
         </w:r>
         <w:r>
           <w:rPr>
@@ -3280,7 +3280,7 @@
           <w:lang w:val="en-GB" w:eastAsia="en-GB"/>
         </w:rPr>
       </w:pPr>
-      <w:hyperlink w:anchor="_Toc105495618" w:history="1">
+      <w:hyperlink w:anchor="_Toc105511071" w:history="1">
         <w:r>
           <w:rPr>
             <w:rStyle w:val="Hyperlink"/>
@@ -3324,7 +3324,7 @@
             <w:noProof/>
             <w:webHidden/>
           </w:rPr>
-          <w:instrText xml:space="preserve"> PAGEREF _Toc105495618 \h </w:instrText>
+          <w:instrText xml:space="preserve"> PAGEREF _Toc105511071 \h </w:instrText>
         </w:r>
         <w:r>
           <w:rPr>
@@ -3344,7 +3344,7 @@
             <w:noProof/>
             <w:webHidden/>
           </w:rPr>
-          <w:t>9</w:t>
+          <w:t>10</w:t>
         </w:r>
         <w:r>
           <w:rPr>
@@ -3368,7 +3368,7 @@
           <w:lang w:val="en-GB" w:eastAsia="en-GB"/>
         </w:rPr>
       </w:pPr>
-      <w:hyperlink w:anchor="_Toc105495619" w:history="1">
+      <w:hyperlink w:anchor="_Toc105511072" w:history="1">
         <w:r>
           <w:rPr>
             <w:rStyle w:val="Hyperlink"/>
@@ -3412,7 +3412,7 @@
             <w:noProof/>
             <w:webHidden/>
           </w:rPr>
-          <w:instrText xml:space="preserve"> PAGEREF _Toc105495619 \h </w:instrText>
+          <w:instrText xml:space="preserve"> PAGEREF _Toc105511072 \h </w:instrText>
         </w:r>
         <w:r>
           <w:rPr>
@@ -3432,7 +3432,7 @@
             <w:noProof/>
             <w:webHidden/>
           </w:rPr>
-          <w:t>10</w:t>
+          <w:t>11</w:t>
         </w:r>
         <w:r>
           <w:rPr>
@@ -3456,7 +3456,7 @@
           <w:lang w:val="en-GB" w:eastAsia="en-GB"/>
         </w:rPr>
       </w:pPr>
-      <w:hyperlink w:anchor="_Toc105495620" w:history="1">
+      <w:hyperlink w:anchor="_Toc105511073" w:history="1">
         <w:r>
           <w:rPr>
             <w:rStyle w:val="Hyperlink"/>
@@ -3500,7 +3500,7 @@
             <w:noProof/>
             <w:webHidden/>
           </w:rPr>
-          <w:instrText xml:space="preserve"> PAGEREF _Toc105495620 \h </w:instrText>
+          <w:instrText xml:space="preserve"> PAGEREF _Toc105511073 \h </w:instrText>
         </w:r>
         <w:r>
           <w:rPr>
@@ -3520,7 +3520,7 @@
             <w:noProof/>
             <w:webHidden/>
           </w:rPr>
-          <w:t>10</w:t>
+          <w:t>11</w:t>
         </w:r>
         <w:r>
           <w:rPr>
@@ -3544,7 +3544,7 @@
           <w:lang w:val="en-GB" w:eastAsia="en-GB"/>
         </w:rPr>
       </w:pPr>
-      <w:hyperlink w:anchor="_Toc105495621" w:history="1">
+      <w:hyperlink w:anchor="_Toc105511074" w:history="1">
         <w:r>
           <w:rPr>
             <w:rStyle w:val="Hyperlink"/>
@@ -3588,7 +3588,7 @@
             <w:noProof/>
             <w:webHidden/>
           </w:rPr>
-          <w:instrText xml:space="preserve"> PAGEREF _Toc105495621 \h </w:instrText>
+          <w:instrText xml:space="preserve"> PAGEREF _Toc105511074 \h </w:instrText>
         </w:r>
         <w:r>
           <w:rPr>
@@ -3608,7 +3608,7 @@
             <w:noProof/>
             <w:webHidden/>
           </w:rPr>
-          <w:t>10</w:t>
+          <w:t>11</w:t>
         </w:r>
         <w:r>
           <w:rPr>
@@ -3632,7 +3632,7 @@
           <w:lang w:val="en-GB" w:eastAsia="en-GB"/>
         </w:rPr>
       </w:pPr>
-      <w:hyperlink w:anchor="_Toc105495622" w:history="1">
+      <w:hyperlink w:anchor="_Toc105511075" w:history="1">
         <w:r>
           <w:rPr>
             <w:rStyle w:val="Hyperlink"/>
@@ -3676,7 +3676,7 @@
             <w:noProof/>
             <w:webHidden/>
           </w:rPr>
-          <w:instrText xml:space="preserve"> PAGEREF _Toc105495622 \h </w:instrText>
+          <w:instrText xml:space="preserve"> PAGEREF _Toc105511075 \h </w:instrText>
         </w:r>
         <w:r>
           <w:rPr>
@@ -3696,7 +3696,7 @@
             <w:noProof/>
             <w:webHidden/>
           </w:rPr>
-          <w:t>10</w:t>
+          <w:t>11</w:t>
         </w:r>
         <w:r>
           <w:rPr>
@@ -3720,7 +3720,7 @@
           <w:lang w:val="en-GB" w:eastAsia="en-GB"/>
         </w:rPr>
       </w:pPr>
-      <w:hyperlink w:anchor="_Toc105495623" w:history="1">
+      <w:hyperlink w:anchor="_Toc105511076" w:history="1">
         <w:r>
           <w:rPr>
             <w:rStyle w:val="Hyperlink"/>
@@ -3764,7 +3764,7 @@
             <w:noProof/>
             <w:webHidden/>
           </w:rPr>
-          <w:instrText xml:space="preserve"> PAGEREF _Toc105495623 \h </w:instrText>
+          <w:instrText xml:space="preserve"> PAGEREF _Toc105511076 \h </w:instrText>
         </w:r>
         <w:r>
           <w:rPr>
@@ -3784,7 +3784,7 @@
             <w:noProof/>
             <w:webHidden/>
           </w:rPr>
-          <w:t>10</w:t>
+          <w:t>11</w:t>
         </w:r>
         <w:r>
           <w:rPr>
@@ -3808,7 +3808,7 @@
           <w:lang w:val="en-GB" w:eastAsia="en-GB"/>
         </w:rPr>
       </w:pPr>
-      <w:hyperlink w:anchor="_Toc105495624" w:history="1">
+      <w:hyperlink w:anchor="_Toc105511077" w:history="1">
         <w:r>
           <w:rPr>
             <w:rStyle w:val="Hyperlink"/>
@@ -3852,7 +3852,7 @@
             <w:noProof/>
             <w:webHidden/>
           </w:rPr>
-          <w:instrText xml:space="preserve"> PAGEREF _Toc105495624 \h </w:instrText>
+          <w:instrText xml:space="preserve"> PAGEREF _Toc105511077 \h </w:instrText>
         </w:r>
         <w:r>
           <w:rPr>
@@ -3872,7 +3872,7 @@
             <w:noProof/>
             <w:webHidden/>
           </w:rPr>
-          <w:t>10</w:t>
+          <w:t>11</w:t>
         </w:r>
         <w:r>
           <w:rPr>
@@ -3896,7 +3896,7 @@
           <w:lang w:val="en-GB" w:eastAsia="en-GB"/>
         </w:rPr>
       </w:pPr>
-      <w:hyperlink w:anchor="_Toc105495625" w:history="1">
+      <w:hyperlink w:anchor="_Toc105511078" w:history="1">
         <w:r>
           <w:rPr>
             <w:rStyle w:val="Hyperlink"/>
@@ -3940,7 +3940,7 @@
             <w:noProof/>
             <w:webHidden/>
           </w:rPr>
-          <w:instrText xml:space="preserve"> PAGEREF _Toc105495625 \h </w:instrText>
+          <w:instrText xml:space="preserve"> PAGEREF _Toc105511078 \h </w:instrText>
         </w:r>
         <w:r>
           <w:rPr>
@@ -3960,7 +3960,7 @@
             <w:noProof/>
             <w:webHidden/>
           </w:rPr>
-          <w:t>10</w:t>
+          <w:t>11</w:t>
         </w:r>
         <w:r>
           <w:rPr>
@@ -3984,7 +3984,7 @@
           <w:lang w:val="en-GB" w:eastAsia="en-GB"/>
         </w:rPr>
       </w:pPr>
-      <w:hyperlink w:anchor="_Toc105495626" w:history="1">
+      <w:hyperlink w:anchor="_Toc105511079" w:history="1">
         <w:r>
           <w:rPr>
             <w:rStyle w:val="Hyperlink"/>
@@ -4028,7 +4028,7 @@
             <w:noProof/>
             <w:webHidden/>
           </w:rPr>
-          <w:instrText xml:space="preserve"> PAGEREF _Toc105495626 \h </w:instrText>
+          <w:instrText xml:space="preserve"> PAGEREF _Toc105511079 \h </w:instrText>
         </w:r>
         <w:r>
           <w:rPr>
@@ -4048,7 +4048,7 @@
             <w:noProof/>
             <w:webHidden/>
           </w:rPr>
-          <w:t>10</w:t>
+          <w:t>11</w:t>
         </w:r>
         <w:r>
           <w:rPr>
@@ -4072,7 +4072,7 @@
           <w:lang w:val="en-GB" w:eastAsia="en-GB"/>
         </w:rPr>
       </w:pPr>
-      <w:hyperlink w:anchor="_Toc105495627" w:history="1">
+      <w:hyperlink w:anchor="_Toc105511080" w:history="1">
         <w:r>
           <w:rPr>
             <w:rStyle w:val="Hyperlink"/>
@@ -4116,7 +4116,7 @@
             <w:noProof/>
             <w:webHidden/>
           </w:rPr>
-          <w:instrText xml:space="preserve"> PAGEREF _Toc105495627 \h </w:instrText>
+          <w:instrText xml:space="preserve"> PAGEREF _Toc105511080 \h </w:instrText>
         </w:r>
         <w:r>
           <w:rPr>
@@ -4136,7 +4136,7 @@
             <w:noProof/>
             <w:webHidden/>
           </w:rPr>
-          <w:t>10</w:t>
+          <w:t>11</w:t>
         </w:r>
         <w:r>
           <w:rPr>
@@ -4160,7 +4160,7 @@
           <w:lang w:val="en-GB" w:eastAsia="en-GB"/>
         </w:rPr>
       </w:pPr>
-      <w:hyperlink w:anchor="_Toc105495628" w:history="1">
+      <w:hyperlink w:anchor="_Toc105511081" w:history="1">
         <w:r>
           <w:rPr>
             <w:rStyle w:val="Hyperlink"/>
@@ -4204,7 +4204,7 @@
             <w:noProof/>
             <w:webHidden/>
           </w:rPr>
-          <w:instrText xml:space="preserve"> PAGEREF _Toc105495628 \h </w:instrText>
+          <w:instrText xml:space="preserve"> PAGEREF _Toc105511081 \h </w:instrText>
         </w:r>
         <w:r>
           <w:rPr>
@@ -4224,7 +4224,7 @@
             <w:noProof/>
             <w:webHidden/>
           </w:rPr>
-          <w:t>11</w:t>
+          <w:t>12</w:t>
         </w:r>
         <w:r>
           <w:rPr>
@@ -4248,7 +4248,7 @@
           <w:lang w:val="en-GB" w:eastAsia="en-GB"/>
         </w:rPr>
       </w:pPr>
-      <w:hyperlink w:anchor="_Toc105495629" w:history="1">
+      <w:hyperlink w:anchor="_Toc105511082" w:history="1">
         <w:r>
           <w:rPr>
             <w:rStyle w:val="Hyperlink"/>
@@ -4292,7 +4292,7 @@
             <w:noProof/>
             <w:webHidden/>
           </w:rPr>
-          <w:instrText xml:space="preserve"> PAGEREF _Toc105495629 \h </w:instrText>
+          <w:instrText xml:space="preserve"> PAGEREF _Toc105511082 \h </w:instrText>
         </w:r>
         <w:r>
           <w:rPr>
@@ -4312,7 +4312,7 @@
             <w:noProof/>
             <w:webHidden/>
           </w:rPr>
-          <w:t>11</w:t>
+          <w:t>12</w:t>
         </w:r>
         <w:r>
           <w:rPr>
@@ -4336,7 +4336,7 @@
           <w:lang w:val="en-GB" w:eastAsia="en-GB"/>
         </w:rPr>
       </w:pPr>
-      <w:hyperlink w:anchor="_Toc105495630" w:history="1">
+      <w:hyperlink w:anchor="_Toc105511083" w:history="1">
         <w:r>
           <w:rPr>
             <w:rStyle w:val="Hyperlink"/>
@@ -4380,7 +4380,7 @@
             <w:noProof/>
             <w:webHidden/>
           </w:rPr>
-          <w:instrText xml:space="preserve"> PAGEREF _Toc105495630 \h </w:instrText>
+          <w:instrText xml:space="preserve"> PAGEREF _Toc105511083 \h </w:instrText>
         </w:r>
         <w:r>
           <w:rPr>
@@ -4400,7 +4400,7 @@
             <w:noProof/>
             <w:webHidden/>
           </w:rPr>
-          <w:t>11</w:t>
+          <w:t>12</w:t>
         </w:r>
         <w:r>
           <w:rPr>
@@ -4424,7 +4424,7 @@
           <w:lang w:val="en-GB" w:eastAsia="en-GB"/>
         </w:rPr>
       </w:pPr>
-      <w:hyperlink w:anchor="_Toc105495631" w:history="1">
+      <w:hyperlink w:anchor="_Toc105511084" w:history="1">
         <w:r>
           <w:rPr>
             <w:rStyle w:val="Hyperlink"/>
@@ -4468,7 +4468,7 @@
             <w:noProof/>
             <w:webHidden/>
           </w:rPr>
-          <w:instrText xml:space="preserve"> PAGEREF _Toc105495631 \h </w:instrText>
+          <w:instrText xml:space="preserve"> PAGEREF _Toc105511084 \h </w:instrText>
         </w:r>
         <w:r>
           <w:rPr>
@@ -4488,7 +4488,7 @@
             <w:noProof/>
             <w:webHidden/>
           </w:rPr>
-          <w:t>11</w:t>
+          <w:t>12</w:t>
         </w:r>
         <w:r>
           <w:rPr>
@@ -4512,7 +4512,7 @@
           <w:lang w:val="en-GB" w:eastAsia="en-GB"/>
         </w:rPr>
       </w:pPr>
-      <w:hyperlink w:anchor="_Toc105495632" w:history="1">
+      <w:hyperlink w:anchor="_Toc105511085" w:history="1">
         <w:r>
           <w:rPr>
             <w:rStyle w:val="Hyperlink"/>
@@ -4556,7 +4556,7 @@
             <w:noProof/>
             <w:webHidden/>
           </w:rPr>
-          <w:instrText xml:space="preserve"> PAGEREF _Toc105495632 \h </w:instrText>
+          <w:instrText xml:space="preserve"> PAGEREF _Toc105511085 \h </w:instrText>
         </w:r>
         <w:r>
           <w:rPr>
@@ -4576,7 +4576,7 @@
             <w:noProof/>
             <w:webHidden/>
           </w:rPr>
-          <w:t>11</w:t>
+          <w:t>12</w:t>
         </w:r>
         <w:r>
           <w:rPr>
@@ -4600,7 +4600,7 @@
           <w:lang w:val="en-GB" w:eastAsia="en-GB"/>
         </w:rPr>
       </w:pPr>
-      <w:hyperlink w:anchor="_Toc105495633" w:history="1">
+      <w:hyperlink w:anchor="_Toc105511086" w:history="1">
         <w:r>
           <w:rPr>
             <w:rStyle w:val="Hyperlink"/>
@@ -4644,7 +4644,7 @@
             <w:noProof/>
             <w:webHidden/>
           </w:rPr>
-          <w:instrText xml:space="preserve"> PAGEREF _Toc105495633 \h </w:instrText>
+          <w:instrText xml:space="preserve"> PAGEREF _Toc105511086 \h </w:instrText>
         </w:r>
         <w:r>
           <w:rPr>
@@ -4664,7 +4664,7 @@
             <w:noProof/>
             <w:webHidden/>
           </w:rPr>
-          <w:t>12</w:t>
+          <w:t>13</w:t>
         </w:r>
         <w:r>
           <w:rPr>
@@ -4688,7 +4688,7 @@
           <w:lang w:val="en-GB" w:eastAsia="en-GB"/>
         </w:rPr>
       </w:pPr>
-      <w:hyperlink w:anchor="_Toc105495634" w:history="1">
+      <w:hyperlink w:anchor="_Toc105511087" w:history="1">
         <w:r>
           <w:rPr>
             <w:rStyle w:val="Hyperlink"/>
@@ -4732,7 +4732,7 @@
             <w:noProof/>
             <w:webHidden/>
           </w:rPr>
-          <w:instrText xml:space="preserve"> PAGEREF _Toc105495634 \h </w:instrText>
+          <w:instrText xml:space="preserve"> PAGEREF _Toc105511087 \h </w:instrText>
         </w:r>
         <w:r>
           <w:rPr>
@@ -4752,7 +4752,7 @@
             <w:noProof/>
             <w:webHidden/>
           </w:rPr>
-          <w:t>12</w:t>
+          <w:t>13</w:t>
         </w:r>
         <w:r>
           <w:rPr>
@@ -4776,7 +4776,7 @@
           <w:lang w:val="en-GB" w:eastAsia="en-GB"/>
         </w:rPr>
       </w:pPr>
-      <w:hyperlink w:anchor="_Toc105495635" w:history="1">
+      <w:hyperlink w:anchor="_Toc105511088" w:history="1">
         <w:r>
           <w:rPr>
             <w:rStyle w:val="Hyperlink"/>
@@ -4820,7 +4820,7 @@
             <w:noProof/>
             <w:webHidden/>
           </w:rPr>
-          <w:instrText xml:space="preserve"> PAGEREF _Toc105495635 \h </w:instrText>
+          <w:instrText xml:space="preserve"> PAGEREF _Toc105511088 \h </w:instrText>
         </w:r>
         <w:r>
           <w:rPr>
@@ -4840,7 +4840,7 @@
             <w:noProof/>
             <w:webHidden/>
           </w:rPr>
-          <w:t>12</w:t>
+          <w:t>13</w:t>
         </w:r>
         <w:r>
           <w:rPr>
@@ -4864,7 +4864,7 @@
           <w:lang w:val="en-GB" w:eastAsia="en-GB"/>
         </w:rPr>
       </w:pPr>
-      <w:hyperlink w:anchor="_Toc105495636" w:history="1">
+      <w:hyperlink w:anchor="_Toc105511089" w:history="1">
         <w:r>
           <w:rPr>
             <w:rStyle w:val="Hyperlink"/>
@@ -4908,7 +4908,7 @@
             <w:noProof/>
             <w:webHidden/>
           </w:rPr>
-          <w:instrText xml:space="preserve"> PAGEREF _Toc105495636 \h </w:instrText>
+          <w:instrText xml:space="preserve"> PAGEREF _Toc105511089 \h </w:instrText>
         </w:r>
         <w:r>
           <w:rPr>
@@ -4928,7 +4928,7 @@
             <w:noProof/>
             <w:webHidden/>
           </w:rPr>
-          <w:t>13</w:t>
+          <w:t>14</w:t>
         </w:r>
         <w:r>
           <w:rPr>
@@ -4952,7 +4952,7 @@
           <w:lang w:val="en-GB" w:eastAsia="en-GB"/>
         </w:rPr>
       </w:pPr>
-      <w:hyperlink w:anchor="_Toc105495637" w:history="1">
+      <w:hyperlink w:anchor="_Toc105511090" w:history="1">
         <w:r>
           <w:rPr>
             <w:rStyle w:val="Hyperlink"/>
@@ -4996,7 +4996,7 @@
             <w:noProof/>
             <w:webHidden/>
           </w:rPr>
-          <w:instrText xml:space="preserve"> PAGEREF _Toc105495637 \h </w:instrText>
+          <w:instrText xml:space="preserve"> PAGEREF _Toc105511090 \h </w:instrText>
         </w:r>
         <w:r>
           <w:rPr>
@@ -5016,7 +5016,7 @@
             <w:noProof/>
             <w:webHidden/>
           </w:rPr>
-          <w:t>13</w:t>
+          <w:t>14</w:t>
         </w:r>
         <w:r>
           <w:rPr>
@@ -5040,7 +5040,7 @@
           <w:lang w:val="en-GB" w:eastAsia="en-GB"/>
         </w:rPr>
       </w:pPr>
-      <w:hyperlink w:anchor="_Toc105495638" w:history="1">
+      <w:hyperlink w:anchor="_Toc105511091" w:history="1">
         <w:r>
           <w:rPr>
             <w:rStyle w:val="Hyperlink"/>
@@ -5084,7 +5084,7 @@
             <w:noProof/>
             <w:webHidden/>
           </w:rPr>
-          <w:instrText xml:space="preserve"> PAGEREF _Toc105495638 \h </w:instrText>
+          <w:instrText xml:space="preserve"> PAGEREF _Toc105511091 \h </w:instrText>
         </w:r>
         <w:r>
           <w:rPr>
@@ -5104,7 +5104,7 @@
             <w:noProof/>
             <w:webHidden/>
           </w:rPr>
-          <w:t>13</w:t>
+          <w:t>14</w:t>
         </w:r>
         <w:r>
           <w:rPr>
@@ -5128,7 +5128,7 @@
           <w:lang w:val="en-GB" w:eastAsia="en-GB"/>
         </w:rPr>
       </w:pPr>
-      <w:hyperlink w:anchor="_Toc105495639" w:history="1">
+      <w:hyperlink w:anchor="_Toc105511092" w:history="1">
         <w:r>
           <w:rPr>
             <w:rStyle w:val="Hyperlink"/>
@@ -5172,7 +5172,7 @@
             <w:noProof/>
             <w:webHidden/>
           </w:rPr>
-          <w:instrText xml:space="preserve"> PAGEREF _Toc105495639 \h </w:instrText>
+          <w:instrText xml:space="preserve"> PAGEREF _Toc105511092 \h </w:instrText>
         </w:r>
         <w:r>
           <w:rPr>
@@ -5192,7 +5192,7 @@
             <w:noProof/>
             <w:webHidden/>
           </w:rPr>
-          <w:t>13</w:t>
+          <w:t>14</w:t>
         </w:r>
         <w:r>
           <w:rPr>
@@ -5216,7 +5216,7 @@
           <w:lang w:val="en-GB" w:eastAsia="en-GB"/>
         </w:rPr>
       </w:pPr>
-      <w:hyperlink w:anchor="_Toc105495640" w:history="1">
+      <w:hyperlink w:anchor="_Toc105511093" w:history="1">
         <w:r>
           <w:rPr>
             <w:rStyle w:val="Hyperlink"/>
@@ -5260,7 +5260,7 @@
             <w:noProof/>
             <w:webHidden/>
           </w:rPr>
-          <w:instrText xml:space="preserve"> PAGEREF _Toc105495640 \h </w:instrText>
+          <w:instrText xml:space="preserve"> PAGEREF _Toc105511093 \h </w:instrText>
         </w:r>
         <w:r>
           <w:rPr>
@@ -5280,7 +5280,7 @@
             <w:noProof/>
             <w:webHidden/>
           </w:rPr>
-          <w:t>13</w:t>
+          <w:t>14</w:t>
         </w:r>
         <w:r>
           <w:rPr>
@@ -5304,7 +5304,7 @@
           <w:lang w:val="en-GB" w:eastAsia="en-GB"/>
         </w:rPr>
       </w:pPr>
-      <w:hyperlink w:anchor="_Toc105495641" w:history="1">
+      <w:hyperlink w:anchor="_Toc105511094" w:history="1">
         <w:r>
           <w:rPr>
             <w:rStyle w:val="Hyperlink"/>
@@ -5348,7 +5348,7 @@
             <w:noProof/>
             <w:webHidden/>
           </w:rPr>
-          <w:instrText xml:space="preserve"> PAGEREF _Toc105495641 \h </w:instrText>
+          <w:instrText xml:space="preserve"> PAGEREF _Toc105511094 \h </w:instrText>
         </w:r>
         <w:r>
           <w:rPr>
@@ -5368,7 +5368,7 @@
             <w:noProof/>
             <w:webHidden/>
           </w:rPr>
-          <w:t>13</w:t>
+          <w:t>14</w:t>
         </w:r>
         <w:r>
           <w:rPr>
@@ -5392,7 +5392,7 @@
           <w:lang w:val="en-GB" w:eastAsia="en-GB"/>
         </w:rPr>
       </w:pPr>
-      <w:hyperlink w:anchor="_Toc105495642" w:history="1">
+      <w:hyperlink w:anchor="_Toc105511095" w:history="1">
         <w:r>
           <w:rPr>
             <w:rStyle w:val="Hyperlink"/>
@@ -5436,7 +5436,7 @@
             <w:noProof/>
             <w:webHidden/>
           </w:rPr>
-          <w:instrText xml:space="preserve"> PAGEREF _Toc105495642 \h </w:instrText>
+          <w:instrText xml:space="preserve"> PAGEREF _Toc105511095 \h </w:instrText>
         </w:r>
         <w:r>
           <w:rPr>
@@ -5456,7 +5456,7 @@
             <w:noProof/>
             <w:webHidden/>
           </w:rPr>
-          <w:t>13</w:t>
+          <w:t>14</w:t>
         </w:r>
         <w:r>
           <w:rPr>
@@ -5480,7 +5480,7 @@
           <w:lang w:val="en-GB" w:eastAsia="en-GB"/>
         </w:rPr>
       </w:pPr>
-      <w:hyperlink w:anchor="_Toc105495643" w:history="1">
+      <w:hyperlink w:anchor="_Toc105511096" w:history="1">
         <w:r>
           <w:rPr>
             <w:rStyle w:val="Hyperlink"/>
@@ -5524,7 +5524,7 @@
             <w:noProof/>
             <w:webHidden/>
           </w:rPr>
-          <w:instrText xml:space="preserve"> PAGEREF _Toc105495643 \h </w:instrText>
+          <w:instrText xml:space="preserve"> PAGEREF _Toc105511096 \h </w:instrText>
         </w:r>
         <w:r>
           <w:rPr>
@@ -5544,7 +5544,7 @@
             <w:noProof/>
             <w:webHidden/>
           </w:rPr>
-          <w:t>13</w:t>
+          <w:t>14</w:t>
         </w:r>
         <w:r>
           <w:rPr>
@@ -5568,7 +5568,7 @@
           <w:lang w:val="en-GB" w:eastAsia="en-GB"/>
         </w:rPr>
       </w:pPr>
-      <w:hyperlink w:anchor="_Toc105495644" w:history="1">
+      <w:hyperlink w:anchor="_Toc105511097" w:history="1">
         <w:r>
           <w:rPr>
             <w:rStyle w:val="Hyperlink"/>
@@ -5612,7 +5612,7 @@
             <w:noProof/>
             <w:webHidden/>
           </w:rPr>
-          <w:instrText xml:space="preserve"> PAGEREF _Toc105495644 \h </w:instrText>
+          <w:instrText xml:space="preserve"> PAGEREF _Toc105511097 \h </w:instrText>
         </w:r>
         <w:r>
           <w:rPr>
@@ -5632,7 +5632,7 @@
             <w:noProof/>
             <w:webHidden/>
           </w:rPr>
-          <w:t>13</w:t>
+          <w:t>14</w:t>
         </w:r>
         <w:r>
           <w:rPr>
@@ -5656,7 +5656,7 @@
           <w:lang w:val="en-GB" w:eastAsia="en-GB"/>
         </w:rPr>
       </w:pPr>
-      <w:hyperlink w:anchor="_Toc105495645" w:history="1">
+      <w:hyperlink w:anchor="_Toc105511098" w:history="1">
         <w:r>
           <w:rPr>
             <w:rStyle w:val="Hyperlink"/>
@@ -5700,7 +5700,7 @@
             <w:noProof/>
             <w:webHidden/>
           </w:rPr>
-          <w:instrText xml:space="preserve"> PAGEREF _Toc105495645 \h </w:instrText>
+          <w:instrText xml:space="preserve"> PAGEREF _Toc105511098 \h </w:instrText>
         </w:r>
         <w:r>
           <w:rPr>
@@ -5720,7 +5720,7 @@
             <w:noProof/>
             <w:webHidden/>
           </w:rPr>
-          <w:t>13</w:t>
+          <w:t>14</w:t>
         </w:r>
         <w:r>
           <w:rPr>
@@ -5744,7 +5744,7 @@
           <w:lang w:val="en-GB" w:eastAsia="en-GB"/>
         </w:rPr>
       </w:pPr>
-      <w:hyperlink w:anchor="_Toc105495646" w:history="1">
+      <w:hyperlink w:anchor="_Toc105511099" w:history="1">
         <w:r>
           <w:rPr>
             <w:rStyle w:val="Hyperlink"/>
@@ -5788,7 +5788,7 @@
             <w:noProof/>
             <w:webHidden/>
           </w:rPr>
-          <w:instrText xml:space="preserve"> PAGEREF _Toc105495646 \h </w:instrText>
+          <w:instrText xml:space="preserve"> PAGEREF _Toc105511099 \h </w:instrText>
         </w:r>
         <w:r>
           <w:rPr>
@@ -5808,7 +5808,7 @@
             <w:noProof/>
             <w:webHidden/>
           </w:rPr>
-          <w:t>14</w:t>
+          <w:t>15</w:t>
         </w:r>
         <w:r>
           <w:rPr>
@@ -5832,7 +5832,7 @@
           <w:lang w:val="en-GB" w:eastAsia="en-GB"/>
         </w:rPr>
       </w:pPr>
-      <w:hyperlink w:anchor="_Toc105495647" w:history="1">
+      <w:hyperlink w:anchor="_Toc105511100" w:history="1">
         <w:r>
           <w:rPr>
             <w:rStyle w:val="Hyperlink"/>
@@ -5876,7 +5876,7 @@
             <w:noProof/>
             <w:webHidden/>
           </w:rPr>
-          <w:instrText xml:space="preserve"> PAGEREF _Toc105495647 \h </w:instrText>
+          <w:instrText xml:space="preserve"> PAGEREF _Toc105511100 \h </w:instrText>
         </w:r>
         <w:r>
           <w:rPr>
@@ -5896,7 +5896,7 @@
             <w:noProof/>
             <w:webHidden/>
           </w:rPr>
-          <w:t>14</w:t>
+          <w:t>15</w:t>
         </w:r>
         <w:r>
           <w:rPr>
@@ -5920,7 +5920,7 @@
           <w:lang w:val="en-GB" w:eastAsia="en-GB"/>
         </w:rPr>
       </w:pPr>
-      <w:hyperlink w:anchor="_Toc105495648" w:history="1">
+      <w:hyperlink w:anchor="_Toc105511101" w:history="1">
         <w:r>
           <w:rPr>
             <w:rStyle w:val="Hyperlink"/>
@@ -5964,7 +5964,7 @@
             <w:noProof/>
             <w:webHidden/>
           </w:rPr>
-          <w:instrText xml:space="preserve"> PAGEREF _Toc105495648 \h </w:instrText>
+          <w:instrText xml:space="preserve"> PAGEREF _Toc105511101 \h </w:instrText>
         </w:r>
         <w:r>
           <w:rPr>
@@ -5984,7 +5984,7 @@
             <w:noProof/>
             <w:webHidden/>
           </w:rPr>
-          <w:t>14</w:t>
+          <w:t>15</w:t>
         </w:r>
         <w:r>
           <w:rPr>
@@ -6008,7 +6008,7 @@
           <w:lang w:val="en-GB" w:eastAsia="en-GB"/>
         </w:rPr>
       </w:pPr>
-      <w:hyperlink w:anchor="_Toc105495649" w:history="1">
+      <w:hyperlink w:anchor="_Toc105511102" w:history="1">
         <w:r>
           <w:rPr>
             <w:rStyle w:val="Hyperlink"/>
@@ -6052,7 +6052,7 @@
             <w:noProof/>
             <w:webHidden/>
           </w:rPr>
-          <w:instrText xml:space="preserve"> PAGEREF _Toc105495649 \h </w:instrText>
+          <w:instrText xml:space="preserve"> PAGEREF _Toc105511102 \h </w:instrText>
         </w:r>
         <w:r>
           <w:rPr>
@@ -6072,7 +6072,7 @@
             <w:noProof/>
             <w:webHidden/>
           </w:rPr>
-          <w:t>14</w:t>
+          <w:t>15</w:t>
         </w:r>
         <w:r>
           <w:rPr>
@@ -6096,7 +6096,7 @@
           <w:lang w:val="en-GB" w:eastAsia="en-GB"/>
         </w:rPr>
       </w:pPr>
-      <w:hyperlink w:anchor="_Toc105495650" w:history="1">
+      <w:hyperlink w:anchor="_Toc105511103" w:history="1">
         <w:r>
           <w:rPr>
             <w:rStyle w:val="Hyperlink"/>
@@ -6140,7 +6140,7 @@
             <w:noProof/>
             <w:webHidden/>
           </w:rPr>
-          <w:instrText xml:space="preserve"> PAGEREF _Toc105495650 \h </w:instrText>
+          <w:instrText xml:space="preserve"> PAGEREF _Toc105511103 \h </w:instrText>
         </w:r>
         <w:r>
           <w:rPr>
@@ -6160,7 +6160,7 @@
             <w:noProof/>
             <w:webHidden/>
           </w:rPr>
-          <w:t>14</w:t>
+          <w:t>15</w:t>
         </w:r>
         <w:r>
           <w:rPr>
@@ -6184,7 +6184,7 @@
           <w:lang w:val="en-GB" w:eastAsia="en-GB"/>
         </w:rPr>
       </w:pPr>
-      <w:hyperlink w:anchor="_Toc105495651" w:history="1">
+      <w:hyperlink w:anchor="_Toc105511104" w:history="1">
         <w:r>
           <w:rPr>
             <w:rStyle w:val="Hyperlink"/>
@@ -6228,7 +6228,7 @@
             <w:noProof/>
             <w:webHidden/>
           </w:rPr>
-          <w:instrText xml:space="preserve"> PAGEREF _Toc105495651 \h </w:instrText>
+          <w:instrText xml:space="preserve"> PAGEREF _Toc105511104 \h </w:instrText>
         </w:r>
         <w:r>
           <w:rPr>
@@ -6248,7 +6248,7 @@
             <w:noProof/>
             <w:webHidden/>
           </w:rPr>
-          <w:t>14</w:t>
+          <w:t>15</w:t>
         </w:r>
         <w:r>
           <w:rPr>
@@ -6272,7 +6272,7 @@
           <w:lang w:val="en-GB" w:eastAsia="en-GB"/>
         </w:rPr>
       </w:pPr>
-      <w:hyperlink w:anchor="_Toc105495652" w:history="1">
+      <w:hyperlink w:anchor="_Toc105511105" w:history="1">
         <w:r>
           <w:rPr>
             <w:rStyle w:val="Hyperlink"/>
@@ -6316,7 +6316,7 @@
             <w:noProof/>
             <w:webHidden/>
           </w:rPr>
-          <w:instrText xml:space="preserve"> PAGEREF _Toc105495652 \h </w:instrText>
+          <w:instrText xml:space="preserve"> PAGEREF _Toc105511105 \h </w:instrText>
         </w:r>
         <w:r>
           <w:rPr>
@@ -6336,7 +6336,7 @@
             <w:noProof/>
             <w:webHidden/>
           </w:rPr>
-          <w:t>14</w:t>
+          <w:t>15</w:t>
         </w:r>
         <w:r>
           <w:rPr>
@@ -6360,7 +6360,7 @@
           <w:lang w:val="en-GB" w:eastAsia="en-GB"/>
         </w:rPr>
       </w:pPr>
-      <w:hyperlink w:anchor="_Toc105495653" w:history="1">
+      <w:hyperlink w:anchor="_Toc105511106" w:history="1">
         <w:r>
           <w:rPr>
             <w:rStyle w:val="Hyperlink"/>
@@ -6404,7 +6404,7 @@
             <w:noProof/>
             <w:webHidden/>
           </w:rPr>
-          <w:instrText xml:space="preserve"> PAGEREF _Toc105495653 \h </w:instrText>
+          <w:instrText xml:space="preserve"> PAGEREF _Toc105511106 \h </w:instrText>
         </w:r>
         <w:r>
           <w:rPr>
@@ -6424,7 +6424,7 @@
             <w:noProof/>
             <w:webHidden/>
           </w:rPr>
-          <w:t>14</w:t>
+          <w:t>15</w:t>
         </w:r>
         <w:r>
           <w:rPr>
@@ -6448,7 +6448,7 @@
           <w:lang w:val="en-GB" w:eastAsia="en-GB"/>
         </w:rPr>
       </w:pPr>
-      <w:hyperlink w:anchor="_Toc105495654" w:history="1">
+      <w:hyperlink w:anchor="_Toc105511107" w:history="1">
         <w:r>
           <w:rPr>
             <w:rStyle w:val="Hyperlink"/>
@@ -6492,7 +6492,7 @@
             <w:noProof/>
             <w:webHidden/>
           </w:rPr>
-          <w:instrText xml:space="preserve"> PAGEREF _Toc105495654 \h </w:instrText>
+          <w:instrText xml:space="preserve"> PAGEREF _Toc105511107 \h </w:instrText>
         </w:r>
         <w:r>
           <w:rPr>
@@ -6512,7 +6512,7 @@
             <w:noProof/>
             <w:webHidden/>
           </w:rPr>
-          <w:t>15</w:t>
+          <w:t>16</w:t>
         </w:r>
         <w:r>
           <w:rPr>
@@ -6536,7 +6536,7 @@
           <w:lang w:val="en-GB" w:eastAsia="en-GB"/>
         </w:rPr>
       </w:pPr>
-      <w:hyperlink w:anchor="_Toc105495655" w:history="1">
+      <w:hyperlink w:anchor="_Toc105511108" w:history="1">
         <w:r>
           <w:rPr>
             <w:rStyle w:val="Hyperlink"/>
@@ -6580,7 +6580,7 @@
             <w:noProof/>
             <w:webHidden/>
           </w:rPr>
-          <w:instrText xml:space="preserve"> PAGEREF _Toc105495655 \h </w:instrText>
+          <w:instrText xml:space="preserve"> PAGEREF _Toc105511108 \h </w:instrText>
         </w:r>
         <w:r>
           <w:rPr>
@@ -6600,7 +6600,7 @@
             <w:noProof/>
             <w:webHidden/>
           </w:rPr>
-          <w:t>15</w:t>
+          <w:t>16</w:t>
         </w:r>
         <w:r>
           <w:rPr>
@@ -6624,7 +6624,7 @@
           <w:lang w:val="en-GB" w:eastAsia="en-GB"/>
         </w:rPr>
       </w:pPr>
-      <w:hyperlink w:anchor="_Toc105495656" w:history="1">
+      <w:hyperlink w:anchor="_Toc105511109" w:history="1">
         <w:r>
           <w:rPr>
             <w:rStyle w:val="Hyperlink"/>
@@ -6668,7 +6668,7 @@
             <w:noProof/>
             <w:webHidden/>
           </w:rPr>
-          <w:instrText xml:space="preserve"> PAGEREF _Toc105495656 \h </w:instrText>
+          <w:instrText xml:space="preserve"> PAGEREF _Toc105511109 \h </w:instrText>
         </w:r>
         <w:r>
           <w:rPr>
@@ -6688,7 +6688,7 @@
             <w:noProof/>
             <w:webHidden/>
           </w:rPr>
-          <w:t>16</w:t>
+          <w:t>17</w:t>
         </w:r>
         <w:r>
           <w:rPr>
@@ -6712,7 +6712,7 @@
           <w:lang w:val="en-GB" w:eastAsia="en-GB"/>
         </w:rPr>
       </w:pPr>
-      <w:hyperlink w:anchor="_Toc105495657" w:history="1">
+      <w:hyperlink w:anchor="_Toc105511110" w:history="1">
         <w:r>
           <w:rPr>
             <w:rStyle w:val="Hyperlink"/>
@@ -6756,7 +6756,7 @@
             <w:noProof/>
             <w:webHidden/>
           </w:rPr>
-          <w:instrText xml:space="preserve"> PAGEREF _Toc105495657 \h </w:instrText>
+          <w:instrText xml:space="preserve"> PAGEREF _Toc105511110 \h </w:instrText>
         </w:r>
         <w:r>
           <w:rPr>
@@ -6776,7 +6776,7 @@
             <w:noProof/>
             <w:webHidden/>
           </w:rPr>
-          <w:t>16</w:t>
+          <w:t>17</w:t>
         </w:r>
         <w:r>
           <w:rPr>
@@ -6800,7 +6800,7 @@
           <w:lang w:val="en-GB" w:eastAsia="en-GB"/>
         </w:rPr>
       </w:pPr>
-      <w:hyperlink w:anchor="_Toc105495658" w:history="1">
+      <w:hyperlink w:anchor="_Toc105511111" w:history="1">
         <w:r>
           <w:rPr>
             <w:rStyle w:val="Hyperlink"/>
@@ -6844,7 +6844,7 @@
             <w:noProof/>
             <w:webHidden/>
           </w:rPr>
-          <w:instrText xml:space="preserve"> PAGEREF _Toc105495658 \h </w:instrText>
+          <w:instrText xml:space="preserve"> PAGEREF _Toc105511111 \h </w:instrText>
         </w:r>
         <w:r>
           <w:rPr>
@@ -6864,7 +6864,7 @@
             <w:noProof/>
             <w:webHidden/>
           </w:rPr>
-          <w:t>16</w:t>
+          <w:t>17</w:t>
         </w:r>
         <w:r>
           <w:rPr>
@@ -6888,7 +6888,7 @@
           <w:lang w:val="en-GB" w:eastAsia="en-GB"/>
         </w:rPr>
       </w:pPr>
-      <w:hyperlink w:anchor="_Toc105495659" w:history="1">
+      <w:hyperlink w:anchor="_Toc105511112" w:history="1">
         <w:r>
           <w:rPr>
             <w:rStyle w:val="Hyperlink"/>
@@ -6932,7 +6932,7 @@
             <w:noProof/>
             <w:webHidden/>
           </w:rPr>
-          <w:instrText xml:space="preserve"> PAGEREF _Toc105495659 \h </w:instrText>
+          <w:instrText xml:space="preserve"> PAGEREF _Toc105511112 \h </w:instrText>
         </w:r>
         <w:r>
           <w:rPr>
@@ -6952,7 +6952,7 @@
             <w:noProof/>
             <w:webHidden/>
           </w:rPr>
-          <w:t>16</w:t>
+          <w:t>17</w:t>
         </w:r>
         <w:r>
           <w:rPr>
@@ -6976,7 +6976,7 @@
           <w:lang w:val="en-GB" w:eastAsia="en-GB"/>
         </w:rPr>
       </w:pPr>
-      <w:hyperlink w:anchor="_Toc105495660" w:history="1">
+      <w:hyperlink w:anchor="_Toc105511113" w:history="1">
         <w:r>
           <w:rPr>
             <w:rStyle w:val="Hyperlink"/>
@@ -7020,7 +7020,7 @@
             <w:noProof/>
             <w:webHidden/>
           </w:rPr>
-          <w:instrText xml:space="preserve"> PAGEREF _Toc105495660 \h </w:instrText>
+          <w:instrText xml:space="preserve"> PAGEREF _Toc105511113 \h </w:instrText>
         </w:r>
         <w:r>
           <w:rPr>
@@ -7040,7 +7040,7 @@
             <w:noProof/>
             <w:webHidden/>
           </w:rPr>
-          <w:t>16</w:t>
+          <w:t>17</w:t>
         </w:r>
         <w:r>
           <w:rPr>
@@ -7064,7 +7064,7 @@
           <w:lang w:val="en-GB" w:eastAsia="en-GB"/>
         </w:rPr>
       </w:pPr>
-      <w:hyperlink w:anchor="_Toc105495661" w:history="1">
+      <w:hyperlink w:anchor="_Toc105511114" w:history="1">
         <w:r>
           <w:rPr>
             <w:rStyle w:val="Hyperlink"/>
@@ -7108,7 +7108,7 @@
             <w:noProof/>
             <w:webHidden/>
           </w:rPr>
-          <w:instrText xml:space="preserve"> PAGEREF _Toc105495661 \h </w:instrText>
+          <w:instrText xml:space="preserve"> PAGEREF _Toc105511114 \h </w:instrText>
         </w:r>
         <w:r>
           <w:rPr>
@@ -7128,7 +7128,7 @@
             <w:noProof/>
             <w:webHidden/>
           </w:rPr>
-          <w:t>16</w:t>
+          <w:t>17</w:t>
         </w:r>
         <w:r>
           <w:rPr>
@@ -7152,7 +7152,7 @@
           <w:lang w:val="en-GB" w:eastAsia="en-GB"/>
         </w:rPr>
       </w:pPr>
-      <w:hyperlink w:anchor="_Toc105495662" w:history="1">
+      <w:hyperlink w:anchor="_Toc105511115" w:history="1">
         <w:r>
           <w:rPr>
             <w:rStyle w:val="Hyperlink"/>
@@ -7196,7 +7196,7 @@
             <w:noProof/>
             <w:webHidden/>
           </w:rPr>
-          <w:instrText xml:space="preserve"> PAGEREF _Toc105495662 \h </w:instrText>
+          <w:instrText xml:space="preserve"> PAGEREF _Toc105511115 \h </w:instrText>
         </w:r>
         <w:r>
           <w:rPr>
@@ -7216,7 +7216,7 @@
             <w:noProof/>
             <w:webHidden/>
           </w:rPr>
-          <w:t>16</w:t>
+          <w:t>17</w:t>
         </w:r>
         <w:r>
           <w:rPr>
@@ -7240,7 +7240,7 @@
           <w:lang w:val="en-GB" w:eastAsia="en-GB"/>
         </w:rPr>
       </w:pPr>
-      <w:hyperlink w:anchor="_Toc105495663" w:history="1">
+      <w:hyperlink w:anchor="_Toc105511116" w:history="1">
         <w:r>
           <w:rPr>
             <w:rStyle w:val="Hyperlink"/>
@@ -7284,7 +7284,7 @@
             <w:noProof/>
             <w:webHidden/>
           </w:rPr>
-          <w:instrText xml:space="preserve"> PAGEREF _Toc105495663 \h </w:instrText>
+          <w:instrText xml:space="preserve"> PAGEREF _Toc105511116 \h </w:instrText>
         </w:r>
         <w:r>
           <w:rPr>
@@ -7304,7 +7304,7 @@
             <w:noProof/>
             <w:webHidden/>
           </w:rPr>
-          <w:t>17</w:t>
+          <w:t>18</w:t>
         </w:r>
         <w:r>
           <w:rPr>
@@ -7328,7 +7328,7 @@
           <w:lang w:val="en-GB" w:eastAsia="en-GB"/>
         </w:rPr>
       </w:pPr>
-      <w:hyperlink w:anchor="_Toc105495664" w:history="1">
+      <w:hyperlink w:anchor="_Toc105511117" w:history="1">
         <w:r>
           <w:rPr>
             <w:rStyle w:val="Hyperlink"/>
@@ -7372,7 +7372,7 @@
             <w:noProof/>
             <w:webHidden/>
           </w:rPr>
-          <w:instrText xml:space="preserve"> PAGEREF _Toc105495664 \h </w:instrText>
+          <w:instrText xml:space="preserve"> PAGEREF _Toc105511117 \h </w:instrText>
         </w:r>
         <w:r>
           <w:rPr>
@@ -7392,7 +7392,7 @@
             <w:noProof/>
             <w:webHidden/>
           </w:rPr>
-          <w:t>17</w:t>
+          <w:t>18</w:t>
         </w:r>
         <w:r>
           <w:rPr>
@@ -7416,7 +7416,7 @@
           <w:lang w:val="en-GB" w:eastAsia="en-GB"/>
         </w:rPr>
       </w:pPr>
-      <w:hyperlink w:anchor="_Toc105495665" w:history="1">
+      <w:hyperlink w:anchor="_Toc105511118" w:history="1">
         <w:r>
           <w:rPr>
             <w:rStyle w:val="Hyperlink"/>
@@ -7460,7 +7460,7 @@
             <w:noProof/>
             <w:webHidden/>
           </w:rPr>
-          <w:instrText xml:space="preserve"> PAGEREF _Toc105495665 \h </w:instrText>
+          <w:instrText xml:space="preserve"> PAGEREF _Toc105511118 \h </w:instrText>
         </w:r>
         <w:r>
           <w:rPr>
@@ -7480,7 +7480,7 @@
             <w:noProof/>
             <w:webHidden/>
           </w:rPr>
-          <w:t>17</w:t>
+          <w:t>18</w:t>
         </w:r>
         <w:r>
           <w:rPr>
@@ -7504,7 +7504,7 @@
           <w:lang w:val="en-GB" w:eastAsia="en-GB"/>
         </w:rPr>
       </w:pPr>
-      <w:hyperlink w:anchor="_Toc105495666" w:history="1">
+      <w:hyperlink w:anchor="_Toc105511119" w:history="1">
         <w:r>
           <w:rPr>
             <w:rStyle w:val="Hyperlink"/>
@@ -7548,7 +7548,7 @@
             <w:noProof/>
             <w:webHidden/>
           </w:rPr>
-          <w:instrText xml:space="preserve"> PAGEREF _Toc105495666 \h </w:instrText>
+          <w:instrText xml:space="preserve"> PAGEREF _Toc105511119 \h </w:instrText>
         </w:r>
         <w:r>
           <w:rPr>
@@ -7568,7 +7568,7 @@
             <w:noProof/>
             <w:webHidden/>
           </w:rPr>
-          <w:t>17</w:t>
+          <w:t>18</w:t>
         </w:r>
         <w:r>
           <w:rPr>
@@ -7592,7 +7592,7 @@
           <w:lang w:val="en-GB" w:eastAsia="en-GB"/>
         </w:rPr>
       </w:pPr>
-      <w:hyperlink w:anchor="_Toc105495667" w:history="1">
+      <w:hyperlink w:anchor="_Toc105511120" w:history="1">
         <w:r>
           <w:rPr>
             <w:rStyle w:val="Hyperlink"/>
@@ -7636,7 +7636,7 @@
             <w:noProof/>
             <w:webHidden/>
           </w:rPr>
-          <w:instrText xml:space="preserve"> PAGEREF _Toc105495667 \h </w:instrText>
+          <w:instrText xml:space="preserve"> PAGEREF _Toc105511120 \h </w:instrText>
         </w:r>
         <w:r>
           <w:rPr>
@@ -7656,7 +7656,7 @@
             <w:noProof/>
             <w:webHidden/>
           </w:rPr>
-          <w:t>17</w:t>
+          <w:t>18</w:t>
         </w:r>
         <w:r>
           <w:rPr>
@@ -7680,7 +7680,7 @@
           <w:lang w:val="en-GB" w:eastAsia="en-GB"/>
         </w:rPr>
       </w:pPr>
-      <w:hyperlink w:anchor="_Toc105495668" w:history="1">
+      <w:hyperlink w:anchor="_Toc105511121" w:history="1">
         <w:r>
           <w:rPr>
             <w:rStyle w:val="Hyperlink"/>
@@ -7724,7 +7724,7 @@
             <w:noProof/>
             <w:webHidden/>
           </w:rPr>
-          <w:instrText xml:space="preserve"> PAGEREF _Toc105495668 \h </w:instrText>
+          <w:instrText xml:space="preserve"> PAGEREF _Toc105511121 \h </w:instrText>
         </w:r>
         <w:r>
           <w:rPr>
@@ -7744,7 +7744,7 @@
             <w:noProof/>
             <w:webHidden/>
           </w:rPr>
-          <w:t>17</w:t>
+          <w:t>18</w:t>
         </w:r>
         <w:r>
           <w:rPr>
@@ -7768,7 +7768,7 @@
           <w:lang w:val="en-GB" w:eastAsia="en-GB"/>
         </w:rPr>
       </w:pPr>
-      <w:hyperlink w:anchor="_Toc105495669" w:history="1">
+      <w:hyperlink w:anchor="_Toc105511122" w:history="1">
         <w:r>
           <w:rPr>
             <w:rStyle w:val="Hyperlink"/>
@@ -7812,7 +7812,7 @@
             <w:noProof/>
             <w:webHidden/>
           </w:rPr>
-          <w:instrText xml:space="preserve"> PAGEREF _Toc105495669 \h </w:instrText>
+          <w:instrText xml:space="preserve"> PAGEREF _Toc105511122 \h </w:instrText>
         </w:r>
         <w:r>
           <w:rPr>
@@ -7832,7 +7832,7 @@
             <w:noProof/>
             <w:webHidden/>
           </w:rPr>
-          <w:t>18</w:t>
+          <w:t>19</w:t>
         </w:r>
         <w:r>
           <w:rPr>
@@ -7856,7 +7856,7 @@
           <w:lang w:val="en-GB" w:eastAsia="en-GB"/>
         </w:rPr>
       </w:pPr>
-      <w:hyperlink w:anchor="_Toc105495670" w:history="1">
+      <w:hyperlink w:anchor="_Toc105511123" w:history="1">
         <w:r>
           <w:rPr>
             <w:rStyle w:val="Hyperlink"/>
@@ -7900,7 +7900,7 @@
             <w:noProof/>
             <w:webHidden/>
           </w:rPr>
-          <w:instrText xml:space="preserve"> PAGEREF _Toc105495670 \h </w:instrText>
+          <w:instrText xml:space="preserve"> PAGEREF _Toc105511123 \h </w:instrText>
         </w:r>
         <w:r>
           <w:rPr>
@@ -7920,7 +7920,7 @@
             <w:noProof/>
             <w:webHidden/>
           </w:rPr>
-          <w:t>18</w:t>
+          <w:t>19</w:t>
         </w:r>
         <w:r>
           <w:rPr>
@@ -7944,7 +7944,7 @@
           <w:lang w:val="en-GB" w:eastAsia="en-GB"/>
         </w:rPr>
       </w:pPr>
-      <w:hyperlink w:anchor="_Toc105495671" w:history="1">
+      <w:hyperlink w:anchor="_Toc105511124" w:history="1">
         <w:r>
           <w:rPr>
             <w:rStyle w:val="Hyperlink"/>
@@ -7988,7 +7988,7 @@
             <w:noProof/>
             <w:webHidden/>
           </w:rPr>
-          <w:instrText xml:space="preserve"> PAGEREF _Toc105495671 \h </w:instrText>
+          <w:instrText xml:space="preserve"> PAGEREF _Toc105511124 \h </w:instrText>
         </w:r>
         <w:r>
           <w:rPr>
@@ -8008,7 +8008,7 @@
             <w:noProof/>
             <w:webHidden/>
           </w:rPr>
-          <w:t>18</w:t>
+          <w:t>19</w:t>
         </w:r>
         <w:r>
           <w:rPr>
@@ -8032,7 +8032,7 @@
           <w:lang w:val="en-GB" w:eastAsia="en-GB"/>
         </w:rPr>
       </w:pPr>
-      <w:hyperlink w:anchor="_Toc105495672" w:history="1">
+      <w:hyperlink w:anchor="_Toc105511125" w:history="1">
         <w:r>
           <w:rPr>
             <w:rStyle w:val="Hyperlink"/>
@@ -8110,7 +8110,7 @@
             <w:noProof/>
             <w:webHidden/>
           </w:rPr>
-          <w:instrText xml:space="preserve"> PAGEREF _Toc105495672 \h </w:instrText>
+          <w:instrText xml:space="preserve"> PAGEREF _Toc105511125 \h </w:instrText>
         </w:r>
         <w:r>
           <w:rPr>
@@ -8130,7 +8130,7 @@
             <w:noProof/>
             <w:webHidden/>
           </w:rPr>
-          <w:t>18</w:t>
+          <w:t>19</w:t>
         </w:r>
         <w:r>
           <w:rPr>
@@ -8154,7 +8154,7 @@
           <w:lang w:val="en-GB" w:eastAsia="en-GB"/>
         </w:rPr>
       </w:pPr>
-      <w:hyperlink w:anchor="_Toc105495673" w:history="1">
+      <w:hyperlink w:anchor="_Toc105511126" w:history="1">
         <w:r>
           <w:rPr>
             <w:rStyle w:val="Hyperlink"/>
@@ -8198,7 +8198,7 @@
             <w:noProof/>
             <w:webHidden/>
           </w:rPr>
-          <w:instrText xml:space="preserve"> PAGEREF _Toc105495673 \h </w:instrText>
+          <w:instrText xml:space="preserve"> PAGEREF _Toc105511126 \h </w:instrText>
         </w:r>
         <w:r>
           <w:rPr>
@@ -8218,7 +8218,7 @@
             <w:noProof/>
             <w:webHidden/>
           </w:rPr>
-          <w:t>18</w:t>
+          <w:t>19</w:t>
         </w:r>
         <w:r>
           <w:rPr>
@@ -8242,7 +8242,7 @@
           <w:lang w:val="en-GB" w:eastAsia="en-GB"/>
         </w:rPr>
       </w:pPr>
-      <w:hyperlink w:anchor="_Toc105495674" w:history="1">
+      <w:hyperlink w:anchor="_Toc105511127" w:history="1">
         <w:r>
           <w:rPr>
             <w:rStyle w:val="Hyperlink"/>
@@ -8286,7 +8286,7 @@
             <w:noProof/>
             <w:webHidden/>
           </w:rPr>
-          <w:instrText xml:space="preserve"> PAGEREF _Toc105495674 \h </w:instrText>
+          <w:instrText xml:space="preserve"> PAGEREF _Toc105511127 \h </w:instrText>
         </w:r>
         <w:r>
           <w:rPr>
@@ -8306,7 +8306,7 @@
             <w:noProof/>
             <w:webHidden/>
           </w:rPr>
-          <w:t>18</w:t>
+          <w:t>19</w:t>
         </w:r>
         <w:r>
           <w:rPr>
@@ -8330,7 +8330,7 @@
           <w:lang w:val="en-GB" w:eastAsia="en-GB"/>
         </w:rPr>
       </w:pPr>
-      <w:hyperlink w:anchor="_Toc105495675" w:history="1">
+      <w:hyperlink w:anchor="_Toc105511128" w:history="1">
         <w:r>
           <w:rPr>
             <w:rStyle w:val="Hyperlink"/>
@@ -8374,7 +8374,7 @@
             <w:noProof/>
             <w:webHidden/>
           </w:rPr>
-          <w:instrText xml:space="preserve"> PAGEREF _Toc105495675 \h </w:instrText>
+          <w:instrText xml:space="preserve"> PAGEREF _Toc105511128 \h </w:instrText>
         </w:r>
         <w:r>
           <w:rPr>
@@ -8394,7 +8394,7 @@
             <w:noProof/>
             <w:webHidden/>
           </w:rPr>
-          <w:t>19</w:t>
+          <w:t>20</w:t>
         </w:r>
         <w:r>
           <w:rPr>
@@ -8418,7 +8418,7 @@
           <w:lang w:val="en-GB" w:eastAsia="en-GB"/>
         </w:rPr>
       </w:pPr>
-      <w:hyperlink w:anchor="_Toc105495676" w:history="1">
+      <w:hyperlink w:anchor="_Toc105511129" w:history="1">
         <w:r>
           <w:rPr>
             <w:rStyle w:val="Hyperlink"/>
@@ -8479,7 +8479,7 @@
             <w:noProof/>
             <w:webHidden/>
           </w:rPr>
-          <w:instrText xml:space="preserve"> PAGEREF _Toc105495676 \h </w:instrText>
+          <w:instrText xml:space="preserve"> PAGEREF _Toc105511129 \h </w:instrText>
         </w:r>
         <w:r>
           <w:rPr>
@@ -8499,7 +8499,7 @@
             <w:noProof/>
             <w:webHidden/>
           </w:rPr>
-          <w:t>19</w:t>
+          <w:t>20</w:t>
         </w:r>
         <w:r>
           <w:rPr>
@@ -8523,7 +8523,7 @@
           <w:lang w:val="en-GB" w:eastAsia="en-GB"/>
         </w:rPr>
       </w:pPr>
-      <w:hyperlink w:anchor="_Toc105495677" w:history="1">
+      <w:hyperlink w:anchor="_Toc105511130" w:history="1">
         <w:r>
           <w:rPr>
             <w:rStyle w:val="Hyperlink"/>
@@ -8584,7 +8584,7 @@
             <w:noProof/>
             <w:webHidden/>
           </w:rPr>
-          <w:instrText xml:space="preserve"> PAGEREF _Toc105495677 \h </w:instrText>
+          <w:instrText xml:space="preserve"> PAGEREF _Toc105511130 \h </w:instrText>
         </w:r>
         <w:r>
           <w:rPr>
@@ -8604,7 +8604,7 @@
             <w:noProof/>
             <w:webHidden/>
           </w:rPr>
-          <w:t>19</w:t>
+          <w:t>20</w:t>
         </w:r>
         <w:r>
           <w:rPr>
@@ -8628,7 +8628,7 @@
           <w:lang w:val="en-GB" w:eastAsia="en-GB"/>
         </w:rPr>
       </w:pPr>
-      <w:hyperlink w:anchor="_Toc105495678" w:history="1">
+      <w:hyperlink w:anchor="_Toc105511131" w:history="1">
         <w:r>
           <w:rPr>
             <w:rStyle w:val="Hyperlink"/>
@@ -8689,7 +8689,7 @@
             <w:noProof/>
             <w:webHidden/>
           </w:rPr>
-          <w:instrText xml:space="preserve"> PAGEREF _Toc105495678 \h </w:instrText>
+          <w:instrText xml:space="preserve"> PAGEREF _Toc105511131 \h </w:instrText>
         </w:r>
         <w:r>
           <w:rPr>
@@ -8709,7 +8709,7 @@
             <w:noProof/>
             <w:webHidden/>
           </w:rPr>
-          <w:t>19</w:t>
+          <w:t>20</w:t>
         </w:r>
         <w:r>
           <w:rPr>
@@ -8733,7 +8733,7 @@
           <w:lang w:val="en-GB" w:eastAsia="en-GB"/>
         </w:rPr>
       </w:pPr>
-      <w:hyperlink w:anchor="_Toc105495679" w:history="1">
+      <w:hyperlink w:anchor="_Toc105511132" w:history="1">
         <w:r>
           <w:rPr>
             <w:rStyle w:val="Hyperlink"/>
@@ -8777,7 +8777,7 @@
             <w:noProof/>
             <w:webHidden/>
           </w:rPr>
-          <w:instrText xml:space="preserve"> PAGEREF _Toc105495679 \h </w:instrText>
+          <w:instrText xml:space="preserve"> PAGEREF _Toc105511132 \h </w:instrText>
         </w:r>
         <w:r>
           <w:rPr>
@@ -8797,7 +8797,7 @@
             <w:noProof/>
             <w:webHidden/>
           </w:rPr>
-          <w:t>19</w:t>
+          <w:t>20</w:t>
         </w:r>
         <w:r>
           <w:rPr>
@@ -8821,7 +8821,7 @@
           <w:lang w:val="en-GB" w:eastAsia="en-GB"/>
         </w:rPr>
       </w:pPr>
-      <w:hyperlink w:anchor="_Toc105495680" w:history="1">
+      <w:hyperlink w:anchor="_Toc105511133" w:history="1">
         <w:r>
           <w:rPr>
             <w:rStyle w:val="Hyperlink"/>
@@ -8865,7 +8865,7 @@
             <w:noProof/>
             <w:webHidden/>
           </w:rPr>
-          <w:instrText xml:space="preserve"> PAGEREF _Toc105495680 \h </w:instrText>
+          <w:instrText xml:space="preserve"> PAGEREF _Toc105511133 \h </w:instrText>
         </w:r>
         <w:r>
           <w:rPr>
@@ -8885,7 +8885,7 @@
             <w:noProof/>
             <w:webHidden/>
           </w:rPr>
-          <w:t>19</w:t>
+          <w:t>20</w:t>
         </w:r>
         <w:r>
           <w:rPr>
@@ -8909,7 +8909,7 @@
           <w:lang w:val="en-GB" w:eastAsia="en-GB"/>
         </w:rPr>
       </w:pPr>
-      <w:hyperlink w:anchor="_Toc105495681" w:history="1">
+      <w:hyperlink w:anchor="_Toc105511134" w:history="1">
         <w:r>
           <w:rPr>
             <w:rStyle w:val="Hyperlink"/>
@@ -8953,7 +8953,7 @@
             <w:noProof/>
             <w:webHidden/>
           </w:rPr>
-          <w:instrText xml:space="preserve"> PAGEREF _Toc105495681 \h </w:instrText>
+          <w:instrText xml:space="preserve"> PAGEREF _Toc105511134 \h </w:instrText>
         </w:r>
         <w:r>
           <w:rPr>
@@ -8973,7 +8973,7 @@
             <w:noProof/>
             <w:webHidden/>
           </w:rPr>
-          <w:t>20</w:t>
+          <w:t>21</w:t>
         </w:r>
         <w:r>
           <w:rPr>
@@ -8997,7 +8997,7 @@
           <w:lang w:val="en-GB" w:eastAsia="en-GB"/>
         </w:rPr>
       </w:pPr>
-      <w:hyperlink w:anchor="_Toc105495682" w:history="1">
+      <w:hyperlink w:anchor="_Toc105511135" w:history="1">
         <w:r>
           <w:rPr>
             <w:rStyle w:val="Hyperlink"/>
@@ -9041,7 +9041,7 @@
             <w:noProof/>
             <w:webHidden/>
           </w:rPr>
-          <w:instrText xml:space="preserve"> PAGEREF _Toc105495682 \h </w:instrText>
+          <w:instrText xml:space="preserve"> PAGEREF _Toc105511135 \h </w:instrText>
         </w:r>
         <w:r>
           <w:rPr>
@@ -9061,7 +9061,7 @@
             <w:noProof/>
             <w:webHidden/>
           </w:rPr>
-          <w:t>20</w:t>
+          <w:t>21</w:t>
         </w:r>
         <w:r>
           <w:rPr>
@@ -9085,7 +9085,7 @@
           <w:lang w:val="en-GB" w:eastAsia="en-GB"/>
         </w:rPr>
       </w:pPr>
-      <w:hyperlink w:anchor="_Toc105495683" w:history="1">
+      <w:hyperlink w:anchor="_Toc105511136" w:history="1">
         <w:r>
           <w:rPr>
             <w:rStyle w:val="Hyperlink"/>
@@ -9129,7 +9129,7 @@
             <w:noProof/>
             <w:webHidden/>
           </w:rPr>
-          <w:instrText xml:space="preserve"> PAGEREF _Toc105495683 \h </w:instrText>
+          <w:instrText xml:space="preserve"> PAGEREF _Toc105511136 \h </w:instrText>
         </w:r>
         <w:r>
           <w:rPr>
@@ -9149,7 +9149,7 @@
             <w:noProof/>
             <w:webHidden/>
           </w:rPr>
-          <w:t>20</w:t>
+          <w:t>21</w:t>
         </w:r>
         <w:r>
           <w:rPr>
@@ -9161,6 +9161,3262 @@
       </w:hyperlink>
     </w:p>
     <w:p>
+      <w:pPr>
+        <w:pStyle w:val="Verzeichnis1"/>
+        <w:tabs>
+          <w:tab w:val="left" w:pos="440"/>
+          <w:tab w:val="right" w:pos="9062"/>
+        </w:tabs>
+        <w:rPr>
+          <w:rFonts w:eastAsiaTheme="minorEastAsia"/>
+          <w:noProof/>
+          <w:lang w:val="en-GB" w:eastAsia="en-GB"/>
+        </w:rPr>
+      </w:pPr>
+      <w:hyperlink w:anchor="_Toc105511137" w:history="1">
+        <w:r>
+          <w:rPr>
+            <w:rStyle w:val="Hyperlink"/>
+            <w:noProof/>
+            <w:lang w:val="en-GB"/>
+          </w:rPr>
+          <w:t>5</w:t>
+        </w:r>
+        <w:r>
+          <w:rPr>
+            <w:rFonts w:eastAsiaTheme="minorEastAsia"/>
+            <w:noProof/>
+            <w:lang w:val="en-GB" w:eastAsia="en-GB"/>
+          </w:rPr>
+          <w:tab/>
+        </w:r>
+        <w:r>
+          <w:rPr>
+            <w:rStyle w:val="Hyperlink"/>
+            <w:noProof/>
+            <w:lang w:val="en-GB"/>
+          </w:rPr>
+          <w:t>Chapter 6 – Phylogeny</w:t>
+        </w:r>
+        <w:r>
+          <w:rPr>
+            <w:noProof/>
+            <w:webHidden/>
+          </w:rPr>
+          <w:tab/>
+        </w:r>
+        <w:r>
+          <w:rPr>
+            <w:noProof/>
+            <w:webHidden/>
+          </w:rPr>
+          <w:fldChar w:fldCharType="begin"/>
+        </w:r>
+        <w:r>
+          <w:rPr>
+            <w:noProof/>
+            <w:webHidden/>
+          </w:rPr>
+          <w:instrText xml:space="preserve"> PAGEREF _Toc105511137 \h </w:instrText>
+        </w:r>
+        <w:r>
+          <w:rPr>
+            <w:noProof/>
+            <w:webHidden/>
+          </w:rPr>
+        </w:r>
+        <w:r>
+          <w:rPr>
+            <w:noProof/>
+            <w:webHidden/>
+          </w:rPr>
+          <w:fldChar w:fldCharType="separate"/>
+        </w:r>
+        <w:r>
+          <w:rPr>
+            <w:noProof/>
+            <w:webHidden/>
+          </w:rPr>
+          <w:t>22</w:t>
+        </w:r>
+        <w:r>
+          <w:rPr>
+            <w:noProof/>
+            <w:webHidden/>
+          </w:rPr>
+          <w:fldChar w:fldCharType="end"/>
+        </w:r>
+      </w:hyperlink>
+    </w:p>
+    <w:p>
+      <w:pPr>
+        <w:pStyle w:val="Verzeichnis2"/>
+        <w:tabs>
+          <w:tab w:val="left" w:pos="880"/>
+          <w:tab w:val="right" w:pos="9062"/>
+        </w:tabs>
+        <w:rPr>
+          <w:rFonts w:eastAsiaTheme="minorEastAsia"/>
+          <w:noProof/>
+          <w:lang w:val="en-GB" w:eastAsia="en-GB"/>
+        </w:rPr>
+      </w:pPr>
+      <w:hyperlink w:anchor="_Toc105511138" w:history="1">
+        <w:r>
+          <w:rPr>
+            <w:rStyle w:val="Hyperlink"/>
+            <w:noProof/>
+            <w:lang w:val="en-GB"/>
+          </w:rPr>
+          <w:t>5.1</w:t>
+        </w:r>
+        <w:r>
+          <w:rPr>
+            <w:rFonts w:eastAsiaTheme="minorEastAsia"/>
+            <w:noProof/>
+            <w:lang w:val="en-GB" w:eastAsia="en-GB"/>
+          </w:rPr>
+          <w:tab/>
+        </w:r>
+        <w:r>
+          <w:rPr>
+            <w:rStyle w:val="Hyperlink"/>
+            <w:noProof/>
+            <w:lang w:val="en-GB"/>
+          </w:rPr>
+          <w:t>What is the goal of phylogenetic analysis?</w:t>
+        </w:r>
+        <w:r>
+          <w:rPr>
+            <w:noProof/>
+            <w:webHidden/>
+          </w:rPr>
+          <w:tab/>
+        </w:r>
+        <w:r>
+          <w:rPr>
+            <w:noProof/>
+            <w:webHidden/>
+          </w:rPr>
+          <w:fldChar w:fldCharType="begin"/>
+        </w:r>
+        <w:r>
+          <w:rPr>
+            <w:noProof/>
+            <w:webHidden/>
+          </w:rPr>
+          <w:instrText xml:space="preserve"> PAGEREF _Toc105511138 \h </w:instrText>
+        </w:r>
+        <w:r>
+          <w:rPr>
+            <w:noProof/>
+            <w:webHidden/>
+          </w:rPr>
+        </w:r>
+        <w:r>
+          <w:rPr>
+            <w:noProof/>
+            <w:webHidden/>
+          </w:rPr>
+          <w:fldChar w:fldCharType="separate"/>
+        </w:r>
+        <w:r>
+          <w:rPr>
+            <w:noProof/>
+            <w:webHidden/>
+          </w:rPr>
+          <w:t>22</w:t>
+        </w:r>
+        <w:r>
+          <w:rPr>
+            <w:noProof/>
+            <w:webHidden/>
+          </w:rPr>
+          <w:fldChar w:fldCharType="end"/>
+        </w:r>
+      </w:hyperlink>
+    </w:p>
+    <w:p>
+      <w:pPr>
+        <w:pStyle w:val="Verzeichnis2"/>
+        <w:tabs>
+          <w:tab w:val="left" w:pos="880"/>
+          <w:tab w:val="right" w:pos="9062"/>
+        </w:tabs>
+        <w:rPr>
+          <w:rFonts w:eastAsiaTheme="minorEastAsia"/>
+          <w:noProof/>
+          <w:lang w:val="en-GB" w:eastAsia="en-GB"/>
+        </w:rPr>
+      </w:pPr>
+      <w:hyperlink w:anchor="_Toc105511139" w:history="1">
+        <w:r>
+          <w:rPr>
+            <w:rStyle w:val="Hyperlink"/>
+            <w:noProof/>
+            <w:lang w:val="en-GB"/>
+          </w:rPr>
+          <w:t>5.2</w:t>
+        </w:r>
+        <w:r>
+          <w:rPr>
+            <w:rFonts w:eastAsiaTheme="minorEastAsia"/>
+            <w:noProof/>
+            <w:lang w:val="en-GB" w:eastAsia="en-GB"/>
+          </w:rPr>
+          <w:tab/>
+        </w:r>
+        <w:r>
+          <w:rPr>
+            <w:rStyle w:val="Hyperlink"/>
+            <w:noProof/>
+            <w:lang w:val="en-GB"/>
+          </w:rPr>
+          <w:t>Describe the basic structure of phylogenetic trees.</w:t>
+        </w:r>
+        <w:r>
+          <w:rPr>
+            <w:noProof/>
+            <w:webHidden/>
+          </w:rPr>
+          <w:tab/>
+        </w:r>
+        <w:r>
+          <w:rPr>
+            <w:noProof/>
+            <w:webHidden/>
+          </w:rPr>
+          <w:fldChar w:fldCharType="begin"/>
+        </w:r>
+        <w:r>
+          <w:rPr>
+            <w:noProof/>
+            <w:webHidden/>
+          </w:rPr>
+          <w:instrText xml:space="preserve"> PAGEREF _Toc105511139 \h </w:instrText>
+        </w:r>
+        <w:r>
+          <w:rPr>
+            <w:noProof/>
+            <w:webHidden/>
+          </w:rPr>
+        </w:r>
+        <w:r>
+          <w:rPr>
+            <w:noProof/>
+            <w:webHidden/>
+          </w:rPr>
+          <w:fldChar w:fldCharType="separate"/>
+        </w:r>
+        <w:r>
+          <w:rPr>
+            <w:noProof/>
+            <w:webHidden/>
+          </w:rPr>
+          <w:t>22</w:t>
+        </w:r>
+        <w:r>
+          <w:rPr>
+            <w:noProof/>
+            <w:webHidden/>
+          </w:rPr>
+          <w:fldChar w:fldCharType="end"/>
+        </w:r>
+      </w:hyperlink>
+    </w:p>
+    <w:p>
+      <w:pPr>
+        <w:pStyle w:val="Verzeichnis2"/>
+        <w:tabs>
+          <w:tab w:val="left" w:pos="880"/>
+          <w:tab w:val="right" w:pos="9062"/>
+        </w:tabs>
+        <w:rPr>
+          <w:rFonts w:eastAsiaTheme="minorEastAsia"/>
+          <w:noProof/>
+          <w:lang w:val="en-GB" w:eastAsia="en-GB"/>
+        </w:rPr>
+      </w:pPr>
+      <w:hyperlink w:anchor="_Toc105511140" w:history="1">
+        <w:r>
+          <w:rPr>
+            <w:rStyle w:val="Hyperlink"/>
+            <w:noProof/>
+            <w:lang w:val="en-GB"/>
+          </w:rPr>
+          <w:t>5.3</w:t>
+        </w:r>
+        <w:r>
+          <w:rPr>
+            <w:rFonts w:eastAsiaTheme="minorEastAsia"/>
+            <w:noProof/>
+            <w:lang w:val="en-GB" w:eastAsia="en-GB"/>
+          </w:rPr>
+          <w:tab/>
+        </w:r>
+        <w:r>
+          <w:rPr>
+            <w:rStyle w:val="Hyperlink"/>
+            <w:noProof/>
+            <w:lang w:val="en-GB"/>
+          </w:rPr>
+          <w:t>Provide the formal definition off phylogenetic trees.</w:t>
+        </w:r>
+        <w:r>
+          <w:rPr>
+            <w:noProof/>
+            <w:webHidden/>
+          </w:rPr>
+          <w:tab/>
+        </w:r>
+        <w:r>
+          <w:rPr>
+            <w:noProof/>
+            <w:webHidden/>
+          </w:rPr>
+          <w:fldChar w:fldCharType="begin"/>
+        </w:r>
+        <w:r>
+          <w:rPr>
+            <w:noProof/>
+            <w:webHidden/>
+          </w:rPr>
+          <w:instrText xml:space="preserve"> PAGEREF _Toc105511140 \h </w:instrText>
+        </w:r>
+        <w:r>
+          <w:rPr>
+            <w:noProof/>
+            <w:webHidden/>
+          </w:rPr>
+        </w:r>
+        <w:r>
+          <w:rPr>
+            <w:noProof/>
+            <w:webHidden/>
+          </w:rPr>
+          <w:fldChar w:fldCharType="separate"/>
+        </w:r>
+        <w:r>
+          <w:rPr>
+            <w:noProof/>
+            <w:webHidden/>
+          </w:rPr>
+          <w:t>22</w:t>
+        </w:r>
+        <w:r>
+          <w:rPr>
+            <w:noProof/>
+            <w:webHidden/>
+          </w:rPr>
+          <w:fldChar w:fldCharType="end"/>
+        </w:r>
+      </w:hyperlink>
+    </w:p>
+    <w:p>
+      <w:pPr>
+        <w:pStyle w:val="Verzeichnis2"/>
+        <w:tabs>
+          <w:tab w:val="left" w:pos="880"/>
+          <w:tab w:val="right" w:pos="9062"/>
+        </w:tabs>
+        <w:rPr>
+          <w:rFonts w:eastAsiaTheme="minorEastAsia"/>
+          <w:noProof/>
+          <w:lang w:val="en-GB" w:eastAsia="en-GB"/>
+        </w:rPr>
+      </w:pPr>
+      <w:hyperlink w:anchor="_Toc105511141" w:history="1">
+        <w:r>
+          <w:rPr>
+            <w:rStyle w:val="Hyperlink"/>
+            <w:noProof/>
+            <w:lang w:val="en-GB"/>
+          </w:rPr>
+          <w:t>5.4</w:t>
+        </w:r>
+        <w:r>
+          <w:rPr>
+            <w:rFonts w:eastAsiaTheme="minorEastAsia"/>
+            <w:noProof/>
+            <w:lang w:val="en-GB" w:eastAsia="en-GB"/>
+          </w:rPr>
+          <w:tab/>
+        </w:r>
+        <w:r>
+          <w:rPr>
+            <w:rStyle w:val="Hyperlink"/>
+            <w:noProof/>
+            <w:lang w:val="en-GB"/>
+          </w:rPr>
+          <w:t>When are two species related by definition?</w:t>
+        </w:r>
+        <w:r>
+          <w:rPr>
+            <w:noProof/>
+            <w:webHidden/>
+          </w:rPr>
+          <w:tab/>
+        </w:r>
+        <w:r>
+          <w:rPr>
+            <w:noProof/>
+            <w:webHidden/>
+          </w:rPr>
+          <w:fldChar w:fldCharType="begin"/>
+        </w:r>
+        <w:r>
+          <w:rPr>
+            <w:noProof/>
+            <w:webHidden/>
+          </w:rPr>
+          <w:instrText xml:space="preserve"> PAGEREF _Toc105511141 \h </w:instrText>
+        </w:r>
+        <w:r>
+          <w:rPr>
+            <w:noProof/>
+            <w:webHidden/>
+          </w:rPr>
+        </w:r>
+        <w:r>
+          <w:rPr>
+            <w:noProof/>
+            <w:webHidden/>
+          </w:rPr>
+          <w:fldChar w:fldCharType="separate"/>
+        </w:r>
+        <w:r>
+          <w:rPr>
+            <w:noProof/>
+            <w:webHidden/>
+          </w:rPr>
+          <w:t>22</w:t>
+        </w:r>
+        <w:r>
+          <w:rPr>
+            <w:noProof/>
+            <w:webHidden/>
+          </w:rPr>
+          <w:fldChar w:fldCharType="end"/>
+        </w:r>
+      </w:hyperlink>
+    </w:p>
+    <w:p>
+      <w:pPr>
+        <w:pStyle w:val="Verzeichnis2"/>
+        <w:tabs>
+          <w:tab w:val="left" w:pos="880"/>
+          <w:tab w:val="right" w:pos="9062"/>
+        </w:tabs>
+        <w:rPr>
+          <w:rFonts w:eastAsiaTheme="minorEastAsia"/>
+          <w:noProof/>
+          <w:lang w:val="en-GB" w:eastAsia="en-GB"/>
+        </w:rPr>
+      </w:pPr>
+      <w:hyperlink w:anchor="_Toc105511142" w:history="1">
+        <w:r>
+          <w:rPr>
+            <w:rStyle w:val="Hyperlink"/>
+            <w:noProof/>
+            <w:lang w:val="en-GB"/>
+          </w:rPr>
+          <w:t>5.5</w:t>
+        </w:r>
+        <w:r>
+          <w:rPr>
+            <w:rFonts w:eastAsiaTheme="minorEastAsia"/>
+            <w:noProof/>
+            <w:lang w:val="en-GB" w:eastAsia="en-GB"/>
+          </w:rPr>
+          <w:tab/>
+        </w:r>
+        <w:r>
+          <w:rPr>
+            <w:rStyle w:val="Hyperlink"/>
+            <w:noProof/>
+            <w:lang w:val="en-GB"/>
+          </w:rPr>
+          <w:t>Define a Cluster</w:t>
+        </w:r>
+        <w:r>
+          <w:rPr>
+            <w:noProof/>
+            <w:webHidden/>
+          </w:rPr>
+          <w:tab/>
+        </w:r>
+        <w:r>
+          <w:rPr>
+            <w:noProof/>
+            <w:webHidden/>
+          </w:rPr>
+          <w:fldChar w:fldCharType="begin"/>
+        </w:r>
+        <w:r>
+          <w:rPr>
+            <w:noProof/>
+            <w:webHidden/>
+          </w:rPr>
+          <w:instrText xml:space="preserve"> PAGEREF _Toc105511142 \h </w:instrText>
+        </w:r>
+        <w:r>
+          <w:rPr>
+            <w:noProof/>
+            <w:webHidden/>
+          </w:rPr>
+        </w:r>
+        <w:r>
+          <w:rPr>
+            <w:noProof/>
+            <w:webHidden/>
+          </w:rPr>
+          <w:fldChar w:fldCharType="separate"/>
+        </w:r>
+        <w:r>
+          <w:rPr>
+            <w:noProof/>
+            <w:webHidden/>
+          </w:rPr>
+          <w:t>22</w:t>
+        </w:r>
+        <w:r>
+          <w:rPr>
+            <w:noProof/>
+            <w:webHidden/>
+          </w:rPr>
+          <w:fldChar w:fldCharType="end"/>
+        </w:r>
+      </w:hyperlink>
+    </w:p>
+    <w:p>
+      <w:pPr>
+        <w:pStyle w:val="Verzeichnis2"/>
+        <w:tabs>
+          <w:tab w:val="left" w:pos="880"/>
+          <w:tab w:val="right" w:pos="9062"/>
+        </w:tabs>
+        <w:rPr>
+          <w:rFonts w:eastAsiaTheme="minorEastAsia"/>
+          <w:noProof/>
+          <w:lang w:val="en-GB" w:eastAsia="en-GB"/>
+        </w:rPr>
+      </w:pPr>
+      <w:hyperlink w:anchor="_Toc105511143" w:history="1">
+        <w:r>
+          <w:rPr>
+            <w:rStyle w:val="Hyperlink"/>
+            <w:noProof/>
+            <w:lang w:val="en-GB"/>
+          </w:rPr>
+          <w:t>5.6</w:t>
+        </w:r>
+        <w:r>
+          <w:rPr>
+            <w:rFonts w:eastAsiaTheme="minorEastAsia"/>
+            <w:noProof/>
+            <w:lang w:val="en-GB" w:eastAsia="en-GB"/>
+          </w:rPr>
+          <w:tab/>
+        </w:r>
+        <w:r>
+          <w:rPr>
+            <w:rStyle w:val="Hyperlink"/>
+            <w:noProof/>
+            <w:lang w:val="en-GB"/>
+          </w:rPr>
+          <w:t>Define a Clade.</w:t>
+        </w:r>
+        <w:r>
+          <w:rPr>
+            <w:noProof/>
+            <w:webHidden/>
+          </w:rPr>
+          <w:tab/>
+        </w:r>
+        <w:r>
+          <w:rPr>
+            <w:noProof/>
+            <w:webHidden/>
+          </w:rPr>
+          <w:fldChar w:fldCharType="begin"/>
+        </w:r>
+        <w:r>
+          <w:rPr>
+            <w:noProof/>
+            <w:webHidden/>
+          </w:rPr>
+          <w:instrText xml:space="preserve"> PAGEREF _Toc105511143 \h </w:instrText>
+        </w:r>
+        <w:r>
+          <w:rPr>
+            <w:noProof/>
+            <w:webHidden/>
+          </w:rPr>
+        </w:r>
+        <w:r>
+          <w:rPr>
+            <w:noProof/>
+            <w:webHidden/>
+          </w:rPr>
+          <w:fldChar w:fldCharType="separate"/>
+        </w:r>
+        <w:r>
+          <w:rPr>
+            <w:noProof/>
+            <w:webHidden/>
+          </w:rPr>
+          <w:t>22</w:t>
+        </w:r>
+        <w:r>
+          <w:rPr>
+            <w:noProof/>
+            <w:webHidden/>
+          </w:rPr>
+          <w:fldChar w:fldCharType="end"/>
+        </w:r>
+      </w:hyperlink>
+    </w:p>
+    <w:p>
+      <w:pPr>
+        <w:pStyle w:val="Verzeichnis2"/>
+        <w:tabs>
+          <w:tab w:val="left" w:pos="880"/>
+          <w:tab w:val="right" w:pos="9062"/>
+        </w:tabs>
+        <w:rPr>
+          <w:rFonts w:eastAsiaTheme="minorEastAsia"/>
+          <w:noProof/>
+          <w:lang w:val="en-GB" w:eastAsia="en-GB"/>
+        </w:rPr>
+      </w:pPr>
+      <w:hyperlink w:anchor="_Toc105511144" w:history="1">
+        <w:r>
+          <w:rPr>
+            <w:rStyle w:val="Hyperlink"/>
+            <w:noProof/>
+            <w:lang w:val="en-GB"/>
+          </w:rPr>
+          <w:t>5.7</w:t>
+        </w:r>
+        <w:r>
+          <w:rPr>
+            <w:rFonts w:eastAsiaTheme="minorEastAsia"/>
+            <w:noProof/>
+            <w:lang w:val="en-GB" w:eastAsia="en-GB"/>
+          </w:rPr>
+          <w:tab/>
+        </w:r>
+        <w:r>
+          <w:rPr>
+            <w:rStyle w:val="Hyperlink"/>
+            <w:noProof/>
+            <w:lang w:val="en-GB"/>
+          </w:rPr>
+          <w:t>Name different ways to draw a dendrogram.</w:t>
+        </w:r>
+        <w:r>
+          <w:rPr>
+            <w:noProof/>
+            <w:webHidden/>
+          </w:rPr>
+          <w:tab/>
+        </w:r>
+        <w:r>
+          <w:rPr>
+            <w:noProof/>
+            <w:webHidden/>
+          </w:rPr>
+          <w:fldChar w:fldCharType="begin"/>
+        </w:r>
+        <w:r>
+          <w:rPr>
+            <w:noProof/>
+            <w:webHidden/>
+          </w:rPr>
+          <w:instrText xml:space="preserve"> PAGEREF _Toc105511144 \h </w:instrText>
+        </w:r>
+        <w:r>
+          <w:rPr>
+            <w:noProof/>
+            <w:webHidden/>
+          </w:rPr>
+        </w:r>
+        <w:r>
+          <w:rPr>
+            <w:noProof/>
+            <w:webHidden/>
+          </w:rPr>
+          <w:fldChar w:fldCharType="separate"/>
+        </w:r>
+        <w:r>
+          <w:rPr>
+            <w:noProof/>
+            <w:webHidden/>
+          </w:rPr>
+          <w:t>22</w:t>
+        </w:r>
+        <w:r>
+          <w:rPr>
+            <w:noProof/>
+            <w:webHidden/>
+          </w:rPr>
+          <w:fldChar w:fldCharType="end"/>
+        </w:r>
+      </w:hyperlink>
+    </w:p>
+    <w:p>
+      <w:pPr>
+        <w:pStyle w:val="Verzeichnis2"/>
+        <w:tabs>
+          <w:tab w:val="left" w:pos="880"/>
+          <w:tab w:val="right" w:pos="9062"/>
+        </w:tabs>
+        <w:rPr>
+          <w:rFonts w:eastAsiaTheme="minorEastAsia"/>
+          <w:noProof/>
+          <w:lang w:val="en-GB" w:eastAsia="en-GB"/>
+        </w:rPr>
+      </w:pPr>
+      <w:hyperlink w:anchor="_Toc105511145" w:history="1">
+        <w:r>
+          <w:rPr>
+            <w:rStyle w:val="Hyperlink"/>
+            <w:noProof/>
+            <w:lang w:val="en-GB"/>
+          </w:rPr>
+          <w:t>5.8</w:t>
+        </w:r>
+        <w:r>
+          <w:rPr>
+            <w:rFonts w:eastAsiaTheme="minorEastAsia"/>
+            <w:noProof/>
+            <w:lang w:val="en-GB" w:eastAsia="en-GB"/>
+          </w:rPr>
+          <w:tab/>
+        </w:r>
+        <w:r>
+          <w:rPr>
+            <w:rStyle w:val="Hyperlink"/>
+            <w:noProof/>
+            <w:lang w:val="en-GB"/>
+          </w:rPr>
+          <w:t>How many nodes and edges does a phylogenetic tree with n taxa have?</w:t>
+        </w:r>
+        <w:r>
+          <w:rPr>
+            <w:noProof/>
+            <w:webHidden/>
+          </w:rPr>
+          <w:tab/>
+        </w:r>
+        <w:r>
+          <w:rPr>
+            <w:noProof/>
+            <w:webHidden/>
+          </w:rPr>
+          <w:fldChar w:fldCharType="begin"/>
+        </w:r>
+        <w:r>
+          <w:rPr>
+            <w:noProof/>
+            <w:webHidden/>
+          </w:rPr>
+          <w:instrText xml:space="preserve"> PAGEREF _Toc105511145 \h </w:instrText>
+        </w:r>
+        <w:r>
+          <w:rPr>
+            <w:noProof/>
+            <w:webHidden/>
+          </w:rPr>
+        </w:r>
+        <w:r>
+          <w:rPr>
+            <w:noProof/>
+            <w:webHidden/>
+          </w:rPr>
+          <w:fldChar w:fldCharType="separate"/>
+        </w:r>
+        <w:r>
+          <w:rPr>
+            <w:noProof/>
+            <w:webHidden/>
+          </w:rPr>
+          <w:t>22</w:t>
+        </w:r>
+        <w:r>
+          <w:rPr>
+            <w:noProof/>
+            <w:webHidden/>
+          </w:rPr>
+          <w:fldChar w:fldCharType="end"/>
+        </w:r>
+      </w:hyperlink>
+    </w:p>
+    <w:p>
+      <w:pPr>
+        <w:pStyle w:val="Verzeichnis2"/>
+        <w:tabs>
+          <w:tab w:val="left" w:pos="880"/>
+          <w:tab w:val="right" w:pos="9062"/>
+        </w:tabs>
+        <w:rPr>
+          <w:rFonts w:eastAsiaTheme="minorEastAsia"/>
+          <w:noProof/>
+          <w:lang w:val="en-GB" w:eastAsia="en-GB"/>
+        </w:rPr>
+      </w:pPr>
+      <w:hyperlink w:anchor="_Toc105511146" w:history="1">
+        <w:r>
+          <w:rPr>
+            <w:rStyle w:val="Hyperlink"/>
+            <w:noProof/>
+            <w:lang w:val="en-GB"/>
+          </w:rPr>
+          <w:t>5.9</w:t>
+        </w:r>
+        <w:r>
+          <w:rPr>
+            <w:rFonts w:eastAsiaTheme="minorEastAsia"/>
+            <w:noProof/>
+            <w:lang w:val="en-GB" w:eastAsia="en-GB"/>
+          </w:rPr>
+          <w:tab/>
+        </w:r>
+        <w:r>
+          <w:rPr>
+            <w:rStyle w:val="Hyperlink"/>
+            <w:noProof/>
+            <w:lang w:val="en-GB"/>
+          </w:rPr>
+          <w:t>How many unrooted and rooted trees can be constructed from n taxa?</w:t>
+        </w:r>
+        <w:r>
+          <w:rPr>
+            <w:noProof/>
+            <w:webHidden/>
+          </w:rPr>
+          <w:tab/>
+        </w:r>
+        <w:r>
+          <w:rPr>
+            <w:noProof/>
+            <w:webHidden/>
+          </w:rPr>
+          <w:fldChar w:fldCharType="begin"/>
+        </w:r>
+        <w:r>
+          <w:rPr>
+            <w:noProof/>
+            <w:webHidden/>
+          </w:rPr>
+          <w:instrText xml:space="preserve"> PAGEREF _Toc105511146 \h </w:instrText>
+        </w:r>
+        <w:r>
+          <w:rPr>
+            <w:noProof/>
+            <w:webHidden/>
+          </w:rPr>
+        </w:r>
+        <w:r>
+          <w:rPr>
+            <w:noProof/>
+            <w:webHidden/>
+          </w:rPr>
+          <w:fldChar w:fldCharType="separate"/>
+        </w:r>
+        <w:r>
+          <w:rPr>
+            <w:noProof/>
+            <w:webHidden/>
+          </w:rPr>
+          <w:t>22</w:t>
+        </w:r>
+        <w:r>
+          <w:rPr>
+            <w:noProof/>
+            <w:webHidden/>
+          </w:rPr>
+          <w:fldChar w:fldCharType="end"/>
+        </w:r>
+      </w:hyperlink>
+    </w:p>
+    <w:p>
+      <w:pPr>
+        <w:pStyle w:val="Verzeichnis2"/>
+        <w:tabs>
+          <w:tab w:val="left" w:pos="880"/>
+          <w:tab w:val="right" w:pos="9062"/>
+        </w:tabs>
+        <w:rPr>
+          <w:rFonts w:eastAsiaTheme="minorEastAsia"/>
+          <w:noProof/>
+          <w:lang w:val="en-GB" w:eastAsia="en-GB"/>
+        </w:rPr>
+      </w:pPr>
+      <w:hyperlink w:anchor="_Toc105511147" w:history="1">
+        <w:r>
+          <w:rPr>
+            <w:rStyle w:val="Hyperlink"/>
+            <w:noProof/>
+            <w:lang w:val="en-GB"/>
+          </w:rPr>
+          <w:t>5.10</w:t>
+        </w:r>
+        <w:r>
+          <w:rPr>
+            <w:rFonts w:eastAsiaTheme="minorEastAsia"/>
+            <w:noProof/>
+            <w:lang w:val="en-GB" w:eastAsia="en-GB"/>
+          </w:rPr>
+          <w:tab/>
+        </w:r>
+        <w:r>
+          <w:rPr>
+            <w:rStyle w:val="Hyperlink"/>
+            <w:noProof/>
+            <w:lang w:val="en-GB"/>
+          </w:rPr>
+          <w:t>Name some strategies to construct phylogenetic trees</w:t>
+        </w:r>
+        <w:r>
+          <w:rPr>
+            <w:noProof/>
+            <w:webHidden/>
+          </w:rPr>
+          <w:tab/>
+        </w:r>
+        <w:r>
+          <w:rPr>
+            <w:noProof/>
+            <w:webHidden/>
+          </w:rPr>
+          <w:fldChar w:fldCharType="begin"/>
+        </w:r>
+        <w:r>
+          <w:rPr>
+            <w:noProof/>
+            <w:webHidden/>
+          </w:rPr>
+          <w:instrText xml:space="preserve"> PAGEREF _Toc105511147 \h </w:instrText>
+        </w:r>
+        <w:r>
+          <w:rPr>
+            <w:noProof/>
+            <w:webHidden/>
+          </w:rPr>
+        </w:r>
+        <w:r>
+          <w:rPr>
+            <w:noProof/>
+            <w:webHidden/>
+          </w:rPr>
+          <w:fldChar w:fldCharType="separate"/>
+        </w:r>
+        <w:r>
+          <w:rPr>
+            <w:noProof/>
+            <w:webHidden/>
+          </w:rPr>
+          <w:t>22</w:t>
+        </w:r>
+        <w:r>
+          <w:rPr>
+            <w:noProof/>
+            <w:webHidden/>
+          </w:rPr>
+          <w:fldChar w:fldCharType="end"/>
+        </w:r>
+      </w:hyperlink>
+    </w:p>
+    <w:p>
+      <w:pPr>
+        <w:pStyle w:val="Verzeichnis2"/>
+        <w:tabs>
+          <w:tab w:val="left" w:pos="880"/>
+          <w:tab w:val="right" w:pos="9062"/>
+        </w:tabs>
+        <w:rPr>
+          <w:rFonts w:eastAsiaTheme="minorEastAsia"/>
+          <w:noProof/>
+          <w:lang w:val="en-GB" w:eastAsia="en-GB"/>
+        </w:rPr>
+      </w:pPr>
+      <w:hyperlink w:anchor="_Toc105511148" w:history="1">
+        <w:r>
+          <w:rPr>
+            <w:rStyle w:val="Hyperlink"/>
+            <w:noProof/>
+            <w:lang w:val="en-GB"/>
+          </w:rPr>
+          <w:t>5.11</w:t>
+        </w:r>
+        <w:r>
+          <w:rPr>
+            <w:rFonts w:eastAsiaTheme="minorEastAsia"/>
+            <w:noProof/>
+            <w:lang w:val="en-GB" w:eastAsia="en-GB"/>
+          </w:rPr>
+          <w:tab/>
+        </w:r>
+        <w:r>
+          <w:rPr>
+            <w:rStyle w:val="Hyperlink"/>
+            <w:noProof/>
+            <w:lang w:val="en-GB"/>
+          </w:rPr>
+          <w:t>What is the normalized Hamming distance defined as?</w:t>
+        </w:r>
+        <w:r>
+          <w:rPr>
+            <w:noProof/>
+            <w:webHidden/>
+          </w:rPr>
+          <w:tab/>
+        </w:r>
+        <w:r>
+          <w:rPr>
+            <w:noProof/>
+            <w:webHidden/>
+          </w:rPr>
+          <w:fldChar w:fldCharType="begin"/>
+        </w:r>
+        <w:r>
+          <w:rPr>
+            <w:noProof/>
+            <w:webHidden/>
+          </w:rPr>
+          <w:instrText xml:space="preserve"> PAGEREF _Toc105511148 \h </w:instrText>
+        </w:r>
+        <w:r>
+          <w:rPr>
+            <w:noProof/>
+            <w:webHidden/>
+          </w:rPr>
+        </w:r>
+        <w:r>
+          <w:rPr>
+            <w:noProof/>
+            <w:webHidden/>
+          </w:rPr>
+          <w:fldChar w:fldCharType="separate"/>
+        </w:r>
+        <w:r>
+          <w:rPr>
+            <w:noProof/>
+            <w:webHidden/>
+          </w:rPr>
+          <w:t>22</w:t>
+        </w:r>
+        <w:r>
+          <w:rPr>
+            <w:noProof/>
+            <w:webHidden/>
+          </w:rPr>
+          <w:fldChar w:fldCharType="end"/>
+        </w:r>
+      </w:hyperlink>
+    </w:p>
+    <w:p>
+      <w:pPr>
+        <w:pStyle w:val="Verzeichnis2"/>
+        <w:tabs>
+          <w:tab w:val="left" w:pos="880"/>
+          <w:tab w:val="right" w:pos="9062"/>
+        </w:tabs>
+        <w:rPr>
+          <w:rFonts w:eastAsiaTheme="minorEastAsia"/>
+          <w:noProof/>
+          <w:lang w:val="en-GB" w:eastAsia="en-GB"/>
+        </w:rPr>
+      </w:pPr>
+      <w:hyperlink w:anchor="_Toc105511149" w:history="1">
+        <w:r>
+          <w:rPr>
+            <w:rStyle w:val="Hyperlink"/>
+            <w:noProof/>
+            <w:lang w:val="en-GB"/>
+          </w:rPr>
+          <w:t>5.12</w:t>
+        </w:r>
+        <w:r>
+          <w:rPr>
+            <w:rFonts w:eastAsiaTheme="minorEastAsia"/>
+            <w:noProof/>
+            <w:lang w:val="en-GB" w:eastAsia="en-GB"/>
+          </w:rPr>
+          <w:tab/>
+        </w:r>
+        <w:r>
+          <w:rPr>
+            <w:rStyle w:val="Hyperlink"/>
+            <w:noProof/>
+            <w:lang w:val="en-GB"/>
+          </w:rPr>
+          <w:t>Define the tree distance of a phylogenetic tree (with formula).</w:t>
+        </w:r>
+        <w:r>
+          <w:rPr>
+            <w:noProof/>
+            <w:webHidden/>
+          </w:rPr>
+          <w:tab/>
+        </w:r>
+        <w:r>
+          <w:rPr>
+            <w:noProof/>
+            <w:webHidden/>
+          </w:rPr>
+          <w:fldChar w:fldCharType="begin"/>
+        </w:r>
+        <w:r>
+          <w:rPr>
+            <w:noProof/>
+            <w:webHidden/>
+          </w:rPr>
+          <w:instrText xml:space="preserve"> PAGEREF _Toc105511149 \h </w:instrText>
+        </w:r>
+        <w:r>
+          <w:rPr>
+            <w:noProof/>
+            <w:webHidden/>
+          </w:rPr>
+        </w:r>
+        <w:r>
+          <w:rPr>
+            <w:noProof/>
+            <w:webHidden/>
+          </w:rPr>
+          <w:fldChar w:fldCharType="separate"/>
+        </w:r>
+        <w:r>
+          <w:rPr>
+            <w:noProof/>
+            <w:webHidden/>
+          </w:rPr>
+          <w:t>23</w:t>
+        </w:r>
+        <w:r>
+          <w:rPr>
+            <w:noProof/>
+            <w:webHidden/>
+          </w:rPr>
+          <w:fldChar w:fldCharType="end"/>
+        </w:r>
+      </w:hyperlink>
+    </w:p>
+    <w:p>
+      <w:pPr>
+        <w:pStyle w:val="Verzeichnis2"/>
+        <w:tabs>
+          <w:tab w:val="left" w:pos="880"/>
+          <w:tab w:val="right" w:pos="9062"/>
+        </w:tabs>
+        <w:rPr>
+          <w:rFonts w:eastAsiaTheme="minorEastAsia"/>
+          <w:noProof/>
+          <w:lang w:val="en-GB" w:eastAsia="en-GB"/>
+        </w:rPr>
+      </w:pPr>
+      <w:hyperlink w:anchor="_Toc105511150" w:history="1">
+        <w:r>
+          <w:rPr>
+            <w:rStyle w:val="Hyperlink"/>
+            <w:noProof/>
+            <w:lang w:val="en-GB"/>
+          </w:rPr>
+          <w:t>5.13</w:t>
+        </w:r>
+        <w:r>
+          <w:rPr>
+            <w:rFonts w:eastAsiaTheme="minorEastAsia"/>
+            <w:noProof/>
+            <w:lang w:val="en-GB" w:eastAsia="en-GB"/>
+          </w:rPr>
+          <w:tab/>
+        </w:r>
+        <w:r>
+          <w:rPr>
+            <w:rStyle w:val="Hyperlink"/>
+            <w:noProof/>
+            <w:lang w:val="en-GB"/>
+          </w:rPr>
+          <w:t>Describe the steps that are taken in UPGMA.</w:t>
+        </w:r>
+        <w:r>
+          <w:rPr>
+            <w:noProof/>
+            <w:webHidden/>
+          </w:rPr>
+          <w:tab/>
+        </w:r>
+        <w:r>
+          <w:rPr>
+            <w:noProof/>
+            <w:webHidden/>
+          </w:rPr>
+          <w:fldChar w:fldCharType="begin"/>
+        </w:r>
+        <w:r>
+          <w:rPr>
+            <w:noProof/>
+            <w:webHidden/>
+          </w:rPr>
+          <w:instrText xml:space="preserve"> PAGEREF _Toc105511150 \h </w:instrText>
+        </w:r>
+        <w:r>
+          <w:rPr>
+            <w:noProof/>
+            <w:webHidden/>
+          </w:rPr>
+        </w:r>
+        <w:r>
+          <w:rPr>
+            <w:noProof/>
+            <w:webHidden/>
+          </w:rPr>
+          <w:fldChar w:fldCharType="separate"/>
+        </w:r>
+        <w:r>
+          <w:rPr>
+            <w:noProof/>
+            <w:webHidden/>
+          </w:rPr>
+          <w:t>23</w:t>
+        </w:r>
+        <w:r>
+          <w:rPr>
+            <w:noProof/>
+            <w:webHidden/>
+          </w:rPr>
+          <w:fldChar w:fldCharType="end"/>
+        </w:r>
+      </w:hyperlink>
+    </w:p>
+    <w:p>
+      <w:pPr>
+        <w:pStyle w:val="Verzeichnis2"/>
+        <w:tabs>
+          <w:tab w:val="left" w:pos="880"/>
+          <w:tab w:val="right" w:pos="9062"/>
+        </w:tabs>
+        <w:rPr>
+          <w:rFonts w:eastAsiaTheme="minorEastAsia"/>
+          <w:noProof/>
+          <w:lang w:val="en-GB" w:eastAsia="en-GB"/>
+        </w:rPr>
+      </w:pPr>
+      <w:hyperlink w:anchor="_Toc105511151" w:history="1">
+        <w:r>
+          <w:rPr>
+            <w:rStyle w:val="Hyperlink"/>
+            <w:noProof/>
+            <w:lang w:val="en-GB"/>
+          </w:rPr>
+          <w:t>5.14</w:t>
+        </w:r>
+        <w:r>
+          <w:rPr>
+            <w:rFonts w:eastAsiaTheme="minorEastAsia"/>
+            <w:noProof/>
+            <w:lang w:val="en-GB" w:eastAsia="en-GB"/>
+          </w:rPr>
+          <w:tab/>
+        </w:r>
+        <w:r>
+          <w:rPr>
+            <w:rStyle w:val="Hyperlink"/>
+            <w:noProof/>
+            <w:lang w:val="en-GB"/>
+          </w:rPr>
+          <w:t>What is the formula for the average distance between pairs of taxa from each cluster?</w:t>
+        </w:r>
+        <w:r>
+          <w:rPr>
+            <w:noProof/>
+            <w:webHidden/>
+          </w:rPr>
+          <w:tab/>
+        </w:r>
+        <w:r>
+          <w:rPr>
+            <w:noProof/>
+            <w:webHidden/>
+          </w:rPr>
+          <w:fldChar w:fldCharType="begin"/>
+        </w:r>
+        <w:r>
+          <w:rPr>
+            <w:noProof/>
+            <w:webHidden/>
+          </w:rPr>
+          <w:instrText xml:space="preserve"> PAGEREF _Toc105511151 \h </w:instrText>
+        </w:r>
+        <w:r>
+          <w:rPr>
+            <w:noProof/>
+            <w:webHidden/>
+          </w:rPr>
+        </w:r>
+        <w:r>
+          <w:rPr>
+            <w:noProof/>
+            <w:webHidden/>
+          </w:rPr>
+          <w:fldChar w:fldCharType="separate"/>
+        </w:r>
+        <w:r>
+          <w:rPr>
+            <w:noProof/>
+            <w:webHidden/>
+          </w:rPr>
+          <w:t>23</w:t>
+        </w:r>
+        <w:r>
+          <w:rPr>
+            <w:noProof/>
+            <w:webHidden/>
+          </w:rPr>
+          <w:fldChar w:fldCharType="end"/>
+        </w:r>
+      </w:hyperlink>
+    </w:p>
+    <w:p>
+      <w:pPr>
+        <w:pStyle w:val="Verzeichnis2"/>
+        <w:tabs>
+          <w:tab w:val="left" w:pos="880"/>
+          <w:tab w:val="right" w:pos="9062"/>
+        </w:tabs>
+        <w:rPr>
+          <w:rFonts w:eastAsiaTheme="minorEastAsia"/>
+          <w:noProof/>
+          <w:lang w:val="en-GB" w:eastAsia="en-GB"/>
+        </w:rPr>
+      </w:pPr>
+      <w:hyperlink w:anchor="_Toc105511152" w:history="1">
+        <w:r>
+          <w:rPr>
+            <w:rStyle w:val="Hyperlink"/>
+            <w:noProof/>
+            <w:lang w:val="en-GB"/>
+          </w:rPr>
+          <w:t>5.15</w:t>
+        </w:r>
+        <w:r>
+          <w:rPr>
+            <w:rFonts w:eastAsiaTheme="minorEastAsia"/>
+            <w:noProof/>
+            <w:lang w:val="en-GB" w:eastAsia="en-GB"/>
+          </w:rPr>
+          <w:tab/>
+        </w:r>
+        <w:r>
+          <w:rPr>
+            <w:rStyle w:val="Hyperlink"/>
+            <w:noProof/>
+            <w:lang w:val="en-GB"/>
+          </w:rPr>
+          <w:t>What is the update formula for a Cluster k (union of clusters i and j) and any other cluster l?</w:t>
+        </w:r>
+        <w:r>
+          <w:rPr>
+            <w:noProof/>
+            <w:webHidden/>
+          </w:rPr>
+          <w:tab/>
+        </w:r>
+        <w:r>
+          <w:rPr>
+            <w:noProof/>
+            <w:webHidden/>
+          </w:rPr>
+          <w:fldChar w:fldCharType="begin"/>
+        </w:r>
+        <w:r>
+          <w:rPr>
+            <w:noProof/>
+            <w:webHidden/>
+          </w:rPr>
+          <w:instrText xml:space="preserve"> PAGEREF _Toc105511152 \h </w:instrText>
+        </w:r>
+        <w:r>
+          <w:rPr>
+            <w:noProof/>
+            <w:webHidden/>
+          </w:rPr>
+        </w:r>
+        <w:r>
+          <w:rPr>
+            <w:noProof/>
+            <w:webHidden/>
+          </w:rPr>
+          <w:fldChar w:fldCharType="separate"/>
+        </w:r>
+        <w:r>
+          <w:rPr>
+            <w:noProof/>
+            <w:webHidden/>
+          </w:rPr>
+          <w:t>23</w:t>
+        </w:r>
+        <w:r>
+          <w:rPr>
+            <w:noProof/>
+            <w:webHidden/>
+          </w:rPr>
+          <w:fldChar w:fldCharType="end"/>
+        </w:r>
+      </w:hyperlink>
+    </w:p>
+    <w:p>
+      <w:pPr>
+        <w:pStyle w:val="Verzeichnis2"/>
+        <w:tabs>
+          <w:tab w:val="left" w:pos="880"/>
+          <w:tab w:val="right" w:pos="9062"/>
+        </w:tabs>
+        <w:rPr>
+          <w:rFonts w:eastAsiaTheme="minorEastAsia"/>
+          <w:noProof/>
+          <w:lang w:val="en-GB" w:eastAsia="en-GB"/>
+        </w:rPr>
+      </w:pPr>
+      <w:hyperlink w:anchor="_Toc105511153" w:history="1">
+        <w:r>
+          <w:rPr>
+            <w:rStyle w:val="Hyperlink"/>
+            <w:noProof/>
+            <w:lang w:val="en-GB"/>
+          </w:rPr>
+          <w:t>5.16</w:t>
+        </w:r>
+        <w:r>
+          <w:rPr>
+            <w:rFonts w:eastAsiaTheme="minorEastAsia"/>
+            <w:noProof/>
+            <w:lang w:val="en-GB" w:eastAsia="en-GB"/>
+          </w:rPr>
+          <w:tab/>
+        </w:r>
+        <w:r>
+          <w:rPr>
+            <w:rStyle w:val="Hyperlink"/>
+            <w:noProof/>
+            <w:lang w:val="en-GB"/>
+          </w:rPr>
+          <w:t>What are the three cases that are distinguished for determining edge lengths in a tree? What are the corresponding formulas?</w:t>
+        </w:r>
+        <w:r>
+          <w:rPr>
+            <w:noProof/>
+            <w:webHidden/>
+          </w:rPr>
+          <w:tab/>
+        </w:r>
+        <w:r>
+          <w:rPr>
+            <w:noProof/>
+            <w:webHidden/>
+          </w:rPr>
+          <w:fldChar w:fldCharType="begin"/>
+        </w:r>
+        <w:r>
+          <w:rPr>
+            <w:noProof/>
+            <w:webHidden/>
+          </w:rPr>
+          <w:instrText xml:space="preserve"> PAGEREF _Toc105511153 \h </w:instrText>
+        </w:r>
+        <w:r>
+          <w:rPr>
+            <w:noProof/>
+            <w:webHidden/>
+          </w:rPr>
+        </w:r>
+        <w:r>
+          <w:rPr>
+            <w:noProof/>
+            <w:webHidden/>
+          </w:rPr>
+          <w:fldChar w:fldCharType="separate"/>
+        </w:r>
+        <w:r>
+          <w:rPr>
+            <w:noProof/>
+            <w:webHidden/>
+          </w:rPr>
+          <w:t>23</w:t>
+        </w:r>
+        <w:r>
+          <w:rPr>
+            <w:noProof/>
+            <w:webHidden/>
+          </w:rPr>
+          <w:fldChar w:fldCharType="end"/>
+        </w:r>
+      </w:hyperlink>
+    </w:p>
+    <w:p>
+      <w:pPr>
+        <w:pStyle w:val="Verzeichnis2"/>
+        <w:tabs>
+          <w:tab w:val="left" w:pos="880"/>
+          <w:tab w:val="right" w:pos="9062"/>
+        </w:tabs>
+        <w:rPr>
+          <w:rFonts w:eastAsiaTheme="minorEastAsia"/>
+          <w:noProof/>
+          <w:lang w:val="en-GB" w:eastAsia="en-GB"/>
+        </w:rPr>
+      </w:pPr>
+      <w:hyperlink w:anchor="_Toc105511154" w:history="1">
+        <w:r>
+          <w:rPr>
+            <w:rStyle w:val="Hyperlink"/>
+            <w:noProof/>
+            <w:lang w:val="en-GB"/>
+          </w:rPr>
+          <w:t>5.17</w:t>
+        </w:r>
+        <w:r>
+          <w:rPr>
+            <w:rFonts w:eastAsiaTheme="minorEastAsia"/>
+            <w:noProof/>
+            <w:lang w:val="en-GB" w:eastAsia="en-GB"/>
+          </w:rPr>
+          <w:tab/>
+        </w:r>
+        <w:r>
+          <w:rPr>
+            <w:rStyle w:val="Hyperlink"/>
+            <w:noProof/>
+            <w:lang w:val="en-GB"/>
+          </w:rPr>
+          <w:t>Provide the pseudocode for the UPGMA algorithm.</w:t>
+        </w:r>
+        <w:r>
+          <w:rPr>
+            <w:noProof/>
+            <w:webHidden/>
+          </w:rPr>
+          <w:tab/>
+        </w:r>
+        <w:r>
+          <w:rPr>
+            <w:noProof/>
+            <w:webHidden/>
+          </w:rPr>
+          <w:fldChar w:fldCharType="begin"/>
+        </w:r>
+        <w:r>
+          <w:rPr>
+            <w:noProof/>
+            <w:webHidden/>
+          </w:rPr>
+          <w:instrText xml:space="preserve"> PAGEREF _Toc105511154 \h </w:instrText>
+        </w:r>
+        <w:r>
+          <w:rPr>
+            <w:noProof/>
+            <w:webHidden/>
+          </w:rPr>
+        </w:r>
+        <w:r>
+          <w:rPr>
+            <w:noProof/>
+            <w:webHidden/>
+          </w:rPr>
+          <w:fldChar w:fldCharType="separate"/>
+        </w:r>
+        <w:r>
+          <w:rPr>
+            <w:noProof/>
+            <w:webHidden/>
+          </w:rPr>
+          <w:t>24</w:t>
+        </w:r>
+        <w:r>
+          <w:rPr>
+            <w:noProof/>
+            <w:webHidden/>
+          </w:rPr>
+          <w:fldChar w:fldCharType="end"/>
+        </w:r>
+      </w:hyperlink>
+    </w:p>
+    <w:p>
+      <w:pPr>
+        <w:pStyle w:val="Verzeichnis2"/>
+        <w:tabs>
+          <w:tab w:val="left" w:pos="880"/>
+          <w:tab w:val="right" w:pos="9062"/>
+        </w:tabs>
+        <w:rPr>
+          <w:rFonts w:eastAsiaTheme="minorEastAsia"/>
+          <w:noProof/>
+          <w:lang w:val="en-GB" w:eastAsia="en-GB"/>
+        </w:rPr>
+      </w:pPr>
+      <w:hyperlink w:anchor="_Toc105511155" w:history="1">
+        <w:r>
+          <w:rPr>
+            <w:rStyle w:val="Hyperlink"/>
+            <w:noProof/>
+            <w:lang w:val="en-GB"/>
+          </w:rPr>
+          <w:t>5.18</w:t>
+        </w:r>
+        <w:r>
+          <w:rPr>
+            <w:rFonts w:eastAsiaTheme="minorEastAsia"/>
+            <w:noProof/>
+            <w:lang w:val="en-GB" w:eastAsia="en-GB"/>
+          </w:rPr>
+          <w:tab/>
+        </w:r>
+        <w:r>
+          <w:rPr>
+            <w:rStyle w:val="Hyperlink"/>
+            <w:noProof/>
+            <w:lang w:val="en-GB"/>
+          </w:rPr>
+          <w:t>What is the molecular clock hypothesis?</w:t>
+        </w:r>
+        <w:r>
+          <w:rPr>
+            <w:noProof/>
+            <w:webHidden/>
+          </w:rPr>
+          <w:tab/>
+        </w:r>
+        <w:r>
+          <w:rPr>
+            <w:noProof/>
+            <w:webHidden/>
+          </w:rPr>
+          <w:fldChar w:fldCharType="begin"/>
+        </w:r>
+        <w:r>
+          <w:rPr>
+            <w:noProof/>
+            <w:webHidden/>
+          </w:rPr>
+          <w:instrText xml:space="preserve"> PAGEREF _Toc105511155 \h </w:instrText>
+        </w:r>
+        <w:r>
+          <w:rPr>
+            <w:noProof/>
+            <w:webHidden/>
+          </w:rPr>
+        </w:r>
+        <w:r>
+          <w:rPr>
+            <w:noProof/>
+            <w:webHidden/>
+          </w:rPr>
+          <w:fldChar w:fldCharType="separate"/>
+        </w:r>
+        <w:r>
+          <w:rPr>
+            <w:noProof/>
+            <w:webHidden/>
+          </w:rPr>
+          <w:t>24</w:t>
+        </w:r>
+        <w:r>
+          <w:rPr>
+            <w:noProof/>
+            <w:webHidden/>
+          </w:rPr>
+          <w:fldChar w:fldCharType="end"/>
+        </w:r>
+      </w:hyperlink>
+    </w:p>
+    <w:p>
+      <w:pPr>
+        <w:pStyle w:val="Verzeichnis2"/>
+        <w:tabs>
+          <w:tab w:val="left" w:pos="880"/>
+          <w:tab w:val="right" w:pos="9062"/>
+        </w:tabs>
+        <w:rPr>
+          <w:rFonts w:eastAsiaTheme="minorEastAsia"/>
+          <w:noProof/>
+          <w:lang w:val="en-GB" w:eastAsia="en-GB"/>
+        </w:rPr>
+      </w:pPr>
+      <w:hyperlink w:anchor="_Toc105511156" w:history="1">
+        <w:r>
+          <w:rPr>
+            <w:rStyle w:val="Hyperlink"/>
+            <w:noProof/>
+            <w:lang w:val="en-GB"/>
+          </w:rPr>
+          <w:t>5.19</w:t>
+        </w:r>
+        <w:r>
+          <w:rPr>
+            <w:rFonts w:eastAsiaTheme="minorEastAsia"/>
+            <w:noProof/>
+            <w:lang w:val="en-GB" w:eastAsia="en-GB"/>
+          </w:rPr>
+          <w:tab/>
+        </w:r>
+        <w:r>
+          <w:rPr>
+            <w:rStyle w:val="Hyperlink"/>
+            <w:noProof/>
+            <w:lang w:val="en-GB"/>
+          </w:rPr>
+          <w:t>Is UPGMA suitable or unsuitable for data that doesn’t fulfil the molecular clock hypothesis? What about NJ?</w:t>
+        </w:r>
+        <w:r>
+          <w:rPr>
+            <w:noProof/>
+            <w:webHidden/>
+          </w:rPr>
+          <w:tab/>
+        </w:r>
+        <w:r>
+          <w:rPr>
+            <w:noProof/>
+            <w:webHidden/>
+          </w:rPr>
+          <w:fldChar w:fldCharType="begin"/>
+        </w:r>
+        <w:r>
+          <w:rPr>
+            <w:noProof/>
+            <w:webHidden/>
+          </w:rPr>
+          <w:instrText xml:space="preserve"> PAGEREF _Toc105511156 \h </w:instrText>
+        </w:r>
+        <w:r>
+          <w:rPr>
+            <w:noProof/>
+            <w:webHidden/>
+          </w:rPr>
+        </w:r>
+        <w:r>
+          <w:rPr>
+            <w:noProof/>
+            <w:webHidden/>
+          </w:rPr>
+          <w:fldChar w:fldCharType="separate"/>
+        </w:r>
+        <w:r>
+          <w:rPr>
+            <w:noProof/>
+            <w:webHidden/>
+          </w:rPr>
+          <w:t>24</w:t>
+        </w:r>
+        <w:r>
+          <w:rPr>
+            <w:noProof/>
+            <w:webHidden/>
+          </w:rPr>
+          <w:fldChar w:fldCharType="end"/>
+        </w:r>
+      </w:hyperlink>
+    </w:p>
+    <w:p>
+      <w:pPr>
+        <w:pStyle w:val="Verzeichnis2"/>
+        <w:tabs>
+          <w:tab w:val="left" w:pos="880"/>
+          <w:tab w:val="right" w:pos="9062"/>
+        </w:tabs>
+        <w:rPr>
+          <w:rFonts w:eastAsiaTheme="minorEastAsia"/>
+          <w:noProof/>
+          <w:lang w:val="en-GB" w:eastAsia="en-GB"/>
+        </w:rPr>
+      </w:pPr>
+      <w:hyperlink w:anchor="_Toc105511157" w:history="1">
+        <w:r>
+          <w:rPr>
+            <w:rStyle w:val="Hyperlink"/>
+            <w:noProof/>
+            <w:lang w:val="en-GB"/>
+          </w:rPr>
+          <w:t>5.20</w:t>
+        </w:r>
+        <w:r>
+          <w:rPr>
+            <w:rFonts w:eastAsiaTheme="minorEastAsia"/>
+            <w:noProof/>
+            <w:lang w:val="en-GB" w:eastAsia="en-GB"/>
+          </w:rPr>
+          <w:tab/>
+        </w:r>
+        <w:r>
+          <w:rPr>
+            <w:rStyle w:val="Hyperlink"/>
+            <w:noProof/>
+            <w:lang w:val="en-GB"/>
+          </w:rPr>
+          <w:t>What is the main difference in the algorithm process between UPGMA and NJ?</w:t>
+        </w:r>
+        <w:r>
+          <w:rPr>
+            <w:noProof/>
+            <w:webHidden/>
+          </w:rPr>
+          <w:tab/>
+        </w:r>
+        <w:r>
+          <w:rPr>
+            <w:noProof/>
+            <w:webHidden/>
+          </w:rPr>
+          <w:fldChar w:fldCharType="begin"/>
+        </w:r>
+        <w:r>
+          <w:rPr>
+            <w:noProof/>
+            <w:webHidden/>
+          </w:rPr>
+          <w:instrText xml:space="preserve"> PAGEREF _Toc105511157 \h </w:instrText>
+        </w:r>
+        <w:r>
+          <w:rPr>
+            <w:noProof/>
+            <w:webHidden/>
+          </w:rPr>
+        </w:r>
+        <w:r>
+          <w:rPr>
+            <w:noProof/>
+            <w:webHidden/>
+          </w:rPr>
+          <w:fldChar w:fldCharType="separate"/>
+        </w:r>
+        <w:r>
+          <w:rPr>
+            <w:noProof/>
+            <w:webHidden/>
+          </w:rPr>
+          <w:t>24</w:t>
+        </w:r>
+        <w:r>
+          <w:rPr>
+            <w:noProof/>
+            <w:webHidden/>
+          </w:rPr>
+          <w:fldChar w:fldCharType="end"/>
+        </w:r>
+      </w:hyperlink>
+    </w:p>
+    <w:p>
+      <w:pPr>
+        <w:pStyle w:val="Verzeichnis2"/>
+        <w:tabs>
+          <w:tab w:val="left" w:pos="880"/>
+          <w:tab w:val="right" w:pos="9062"/>
+        </w:tabs>
+        <w:rPr>
+          <w:rFonts w:eastAsiaTheme="minorEastAsia"/>
+          <w:noProof/>
+          <w:lang w:val="en-GB" w:eastAsia="en-GB"/>
+        </w:rPr>
+      </w:pPr>
+      <w:hyperlink w:anchor="_Toc105511158" w:history="1">
+        <w:r>
+          <w:rPr>
+            <w:rStyle w:val="Hyperlink"/>
+            <w:noProof/>
+            <w:lang w:val="en-GB"/>
+          </w:rPr>
+          <w:t>5.21</w:t>
+        </w:r>
+        <w:r>
+          <w:rPr>
+            <w:rFonts w:eastAsiaTheme="minorEastAsia"/>
+            <w:noProof/>
+            <w:lang w:val="en-GB" w:eastAsia="en-GB"/>
+          </w:rPr>
+          <w:tab/>
+        </w:r>
+        <w:r>
+          <w:rPr>
+            <w:rStyle w:val="Hyperlink"/>
+            <w:noProof/>
+            <w:lang w:val="en-GB"/>
+          </w:rPr>
+          <w:t>How is the neighboring matrix made up (with formulas)?</w:t>
+        </w:r>
+        <w:r>
+          <w:rPr>
+            <w:noProof/>
+            <w:webHidden/>
+          </w:rPr>
+          <w:tab/>
+        </w:r>
+        <w:r>
+          <w:rPr>
+            <w:noProof/>
+            <w:webHidden/>
+          </w:rPr>
+          <w:fldChar w:fldCharType="begin"/>
+        </w:r>
+        <w:r>
+          <w:rPr>
+            <w:noProof/>
+            <w:webHidden/>
+          </w:rPr>
+          <w:instrText xml:space="preserve"> PAGEREF _Toc105511158 \h </w:instrText>
+        </w:r>
+        <w:r>
+          <w:rPr>
+            <w:noProof/>
+            <w:webHidden/>
+          </w:rPr>
+        </w:r>
+        <w:r>
+          <w:rPr>
+            <w:noProof/>
+            <w:webHidden/>
+          </w:rPr>
+          <w:fldChar w:fldCharType="separate"/>
+        </w:r>
+        <w:r>
+          <w:rPr>
+            <w:noProof/>
+            <w:webHidden/>
+          </w:rPr>
+          <w:t>24</w:t>
+        </w:r>
+        <w:r>
+          <w:rPr>
+            <w:noProof/>
+            <w:webHidden/>
+          </w:rPr>
+          <w:fldChar w:fldCharType="end"/>
+        </w:r>
+      </w:hyperlink>
+    </w:p>
+    <w:p>
+      <w:pPr>
+        <w:pStyle w:val="Verzeichnis2"/>
+        <w:tabs>
+          <w:tab w:val="left" w:pos="880"/>
+          <w:tab w:val="right" w:pos="9062"/>
+        </w:tabs>
+        <w:rPr>
+          <w:rFonts w:eastAsiaTheme="minorEastAsia"/>
+          <w:noProof/>
+          <w:lang w:val="en-GB" w:eastAsia="en-GB"/>
+        </w:rPr>
+      </w:pPr>
+      <w:hyperlink w:anchor="_Toc105511159" w:history="1">
+        <w:r>
+          <w:rPr>
+            <w:rStyle w:val="Hyperlink"/>
+            <w:noProof/>
+            <w:lang w:val="en-GB"/>
+          </w:rPr>
+          <w:t>5.22</w:t>
+        </w:r>
+        <w:r>
+          <w:rPr>
+            <w:rFonts w:eastAsiaTheme="minorEastAsia"/>
+            <w:noProof/>
+            <w:lang w:val="en-GB" w:eastAsia="en-GB"/>
+          </w:rPr>
+          <w:tab/>
+        </w:r>
+        <w:r>
+          <w:rPr>
+            <w:rStyle w:val="Hyperlink"/>
+            <w:noProof/>
+            <w:lang w:val="en-GB"/>
+          </w:rPr>
+          <w:t>Provide the pseudocode for the Neighbor-Joining algorithm</w:t>
+        </w:r>
+        <w:r>
+          <w:rPr>
+            <w:noProof/>
+            <w:webHidden/>
+          </w:rPr>
+          <w:tab/>
+        </w:r>
+        <w:r>
+          <w:rPr>
+            <w:noProof/>
+            <w:webHidden/>
+          </w:rPr>
+          <w:fldChar w:fldCharType="begin"/>
+        </w:r>
+        <w:r>
+          <w:rPr>
+            <w:noProof/>
+            <w:webHidden/>
+          </w:rPr>
+          <w:instrText xml:space="preserve"> PAGEREF _Toc105511159 \h </w:instrText>
+        </w:r>
+        <w:r>
+          <w:rPr>
+            <w:noProof/>
+            <w:webHidden/>
+          </w:rPr>
+        </w:r>
+        <w:r>
+          <w:rPr>
+            <w:noProof/>
+            <w:webHidden/>
+          </w:rPr>
+          <w:fldChar w:fldCharType="separate"/>
+        </w:r>
+        <w:r>
+          <w:rPr>
+            <w:noProof/>
+            <w:webHidden/>
+          </w:rPr>
+          <w:t>25</w:t>
+        </w:r>
+        <w:r>
+          <w:rPr>
+            <w:noProof/>
+            <w:webHidden/>
+          </w:rPr>
+          <w:fldChar w:fldCharType="end"/>
+        </w:r>
+      </w:hyperlink>
+    </w:p>
+    <w:p>
+      <w:pPr>
+        <w:pStyle w:val="Verzeichnis2"/>
+        <w:tabs>
+          <w:tab w:val="left" w:pos="880"/>
+          <w:tab w:val="right" w:pos="9062"/>
+        </w:tabs>
+        <w:rPr>
+          <w:rFonts w:eastAsiaTheme="minorEastAsia"/>
+          <w:noProof/>
+          <w:lang w:val="en-GB" w:eastAsia="en-GB"/>
+        </w:rPr>
+      </w:pPr>
+      <w:hyperlink w:anchor="_Toc105511160" w:history="1">
+        <w:r>
+          <w:rPr>
+            <w:rStyle w:val="Hyperlink"/>
+            <w:noProof/>
+            <w:lang w:val="en-GB"/>
+          </w:rPr>
+          <w:t>5.23</w:t>
+        </w:r>
+        <w:r>
+          <w:rPr>
+            <w:rFonts w:eastAsiaTheme="minorEastAsia"/>
+            <w:noProof/>
+            <w:lang w:val="en-GB" w:eastAsia="en-GB"/>
+          </w:rPr>
+          <w:tab/>
+        </w:r>
+        <w:r>
+          <w:rPr>
+            <w:rStyle w:val="Hyperlink"/>
+            <w:noProof/>
+            <w:lang w:val="en-GB"/>
+          </w:rPr>
+          <w:t>What is the complexity of UGMA and Neighbor-joining?</w:t>
+        </w:r>
+        <w:r>
+          <w:rPr>
+            <w:noProof/>
+            <w:webHidden/>
+          </w:rPr>
+          <w:tab/>
+        </w:r>
+        <w:r>
+          <w:rPr>
+            <w:noProof/>
+            <w:webHidden/>
+          </w:rPr>
+          <w:fldChar w:fldCharType="begin"/>
+        </w:r>
+        <w:r>
+          <w:rPr>
+            <w:noProof/>
+            <w:webHidden/>
+          </w:rPr>
+          <w:instrText xml:space="preserve"> PAGEREF _Toc105511160 \h </w:instrText>
+        </w:r>
+        <w:r>
+          <w:rPr>
+            <w:noProof/>
+            <w:webHidden/>
+          </w:rPr>
+        </w:r>
+        <w:r>
+          <w:rPr>
+            <w:noProof/>
+            <w:webHidden/>
+          </w:rPr>
+          <w:fldChar w:fldCharType="separate"/>
+        </w:r>
+        <w:r>
+          <w:rPr>
+            <w:noProof/>
+            <w:webHidden/>
+          </w:rPr>
+          <w:t>25</w:t>
+        </w:r>
+        <w:r>
+          <w:rPr>
+            <w:noProof/>
+            <w:webHidden/>
+          </w:rPr>
+          <w:fldChar w:fldCharType="end"/>
+        </w:r>
+      </w:hyperlink>
+    </w:p>
+    <w:p>
+      <w:pPr>
+        <w:pStyle w:val="Verzeichnis2"/>
+        <w:tabs>
+          <w:tab w:val="left" w:pos="880"/>
+          <w:tab w:val="right" w:pos="9062"/>
+        </w:tabs>
+        <w:rPr>
+          <w:rFonts w:eastAsiaTheme="minorEastAsia"/>
+          <w:noProof/>
+          <w:lang w:val="en-GB" w:eastAsia="en-GB"/>
+        </w:rPr>
+      </w:pPr>
+      <w:hyperlink w:anchor="_Toc105511161" w:history="1">
+        <w:r>
+          <w:rPr>
+            <w:rStyle w:val="Hyperlink"/>
+            <w:noProof/>
+            <w:lang w:val="en-GB"/>
+          </w:rPr>
+          <w:t>5.24</w:t>
+        </w:r>
+        <w:r>
+          <w:rPr>
+            <w:rFonts w:eastAsiaTheme="minorEastAsia"/>
+            <w:noProof/>
+            <w:lang w:val="en-GB" w:eastAsia="en-GB"/>
+          </w:rPr>
+          <w:tab/>
+        </w:r>
+        <w:r>
+          <w:rPr>
+            <w:rStyle w:val="Hyperlink"/>
+            <w:noProof/>
+            <w:lang w:val="en-GB"/>
+          </w:rPr>
+          <w:t>What are the two assumptions made for maximum parsimony?</w:t>
+        </w:r>
+        <w:r>
+          <w:rPr>
+            <w:noProof/>
+            <w:webHidden/>
+          </w:rPr>
+          <w:tab/>
+        </w:r>
+        <w:r>
+          <w:rPr>
+            <w:noProof/>
+            <w:webHidden/>
+          </w:rPr>
+          <w:fldChar w:fldCharType="begin"/>
+        </w:r>
+        <w:r>
+          <w:rPr>
+            <w:noProof/>
+            <w:webHidden/>
+          </w:rPr>
+          <w:instrText xml:space="preserve"> PAGEREF _Toc105511161 \h </w:instrText>
+        </w:r>
+        <w:r>
+          <w:rPr>
+            <w:noProof/>
+            <w:webHidden/>
+          </w:rPr>
+        </w:r>
+        <w:r>
+          <w:rPr>
+            <w:noProof/>
+            <w:webHidden/>
+          </w:rPr>
+          <w:fldChar w:fldCharType="separate"/>
+        </w:r>
+        <w:r>
+          <w:rPr>
+            <w:noProof/>
+            <w:webHidden/>
+          </w:rPr>
+          <w:t>25</w:t>
+        </w:r>
+        <w:r>
+          <w:rPr>
+            <w:noProof/>
+            <w:webHidden/>
+          </w:rPr>
+          <w:fldChar w:fldCharType="end"/>
+        </w:r>
+      </w:hyperlink>
+    </w:p>
+    <w:p>
+      <w:pPr>
+        <w:pStyle w:val="Verzeichnis2"/>
+        <w:tabs>
+          <w:tab w:val="left" w:pos="880"/>
+          <w:tab w:val="right" w:pos="9062"/>
+        </w:tabs>
+        <w:rPr>
+          <w:rFonts w:eastAsiaTheme="minorEastAsia"/>
+          <w:noProof/>
+          <w:lang w:val="en-GB" w:eastAsia="en-GB"/>
+        </w:rPr>
+      </w:pPr>
+      <w:hyperlink w:anchor="_Toc105511162" w:history="1">
+        <w:r>
+          <w:rPr>
+            <w:rStyle w:val="Hyperlink"/>
+            <w:noProof/>
+            <w:lang w:val="en-GB"/>
+          </w:rPr>
+          <w:t>5.25</w:t>
+        </w:r>
+        <w:r>
+          <w:rPr>
+            <w:rFonts w:eastAsiaTheme="minorEastAsia"/>
+            <w:noProof/>
+            <w:lang w:val="en-GB" w:eastAsia="en-GB"/>
+          </w:rPr>
+          <w:tab/>
+        </w:r>
+        <w:r>
+          <w:rPr>
+            <w:rStyle w:val="Hyperlink"/>
+            <w:noProof/>
+            <w:lang w:val="en-GB"/>
+          </w:rPr>
+          <w:t>How is the parsimony score of a tree computed?</w:t>
+        </w:r>
+        <w:r>
+          <w:rPr>
+            <w:noProof/>
+            <w:webHidden/>
+          </w:rPr>
+          <w:tab/>
+        </w:r>
+        <w:r>
+          <w:rPr>
+            <w:noProof/>
+            <w:webHidden/>
+          </w:rPr>
+          <w:fldChar w:fldCharType="begin"/>
+        </w:r>
+        <w:r>
+          <w:rPr>
+            <w:noProof/>
+            <w:webHidden/>
+          </w:rPr>
+          <w:instrText xml:space="preserve"> PAGEREF _Toc105511162 \h </w:instrText>
+        </w:r>
+        <w:r>
+          <w:rPr>
+            <w:noProof/>
+            <w:webHidden/>
+          </w:rPr>
+        </w:r>
+        <w:r>
+          <w:rPr>
+            <w:noProof/>
+            <w:webHidden/>
+          </w:rPr>
+          <w:fldChar w:fldCharType="separate"/>
+        </w:r>
+        <w:r>
+          <w:rPr>
+            <w:noProof/>
+            <w:webHidden/>
+          </w:rPr>
+          <w:t>25</w:t>
+        </w:r>
+        <w:r>
+          <w:rPr>
+            <w:noProof/>
+            <w:webHidden/>
+          </w:rPr>
+          <w:fldChar w:fldCharType="end"/>
+        </w:r>
+      </w:hyperlink>
+    </w:p>
+    <w:p>
+      <w:pPr>
+        <w:pStyle w:val="Verzeichnis2"/>
+        <w:tabs>
+          <w:tab w:val="left" w:pos="880"/>
+          <w:tab w:val="right" w:pos="9062"/>
+        </w:tabs>
+        <w:rPr>
+          <w:rFonts w:eastAsiaTheme="minorEastAsia"/>
+          <w:noProof/>
+          <w:lang w:val="en-GB" w:eastAsia="en-GB"/>
+        </w:rPr>
+      </w:pPr>
+      <w:hyperlink w:anchor="_Toc105511163" w:history="1">
+        <w:r>
+          <w:rPr>
+            <w:rStyle w:val="Hyperlink"/>
+            <w:noProof/>
+            <w:lang w:val="en-GB"/>
+          </w:rPr>
+          <w:t>5.26</w:t>
+        </w:r>
+        <w:r>
+          <w:rPr>
+            <w:rFonts w:eastAsiaTheme="minorEastAsia"/>
+            <w:noProof/>
+            <w:lang w:val="en-GB" w:eastAsia="en-GB"/>
+          </w:rPr>
+          <w:tab/>
+        </w:r>
+        <w:r>
+          <w:rPr>
+            <w:rStyle w:val="Hyperlink"/>
+            <w:noProof/>
+            <w:lang w:val="en-GB"/>
+          </w:rPr>
+          <w:t>Define the small parsimony problem.</w:t>
+        </w:r>
+        <w:r>
+          <w:rPr>
+            <w:noProof/>
+            <w:webHidden/>
+          </w:rPr>
+          <w:tab/>
+        </w:r>
+        <w:r>
+          <w:rPr>
+            <w:noProof/>
+            <w:webHidden/>
+          </w:rPr>
+          <w:fldChar w:fldCharType="begin"/>
+        </w:r>
+        <w:r>
+          <w:rPr>
+            <w:noProof/>
+            <w:webHidden/>
+          </w:rPr>
+          <w:instrText xml:space="preserve"> PAGEREF _Toc105511163 \h </w:instrText>
+        </w:r>
+        <w:r>
+          <w:rPr>
+            <w:noProof/>
+            <w:webHidden/>
+          </w:rPr>
+        </w:r>
+        <w:r>
+          <w:rPr>
+            <w:noProof/>
+            <w:webHidden/>
+          </w:rPr>
+          <w:fldChar w:fldCharType="separate"/>
+        </w:r>
+        <w:r>
+          <w:rPr>
+            <w:noProof/>
+            <w:webHidden/>
+          </w:rPr>
+          <w:t>25</w:t>
+        </w:r>
+        <w:r>
+          <w:rPr>
+            <w:noProof/>
+            <w:webHidden/>
+          </w:rPr>
+          <w:fldChar w:fldCharType="end"/>
+        </w:r>
+      </w:hyperlink>
+    </w:p>
+    <w:p>
+      <w:pPr>
+        <w:pStyle w:val="Verzeichnis2"/>
+        <w:tabs>
+          <w:tab w:val="left" w:pos="880"/>
+          <w:tab w:val="right" w:pos="9062"/>
+        </w:tabs>
+        <w:rPr>
+          <w:rFonts w:eastAsiaTheme="minorEastAsia"/>
+          <w:noProof/>
+          <w:lang w:val="en-GB" w:eastAsia="en-GB"/>
+        </w:rPr>
+      </w:pPr>
+      <w:hyperlink w:anchor="_Toc105511164" w:history="1">
+        <w:r>
+          <w:rPr>
+            <w:rStyle w:val="Hyperlink"/>
+            <w:noProof/>
+            <w:lang w:val="en-GB"/>
+          </w:rPr>
+          <w:t>5.27</w:t>
+        </w:r>
+        <w:r>
+          <w:rPr>
+            <w:rFonts w:eastAsiaTheme="minorEastAsia"/>
+            <w:noProof/>
+            <w:lang w:val="en-GB" w:eastAsia="en-GB"/>
+          </w:rPr>
+          <w:tab/>
+        </w:r>
+        <w:r>
+          <w:rPr>
+            <w:rStyle w:val="Hyperlink"/>
+            <w:noProof/>
+            <w:lang w:val="en-GB"/>
+          </w:rPr>
+          <w:t>What algorithm is used to solve the small parsimony problem?</w:t>
+        </w:r>
+        <w:r>
+          <w:rPr>
+            <w:noProof/>
+            <w:webHidden/>
+          </w:rPr>
+          <w:tab/>
+        </w:r>
+        <w:r>
+          <w:rPr>
+            <w:noProof/>
+            <w:webHidden/>
+          </w:rPr>
+          <w:fldChar w:fldCharType="begin"/>
+        </w:r>
+        <w:r>
+          <w:rPr>
+            <w:noProof/>
+            <w:webHidden/>
+          </w:rPr>
+          <w:instrText xml:space="preserve"> PAGEREF _Toc105511164 \h </w:instrText>
+        </w:r>
+        <w:r>
+          <w:rPr>
+            <w:noProof/>
+            <w:webHidden/>
+          </w:rPr>
+        </w:r>
+        <w:r>
+          <w:rPr>
+            <w:noProof/>
+            <w:webHidden/>
+          </w:rPr>
+          <w:fldChar w:fldCharType="separate"/>
+        </w:r>
+        <w:r>
+          <w:rPr>
+            <w:noProof/>
+            <w:webHidden/>
+          </w:rPr>
+          <w:t>25</w:t>
+        </w:r>
+        <w:r>
+          <w:rPr>
+            <w:noProof/>
+            <w:webHidden/>
+          </w:rPr>
+          <w:fldChar w:fldCharType="end"/>
+        </w:r>
+      </w:hyperlink>
+    </w:p>
+    <w:p>
+      <w:pPr>
+        <w:pStyle w:val="Verzeichnis2"/>
+        <w:tabs>
+          <w:tab w:val="left" w:pos="880"/>
+          <w:tab w:val="right" w:pos="9062"/>
+        </w:tabs>
+        <w:rPr>
+          <w:rFonts w:eastAsiaTheme="minorEastAsia"/>
+          <w:noProof/>
+          <w:lang w:val="en-GB" w:eastAsia="en-GB"/>
+        </w:rPr>
+      </w:pPr>
+      <w:hyperlink w:anchor="_Toc105511165" w:history="1">
+        <w:r>
+          <w:rPr>
+            <w:rStyle w:val="Hyperlink"/>
+            <w:noProof/>
+            <w:lang w:val="en-GB"/>
+          </w:rPr>
+          <w:t>5.28</w:t>
+        </w:r>
+        <w:r>
+          <w:rPr>
+            <w:rFonts w:eastAsiaTheme="minorEastAsia"/>
+            <w:noProof/>
+            <w:lang w:val="en-GB" w:eastAsia="en-GB"/>
+          </w:rPr>
+          <w:tab/>
+        </w:r>
+        <w:r>
+          <w:rPr>
+            <w:rStyle w:val="Hyperlink"/>
+            <w:noProof/>
+            <w:lang w:val="en-GB"/>
+          </w:rPr>
+          <w:t>What are the two stages of the Fitch algorithm and what is their purpose? Are they bottom-up or top-down?</w:t>
+        </w:r>
+        <w:r>
+          <w:rPr>
+            <w:noProof/>
+            <w:webHidden/>
+          </w:rPr>
+          <w:tab/>
+        </w:r>
+        <w:r>
+          <w:rPr>
+            <w:noProof/>
+            <w:webHidden/>
+          </w:rPr>
+          <w:fldChar w:fldCharType="begin"/>
+        </w:r>
+        <w:r>
+          <w:rPr>
+            <w:noProof/>
+            <w:webHidden/>
+          </w:rPr>
+          <w:instrText xml:space="preserve"> PAGEREF _Toc105511165 \h </w:instrText>
+        </w:r>
+        <w:r>
+          <w:rPr>
+            <w:noProof/>
+            <w:webHidden/>
+          </w:rPr>
+        </w:r>
+        <w:r>
+          <w:rPr>
+            <w:noProof/>
+            <w:webHidden/>
+          </w:rPr>
+          <w:fldChar w:fldCharType="separate"/>
+        </w:r>
+        <w:r>
+          <w:rPr>
+            <w:noProof/>
+            <w:webHidden/>
+          </w:rPr>
+          <w:t>25</w:t>
+        </w:r>
+        <w:r>
+          <w:rPr>
+            <w:noProof/>
+            <w:webHidden/>
+          </w:rPr>
+          <w:fldChar w:fldCharType="end"/>
+        </w:r>
+      </w:hyperlink>
+    </w:p>
+    <w:p>
+      <w:pPr>
+        <w:pStyle w:val="Verzeichnis2"/>
+        <w:tabs>
+          <w:tab w:val="left" w:pos="880"/>
+          <w:tab w:val="right" w:pos="9062"/>
+        </w:tabs>
+        <w:rPr>
+          <w:rFonts w:eastAsiaTheme="minorEastAsia"/>
+          <w:noProof/>
+          <w:lang w:val="en-GB" w:eastAsia="en-GB"/>
+        </w:rPr>
+      </w:pPr>
+      <w:hyperlink w:anchor="_Toc105511166" w:history="1">
+        <w:r>
+          <w:rPr>
+            <w:rStyle w:val="Hyperlink"/>
+            <w:noProof/>
+            <w:lang w:val="en-GB"/>
+          </w:rPr>
+          <w:t>5.29</w:t>
+        </w:r>
+        <w:r>
+          <w:rPr>
+            <w:rFonts w:eastAsiaTheme="minorEastAsia"/>
+            <w:noProof/>
+            <w:lang w:val="en-GB" w:eastAsia="en-GB"/>
+          </w:rPr>
+          <w:tab/>
+        </w:r>
+        <w:r>
+          <w:rPr>
+            <w:rStyle w:val="Hyperlink"/>
+            <w:noProof/>
+            <w:lang w:val="en-GB"/>
+          </w:rPr>
+          <w:t>What are the steps of the forward pass?</w:t>
+        </w:r>
+        <w:r>
+          <w:rPr>
+            <w:noProof/>
+            <w:webHidden/>
+          </w:rPr>
+          <w:tab/>
+        </w:r>
+        <w:r>
+          <w:rPr>
+            <w:noProof/>
+            <w:webHidden/>
+          </w:rPr>
+          <w:fldChar w:fldCharType="begin"/>
+        </w:r>
+        <w:r>
+          <w:rPr>
+            <w:noProof/>
+            <w:webHidden/>
+          </w:rPr>
+          <w:instrText xml:space="preserve"> PAGEREF _Toc105511166 \h </w:instrText>
+        </w:r>
+        <w:r>
+          <w:rPr>
+            <w:noProof/>
+            <w:webHidden/>
+          </w:rPr>
+        </w:r>
+        <w:r>
+          <w:rPr>
+            <w:noProof/>
+            <w:webHidden/>
+          </w:rPr>
+          <w:fldChar w:fldCharType="separate"/>
+        </w:r>
+        <w:r>
+          <w:rPr>
+            <w:noProof/>
+            <w:webHidden/>
+          </w:rPr>
+          <w:t>26</w:t>
+        </w:r>
+        <w:r>
+          <w:rPr>
+            <w:noProof/>
+            <w:webHidden/>
+          </w:rPr>
+          <w:fldChar w:fldCharType="end"/>
+        </w:r>
+      </w:hyperlink>
+    </w:p>
+    <w:p>
+      <w:pPr>
+        <w:pStyle w:val="Verzeichnis2"/>
+        <w:tabs>
+          <w:tab w:val="left" w:pos="880"/>
+          <w:tab w:val="right" w:pos="9062"/>
+        </w:tabs>
+        <w:rPr>
+          <w:rFonts w:eastAsiaTheme="minorEastAsia"/>
+          <w:noProof/>
+          <w:lang w:val="en-GB" w:eastAsia="en-GB"/>
+        </w:rPr>
+      </w:pPr>
+      <w:hyperlink w:anchor="_Toc105511167" w:history="1">
+        <w:r>
+          <w:rPr>
+            <w:rStyle w:val="Hyperlink"/>
+            <w:noProof/>
+            <w:lang w:val="en-GB"/>
+          </w:rPr>
+          <w:t>5.30</w:t>
+        </w:r>
+        <w:r>
+          <w:rPr>
+            <w:rFonts w:eastAsiaTheme="minorEastAsia"/>
+            <w:noProof/>
+            <w:lang w:val="en-GB" w:eastAsia="en-GB"/>
+          </w:rPr>
+          <w:tab/>
+        </w:r>
+        <w:r>
+          <w:rPr>
+            <w:rStyle w:val="Hyperlink"/>
+            <w:noProof/>
+            <w:lang w:val="en-GB"/>
+          </w:rPr>
+          <w:t>Provide the pseudocode for the forward-pass</w:t>
+        </w:r>
+        <w:r>
+          <w:rPr>
+            <w:noProof/>
+            <w:webHidden/>
+          </w:rPr>
+          <w:tab/>
+        </w:r>
+        <w:r>
+          <w:rPr>
+            <w:noProof/>
+            <w:webHidden/>
+          </w:rPr>
+          <w:fldChar w:fldCharType="begin"/>
+        </w:r>
+        <w:r>
+          <w:rPr>
+            <w:noProof/>
+            <w:webHidden/>
+          </w:rPr>
+          <w:instrText xml:space="preserve"> PAGEREF _Toc105511167 \h </w:instrText>
+        </w:r>
+        <w:r>
+          <w:rPr>
+            <w:noProof/>
+            <w:webHidden/>
+          </w:rPr>
+        </w:r>
+        <w:r>
+          <w:rPr>
+            <w:noProof/>
+            <w:webHidden/>
+          </w:rPr>
+          <w:fldChar w:fldCharType="separate"/>
+        </w:r>
+        <w:r>
+          <w:rPr>
+            <w:noProof/>
+            <w:webHidden/>
+          </w:rPr>
+          <w:t>26</w:t>
+        </w:r>
+        <w:r>
+          <w:rPr>
+            <w:noProof/>
+            <w:webHidden/>
+          </w:rPr>
+          <w:fldChar w:fldCharType="end"/>
+        </w:r>
+      </w:hyperlink>
+    </w:p>
+    <w:p>
+      <w:pPr>
+        <w:pStyle w:val="Verzeichnis2"/>
+        <w:tabs>
+          <w:tab w:val="left" w:pos="880"/>
+          <w:tab w:val="right" w:pos="9062"/>
+        </w:tabs>
+        <w:rPr>
+          <w:rFonts w:eastAsiaTheme="minorEastAsia"/>
+          <w:noProof/>
+          <w:lang w:val="en-GB" w:eastAsia="en-GB"/>
+        </w:rPr>
+      </w:pPr>
+      <w:hyperlink w:anchor="_Toc105511168" w:history="1">
+        <w:r>
+          <w:rPr>
+            <w:rStyle w:val="Hyperlink"/>
+            <w:noProof/>
+            <w:lang w:val="en-GB"/>
+          </w:rPr>
+          <w:t>5.31</w:t>
+        </w:r>
+        <w:r>
+          <w:rPr>
+            <w:rFonts w:eastAsiaTheme="minorEastAsia"/>
+            <w:noProof/>
+            <w:lang w:val="en-GB" w:eastAsia="en-GB"/>
+          </w:rPr>
+          <w:tab/>
+        </w:r>
+        <w:r>
+          <w:rPr>
+            <w:rStyle w:val="Hyperlink"/>
+            <w:noProof/>
+            <w:lang w:val="en-GB"/>
+          </w:rPr>
+          <w:t>Provide the pseudocode of the backward-pass.</w:t>
+        </w:r>
+        <w:r>
+          <w:rPr>
+            <w:noProof/>
+            <w:webHidden/>
+          </w:rPr>
+          <w:tab/>
+        </w:r>
+        <w:r>
+          <w:rPr>
+            <w:noProof/>
+            <w:webHidden/>
+          </w:rPr>
+          <w:fldChar w:fldCharType="begin"/>
+        </w:r>
+        <w:r>
+          <w:rPr>
+            <w:noProof/>
+            <w:webHidden/>
+          </w:rPr>
+          <w:instrText xml:space="preserve"> PAGEREF _Toc105511168 \h </w:instrText>
+        </w:r>
+        <w:r>
+          <w:rPr>
+            <w:noProof/>
+            <w:webHidden/>
+          </w:rPr>
+        </w:r>
+        <w:r>
+          <w:rPr>
+            <w:noProof/>
+            <w:webHidden/>
+          </w:rPr>
+          <w:fldChar w:fldCharType="separate"/>
+        </w:r>
+        <w:r>
+          <w:rPr>
+            <w:noProof/>
+            <w:webHidden/>
+          </w:rPr>
+          <w:t>26</w:t>
+        </w:r>
+        <w:r>
+          <w:rPr>
+            <w:noProof/>
+            <w:webHidden/>
+          </w:rPr>
+          <w:fldChar w:fldCharType="end"/>
+        </w:r>
+      </w:hyperlink>
+    </w:p>
+    <w:p>
+      <w:pPr>
+        <w:pStyle w:val="Verzeichnis2"/>
+        <w:tabs>
+          <w:tab w:val="left" w:pos="880"/>
+          <w:tab w:val="right" w:pos="9062"/>
+        </w:tabs>
+        <w:rPr>
+          <w:rFonts w:eastAsiaTheme="minorEastAsia"/>
+          <w:noProof/>
+          <w:lang w:val="en-GB" w:eastAsia="en-GB"/>
+        </w:rPr>
+      </w:pPr>
+      <w:hyperlink w:anchor="_Toc105511169" w:history="1">
+        <w:r>
+          <w:rPr>
+            <w:rStyle w:val="Hyperlink"/>
+            <w:noProof/>
+            <w:lang w:val="en-GB"/>
+          </w:rPr>
+          <w:t>5.32</w:t>
+        </w:r>
+        <w:r>
+          <w:rPr>
+            <w:rFonts w:eastAsiaTheme="minorEastAsia"/>
+            <w:noProof/>
+            <w:lang w:val="en-GB" w:eastAsia="en-GB"/>
+          </w:rPr>
+          <w:tab/>
+        </w:r>
+        <w:r>
+          <w:rPr>
+            <w:rStyle w:val="Hyperlink"/>
+            <w:noProof/>
+            <w:lang w:val="en-GB"/>
+          </w:rPr>
+          <w:t>What is the run time complexity of the Fitch algorithm?</w:t>
+        </w:r>
+        <w:r>
+          <w:rPr>
+            <w:noProof/>
+            <w:webHidden/>
+          </w:rPr>
+          <w:tab/>
+        </w:r>
+        <w:r>
+          <w:rPr>
+            <w:noProof/>
+            <w:webHidden/>
+          </w:rPr>
+          <w:fldChar w:fldCharType="begin"/>
+        </w:r>
+        <w:r>
+          <w:rPr>
+            <w:noProof/>
+            <w:webHidden/>
+          </w:rPr>
+          <w:instrText xml:space="preserve"> PAGEREF _Toc105511169 \h </w:instrText>
+        </w:r>
+        <w:r>
+          <w:rPr>
+            <w:noProof/>
+            <w:webHidden/>
+          </w:rPr>
+        </w:r>
+        <w:r>
+          <w:rPr>
+            <w:noProof/>
+            <w:webHidden/>
+          </w:rPr>
+          <w:fldChar w:fldCharType="separate"/>
+        </w:r>
+        <w:r>
+          <w:rPr>
+            <w:noProof/>
+            <w:webHidden/>
+          </w:rPr>
+          <w:t>26</w:t>
+        </w:r>
+        <w:r>
+          <w:rPr>
+            <w:noProof/>
+            <w:webHidden/>
+          </w:rPr>
+          <w:fldChar w:fldCharType="end"/>
+        </w:r>
+      </w:hyperlink>
+    </w:p>
+    <w:p>
+      <w:pPr>
+        <w:pStyle w:val="Verzeichnis2"/>
+        <w:tabs>
+          <w:tab w:val="left" w:pos="880"/>
+          <w:tab w:val="right" w:pos="9062"/>
+        </w:tabs>
+        <w:rPr>
+          <w:rFonts w:eastAsiaTheme="minorEastAsia"/>
+          <w:noProof/>
+          <w:lang w:val="en-GB" w:eastAsia="en-GB"/>
+        </w:rPr>
+      </w:pPr>
+      <w:hyperlink w:anchor="_Toc105511170" w:history="1">
+        <w:r>
+          <w:rPr>
+            <w:rStyle w:val="Hyperlink"/>
+            <w:noProof/>
+            <w:lang w:val="en-GB"/>
+          </w:rPr>
+          <w:t>5.33</w:t>
+        </w:r>
+        <w:r>
+          <w:rPr>
+            <w:rFonts w:eastAsiaTheme="minorEastAsia"/>
+            <w:noProof/>
+            <w:lang w:val="en-GB" w:eastAsia="en-GB"/>
+          </w:rPr>
+          <w:tab/>
+        </w:r>
+        <w:r>
+          <w:rPr>
+            <w:rStyle w:val="Hyperlink"/>
+            <w:noProof/>
+            <w:lang w:val="en-GB"/>
+          </w:rPr>
+          <w:t>What is the Large Parsimony Problem?</w:t>
+        </w:r>
+        <w:r>
+          <w:rPr>
+            <w:noProof/>
+            <w:webHidden/>
+          </w:rPr>
+          <w:tab/>
+        </w:r>
+        <w:r>
+          <w:rPr>
+            <w:noProof/>
+            <w:webHidden/>
+          </w:rPr>
+          <w:fldChar w:fldCharType="begin"/>
+        </w:r>
+        <w:r>
+          <w:rPr>
+            <w:noProof/>
+            <w:webHidden/>
+          </w:rPr>
+          <w:instrText xml:space="preserve"> PAGEREF _Toc105511170 \h </w:instrText>
+        </w:r>
+        <w:r>
+          <w:rPr>
+            <w:noProof/>
+            <w:webHidden/>
+          </w:rPr>
+        </w:r>
+        <w:r>
+          <w:rPr>
+            <w:noProof/>
+            <w:webHidden/>
+          </w:rPr>
+          <w:fldChar w:fldCharType="separate"/>
+        </w:r>
+        <w:r>
+          <w:rPr>
+            <w:noProof/>
+            <w:webHidden/>
+          </w:rPr>
+          <w:t>26</w:t>
+        </w:r>
+        <w:r>
+          <w:rPr>
+            <w:noProof/>
+            <w:webHidden/>
+          </w:rPr>
+          <w:fldChar w:fldCharType="end"/>
+        </w:r>
+      </w:hyperlink>
+    </w:p>
+    <w:p>
+      <w:pPr>
+        <w:pStyle w:val="Verzeichnis2"/>
+        <w:tabs>
+          <w:tab w:val="left" w:pos="880"/>
+          <w:tab w:val="right" w:pos="9062"/>
+        </w:tabs>
+        <w:rPr>
+          <w:rFonts w:eastAsiaTheme="minorEastAsia"/>
+          <w:noProof/>
+          <w:lang w:val="en-GB" w:eastAsia="en-GB"/>
+        </w:rPr>
+      </w:pPr>
+      <w:hyperlink w:anchor="_Toc105511171" w:history="1">
+        <w:r>
+          <w:rPr>
+            <w:rStyle w:val="Hyperlink"/>
+            <w:noProof/>
+            <w:lang w:val="en-GB"/>
+          </w:rPr>
+          <w:t>5.34</w:t>
+        </w:r>
+        <w:r>
+          <w:rPr>
+            <w:rFonts w:eastAsiaTheme="minorEastAsia"/>
+            <w:noProof/>
+            <w:lang w:val="en-GB" w:eastAsia="en-GB"/>
+          </w:rPr>
+          <w:tab/>
+        </w:r>
+        <w:r>
+          <w:rPr>
+            <w:rStyle w:val="Hyperlink"/>
+            <w:noProof/>
+            <w:lang w:val="en-GB"/>
+          </w:rPr>
+          <w:t>What is the problem with the Large Parsimony Problem?</w:t>
+        </w:r>
+        <w:r>
+          <w:rPr>
+            <w:noProof/>
+            <w:webHidden/>
+          </w:rPr>
+          <w:tab/>
+        </w:r>
+        <w:r>
+          <w:rPr>
+            <w:noProof/>
+            <w:webHidden/>
+          </w:rPr>
+          <w:fldChar w:fldCharType="begin"/>
+        </w:r>
+        <w:r>
+          <w:rPr>
+            <w:noProof/>
+            <w:webHidden/>
+          </w:rPr>
+          <w:instrText xml:space="preserve"> PAGEREF _Toc105511171 \h </w:instrText>
+        </w:r>
+        <w:r>
+          <w:rPr>
+            <w:noProof/>
+            <w:webHidden/>
+          </w:rPr>
+        </w:r>
+        <w:r>
+          <w:rPr>
+            <w:noProof/>
+            <w:webHidden/>
+          </w:rPr>
+          <w:fldChar w:fldCharType="separate"/>
+        </w:r>
+        <w:r>
+          <w:rPr>
+            <w:noProof/>
+            <w:webHidden/>
+          </w:rPr>
+          <w:t>27</w:t>
+        </w:r>
+        <w:r>
+          <w:rPr>
+            <w:noProof/>
+            <w:webHidden/>
+          </w:rPr>
+          <w:fldChar w:fldCharType="end"/>
+        </w:r>
+      </w:hyperlink>
+    </w:p>
+    <w:p>
+      <w:pPr>
+        <w:pStyle w:val="Verzeichnis2"/>
+        <w:tabs>
+          <w:tab w:val="left" w:pos="880"/>
+          <w:tab w:val="right" w:pos="9062"/>
+        </w:tabs>
+        <w:rPr>
+          <w:rFonts w:eastAsiaTheme="minorEastAsia"/>
+          <w:noProof/>
+          <w:lang w:val="en-GB" w:eastAsia="en-GB"/>
+        </w:rPr>
+      </w:pPr>
+      <w:hyperlink w:anchor="_Toc105511172" w:history="1">
+        <w:r>
+          <w:rPr>
+            <w:rStyle w:val="Hyperlink"/>
+            <w:noProof/>
+            <w:lang w:val="en-GB"/>
+          </w:rPr>
+          <w:t>5.35</w:t>
+        </w:r>
+        <w:r>
+          <w:rPr>
+            <w:rFonts w:eastAsiaTheme="minorEastAsia"/>
+            <w:noProof/>
+            <w:lang w:val="en-GB" w:eastAsia="en-GB"/>
+          </w:rPr>
+          <w:tab/>
+        </w:r>
+        <w:r>
+          <w:rPr>
+            <w:rStyle w:val="Hyperlink"/>
+            <w:noProof/>
+            <w:lang w:val="en-GB"/>
+          </w:rPr>
+          <w:t>What is the process of the heuristic for choosing a parsimony tree?</w:t>
+        </w:r>
+        <w:r>
+          <w:rPr>
+            <w:noProof/>
+            <w:webHidden/>
+          </w:rPr>
+          <w:tab/>
+        </w:r>
+        <w:r>
+          <w:rPr>
+            <w:noProof/>
+            <w:webHidden/>
+          </w:rPr>
+          <w:fldChar w:fldCharType="begin"/>
+        </w:r>
+        <w:r>
+          <w:rPr>
+            <w:noProof/>
+            <w:webHidden/>
+          </w:rPr>
+          <w:instrText xml:space="preserve"> PAGEREF _Toc105511172 \h </w:instrText>
+        </w:r>
+        <w:r>
+          <w:rPr>
+            <w:noProof/>
+            <w:webHidden/>
+          </w:rPr>
+        </w:r>
+        <w:r>
+          <w:rPr>
+            <w:noProof/>
+            <w:webHidden/>
+          </w:rPr>
+          <w:fldChar w:fldCharType="separate"/>
+        </w:r>
+        <w:r>
+          <w:rPr>
+            <w:noProof/>
+            <w:webHidden/>
+          </w:rPr>
+          <w:t>27</w:t>
+        </w:r>
+        <w:r>
+          <w:rPr>
+            <w:noProof/>
+            <w:webHidden/>
+          </w:rPr>
+          <w:fldChar w:fldCharType="end"/>
+        </w:r>
+      </w:hyperlink>
+    </w:p>
+    <w:p>
+      <w:pPr>
+        <w:pStyle w:val="Verzeichnis2"/>
+        <w:tabs>
+          <w:tab w:val="left" w:pos="880"/>
+          <w:tab w:val="right" w:pos="9062"/>
+        </w:tabs>
+        <w:rPr>
+          <w:rFonts w:eastAsiaTheme="minorEastAsia"/>
+          <w:noProof/>
+          <w:lang w:val="en-GB" w:eastAsia="en-GB"/>
+        </w:rPr>
+      </w:pPr>
+      <w:hyperlink w:anchor="_Toc105511173" w:history="1">
+        <w:r>
+          <w:rPr>
+            <w:rStyle w:val="Hyperlink"/>
+            <w:noProof/>
+            <w:lang w:val="en-GB"/>
+          </w:rPr>
+          <w:t>5.36</w:t>
+        </w:r>
+        <w:r>
+          <w:rPr>
+            <w:rFonts w:eastAsiaTheme="minorEastAsia"/>
+            <w:noProof/>
+            <w:lang w:val="en-GB" w:eastAsia="en-GB"/>
+          </w:rPr>
+          <w:tab/>
+        </w:r>
+        <w:r>
+          <w:rPr>
+            <w:rStyle w:val="Hyperlink"/>
+            <w:noProof/>
+            <w:lang w:val="en-GB"/>
+          </w:rPr>
+          <w:t>What is the difference between orthologous genes and paralogous genes?</w:t>
+        </w:r>
+        <w:r>
+          <w:rPr>
+            <w:noProof/>
+            <w:webHidden/>
+          </w:rPr>
+          <w:tab/>
+        </w:r>
+        <w:r>
+          <w:rPr>
+            <w:noProof/>
+            <w:webHidden/>
+          </w:rPr>
+          <w:fldChar w:fldCharType="begin"/>
+        </w:r>
+        <w:r>
+          <w:rPr>
+            <w:noProof/>
+            <w:webHidden/>
+          </w:rPr>
+          <w:instrText xml:space="preserve"> PAGEREF _Toc105511173 \h </w:instrText>
+        </w:r>
+        <w:r>
+          <w:rPr>
+            <w:noProof/>
+            <w:webHidden/>
+          </w:rPr>
+        </w:r>
+        <w:r>
+          <w:rPr>
+            <w:noProof/>
+            <w:webHidden/>
+          </w:rPr>
+          <w:fldChar w:fldCharType="separate"/>
+        </w:r>
+        <w:r>
+          <w:rPr>
+            <w:noProof/>
+            <w:webHidden/>
+          </w:rPr>
+          <w:t>27</w:t>
+        </w:r>
+        <w:r>
+          <w:rPr>
+            <w:noProof/>
+            <w:webHidden/>
+          </w:rPr>
+          <w:fldChar w:fldCharType="end"/>
+        </w:r>
+      </w:hyperlink>
+    </w:p>
+    <w:p>
       <w:r>
         <w:fldChar w:fldCharType="end"/>
       </w:r>
@@ -9175,7 +12431,7 @@
           <w:lang w:val="en-GB"/>
         </w:rPr>
       </w:pPr>
-      <w:bookmarkStart w:id="0" w:name="_Toc105495581"/>
+      <w:bookmarkStart w:id="0" w:name="_Toc105511034"/>
       <w:r>
         <w:rPr>
           <w:lang w:val="en-GB"/>
@@ -9192,7 +12448,7 @@
           <w:lang w:val="en-GB"/>
         </w:rPr>
       </w:pPr>
-      <w:bookmarkStart w:id="1" w:name="_Toc105495582"/>
+      <w:bookmarkStart w:id="1" w:name="_Toc105511035"/>
       <w:r>
         <w:rPr>
           <w:lang w:val="en-GB"/>
@@ -9320,7 +12576,7 @@
           <w:lang w:val="en-GB"/>
         </w:rPr>
       </w:pPr>
-      <w:bookmarkStart w:id="2" w:name="_Toc105495583"/>
+      <w:bookmarkStart w:id="2" w:name="_Toc105511036"/>
       <w:r>
         <w:rPr>
           <w:lang w:val="en-GB"/>
@@ -9356,7 +12612,7 @@
           <w:lang w:val="en-GB"/>
         </w:rPr>
       </w:pPr>
-      <w:bookmarkStart w:id="3" w:name="_Toc105495584"/>
+      <w:bookmarkStart w:id="3" w:name="_Toc105511037"/>
       <w:r>
         <w:rPr>
           <w:lang w:val="en-GB"/>
@@ -9436,7 +12692,7 @@
           <w:lang w:val="en-GB"/>
         </w:rPr>
       </w:pPr>
-      <w:bookmarkStart w:id="4" w:name="_Toc105495585"/>
+      <w:bookmarkStart w:id="4" w:name="_Toc105511038"/>
       <w:r>
         <w:rPr>
           <w:lang w:val="en-GB"/>
@@ -9536,7 +12792,7 @@
           <w:lang w:val="en-GB"/>
         </w:rPr>
       </w:pPr>
-      <w:bookmarkStart w:id="5" w:name="_Toc105495586"/>
+      <w:bookmarkStart w:id="5" w:name="_Toc105511039"/>
       <w:r>
         <w:rPr>
           <w:lang w:val="en-GB"/>
@@ -9566,7 +12822,7 @@
           <w:lang w:val="en-GB"/>
         </w:rPr>
       </w:pPr>
-      <w:bookmarkStart w:id="6" w:name="_Toc105495587"/>
+      <w:bookmarkStart w:id="6" w:name="_Toc105511040"/>
       <w:r>
         <w:rPr>
           <w:lang w:val="en-GB"/>
@@ -9596,7 +12852,7 @@
           <w:lang w:val="en-GB"/>
         </w:rPr>
       </w:pPr>
-      <w:bookmarkStart w:id="7" w:name="_Toc105495588"/>
+      <w:bookmarkStart w:id="7" w:name="_Toc105511041"/>
       <w:r>
         <w:rPr>
           <w:lang w:val="en-GB"/>
@@ -9626,7 +12882,7 @@
           <w:lang w:val="en-GB"/>
         </w:rPr>
       </w:pPr>
-      <w:bookmarkStart w:id="8" w:name="_Toc105495589"/>
+      <w:bookmarkStart w:id="8" w:name="_Toc105511042"/>
       <w:r>
         <w:rPr>
           <w:lang w:val="en-GB"/>
@@ -9677,7 +12933,7 @@
           <w:lang w:val="en-GB"/>
         </w:rPr>
       </w:pPr>
-      <w:bookmarkStart w:id="9" w:name="_Toc105495590"/>
+      <w:bookmarkStart w:id="9" w:name="_Toc105511043"/>
       <w:r>
         <w:rPr>
           <w:lang w:val="en-GB"/>
@@ -9694,7 +12950,7 @@
           <w:lang w:val="en-GB"/>
         </w:rPr>
       </w:pPr>
-      <w:bookmarkStart w:id="10" w:name="_Toc105495591"/>
+      <w:bookmarkStart w:id="10" w:name="_Toc105511044"/>
       <w:r>
         <w:rPr>
           <w:lang w:val="en-GB"/>
@@ -9736,7 +12992,7 @@
           <w:lang w:val="en-GB"/>
         </w:rPr>
       </w:pPr>
-      <w:bookmarkStart w:id="11" w:name="_Toc105495592"/>
+      <w:bookmarkStart w:id="11" w:name="_Toc105511045"/>
       <w:r>
         <w:rPr>
           <w:lang w:val="en-GB"/>
@@ -9766,7 +13022,7 @@
           <w:lang w:val="en-GB"/>
         </w:rPr>
       </w:pPr>
-      <w:bookmarkStart w:id="12" w:name="_Toc105495593"/>
+      <w:bookmarkStart w:id="12" w:name="_Toc105511046"/>
       <w:r>
         <w:rPr>
           <w:lang w:val="en-GB"/>
@@ -9812,7 +13068,7 @@
           <w:lang w:val="en-GB"/>
         </w:rPr>
       </w:pPr>
-      <w:bookmarkStart w:id="13" w:name="_Toc105495594"/>
+      <w:bookmarkStart w:id="13" w:name="_Toc105511047"/>
       <w:r>
         <w:rPr>
           <w:lang w:val="en-GB"/>
@@ -9965,7 +13221,7 @@
           <w:lang w:val="en-GB"/>
         </w:rPr>
       </w:pPr>
-      <w:bookmarkStart w:id="14" w:name="_Toc105495595"/>
+      <w:bookmarkStart w:id="14" w:name="_Toc105511048"/>
       <w:r>
         <w:rPr>
           <w:lang w:val="en-GB"/>
@@ -10014,7 +13270,7 @@
           <w:lang w:val="en-GB"/>
         </w:rPr>
       </w:pPr>
-      <w:bookmarkStart w:id="15" w:name="_Toc105495596"/>
+      <w:bookmarkStart w:id="15" w:name="_Toc105511049"/>
       <w:r>
         <w:rPr>
           <w:lang w:val="en-GB"/>
@@ -10088,7 +13344,7 @@
           <w:lang w:val="en-GB"/>
         </w:rPr>
       </w:pPr>
-      <w:bookmarkStart w:id="16" w:name="_Toc105495597"/>
+      <w:bookmarkStart w:id="16" w:name="_Toc105511050"/>
       <w:r>
         <w:rPr>
           <w:lang w:val="en-GB"/>
@@ -10166,7 +13422,7 @@
           <w:lang w:val="en-GB"/>
         </w:rPr>
       </w:pPr>
-      <w:bookmarkStart w:id="17" w:name="_Toc105495598"/>
+      <w:bookmarkStart w:id="17" w:name="_Toc105511051"/>
       <w:r>
         <w:rPr>
           <w:lang w:val="en-GB"/>
@@ -10201,7 +13457,7 @@
           <w:lang w:val="en-GB"/>
         </w:rPr>
       </w:pPr>
-      <w:bookmarkStart w:id="18" w:name="_Toc105495599"/>
+      <w:bookmarkStart w:id="18" w:name="_Toc105511052"/>
       <w:r>
         <w:rPr>
           <w:lang w:val="en-GB"/>
@@ -10236,7 +13492,7 @@
           <w:lang w:val="en-GB"/>
         </w:rPr>
       </w:pPr>
-      <w:bookmarkStart w:id="19" w:name="_Toc105495600"/>
+      <w:bookmarkStart w:id="19" w:name="_Toc105511053"/>
       <w:r>
         <w:rPr>
           <w:lang w:val="en-GB"/>
@@ -10297,7 +13553,7 @@
           <w:lang w:val="en-GB"/>
         </w:rPr>
       </w:pPr>
-      <w:bookmarkStart w:id="20" w:name="_Toc105495601"/>
+      <w:bookmarkStart w:id="20" w:name="_Toc105511054"/>
       <w:r>
         <w:rPr>
           <w:lang w:val="en-GB"/>
@@ -10333,7 +13589,7 @@
           <w:lang w:val="en-GB"/>
         </w:rPr>
       </w:pPr>
-      <w:bookmarkStart w:id="21" w:name="_Toc105495602"/>
+      <w:bookmarkStart w:id="21" w:name="_Toc105511055"/>
       <w:r>
         <w:rPr>
           <w:lang w:val="en-GB"/>
@@ -10368,7 +13624,7 @@
           <w:lang w:val="en-GB"/>
         </w:rPr>
       </w:pPr>
-      <w:bookmarkStart w:id="22" w:name="_Toc105495603"/>
+      <w:bookmarkStart w:id="22" w:name="_Toc105511056"/>
       <w:r>
         <w:rPr>
           <w:lang w:val="en-GB"/>
@@ -10472,7 +13728,7 @@
           <w:lang w:val="en-GB"/>
         </w:rPr>
       </w:pPr>
-      <w:bookmarkStart w:id="23" w:name="_Toc105495604"/>
+      <w:bookmarkStart w:id="23" w:name="_Toc105511057"/>
       <w:r>
         <w:rPr>
           <w:lang w:val="en-GB"/>
@@ -10564,7 +13820,7 @@
           <w:lang w:val="en-GB"/>
         </w:rPr>
       </w:pPr>
-      <w:bookmarkStart w:id="24" w:name="_Toc105495605"/>
+      <w:bookmarkStart w:id="24" w:name="_Toc105511058"/>
       <w:r>
         <w:rPr>
           <w:lang w:val="en-GB"/>
@@ -10673,7 +13929,7 @@
           <w:lang w:val="en-GB"/>
         </w:rPr>
       </w:pPr>
-      <w:bookmarkStart w:id="25" w:name="_Toc105495606"/>
+      <w:bookmarkStart w:id="25" w:name="_Toc105511059"/>
       <w:r>
         <w:rPr>
           <w:lang w:val="en-GB"/>
@@ -10708,7 +13964,7 @@
           <w:lang w:val="en-GB"/>
         </w:rPr>
       </w:pPr>
-      <w:bookmarkStart w:id="26" w:name="_Toc105495607"/>
+      <w:bookmarkStart w:id="26" w:name="_Toc105511060"/>
       <w:r>
         <w:rPr>
           <w:lang w:val="en-GB"/>
@@ -10743,7 +13999,7 @@
           <w:lang w:val="en-GB"/>
         </w:rPr>
       </w:pPr>
-      <w:bookmarkStart w:id="27" w:name="_Toc105495608"/>
+      <w:bookmarkStart w:id="27" w:name="_Toc105511061"/>
       <w:r>
         <w:rPr>
           <w:lang w:val="en-GB"/>
@@ -10813,7 +14069,7 @@
           <w:lang w:val="en-GB"/>
         </w:rPr>
       </w:pPr>
-      <w:bookmarkStart w:id="28" w:name="_Toc105495609"/>
+      <w:bookmarkStart w:id="28" w:name="_Toc105511062"/>
       <w:r>
         <w:rPr>
           <w:lang w:val="en-GB"/>
@@ -10902,7 +14158,7 @@
           <w:lang w:val="en-GB"/>
         </w:rPr>
       </w:pPr>
-      <w:bookmarkStart w:id="29" w:name="_Toc105495610"/>
+      <w:bookmarkStart w:id="29" w:name="_Toc105511063"/>
       <w:r>
         <w:rPr>
           <w:lang w:val="en-GB"/>
@@ -11010,7 +14266,7 @@
           <w:lang w:val="en-GB"/>
         </w:rPr>
       </w:pPr>
-      <w:bookmarkStart w:id="30" w:name="_Toc105495611"/>
+      <w:bookmarkStart w:id="30" w:name="_Toc105511064"/>
       <w:r>
         <w:rPr>
           <w:lang w:val="en-GB"/>
@@ -11080,7 +14336,7 @@
           <w:lang w:val="en-GB"/>
         </w:rPr>
       </w:pPr>
-      <w:bookmarkStart w:id="31" w:name="_Toc105495612"/>
+      <w:bookmarkStart w:id="31" w:name="_Toc105511065"/>
       <w:r>
         <w:rPr>
           <w:lang w:val="en-GB"/>
@@ -11150,7 +14406,7 @@
           <w:lang w:val="en-GB"/>
         </w:rPr>
       </w:pPr>
-      <w:bookmarkStart w:id="32" w:name="_Toc105495613"/>
+      <w:bookmarkStart w:id="32" w:name="_Toc105511066"/>
       <w:r>
         <w:rPr>
           <w:lang w:val="en-GB"/>
@@ -11220,7 +14476,7 @@
           <w:lang w:val="en-GB"/>
         </w:rPr>
       </w:pPr>
-      <w:bookmarkStart w:id="33" w:name="_Toc105495614"/>
+      <w:bookmarkStart w:id="33" w:name="_Toc105511067"/>
       <w:r>
         <w:rPr>
           <w:lang w:val="en-GB"/>
@@ -11315,7 +14571,7 @@
           <w:lang w:val="en-GB"/>
         </w:rPr>
       </w:pPr>
-      <w:bookmarkStart w:id="34" w:name="_Toc105495615"/>
+      <w:bookmarkStart w:id="34" w:name="_Toc105511068"/>
       <w:proofErr w:type="spellStart"/>
       <w:r>
         <w:rPr>
@@ -11403,7 +14659,7 @@
           <w:lang w:val="en-GB"/>
         </w:rPr>
       </w:pPr>
-      <w:bookmarkStart w:id="35" w:name="_Toc105495616"/>
+      <w:bookmarkStart w:id="35" w:name="_Toc105511069"/>
       <w:r>
         <w:rPr>
           <w:lang w:val="en-GB"/>
@@ -11438,7 +14694,7 @@
           <w:lang w:val="en-GB"/>
         </w:rPr>
       </w:pPr>
-      <w:bookmarkStart w:id="36" w:name="_Toc105495617"/>
+      <w:bookmarkStart w:id="36" w:name="_Toc105511070"/>
       <w:r>
         <w:rPr>
           <w:lang w:val="en-GB"/>
@@ -11487,7 +14743,7 @@
           <w:lang w:val="en-GB"/>
         </w:rPr>
       </w:pPr>
-      <w:bookmarkStart w:id="37" w:name="_Toc105495618"/>
+      <w:bookmarkStart w:id="37" w:name="_Toc105511071"/>
       <w:r>
         <w:rPr>
           <w:lang w:val="en-GB"/>
@@ -11582,7 +14838,7 @@
           <w:lang w:val="en-GB"/>
         </w:rPr>
       </w:pPr>
-      <w:bookmarkStart w:id="38" w:name="_Toc105495619"/>
+      <w:bookmarkStart w:id="38" w:name="_Toc105511072"/>
       <w:r>
         <w:rPr>
           <w:lang w:val="en-GB"/>
@@ -11626,7 +14882,7 @@
           <w:lang w:val="en-GB"/>
         </w:rPr>
       </w:pPr>
-      <w:bookmarkStart w:id="39" w:name="_Toc105495620"/>
+      <w:bookmarkStart w:id="39" w:name="_Toc105511073"/>
       <w:r>
         <w:rPr>
           <w:lang w:val="en-GB"/>
@@ -11708,7 +14964,7 @@
           <w:lang w:val="en-GB"/>
         </w:rPr>
       </w:pPr>
-      <w:bookmarkStart w:id="40" w:name="_Toc105495621"/>
+      <w:bookmarkStart w:id="40" w:name="_Toc105511074"/>
       <w:r>
         <w:rPr>
           <w:lang w:val="en-GB"/>
@@ -11831,7 +15087,7 @@
           <w:lang w:val="en-GB"/>
         </w:rPr>
       </w:pPr>
-      <w:bookmarkStart w:id="41" w:name="_Toc105495622"/>
+      <w:bookmarkStart w:id="41" w:name="_Toc105511075"/>
       <w:r>
         <w:rPr>
           <w:lang w:val="en-GB"/>
@@ -11907,7 +15163,7 @@
           <w:lang w:val="en-GB"/>
         </w:rPr>
       </w:pPr>
-      <w:bookmarkStart w:id="42" w:name="_Toc105495623"/>
+      <w:bookmarkStart w:id="42" w:name="_Toc105511076"/>
       <w:r>
         <w:rPr>
           <w:lang w:val="en-GB"/>
@@ -12016,7 +15272,7 @@
           <w:lang w:val="en-GB"/>
         </w:rPr>
       </w:pPr>
-      <w:bookmarkStart w:id="43" w:name="_Toc105495624"/>
+      <w:bookmarkStart w:id="43" w:name="_Toc105511077"/>
       <w:r>
         <w:rPr>
           <w:lang w:val="en-GB"/>
@@ -12086,7 +15342,7 @@
           <w:lang w:val="en-GB"/>
         </w:rPr>
       </w:pPr>
-      <w:bookmarkStart w:id="44" w:name="_Toc105495625"/>
+      <w:bookmarkStart w:id="44" w:name="_Toc105511078"/>
       <w:r>
         <w:rPr>
           <w:lang w:val="en-GB"/>
@@ -12175,7 +15431,7 @@
           <w:lang w:val="en-GB"/>
         </w:rPr>
       </w:pPr>
-      <w:bookmarkStart w:id="45" w:name="_Toc105495626"/>
+      <w:bookmarkStart w:id="45" w:name="_Toc105511079"/>
       <w:r>
         <w:rPr>
           <w:lang w:val="en-GB"/>
@@ -12251,7 +15507,7 @@
           <w:lang w:val="en-GB"/>
         </w:rPr>
       </w:pPr>
-      <w:bookmarkStart w:id="46" w:name="_Toc105495627"/>
+      <w:bookmarkStart w:id="46" w:name="_Toc105511080"/>
       <w:r>
         <w:rPr>
           <w:lang w:val="en-GB"/>
@@ -12458,7 +15714,7 @@
           <w:lang w:val="en-GB"/>
         </w:rPr>
       </w:pPr>
-      <w:bookmarkStart w:id="47" w:name="_Toc105495628"/>
+      <w:bookmarkStart w:id="47" w:name="_Toc105511081"/>
       <w:r>
         <w:rPr>
           <w:lang w:val="en-GB"/>
@@ -12582,7 +15838,7 @@
           <w:lang w:val="en-GB"/>
         </w:rPr>
       </w:pPr>
-      <w:bookmarkStart w:id="48" w:name="_Toc105495629"/>
+      <w:bookmarkStart w:id="48" w:name="_Toc105511082"/>
       <w:r>
         <w:rPr>
           <w:lang w:val="en-GB"/>
@@ -12631,7 +15887,7 @@
           <w:lang w:val="en-GB"/>
         </w:rPr>
       </w:pPr>
-      <w:bookmarkStart w:id="49" w:name="_Toc105495630"/>
+      <w:bookmarkStart w:id="49" w:name="_Toc105511083"/>
       <w:r>
         <w:rPr>
           <w:lang w:val="en-GB"/>
@@ -12666,7 +15922,7 @@
           <w:lang w:val="en-GB"/>
         </w:rPr>
       </w:pPr>
-      <w:bookmarkStart w:id="50" w:name="_Toc105495631"/>
+      <w:bookmarkStart w:id="50" w:name="_Toc105511084"/>
       <w:r>
         <w:rPr>
           <w:lang w:val="en-GB"/>
@@ -12737,7 +15993,7 @@
           <w:lang w:val="en-GB"/>
         </w:rPr>
       </w:pPr>
-      <w:bookmarkStart w:id="51" w:name="_Toc105495632"/>
+      <w:bookmarkStart w:id="51" w:name="_Toc105511085"/>
       <w:r>
         <w:rPr>
           <w:lang w:val="en-GB"/>
@@ -12893,7 +16149,7 @@
           <w:lang w:val="en-GB"/>
         </w:rPr>
       </w:pPr>
-      <w:bookmarkStart w:id="52" w:name="_Toc105495633"/>
+      <w:bookmarkStart w:id="52" w:name="_Toc105511086"/>
       <w:r>
         <w:rPr>
           <w:lang w:val="en-GB"/>
@@ -12963,7 +16219,7 @@
           <w:lang w:val="en-GB"/>
         </w:rPr>
       </w:pPr>
-      <w:bookmarkStart w:id="53" w:name="_Toc105495634"/>
+      <w:bookmarkStart w:id="53" w:name="_Toc105511087"/>
       <w:r>
         <w:rPr>
           <w:lang w:val="en-GB"/>
@@ -12998,7 +16254,7 @@
           <w:lang w:val="en-GB"/>
         </w:rPr>
       </w:pPr>
-      <w:bookmarkStart w:id="54" w:name="_Toc105495635"/>
+      <w:bookmarkStart w:id="54" w:name="_Toc105511088"/>
       <w:r>
         <w:rPr>
           <w:lang w:val="en-GB"/>
@@ -13106,7 +16362,7 @@
           <w:lang w:val="en-GB"/>
         </w:rPr>
       </w:pPr>
-      <w:bookmarkStart w:id="55" w:name="_Toc105495636"/>
+      <w:bookmarkStart w:id="55" w:name="_Toc105511089"/>
       <w:r>
         <w:rPr>
           <w:lang w:val="en-GB"/>
@@ -13129,7 +16385,7 @@
           <w:lang w:val="en-GB"/>
         </w:rPr>
       </w:pPr>
-      <w:bookmarkStart w:id="56" w:name="_Toc105495637"/>
+      <w:bookmarkStart w:id="56" w:name="_Toc105511090"/>
       <w:r>
         <w:rPr>
           <w:lang w:val="en-GB"/>
@@ -13198,7 +16454,7 @@
           <w:lang w:val="en-GB"/>
         </w:rPr>
       </w:pPr>
-      <w:bookmarkStart w:id="57" w:name="_Toc105495638"/>
+      <w:bookmarkStart w:id="57" w:name="_Toc105511091"/>
       <w:r>
         <w:rPr>
           <w:lang w:val="en-GB"/>
@@ -13267,7 +16523,7 @@
           <w:lang w:val="en-GB"/>
         </w:rPr>
       </w:pPr>
-      <w:bookmarkStart w:id="58" w:name="_Toc105495639"/>
+      <w:bookmarkStart w:id="58" w:name="_Toc105511092"/>
       <w:r>
         <w:rPr>
           <w:lang w:val="en-GB"/>
@@ -13302,7 +16558,7 @@
           <w:lang w:val="en-GB"/>
         </w:rPr>
       </w:pPr>
-      <w:bookmarkStart w:id="59" w:name="_Toc105495640"/>
+      <w:bookmarkStart w:id="59" w:name="_Toc105511093"/>
       <w:r>
         <w:rPr>
           <w:lang w:val="en-GB"/>
@@ -13336,7 +16592,7 @@
           <w:lang w:val="en-GB"/>
         </w:rPr>
       </w:pPr>
-      <w:bookmarkStart w:id="60" w:name="_Toc105495641"/>
+      <w:bookmarkStart w:id="60" w:name="_Toc105511094"/>
       <w:r>
         <w:rPr>
           <w:lang w:val="en-GB"/>
@@ -13371,7 +16627,7 @@
           <w:lang w:val="en-GB"/>
         </w:rPr>
       </w:pPr>
-      <w:bookmarkStart w:id="61" w:name="_Toc105495642"/>
+      <w:bookmarkStart w:id="61" w:name="_Toc105511095"/>
       <w:r>
         <w:rPr>
           <w:lang w:val="en-GB"/>
@@ -13459,7 +16715,7 @@
           <w:lang w:val="en-GB"/>
         </w:rPr>
       </w:pPr>
-      <w:bookmarkStart w:id="62" w:name="_Toc105495643"/>
+      <w:bookmarkStart w:id="62" w:name="_Toc105511096"/>
       <w:r>
         <w:rPr>
           <w:lang w:val="en-GB"/>
@@ -13506,7 +16762,7 @@
           <w:lang w:val="en-GB"/>
         </w:rPr>
       </w:pPr>
-      <w:bookmarkStart w:id="63" w:name="_Toc105495644"/>
+      <w:bookmarkStart w:id="63" w:name="_Toc105511097"/>
       <w:r>
         <w:rPr>
           <w:lang w:val="en-GB"/>
@@ -13575,7 +16831,7 @@
           <w:lang w:val="en-GB"/>
         </w:rPr>
       </w:pPr>
-      <w:bookmarkStart w:id="64" w:name="_Toc105495645"/>
+      <w:bookmarkStart w:id="64" w:name="_Toc105511098"/>
       <w:r>
         <w:rPr>
           <w:lang w:val="en-GB"/>
@@ -13610,7 +16866,7 @@
           <w:lang w:val="en-GB"/>
         </w:rPr>
       </w:pPr>
-      <w:bookmarkStart w:id="65" w:name="_Toc105495646"/>
+      <w:bookmarkStart w:id="65" w:name="_Toc105511099"/>
       <w:r>
         <w:rPr>
           <w:lang w:val="en-GB"/>
@@ -13674,7 +16930,7 @@
           <w:lang w:val="en-GB"/>
         </w:rPr>
       </w:pPr>
-      <w:bookmarkStart w:id="66" w:name="_Toc105495647"/>
+      <w:bookmarkStart w:id="66" w:name="_Toc105511100"/>
       <w:r>
         <w:rPr>
           <w:lang w:val="en-GB"/>
@@ -13743,7 +16999,7 @@
           <w:lang w:val="en-GB"/>
         </w:rPr>
       </w:pPr>
-      <w:bookmarkStart w:id="67" w:name="_Toc105495648"/>
+      <w:bookmarkStart w:id="67" w:name="_Toc105511101"/>
       <w:r>
         <w:rPr>
           <w:lang w:val="en-GB"/>
@@ -13778,7 +17034,7 @@
           <w:lang w:val="en-GB"/>
         </w:rPr>
       </w:pPr>
-      <w:bookmarkStart w:id="68" w:name="_Toc105495649"/>
+      <w:bookmarkStart w:id="68" w:name="_Toc105511102"/>
       <w:r>
         <w:rPr>
           <w:lang w:val="en-GB"/>
@@ -13827,7 +17083,7 @@
           <w:lang w:val="en-GB"/>
         </w:rPr>
       </w:pPr>
-      <w:bookmarkStart w:id="69" w:name="_Toc105495650"/>
+      <w:bookmarkStart w:id="69" w:name="_Toc105511103"/>
       <w:r>
         <w:rPr>
           <w:lang w:val="en-GB"/>
@@ -13896,7 +17152,7 @@
           <w:lang w:val="en-GB"/>
         </w:rPr>
       </w:pPr>
-      <w:bookmarkStart w:id="70" w:name="_Toc105495651"/>
+      <w:bookmarkStart w:id="70" w:name="_Toc105511104"/>
       <w:r>
         <w:rPr>
           <w:lang w:val="en-GB"/>
@@ -13984,7 +17240,7 @@
           <w:lang w:val="en-GB"/>
         </w:rPr>
       </w:pPr>
-      <w:bookmarkStart w:id="71" w:name="_Toc105495652"/>
+      <w:bookmarkStart w:id="71" w:name="_Toc105511105"/>
       <w:r>
         <w:rPr>
           <w:lang w:val="en-GB"/>
@@ -14053,7 +17309,7 @@
           <w:lang w:val="en-GB"/>
         </w:rPr>
       </w:pPr>
-      <w:bookmarkStart w:id="72" w:name="_Toc105495653"/>
+      <w:bookmarkStart w:id="72" w:name="_Toc105511106"/>
       <w:r>
         <w:rPr>
           <w:lang w:val="en-GB"/>
@@ -14135,7 +17391,7 @@
           <w:lang w:val="en-GB"/>
         </w:rPr>
       </w:pPr>
-      <w:bookmarkStart w:id="73" w:name="_Toc105495654"/>
+      <w:bookmarkStart w:id="73" w:name="_Toc105511107"/>
       <w:r>
         <w:rPr>
           <w:lang w:val="en-GB"/>
@@ -14205,7 +17461,7 @@
           <w:lang w:val="en-GB"/>
         </w:rPr>
       </w:pPr>
-      <w:bookmarkStart w:id="74" w:name="_Toc105495655"/>
+      <w:bookmarkStart w:id="74" w:name="_Toc105511108"/>
       <w:r>
         <w:rPr>
           <w:lang w:val="en-GB"/>
@@ -14293,7 +17549,7 @@
           <w:lang w:val="en-GB"/>
         </w:rPr>
       </w:pPr>
-      <w:bookmarkStart w:id="75" w:name="_Toc105495656"/>
+      <w:bookmarkStart w:id="75" w:name="_Toc105511109"/>
       <w:r>
         <w:rPr>
           <w:lang w:val="en-GB"/>
@@ -14322,7 +17578,7 @@
           <w:lang w:val="en-GB"/>
         </w:rPr>
       </w:pPr>
-      <w:bookmarkStart w:id="76" w:name="_Toc105495657"/>
+      <w:bookmarkStart w:id="76" w:name="_Toc105511110"/>
       <w:r>
         <w:rPr>
           <w:lang w:val="en-GB"/>
@@ -14371,7 +17627,7 @@
           <w:lang w:val="en-GB"/>
         </w:rPr>
       </w:pPr>
-      <w:bookmarkStart w:id="77" w:name="_Toc105495658"/>
+      <w:bookmarkStart w:id="77" w:name="_Toc105511111"/>
       <w:r>
         <w:rPr>
           <w:lang w:val="en-GB"/>
@@ -14406,7 +17662,7 @@
           <w:lang w:val="en-GB"/>
         </w:rPr>
       </w:pPr>
-      <w:bookmarkStart w:id="78" w:name="_Toc105495659"/>
+      <w:bookmarkStart w:id="78" w:name="_Toc105511112"/>
       <w:r>
         <w:rPr>
           <w:lang w:val="en-GB"/>
@@ -14489,7 +17745,7 @@
           <w:lang w:val="en-GB"/>
         </w:rPr>
       </w:pPr>
-      <w:bookmarkStart w:id="79" w:name="_Toc105495660"/>
+      <w:bookmarkStart w:id="79" w:name="_Toc105511113"/>
       <w:r>
         <w:rPr>
           <w:lang w:val="en-GB"/>
@@ -14577,7 +17833,7 @@
           <w:lang w:val="en-GB"/>
         </w:rPr>
       </w:pPr>
-      <w:bookmarkStart w:id="80" w:name="_Toc105495661"/>
+      <w:bookmarkStart w:id="80" w:name="_Toc105511114"/>
       <w:r>
         <w:rPr>
           <w:lang w:val="en-GB"/>
@@ -14660,7 +17916,7 @@
           <w:lang w:val="en-GB"/>
         </w:rPr>
       </w:pPr>
-      <w:bookmarkStart w:id="81" w:name="_Toc105495662"/>
+      <w:bookmarkStart w:id="81" w:name="_Toc105511115"/>
       <w:r>
         <w:rPr>
           <w:lang w:val="en-GB"/>
@@ -14721,7 +17977,7 @@
           <w:lang w:val="en-GB"/>
         </w:rPr>
       </w:pPr>
-      <w:bookmarkStart w:id="82" w:name="_Toc105495663"/>
+      <w:bookmarkStart w:id="82" w:name="_Toc105511116"/>
       <w:r>
         <w:rPr>
           <w:lang w:val="en-GB"/>
@@ -14791,7 +18047,7 @@
           <w:lang w:val="en-GB"/>
         </w:rPr>
       </w:pPr>
-      <w:bookmarkStart w:id="83" w:name="_Toc105495664"/>
+      <w:bookmarkStart w:id="83" w:name="_Toc105511117"/>
       <w:r>
         <w:rPr>
           <w:lang w:val="en-GB"/>
@@ -14860,7 +18116,7 @@
           <w:lang w:val="en-GB"/>
         </w:rPr>
       </w:pPr>
-      <w:bookmarkStart w:id="84" w:name="_Toc105495665"/>
+      <w:bookmarkStart w:id="84" w:name="_Toc105511118"/>
       <w:r>
         <w:rPr>
           <w:lang w:val="en-GB"/>
@@ -14895,7 +18151,7 @@
           <w:lang w:val="en-GB"/>
         </w:rPr>
       </w:pPr>
-      <w:bookmarkStart w:id="85" w:name="_Toc105495666"/>
+      <w:bookmarkStart w:id="85" w:name="_Toc105511119"/>
       <w:r>
         <w:rPr>
           <w:lang w:val="en-GB"/>
@@ -14994,7 +18250,7 @@
           <w:lang w:val="en-GB"/>
         </w:rPr>
       </w:pPr>
-      <w:bookmarkStart w:id="86" w:name="_Toc105495667"/>
+      <w:bookmarkStart w:id="86" w:name="_Toc105511120"/>
       <w:r>
         <w:rPr>
           <w:lang w:val="en-GB"/>
@@ -15070,7 +18326,7 @@
           <w:lang w:val="en-GB"/>
         </w:rPr>
       </w:pPr>
-      <w:bookmarkStart w:id="87" w:name="_Toc105495668"/>
+      <w:bookmarkStart w:id="87" w:name="_Toc105511121"/>
       <w:r>
         <w:rPr>
           <w:lang w:val="en-GB"/>
@@ -15140,7 +18396,7 @@
           <w:lang w:val="en-GB"/>
         </w:rPr>
       </w:pPr>
-      <w:bookmarkStart w:id="88" w:name="_Toc105495669"/>
+      <w:bookmarkStart w:id="88" w:name="_Toc105511122"/>
       <w:r>
         <w:rPr>
           <w:lang w:val="en-GB"/>
@@ -15210,7 +18466,7 @@
           <w:lang w:val="en-GB"/>
         </w:rPr>
       </w:pPr>
-      <w:bookmarkStart w:id="89" w:name="_Toc105495670"/>
+      <w:bookmarkStart w:id="89" w:name="_Toc105511123"/>
       <w:r>
         <w:rPr>
           <w:lang w:val="en-GB"/>
@@ -15245,7 +18501,7 @@
           <w:lang w:val="en-GB"/>
         </w:rPr>
       </w:pPr>
-      <w:bookmarkStart w:id="90" w:name="_Toc105495671"/>
+      <w:bookmarkStart w:id="90" w:name="_Toc105511124"/>
       <w:r>
         <w:rPr>
           <w:lang w:val="en-GB"/>
@@ -15280,7 +18536,7 @@
           <w:lang w:val="en-GB"/>
         </w:rPr>
       </w:pPr>
-      <w:bookmarkStart w:id="91" w:name="_Toc105495672"/>
+      <w:bookmarkStart w:id="91" w:name="_Toc105511125"/>
       <w:r>
         <w:rPr>
           <w:lang w:val="en-GB"/>
@@ -15394,7 +18650,7 @@
           <w:lang w:val="en-GB"/>
         </w:rPr>
       </w:pPr>
-      <w:bookmarkStart w:id="92" w:name="_Toc105495673"/>
+      <w:bookmarkStart w:id="92" w:name="_Toc105511126"/>
       <w:r>
         <w:rPr>
           <w:lang w:val="en-GB"/>
@@ -15429,7 +18685,7 @@
           <w:lang w:val="en-GB"/>
         </w:rPr>
       </w:pPr>
-      <w:bookmarkStart w:id="93" w:name="_Toc105495674"/>
+      <w:bookmarkStart w:id="93" w:name="_Toc105511127"/>
       <w:r>
         <w:rPr>
           <w:lang w:val="en-GB"/>
@@ -15518,7 +18774,7 @@
           <w:lang w:val="en-GB"/>
         </w:rPr>
       </w:pPr>
-      <w:bookmarkStart w:id="94" w:name="_Toc105495675"/>
+      <w:bookmarkStart w:id="94" w:name="_Toc105511128"/>
       <w:r>
         <w:rPr>
           <w:lang w:val="en-GB"/>
@@ -15587,7 +18843,7 @@
           <w:lang w:val="en-GB"/>
         </w:rPr>
       </w:pPr>
-      <w:bookmarkStart w:id="95" w:name="_Toc105495676"/>
+      <w:bookmarkStart w:id="95" w:name="_Toc105511129"/>
       <w:r>
         <w:rPr>
           <w:lang w:val="en-GB"/>
@@ -15648,7 +18904,7 @@
           <w:lang w:val="en-GB"/>
         </w:rPr>
       </w:pPr>
-      <w:bookmarkStart w:id="96" w:name="_Toc105495677"/>
+      <w:bookmarkStart w:id="96" w:name="_Toc105511130"/>
       <w:r>
         <w:rPr>
           <w:lang w:val="en-GB"/>
@@ -15768,7 +19024,7 @@
           <w:lang w:val="en-GB"/>
         </w:rPr>
       </w:pPr>
-      <w:bookmarkStart w:id="97" w:name="_Toc105495678"/>
+      <w:bookmarkStart w:id="97" w:name="_Toc105511131"/>
       <w:r>
         <w:rPr>
           <w:lang w:val="en-GB"/>
@@ -15905,7 +19161,7 @@
           <w:lang w:val="en-GB"/>
         </w:rPr>
       </w:pPr>
-      <w:bookmarkStart w:id="98" w:name="_Toc105495679"/>
+      <w:bookmarkStart w:id="98" w:name="_Toc105511132"/>
       <w:r>
         <w:rPr>
           <w:lang w:val="en-GB"/>
@@ -15988,7 +19244,7 @@
           <w:lang w:val="en-GB"/>
         </w:rPr>
       </w:pPr>
-      <w:bookmarkStart w:id="99" w:name="_Toc105495680"/>
+      <w:bookmarkStart w:id="99" w:name="_Toc105511133"/>
       <w:r>
         <w:rPr>
           <w:lang w:val="en-GB"/>
@@ -16155,7 +19411,7 @@
           <w:lang w:val="en-GB"/>
         </w:rPr>
       </w:pPr>
-      <w:bookmarkStart w:id="100" w:name="_Toc105495681"/>
+      <w:bookmarkStart w:id="100" w:name="_Toc105511134"/>
       <w:r>
         <w:rPr>
           <w:lang w:val="en-GB"/>
@@ -16204,7 +19460,7 @@
           <w:lang w:val="en-GB"/>
         </w:rPr>
       </w:pPr>
-      <w:bookmarkStart w:id="101" w:name="_Toc105495682"/>
+      <w:bookmarkStart w:id="101" w:name="_Toc105511135"/>
       <w:r>
         <w:rPr>
           <w:lang w:val="en-GB"/>
@@ -16253,7 +19509,7 @@
           <w:lang w:val="en-GB"/>
         </w:rPr>
       </w:pPr>
-      <w:bookmarkStart w:id="102" w:name="_Toc105495683"/>
+      <w:bookmarkStart w:id="102" w:name="_Toc105511136"/>
       <w:r>
         <w:rPr>
           <w:lang w:val="en-GB"/>
@@ -16308,6 +19564,7 @@
           <w:lang w:val="en-GB"/>
         </w:rPr>
       </w:pPr>
+      <w:bookmarkStart w:id="103" w:name="_Toc105511137"/>
       <w:r>
         <w:rPr>
           <w:lang w:val="en-GB"/>
@@ -16315,6 +19572,7 @@
         <w:lastRenderedPageBreak/>
         <w:t>Chapter 6 – Phylogeny</w:t>
       </w:r>
+      <w:bookmarkEnd w:id="103"/>
     </w:p>
     <w:p>
       <w:pPr>
@@ -16323,12 +19581,14 @@
           <w:lang w:val="en-GB"/>
         </w:rPr>
       </w:pPr>
+      <w:bookmarkStart w:id="104" w:name="_Toc105511138"/>
       <w:r>
         <w:rPr>
           <w:lang w:val="en-GB"/>
         </w:rPr>
         <w:t>What is the goal of phylogenetic analysis?</w:t>
       </w:r>
+      <w:bookmarkEnd w:id="104"/>
     </w:p>
     <w:p>
       <w:pPr>
@@ -16356,12 +19616,14 @@
           <w:lang w:val="en-GB"/>
         </w:rPr>
       </w:pPr>
+      <w:bookmarkStart w:id="105" w:name="_Toc105511139"/>
       <w:r>
         <w:rPr>
           <w:lang w:val="en-GB"/>
         </w:rPr>
         <w:t>Describe the basic structure of phylogenetic trees.</w:t>
       </w:r>
+      <w:bookmarkEnd w:id="105"/>
     </w:p>
     <w:p>
       <w:pPr>
@@ -16389,12 +19651,14 @@
           <w:lang w:val="en-GB"/>
         </w:rPr>
       </w:pPr>
+      <w:bookmarkStart w:id="106" w:name="_Toc105511140"/>
       <w:r>
         <w:rPr>
           <w:lang w:val="en-GB"/>
         </w:rPr>
         <w:t>Provide the formal definition off phylogenetic trees.</w:t>
       </w:r>
+      <w:bookmarkEnd w:id="106"/>
     </w:p>
     <w:p>
       <w:pPr>
@@ -16475,12 +19739,14 @@
           <w:lang w:val="en-GB"/>
         </w:rPr>
       </w:pPr>
+      <w:bookmarkStart w:id="107" w:name="_Toc105511141"/>
       <w:r>
         <w:rPr>
           <w:lang w:val="en-GB"/>
         </w:rPr>
         <w:t>When are two species related by definition?</w:t>
       </w:r>
+      <w:bookmarkEnd w:id="107"/>
     </w:p>
     <w:p>
       <w:pPr>
@@ -16508,12 +19774,14 @@
           <w:lang w:val="en-GB"/>
         </w:rPr>
       </w:pPr>
+      <w:bookmarkStart w:id="108" w:name="_Toc105511142"/>
       <w:r>
         <w:rPr>
           <w:lang w:val="en-GB"/>
         </w:rPr>
         <w:t>Define a Cluster</w:t>
       </w:r>
+      <w:bookmarkEnd w:id="108"/>
     </w:p>
     <w:p>
       <w:pPr>
@@ -16541,11 +19809,19 @@
           <w:lang w:val="en-GB"/>
         </w:rPr>
       </w:pPr>
-      <w:r>
-        <w:rPr>
-          <w:lang w:val="en-GB"/>
-        </w:rPr>
-        <w:t xml:space="preserve">Define a Clade. </w:t>
+      <w:bookmarkStart w:id="109" w:name="_Toc105511143"/>
+      <w:r>
+        <w:rPr>
+          <w:lang w:val="en-GB"/>
+        </w:rPr>
+        <w:t>Define a Clade.</w:t>
+      </w:r>
+      <w:bookmarkEnd w:id="109"/>
+      <w:r>
+        <w:rPr>
+          <w:lang w:val="en-GB"/>
+        </w:rPr>
+        <w:t xml:space="preserve"> </w:t>
       </w:r>
     </w:p>
     <w:p>
@@ -16657,12 +19933,14 @@
           <w:lang w:val="en-GB"/>
         </w:rPr>
       </w:pPr>
+      <w:bookmarkStart w:id="110" w:name="_Toc105511144"/>
       <w:r>
         <w:rPr>
           <w:lang w:val="en-GB"/>
         </w:rPr>
         <w:t>Name different ways to draw a dendrogram.</w:t>
       </w:r>
+      <w:bookmarkEnd w:id="110"/>
     </w:p>
     <w:p>
       <w:pPr>
@@ -16704,12 +19982,14 @@
           <w:lang w:val="en-GB"/>
         </w:rPr>
       </w:pPr>
+      <w:bookmarkStart w:id="111" w:name="_Toc105511145"/>
       <w:r>
         <w:rPr>
           <w:lang w:val="en-GB"/>
         </w:rPr>
         <w:t>How many nodes and edges does a phylogenetic tree with n taxa have?</w:t>
       </w:r>
+      <w:bookmarkEnd w:id="111"/>
     </w:p>
     <w:p>
       <w:pPr>
@@ -16772,12 +20052,14 @@
           <w:lang w:val="en-GB"/>
         </w:rPr>
       </w:pPr>
+      <w:bookmarkStart w:id="112" w:name="_Toc105511146"/>
       <w:r>
         <w:rPr>
           <w:lang w:val="en-GB"/>
         </w:rPr>
         <w:t>How many unrooted and rooted trees can be constructed from n taxa?</w:t>
       </w:r>
+      <w:bookmarkEnd w:id="112"/>
     </w:p>
     <w:p>
       <w:pPr>
@@ -16805,12 +20087,14 @@
           <w:lang w:val="en-GB"/>
         </w:rPr>
       </w:pPr>
+      <w:bookmarkStart w:id="113" w:name="_Toc105511147"/>
       <w:r>
         <w:rPr>
           <w:lang w:val="en-GB"/>
         </w:rPr>
         <w:t>Name some strategies to construct phylogenetic trees</w:t>
       </w:r>
+      <w:bookmarkEnd w:id="113"/>
     </w:p>
     <w:p>
       <w:pPr>
@@ -16838,12 +20122,14 @@
           <w:lang w:val="en-GB"/>
         </w:rPr>
       </w:pPr>
+      <w:bookmarkStart w:id="114" w:name="_Toc105511148"/>
       <w:r>
         <w:rPr>
           <w:lang w:val="en-GB"/>
         </w:rPr>
         <w:t>What is the normalized Hamming distance defined as?</w:t>
       </w:r>
+      <w:bookmarkEnd w:id="114"/>
     </w:p>
     <w:p>
       <w:pPr>
@@ -16953,12 +20239,14 @@
           <w:lang w:val="en-GB"/>
         </w:rPr>
       </w:pPr>
+      <w:bookmarkStart w:id="115" w:name="_Toc105511149"/>
       <w:r>
         <w:rPr>
           <w:lang w:val="en-GB"/>
         </w:rPr>
         <w:t>Define the tree distance of a phylogenetic tree (with formula).</w:t>
       </w:r>
+      <w:bookmarkEnd w:id="115"/>
     </w:p>
     <w:p>
       <w:pPr>
@@ -17053,12 +20341,14 @@
           <w:lang w:val="en-GB"/>
         </w:rPr>
       </w:pPr>
+      <w:bookmarkStart w:id="116" w:name="_Toc105511150"/>
       <w:r>
         <w:rPr>
           <w:lang w:val="en-GB"/>
         </w:rPr>
         <w:t>Describe the steps that are taken in UPGMA.</w:t>
       </w:r>
+      <w:bookmarkEnd w:id="116"/>
     </w:p>
     <w:p>
       <w:pPr>
@@ -17171,12 +20461,14 @@
           <w:lang w:val="en-GB"/>
         </w:rPr>
       </w:pPr>
+      <w:bookmarkStart w:id="117" w:name="_Toc105511151"/>
       <w:r>
         <w:rPr>
           <w:lang w:val="en-GB"/>
         </w:rPr>
         <w:t>What is the formula for the average distance between pairs of taxa from each cluster?</w:t>
       </w:r>
+      <w:bookmarkEnd w:id="117"/>
     </w:p>
     <w:p>
       <w:pPr>
@@ -17238,6 +20530,7 @@
           <w:lang w:val="en-GB"/>
         </w:rPr>
       </w:pPr>
+      <w:bookmarkStart w:id="118" w:name="_Toc105511152"/>
       <w:r>
         <w:rPr>
           <w:lang w:val="en-GB"/>
@@ -17258,6 +20551,7 @@
         </w:rPr>
         <w:t xml:space="preserve"> and j) and any other cluster l?</w:t>
       </w:r>
+      <w:bookmarkEnd w:id="118"/>
     </w:p>
     <w:p>
       <w:pPr>
@@ -17319,12 +20613,14 @@
           <w:lang w:val="en-GB"/>
         </w:rPr>
       </w:pPr>
+      <w:bookmarkStart w:id="119" w:name="_Toc105511153"/>
       <w:r>
         <w:rPr>
           <w:lang w:val="en-GB"/>
         </w:rPr>
         <w:t>What are the three cases that are distinguished for determining edge lengths in a tree? What are the corresponding formulas?</w:t>
       </w:r>
+      <w:bookmarkEnd w:id="119"/>
     </w:p>
     <w:p>
       <w:pPr>
@@ -17496,6 +20792,7 @@
           <w:lang w:val="en-GB"/>
         </w:rPr>
       </w:pPr>
+      <w:bookmarkStart w:id="120" w:name="_Toc105511154"/>
       <w:r>
         <w:rPr>
           <w:lang w:val="en-GB"/>
@@ -17503,6 +20800,7 @@
         <w:lastRenderedPageBreak/>
         <w:t>Provide the pseudocode for the UPGMA algorithm.</w:t>
       </w:r>
+      <w:bookmarkEnd w:id="120"/>
     </w:p>
     <w:p>
       <w:pPr>
@@ -17564,11 +20862,19 @@
           <w:lang w:val="en-GB"/>
         </w:rPr>
       </w:pPr>
-      <w:r>
-        <w:rPr>
-          <w:lang w:val="en-GB"/>
-        </w:rPr>
-        <w:t xml:space="preserve">What is the molecular clock hypothesis? </w:t>
+      <w:bookmarkStart w:id="121" w:name="_Toc105511155"/>
+      <w:r>
+        <w:rPr>
+          <w:lang w:val="en-GB"/>
+        </w:rPr>
+        <w:t>What is the molecular clock hypothesis?</w:t>
+      </w:r>
+      <w:bookmarkEnd w:id="121"/>
+      <w:r>
+        <w:rPr>
+          <w:lang w:val="en-GB"/>
+        </w:rPr>
+        <w:t xml:space="preserve"> </w:t>
       </w:r>
     </w:p>
     <w:p>
@@ -17597,12 +20903,14 @@
           <w:lang w:val="en-GB"/>
         </w:rPr>
       </w:pPr>
+      <w:bookmarkStart w:id="122" w:name="_Toc105511156"/>
       <w:r>
         <w:rPr>
           <w:lang w:val="en-GB"/>
         </w:rPr>
         <w:t>Is UPGMA suitable or unsuitable for data that doesn’t fulfil the molecular clock hypothesis? What about NJ?</w:t>
       </w:r>
+      <w:bookmarkEnd w:id="122"/>
     </w:p>
     <w:p>
       <w:pPr>
@@ -17630,12 +20938,14 @@
           <w:lang w:val="en-GB"/>
         </w:rPr>
       </w:pPr>
+      <w:bookmarkStart w:id="123" w:name="_Toc105511157"/>
       <w:r>
         <w:rPr>
           <w:lang w:val="en-GB"/>
         </w:rPr>
         <w:t>What is the main difference in the algorithm process between UPGMA and NJ?</w:t>
       </w:r>
+      <w:bookmarkEnd w:id="123"/>
     </w:p>
     <w:p>
       <w:pPr>
@@ -17663,6 +20973,7 @@
           <w:lang w:val="en-GB"/>
         </w:rPr>
       </w:pPr>
+      <w:bookmarkStart w:id="124" w:name="_Toc105511158"/>
       <w:r>
         <w:rPr>
           <w:lang w:val="en-GB"/>
@@ -17683,6 +20994,7 @@
         </w:rPr>
         <w:t xml:space="preserve"> matrix made up (with formulas)?</w:t>
       </w:r>
+      <w:bookmarkEnd w:id="124"/>
     </w:p>
     <w:p>
       <w:pPr>
@@ -17763,6 +21075,7 @@
           <w:lang w:val="en-GB"/>
         </w:rPr>
       </w:pPr>
+      <w:bookmarkStart w:id="125" w:name="_Toc105511159"/>
       <w:r>
         <w:rPr>
           <w:lang w:val="en-GB"/>
@@ -17784,6 +21097,7 @@
         </w:rPr>
         <w:t>-Joining algorithm</w:t>
       </w:r>
+      <w:bookmarkEnd w:id="125"/>
     </w:p>
     <w:p>
       <w:pPr>
@@ -17845,6 +21159,7 @@
           <w:lang w:val="en-GB"/>
         </w:rPr>
       </w:pPr>
+      <w:bookmarkStart w:id="126" w:name="_Toc105511160"/>
       <w:r>
         <w:rPr>
           <w:lang w:val="en-GB"/>
@@ -17865,6 +21180,7 @@
         </w:rPr>
         <w:t>-joining?</w:t>
       </w:r>
+      <w:bookmarkEnd w:id="126"/>
     </w:p>
     <w:p>
       <w:pPr>
@@ -17895,21 +21211,7 @@
         <w:rPr>
           <w:lang w:val="en-GB"/>
         </w:rPr>
-        <w:t xml:space="preserve">). There are O(n) iteration steps (n-1) internal nodes in </w:t>
-      </w:r>
-      <w:proofErr w:type="spellStart"/>
-      <w:r>
-        <w:rPr>
-          <w:lang w:val="en-GB"/>
-        </w:rPr>
-        <w:t>a</w:t>
-      </w:r>
-      <w:proofErr w:type="spellEnd"/>
-      <w:r>
-        <w:rPr>
-          <w:lang w:val="en-GB"/>
-        </w:rPr>
-        <w:t xml:space="preserve"> rooted tree, each iteration involves joining a cluster-pair and reducing the input distance matrix (needs O(n) time). Choosing a cluster pair (global minimum) takes O(n</w:t>
+        <w:t>). There are O(n) iteration steps (n-1) internal nodes in a rooted tree, each iteration involves joining a cluster-pair and reducing the input distance matrix (needs O(n) time). Choosing a cluster pair (global minimum) takes O(n</w:t>
       </w:r>
       <w:r>
         <w:rPr>
@@ -18003,12 +21305,14 @@
           <w:lang w:val="en-GB"/>
         </w:rPr>
       </w:pPr>
+      <w:bookmarkStart w:id="127" w:name="_Toc105511161"/>
       <w:r>
         <w:rPr>
           <w:lang w:val="en-GB"/>
         </w:rPr>
         <w:t>What are the two assumptions made for maximum parsimony?</w:t>
       </w:r>
+      <w:bookmarkEnd w:id="127"/>
     </w:p>
     <w:p>
       <w:pPr>
@@ -18036,12 +21340,14 @@
           <w:lang w:val="en-GB"/>
         </w:rPr>
       </w:pPr>
+      <w:bookmarkStart w:id="128" w:name="_Toc105511162"/>
       <w:r>
         <w:rPr>
           <w:lang w:val="en-GB"/>
         </w:rPr>
         <w:t>How is the parsimony score of a tree computed?</w:t>
       </w:r>
+      <w:bookmarkEnd w:id="128"/>
     </w:p>
     <w:p>
       <w:pPr>
@@ -18083,11 +21389,19 @@
           <w:lang w:val="en-GB"/>
         </w:rPr>
       </w:pPr>
-      <w:r>
-        <w:rPr>
-          <w:lang w:val="en-GB"/>
-        </w:rPr>
-        <w:t xml:space="preserve">Define the small parsimony problem. </w:t>
+      <w:bookmarkStart w:id="129" w:name="_Toc105511163"/>
+      <w:r>
+        <w:rPr>
+          <w:lang w:val="en-GB"/>
+        </w:rPr>
+        <w:t>Define the small parsimony problem.</w:t>
+      </w:r>
+      <w:bookmarkEnd w:id="129"/>
+      <w:r>
+        <w:rPr>
+          <w:lang w:val="en-GB"/>
+        </w:rPr>
+        <w:t xml:space="preserve"> </w:t>
       </w:r>
     </w:p>
     <w:p>
@@ -18150,12 +21464,14 @@
           <w:lang w:val="en-GB"/>
         </w:rPr>
       </w:pPr>
+      <w:bookmarkStart w:id="130" w:name="_Toc105511164"/>
       <w:r>
         <w:rPr>
           <w:lang w:val="en-GB"/>
         </w:rPr>
         <w:t>What algorithm is used to solve the small parsimony problem?</w:t>
       </w:r>
+      <w:bookmarkEnd w:id="130"/>
     </w:p>
     <w:p>
       <w:pPr>
@@ -18183,12 +21499,14 @@
           <w:lang w:val="en-GB"/>
         </w:rPr>
       </w:pPr>
+      <w:bookmarkStart w:id="131" w:name="_Toc105511165"/>
       <w:r>
         <w:rPr>
           <w:lang w:val="en-GB"/>
         </w:rPr>
         <w:t>What are the two stages of the Fitch algorithm and what is their purpose? Are they bottom-up or top-down?</w:t>
       </w:r>
+      <w:bookmarkEnd w:id="131"/>
     </w:p>
     <w:p>
       <w:pPr>
@@ -18216,6 +21534,7 @@
           <w:lang w:val="en-GB"/>
         </w:rPr>
       </w:pPr>
+      <w:bookmarkStart w:id="132" w:name="_Toc105511166"/>
       <w:r>
         <w:rPr>
           <w:lang w:val="en-GB"/>
@@ -18223,6 +21542,7 @@
         <w:lastRenderedPageBreak/>
         <w:t>What are the steps of the forward pass?</w:t>
       </w:r>
+      <w:bookmarkEnd w:id="132"/>
     </w:p>
     <w:p>
       <w:pPr>
@@ -18291,12 +21611,14 @@
           <w:lang w:val="en-GB"/>
         </w:rPr>
       </w:pPr>
+      <w:bookmarkStart w:id="133" w:name="_Toc105511167"/>
       <w:r>
         <w:rPr>
           <w:lang w:val="en-GB"/>
         </w:rPr>
         <w:t>Provide the pseudocode for the forward-pass</w:t>
       </w:r>
+      <w:bookmarkEnd w:id="133"/>
     </w:p>
     <w:p>
       <w:pPr>
@@ -18377,6 +21699,7 @@
           <w:lang w:val="en-GB"/>
         </w:rPr>
       </w:pPr>
+      <w:bookmarkStart w:id="134" w:name="_Toc105511168"/>
       <w:r>
         <w:rPr>
           <w:lang w:val="en-GB"/>
@@ -18397,6 +21720,7 @@
         </w:rPr>
         <w:t>.</w:t>
       </w:r>
+      <w:bookmarkEnd w:id="134"/>
     </w:p>
     <w:p>
       <w:pPr>
@@ -18477,12 +21801,14 @@
           <w:lang w:val="en-GB"/>
         </w:rPr>
       </w:pPr>
+      <w:bookmarkStart w:id="135" w:name="_Toc105511169"/>
       <w:r>
         <w:rPr>
           <w:lang w:val="en-GB"/>
         </w:rPr>
         <w:t>What is the run time complexity of the Fitch algorithm?</w:t>
       </w:r>
+      <w:bookmarkEnd w:id="135"/>
     </w:p>
     <w:p>
       <w:pPr>
@@ -18524,12 +21850,14 @@
           <w:lang w:val="en-GB"/>
         </w:rPr>
       </w:pPr>
+      <w:bookmarkStart w:id="136" w:name="_Toc105511170"/>
       <w:r>
         <w:rPr>
           <w:lang w:val="en-GB"/>
         </w:rPr>
         <w:t>What is the Large Parsimony Problem?</w:t>
       </w:r>
+      <w:bookmarkEnd w:id="136"/>
     </w:p>
     <w:p>
       <w:pPr>
@@ -18591,6 +21919,7 @@
           <w:lang w:val="en-GB"/>
         </w:rPr>
       </w:pPr>
+      <w:bookmarkStart w:id="137" w:name="_Toc105511171"/>
       <w:r>
         <w:rPr>
           <w:lang w:val="en-GB"/>
@@ -18598,6 +21927,7 @@
         <w:lastRenderedPageBreak/>
         <w:t>What is the problem with the Large Parsimony Problem?</w:t>
       </w:r>
+      <w:bookmarkEnd w:id="137"/>
     </w:p>
     <w:p>
       <w:pPr>
@@ -18639,12 +21969,14 @@
           <w:lang w:val="en-GB"/>
         </w:rPr>
       </w:pPr>
+      <w:bookmarkStart w:id="138" w:name="_Toc105511172"/>
       <w:r>
         <w:rPr>
           <w:lang w:val="en-GB"/>
         </w:rPr>
         <w:t>What is the process of the heuristic for choosing a parsimony tree?</w:t>
       </w:r>
+      <w:bookmarkEnd w:id="138"/>
     </w:p>
     <w:p>
       <w:pPr>
@@ -18744,12 +22076,14 @@
           <w:lang w:val="en-GB"/>
         </w:rPr>
       </w:pPr>
+      <w:bookmarkStart w:id="139" w:name="_Toc105511173"/>
       <w:r>
         <w:rPr>
           <w:lang w:val="en-GB"/>
         </w:rPr>
         <w:t>What is the difference between orthologous genes and paralogous genes?</w:t>
       </w:r>
+      <w:bookmarkEnd w:id="139"/>
     </w:p>
     <w:p>
       <w:pPr>
@@ -18834,6 +22168,573 @@
           <w:lang w:val="en-GB"/>
         </w:rPr>
       </w:pPr>
+    </w:p>
+    <w:p>
+      <w:pPr>
+        <w:pStyle w:val="berschrift21"/>
+        <w:numPr>
+          <w:ilvl w:val="0"/>
+          <w:numId w:val="0"/>
+        </w:numPr>
+        <w:ind w:left="576"/>
+        <w:rPr>
+          <w:lang w:val="en-GB"/>
+        </w:rPr>
+      </w:pPr>
+      <w:r>
+        <w:rPr>
+          <w:lang w:val="en-GB"/>
+        </w:rPr>
+        <w:br w:type="page"/>
+      </w:r>
+    </w:p>
+    <w:p>
+      <w:pPr>
+        <w:pStyle w:val="berschrift1"/>
+        <w:rPr>
+          <w:lang w:val="en-GB"/>
+        </w:rPr>
+      </w:pPr>
+      <w:r>
+        <w:rPr>
+          <w:lang w:val="en-GB"/>
+        </w:rPr>
+        <w:lastRenderedPageBreak/>
+        <w:t>Chapter 7 – Population Genetics</w:t>
+      </w:r>
+    </w:p>
+    <w:p>
+      <w:pPr>
+        <w:pStyle w:val="berschrift2"/>
+        <w:rPr>
+          <w:lang w:val="en-GB"/>
+        </w:rPr>
+      </w:pPr>
+      <w:r>
+        <w:rPr>
+          <w:lang w:val="en-GB"/>
+        </w:rPr>
+        <w:t>Define the study objectives of population genetics.</w:t>
+      </w:r>
+    </w:p>
+    <w:p>
+      <w:pPr>
+        <w:pStyle w:val="berschrift21"/>
+        <w:numPr>
+          <w:ilvl w:val="0"/>
+          <w:numId w:val="0"/>
+        </w:numPr>
+        <w:ind w:left="576"/>
+        <w:rPr>
+          <w:lang w:val="en-GB"/>
+        </w:rPr>
+      </w:pPr>
+      <w:r>
+        <w:rPr>
+          <w:lang w:val="en-GB"/>
+        </w:rPr>
+        <w:t xml:space="preserve">In population genetics, the genetic composition of populations, including distributions and changes in genotype and phenotype frequency are studied in response to the processes of natural selection, gene drift, </w:t>
+      </w:r>
+      <w:proofErr w:type="gramStart"/>
+      <w:r>
+        <w:rPr>
+          <w:lang w:val="en-GB"/>
+        </w:rPr>
+        <w:t>mutation</w:t>
+      </w:r>
+      <w:proofErr w:type="gramEnd"/>
+      <w:r>
+        <w:rPr>
+          <w:lang w:val="en-GB"/>
+        </w:rPr>
+        <w:t xml:space="preserve"> and gene flow.</w:t>
+      </w:r>
+    </w:p>
+    <w:p>
+      <w:pPr>
+        <w:pStyle w:val="berschrift2"/>
+        <w:rPr>
+          <w:lang w:val="en-GB"/>
+        </w:rPr>
+      </w:pPr>
+      <w:r>
+        <w:rPr>
+          <w:lang w:val="en-GB"/>
+        </w:rPr>
+        <w:t>Define single-nucleotide variant and single-nucleotide polymorphism.</w:t>
+      </w:r>
+    </w:p>
+    <w:p>
+      <w:pPr>
+        <w:pStyle w:val="berschrift21"/>
+        <w:numPr>
+          <w:ilvl w:val="0"/>
+          <w:numId w:val="0"/>
+        </w:numPr>
+        <w:ind w:left="576"/>
+        <w:rPr>
+          <w:lang w:val="en-GB"/>
+        </w:rPr>
+      </w:pPr>
+      <w:r>
+        <w:rPr>
+          <w:lang w:val="en-GB"/>
+        </w:rPr>
+        <w:t>SNV is a variation in a single nucleotide that occurs at a specific position in the genome. A SNV is an SNP if it occurs in a significant proportion of a population (typically &gt; 1%).</w:t>
+      </w:r>
+    </w:p>
+    <w:p>
+      <w:pPr>
+        <w:pStyle w:val="berschrift2"/>
+        <w:rPr>
+          <w:lang w:val="en-GB"/>
+        </w:rPr>
+      </w:pPr>
+      <w:r>
+        <w:rPr>
+          <w:lang w:val="en-GB"/>
+        </w:rPr>
+        <w:t>What is the difference between polymorphism and divergence?</w:t>
+      </w:r>
+    </w:p>
+    <w:p>
+      <w:pPr>
+        <w:pStyle w:val="berschrift21"/>
+        <w:numPr>
+          <w:ilvl w:val="0"/>
+          <w:numId w:val="0"/>
+        </w:numPr>
+        <w:ind w:left="576"/>
+        <w:rPr>
+          <w:lang w:val="en-GB"/>
+        </w:rPr>
+      </w:pPr>
+      <w:r>
+        <w:rPr>
+          <w:lang w:val="en-GB"/>
+        </w:rPr>
+        <w:t>Polymorphism describes sites that are variable within a species, divergence describe sites variable between species.</w:t>
+      </w:r>
+    </w:p>
+    <w:p>
+      <w:pPr>
+        <w:pStyle w:val="berschrift2"/>
+        <w:rPr>
+          <w:lang w:val="en-GB"/>
+        </w:rPr>
+      </w:pPr>
+      <w:r>
+        <w:rPr>
+          <w:lang w:val="en-GB"/>
+        </w:rPr>
+        <w:t>Provide the formula for population growth rate</w:t>
+      </w:r>
+    </w:p>
+    <w:p>
+      <w:pPr>
+        <w:pStyle w:val="berschrift21"/>
+        <w:numPr>
+          <w:ilvl w:val="0"/>
+          <w:numId w:val="0"/>
+        </w:numPr>
+        <w:ind w:left="576"/>
+        <w:rPr>
+          <w:lang w:val="en-GB"/>
+        </w:rPr>
+      </w:pPr>
+      <w:r>
+        <w:rPr>
+          <w:lang w:val="en-GB"/>
+        </w:rPr>
+        <w:drawing>
+          <wp:inline distT="0" distB="0" distL="0" distR="0" wp14:anchorId="6323857C" wp14:editId="0FAEBB29">
+            <wp:extent cx="3285973" cy="669003"/>
+            <wp:effectExtent l="0" t="0" r="0" b="0"/>
+            <wp:docPr id="65" name="Grafik 65"/>
+            <wp:cNvGraphicFramePr>
+              <a:graphicFrameLocks xmlns:a="http://schemas.openxmlformats.org/drawingml/2006/main" noChangeAspect="1"/>
+            </wp:cNvGraphicFramePr>
+            <a:graphic xmlns:a="http://schemas.openxmlformats.org/drawingml/2006/main">
+              <a:graphicData uri="http://schemas.openxmlformats.org/drawingml/2006/picture">
+                <pic:pic xmlns:pic="http://schemas.openxmlformats.org/drawingml/2006/picture">
+                  <pic:nvPicPr>
+                    <pic:cNvPr id="1" name=""/>
+                    <pic:cNvPicPr/>
+                  </pic:nvPicPr>
+                  <pic:blipFill>
+                    <a:blip r:embed="rId70"/>
+                    <a:stretch>
+                      <a:fillRect/>
+                    </a:stretch>
+                  </pic:blipFill>
+                  <pic:spPr>
+                    <a:xfrm>
+                      <a:off x="0" y="0"/>
+                      <a:ext cx="3317921" cy="675507"/>
+                    </a:xfrm>
+                    <a:prstGeom prst="rect">
+                      <a:avLst/>
+                    </a:prstGeom>
+                  </pic:spPr>
+                </pic:pic>
+              </a:graphicData>
+            </a:graphic>
+          </wp:inline>
+        </w:drawing>
+      </w:r>
+    </w:p>
+    <w:p>
+      <w:pPr>
+        <w:pStyle w:val="berschrift21"/>
+        <w:numPr>
+          <w:ilvl w:val="0"/>
+          <w:numId w:val="0"/>
+        </w:numPr>
+        <w:ind w:left="576"/>
+        <w:rPr>
+          <w:lang w:val="en-GB"/>
+        </w:rPr>
+      </w:pPr>
+      <w:r>
+        <w:rPr>
+          <w:lang w:val="en-GB"/>
+        </w:rPr>
+        <w:t>With s(T0) the size of the initial population at time T0 and s(T) the population size at time T.</w:t>
+      </w:r>
+    </w:p>
+    <w:p>
+      <w:pPr>
+        <w:pStyle w:val="berschrift2"/>
+        <w:rPr>
+          <w:lang w:val="en-GB"/>
+        </w:rPr>
+      </w:pPr>
+      <w:r>
+        <w:rPr>
+          <w:lang w:val="en-GB"/>
+        </w:rPr>
+        <w:t>What are the three models for population growth?</w:t>
+      </w:r>
+    </w:p>
+    <w:p>
+      <w:pPr>
+        <w:pStyle w:val="berschrift21"/>
+        <w:numPr>
+          <w:ilvl w:val="0"/>
+          <w:numId w:val="0"/>
+        </w:numPr>
+        <w:ind w:left="576"/>
+        <w:rPr>
+          <w:lang w:val="en-GB"/>
+        </w:rPr>
+      </w:pPr>
+      <w:r>
+        <w:rPr>
+          <w:lang w:val="en-GB"/>
+        </w:rPr>
+        <w:t>Constant, polynomial, exponential.</w:t>
+      </w:r>
+    </w:p>
+    <w:p>
+      <w:pPr>
+        <w:pStyle w:val="berschrift2"/>
+        <w:rPr>
+          <w:lang w:val="en-GB"/>
+        </w:rPr>
+      </w:pPr>
+      <w:r>
+        <w:rPr>
+          <w:lang w:val="en-GB"/>
+        </w:rPr>
+        <w:t>Define allele.</w:t>
+      </w:r>
+    </w:p>
+    <w:p>
+      <w:pPr>
+        <w:pStyle w:val="berschrift21"/>
+        <w:numPr>
+          <w:ilvl w:val="0"/>
+          <w:numId w:val="0"/>
+        </w:numPr>
+        <w:ind w:left="576"/>
+        <w:rPr>
+          <w:lang w:val="en-GB"/>
+        </w:rPr>
+      </w:pPr>
+      <w:r>
+        <w:rPr>
+          <w:lang w:val="en-GB"/>
+        </w:rPr>
+        <w:t xml:space="preserve">An allele is the variant form of a given gene found at </w:t>
+      </w:r>
+      <w:proofErr w:type="spellStart"/>
+      <w:proofErr w:type="gramStart"/>
+      <w:r>
+        <w:rPr>
+          <w:lang w:val="en-GB"/>
+        </w:rPr>
+        <w:t>thee</w:t>
+      </w:r>
+      <w:proofErr w:type="spellEnd"/>
+      <w:proofErr w:type="gramEnd"/>
+      <w:r>
+        <w:rPr>
+          <w:lang w:val="en-GB"/>
+        </w:rPr>
+        <w:t xml:space="preserve"> same chromosomal location.</w:t>
+      </w:r>
+    </w:p>
+    <w:p>
+      <w:pPr>
+        <w:pStyle w:val="berschrift2"/>
+        <w:rPr>
+          <w:lang w:val="en-GB"/>
+        </w:rPr>
+      </w:pPr>
+      <w:r>
+        <w:rPr>
+          <w:lang w:val="en-GB"/>
+        </w:rPr>
+        <w:t>Define Ploidy.</w:t>
+      </w:r>
+    </w:p>
+    <w:p>
+      <w:pPr>
+        <w:pStyle w:val="berschrift21"/>
+        <w:numPr>
+          <w:ilvl w:val="0"/>
+          <w:numId w:val="0"/>
+        </w:numPr>
+        <w:ind w:left="576"/>
+        <w:rPr>
+          <w:lang w:val="en-GB"/>
+        </w:rPr>
+      </w:pPr>
+      <w:r>
+        <w:rPr>
+          <w:lang w:val="en-GB"/>
+        </w:rPr>
+        <w:t>Ploidy is the number of sets of chromosomes in a cell and hence the number of possible alleles for genes.</w:t>
+      </w:r>
+    </w:p>
+    <w:p>
+      <w:pPr>
+        <w:pStyle w:val="berschrift2"/>
+        <w:rPr>
+          <w:lang w:val="en-GB"/>
+        </w:rPr>
+      </w:pPr>
+      <w:r>
+        <w:rPr>
+          <w:lang w:val="en-GB"/>
+        </w:rPr>
+        <w:t>What is the difference between haploid and diploid cells? How do they originate respectively?</w:t>
+      </w:r>
+    </w:p>
+    <w:p>
+      <w:pPr>
+        <w:pStyle w:val="berschrift21"/>
+        <w:numPr>
+          <w:ilvl w:val="0"/>
+          <w:numId w:val="0"/>
+        </w:numPr>
+        <w:ind w:left="576"/>
+        <w:rPr>
+          <w:lang w:val="en-GB"/>
+        </w:rPr>
+      </w:pPr>
+      <w:r>
+        <w:rPr>
+          <w:lang w:val="en-GB"/>
+        </w:rPr>
+        <w:t>Haploid cells have half the number of chromosomes (n) as diploid cells. They originate of meiosis, while diploid cells originate from mitosis.</w:t>
+      </w:r>
+    </w:p>
+    <w:p>
+      <w:pPr>
+        <w:pStyle w:val="berschrift2"/>
+        <w:rPr>
+          <w:lang w:val="en-GB"/>
+        </w:rPr>
+      </w:pPr>
+      <w:r>
+        <w:rPr>
+          <w:lang w:val="en-GB"/>
+        </w:rPr>
+        <w:t>How does inheritance work in a haploid vs. diploid model?</w:t>
+      </w:r>
+    </w:p>
+    <w:p>
+      <w:pPr>
+        <w:pStyle w:val="berschrift21"/>
+        <w:numPr>
+          <w:ilvl w:val="0"/>
+          <w:numId w:val="0"/>
+        </w:numPr>
+        <w:ind w:left="576"/>
+        <w:rPr>
+          <w:lang w:val="en-GB"/>
+        </w:rPr>
+      </w:pPr>
+      <w:r>
+        <w:rPr>
+          <w:lang w:val="en-GB"/>
+        </w:rPr>
+        <w:t>Haploid model: One parent gene from one parent</w:t>
+      </w:r>
+    </w:p>
+    <w:p>
+      <w:pPr>
+        <w:pStyle w:val="berschrift21"/>
+        <w:numPr>
+          <w:ilvl w:val="0"/>
+          <w:numId w:val="0"/>
+        </w:numPr>
+        <w:ind w:left="576"/>
+        <w:rPr>
+          <w:lang w:val="en-GB"/>
+        </w:rPr>
+      </w:pPr>
+      <w:r>
+        <w:rPr>
+          <w:lang w:val="en-GB"/>
+        </w:rPr>
+        <w:t>Diploid model: One parent gene per gene, an individual has two parents. A gene is chosen for each parent, with equal odds.</w:t>
+      </w:r>
+    </w:p>
+    <w:p>
+      <w:pPr>
+        <w:pStyle w:val="berschrift2"/>
+        <w:rPr>
+          <w:lang w:val="en-GB"/>
+        </w:rPr>
+      </w:pPr>
+      <w:r>
+        <w:rPr>
+          <w:lang w:val="en-GB"/>
+        </w:rPr>
+        <w:t xml:space="preserve">Define haplotype. </w:t>
+      </w:r>
+    </w:p>
+    <w:p>
+      <w:pPr>
+        <w:pStyle w:val="berschrift21"/>
+        <w:numPr>
+          <w:ilvl w:val="0"/>
+          <w:numId w:val="0"/>
+        </w:numPr>
+        <w:ind w:left="576"/>
+        <w:rPr>
+          <w:lang w:val="en-GB"/>
+        </w:rPr>
+      </w:pPr>
+      <w:r>
+        <w:rPr>
+          <w:lang w:val="en-GB"/>
+        </w:rPr>
+        <w:drawing>
+          <wp:inline distT="0" distB="0" distL="0" distR="0" wp14:anchorId="1D3F666C" wp14:editId="6C0EF520">
+            <wp:extent cx="5760720" cy="349885"/>
+            <wp:effectExtent l="0" t="0" r="0" b="0"/>
+            <wp:docPr id="66" name="Grafik 66"/>
+            <wp:cNvGraphicFramePr>
+              <a:graphicFrameLocks xmlns:a="http://schemas.openxmlformats.org/drawingml/2006/main" noChangeAspect="1"/>
+            </wp:cNvGraphicFramePr>
+            <a:graphic xmlns:a="http://schemas.openxmlformats.org/drawingml/2006/main">
+              <a:graphicData uri="http://schemas.openxmlformats.org/drawingml/2006/picture">
+                <pic:pic xmlns:pic="http://schemas.openxmlformats.org/drawingml/2006/picture">
+                  <pic:nvPicPr>
+                    <pic:cNvPr id="1" name=""/>
+                    <pic:cNvPicPr/>
+                  </pic:nvPicPr>
+                  <pic:blipFill>
+                    <a:blip r:embed="rId71"/>
+                    <a:stretch>
+                      <a:fillRect/>
+                    </a:stretch>
+                  </pic:blipFill>
+                  <pic:spPr>
+                    <a:xfrm>
+                      <a:off x="0" y="0"/>
+                      <a:ext cx="5760720" cy="349885"/>
+                    </a:xfrm>
+                    <a:prstGeom prst="rect">
+                      <a:avLst/>
+                    </a:prstGeom>
+                  </pic:spPr>
+                </pic:pic>
+              </a:graphicData>
+            </a:graphic>
+          </wp:inline>
+        </w:drawing>
+      </w:r>
+    </w:p>
+    <w:p>
+      <w:pPr>
+        <w:pStyle w:val="berschrift2"/>
+        <w:rPr>
+          <w:lang w:val="en-GB"/>
+        </w:rPr>
+      </w:pPr>
+      <w:r>
+        <w:rPr>
+          <w:lang w:val="en-GB"/>
+        </w:rPr>
+        <w:t>Define homozygous and heterozygous.</w:t>
+      </w:r>
+    </w:p>
+    <w:p>
+      <w:pPr>
+        <w:pStyle w:val="berschrift21"/>
+        <w:numPr>
+          <w:ilvl w:val="0"/>
+          <w:numId w:val="0"/>
+        </w:numPr>
+        <w:ind w:left="576"/>
+        <w:rPr>
+          <w:lang w:val="en-GB"/>
+        </w:rPr>
+      </w:pPr>
+      <w:r>
+        <w:rPr>
+          <w:lang w:val="en-GB"/>
+        </w:rPr>
+        <w:drawing>
+          <wp:inline distT="0" distB="0" distL="0" distR="0" wp14:anchorId="7FD0FC2A" wp14:editId="5DF2FE29">
+            <wp:extent cx="5760720" cy="435610"/>
+            <wp:effectExtent l="0" t="0" r="0" b="2540"/>
+            <wp:docPr id="67" name="Grafik 67"/>
+            <wp:cNvGraphicFramePr>
+              <a:graphicFrameLocks xmlns:a="http://schemas.openxmlformats.org/drawingml/2006/main" noChangeAspect="1"/>
+            </wp:cNvGraphicFramePr>
+            <a:graphic xmlns:a="http://schemas.openxmlformats.org/drawingml/2006/main">
+              <a:graphicData uri="http://schemas.openxmlformats.org/drawingml/2006/picture">
+                <pic:pic xmlns:pic="http://schemas.openxmlformats.org/drawingml/2006/picture">
+                  <pic:nvPicPr>
+                    <pic:cNvPr id="1" name=""/>
+                    <pic:cNvPicPr/>
+                  </pic:nvPicPr>
+                  <pic:blipFill>
+                    <a:blip r:embed="rId72"/>
+                    <a:stretch>
+                      <a:fillRect/>
+                    </a:stretch>
+                  </pic:blipFill>
+                  <pic:spPr>
+                    <a:xfrm>
+                      <a:off x="0" y="0"/>
+                      <a:ext cx="5760720" cy="435610"/>
+                    </a:xfrm>
+                    <a:prstGeom prst="rect">
+                      <a:avLst/>
+                    </a:prstGeom>
+                  </pic:spPr>
+                </pic:pic>
+              </a:graphicData>
+            </a:graphic>
+          </wp:inline>
+        </w:drawing>
+      </w:r>
     </w:p>
     <w:p>
       <w:pPr>

--- a/GBI_Midterm_Fragenkatalog.docx
+++ b/GBI_Midterm_Fragenkatalog.docx
@@ -13042,23 +13042,7 @@
         <w:rPr>
           <w:lang w:val="en-GB"/>
         </w:rPr>
-        <w:t>Let S and T be two strings on an alphabet. We call S a substring of T if there exists two strings U, V from the alphabet such that T = USV. We denote a substring of S as S[</w:t>
-      </w:r>
-      <w:proofErr w:type="spellStart"/>
-      <w:proofErr w:type="gramStart"/>
-      <w:r>
-        <w:rPr>
-          <w:lang w:val="en-GB"/>
-        </w:rPr>
-        <w:t>i,j</w:t>
-      </w:r>
-      <w:proofErr w:type="spellEnd"/>
-      <w:proofErr w:type="gramEnd"/>
-      <w:r>
-        <w:rPr>
-          <w:lang w:val="en-GB"/>
-        </w:rPr>
-        <w:t>].</w:t>
+        <w:t>Let S and T be two strings on an alphabet. We call S a substring of T if there exists two strings U, V from the alphabet such that T = USV. We denote a substring of S as S[i,j].</w:t>
       </w:r>
     </w:p>
     <w:p>
@@ -13093,44 +13077,8 @@
         <w:rPr>
           <w:lang w:val="en-GB"/>
         </w:rPr>
-        <w:t xml:space="preserve">Let </w:t>
-      </w:r>
-      <w:proofErr w:type="spellStart"/>
-      <w:r>
-        <w:rPr>
-          <w:lang w:val="en-GB"/>
-        </w:rPr>
-        <w:t>S</w:t>
-      </w:r>
-      <w:proofErr w:type="spellEnd"/>
-      <w:r>
-        <w:rPr>
-          <w:lang w:val="en-GB"/>
-        </w:rPr>
-        <w:t xml:space="preserve"> be a sequence of length n on the DNA alphabet {</w:t>
-      </w:r>
-      <w:proofErr w:type="gramStart"/>
-      <w:r>
-        <w:rPr>
-          <w:lang w:val="en-GB"/>
-        </w:rPr>
-        <w:t>A,G</w:t>
-      </w:r>
-      <w:proofErr w:type="gramEnd"/>
-      <w:r>
-        <w:rPr>
-          <w:lang w:val="en-GB"/>
-        </w:rPr>
-        <w:t xml:space="preserve">,C,T}. The sequence S bar is computed with </w:t>
-      </w:r>
-      <w:proofErr w:type="spellStart"/>
-      <w:r>
-        <w:rPr>
-          <w:lang w:val="en-GB"/>
-        </w:rPr>
-        <w:t>s_bar_i</w:t>
-      </w:r>
-      <w:proofErr w:type="spellEnd"/>
+        <w:t>Let S be a sequence of length n on the DNA alphabet {A,G,C,T}. The sequence S bar is computed with s_bar_i</w:t>
+      </w:r>
       <w:r>
         <w:rPr>
           <w:lang w:val="en-GB"/>
@@ -13226,21 +13174,7 @@
         <w:rPr>
           <w:lang w:val="en-GB"/>
         </w:rPr>
-        <w:t xml:space="preserve">What are the building blocks of a </w:t>
-      </w:r>
-      <w:proofErr w:type="spellStart"/>
-      <w:r>
-        <w:rPr>
-          <w:lang w:val="en-GB"/>
-        </w:rPr>
-        <w:t>fasta</w:t>
-      </w:r>
-      <w:proofErr w:type="spellEnd"/>
-      <w:r>
-        <w:rPr>
-          <w:lang w:val="en-GB"/>
-        </w:rPr>
-        <w:t>-file?</w:t>
+        <w:t>What are the building blocks of a fasta-file?</w:t>
       </w:r>
       <w:bookmarkEnd w:id="14"/>
     </w:p>
@@ -13290,51 +13224,7 @@
         <w:rPr>
           <w:lang w:val="en-GB"/>
         </w:rPr>
-        <w:t>Write Sequence S in row zero. Write sequence T in column zero. Place a dot at each cell for which the corresponding symbols match. M[</w:t>
-      </w:r>
-      <w:proofErr w:type="spellStart"/>
-      <w:proofErr w:type="gramStart"/>
-      <w:r>
-        <w:rPr>
-          <w:lang w:val="en-GB"/>
-        </w:rPr>
-        <w:t>i,j</w:t>
-      </w:r>
-      <w:proofErr w:type="spellEnd"/>
-      <w:proofErr w:type="gramEnd"/>
-      <w:r>
-        <w:rPr>
-          <w:lang w:val="en-GB"/>
-        </w:rPr>
-        <w:t xml:space="preserve">] is 1 where </w:t>
-      </w:r>
-      <w:proofErr w:type="spellStart"/>
-      <w:r>
-        <w:rPr>
-          <w:lang w:val="en-GB"/>
-        </w:rPr>
-        <w:t>s_i</w:t>
-      </w:r>
-      <w:proofErr w:type="spellEnd"/>
-      <w:r>
-        <w:rPr>
-          <w:lang w:val="en-GB"/>
-        </w:rPr>
-        <w:t xml:space="preserve"> = </w:t>
-      </w:r>
-      <w:proofErr w:type="spellStart"/>
-      <w:r>
-        <w:rPr>
-          <w:lang w:val="en-GB"/>
-        </w:rPr>
-        <w:t>t_i</w:t>
-      </w:r>
-      <w:proofErr w:type="spellEnd"/>
-      <w:r>
-        <w:rPr>
-          <w:lang w:val="en-GB"/>
-        </w:rPr>
-        <w:t>, and 0 everywhere else</w:t>
+        <w:t>Write Sequence S in row zero. Write sequence T in column zero. Place a dot at each cell for which the corresponding symbols match. M[i,j] is 1 where s_i = t_i, and 0 everywhere else</w:t>
       </w:r>
     </w:p>
     <w:p>
@@ -13523,21 +13413,7 @@
         <w:rPr>
           <w:lang w:val="en-GB"/>
         </w:rPr>
-        <w:t>A pairwise alignment is obtained by inserting dashes into two strings X and Y such that: (1) The resulting strings X’ and Y’ are of the same length (2) They can be written on top of each other so each character in one string is opposite a unique character in the other string and (3) removing all gaps results in the original strings (X’\{</w:t>
-      </w:r>
-      <w:proofErr w:type="gramStart"/>
-      <w:r>
-        <w:rPr>
-          <w:lang w:val="en-GB"/>
-        </w:rPr>
-        <w:t>-}=</w:t>
-      </w:r>
-      <w:proofErr w:type="gramEnd"/>
-      <w:r>
-        <w:rPr>
-          <w:lang w:val="en-GB"/>
-        </w:rPr>
-        <w:t>X)</w:t>
+        <w:t>A pairwise alignment is obtained by inserting dashes into two strings X and Y such that: (1) The resulting strings X’ and Y’ are of the same length (2) They can be written on top of each other so each character in one string is opposite a unique character in the other string and (3) removing all gaps results in the original strings (X’\{-}=X)</w:t>
       </w:r>
       <w:r>
         <w:rPr>
@@ -13629,21 +13505,7 @@
         <w:rPr>
           <w:lang w:val="en-GB"/>
         </w:rPr>
-        <w:t xml:space="preserve">What is the formula of the </w:t>
-      </w:r>
-      <w:proofErr w:type="spellStart"/>
-      <w:r>
-        <w:rPr>
-          <w:lang w:val="en-GB"/>
-        </w:rPr>
-        <w:t>Minkowski</w:t>
-      </w:r>
-      <w:proofErr w:type="spellEnd"/>
-      <w:r>
-        <w:rPr>
-          <w:lang w:val="en-GB"/>
-        </w:rPr>
-        <w:t xml:space="preserve"> metric? What are its first two instances called?</w:t>
+        <w:t>What is the formula of the Minkowski metric? What are its first two instances called?</w:t>
       </w:r>
       <w:bookmarkEnd w:id="22"/>
     </w:p>
@@ -13825,21 +13687,7 @@
         <w:rPr>
           <w:lang w:val="en-GB"/>
         </w:rPr>
-        <w:t xml:space="preserve">What is the definition of the </w:t>
-      </w:r>
-      <w:proofErr w:type="spellStart"/>
-      <w:r>
-        <w:rPr>
-          <w:lang w:val="en-GB"/>
-        </w:rPr>
-        <w:t>Levenshtein</w:t>
-      </w:r>
-      <w:proofErr w:type="spellEnd"/>
-      <w:r>
-        <w:rPr>
-          <w:lang w:val="en-GB"/>
-        </w:rPr>
-        <w:t xml:space="preserve"> (or edit) distance?</w:t>
+        <w:t>What is the definition of the Levenshtein (or edit) distance?</w:t>
       </w:r>
       <w:bookmarkEnd w:id="24"/>
       <w:r>
@@ -14572,19 +14420,11 @@
         </w:rPr>
       </w:pPr>
       <w:bookmarkStart w:id="34" w:name="_Toc105511068"/>
-      <w:proofErr w:type="spellStart"/>
-      <w:r>
-        <w:rPr>
-          <w:lang w:val="en-GB"/>
-        </w:rPr>
-        <w:t>Kochrezept</w:t>
-      </w:r>
-      <w:proofErr w:type="spellEnd"/>
-      <w:r>
-        <w:rPr>
-          <w:lang w:val="en-GB"/>
-        </w:rPr>
-        <w:t>: How can you compute your own substitution matrix?</w:t>
+      <w:r>
+        <w:rPr>
+          <w:lang w:val="en-GB"/>
+        </w:rPr>
+        <w:t>Kochrezept: How can you compute your own substitution matrix?</w:t>
       </w:r>
       <w:bookmarkEnd w:id="34"/>
     </w:p>
@@ -14633,23 +14473,7 @@
         <w:rPr>
           <w:lang w:val="en-GB"/>
         </w:rPr>
-        <w:t>Compute each entry s(</w:t>
-      </w:r>
-      <w:proofErr w:type="spellStart"/>
-      <w:proofErr w:type="gramStart"/>
-      <w:r>
-        <w:rPr>
-          <w:lang w:val="en-GB"/>
-        </w:rPr>
-        <w:t>x,y</w:t>
-      </w:r>
-      <w:proofErr w:type="spellEnd"/>
-      <w:proofErr w:type="gramEnd"/>
-      <w:r>
-        <w:rPr>
-          <w:lang w:val="en-GB"/>
-        </w:rPr>
-        <w:t>) with the formula given above (joint probability divided by single probabilities).</w:t>
+        <w:t>Compute each entry s(x,y) with the formula given above (joint probability divided by single probabilities).</w:t>
       </w:r>
     </w:p>
     <w:p>
@@ -14719,21 +14543,7 @@
         <w:rPr>
           <w:lang w:val="en-GB"/>
         </w:rPr>
-        <w:t xml:space="preserve">BLOSUM stands for </w:t>
-      </w:r>
-      <w:proofErr w:type="spellStart"/>
-      <w:r>
-        <w:rPr>
-          <w:lang w:val="en-GB"/>
-        </w:rPr>
-        <w:t>BLOcks</w:t>
-      </w:r>
-      <w:proofErr w:type="spellEnd"/>
-      <w:r>
-        <w:rPr>
-          <w:lang w:val="en-GB"/>
-        </w:rPr>
-        <w:t xml:space="preserve"> Substitution Matrix. The integer means that if two sequences have at least this amount of sequence identity they are placed in the same cluster. All counts are based on comparisons between pairs of sequences in different clusters. The more similar the sequences should be, the higher the integer.</w:t>
+        <w:t>BLOSUM stands for BLOcks Substitution Matrix. The integer means that if two sequences have at least this amount of sequence identity they are placed in the same cluster. All counts are based on comparisons between pairs of sequences in different clusters. The more similar the sequences should be, the higher the integer.</w:t>
       </w:r>
     </w:p>
     <w:p>
@@ -14864,16 +14674,8 @@
         <w:rPr>
           <w:lang w:val="en-GB"/>
         </w:rPr>
-        <w:t xml:space="preserve">Side chain polarity (polar vs. nonpolar), side chain charge (positive, neutral or negative), hydropathy index, </w:t>
-      </w:r>
-      <w:proofErr w:type="gramStart"/>
-      <w:r>
-        <w:rPr>
-          <w:lang w:val="en-GB"/>
-        </w:rPr>
-        <w:t>size..</w:t>
-      </w:r>
-      <w:proofErr w:type="gramEnd"/>
+        <w:t>Side chain polarity (polar vs. nonpolar), side chain charge (positive, neutral or negative), hydropathy index, size..</w:t>
+      </w:r>
     </w:p>
     <w:p>
       <w:pPr>
@@ -14975,35 +14777,7 @@
         <w:rPr>
           <w:lang w:val="en-GB"/>
         </w:rPr>
-        <w:t xml:space="preserve"> Is </w:t>
-      </w:r>
-      <w:proofErr w:type="spellStart"/>
-      <w:r>
-        <w:rPr>
-          <w:lang w:val="en-GB"/>
-        </w:rPr>
-        <w:t>e</w:t>
-      </w:r>
-      <w:proofErr w:type="spellEnd"/>
-      <w:r>
-        <w:rPr>
-          <w:lang w:val="en-GB"/>
-        </w:rPr>
-        <w:t xml:space="preserve"> usually smaller or bigger than </w:t>
-      </w:r>
-      <w:proofErr w:type="spellStart"/>
-      <w:r>
-        <w:rPr>
-          <w:lang w:val="en-GB"/>
-        </w:rPr>
-        <w:t>d</w:t>
-      </w:r>
-      <w:proofErr w:type="spellEnd"/>
-      <w:r>
-        <w:rPr>
-          <w:lang w:val="en-GB"/>
-        </w:rPr>
-        <w:t>?</w:t>
+        <w:t xml:space="preserve"> Is e usually smaller or bigger than d?</w:t>
       </w:r>
       <w:bookmarkEnd w:id="40"/>
     </w:p>
@@ -15248,16 +15022,8 @@
         <w:rPr>
           <w:lang w:val="en-GB"/>
         </w:rPr>
-        <w:t xml:space="preserve">This equals the number of possible </w:t>
-      </w:r>
-      <w:proofErr w:type="spellStart"/>
-      <w:r>
-        <w:rPr>
-          <w:lang w:val="en-GB"/>
-        </w:rPr>
-        <w:t>subsequences</w:t>
-      </w:r>
-      <w:proofErr w:type="spellEnd"/>
+        <w:t>This equals the number of possible subsequences</w:t>
+      </w:r>
       <w:r>
         <w:rPr>
           <w:lang w:val="en-GB"/>
@@ -15652,19 +15418,11 @@
         </w:rPr>
         <w:t xml:space="preserve"> 1. </w:t>
       </w:r>
-      <w:proofErr w:type="gramStart"/>
-      <w:r>
-        <w:rPr>
-          <w:lang w:val="en-GB"/>
-        </w:rPr>
-        <w:t>F(</w:t>
-      </w:r>
-      <w:proofErr w:type="gramEnd"/>
-      <w:r>
-        <w:rPr>
-          <w:lang w:val="en-GB"/>
-        </w:rPr>
-        <w:t>0,0) = 0</w:t>
+      <w:r>
+        <w:rPr>
+          <w:lang w:val="en-GB"/>
+        </w:rPr>
+        <w:t>F(0,0) = 0</w:t>
       </w:r>
       <w:r>
         <w:rPr>
@@ -15676,35 +15434,7 @@
         <w:rPr>
           <w:lang w:val="en-GB"/>
         </w:rPr>
-        <w:t xml:space="preserve">F(i,0) &gt; 0 for all </w:t>
-      </w:r>
-      <w:proofErr w:type="spellStart"/>
-      <w:r>
-        <w:rPr>
-          <w:lang w:val="en-GB"/>
-        </w:rPr>
-        <w:t>i</w:t>
-      </w:r>
-      <w:proofErr w:type="spellEnd"/>
-      <w:r>
-        <w:rPr>
-          <w:lang w:val="en-GB"/>
-        </w:rPr>
-        <w:t xml:space="preserve"> = </w:t>
-      </w:r>
-      <w:proofErr w:type="gramStart"/>
-      <w:r>
-        <w:rPr>
-          <w:lang w:val="en-GB"/>
-        </w:rPr>
-        <w:t>1,…</w:t>
-      </w:r>
-      <w:proofErr w:type="gramEnd"/>
-      <w:r>
-        <w:rPr>
-          <w:lang w:val="en-GB"/>
-        </w:rPr>
-        <w:t>,n and F(j, 0) &gt; 0 for all j=1,…,m.</w:t>
+        <w:t>F(i,0) &gt; 0 for all i = 1,…,n and F(j, 0) &gt; 0 for all j=1,…,m.</w:t>
       </w:r>
     </w:p>
     <w:p>
@@ -15863,21 +15593,7 @@
         <w:rPr>
           <w:lang w:val="en-GB"/>
         </w:rPr>
-        <w:t>The algorithm takes O(nm) time and memory. This is because we need to store (n+</w:t>
-      </w:r>
-      <w:proofErr w:type="gramStart"/>
-      <w:r>
-        <w:rPr>
-          <w:lang w:val="en-GB"/>
-        </w:rPr>
-        <w:t>1)x</w:t>
-      </w:r>
-      <w:proofErr w:type="gramEnd"/>
-      <w:r>
-        <w:rPr>
-          <w:lang w:val="en-GB"/>
-        </w:rPr>
-        <w:t>(m+1) numbers and each number takes three additions and a max to compute.</w:t>
+        <w:t>The algorithm takes O(nm) time and memory. This is because we need to store (n+1)x(m+1) numbers and each number takes three additions and a max to compute.</w:t>
       </w:r>
     </w:p>
     <w:p>
@@ -16010,23 +15726,7 @@
         <w:rPr>
           <w:lang w:val="en-GB"/>
         </w:rPr>
-        <w:t xml:space="preserve"> for F(</w:t>
-      </w:r>
-      <w:proofErr w:type="spellStart"/>
-      <w:proofErr w:type="gramStart"/>
-      <w:r>
-        <w:rPr>
-          <w:lang w:val="en-GB"/>
-        </w:rPr>
-        <w:t>i,j</w:t>
-      </w:r>
-      <w:proofErr w:type="spellEnd"/>
-      <w:proofErr w:type="gramEnd"/>
-      <w:r>
-        <w:rPr>
-          <w:lang w:val="en-GB"/>
-        </w:rPr>
-        <w:t>) with the Smith-Waterman algorithm</w:t>
+        <w:t xml:space="preserve"> for F(i,j) with the Smith-Waterman algorithm</w:t>
       </w:r>
       <w:r>
         <w:rPr>
@@ -16058,21 +15758,7 @@
         <w:rPr>
           <w:lang w:val="en-GB"/>
         </w:rPr>
-        <w:t>at position (</w:t>
-      </w:r>
-      <w:proofErr w:type="spellStart"/>
-      <w:r>
-        <w:rPr>
-          <w:lang w:val="en-GB"/>
-        </w:rPr>
-        <w:t>i</w:t>
-      </w:r>
-      <w:proofErr w:type="spellEnd"/>
-      <w:r>
-        <w:rPr>
-          <w:lang w:val="en-GB"/>
-        </w:rPr>
-        <w:t xml:space="preserve">, j) </w:t>
+        <w:t xml:space="preserve">at position (i, j) </w:t>
       </w:r>
       <w:r>
         <w:rPr>
@@ -16408,6 +16094,7 @@
       </w:pPr>
       <w:r>
         <w:rPr>
+          <w:noProof/>
           <w:lang w:val="en-GB"/>
         </w:rPr>
         <w:drawing>
@@ -16477,6 +16164,7 @@
       </w:pPr>
       <w:r>
         <w:rPr>
+          <w:noProof/>
           <w:lang w:val="en-GB"/>
         </w:rPr>
         <w:drawing>
@@ -16650,6 +16338,7 @@
       </w:pPr>
       <w:r>
         <w:rPr>
+          <w:noProof/>
           <w:lang w:val="en-GB"/>
         </w:rPr>
         <w:drawing>
@@ -16785,6 +16474,7 @@
       </w:pPr>
       <w:r>
         <w:rPr>
+          <w:noProof/>
           <w:lang w:val="en-GB"/>
         </w:rPr>
         <w:drawing>
@@ -16872,21 +16562,7 @@
           <w:lang w:val="en-GB"/>
         </w:rPr>
         <w:lastRenderedPageBreak/>
-        <w:t xml:space="preserve">Describe the </w:t>
-      </w:r>
-      <w:proofErr w:type="spellStart"/>
-      <w:r>
-        <w:rPr>
-          <w:lang w:val="en-GB"/>
-        </w:rPr>
-        <w:t>preprocessing</w:t>
-      </w:r>
-      <w:proofErr w:type="spellEnd"/>
-      <w:r>
-        <w:rPr>
-          <w:lang w:val="en-GB"/>
-        </w:rPr>
-        <w:t xml:space="preserve"> for BLAST.</w:t>
+        <w:t>Describe the preprocessing for BLAST.</w:t>
       </w:r>
       <w:bookmarkEnd w:id="65"/>
     </w:p>
@@ -16906,21 +16582,7 @@
         <w:rPr>
           <w:lang w:val="en-GB"/>
         </w:rPr>
-        <w:t>Generate all words of length W from a query sequence q. Generate a list of all W-</w:t>
-      </w:r>
-      <w:proofErr w:type="spellStart"/>
-      <w:r>
-        <w:rPr>
-          <w:lang w:val="en-GB"/>
-        </w:rPr>
-        <w:t>mers</w:t>
-      </w:r>
-      <w:proofErr w:type="spellEnd"/>
-      <w:r>
-        <w:rPr>
-          <w:lang w:val="en-GB"/>
-        </w:rPr>
-        <w:t xml:space="preserve"> out of the alphabet that have similarity &gt;= T to some word in the query sequence q.</w:t>
+        <w:t>Generate all words of length W from a query sequence q. Generate a list of all W-mers out of the alphabet that have similarity &gt;= T to some word in the query sequence q.</w:t>
       </w:r>
     </w:p>
     <w:p>
@@ -16953,6 +16615,7 @@
       </w:pPr>
       <w:r>
         <w:rPr>
+          <w:noProof/>
           <w:lang w:val="en-GB"/>
         </w:rPr>
         <w:drawing>
@@ -17059,21 +16722,7 @@
         <w:rPr>
           <w:lang w:val="en-GB"/>
         </w:rPr>
-        <w:t xml:space="preserve">A keyword tree is a finite state automaton used in pattern matching. It’s a rooted tree built from all words, edges are labelled with exactly one letter, only one edge per letter is leaving each node. Each word therefore maps to one node in the tree. We move forward through the tree if we can with a specific </w:t>
-      </w:r>
-      <w:proofErr w:type="gramStart"/>
-      <w:r>
-        <w:rPr>
-          <w:lang w:val="en-GB"/>
-        </w:rPr>
-        <w:t>word, and</w:t>
-      </w:r>
-      <w:proofErr w:type="gramEnd"/>
-      <w:r>
-        <w:rPr>
-          <w:lang w:val="en-GB"/>
-        </w:rPr>
-        <w:t xml:space="preserve"> jump back to the root if we can’t.</w:t>
+        <w:t>A keyword tree is a finite state automaton used in pattern matching. It’s a rooted tree built from all words, edges are labelled with exactly one letter, only one edge per letter is leaving each node. Each word therefore maps to one node in the tree. We move forward through the tree if we can with a specific word, and jump back to the root if we can’t.</w:t>
       </w:r>
     </w:p>
     <w:p>
@@ -17106,6 +16755,7 @@
       </w:pPr>
       <w:r>
         <w:rPr>
+          <w:noProof/>
           <w:lang w:val="en-GB"/>
         </w:rPr>
         <w:drawing>
@@ -17194,6 +16844,7 @@
       </w:pPr>
       <w:r>
         <w:rPr>
+          <w:noProof/>
           <w:lang w:val="en-GB"/>
         </w:rPr>
         <w:drawing>
@@ -17263,6 +16914,7 @@
       </w:pPr>
       <w:r>
         <w:rPr>
+          <w:noProof/>
           <w:lang w:val="en-GB"/>
         </w:rPr>
         <w:drawing>
@@ -17345,6 +16997,7 @@
       </w:pPr>
       <w:r>
         <w:rPr>
+          <w:noProof/>
           <w:lang w:val="en-GB"/>
         </w:rPr>
         <w:drawing>
@@ -17415,6 +17068,7 @@
       </w:pPr>
       <w:r>
         <w:rPr>
+          <w:noProof/>
           <w:lang w:val="en-GB"/>
         </w:rPr>
         <w:drawing>
@@ -17484,6 +17138,7 @@
       </w:pPr>
       <w:r>
         <w:rPr>
+          <w:noProof/>
           <w:lang w:val="en-GB"/>
         </w:rPr>
         <w:drawing>
@@ -17603,21 +17258,7 @@
         <w:rPr>
           <w:lang w:val="en-GB"/>
         </w:rPr>
-        <w:t xml:space="preserve">A multiple sequence alignment is an alignment of more than two sequences. The MSA arranges protein sequences into rectangular array with the goal that the residues </w:t>
-      </w:r>
-      <w:proofErr w:type="gramStart"/>
-      <w:r>
-        <w:rPr>
-          <w:lang w:val="en-GB"/>
-        </w:rPr>
-        <w:t>in a given</w:t>
-      </w:r>
-      <w:proofErr w:type="gramEnd"/>
-      <w:r>
-        <w:rPr>
-          <w:lang w:val="en-GB"/>
-        </w:rPr>
-        <w:t xml:space="preserve"> column are homologous (derived from a single position in an ancestral sequence), superposable (in a rigid local structural alignment) or play a common functional role. Detect homologous residues and place them in the same column of the MSA. </w:t>
+        <w:t xml:space="preserve">A multiple sequence alignment is an alignment of more than two sequences. The MSA arranges protein sequences into rectangular array with the goal that the residues in a given column are homologous (derived from a single position in an ancestral sequence), superposable (in a rigid local structural alignment) or play a common functional role. Detect homologous residues and place them in the same column of the MSA. </w:t>
       </w:r>
     </w:p>
     <w:p>
@@ -17667,21 +17308,7 @@
         <w:rPr>
           <w:lang w:val="en-GB"/>
         </w:rPr>
-        <w:t xml:space="preserve">How is an MSA obtained? What </w:t>
-      </w:r>
-      <w:proofErr w:type="gramStart"/>
-      <w:r>
-        <w:rPr>
-          <w:lang w:val="en-GB"/>
-        </w:rPr>
-        <w:t>are</w:t>
-      </w:r>
-      <w:proofErr w:type="gramEnd"/>
-      <w:r>
-        <w:rPr>
-          <w:lang w:val="en-GB"/>
-        </w:rPr>
-        <w:t xml:space="preserve"> the requirement concerning the resulting and original sequences in it?</w:t>
+        <w:t>How is an MSA obtained? What are the requirement concerning the resulting and original sequences in it?</w:t>
       </w:r>
       <w:bookmarkEnd w:id="78"/>
     </w:p>
@@ -17699,6 +17326,7 @@
       </w:pPr>
       <w:r>
         <w:rPr>
+          <w:noProof/>
           <w:lang w:val="en-GB"/>
         </w:rPr>
         <w:drawing>
@@ -17787,6 +17415,7 @@
       </w:pPr>
       <w:r>
         <w:rPr>
+          <w:noProof/>
           <w:lang w:val="en-GB"/>
         </w:rPr>
         <w:drawing>
@@ -17838,21 +17467,7 @@
         <w:rPr>
           <w:lang w:val="en-GB"/>
         </w:rPr>
-        <w:t xml:space="preserve">Given a column of length r, how many different columns can be obtained by </w:t>
-      </w:r>
-      <w:proofErr w:type="gramStart"/>
-      <w:r>
-        <w:rPr>
-          <w:lang w:val="en-GB"/>
-        </w:rPr>
-        <w:t>inserting  a</w:t>
-      </w:r>
-      <w:proofErr w:type="gramEnd"/>
-      <w:r>
-        <w:rPr>
-          <w:lang w:val="en-GB"/>
-        </w:rPr>
-        <w:t xml:space="preserve"> gap symbol at certain places instead of the original character? Give the formula.</w:t>
+        <w:t>Given a column of length r, how many different columns can be obtained by inserting  a gap symbol at certain places instead of the original character? Give the formula.</w:t>
       </w:r>
       <w:bookmarkEnd w:id="80"/>
     </w:p>
@@ -17870,6 +17485,7 @@
       </w:pPr>
       <w:r>
         <w:rPr>
+          <w:noProof/>
           <w:lang w:val="en-GB"/>
         </w:rPr>
         <w:drawing>
@@ -17927,21 +17543,7 @@
         <w:rPr>
           <w:lang w:val="en-GB"/>
         </w:rPr>
-        <w:t xml:space="preserve">What are the ‘reasonable </w:t>
-      </w:r>
-      <w:proofErr w:type="spellStart"/>
-      <w:r>
-        <w:rPr>
-          <w:lang w:val="en-GB"/>
-        </w:rPr>
-        <w:t>asumptions</w:t>
-      </w:r>
-      <w:proofErr w:type="spellEnd"/>
-      <w:r>
-        <w:rPr>
-          <w:lang w:val="en-GB"/>
-        </w:rPr>
-        <w:t>’ so that we can compute the score in this way?</w:t>
+        <w:t>What are the ‘reasonable asumptions’ so that we can compute the score in this way?</w:t>
       </w:r>
       <w:bookmarkEnd w:id="81"/>
     </w:p>
@@ -18001,6 +17603,7 @@
       </w:pPr>
       <w:r>
         <w:rPr>
+          <w:noProof/>
           <w:lang w:val="en-GB"/>
         </w:rPr>
         <w:drawing>
@@ -18070,6 +17673,7 @@
       </w:pPr>
       <w:r>
         <w:rPr>
+          <w:noProof/>
           <w:lang w:val="en-GB"/>
         </w:rPr>
         <w:drawing>
@@ -18420,6 +18024,7 @@
       </w:pPr>
       <w:r>
         <w:rPr>
+          <w:noProof/>
           <w:lang w:val="en-GB"/>
         </w:rPr>
         <w:drawing>
@@ -18585,6 +18190,7 @@
       </w:pPr>
       <w:r>
         <w:rPr>
+          <w:noProof/>
           <w:lang w:val="en-GB"/>
         </w:rPr>
         <w:drawing>
@@ -18727,6 +18333,7 @@
       </w:pPr>
       <w:r>
         <w:rPr>
+          <w:noProof/>
           <w:lang w:val="en-GB"/>
         </w:rPr>
         <w:lastRenderedPageBreak/>
@@ -18797,6 +18404,7 @@
       </w:pPr>
       <w:r>
         <w:rPr>
+          <w:noProof/>
           <w:lang w:val="en-GB"/>
         </w:rPr>
         <w:drawing>
@@ -18922,13 +18530,7 @@
         <w:rPr>
           <w:lang w:val="en-GB"/>
         </w:rPr>
-        <w:t xml:space="preserve"> defined?</w:t>
-      </w:r>
-      <w:r>
-        <w:rPr>
-          <w:lang w:val="en-GB"/>
-        </w:rPr>
-        <w:t xml:space="preserve"> What is the formula?</w:t>
+        <w:t xml:space="preserve"> defined? What is the formula?</w:t>
       </w:r>
       <w:bookmarkEnd w:id="96"/>
     </w:p>
@@ -18978,6 +18580,7 @@
       </w:pPr>
       <w:r>
         <w:rPr>
+          <w:noProof/>
           <w:lang w:val="en-GB"/>
         </w:rPr>
         <w:drawing>
@@ -19029,14 +18632,7 @@
         <w:rPr>
           <w:lang w:val="en-GB"/>
         </w:rPr>
-        <w:t xml:space="preserve">In the Feng-Doolittle formula, how is </w:t>
-      </w:r>
-      <w:proofErr w:type="spellStart"/>
-      <w:r>
-        <w:rPr>
-          <w:lang w:val="en-GB"/>
-        </w:rPr>
-        <w:t>S</w:t>
+        <w:t>In the Feng-Doolittle formula, how is S</w:t>
       </w:r>
       <w:r>
         <w:rPr>
@@ -19045,7 +18641,6 @@
         </w:rPr>
         <w:t>rand</w:t>
       </w:r>
-      <w:proofErr w:type="spellEnd"/>
       <w:r>
         <w:rPr>
           <w:lang w:val="en-GB"/>
@@ -19070,29 +18665,14 @@
         <w:rPr>
           <w:lang w:val="en-GB"/>
         </w:rPr>
-        <w:t xml:space="preserve">And </w:t>
-      </w:r>
-      <w:proofErr w:type="spellStart"/>
-      <w:r>
-        <w:rPr>
-          <w:lang w:val="en-GB"/>
-        </w:rPr>
-        <w:t>S</w:t>
+        <w:t>And S</w:t>
       </w:r>
       <w:r>
         <w:rPr>
           <w:vertAlign w:val="subscript"/>
           <w:lang w:val="en-GB"/>
         </w:rPr>
-        <w:t>rand</w:t>
-      </w:r>
-      <w:proofErr w:type="spellEnd"/>
-      <w:r>
-        <w:rPr>
-          <w:vertAlign w:val="subscript"/>
-          <w:lang w:val="en-GB"/>
-        </w:rPr>
-        <w:t xml:space="preserve"> </w:t>
+        <w:t xml:space="preserve">rand </w:t>
       </w:r>
       <w:r>
         <w:rPr>
@@ -19115,6 +18695,7 @@
       </w:pPr>
       <w:r>
         <w:rPr>
+          <w:noProof/>
           <w:lang w:val="en-GB"/>
         </w:rPr>
         <w:drawing>
@@ -19166,21 +18747,7 @@
         <w:rPr>
           <w:lang w:val="en-GB"/>
         </w:rPr>
-        <w:t xml:space="preserve">What are the steps of the </w:t>
-      </w:r>
-      <w:proofErr w:type="spellStart"/>
-      <w:r>
-        <w:rPr>
-          <w:lang w:val="en-GB"/>
-        </w:rPr>
-        <w:t>ClustalW</w:t>
-      </w:r>
-      <w:proofErr w:type="spellEnd"/>
-      <w:r>
-        <w:rPr>
-          <w:lang w:val="en-GB"/>
-        </w:rPr>
-        <w:t xml:space="preserve"> algorithm?</w:t>
+        <w:t>What are the steps of the ClustalW algorithm?</w:t>
       </w:r>
       <w:bookmarkEnd w:id="98"/>
     </w:p>
@@ -19198,6 +18765,7 @@
       </w:pPr>
       <w:r>
         <w:rPr>
+          <w:noProof/>
           <w:lang w:val="en-GB"/>
         </w:rPr>
         <w:drawing>
@@ -19249,21 +18817,7 @@
         <w:rPr>
           <w:lang w:val="en-GB"/>
         </w:rPr>
-        <w:t xml:space="preserve">What distance functions does </w:t>
-      </w:r>
-      <w:proofErr w:type="spellStart"/>
-      <w:r>
-        <w:rPr>
-          <w:lang w:val="en-GB"/>
-        </w:rPr>
-        <w:t>ClustalW</w:t>
-      </w:r>
-      <w:proofErr w:type="spellEnd"/>
-      <w:r>
-        <w:rPr>
-          <w:lang w:val="en-GB"/>
-        </w:rPr>
-        <w:t xml:space="preserve"> use? Provide formulas if applicable.</w:t>
+        <w:t>What distance functions does ClustalW use? Provide formulas if applicable.</w:t>
       </w:r>
       <w:bookmarkEnd w:id="99"/>
     </w:p>
@@ -19299,6 +18853,7 @@
       </w:pPr>
       <w:r>
         <w:rPr>
+          <w:noProof/>
           <w:lang w:val="en-GB"/>
         </w:rPr>
         <w:drawing>
@@ -19354,29 +18909,14 @@
         <w:rPr>
           <w:lang w:val="en-GB"/>
         </w:rPr>
-        <w:t xml:space="preserve">Here, </w:t>
-      </w:r>
-      <w:proofErr w:type="spellStart"/>
-      <w:r>
-        <w:rPr>
-          <w:lang w:val="en-GB"/>
-        </w:rPr>
-        <w:t>D</w:t>
+        <w:t>Here, D</w:t>
       </w:r>
       <w:r>
         <w:rPr>
           <w:vertAlign w:val="subscript"/>
           <w:lang w:val="en-GB"/>
         </w:rPr>
-        <w:t>ij</w:t>
-      </w:r>
-      <w:proofErr w:type="spellEnd"/>
-      <w:r>
-        <w:rPr>
-          <w:vertAlign w:val="subscript"/>
-          <w:lang w:val="en-GB"/>
-        </w:rPr>
-        <w:t xml:space="preserve"> </w:t>
+        <w:t xml:space="preserve">ij </w:t>
       </w:r>
       <w:r>
         <w:rPr>
@@ -19416,21 +18956,7 @@
         <w:rPr>
           <w:lang w:val="en-GB"/>
         </w:rPr>
-        <w:t xml:space="preserve">What is one distinctive feature of </w:t>
-      </w:r>
-      <w:proofErr w:type="spellStart"/>
-      <w:r>
-        <w:rPr>
-          <w:lang w:val="en-GB"/>
-        </w:rPr>
-        <w:t>ClustalW</w:t>
-      </w:r>
-      <w:proofErr w:type="spellEnd"/>
-      <w:r>
-        <w:rPr>
-          <w:lang w:val="en-GB"/>
-        </w:rPr>
-        <w:t>?</w:t>
+        <w:t>What is one distinctive feature of ClustalW?</w:t>
       </w:r>
       <w:bookmarkEnd w:id="100"/>
     </w:p>
@@ -19465,21 +18991,7 @@
         <w:rPr>
           <w:lang w:val="en-GB"/>
         </w:rPr>
-        <w:t xml:space="preserve">Which of the steps in </w:t>
-      </w:r>
-      <w:proofErr w:type="spellStart"/>
-      <w:r>
-        <w:rPr>
-          <w:lang w:val="en-GB"/>
-        </w:rPr>
-        <w:t>ClustalW</w:t>
-      </w:r>
-      <w:proofErr w:type="spellEnd"/>
-      <w:r>
-        <w:rPr>
-          <w:lang w:val="en-GB"/>
-        </w:rPr>
-        <w:t xml:space="preserve"> is the most time-consuming?</w:t>
+        <w:t>Which of the steps in ClustalW is the most time-consuming?</w:t>
       </w:r>
       <w:bookmarkEnd w:id="101"/>
     </w:p>
@@ -19534,21 +19046,7 @@
         <w:rPr>
           <w:lang w:val="en-GB"/>
         </w:rPr>
-        <w:t xml:space="preserve">Muscle, T-Coffee, </w:t>
-      </w:r>
-      <w:proofErr w:type="spellStart"/>
-      <w:r>
-        <w:rPr>
-          <w:lang w:val="en-GB"/>
-        </w:rPr>
-        <w:t>Clustal</w:t>
-      </w:r>
-      <w:proofErr w:type="spellEnd"/>
-      <w:r>
-        <w:rPr>
-          <w:lang w:val="en-GB"/>
-        </w:rPr>
-        <w:t xml:space="preserve"> Omega, MAFFT</w:t>
+        <w:t>Muscle, T-Coffee, Clustal Omega, MAFFT</w:t>
       </w:r>
       <w:r>
         <w:rPr>
@@ -19674,6 +19172,7 @@
       </w:pPr>
       <w:r>
         <w:rPr>
+          <w:noProof/>
           <w:lang w:val="en-GB"/>
         </w:rPr>
         <w:drawing>
@@ -19887,6 +19386,7 @@
       </w:pPr>
       <w:r>
         <w:rPr>
+          <w:noProof/>
           <w:lang w:val="en-GB"/>
         </w:rPr>
         <w:drawing>
@@ -19958,21 +19458,7 @@
         <w:rPr>
           <w:lang w:val="en-GB"/>
         </w:rPr>
-        <w:t xml:space="preserve">Rooted, unrooted, </w:t>
-      </w:r>
-      <w:proofErr w:type="gramStart"/>
-      <w:r>
-        <w:rPr>
-          <w:lang w:val="en-GB"/>
-        </w:rPr>
-        <w:t>slanted</w:t>
-      </w:r>
-      <w:proofErr w:type="gramEnd"/>
-      <w:r>
-        <w:rPr>
-          <w:lang w:val="en-GB"/>
-        </w:rPr>
-        <w:t xml:space="preserve"> or traditional, circular.</w:t>
+        <w:t>Rooted, unrooted, slanted or traditional, circular.</w:t>
       </w:r>
     </w:p>
     <w:p>
@@ -20000,6 +19486,7 @@
       </w:pPr>
       <w:r>
         <w:rPr>
+          <w:noProof/>
           <w:lang w:val="en-GB"/>
         </w:rPr>
         <w:drawing>
@@ -20147,35 +19634,7 @@
         <w:rPr>
           <w:lang w:val="en-GB"/>
         </w:rPr>
-        <w:t xml:space="preserve">Columns where both sequences contain a gap are ignored. If only one </w:t>
-      </w:r>
-      <w:proofErr w:type="spellStart"/>
-      <w:r>
-        <w:rPr>
-          <w:lang w:val="en-GB"/>
-        </w:rPr>
-        <w:t>sequencye</w:t>
-      </w:r>
-      <w:proofErr w:type="spellEnd"/>
-      <w:r>
-        <w:rPr>
-          <w:lang w:val="en-GB"/>
-        </w:rPr>
-        <w:t xml:space="preserve"> has a gap we can ignore it, or treat it as a match or a mismatch, </w:t>
-      </w:r>
-      <w:proofErr w:type="gramStart"/>
-      <w:r>
-        <w:rPr>
-          <w:lang w:val="en-GB"/>
-        </w:rPr>
-        <w:t>depending  on</w:t>
-      </w:r>
-      <w:proofErr w:type="gramEnd"/>
-      <w:r>
-        <w:rPr>
-          <w:lang w:val="en-GB"/>
-        </w:rPr>
-        <w:t xml:space="preserve"> the data.</w:t>
+        <w:t>Columns where both sequences contain a gap are ignored. If only one sequencye has a gap we can ignore it, or treat it as a match or a mismatch, depending  on the data.</w:t>
       </w:r>
     </w:p>
     <w:p>
@@ -20192,6 +19651,7 @@
       </w:pPr>
       <w:r>
         <w:rPr>
+          <w:noProof/>
           <w:lang w:val="en-GB"/>
         </w:rPr>
         <w:lastRenderedPageBreak/>
@@ -20262,6 +19722,7 @@
       </w:pPr>
       <w:r>
         <w:rPr>
+          <w:noProof/>
           <w:lang w:val="en-GB"/>
         </w:rPr>
         <w:drawing>
@@ -20317,21 +19778,7 @@
         <w:rPr>
           <w:lang w:val="en-GB"/>
         </w:rPr>
-        <w:t xml:space="preserve">This is with weighted </w:t>
-      </w:r>
-      <w:proofErr w:type="gramStart"/>
-      <w:r>
-        <w:rPr>
-          <w:lang w:val="en-GB"/>
-        </w:rPr>
-        <w:t>edges,</w:t>
-      </w:r>
-      <w:proofErr w:type="gramEnd"/>
-      <w:r>
-        <w:rPr>
-          <w:lang w:val="en-GB"/>
-        </w:rPr>
-        <w:t xml:space="preserve"> the edge weight is omega.</w:t>
+        <w:t>This is with weighted edges, the edge weight is omega.</w:t>
       </w:r>
     </w:p>
     <w:p>
@@ -20365,21 +19812,7 @@
         <w:rPr>
           <w:lang w:val="en-GB"/>
         </w:rPr>
-        <w:t xml:space="preserve">Input it the distance matrix D on all taxa, they form </w:t>
-      </w:r>
-      <w:proofErr w:type="spellStart"/>
-      <w:r>
-        <w:rPr>
-          <w:lang w:val="en-GB"/>
-        </w:rPr>
-        <w:t>n</w:t>
-      </w:r>
-      <w:proofErr w:type="spellEnd"/>
-      <w:r>
-        <w:rPr>
-          <w:lang w:val="en-GB"/>
-        </w:rPr>
-        <w:t xml:space="preserve"> clusters</w:t>
+        <w:t>Input it the distance matrix D on all taxa, they form n clusters</w:t>
       </w:r>
     </w:p>
     <w:p>
@@ -20484,6 +19917,7 @@
       </w:pPr>
       <w:r>
         <w:rPr>
+          <w:noProof/>
           <w:lang w:val="en-GB"/>
         </w:rPr>
         <w:drawing>
@@ -20535,21 +19969,7 @@
         <w:rPr>
           <w:lang w:val="en-GB"/>
         </w:rPr>
-        <w:t xml:space="preserve">What is the update formula for a Cluster k (union of clusters </w:t>
-      </w:r>
-      <w:proofErr w:type="spellStart"/>
-      <w:r>
-        <w:rPr>
-          <w:lang w:val="en-GB"/>
-        </w:rPr>
-        <w:t>i</w:t>
-      </w:r>
-      <w:proofErr w:type="spellEnd"/>
-      <w:r>
-        <w:rPr>
-          <w:lang w:val="en-GB"/>
-        </w:rPr>
-        <w:t xml:space="preserve"> and j) and any other cluster l?</w:t>
+        <w:t>What is the update formula for a Cluster k (union of clusters i and j) and any other cluster l?</w:t>
       </w:r>
       <w:bookmarkEnd w:id="118"/>
     </w:p>
@@ -20567,6 +19987,7 @@
       </w:pPr>
       <w:r>
         <w:rPr>
+          <w:noProof/>
           <w:lang w:val="en-GB"/>
         </w:rPr>
         <w:drawing>
@@ -20639,7 +20060,6 @@
         </w:rPr>
         <w:t xml:space="preserve">Both child-nodes are leaves: </w:t>
       </w:r>
-      <w:proofErr w:type="gramStart"/>
       <w:r>
         <w:t>ω</w:t>
       </w:r>
@@ -20647,22 +20067,7 @@
         <w:rPr>
           <w:lang w:val="en-GB"/>
         </w:rPr>
-        <w:t>(</w:t>
-      </w:r>
-      <w:proofErr w:type="spellStart"/>
-      <w:proofErr w:type="gramEnd"/>
-      <w:r>
-        <w:rPr>
-          <w:lang w:val="en-GB"/>
-        </w:rPr>
-        <w:t>i</w:t>
-      </w:r>
-      <w:proofErr w:type="spellEnd"/>
-      <w:r>
-        <w:rPr>
-          <w:lang w:val="en-GB"/>
-        </w:rPr>
-        <w:t xml:space="preserve">, k) = </w:t>
+        <w:t xml:space="preserve">(i, k) = </w:t>
       </w:r>
       <w:r>
         <w:t>ω</w:t>
@@ -20671,33 +20076,13 @@
         <w:rPr>
           <w:lang w:val="en-GB"/>
         </w:rPr>
-        <w:t>(j, k) = h(k) =</w:t>
-      </w:r>
-      <w:r>
-        <w:rPr>
-          <w:lang w:val="en-GB"/>
-        </w:rPr>
-        <w:t xml:space="preserve"> </w:t>
-      </w:r>
-      <w:r>
-        <w:rPr>
-          <w:lang w:val="en-GB"/>
-        </w:rPr>
-        <w:t>d(</w:t>
-      </w:r>
-      <w:proofErr w:type="spellStart"/>
-      <w:r>
-        <w:rPr>
-          <w:lang w:val="en-GB"/>
-        </w:rPr>
-        <w:t>i,j</w:t>
-      </w:r>
-      <w:proofErr w:type="spellEnd"/>
-      <w:r>
-        <w:rPr>
-          <w:lang w:val="en-GB"/>
-        </w:rPr>
-        <w:t>)/2</w:t>
+        <w:t xml:space="preserve">(j, k) = h(k) = </w:t>
+      </w:r>
+      <w:r>
+        <w:rPr>
+          <w:lang w:val="en-GB"/>
+        </w:rPr>
+        <w:t>d(i,j)/2</w:t>
       </w:r>
     </w:p>
     <w:p>
@@ -20717,7 +20102,6 @@
         </w:rPr>
         <w:t xml:space="preserve">One or two of the two children is an internal node: For the leave: see above, for the other one: </w:t>
       </w:r>
-      <w:proofErr w:type="gramStart"/>
       <w:r>
         <w:t>ω</w:t>
       </w:r>
@@ -20727,7 +20111,6 @@
         </w:rPr>
         <w:t>(</w:t>
       </w:r>
-      <w:proofErr w:type="gramEnd"/>
       <w:r>
         <w:rPr>
           <w:lang w:val="en-GB"/>
@@ -20750,21 +20133,7 @@
         <w:rPr>
           <w:lang w:val="en-GB"/>
         </w:rPr>
-        <w:t>d(</w:t>
-      </w:r>
-      <w:proofErr w:type="spellStart"/>
-      <w:r>
-        <w:rPr>
-          <w:lang w:val="en-GB"/>
-        </w:rPr>
-        <w:t>i</w:t>
-      </w:r>
-      <w:proofErr w:type="spellEnd"/>
-      <w:r>
-        <w:rPr>
-          <w:lang w:val="en-GB"/>
-        </w:rPr>
-        <w:t>, j)/2 − d(a, b)/2</w:t>
+        <w:t>d(i, j)/2 − d(a, b)/2</w:t>
       </w:r>
     </w:p>
     <w:p>
@@ -20816,6 +20185,7 @@
       </w:pPr>
       <w:r>
         <w:rPr>
+          <w:noProof/>
           <w:lang w:val="en-GB"/>
         </w:rPr>
         <w:drawing>
@@ -20978,21 +20348,7 @@
         <w:rPr>
           <w:lang w:val="en-GB"/>
         </w:rPr>
-        <w:t xml:space="preserve">How is the </w:t>
-      </w:r>
-      <w:proofErr w:type="spellStart"/>
-      <w:r>
-        <w:rPr>
-          <w:lang w:val="en-GB"/>
-        </w:rPr>
-        <w:t>neighboring</w:t>
-      </w:r>
-      <w:proofErr w:type="spellEnd"/>
-      <w:r>
-        <w:rPr>
-          <w:lang w:val="en-GB"/>
-        </w:rPr>
-        <w:t xml:space="preserve"> matrix made up (with formulas)?</w:t>
+        <w:t>How is the neighboring matrix made up (with formulas)?</w:t>
       </w:r>
       <w:bookmarkEnd w:id="124"/>
     </w:p>
@@ -21010,6 +20366,7 @@
       </w:pPr>
       <w:r>
         <w:rPr>
+          <w:noProof/>
           <w:lang w:val="en-GB"/>
         </w:rPr>
         <w:drawing>
@@ -21081,21 +20438,7 @@
           <w:lang w:val="en-GB"/>
         </w:rPr>
         <w:lastRenderedPageBreak/>
-        <w:t xml:space="preserve">Provide the pseudocode for the </w:t>
-      </w:r>
-      <w:proofErr w:type="spellStart"/>
-      <w:r>
-        <w:rPr>
-          <w:lang w:val="en-GB"/>
-        </w:rPr>
-        <w:t>Neighbor</w:t>
-      </w:r>
-      <w:proofErr w:type="spellEnd"/>
-      <w:r>
-        <w:rPr>
-          <w:lang w:val="en-GB"/>
-        </w:rPr>
-        <w:t>-Joining algorithm</w:t>
+        <w:t>Provide the pseudocode for the Neighbor-Joining algorithm</w:t>
       </w:r>
       <w:bookmarkEnd w:id="125"/>
     </w:p>
@@ -21113,6 +20456,7 @@
       </w:pPr>
       <w:r>
         <w:rPr>
+          <w:noProof/>
           <w:lang w:val="en-GB"/>
         </w:rPr>
         <w:drawing>
@@ -21164,21 +20508,7 @@
         <w:rPr>
           <w:lang w:val="en-GB"/>
         </w:rPr>
-        <w:t xml:space="preserve">What is the complexity of UGMA and </w:t>
-      </w:r>
-      <w:proofErr w:type="spellStart"/>
-      <w:r>
-        <w:rPr>
-          <w:lang w:val="en-GB"/>
-        </w:rPr>
-        <w:t>Neighbor</w:t>
-      </w:r>
-      <w:proofErr w:type="spellEnd"/>
-      <w:r>
-        <w:rPr>
-          <w:lang w:val="en-GB"/>
-        </w:rPr>
-        <w:t>-joining?</w:t>
+        <w:t>What is the complexity of UGMA and Neighbor-joining?</w:t>
       </w:r>
       <w:bookmarkEnd w:id="126"/>
     </w:p>
@@ -21243,27 +20573,7 @@
         <w:rPr>
           <w:lang w:val="en-GB"/>
         </w:rPr>
-        <w:t xml:space="preserve">NJ: </w:t>
-      </w:r>
-      <w:proofErr w:type="gramStart"/>
-      <w:r>
-        <w:rPr>
-          <w:lang w:val="en-GB"/>
-        </w:rPr>
-        <w:t>Also</w:t>
-      </w:r>
-      <w:proofErr w:type="gramEnd"/>
-      <w:r>
-        <w:rPr>
-          <w:lang w:val="en-GB"/>
-        </w:rPr>
-        <w:t xml:space="preserve"> </w:t>
-      </w:r>
-      <w:r>
-        <w:rPr>
-          <w:lang w:val="en-GB"/>
-        </w:rPr>
-        <w:t>O(n</w:t>
+        <w:t>NJ: Also O(n</w:t>
       </w:r>
       <w:r>
         <w:rPr>
@@ -21276,13 +20586,7 @@
         <w:rPr>
           <w:lang w:val="en-GB"/>
         </w:rPr>
-        <w:t>)</w:t>
-      </w:r>
-      <w:r>
-        <w:rPr>
-          <w:lang w:val="en-GB"/>
-        </w:rPr>
-        <w:t>. Compute the N matrix to find the pair of clusters to join takes O(n</w:t>
+        <w:t>). Compute the N matrix to find the pair of clusters to join takes O(n</w:t>
       </w:r>
       <w:r>
         <w:rPr>
@@ -21365,21 +20669,7 @@
         <w:rPr>
           <w:lang w:val="en-GB"/>
         </w:rPr>
-        <w:t xml:space="preserve">This is done by taking the minimum of all possible </w:t>
-      </w:r>
-      <w:proofErr w:type="spellStart"/>
-      <w:r>
-        <w:rPr>
-          <w:lang w:val="en-GB"/>
-        </w:rPr>
-        <w:t>labelings</w:t>
-      </w:r>
-      <w:proofErr w:type="spellEnd"/>
-      <w:r>
-        <w:rPr>
-          <w:lang w:val="en-GB"/>
-        </w:rPr>
-        <w:t xml:space="preserve"> of the sum of all non-normalized Hamming distances</w:t>
+        <w:t>This is done by taking the minimum of all possible labelings of the sum of all non-normalized Hamming distances</w:t>
       </w:r>
     </w:p>
     <w:p>
@@ -21418,6 +20708,7 @@
       </w:pPr>
       <w:r>
         <w:rPr>
+          <w:noProof/>
           <w:lang w:val="en-GB"/>
         </w:rPr>
         <w:drawing>
@@ -21653,6 +20944,7 @@
       </w:pPr>
       <w:r>
         <w:rPr>
+          <w:noProof/>
           <w:lang w:val="en-GB"/>
         </w:rPr>
         <w:drawing>
@@ -21704,21 +20996,7 @@
         <w:rPr>
           <w:lang w:val="en-GB"/>
         </w:rPr>
-        <w:t xml:space="preserve">Provide the pseudocode of the </w:t>
-      </w:r>
-      <w:proofErr w:type="gramStart"/>
-      <w:r>
-        <w:rPr>
-          <w:lang w:val="en-GB"/>
-        </w:rPr>
-        <w:t>backward-pass</w:t>
-      </w:r>
-      <w:proofErr w:type="gramEnd"/>
-      <w:r>
-        <w:rPr>
-          <w:lang w:val="en-GB"/>
-        </w:rPr>
-        <w:t>.</w:t>
+        <w:t>Provide the pseudocode of the backward-pass.</w:t>
       </w:r>
       <w:bookmarkEnd w:id="134"/>
     </w:p>
@@ -21755,6 +21033,7 @@
       </w:pPr>
       <w:r>
         <w:rPr>
+          <w:noProof/>
           <w:lang w:val="en-GB"/>
         </w:rPr>
         <w:drawing>
@@ -21826,21 +21105,7 @@
         <w:rPr>
           <w:lang w:val="en-GB"/>
         </w:rPr>
-        <w:t>O(</w:t>
-      </w:r>
-      <w:proofErr w:type="spellStart"/>
-      <w:r>
-        <w:rPr>
-          <w:lang w:val="en-GB"/>
-        </w:rPr>
-        <w:t>nL</w:t>
-      </w:r>
-      <w:proofErr w:type="spellEnd"/>
-      <w:r>
-        <w:rPr>
-          <w:lang w:val="en-GB"/>
-        </w:rPr>
-        <w:t>), because it requires O(n) steps for every column, for the forward-pass as well as for the backward-pass.</w:t>
+        <w:t>O(nL), because it requires O(n) steps for every column, for the forward-pass as well as for the backward-pass.</w:t>
       </w:r>
     </w:p>
     <w:p>
@@ -21873,6 +21138,7 @@
       </w:pPr>
       <w:r>
         <w:rPr>
+          <w:noProof/>
           <w:lang w:val="en-GB"/>
         </w:rPr>
         <w:drawing>
@@ -21945,21 +21211,7 @@
         <w:rPr>
           <w:lang w:val="en-GB"/>
         </w:rPr>
-        <w:t xml:space="preserve">It is NP-hard. You </w:t>
-      </w:r>
-      <w:proofErr w:type="gramStart"/>
-      <w:r>
-        <w:rPr>
-          <w:lang w:val="en-GB"/>
-        </w:rPr>
-        <w:t>have to</w:t>
-      </w:r>
-      <w:proofErr w:type="gramEnd"/>
-      <w:r>
-        <w:rPr>
-          <w:lang w:val="en-GB"/>
-        </w:rPr>
-        <w:t xml:space="preserve"> compute the parsimony score for every unrooted tree. Therefore, we need a heuristic.</w:t>
+        <w:t>It is NP-hard. You have to compute the parsimony score for every unrooted tree. Therefore, we need a heuristic.</w:t>
       </w:r>
     </w:p>
     <w:p>
@@ -22030,6 +21282,7 @@
       </w:pPr>
       <w:r>
         <w:rPr>
+          <w:noProof/>
           <w:lang w:val="en-GB"/>
         </w:rPr>
         <w:drawing>
@@ -22233,21 +21486,7 @@
         <w:rPr>
           <w:lang w:val="en-GB"/>
         </w:rPr>
-        <w:t xml:space="preserve">In population genetics, the genetic composition of populations, including distributions and changes in genotype and phenotype frequency are studied in response to the processes of natural selection, gene drift, </w:t>
-      </w:r>
-      <w:proofErr w:type="gramStart"/>
-      <w:r>
-        <w:rPr>
-          <w:lang w:val="en-GB"/>
-        </w:rPr>
-        <w:t>mutation</w:t>
-      </w:r>
-      <w:proofErr w:type="gramEnd"/>
-      <w:r>
-        <w:rPr>
-          <w:lang w:val="en-GB"/>
-        </w:rPr>
-        <w:t xml:space="preserve"> and gene flow.</w:t>
+        <w:t>In population genetics, the genetic composition of populations, including distributions and changes in genotype and phenotype frequency are studied in response to the processes of natural selection, gene drift, mutation and gene flow.</w:t>
       </w:r>
     </w:p>
     <w:p>
@@ -22344,6 +21583,7 @@
       </w:pPr>
       <w:r>
         <w:rPr>
+          <w:noProof/>
           <w:lang w:val="en-GB"/>
         </w:rPr>
         <w:drawing>
@@ -22465,23 +21705,7 @@
         <w:rPr>
           <w:lang w:val="en-GB"/>
         </w:rPr>
-        <w:t xml:space="preserve">An allele is the variant form of a given gene found at </w:t>
-      </w:r>
-      <w:proofErr w:type="spellStart"/>
-      <w:proofErr w:type="gramStart"/>
-      <w:r>
-        <w:rPr>
-          <w:lang w:val="en-GB"/>
-        </w:rPr>
-        <w:t>thee</w:t>
-      </w:r>
-      <w:proofErr w:type="spellEnd"/>
-      <w:proofErr w:type="gramEnd"/>
-      <w:r>
-        <w:rPr>
-          <w:lang w:val="en-GB"/>
-        </w:rPr>
-        <w:t xml:space="preserve"> same chromosomal location.</w:t>
+        <w:t>An allele is the variant form of a given gene found at thee same chromosomal location.</w:t>
       </w:r>
     </w:p>
     <w:p>
@@ -22630,6 +21854,7 @@
       </w:pPr>
       <w:r>
         <w:rPr>
+          <w:noProof/>
           <w:lang w:val="en-GB"/>
         </w:rPr>
         <w:drawing>
@@ -22697,6 +21922,7 @@
       </w:pPr>
       <w:r>
         <w:rPr>
+          <w:noProof/>
           <w:lang w:val="en-GB"/>
         </w:rPr>
         <w:drawing>
@@ -22738,6 +21964,21 @@
     </w:p>
     <w:p>
       <w:pPr>
+        <w:pStyle w:val="berschrift2"/>
+        <w:rPr>
+          <w:lang w:val="en-GB"/>
+        </w:rPr>
+      </w:pPr>
+      <w:r>
+        <w:rPr>
+          <w:lang w:val="en-GB"/>
+        </w:rPr>
+        <w:lastRenderedPageBreak/>
+        <w:t xml:space="preserve">Define a coalescent event. </w:t>
+      </w:r>
+    </w:p>
+    <w:p>
+      <w:pPr>
         <w:pStyle w:val="berschrift21"/>
         <w:numPr>
           <w:ilvl w:val="0"/>
@@ -22748,6 +21989,887 @@
           <w:lang w:val="en-GB"/>
         </w:rPr>
       </w:pPr>
+      <w:r>
+        <w:rPr>
+          <w:lang w:val="en-GB"/>
+        </w:rPr>
+        <w:t>If, traversing the sequence-transmission paths backward in time, two sequence-transmission paths intersect at some sequence, the paths coalesce at that intersection point. This is called a coalescent event.</w:t>
+      </w:r>
+    </w:p>
+    <w:p>
+      <w:pPr>
+        <w:pStyle w:val="berschrift2"/>
+        <w:rPr>
+          <w:lang w:val="en-GB"/>
+        </w:rPr>
+      </w:pPr>
+      <w:r>
+        <w:rPr>
+          <w:lang w:val="en-GB"/>
+        </w:rPr>
+        <w:t>Describe the coalescent process.</w:t>
+      </w:r>
+    </w:p>
+    <w:p>
+      <w:pPr>
+        <w:pStyle w:val="berschrift21"/>
+        <w:numPr>
+          <w:ilvl w:val="0"/>
+          <w:numId w:val="0"/>
+        </w:numPr>
+        <w:ind w:left="576"/>
+        <w:rPr>
+          <w:lang w:val="en-GB"/>
+        </w:rPr>
+      </w:pPr>
+      <w:r>
+        <w:rPr>
+          <w:lang w:val="en-GB"/>
+        </w:rPr>
+        <w:t>The goal of the process is to make inferences by moving backward in time. By randomly choosing parents in the previous generation, starting with the present-day generation, one constructs previous generations.</w:t>
+      </w:r>
+    </w:p>
+    <w:p>
+      <w:pPr>
+        <w:pStyle w:val="berschrift2"/>
+        <w:rPr>
+          <w:lang w:val="en-GB"/>
+        </w:rPr>
+      </w:pPr>
+      <w:r>
+        <w:rPr>
+          <w:lang w:val="en-GB"/>
+        </w:rPr>
+        <w:t>What simplifying assumptions does the Wright-Fisher model make?</w:t>
+      </w:r>
+    </w:p>
+    <w:p>
+      <w:pPr>
+        <w:pStyle w:val="berschrift21"/>
+        <w:numPr>
+          <w:ilvl w:val="0"/>
+          <w:numId w:val="0"/>
+        </w:numPr>
+        <w:ind w:left="1152" w:hanging="576"/>
+        <w:rPr>
+          <w:lang w:val="en-GB"/>
+        </w:rPr>
+      </w:pPr>
+      <w:r>
+        <w:rPr>
+          <w:lang w:val="en-GB"/>
+        </w:rPr>
+        <w:drawing>
+          <wp:inline distT="0" distB="0" distL="0" distR="0" wp14:anchorId="45EA2C29" wp14:editId="64D05E47">
+            <wp:extent cx="3447337" cy="1616509"/>
+            <wp:effectExtent l="0" t="0" r="1270" b="3175"/>
+            <wp:docPr id="68" name="Grafik 68"/>
+            <wp:cNvGraphicFramePr>
+              <a:graphicFrameLocks xmlns:a="http://schemas.openxmlformats.org/drawingml/2006/main" noChangeAspect="1"/>
+            </wp:cNvGraphicFramePr>
+            <a:graphic xmlns:a="http://schemas.openxmlformats.org/drawingml/2006/main">
+              <a:graphicData uri="http://schemas.openxmlformats.org/drawingml/2006/picture">
+                <pic:pic xmlns:pic="http://schemas.openxmlformats.org/drawingml/2006/picture">
+                  <pic:nvPicPr>
+                    <pic:cNvPr id="1" name=""/>
+                    <pic:cNvPicPr/>
+                  </pic:nvPicPr>
+                  <pic:blipFill>
+                    <a:blip r:embed="rId73"/>
+                    <a:stretch>
+                      <a:fillRect/>
+                    </a:stretch>
+                  </pic:blipFill>
+                  <pic:spPr>
+                    <a:xfrm>
+                      <a:off x="0" y="0"/>
+                      <a:ext cx="3466433" cy="1625463"/>
+                    </a:xfrm>
+                    <a:prstGeom prst="rect">
+                      <a:avLst/>
+                    </a:prstGeom>
+                  </pic:spPr>
+                </pic:pic>
+              </a:graphicData>
+            </a:graphic>
+          </wp:inline>
+        </w:drawing>
+      </w:r>
+    </w:p>
+    <w:p>
+      <w:pPr>
+        <w:pStyle w:val="berschrift2"/>
+        <w:rPr>
+          <w:lang w:val="en-GB"/>
+        </w:rPr>
+      </w:pPr>
+      <w:r>
+        <w:rPr>
+          <w:lang w:val="en-GB"/>
+        </w:rPr>
+        <w:t>What is the formula that a given gene has exactly k descendants, with a population size of 2N?</w:t>
+      </w:r>
+    </w:p>
+    <w:p>
+      <w:pPr>
+        <w:pStyle w:val="berschrift21"/>
+        <w:numPr>
+          <w:ilvl w:val="0"/>
+          <w:numId w:val="0"/>
+        </w:numPr>
+        <w:ind w:left="576"/>
+        <w:rPr>
+          <w:lang w:val="en-GB"/>
+        </w:rPr>
+      </w:pPr>
+      <w:r>
+        <w:rPr>
+          <w:lang w:val="en-GB"/>
+        </w:rPr>
+        <w:drawing>
+          <wp:inline distT="0" distB="0" distL="0" distR="0" wp14:anchorId="432887F6" wp14:editId="4B5C5510">
+            <wp:extent cx="4102576" cy="861034"/>
+            <wp:effectExtent l="0" t="0" r="0" b="0"/>
+            <wp:docPr id="69" name="Grafik 69"/>
+            <wp:cNvGraphicFramePr>
+              <a:graphicFrameLocks xmlns:a="http://schemas.openxmlformats.org/drawingml/2006/main" noChangeAspect="1"/>
+            </wp:cNvGraphicFramePr>
+            <a:graphic xmlns:a="http://schemas.openxmlformats.org/drawingml/2006/main">
+              <a:graphicData uri="http://schemas.openxmlformats.org/drawingml/2006/picture">
+                <pic:pic xmlns:pic="http://schemas.openxmlformats.org/drawingml/2006/picture">
+                  <pic:nvPicPr>
+                    <pic:cNvPr id="1" name=""/>
+                    <pic:cNvPicPr/>
+                  </pic:nvPicPr>
+                  <pic:blipFill>
+                    <a:blip r:embed="rId74"/>
+                    <a:stretch>
+                      <a:fillRect/>
+                    </a:stretch>
+                  </pic:blipFill>
+                  <pic:spPr>
+                    <a:xfrm>
+                      <a:off x="0" y="0"/>
+                      <a:ext cx="4124848" cy="865708"/>
+                    </a:xfrm>
+                    <a:prstGeom prst="rect">
+                      <a:avLst/>
+                    </a:prstGeom>
+                  </pic:spPr>
+                </pic:pic>
+              </a:graphicData>
+            </a:graphic>
+          </wp:inline>
+        </w:drawing>
+      </w:r>
+    </w:p>
+    <w:p>
+      <w:pPr>
+        <w:pStyle w:val="berschrift2"/>
+        <w:rPr>
+          <w:lang w:val="en-GB"/>
+        </w:rPr>
+      </w:pPr>
+      <w:r>
+        <w:rPr>
+          <w:lang w:val="en-GB"/>
+        </w:rPr>
+        <w:t>Which underlying distribution can we use in the Wright-Fisher model? Why?</w:t>
+      </w:r>
+    </w:p>
+    <w:p>
+      <w:pPr>
+        <w:pStyle w:val="berschrift21"/>
+        <w:numPr>
+          <w:ilvl w:val="0"/>
+          <w:numId w:val="0"/>
+        </w:numPr>
+        <w:ind w:left="576"/>
+        <w:rPr>
+          <w:lang w:val="en-GB"/>
+        </w:rPr>
+      </w:pPr>
+      <w:r>
+        <w:rPr>
+          <w:lang w:val="en-GB"/>
+        </w:rPr>
+        <w:t>We can use the Poisson-distribution, because p=1/2N becomes very small and thus the binomial distribution approaches the Poisson distribution.</w:t>
+      </w:r>
+    </w:p>
+    <w:p>
+      <w:pPr>
+        <w:pStyle w:val="berschrift2"/>
+        <w:rPr>
+          <w:lang w:val="en-GB"/>
+        </w:rPr>
+      </w:pPr>
+      <w:r>
+        <w:rPr>
+          <w:lang w:val="en-GB"/>
+        </w:rPr>
+        <w:t>What is the formula for the size of the gene pool at any generation t?</w:t>
+      </w:r>
+    </w:p>
+    <w:p>
+      <w:pPr>
+        <w:pStyle w:val="berschrift21"/>
+        <w:numPr>
+          <w:ilvl w:val="0"/>
+          <w:numId w:val="0"/>
+        </w:numPr>
+        <w:ind w:left="576"/>
+        <w:rPr>
+          <w:lang w:val="en-GB"/>
+        </w:rPr>
+      </w:pPr>
+      <w:r>
+        <w:rPr>
+          <w:lang w:val="en-GB"/>
+        </w:rPr>
+        <w:drawing>
+          <wp:inline distT="0" distB="0" distL="0" distR="0" wp14:anchorId="5FC21294" wp14:editId="423B6F69">
+            <wp:extent cx="1784792" cy="563945"/>
+            <wp:effectExtent l="0" t="0" r="6350" b="7620"/>
+            <wp:docPr id="70" name="Grafik 70"/>
+            <wp:cNvGraphicFramePr>
+              <a:graphicFrameLocks xmlns:a="http://schemas.openxmlformats.org/drawingml/2006/main" noChangeAspect="1"/>
+            </wp:cNvGraphicFramePr>
+            <a:graphic xmlns:a="http://schemas.openxmlformats.org/drawingml/2006/main">
+              <a:graphicData uri="http://schemas.openxmlformats.org/drawingml/2006/picture">
+                <pic:pic xmlns:pic="http://schemas.openxmlformats.org/drawingml/2006/picture">
+                  <pic:nvPicPr>
+                    <pic:cNvPr id="1" name=""/>
+                    <pic:cNvPicPr/>
+                  </pic:nvPicPr>
+                  <pic:blipFill>
+                    <a:blip r:embed="rId75"/>
+                    <a:stretch>
+                      <a:fillRect/>
+                    </a:stretch>
+                  </pic:blipFill>
+                  <pic:spPr>
+                    <a:xfrm>
+                      <a:off x="0" y="0"/>
+                      <a:ext cx="1793750" cy="566776"/>
+                    </a:xfrm>
+                    <a:prstGeom prst="rect">
+                      <a:avLst/>
+                    </a:prstGeom>
+                  </pic:spPr>
+                </pic:pic>
+              </a:graphicData>
+            </a:graphic>
+          </wp:inline>
+        </w:drawing>
+      </w:r>
+    </w:p>
+    <w:p>
+      <w:pPr>
+        <w:pStyle w:val="berschrift2"/>
+        <w:rPr>
+          <w:lang w:val="en-GB"/>
+        </w:rPr>
+      </w:pPr>
+      <w:r>
+        <w:rPr>
+          <w:lang w:val="en-GB"/>
+        </w:rPr>
+        <w:t>How many coalescent events are there for 2N genes?</w:t>
+      </w:r>
+    </w:p>
+    <w:p>
+      <w:pPr>
+        <w:pStyle w:val="berschrift21"/>
+        <w:numPr>
+          <w:ilvl w:val="0"/>
+          <w:numId w:val="0"/>
+        </w:numPr>
+        <w:ind w:left="576"/>
+        <w:rPr>
+          <w:lang w:val="en-GB"/>
+        </w:rPr>
+      </w:pPr>
+      <w:r>
+        <w:rPr>
+          <w:lang w:val="en-GB"/>
+        </w:rPr>
+        <w:t>n-1 coalescent events</w:t>
+      </w:r>
+    </w:p>
+    <w:p>
+      <w:pPr>
+        <w:pStyle w:val="berschrift2"/>
+        <w:rPr>
+          <w:lang w:val="en-GB"/>
+        </w:rPr>
+      </w:pPr>
+      <w:r>
+        <w:rPr>
+          <w:lang w:val="en-GB"/>
+        </w:rPr>
+        <w:t>What is the formula of the geometric distribution?</w:t>
+      </w:r>
+    </w:p>
+    <w:p>
+      <w:pPr>
+        <w:pStyle w:val="berschrift21"/>
+        <w:numPr>
+          <w:ilvl w:val="0"/>
+          <w:numId w:val="0"/>
+        </w:numPr>
+        <w:ind w:left="576"/>
+        <w:rPr>
+          <w:lang w:val="en-GB"/>
+        </w:rPr>
+      </w:pPr>
+      <w:r>
+        <w:rPr>
+          <w:lang w:val="en-GB"/>
+        </w:rPr>
+        <w:drawing>
+          <wp:inline distT="0" distB="0" distL="0" distR="0" wp14:anchorId="26D1D313" wp14:editId="5449F0B1">
+            <wp:extent cx="2200428" cy="413278"/>
+            <wp:effectExtent l="0" t="0" r="0" b="6350"/>
+            <wp:docPr id="71" name="Grafik 71"/>
+            <wp:cNvGraphicFramePr>
+              <a:graphicFrameLocks xmlns:a="http://schemas.openxmlformats.org/drawingml/2006/main" noChangeAspect="1"/>
+            </wp:cNvGraphicFramePr>
+            <a:graphic xmlns:a="http://schemas.openxmlformats.org/drawingml/2006/main">
+              <a:graphicData uri="http://schemas.openxmlformats.org/drawingml/2006/picture">
+                <pic:pic xmlns:pic="http://schemas.openxmlformats.org/drawingml/2006/picture">
+                  <pic:nvPicPr>
+                    <pic:cNvPr id="1" name=""/>
+                    <pic:cNvPicPr/>
+                  </pic:nvPicPr>
+                  <pic:blipFill>
+                    <a:blip r:embed="rId76"/>
+                    <a:stretch>
+                      <a:fillRect/>
+                    </a:stretch>
+                  </pic:blipFill>
+                  <pic:spPr>
+                    <a:xfrm>
+                      <a:off x="0" y="0"/>
+                      <a:ext cx="2233972" cy="419578"/>
+                    </a:xfrm>
+                    <a:prstGeom prst="rect">
+                      <a:avLst/>
+                    </a:prstGeom>
+                  </pic:spPr>
+                </pic:pic>
+              </a:graphicData>
+            </a:graphic>
+          </wp:inline>
+        </w:drawing>
+      </w:r>
+    </w:p>
+    <w:p>
+      <w:pPr>
+        <w:pStyle w:val="berschrift2"/>
+        <w:rPr>
+          <w:lang w:val="en-GB"/>
+        </w:rPr>
+      </w:pPr>
+      <w:r>
+        <w:rPr>
+          <w:lang w:val="en-GB"/>
+        </w:rPr>
+        <w:t>What is the formula for the coalescence time for two genes, i.e. the probability that two lineages find a common ancestor t generations back?</w:t>
+      </w:r>
+    </w:p>
+    <w:p>
+      <w:pPr>
+        <w:pStyle w:val="berschrift21"/>
+        <w:numPr>
+          <w:ilvl w:val="0"/>
+          <w:numId w:val="0"/>
+        </w:numPr>
+        <w:ind w:left="576"/>
+        <w:rPr>
+          <w:lang w:val="en-GB"/>
+        </w:rPr>
+      </w:pPr>
+      <w:r>
+        <w:rPr>
+          <w:lang w:val="en-GB"/>
+        </w:rPr>
+        <w:drawing>
+          <wp:inline distT="0" distB="0" distL="0" distR="0" wp14:anchorId="0C72D312" wp14:editId="157A98E9">
+            <wp:extent cx="2616065" cy="718346"/>
+            <wp:effectExtent l="0" t="0" r="0" b="5715"/>
+            <wp:docPr id="72" name="Grafik 72"/>
+            <wp:cNvGraphicFramePr>
+              <a:graphicFrameLocks xmlns:a="http://schemas.openxmlformats.org/drawingml/2006/main" noChangeAspect="1"/>
+            </wp:cNvGraphicFramePr>
+            <a:graphic xmlns:a="http://schemas.openxmlformats.org/drawingml/2006/main">
+              <a:graphicData uri="http://schemas.openxmlformats.org/drawingml/2006/picture">
+                <pic:pic xmlns:pic="http://schemas.openxmlformats.org/drawingml/2006/picture">
+                  <pic:nvPicPr>
+                    <pic:cNvPr id="1" name=""/>
+                    <pic:cNvPicPr/>
+                  </pic:nvPicPr>
+                  <pic:blipFill>
+                    <a:blip r:embed="rId77"/>
+                    <a:stretch>
+                      <a:fillRect/>
+                    </a:stretch>
+                  </pic:blipFill>
+                  <pic:spPr>
+                    <a:xfrm>
+                      <a:off x="0" y="0"/>
+                      <a:ext cx="2632384" cy="722827"/>
+                    </a:xfrm>
+                    <a:prstGeom prst="rect">
+                      <a:avLst/>
+                    </a:prstGeom>
+                  </pic:spPr>
+                </pic:pic>
+              </a:graphicData>
+            </a:graphic>
+          </wp:inline>
+        </w:drawing>
+      </w:r>
+    </w:p>
+    <w:p>
+      <w:pPr>
+        <w:pStyle w:val="berschrift2"/>
+        <w:rPr>
+          <w:lang w:val="en-GB"/>
+        </w:rPr>
+      </w:pPr>
+      <w:r>
+        <w:rPr>
+          <w:lang w:val="en-GB"/>
+        </w:rPr>
+        <w:lastRenderedPageBreak/>
+        <w:t>For the coalescence time for k genes, what is one simplification that needs to be assumed?</w:t>
+      </w:r>
+    </w:p>
+    <w:p>
+      <w:pPr>
+        <w:pStyle w:val="berschrift21"/>
+        <w:numPr>
+          <w:ilvl w:val="0"/>
+          <w:numId w:val="0"/>
+        </w:numPr>
+        <w:ind w:left="576"/>
+        <w:rPr>
+          <w:lang w:val="en-GB"/>
+        </w:rPr>
+      </w:pPr>
+      <w:r>
+        <w:rPr>
+          <w:lang w:val="en-GB"/>
+        </w:rPr>
+        <w:t>The probability of more than one simultaneous coalescent event is zero.</w:t>
+      </w:r>
+    </w:p>
+    <w:p>
+      <w:pPr>
+        <w:pStyle w:val="berschrift2"/>
+        <w:rPr>
+          <w:lang w:val="en-GB"/>
+        </w:rPr>
+      </w:pPr>
+      <w:r>
+        <w:rPr>
+          <w:lang w:val="en-GB"/>
+        </w:rPr>
+        <w:t>What is the formula of the probability that k genes have k different parents? Under what conditions does the formula hold?</w:t>
+      </w:r>
+    </w:p>
+    <w:p>
+      <w:pPr>
+        <w:pStyle w:val="berschrift21"/>
+        <w:numPr>
+          <w:ilvl w:val="0"/>
+          <w:numId w:val="0"/>
+        </w:numPr>
+        <w:ind w:left="576"/>
+        <w:rPr>
+          <w:lang w:val="en-GB"/>
+        </w:rPr>
+      </w:pPr>
+      <w:r>
+        <w:rPr>
+          <w:lang w:val="en-GB"/>
+        </w:rPr>
+        <w:t>The formula holds if 2N is large and k is small. This is because the complicated, higher-order terms of 1/N can be discarded</w:t>
+      </w:r>
+    </w:p>
+    <w:p>
+      <w:pPr>
+        <w:pStyle w:val="berschrift21"/>
+        <w:numPr>
+          <w:ilvl w:val="0"/>
+          <w:numId w:val="0"/>
+        </w:numPr>
+        <w:ind w:left="576"/>
+        <w:rPr>
+          <w:lang w:val="en-GB"/>
+        </w:rPr>
+      </w:pPr>
+      <w:r>
+        <w:rPr>
+          <w:lang w:val="en-GB"/>
+        </w:rPr>
+        <w:drawing>
+          <wp:inline distT="0" distB="0" distL="0" distR="0" wp14:anchorId="1A7F2576" wp14:editId="00511E70">
+            <wp:extent cx="1359373" cy="557441"/>
+            <wp:effectExtent l="0" t="0" r="0" b="0"/>
+            <wp:docPr id="73" name="Grafik 73"/>
+            <wp:cNvGraphicFramePr>
+              <a:graphicFrameLocks xmlns:a="http://schemas.openxmlformats.org/drawingml/2006/main" noChangeAspect="1"/>
+            </wp:cNvGraphicFramePr>
+            <a:graphic xmlns:a="http://schemas.openxmlformats.org/drawingml/2006/main">
+              <a:graphicData uri="http://schemas.openxmlformats.org/drawingml/2006/picture">
+                <pic:pic xmlns:pic="http://schemas.openxmlformats.org/drawingml/2006/picture">
+                  <pic:nvPicPr>
+                    <pic:cNvPr id="1" name=""/>
+                    <pic:cNvPicPr/>
+                  </pic:nvPicPr>
+                  <pic:blipFill>
+                    <a:blip r:embed="rId78"/>
+                    <a:stretch>
+                      <a:fillRect/>
+                    </a:stretch>
+                  </pic:blipFill>
+                  <pic:spPr>
+                    <a:xfrm>
+                      <a:off x="0" y="0"/>
+                      <a:ext cx="1391706" cy="570700"/>
+                    </a:xfrm>
+                    <a:prstGeom prst="rect">
+                      <a:avLst/>
+                    </a:prstGeom>
+                  </pic:spPr>
+                </pic:pic>
+              </a:graphicData>
+            </a:graphic>
+          </wp:inline>
+        </w:drawing>
+      </w:r>
+    </w:p>
+    <w:p>
+      <w:pPr>
+        <w:pStyle w:val="berschrift2"/>
+        <w:rPr>
+          <w:lang w:val="en-GB"/>
+        </w:rPr>
+      </w:pPr>
+      <w:r>
+        <w:rPr>
+          <w:lang w:val="en-GB"/>
+        </w:rPr>
+        <w:t>Following from the previous formula, what is the probability for two genes out of the k genes to find a common ancestor j generations ago? What is the formula approximated by the exponential function?</w:t>
+      </w:r>
+    </w:p>
+    <w:p>
+      <w:pPr>
+        <w:pStyle w:val="berschrift21"/>
+        <w:numPr>
+          <w:ilvl w:val="0"/>
+          <w:numId w:val="0"/>
+        </w:numPr>
+        <w:ind w:left="576"/>
+        <w:rPr>
+          <w:lang w:val="en-GB"/>
+        </w:rPr>
+      </w:pPr>
+      <w:r>
+        <w:rPr>
+          <w:lang w:val="en-GB"/>
+        </w:rPr>
+        <w:drawing>
+          <wp:inline distT="0" distB="0" distL="0" distR="0" wp14:anchorId="41E0DEDA" wp14:editId="5425D0FA">
+            <wp:extent cx="2938794" cy="615165"/>
+            <wp:effectExtent l="0" t="0" r="0" b="0"/>
+            <wp:docPr id="74" name="Grafik 74"/>
+            <wp:cNvGraphicFramePr>
+              <a:graphicFrameLocks xmlns:a="http://schemas.openxmlformats.org/drawingml/2006/main" noChangeAspect="1"/>
+            </wp:cNvGraphicFramePr>
+            <a:graphic xmlns:a="http://schemas.openxmlformats.org/drawingml/2006/main">
+              <a:graphicData uri="http://schemas.openxmlformats.org/drawingml/2006/picture">
+                <pic:pic xmlns:pic="http://schemas.openxmlformats.org/drawingml/2006/picture">
+                  <pic:nvPicPr>
+                    <pic:cNvPr id="1" name=""/>
+                    <pic:cNvPicPr/>
+                  </pic:nvPicPr>
+                  <pic:blipFill>
+                    <a:blip r:embed="rId79"/>
+                    <a:stretch>
+                      <a:fillRect/>
+                    </a:stretch>
+                  </pic:blipFill>
+                  <pic:spPr>
+                    <a:xfrm>
+                      <a:off x="0" y="0"/>
+                      <a:ext cx="3007655" cy="629579"/>
+                    </a:xfrm>
+                    <a:prstGeom prst="rect">
+                      <a:avLst/>
+                    </a:prstGeom>
+                  </pic:spPr>
+                </pic:pic>
+              </a:graphicData>
+            </a:graphic>
+          </wp:inline>
+        </w:drawing>
+      </w:r>
+    </w:p>
+    <w:p>
+      <w:pPr>
+        <w:pStyle w:val="berschrift21"/>
+        <w:numPr>
+          <w:ilvl w:val="0"/>
+          <w:numId w:val="0"/>
+        </w:numPr>
+        <w:ind w:left="576"/>
+        <w:rPr>
+          <w:lang w:val="en-GB"/>
+        </w:rPr>
+      </w:pPr>
+      <w:r>
+        <w:rPr>
+          <w:lang w:val="en-GB"/>
+        </w:rPr>
+        <w:drawing>
+          <wp:inline distT="0" distB="0" distL="0" distR="0" wp14:anchorId="5B828901" wp14:editId="324F732F">
+            <wp:extent cx="2713861" cy="792873"/>
+            <wp:effectExtent l="0" t="0" r="0" b="7620"/>
+            <wp:docPr id="75" name="Grafik 75"/>
+            <wp:cNvGraphicFramePr>
+              <a:graphicFrameLocks xmlns:a="http://schemas.openxmlformats.org/drawingml/2006/main" noChangeAspect="1"/>
+            </wp:cNvGraphicFramePr>
+            <a:graphic xmlns:a="http://schemas.openxmlformats.org/drawingml/2006/main">
+              <a:graphicData uri="http://schemas.openxmlformats.org/drawingml/2006/picture">
+                <pic:pic xmlns:pic="http://schemas.openxmlformats.org/drawingml/2006/picture">
+                  <pic:nvPicPr>
+                    <pic:cNvPr id="1" name=""/>
+                    <pic:cNvPicPr/>
+                  </pic:nvPicPr>
+                  <pic:blipFill>
+                    <a:blip r:embed="rId80"/>
+                    <a:stretch>
+                      <a:fillRect/>
+                    </a:stretch>
+                  </pic:blipFill>
+                  <pic:spPr>
+                    <a:xfrm>
+                      <a:off x="0" y="0"/>
+                      <a:ext cx="2713861" cy="792873"/>
+                    </a:xfrm>
+                    <a:prstGeom prst="rect">
+                      <a:avLst/>
+                    </a:prstGeom>
+                  </pic:spPr>
+                </pic:pic>
+              </a:graphicData>
+            </a:graphic>
+          </wp:inline>
+        </w:drawing>
+      </w:r>
+    </w:p>
+    <w:p>
+      <w:pPr>
+        <w:pStyle w:val="berschrift2"/>
+        <w:rPr>
+          <w:lang w:val="en-GB"/>
+        </w:rPr>
+      </w:pPr>
+      <w:r>
+        <w:rPr>
+          <w:lang w:val="en-GB"/>
+        </w:rPr>
+        <w:t xml:space="preserve">When converting the time from distinct generations to continuous time, what is the continuous waiting time for k genes to have k-1 ancestors? </w:t>
+      </w:r>
+    </w:p>
+    <w:p>
+      <w:pPr>
+        <w:pStyle w:val="berschrift21"/>
+        <w:numPr>
+          <w:ilvl w:val="0"/>
+          <w:numId w:val="0"/>
+        </w:numPr>
+        <w:ind w:left="576"/>
+        <w:rPr>
+          <w:lang w:val="en-GB"/>
+        </w:rPr>
+      </w:pPr>
+      <w:r>
+        <w:rPr>
+          <w:lang w:val="en-GB"/>
+        </w:rPr>
+        <w:drawing>
+          <wp:inline distT="0" distB="0" distL="0" distR="0" wp14:anchorId="20E71ACD" wp14:editId="20F6EBBE">
+            <wp:extent cx="2317784" cy="521195"/>
+            <wp:effectExtent l="0" t="0" r="6350" b="0"/>
+            <wp:docPr id="76" name="Grafik 76"/>
+            <wp:cNvGraphicFramePr>
+              <a:graphicFrameLocks xmlns:a="http://schemas.openxmlformats.org/drawingml/2006/main" noChangeAspect="1"/>
+            </wp:cNvGraphicFramePr>
+            <a:graphic xmlns:a="http://schemas.openxmlformats.org/drawingml/2006/main">
+              <a:graphicData uri="http://schemas.openxmlformats.org/drawingml/2006/picture">
+                <pic:pic xmlns:pic="http://schemas.openxmlformats.org/drawingml/2006/picture">
+                  <pic:nvPicPr>
+                    <pic:cNvPr id="1" name=""/>
+                    <pic:cNvPicPr/>
+                  </pic:nvPicPr>
+                  <pic:blipFill>
+                    <a:blip r:embed="rId81"/>
+                    <a:stretch>
+                      <a:fillRect/>
+                    </a:stretch>
+                  </pic:blipFill>
+                  <pic:spPr>
+                    <a:xfrm>
+                      <a:off x="0" y="0"/>
+                      <a:ext cx="2337677" cy="525668"/>
+                    </a:xfrm>
+                    <a:prstGeom prst="rect">
+                      <a:avLst/>
+                    </a:prstGeom>
+                  </pic:spPr>
+                </pic:pic>
+              </a:graphicData>
+            </a:graphic>
+          </wp:inline>
+        </w:drawing>
+      </w:r>
+    </w:p>
+    <w:p>
+      <w:pPr>
+        <w:pStyle w:val="berschrift2"/>
+        <w:rPr>
+          <w:lang w:val="en-GB"/>
+        </w:rPr>
+      </w:pPr>
+      <w:r>
+        <w:rPr>
+          <w:lang w:val="en-GB"/>
+        </w:rPr>
+        <w:t>What is the algorithm for a sample genealogy for n genes?</w:t>
+      </w:r>
+    </w:p>
+    <w:p>
+      <w:pPr>
+        <w:pStyle w:val="berschrift21"/>
+        <w:numPr>
+          <w:ilvl w:val="0"/>
+          <w:numId w:val="0"/>
+        </w:numPr>
+        <w:ind w:left="576"/>
+        <w:rPr>
+          <w:lang w:val="en-GB"/>
+        </w:rPr>
+      </w:pPr>
+      <w:r>
+        <w:rPr>
+          <w:lang w:val="en-GB"/>
+        </w:rPr>
+        <w:drawing>
+          <wp:inline distT="0" distB="0" distL="0" distR="0" wp14:anchorId="48113996" wp14:editId="2655A935">
+            <wp:extent cx="3902092" cy="1425003"/>
+            <wp:effectExtent l="0" t="0" r="3175" b="3810"/>
+            <wp:docPr id="77" name="Grafik 77"/>
+            <wp:cNvGraphicFramePr>
+              <a:graphicFrameLocks xmlns:a="http://schemas.openxmlformats.org/drawingml/2006/main" noChangeAspect="1"/>
+            </wp:cNvGraphicFramePr>
+            <a:graphic xmlns:a="http://schemas.openxmlformats.org/drawingml/2006/main">
+              <a:graphicData uri="http://schemas.openxmlformats.org/drawingml/2006/picture">
+                <pic:pic xmlns:pic="http://schemas.openxmlformats.org/drawingml/2006/picture">
+                  <pic:nvPicPr>
+                    <pic:cNvPr id="1" name=""/>
+                    <pic:cNvPicPr/>
+                  </pic:nvPicPr>
+                  <pic:blipFill>
+                    <a:blip r:embed="rId82"/>
+                    <a:stretch>
+                      <a:fillRect/>
+                    </a:stretch>
+                  </pic:blipFill>
+                  <pic:spPr>
+                    <a:xfrm>
+                      <a:off x="0" y="0"/>
+                      <a:ext cx="3920760" cy="1431820"/>
+                    </a:xfrm>
+                    <a:prstGeom prst="rect">
+                      <a:avLst/>
+                    </a:prstGeom>
+                  </pic:spPr>
+                </pic:pic>
+              </a:graphicData>
+            </a:graphic>
+          </wp:inline>
+        </w:drawing>
+      </w:r>
+    </w:p>
+    <w:p>
+      <w:pPr>
+        <w:pStyle w:val="berschrift2"/>
+        <w:rPr>
+          <w:lang w:val="en-GB"/>
+        </w:rPr>
+      </w:pPr>
+      <w:r>
+        <w:rPr>
+          <w:lang w:val="en-GB"/>
+        </w:rPr>
+        <w:t>What is the formula for the effective population size according to the Wright-Fisher model?</w:t>
+      </w:r>
+    </w:p>
+    <w:p>
+      <w:pPr>
+        <w:pStyle w:val="berschrift21"/>
+        <w:numPr>
+          <w:ilvl w:val="0"/>
+          <w:numId w:val="0"/>
+        </w:numPr>
+        <w:ind w:left="576"/>
+        <w:rPr>
+          <w:lang w:val="en-GB"/>
+        </w:rPr>
+      </w:pPr>
+      <w:r>
+        <w:rPr>
+          <w:lang w:val="en-GB"/>
+        </w:rPr>
+        <w:drawing>
+          <wp:inline distT="0" distB="0" distL="0" distR="0" wp14:anchorId="29B03457" wp14:editId="2256DF87">
+            <wp:extent cx="3075710" cy="652978"/>
+            <wp:effectExtent l="0" t="0" r="0" b="0"/>
+            <wp:docPr id="78" name="Grafik 78"/>
+            <wp:cNvGraphicFramePr>
+              <a:graphicFrameLocks xmlns:a="http://schemas.openxmlformats.org/drawingml/2006/main" noChangeAspect="1"/>
+            </wp:cNvGraphicFramePr>
+            <a:graphic xmlns:a="http://schemas.openxmlformats.org/drawingml/2006/main">
+              <a:graphicData uri="http://schemas.openxmlformats.org/drawingml/2006/picture">
+                <pic:pic xmlns:pic="http://schemas.openxmlformats.org/drawingml/2006/picture">
+                  <pic:nvPicPr>
+                    <pic:cNvPr id="1" name=""/>
+                    <pic:cNvPicPr/>
+                  </pic:nvPicPr>
+                  <pic:blipFill>
+                    <a:blip r:embed="rId83"/>
+                    <a:stretch>
+                      <a:fillRect/>
+                    </a:stretch>
+                  </pic:blipFill>
+                  <pic:spPr>
+                    <a:xfrm>
+                      <a:off x="0" y="0"/>
+                      <a:ext cx="3084097" cy="654759"/>
+                    </a:xfrm>
+                    <a:prstGeom prst="rect">
+                      <a:avLst/>
+                    </a:prstGeom>
+                  </pic:spPr>
+                </pic:pic>
+              </a:graphicData>
+            </a:graphic>
+          </wp:inline>
+        </w:drawing>
+      </w:r>
     </w:p>
     <w:sectPr>
       <w:pgSz w:w="11906" w:h="16838"/>
@@ -23936,10 +24058,10 @@
     </w:lvl>
   </w:abstractNum>
   <w:abstractNum w:abstractNumId="13" w15:restartNumberingAfterBreak="0">
-    <w:nsid w:val="66411F38"/>
+    <w:nsid w:val="647E7698"/>
     <w:multiLevelType w:val="hybridMultilevel"/>
-    <w:tmpl w:val="D214ED32"/>
-    <w:lvl w:ilvl="0" w:tplc="E0AA6E3E">
+    <w:tmpl w:val="1A42DB8E"/>
+    <w:lvl w:ilvl="0" w:tplc="0F0CAEC4">
       <w:start w:val="1"/>
       <w:numFmt w:val="decimal"/>
       <w:lvlText w:val="%1."/>
@@ -24025,6 +24147,95 @@
     </w:lvl>
   </w:abstractNum>
   <w:abstractNum w:abstractNumId="14" w15:restartNumberingAfterBreak="0">
+    <w:nsid w:val="66411F38"/>
+    <w:multiLevelType w:val="hybridMultilevel"/>
+    <w:tmpl w:val="D214ED32"/>
+    <w:lvl w:ilvl="0" w:tplc="E0AA6E3E">
+      <w:start w:val="1"/>
+      <w:numFmt w:val="decimal"/>
+      <w:lvlText w:val="%1."/>
+      <w:lvlJc w:val="left"/>
+      <w:pPr>
+        <w:ind w:left="936" w:hanging="360"/>
+      </w:pPr>
+      <w:rPr>
+        <w:rFonts w:hint="default"/>
+      </w:rPr>
+    </w:lvl>
+    <w:lvl w:ilvl="1" w:tplc="08090019" w:tentative="1">
+      <w:start w:val="1"/>
+      <w:numFmt w:val="lowerLetter"/>
+      <w:lvlText w:val="%2."/>
+      <w:lvlJc w:val="left"/>
+      <w:pPr>
+        <w:ind w:left="1656" w:hanging="360"/>
+      </w:pPr>
+    </w:lvl>
+    <w:lvl w:ilvl="2" w:tplc="0809001B" w:tentative="1">
+      <w:start w:val="1"/>
+      <w:numFmt w:val="lowerRoman"/>
+      <w:lvlText w:val="%3."/>
+      <w:lvlJc w:val="right"/>
+      <w:pPr>
+        <w:ind w:left="2376" w:hanging="180"/>
+      </w:pPr>
+    </w:lvl>
+    <w:lvl w:ilvl="3" w:tplc="0809000F" w:tentative="1">
+      <w:start w:val="1"/>
+      <w:numFmt w:val="decimal"/>
+      <w:lvlText w:val="%4."/>
+      <w:lvlJc w:val="left"/>
+      <w:pPr>
+        <w:ind w:left="3096" w:hanging="360"/>
+      </w:pPr>
+    </w:lvl>
+    <w:lvl w:ilvl="4" w:tplc="08090019" w:tentative="1">
+      <w:start w:val="1"/>
+      <w:numFmt w:val="lowerLetter"/>
+      <w:lvlText w:val="%5."/>
+      <w:lvlJc w:val="left"/>
+      <w:pPr>
+        <w:ind w:left="3816" w:hanging="360"/>
+      </w:pPr>
+    </w:lvl>
+    <w:lvl w:ilvl="5" w:tplc="0809001B" w:tentative="1">
+      <w:start w:val="1"/>
+      <w:numFmt w:val="lowerRoman"/>
+      <w:lvlText w:val="%6."/>
+      <w:lvlJc w:val="right"/>
+      <w:pPr>
+        <w:ind w:left="4536" w:hanging="180"/>
+      </w:pPr>
+    </w:lvl>
+    <w:lvl w:ilvl="6" w:tplc="0809000F" w:tentative="1">
+      <w:start w:val="1"/>
+      <w:numFmt w:val="decimal"/>
+      <w:lvlText w:val="%7."/>
+      <w:lvlJc w:val="left"/>
+      <w:pPr>
+        <w:ind w:left="5256" w:hanging="360"/>
+      </w:pPr>
+    </w:lvl>
+    <w:lvl w:ilvl="7" w:tplc="08090019" w:tentative="1">
+      <w:start w:val="1"/>
+      <w:numFmt w:val="lowerLetter"/>
+      <w:lvlText w:val="%8."/>
+      <w:lvlJc w:val="left"/>
+      <w:pPr>
+        <w:ind w:left="5976" w:hanging="360"/>
+      </w:pPr>
+    </w:lvl>
+    <w:lvl w:ilvl="8" w:tplc="0809001B" w:tentative="1">
+      <w:start w:val="1"/>
+      <w:numFmt w:val="lowerRoman"/>
+      <w:lvlText w:val="%9."/>
+      <w:lvlJc w:val="right"/>
+      <w:pPr>
+        <w:ind w:left="6696" w:hanging="180"/>
+      </w:pPr>
+    </w:lvl>
+  </w:abstractNum>
+  <w:abstractNum w:abstractNumId="15" w15:restartNumberingAfterBreak="0">
     <w:nsid w:val="6C7F15A5"/>
     <w:multiLevelType w:val="hybridMultilevel"/>
     <w:tmpl w:val="680A9FFC"/>
@@ -24137,7 +24348,7 @@
       </w:rPr>
     </w:lvl>
   </w:abstractNum>
-  <w:abstractNum w:abstractNumId="15" w15:restartNumberingAfterBreak="0">
+  <w:abstractNum w:abstractNumId="16" w15:restartNumberingAfterBreak="0">
     <w:nsid w:val="7C07715E"/>
     <w:multiLevelType w:val="hybridMultilevel"/>
     <w:tmpl w:val="282A4B4A"/>
@@ -24242,7 +24453,7 @@
     <w:abstractNumId w:val="7"/>
   </w:num>
   <w:num w:numId="6">
-    <w:abstractNumId w:val="14"/>
+    <w:abstractNumId w:val="15"/>
   </w:num>
   <w:num w:numId="7">
     <w:abstractNumId w:val="11"/>
@@ -24254,13 +24465,13 @@
     <w:abstractNumId w:val="2"/>
   </w:num>
   <w:num w:numId="10">
-    <w:abstractNumId w:val="15"/>
+    <w:abstractNumId w:val="16"/>
   </w:num>
   <w:num w:numId="11">
     <w:abstractNumId w:val="8"/>
   </w:num>
   <w:num w:numId="12">
-    <w:abstractNumId w:val="13"/>
+    <w:abstractNumId w:val="14"/>
   </w:num>
   <w:num w:numId="13">
     <w:abstractNumId w:val="6"/>
@@ -24273,6 +24484,9 @@
   </w:num>
   <w:num w:numId="16">
     <w:abstractNumId w:val="9"/>
+  </w:num>
+  <w:num w:numId="17">
+    <w:abstractNumId w:val="13"/>
   </w:num>
 </w:numbering>
 </file>

--- a/GBI_Midterm_Fragenkatalog.docx
+++ b/GBI_Midterm_Fragenkatalog.docx
@@ -5239,7 +5239,23 @@
             <w:noProof/>
             <w:lang w:val="en-GB"/>
           </w:rPr>
-          <w:t>What are the two components of BLAST?</w:t>
+          <w:t>What are the two components</w:t>
+        </w:r>
+        <w:r>
+          <w:rPr>
+            <w:rStyle w:val="Hyperlink"/>
+            <w:noProof/>
+            <w:lang w:val="en-GB"/>
+          </w:rPr>
+          <w:t xml:space="preserve"> </w:t>
+        </w:r>
+        <w:r>
+          <w:rPr>
+            <w:rStyle w:val="Hyperlink"/>
+            <w:noProof/>
+            <w:lang w:val="en-GB"/>
+          </w:rPr>
+          <w:t>of BLAST?</w:t>
         </w:r>
         <w:r>
           <w:rPr>
@@ -7087,7 +7103,23 @@
             <w:noProof/>
             <w:lang w:val="en-GB"/>
           </w:rPr>
-          <w:t>Given a column of length r, how many different columns can be obtained by inserting  a gap symbol at certain places instead of the original character? Give the formula.</w:t>
+          <w:t>Given a column of length r, how many diff</w:t>
+        </w:r>
+        <w:r>
+          <w:rPr>
+            <w:rStyle w:val="Hyperlink"/>
+            <w:noProof/>
+            <w:lang w:val="en-GB"/>
+          </w:rPr>
+          <w:t>e</w:t>
+        </w:r>
+        <w:r>
+          <w:rPr>
+            <w:rStyle w:val="Hyperlink"/>
+            <w:noProof/>
+            <w:lang w:val="en-GB"/>
+          </w:rPr>
+          <w:t>rent columns can be obtained by inserting  a gap symbol at certain places instead of the original character? Give the formula.</w:t>
         </w:r>
         <w:r>
           <w:rPr>
@@ -7439,7 +7471,23 @@
             <w:noProof/>
             <w:lang w:val="en-GB"/>
           </w:rPr>
-          <w:t>How would you compute the Dynamic Programming/Fitch algorithm for a three-sequence MSA? How many cases of the scoring function for a certain column composition would there be?</w:t>
+          <w:t xml:space="preserve">How would you compute the Dynamic Programming/Fitch algorithm for a three-sequence MSA? How many cases of </w:t>
+        </w:r>
+        <w:r>
+          <w:rPr>
+            <w:rStyle w:val="Hyperlink"/>
+            <w:noProof/>
+            <w:lang w:val="en-GB"/>
+          </w:rPr>
+          <w:t>t</w:t>
+        </w:r>
+        <w:r>
+          <w:rPr>
+            <w:rStyle w:val="Hyperlink"/>
+            <w:noProof/>
+            <w:lang w:val="en-GB"/>
+          </w:rPr>
+          <w:t>he scoring function for a certain column composition would there be?</w:t>
         </w:r>
         <w:r>
           <w:rPr>
@@ -7527,7 +7575,23 @@
             <w:noProof/>
             <w:lang w:val="en-GB"/>
           </w:rPr>
-          <w:t>What is the space complexity of the generalized Dynamic Programming algorithm? What is the time complexity? Is it NP-complete?</w:t>
+          <w:t>What is</w:t>
+        </w:r>
+        <w:r>
+          <w:rPr>
+            <w:rStyle w:val="Hyperlink"/>
+            <w:noProof/>
+            <w:lang w:val="en-GB"/>
+          </w:rPr>
+          <w:t xml:space="preserve"> </w:t>
+        </w:r>
+        <w:r>
+          <w:rPr>
+            <w:rStyle w:val="Hyperlink"/>
+            <w:noProof/>
+            <w:lang w:val="en-GB"/>
+          </w:rPr>
+          <w:t>the space complexity of the generalized Dynamic Programming algorithm? What is the time complexity? Is it NP-complete?</w:t>
         </w:r>
         <w:r>
           <w:rPr>
@@ -17878,7 +17942,19 @@
         <w:rPr>
           <w:lang w:val="en-GB"/>
         </w:rPr>
-        <w:t>Calculate a distance matrix, representing he distance be</w:t>
+        <w:t xml:space="preserve">Calculate a distance matrix, representing </w:t>
+      </w:r>
+      <w:r>
+        <w:rPr>
+          <w:lang w:val="en-GB"/>
+        </w:rPr>
+        <w:t>t</w:t>
+      </w:r>
+      <w:r>
+        <w:rPr>
+          <w:lang w:val="en-GB"/>
+        </w:rPr>
+        <w:t>he distance be</w:t>
       </w:r>
       <w:r>
         <w:rPr>
@@ -19579,7 +19655,19 @@
         <w:rPr>
           <w:lang w:val="en-GB"/>
         </w:rPr>
-        <w:t>Name some strategies to construct phylogenetic trees</w:t>
+        <w:t xml:space="preserve">Name </w:t>
+      </w:r>
+      <w:r>
+        <w:rPr>
+          <w:lang w:val="en-GB"/>
+        </w:rPr>
+        <w:t>sequence-based</w:t>
+      </w:r>
+      <w:r>
+        <w:rPr>
+          <w:lang w:val="en-GB"/>
+        </w:rPr>
+        <w:t xml:space="preserve"> strategies to construct phylogenetic trees</w:t>
       </w:r>
       <w:bookmarkEnd w:id="113"/>
     </w:p>
@@ -19609,14 +19697,12 @@
           <w:lang w:val="en-GB"/>
         </w:rPr>
       </w:pPr>
-      <w:bookmarkStart w:id="114" w:name="_Toc105511148"/>
-      <w:r>
-        <w:rPr>
-          <w:lang w:val="en-GB"/>
-        </w:rPr>
-        <w:t>What is the normalized Hamming distance defined as?</w:t>
-      </w:r>
-      <w:bookmarkEnd w:id="114"/>
+      <w:r>
+        <w:rPr>
+          <w:lang w:val="en-GB"/>
+        </w:rPr>
+        <w:t>Name distance-based strategies to construct phylogenetic trees</w:t>
+      </w:r>
     </w:p>
     <w:p>
       <w:pPr>
@@ -19634,8 +19720,25 @@
         <w:rPr>
           <w:lang w:val="en-GB"/>
         </w:rPr>
-        <w:t>Columns where both sequences contain a gap are ignored. If only one sequencye has a gap we can ignore it, or treat it as a match or a mismatch, depending  on the data.</w:t>
-      </w:r>
+        <w:t>UPGMA, Neighbor-Joining</w:t>
+      </w:r>
+    </w:p>
+    <w:p>
+      <w:pPr>
+        <w:pStyle w:val="berschrift2"/>
+        <w:rPr>
+          <w:lang w:val="en-GB"/>
+        </w:rPr>
+      </w:pPr>
+      <w:bookmarkStart w:id="114" w:name="_Toc105511148"/>
+      <w:r>
+        <w:rPr>
+          <w:lang w:val="en-GB"/>
+        </w:rPr>
+        <w:lastRenderedPageBreak/>
+        <w:t>What is the normalized Hamming distance defined as?</w:t>
+      </w:r>
+      <w:bookmarkEnd w:id="114"/>
     </w:p>
     <w:p>
       <w:pPr>
@@ -19651,10 +19754,28 @@
       </w:pPr>
       <w:r>
         <w:rPr>
+          <w:lang w:val="en-GB"/>
+        </w:rPr>
+        <w:t>Columns where both sequences contain a gap are ignored. If only one sequencye has a gap we can ignore it, or treat it as a match or a mismatch, depending  on the data.</w:t>
+      </w:r>
+    </w:p>
+    <w:p>
+      <w:pPr>
+        <w:pStyle w:val="berschrift21"/>
+        <w:numPr>
+          <w:ilvl w:val="0"/>
+          <w:numId w:val="0"/>
+        </w:numPr>
+        <w:ind w:left="576"/>
+        <w:rPr>
+          <w:lang w:val="en-GB"/>
+        </w:rPr>
+      </w:pPr>
+      <w:r>
+        <w:rPr>
           <w:noProof/>
           <w:lang w:val="en-GB"/>
         </w:rPr>
-        <w:lastRenderedPageBreak/>
         <w:drawing>
           <wp:inline distT="0" distB="0" distL="0" distR="0" wp14:anchorId="2A8CC8C7" wp14:editId="710CCEC0">
             <wp:extent cx="5760720" cy="541655"/>
@@ -22869,6 +22990,162 @@
             </a:graphic>
           </wp:inline>
         </w:drawing>
+      </w:r>
+    </w:p>
+    <w:p>
+      <w:pPr>
+        <w:pStyle w:val="berschrift21"/>
+        <w:numPr>
+          <w:ilvl w:val="0"/>
+          <w:numId w:val="0"/>
+        </w:numPr>
+        <w:ind w:left="576"/>
+        <w:rPr>
+          <w:lang w:val="en-GB"/>
+        </w:rPr>
+      </w:pPr>
+    </w:p>
+    <w:p>
+      <w:pPr>
+        <w:pStyle w:val="berschrift21"/>
+        <w:numPr>
+          <w:ilvl w:val="0"/>
+          <w:numId w:val="0"/>
+        </w:numPr>
+        <w:ind w:left="576"/>
+        <w:rPr>
+          <w:lang w:val="en-GB"/>
+        </w:rPr>
+      </w:pPr>
+    </w:p>
+    <w:p>
+      <w:pPr>
+        <w:pStyle w:val="berschrift21"/>
+        <w:numPr>
+          <w:ilvl w:val="0"/>
+          <w:numId w:val="0"/>
+        </w:numPr>
+        <w:ind w:left="576"/>
+        <w:rPr>
+          <w:lang w:val="en-GB"/>
+        </w:rPr>
+      </w:pPr>
+    </w:p>
+    <w:p>
+      <w:pPr>
+        <w:pStyle w:val="berschrift21"/>
+        <w:numPr>
+          <w:ilvl w:val="0"/>
+          <w:numId w:val="0"/>
+        </w:numPr>
+        <w:ind w:left="576"/>
+        <w:rPr>
+          <w:lang w:val="en-GB"/>
+        </w:rPr>
+      </w:pPr>
+    </w:p>
+    <w:p>
+      <w:pPr>
+        <w:pStyle w:val="berschrift21"/>
+        <w:numPr>
+          <w:ilvl w:val="0"/>
+          <w:numId w:val="0"/>
+        </w:numPr>
+        <w:ind w:left="576"/>
+        <w:rPr>
+          <w:lang w:val="en-GB"/>
+        </w:rPr>
+      </w:pPr>
+    </w:p>
+    <w:p>
+      <w:pPr>
+        <w:pStyle w:val="berschrift21"/>
+        <w:numPr>
+          <w:ilvl w:val="0"/>
+          <w:numId w:val="0"/>
+        </w:numPr>
+        <w:ind w:left="576"/>
+        <w:rPr>
+          <w:lang w:val="en-GB"/>
+        </w:rPr>
+      </w:pPr>
+    </w:p>
+    <w:p>
+      <w:pPr>
+        <w:pStyle w:val="berschrift21"/>
+        <w:numPr>
+          <w:ilvl w:val="0"/>
+          <w:numId w:val="0"/>
+        </w:numPr>
+        <w:ind w:left="576"/>
+        <w:rPr>
+          <w:lang w:val="en-GB"/>
+        </w:rPr>
+      </w:pPr>
+      <w:r>
+        <w:rPr>
+          <w:noProof/>
+          <w:lang w:val="en-GB"/>
+        </w:rPr>
+        <mc:AlternateContent>
+          <mc:Choice Requires="wpi">
+            <w:drawing>
+              <wp:anchor distT="0" distB="0" distL="114300" distR="114300" simplePos="0" relativeHeight="251666432" behindDoc="0" locked="0" layoutInCell="1" allowOverlap="1" wp14:anchorId="2B48CDD9" wp14:editId="0DCF9257">
+                <wp:simplePos x="0" y="0"/>
+                <wp:positionH relativeFrom="column">
+                  <wp:posOffset>511742</wp:posOffset>
+                </wp:positionH>
+                <wp:positionV relativeFrom="paragraph">
+                  <wp:posOffset>1191459</wp:posOffset>
+                </wp:positionV>
+                <wp:extent cx="8640" cy="9000"/>
+                <wp:effectExtent l="19050" t="19050" r="48895" b="48260"/>
+                <wp:wrapNone/>
+                <wp:docPr id="87" name="Freihand 87"/>
+                <wp:cNvGraphicFramePr/>
+                <a:graphic xmlns:a="http://schemas.openxmlformats.org/drawingml/2006/main">
+                  <a:graphicData uri="http://schemas.microsoft.com/office/word/2010/wordprocessingInk">
+                    <w14:contentPart bwMode="auto" r:id="rId84">
+                      <w14:nvContentPartPr>
+                        <w14:cNvContentPartPr/>
+                      </w14:nvContentPartPr>
+                      <w14:xfrm>
+                        <a:off x="0" y="0"/>
+                        <a:ext cx="8640" cy="9000"/>
+                      </w14:xfrm>
+                    </w14:contentPart>
+                  </a:graphicData>
+                </a:graphic>
+              </wp:anchor>
+            </w:drawing>
+          </mc:Choice>
+          <mc:Fallback>
+            <w:pict>
+              <v:shapetype w14:anchorId="073235E1" id="_x0000_t75" coordsize="21600,21600" o:spt="75" o:preferrelative="t" path="m@4@5l@4@11@9@11@9@5xe" filled="f" stroked="f">
+                <v:stroke joinstyle="miter"/>
+                <v:formulas>
+                  <v:f eqn="if lineDrawn pixelLineWidth 0"/>
+                  <v:f eqn="sum @0 1 0"/>
+                  <v:f eqn="sum 0 0 @1"/>
+                  <v:f eqn="prod @2 1 2"/>
+                  <v:f eqn="prod @3 21600 pixelWidth"/>
+                  <v:f eqn="prod @3 21600 pixelHeight"/>
+                  <v:f eqn="sum @0 0 1"/>
+                  <v:f eqn="prod @6 1 2"/>
+                  <v:f eqn="prod @7 21600 pixelWidth"/>
+                  <v:f eqn="sum @8 21600 0"/>
+                  <v:f eqn="prod @7 21600 pixelHeight"/>
+                  <v:f eqn="sum @10 21600 0"/>
+                </v:formulas>
+                <v:path o:extrusionok="f" gradientshapeok="t" o:connecttype="rect"/>
+                <o:lock v:ext="edit" aspectratio="t"/>
+              </v:shapetype>
+              <v:shape id="Freihand 87" o:spid="_x0000_s1026" type="#_x0000_t75" style="position:absolute;margin-left:39.95pt;margin-top:93.45pt;width:1.4pt;height:1.4pt;z-index:251666432;visibility:visible;mso-wrap-style:square;mso-wrap-distance-left:9pt;mso-wrap-distance-top:0;mso-wrap-distance-right:9pt;mso-wrap-distance-bottom:0;mso-position-horizontal:absolute;mso-position-horizontal-relative:text;mso-position-vertical:absolute;mso-position-vertical-relative:text" o:gfxdata="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">
+                <v:imagedata r:id="rId85" o:title=""/>
+              </v:shape>
+            </w:pict>
+          </mc:Fallback>
+        </mc:AlternateContent>
       </w:r>
     </w:p>
     <w:sectPr>
@@ -25370,6 +25647,37 @@
 </w:styles>
 </file>
 
+<file path=word/ink/ink1.xml><?xml version="1.0" encoding="utf-8"?>
+<inkml:ink xmlns:inkml="http://www.w3.org/2003/InkML">
+  <inkml:definitions>
+    <inkml:context xml:id="ctx0">
+      <inkml:inkSource xml:id="inkSrc0">
+        <inkml:traceFormat>
+          <inkml:channel name="X" type="integer" min="-2.14748E9" max="2.14748E9" units="cm"/>
+          <inkml:channel name="Y" type="integer" min="-2.14748E9" max="2.14748E9" units="cm"/>
+          <inkml:channel name="F" type="integer" max="32767" units="dev"/>
+          <inkml:channel name="OA" type="integer" max="360" units="deg"/>
+          <inkml:channel name="OE" type="integer" max="90" units="deg"/>
+        </inkml:traceFormat>
+        <inkml:channelProperties>
+          <inkml:channelProperty channel="X" name="resolution" value="1000" units="1/cm"/>
+          <inkml:channelProperty channel="Y" name="resolution" value="1000" units="1/cm"/>
+          <inkml:channelProperty channel="F" name="resolution" value="0" units="1/dev"/>
+          <inkml:channelProperty channel="OA" name="resolution" value="1000" units="1/deg"/>
+          <inkml:channelProperty channel="OE" name="resolution" value="1000" units="1/deg"/>
+        </inkml:channelProperties>
+      </inkml:inkSource>
+      <inkml:timestamp xml:id="ts0" timeString="2022-06-08T10:21:27.159"/>
+    </inkml:context>
+    <inkml:brush xml:id="br0">
+      <inkml:brushProperty name="width" value="0.025" units="cm"/>
+      <inkml:brushProperty name="height" value="0.025" units="cm"/>
+    </inkml:brush>
+  </inkml:definitions>
+  <inkml:trace contextRef="#ctx0" brushRef="#br0">0 24 3712 0 0,'0'0'-8'0'0,"4"-2"-3032"0"0,2 0 2918 0 0,-5 2 195 0 0,-1 0 0 0 0,1 0 0 0 0,-1-1-1 0 0,1 1 1 0 0,-1 0 0 0 0,1 0 0 0 0,0 0 0 0 0,-1 0-1 0 0,1-1 1 0 0,-1 1 0 0 0,1 0 0 0 0,-1 0-1 0 0,1-1 1 0 0,-1 1 0 0 0,0 0 0 0 0,1-1 0 0 0,-1 1-1 0 0,1-1 1 0 0,-1 1 0 0 0,0 0 0 0 0,1-1 0 0 0,-1 1-1 0 0,0-1 1 0 0,1 1 0 0 0,-1-1 0 0 0,0 1 0 0 0,0-1-1 0 0,0 1 1 0 0,1-1 0 0 0,-1 0 0 0 0,0 1-1 0 0,0-1 1 0 0,0 1 0 0 0,0-1 0 0 0,0 1 0 0 0,0-1-1 0 0,0 1 1 0 0,0-1 0 0 0,0 0 0 0 0,0 1 0 0 0,0-1-1 0 0,-1 1 1 0 0,1-1 0 0 0,0 1 0 0 0,-1-1 0 0 0</inkml:trace>
+</inkml:ink>
+</file>
+
 <file path=word/theme/theme1.xml><?xml version="1.0" encoding="utf-8"?>
 <a:theme xmlns:a="http://schemas.openxmlformats.org/drawingml/2006/main" name="Office Theme">
   <a:themeElements>

--- a/GBI_Midterm_Fragenkatalog.docx
+++ b/GBI_Midterm_Fragenkatalog.docx
@@ -5239,23 +5239,7 @@
             <w:noProof/>
             <w:lang w:val="en-GB"/>
           </w:rPr>
-          <w:t>What are the two components</w:t>
-        </w:r>
-        <w:r>
-          <w:rPr>
-            <w:rStyle w:val="Hyperlink"/>
-            <w:noProof/>
-            <w:lang w:val="en-GB"/>
-          </w:rPr>
-          <w:t xml:space="preserve"> </w:t>
-        </w:r>
-        <w:r>
-          <w:rPr>
-            <w:rStyle w:val="Hyperlink"/>
-            <w:noProof/>
-            <w:lang w:val="en-GB"/>
-          </w:rPr>
-          <w:t>of BLAST?</w:t>
+          <w:t>What are the two components of BLAST?</w:t>
         </w:r>
         <w:r>
           <w:rPr>
@@ -7103,23 +7087,7 @@
             <w:noProof/>
             <w:lang w:val="en-GB"/>
           </w:rPr>
-          <w:t>Given a column of length r, how many diff</w:t>
-        </w:r>
-        <w:r>
-          <w:rPr>
-            <w:rStyle w:val="Hyperlink"/>
-            <w:noProof/>
-            <w:lang w:val="en-GB"/>
-          </w:rPr>
-          <w:t>e</w:t>
-        </w:r>
-        <w:r>
-          <w:rPr>
-            <w:rStyle w:val="Hyperlink"/>
-            <w:noProof/>
-            <w:lang w:val="en-GB"/>
-          </w:rPr>
-          <w:t>rent columns can be obtained by inserting  a gap symbol at certain places instead of the original character? Give the formula.</w:t>
+          <w:t>Given a column of length r, how many different columns can be obtained by inserting  a gap symbol at certain places instead of the original character? Give the formula.</w:t>
         </w:r>
         <w:r>
           <w:rPr>
@@ -7471,23 +7439,7 @@
             <w:noProof/>
             <w:lang w:val="en-GB"/>
           </w:rPr>
-          <w:t xml:space="preserve">How would you compute the Dynamic Programming/Fitch algorithm for a three-sequence MSA? How many cases of </w:t>
-        </w:r>
-        <w:r>
-          <w:rPr>
-            <w:rStyle w:val="Hyperlink"/>
-            <w:noProof/>
-            <w:lang w:val="en-GB"/>
-          </w:rPr>
-          <w:t>t</w:t>
-        </w:r>
-        <w:r>
-          <w:rPr>
-            <w:rStyle w:val="Hyperlink"/>
-            <w:noProof/>
-            <w:lang w:val="en-GB"/>
-          </w:rPr>
-          <w:t>he scoring function for a certain column composition would there be?</w:t>
+          <w:t>How would you compute the Dynamic Programming/Fitch algorithm for a three-sequence MSA? How many cases of the scoring function for a certain column composition would there be?</w:t>
         </w:r>
         <w:r>
           <w:rPr>
@@ -7575,23 +7527,7 @@
             <w:noProof/>
             <w:lang w:val="en-GB"/>
           </w:rPr>
-          <w:t>What is</w:t>
-        </w:r>
-        <w:r>
-          <w:rPr>
-            <w:rStyle w:val="Hyperlink"/>
-            <w:noProof/>
-            <w:lang w:val="en-GB"/>
-          </w:rPr>
-          <w:t xml:space="preserve"> </w:t>
-        </w:r>
-        <w:r>
-          <w:rPr>
-            <w:rStyle w:val="Hyperlink"/>
-            <w:noProof/>
-            <w:lang w:val="en-GB"/>
-          </w:rPr>
-          <w:t>the space complexity of the generalized Dynamic Programming algorithm? What is the time complexity? Is it NP-complete?</w:t>
+          <w:t>What is the space complexity of the generalized Dynamic Programming algorithm? What is the time complexity? Is it NP-complete?</w:t>
         </w:r>
         <w:r>
           <w:rPr>
@@ -13106,7 +13042,21 @@
         <w:rPr>
           <w:lang w:val="en-GB"/>
         </w:rPr>
-        <w:t>Let S and T be two strings on an alphabet. We call S a substring of T if there exists two strings U, V from the alphabet such that T = USV. We denote a substring of S as S[i,j].</w:t>
+        <w:t>Let S and T be two strings on an alphabet. We call S a substring of T if there exists two strings U, V from the alphabet such that T = USV. We denote a substring of S as S[</w:t>
+      </w:r>
+      <w:proofErr w:type="gramStart"/>
+      <w:r>
+        <w:rPr>
+          <w:lang w:val="en-GB"/>
+        </w:rPr>
+        <w:t>i,j</w:t>
+      </w:r>
+      <w:proofErr w:type="gramEnd"/>
+      <w:r>
+        <w:rPr>
+          <w:lang w:val="en-GB"/>
+        </w:rPr>
+        <w:t>].</w:t>
       </w:r>
     </w:p>
     <w:p>
@@ -13141,7 +13091,21 @@
         <w:rPr>
           <w:lang w:val="en-GB"/>
         </w:rPr>
-        <w:t>Let S be a sequence of length n on the DNA alphabet {A,G,C,T}. The sequence S bar is computed with s_bar_i</w:t>
+        <w:t>Let S be a sequence of length n on the DNA alphabet {</w:t>
+      </w:r>
+      <w:proofErr w:type="gramStart"/>
+      <w:r>
+        <w:rPr>
+          <w:lang w:val="en-GB"/>
+        </w:rPr>
+        <w:t>A,G</w:t>
+      </w:r>
+      <w:proofErr w:type="gramEnd"/>
+      <w:r>
+        <w:rPr>
+          <w:lang w:val="en-GB"/>
+        </w:rPr>
+        <w:t>,C,T}. The sequence S bar is computed with s_bar_i</w:t>
       </w:r>
       <w:r>
         <w:rPr>
@@ -13288,7 +13252,21 @@
         <w:rPr>
           <w:lang w:val="en-GB"/>
         </w:rPr>
-        <w:t>Write Sequence S in row zero. Write sequence T in column zero. Place a dot at each cell for which the corresponding symbols match. M[i,j] is 1 where s_i = t_i, and 0 everywhere else</w:t>
+        <w:t>Write Sequence S in row zero. Write sequence T in column zero. Place a dot at each cell for which the corresponding symbols match. M[</w:t>
+      </w:r>
+      <w:proofErr w:type="gramStart"/>
+      <w:r>
+        <w:rPr>
+          <w:lang w:val="en-GB"/>
+        </w:rPr>
+        <w:t>i,j</w:t>
+      </w:r>
+      <w:proofErr w:type="gramEnd"/>
+      <w:r>
+        <w:rPr>
+          <w:lang w:val="en-GB"/>
+        </w:rPr>
+        <w:t>] is 1 where s_i = t_i, and 0 everywhere else</w:t>
       </w:r>
     </w:p>
     <w:p>
@@ -13477,7 +13455,21 @@
         <w:rPr>
           <w:lang w:val="en-GB"/>
         </w:rPr>
-        <w:t>A pairwise alignment is obtained by inserting dashes into two strings X and Y such that: (1) The resulting strings X’ and Y’ are of the same length (2) They can be written on top of each other so each character in one string is opposite a unique character in the other string and (3) removing all gaps results in the original strings (X’\{-}=X)</w:t>
+        <w:t>A pairwise alignment is obtained by inserting dashes into two strings X and Y such that: (1) The resulting strings X’ and Y’ are of the same length (2) They can be written on top of each other so each character in one string is opposite a unique character in the other string and (3) removing all gaps results in the original strings (X’\{</w:t>
+      </w:r>
+      <w:proofErr w:type="gramStart"/>
+      <w:r>
+        <w:rPr>
+          <w:lang w:val="en-GB"/>
+        </w:rPr>
+        <w:t>-}=</w:t>
+      </w:r>
+      <w:proofErr w:type="gramEnd"/>
+      <w:r>
+        <w:rPr>
+          <w:lang w:val="en-GB"/>
+        </w:rPr>
+        <w:t>X)</w:t>
       </w:r>
       <w:r>
         <w:rPr>
@@ -13846,7 +13838,7 @@
         <w:rPr>
           <w:lang w:val="en-GB"/>
         </w:rPr>
-        <w:t>What is the definition of an edict transcript?</w:t>
+        <w:t>What is the definition of an edit transcript?</w:t>
       </w:r>
       <w:bookmarkEnd w:id="25"/>
     </w:p>
@@ -14537,7 +14529,21 @@
         <w:rPr>
           <w:lang w:val="en-GB"/>
         </w:rPr>
-        <w:t>Compute each entry s(x,y) with the formula given above (joint probability divided by single probabilities).</w:t>
+        <w:t>Compute each entry s(</w:t>
+      </w:r>
+      <w:proofErr w:type="gramStart"/>
+      <w:r>
+        <w:rPr>
+          <w:lang w:val="en-GB"/>
+        </w:rPr>
+        <w:t>x,y</w:t>
+      </w:r>
+      <w:proofErr w:type="gramEnd"/>
+      <w:r>
+        <w:rPr>
+          <w:lang w:val="en-GB"/>
+        </w:rPr>
+        <w:t>) with the formula given above (joint probability divided by single probabilities).</w:t>
       </w:r>
     </w:p>
     <w:p>
@@ -14738,8 +14744,16 @@
         <w:rPr>
           <w:lang w:val="en-GB"/>
         </w:rPr>
-        <w:t>Side chain polarity (polar vs. nonpolar), side chain charge (positive, neutral or negative), hydropathy index, size..</w:t>
-      </w:r>
+        <w:t xml:space="preserve">Side chain polarity (polar vs. nonpolar), side chain charge (positive, neutral or negative), hydropathy index, </w:t>
+      </w:r>
+      <w:proofErr w:type="gramStart"/>
+      <w:r>
+        <w:rPr>
+          <w:lang w:val="en-GB"/>
+        </w:rPr>
+        <w:t>size..</w:t>
+      </w:r>
+      <w:proofErr w:type="gramEnd"/>
     </w:p>
     <w:p>
       <w:pPr>
@@ -15482,11 +15496,19 @@
         </w:rPr>
         <w:t xml:space="preserve"> 1. </w:t>
       </w:r>
-      <w:r>
-        <w:rPr>
-          <w:lang w:val="en-GB"/>
-        </w:rPr>
-        <w:t>F(0,0) = 0</w:t>
+      <w:proofErr w:type="gramStart"/>
+      <w:r>
+        <w:rPr>
+          <w:lang w:val="en-GB"/>
+        </w:rPr>
+        <w:t>F(</w:t>
+      </w:r>
+      <w:proofErr w:type="gramEnd"/>
+      <w:r>
+        <w:rPr>
+          <w:lang w:val="en-GB"/>
+        </w:rPr>
+        <w:t>0,0) = 0</w:t>
       </w:r>
       <w:r>
         <w:rPr>
@@ -15498,7 +15520,21 @@
         <w:rPr>
           <w:lang w:val="en-GB"/>
         </w:rPr>
-        <w:t>F(i,0) &gt; 0 for all i = 1,…,n and F(j, 0) &gt; 0 for all j=1,…,m.</w:t>
+        <w:t xml:space="preserve">F(i,0) &gt; 0 for all i = </w:t>
+      </w:r>
+      <w:proofErr w:type="gramStart"/>
+      <w:r>
+        <w:rPr>
+          <w:lang w:val="en-GB"/>
+        </w:rPr>
+        <w:t>1,…</w:t>
+      </w:r>
+      <w:proofErr w:type="gramEnd"/>
+      <w:r>
+        <w:rPr>
+          <w:lang w:val="en-GB"/>
+        </w:rPr>
+        <w:t>,n and F(j, 0) &gt; 0 for all j=1,…,m.</w:t>
       </w:r>
     </w:p>
     <w:p>
@@ -15657,7 +15693,21 @@
         <w:rPr>
           <w:lang w:val="en-GB"/>
         </w:rPr>
-        <w:t>The algorithm takes O(nm) time and memory. This is because we need to store (n+1)x(m+1) numbers and each number takes three additions and a max to compute.</w:t>
+        <w:t>The algorithm takes O(nm) time and memory. This is because we need to store (n+</w:t>
+      </w:r>
+      <w:proofErr w:type="gramStart"/>
+      <w:r>
+        <w:rPr>
+          <w:lang w:val="en-GB"/>
+        </w:rPr>
+        <w:t>1)x</w:t>
+      </w:r>
+      <w:proofErr w:type="gramEnd"/>
+      <w:r>
+        <w:rPr>
+          <w:lang w:val="en-GB"/>
+        </w:rPr>
+        <w:t>(m+1) numbers and each number takes three additions and a max to compute.</w:t>
       </w:r>
     </w:p>
     <w:p>
@@ -15790,7 +15840,21 @@
         <w:rPr>
           <w:lang w:val="en-GB"/>
         </w:rPr>
-        <w:t xml:space="preserve"> for F(i,j) with the Smith-Waterman algorithm</w:t>
+        <w:t xml:space="preserve"> for F(</w:t>
+      </w:r>
+      <w:proofErr w:type="gramStart"/>
+      <w:r>
+        <w:rPr>
+          <w:lang w:val="en-GB"/>
+        </w:rPr>
+        <w:t>i,j</w:t>
+      </w:r>
+      <w:proofErr w:type="gramEnd"/>
+      <w:r>
+        <w:rPr>
+          <w:lang w:val="en-GB"/>
+        </w:rPr>
+        <w:t>) with the Smith-Waterman algorithm</w:t>
       </w:r>
       <w:r>
         <w:rPr>
@@ -16626,7 +16690,19 @@
           <w:lang w:val="en-GB"/>
         </w:rPr>
         <w:lastRenderedPageBreak/>
-        <w:t>Describe the preprocessing for BLAST.</w:t>
+        <w:t>Describe the pre</w:t>
+      </w:r>
+      <w:r>
+        <w:rPr>
+          <w:lang w:val="en-GB"/>
+        </w:rPr>
+        <w:t>-</w:t>
+      </w:r>
+      <w:r>
+        <w:rPr>
+          <w:lang w:val="en-GB"/>
+        </w:rPr>
+        <w:t>processing for BLAST.</w:t>
       </w:r>
       <w:bookmarkEnd w:id="65"/>
     </w:p>
@@ -16786,7 +16862,21 @@
         <w:rPr>
           <w:lang w:val="en-GB"/>
         </w:rPr>
-        <w:t>A keyword tree is a finite state automaton used in pattern matching. It’s a rooted tree built from all words, edges are labelled with exactly one letter, only one edge per letter is leaving each node. Each word therefore maps to one node in the tree. We move forward through the tree if we can with a specific word, and jump back to the root if we can’t.</w:t>
+        <w:t xml:space="preserve">A keyword tree is a finite state automaton used in pattern matching. It’s a rooted tree built from all words, edges are labelled with exactly one letter, only one edge per letter is leaving each node. Each word therefore maps to one node in the tree. We move forward through the tree if we can with a specific </w:t>
+      </w:r>
+      <w:proofErr w:type="gramStart"/>
+      <w:r>
+        <w:rPr>
+          <w:lang w:val="en-GB"/>
+        </w:rPr>
+        <w:t>word, and</w:t>
+      </w:r>
+      <w:proofErr w:type="gramEnd"/>
+      <w:r>
+        <w:rPr>
+          <w:lang w:val="en-GB"/>
+        </w:rPr>
+        <w:t xml:space="preserve"> jump back to the root if we can’t.</w:t>
       </w:r>
     </w:p>
     <w:p>
@@ -17322,7 +17412,21 @@
         <w:rPr>
           <w:lang w:val="en-GB"/>
         </w:rPr>
-        <w:t xml:space="preserve">A multiple sequence alignment is an alignment of more than two sequences. The MSA arranges protein sequences into rectangular array with the goal that the residues in a given column are homologous (derived from a single position in an ancestral sequence), superposable (in a rigid local structural alignment) or play a common functional role. Detect homologous residues and place them in the same column of the MSA. </w:t>
+        <w:t xml:space="preserve">A multiple sequence alignment is an alignment of more than two sequences. The MSA arranges protein sequences into rectangular array with the goal that the residues </w:t>
+      </w:r>
+      <w:proofErr w:type="gramStart"/>
+      <w:r>
+        <w:rPr>
+          <w:lang w:val="en-GB"/>
+        </w:rPr>
+        <w:t>in a given</w:t>
+      </w:r>
+      <w:proofErr w:type="gramEnd"/>
+      <w:r>
+        <w:rPr>
+          <w:lang w:val="en-GB"/>
+        </w:rPr>
+        <w:t xml:space="preserve"> column are homologous (derived from a single position in an ancestral sequence), superposable (in a rigid local structural alignment) or play a common functional role. Detect homologous residues and place them in the same column of the MSA. </w:t>
       </w:r>
     </w:p>
     <w:p>
@@ -17372,7 +17476,19 @@
         <w:rPr>
           <w:lang w:val="en-GB"/>
         </w:rPr>
-        <w:t>How is an MSA obtained? What are the requirement concerning the resulting and original sequences in it?</w:t>
+        <w:t>How is an MSA obtained? What are the requirement</w:t>
+      </w:r>
+      <w:r>
+        <w:rPr>
+          <w:lang w:val="en-GB"/>
+        </w:rPr>
+        <w:t>s</w:t>
+      </w:r>
+      <w:r>
+        <w:rPr>
+          <w:lang w:val="en-GB"/>
+        </w:rPr>
+        <w:t xml:space="preserve"> concerning the resulting and original sequences in it?</w:t>
       </w:r>
       <w:bookmarkEnd w:id="78"/>
     </w:p>
@@ -17531,7 +17647,21 @@
         <w:rPr>
           <w:lang w:val="en-GB"/>
         </w:rPr>
-        <w:t>Given a column of length r, how many different columns can be obtained by inserting  a gap symbol at certain places instead of the original character? Give the formula.</w:t>
+        <w:t xml:space="preserve">Given a column of length r, how many different columns can be obtained by </w:t>
+      </w:r>
+      <w:proofErr w:type="gramStart"/>
+      <w:r>
+        <w:rPr>
+          <w:lang w:val="en-GB"/>
+        </w:rPr>
+        <w:t>inserting  a</w:t>
+      </w:r>
+      <w:proofErr w:type="gramEnd"/>
+      <w:r>
+        <w:rPr>
+          <w:lang w:val="en-GB"/>
+        </w:rPr>
+        <w:t xml:space="preserve"> gap symbol at certain places instead of the original character? Give the formula.</w:t>
       </w:r>
       <w:bookmarkEnd w:id="80"/>
     </w:p>
@@ -17607,7 +17737,19 @@
         <w:rPr>
           <w:lang w:val="en-GB"/>
         </w:rPr>
-        <w:t>What are the ‘reasonable asumptions’ so that we can compute the score in this way?</w:t>
+        <w:t>What are the ‘reasonable a</w:t>
+      </w:r>
+      <w:r>
+        <w:rPr>
+          <w:lang w:val="en-GB"/>
+        </w:rPr>
+        <w:t>s</w:t>
+      </w:r>
+      <w:r>
+        <w:rPr>
+          <w:lang w:val="en-GB"/>
+        </w:rPr>
+        <w:t>sumptions’ so that we can compute the score in this way?</w:t>
       </w:r>
       <w:bookmarkEnd w:id="81"/>
     </w:p>
@@ -19230,7 +19372,7 @@
         <w:rPr>
           <w:lang w:val="en-GB"/>
         </w:rPr>
-        <w:t>Provide the formal definition off phylogenetic trees.</w:t>
+        <w:t>Provide the formal definition of phylogenetic trees.</w:t>
       </w:r>
       <w:bookmarkEnd w:id="106"/>
     </w:p>
@@ -19534,7 +19676,21 @@
         <w:rPr>
           <w:lang w:val="en-GB"/>
         </w:rPr>
-        <w:t>Rooted, unrooted, slanted or traditional, circular.</w:t>
+        <w:t xml:space="preserve">Rooted, unrooted, </w:t>
+      </w:r>
+      <w:proofErr w:type="gramStart"/>
+      <w:r>
+        <w:rPr>
+          <w:lang w:val="en-GB"/>
+        </w:rPr>
+        <w:t>slanted</w:t>
+      </w:r>
+      <w:proofErr w:type="gramEnd"/>
+      <w:r>
+        <w:rPr>
+          <w:lang w:val="en-GB"/>
+        </w:rPr>
+        <w:t xml:space="preserve"> or traditional, circular.</w:t>
       </w:r>
     </w:p>
     <w:p>
@@ -19756,7 +19912,7 @@
         <w:rPr>
           <w:lang w:val="en-GB"/>
         </w:rPr>
-        <w:t>Columns where both sequences contain a gap are ignored. If only one sequencye has a gap we can ignore it, or treat it as a match or a mismatch, depending  on the data.</w:t>
+        <w:t>Columns where both sequences contain a gap are ignored. If only one sequence has a gap we can ignore it, or treat it as a match or a mismatch, depending on the data.</w:t>
       </w:r>
     </w:p>
     <w:p>
@@ -19899,7 +20055,21 @@
         <w:rPr>
           <w:lang w:val="en-GB"/>
         </w:rPr>
-        <w:t>This is with weighted edges, the edge weight is omega.</w:t>
+        <w:t xml:space="preserve">This is with weighted </w:t>
+      </w:r>
+      <w:proofErr w:type="gramStart"/>
+      <w:r>
+        <w:rPr>
+          <w:lang w:val="en-GB"/>
+        </w:rPr>
+        <w:t>edges,</w:t>
+      </w:r>
+      <w:proofErr w:type="gramEnd"/>
+      <w:r>
+        <w:rPr>
+          <w:lang w:val="en-GB"/>
+        </w:rPr>
+        <w:t xml:space="preserve"> the edge weight is omega.</w:t>
       </w:r>
     </w:p>
     <w:p>
@@ -20181,6 +20351,7 @@
         </w:rPr>
         <w:t xml:space="preserve">Both child-nodes are leaves: </w:t>
       </w:r>
+      <w:proofErr w:type="gramStart"/>
       <w:r>
         <w:t>ω</w:t>
       </w:r>
@@ -20188,7 +20359,14 @@
         <w:rPr>
           <w:lang w:val="en-GB"/>
         </w:rPr>
-        <w:t xml:space="preserve">(i, k) = </w:t>
+        <w:t>(</w:t>
+      </w:r>
+      <w:proofErr w:type="gramEnd"/>
+      <w:r>
+        <w:rPr>
+          <w:lang w:val="en-GB"/>
+        </w:rPr>
+        <w:t xml:space="preserve">i, k) = </w:t>
       </w:r>
       <w:r>
         <w:t>ω</w:t>
@@ -20223,6 +20401,7 @@
         </w:rPr>
         <w:t xml:space="preserve">One or two of the two children is an internal node: For the leave: see above, for the other one: </w:t>
       </w:r>
+      <w:proofErr w:type="gramStart"/>
       <w:r>
         <w:t>ω</w:t>
       </w:r>
@@ -20232,6 +20411,7 @@
         </w:rPr>
         <w:t>(</w:t>
       </w:r>
+      <w:proofErr w:type="gramEnd"/>
       <w:r>
         <w:rPr>
           <w:lang w:val="en-GB"/>
@@ -20694,7 +20874,21 @@
         <w:rPr>
           <w:lang w:val="en-GB"/>
         </w:rPr>
-        <w:t>NJ: Also O(n</w:t>
+        <w:t xml:space="preserve">NJ: </w:t>
+      </w:r>
+      <w:proofErr w:type="gramStart"/>
+      <w:r>
+        <w:rPr>
+          <w:lang w:val="en-GB"/>
+        </w:rPr>
+        <w:t>Also</w:t>
+      </w:r>
+      <w:proofErr w:type="gramEnd"/>
+      <w:r>
+        <w:rPr>
+          <w:lang w:val="en-GB"/>
+        </w:rPr>
+        <w:t xml:space="preserve"> O(n</w:t>
       </w:r>
       <w:r>
         <w:rPr>
@@ -21117,7 +21311,21 @@
         <w:rPr>
           <w:lang w:val="en-GB"/>
         </w:rPr>
-        <w:t>Provide the pseudocode of the backward-pass.</w:t>
+        <w:t xml:space="preserve">Provide the pseudocode of the </w:t>
+      </w:r>
+      <w:proofErr w:type="gramStart"/>
+      <w:r>
+        <w:rPr>
+          <w:lang w:val="en-GB"/>
+        </w:rPr>
+        <w:t>backward-pass</w:t>
+      </w:r>
+      <w:proofErr w:type="gramEnd"/>
+      <w:r>
+        <w:rPr>
+          <w:lang w:val="en-GB"/>
+        </w:rPr>
+        <w:t>.</w:t>
       </w:r>
       <w:bookmarkEnd w:id="134"/>
     </w:p>
@@ -21332,7 +21540,19 @@
         <w:rPr>
           <w:lang w:val="en-GB"/>
         </w:rPr>
-        <w:t>It is NP-hard. You have to compute the parsimony score for every unrooted tree. Therefore, we need a heuristic.</w:t>
+        <w:t xml:space="preserve">It is NP-hard. You </w:t>
+      </w:r>
+      <w:r>
+        <w:rPr>
+          <w:lang w:val="en-GB"/>
+        </w:rPr>
+        <w:t>must</w:t>
+      </w:r>
+      <w:r>
+        <w:rPr>
+          <w:lang w:val="en-GB"/>
+        </w:rPr>
+        <w:t xml:space="preserve"> compute the parsimony score for every unrooted tree. Therefore, we need a heuristic.</w:t>
       </w:r>
     </w:p>
     <w:p>
@@ -21607,7 +21827,19 @@
         <w:rPr>
           <w:lang w:val="en-GB"/>
         </w:rPr>
-        <w:t>In population genetics, the genetic composition of populations, including distributions and changes in genotype and phenotype frequency are studied in response to the processes of natural selection, gene drift, mutation and gene flow.</w:t>
+        <w:t>In population genetics, the genetic composition of populations, including distributions and changes in genotype and phenotype frequency are studied in response to the processes of natural selection, gene drift, mutation</w:t>
+      </w:r>
+      <w:r>
+        <w:rPr>
+          <w:lang w:val="en-GB"/>
+        </w:rPr>
+        <w:t>,</w:t>
+      </w:r>
+      <w:r>
+        <w:rPr>
+          <w:lang w:val="en-GB"/>
+        </w:rPr>
+        <w:t xml:space="preserve"> and gene flow.</w:t>
       </w:r>
     </w:p>
     <w:p>
@@ -21826,7 +22058,7 @@
         <w:rPr>
           <w:lang w:val="en-GB"/>
         </w:rPr>
-        <w:t>An allele is the variant form of a given gene found at thee same chromosomal location.</w:t>
+        <w:t>An allele is the variant form of a given gene found at the same chromosomal location.</w:t>
       </w:r>
     </w:p>
     <w:p>
@@ -22178,6 +22410,7 @@
       </w:pPr>
       <w:r>
         <w:rPr>
+          <w:noProof/>
           <w:lang w:val="en-GB"/>
         </w:rPr>
         <w:drawing>
@@ -22245,6 +22478,7 @@
       </w:pPr>
       <w:r>
         <w:rPr>
+          <w:noProof/>
           <w:lang w:val="en-GB"/>
         </w:rPr>
         <w:drawing>
@@ -22345,6 +22579,7 @@
       </w:pPr>
       <w:r>
         <w:rPr>
+          <w:noProof/>
           <w:lang w:val="en-GB"/>
         </w:rPr>
         <w:drawing>
@@ -22445,6 +22680,7 @@
       </w:pPr>
       <w:r>
         <w:rPr>
+          <w:noProof/>
           <w:lang w:val="en-GB"/>
         </w:rPr>
         <w:drawing>
@@ -22495,7 +22731,33 @@
         <w:rPr>
           <w:lang w:val="en-GB"/>
         </w:rPr>
-        <w:t>What is the formula for the coalescence time for two genes, i.e. the probability that two lineages find a common ancestor t generations back?</w:t>
+        <w:t>What is the formula for the coalescence time for two genes, i.</w:t>
+      </w:r>
+      <w:r>
+        <w:rPr>
+          <w:lang w:val="en-GB"/>
+        </w:rPr>
+        <w:t xml:space="preserve"> </w:t>
+      </w:r>
+      <w:r>
+        <w:rPr>
+          <w:lang w:val="en-GB"/>
+        </w:rPr>
+        <w:t xml:space="preserve">e. the probability that two lineages find a common ancestor t </w:t>
+      </w:r>
+      <w:proofErr w:type="gramStart"/>
+      <w:r>
+        <w:rPr>
+          <w:lang w:val="en-GB"/>
+        </w:rPr>
+        <w:t>generations</w:t>
+      </w:r>
+      <w:proofErr w:type="gramEnd"/>
+      <w:r>
+        <w:rPr>
+          <w:lang w:val="en-GB"/>
+        </w:rPr>
+        <w:t xml:space="preserve"> back?</w:t>
       </w:r>
     </w:p>
     <w:p>
@@ -22512,6 +22774,7 @@
       </w:pPr>
       <w:r>
         <w:rPr>
+          <w:noProof/>
           <w:lang w:val="en-GB"/>
         </w:rPr>
         <w:drawing>
@@ -22632,6 +22895,7 @@
       </w:pPr>
       <w:r>
         <w:rPr>
+          <w:noProof/>
           <w:lang w:val="en-GB"/>
         </w:rPr>
         <w:drawing>
@@ -22682,7 +22946,21 @@
         <w:rPr>
           <w:lang w:val="en-GB"/>
         </w:rPr>
-        <w:t>Following from the previous formula, what is the probability for two genes out of the k genes to find a common ancestor j generations ago? What is the formula approximated by the exponential function?</w:t>
+        <w:t xml:space="preserve">Following from the previous formula, what is the probability for two genes out of the k genes to find a common ancestor j </w:t>
+      </w:r>
+      <w:proofErr w:type="gramStart"/>
+      <w:r>
+        <w:rPr>
+          <w:lang w:val="en-GB"/>
+        </w:rPr>
+        <w:t>generations</w:t>
+      </w:r>
+      <w:proofErr w:type="gramEnd"/>
+      <w:r>
+        <w:rPr>
+          <w:lang w:val="en-GB"/>
+        </w:rPr>
+        <w:t xml:space="preserve"> ago? What is the formula approximated by the exponential function?</w:t>
       </w:r>
     </w:p>
     <w:p>
@@ -22699,6 +22977,7 @@
       </w:pPr>
       <w:r>
         <w:rPr>
+          <w:noProof/>
           <w:lang w:val="en-GB"/>
         </w:rPr>
         <w:drawing>
@@ -22752,6 +23031,7 @@
       </w:pPr>
       <w:r>
         <w:rPr>
+          <w:noProof/>
           <w:lang w:val="en-GB"/>
         </w:rPr>
         <w:drawing>
@@ -22819,6 +23099,7 @@
       </w:pPr>
       <w:r>
         <w:rPr>
+          <w:noProof/>
           <w:lang w:val="en-GB"/>
         </w:rPr>
         <w:drawing>
@@ -22886,6 +23167,7 @@
       </w:pPr>
       <w:r>
         <w:rPr>
+          <w:noProof/>
           <w:lang w:val="en-GB"/>
         </w:rPr>
         <w:drawing>
@@ -22953,6 +23235,7 @@
       </w:pPr>
       <w:r>
         <w:rPr>
+          <w:noProof/>
           <w:lang w:val="en-GB"/>
         </w:rPr>
         <w:drawing>
@@ -23056,37 +23339,12 @@
           <w:lang w:val="en-GB"/>
         </w:rPr>
       </w:pPr>
-    </w:p>
-    <w:p>
-      <w:pPr>
-        <w:pStyle w:val="berschrift21"/>
-        <w:numPr>
-          <w:ilvl w:val="0"/>
-          <w:numId w:val="0"/>
-        </w:numPr>
-        <w:ind w:left="576"/>
-        <w:rPr>
-          <w:lang w:val="en-GB"/>
-        </w:rPr>
-      </w:pPr>
-    </w:p>
-    <w:p>
-      <w:pPr>
-        <w:pStyle w:val="berschrift21"/>
-        <w:numPr>
-          <w:ilvl w:val="0"/>
-          <w:numId w:val="0"/>
-        </w:numPr>
-        <w:ind w:left="576"/>
-        <w:rPr>
-          <w:lang w:val="en-GB"/>
-        </w:rPr>
-      </w:pPr>
       <w:r>
         <w:rPr>
           <w:noProof/>
           <w:lang w:val="en-GB"/>
         </w:rPr>
+        <w:lastRenderedPageBreak/>
         <mc:AlternateContent>
           <mc:Choice Requires="wpi">
             <w:drawing>
@@ -23121,7 +23379,7 @@
           </mc:Choice>
           <mc:Fallback>
             <w:pict>
-              <v:shapetype w14:anchorId="073235E1" id="_x0000_t75" coordsize="21600,21600" o:spt="75" o:preferrelative="t" path="m@4@5l@4@11@9@11@9@5xe" filled="f" stroked="f">
+              <v:shapetype w14:anchorId="3EB6E5C6" id="_x0000_t75" coordsize="21600,21600" o:spt="75" o:preferrelative="t" path="m@4@5l@4@11@9@11@9@5xe" filled="f" stroked="f">
                 <v:stroke joinstyle="miter"/>
                 <v:formulas>
                   <v:f eqn="if lineDrawn pixelLineWidth 0"/>

--- a/GBI_Midterm_Fragenkatalog.docx
+++ b/GBI_Midterm_Fragenkatalog.docx
@@ -13044,6 +13044,7 @@
         </w:rPr>
         <w:t>Let S and T be two strings on an alphabet. We call S a substring of T if there exists two strings U, V from the alphabet such that T = USV. We denote a substring of S as S[</w:t>
       </w:r>
+      <w:proofErr w:type="spellStart"/>
       <w:proofErr w:type="gramStart"/>
       <w:r>
         <w:rPr>
@@ -13051,6 +13052,7 @@
         </w:rPr>
         <w:t>i,j</w:t>
       </w:r>
+      <w:proofErr w:type="spellEnd"/>
       <w:proofErr w:type="gramEnd"/>
       <w:r>
         <w:rPr>
@@ -13091,7 +13093,21 @@
         <w:rPr>
           <w:lang w:val="en-GB"/>
         </w:rPr>
-        <w:t>Let S be a sequence of length n on the DNA alphabet {</w:t>
+        <w:t xml:space="preserve">Let </w:t>
+      </w:r>
+      <w:proofErr w:type="spellStart"/>
+      <w:r>
+        <w:rPr>
+          <w:lang w:val="en-GB"/>
+        </w:rPr>
+        <w:t>S</w:t>
+      </w:r>
+      <w:proofErr w:type="spellEnd"/>
+      <w:r>
+        <w:rPr>
+          <w:lang w:val="en-GB"/>
+        </w:rPr>
+        <w:t xml:space="preserve"> be a sequence of length n on the DNA alphabet {</w:t>
       </w:r>
       <w:proofErr w:type="gramStart"/>
       <w:r>
@@ -13105,8 +13121,16 @@
         <w:rPr>
           <w:lang w:val="en-GB"/>
         </w:rPr>
-        <w:t>,C,T}. The sequence S bar is computed with s_bar_i</w:t>
-      </w:r>
+        <w:t xml:space="preserve">,C,T}. The sequence S bar is computed with </w:t>
+      </w:r>
+      <w:proofErr w:type="spellStart"/>
+      <w:r>
+        <w:rPr>
+          <w:lang w:val="en-GB"/>
+        </w:rPr>
+        <w:t>s_bar_i</w:t>
+      </w:r>
+      <w:proofErr w:type="spellEnd"/>
       <w:r>
         <w:rPr>
           <w:lang w:val="en-GB"/>
@@ -13202,7 +13226,21 @@
         <w:rPr>
           <w:lang w:val="en-GB"/>
         </w:rPr>
-        <w:t>What are the building blocks of a fasta-file?</w:t>
+        <w:t xml:space="preserve">What are the building blocks of a </w:t>
+      </w:r>
+      <w:proofErr w:type="spellStart"/>
+      <w:r>
+        <w:rPr>
+          <w:lang w:val="en-GB"/>
+        </w:rPr>
+        <w:t>fasta</w:t>
+      </w:r>
+      <w:proofErr w:type="spellEnd"/>
+      <w:r>
+        <w:rPr>
+          <w:lang w:val="en-GB"/>
+        </w:rPr>
+        <w:t>-file?</w:t>
       </w:r>
       <w:bookmarkEnd w:id="14"/>
     </w:p>
@@ -13254,6 +13292,7 @@
         </w:rPr>
         <w:t>Write Sequence S in row zero. Write sequence T in column zero. Place a dot at each cell for which the corresponding symbols match. M[</w:t>
       </w:r>
+      <w:proofErr w:type="spellStart"/>
       <w:proofErr w:type="gramStart"/>
       <w:r>
         <w:rPr>
@@ -13261,12 +13300,41 @@
         </w:rPr>
         <w:t>i,j</w:t>
       </w:r>
+      <w:proofErr w:type="spellEnd"/>
       <w:proofErr w:type="gramEnd"/>
       <w:r>
         <w:rPr>
           <w:lang w:val="en-GB"/>
         </w:rPr>
-        <w:t>] is 1 where s_i = t_i, and 0 everywhere else</w:t>
+        <w:t xml:space="preserve">] is 1 where </w:t>
+      </w:r>
+      <w:proofErr w:type="spellStart"/>
+      <w:r>
+        <w:rPr>
+          <w:lang w:val="en-GB"/>
+        </w:rPr>
+        <w:t>s_i</w:t>
+      </w:r>
+      <w:proofErr w:type="spellEnd"/>
+      <w:r>
+        <w:rPr>
+          <w:lang w:val="en-GB"/>
+        </w:rPr>
+        <w:t xml:space="preserve"> = </w:t>
+      </w:r>
+      <w:proofErr w:type="spellStart"/>
+      <w:r>
+        <w:rPr>
+          <w:lang w:val="en-GB"/>
+        </w:rPr>
+        <w:t>t_i</w:t>
+      </w:r>
+      <w:proofErr w:type="spellEnd"/>
+      <w:r>
+        <w:rPr>
+          <w:lang w:val="en-GB"/>
+        </w:rPr>
+        <w:t>, and 0 everywhere else</w:t>
       </w:r>
     </w:p>
     <w:p>
@@ -13561,7 +13629,21 @@
         <w:rPr>
           <w:lang w:val="en-GB"/>
         </w:rPr>
-        <w:t>What is the formula of the Minkowski metric? What are its first two instances called?</w:t>
+        <w:t xml:space="preserve">What is the formula of the </w:t>
+      </w:r>
+      <w:proofErr w:type="spellStart"/>
+      <w:r>
+        <w:rPr>
+          <w:lang w:val="en-GB"/>
+        </w:rPr>
+        <w:t>Minkowski</w:t>
+      </w:r>
+      <w:proofErr w:type="spellEnd"/>
+      <w:r>
+        <w:rPr>
+          <w:lang w:val="en-GB"/>
+        </w:rPr>
+        <w:t xml:space="preserve"> metric? What are its first two instances called?</w:t>
       </w:r>
       <w:bookmarkEnd w:id="22"/>
     </w:p>
@@ -13743,7 +13825,21 @@
         <w:rPr>
           <w:lang w:val="en-GB"/>
         </w:rPr>
-        <w:t>What is the definition of the Levenshtein (or edit) distance?</w:t>
+        <w:t xml:space="preserve">What is the definition of the </w:t>
+      </w:r>
+      <w:proofErr w:type="spellStart"/>
+      <w:r>
+        <w:rPr>
+          <w:lang w:val="en-GB"/>
+        </w:rPr>
+        <w:t>Levenshtein</w:t>
+      </w:r>
+      <w:proofErr w:type="spellEnd"/>
+      <w:r>
+        <w:rPr>
+          <w:lang w:val="en-GB"/>
+        </w:rPr>
+        <w:t xml:space="preserve"> (or edit) distance?</w:t>
       </w:r>
       <w:bookmarkEnd w:id="24"/>
       <w:r>
@@ -14476,11 +14572,19 @@
         </w:rPr>
       </w:pPr>
       <w:bookmarkStart w:id="34" w:name="_Toc105511068"/>
-      <w:r>
-        <w:rPr>
-          <w:lang w:val="en-GB"/>
-        </w:rPr>
-        <w:t>Kochrezept: How can you compute your own substitution matrix?</w:t>
+      <w:proofErr w:type="spellStart"/>
+      <w:r>
+        <w:rPr>
+          <w:lang w:val="en-GB"/>
+        </w:rPr>
+        <w:t>Kochrezept</w:t>
+      </w:r>
+      <w:proofErr w:type="spellEnd"/>
+      <w:r>
+        <w:rPr>
+          <w:lang w:val="en-GB"/>
+        </w:rPr>
+        <w:t>: How can you compute your own substitution matrix?</w:t>
       </w:r>
       <w:bookmarkEnd w:id="34"/>
     </w:p>
@@ -14531,6 +14635,7 @@
         </w:rPr>
         <w:t>Compute each entry s(</w:t>
       </w:r>
+      <w:proofErr w:type="spellStart"/>
       <w:proofErr w:type="gramStart"/>
       <w:r>
         <w:rPr>
@@ -14538,6 +14643,7 @@
         </w:rPr>
         <w:t>x,y</w:t>
       </w:r>
+      <w:proofErr w:type="spellEnd"/>
       <w:proofErr w:type="gramEnd"/>
       <w:r>
         <w:rPr>
@@ -14613,7 +14719,21 @@
         <w:rPr>
           <w:lang w:val="en-GB"/>
         </w:rPr>
-        <w:t>BLOSUM stands for BLOcks Substitution Matrix. The integer means that if two sequences have at least this amount of sequence identity they are placed in the same cluster. All counts are based on comparisons between pairs of sequences in different clusters. The more similar the sequences should be, the higher the integer.</w:t>
+        <w:t xml:space="preserve">BLOSUM stands for </w:t>
+      </w:r>
+      <w:proofErr w:type="spellStart"/>
+      <w:r>
+        <w:rPr>
+          <w:lang w:val="en-GB"/>
+        </w:rPr>
+        <w:t>BLOcks</w:t>
+      </w:r>
+      <w:proofErr w:type="spellEnd"/>
+      <w:r>
+        <w:rPr>
+          <w:lang w:val="en-GB"/>
+        </w:rPr>
+        <w:t xml:space="preserve"> Substitution Matrix. The integer means that if two sequences have at least this amount of sequence identity they are placed in the same cluster. All counts are based on comparisons between pairs of sequences in different clusters. The more similar the sequences should be, the higher the integer.</w:t>
       </w:r>
     </w:p>
     <w:p>
@@ -14855,7 +14975,35 @@
         <w:rPr>
           <w:lang w:val="en-GB"/>
         </w:rPr>
-        <w:t xml:space="preserve"> Is e usually smaller or bigger than d?</w:t>
+        <w:t xml:space="preserve"> Is </w:t>
+      </w:r>
+      <w:proofErr w:type="spellStart"/>
+      <w:r>
+        <w:rPr>
+          <w:lang w:val="en-GB"/>
+        </w:rPr>
+        <w:t>e</w:t>
+      </w:r>
+      <w:proofErr w:type="spellEnd"/>
+      <w:r>
+        <w:rPr>
+          <w:lang w:val="en-GB"/>
+        </w:rPr>
+        <w:t xml:space="preserve"> usually smaller or bigger than </w:t>
+      </w:r>
+      <w:proofErr w:type="spellStart"/>
+      <w:r>
+        <w:rPr>
+          <w:lang w:val="en-GB"/>
+        </w:rPr>
+        <w:t>d</w:t>
+      </w:r>
+      <w:proofErr w:type="spellEnd"/>
+      <w:r>
+        <w:rPr>
+          <w:lang w:val="en-GB"/>
+        </w:rPr>
+        <w:t>?</w:t>
       </w:r>
       <w:bookmarkEnd w:id="40"/>
     </w:p>
@@ -15100,8 +15248,16 @@
         <w:rPr>
           <w:lang w:val="en-GB"/>
         </w:rPr>
-        <w:t>This equals the number of possible subsequences</w:t>
-      </w:r>
+        <w:t xml:space="preserve">This equals the number of possible </w:t>
+      </w:r>
+      <w:proofErr w:type="spellStart"/>
+      <w:r>
+        <w:rPr>
+          <w:lang w:val="en-GB"/>
+        </w:rPr>
+        <w:t>subsequences</w:t>
+      </w:r>
+      <w:proofErr w:type="spellEnd"/>
       <w:r>
         <w:rPr>
           <w:lang w:val="en-GB"/>
@@ -15520,7 +15676,21 @@
         <w:rPr>
           <w:lang w:val="en-GB"/>
         </w:rPr>
-        <w:t xml:space="preserve">F(i,0) &gt; 0 for all i = </w:t>
+        <w:t xml:space="preserve">F(i,0) &gt; 0 for all </w:t>
+      </w:r>
+      <w:proofErr w:type="spellStart"/>
+      <w:r>
+        <w:rPr>
+          <w:lang w:val="en-GB"/>
+        </w:rPr>
+        <w:t>i</w:t>
+      </w:r>
+      <w:proofErr w:type="spellEnd"/>
+      <w:r>
+        <w:rPr>
+          <w:lang w:val="en-GB"/>
+        </w:rPr>
+        <w:t xml:space="preserve"> = </w:t>
       </w:r>
       <w:proofErr w:type="gramStart"/>
       <w:r>
@@ -15842,6 +16012,7 @@
         </w:rPr>
         <w:t xml:space="preserve"> for F(</w:t>
       </w:r>
+      <w:proofErr w:type="spellStart"/>
       <w:proofErr w:type="gramStart"/>
       <w:r>
         <w:rPr>
@@ -15849,6 +16020,7 @@
         </w:rPr>
         <w:t>i,j</w:t>
       </w:r>
+      <w:proofErr w:type="spellEnd"/>
       <w:proofErr w:type="gramEnd"/>
       <w:r>
         <w:rPr>
@@ -15886,7 +16058,21 @@
         <w:rPr>
           <w:lang w:val="en-GB"/>
         </w:rPr>
-        <w:t xml:space="preserve">at position (i, j) </w:t>
+        <w:t>at position (</w:t>
+      </w:r>
+      <w:proofErr w:type="spellStart"/>
+      <w:r>
+        <w:rPr>
+          <w:lang w:val="en-GB"/>
+        </w:rPr>
+        <w:t>i</w:t>
+      </w:r>
+      <w:proofErr w:type="spellEnd"/>
+      <w:r>
+        <w:rPr>
+          <w:lang w:val="en-GB"/>
+        </w:rPr>
+        <w:t xml:space="preserve">, j) </w:t>
       </w:r>
       <w:r>
         <w:rPr>
@@ -16584,7 +16770,19 @@
         <w:rPr>
           <w:lang w:val="en-GB"/>
         </w:rPr>
-        <w:t>Describe the alignment score using the BLAST terms “query”, “database”, “segment” and “scoring matrix”.</w:t>
+        <w:t>Describe the alignment score using the BLAST terms “query”, “database”, “segment</w:t>
+      </w:r>
+      <w:r>
+        <w:rPr>
+          <w:lang w:val="en-GB"/>
+        </w:rPr>
+        <w:t>-pair</w:t>
+      </w:r>
+      <w:r>
+        <w:rPr>
+          <w:lang w:val="en-GB"/>
+        </w:rPr>
+        <w:t>” and “scoring matrix”.</w:t>
       </w:r>
       <w:bookmarkEnd w:id="63"/>
     </w:p>
@@ -16722,7 +16920,21 @@
         <w:rPr>
           <w:lang w:val="en-GB"/>
         </w:rPr>
-        <w:t>Generate all words of length W from a query sequence q. Generate a list of all W-mers out of the alphabet that have similarity &gt;= T to some word in the query sequence q.</w:t>
+        <w:t>Generate all words of length W from a query sequence q. Generate a list of all W-</w:t>
+      </w:r>
+      <w:proofErr w:type="spellStart"/>
+      <w:r>
+        <w:rPr>
+          <w:lang w:val="en-GB"/>
+        </w:rPr>
+        <w:t>mers</w:t>
+      </w:r>
+      <w:proofErr w:type="spellEnd"/>
+      <w:r>
+        <w:rPr>
+          <w:lang w:val="en-GB"/>
+        </w:rPr>
+        <w:t xml:space="preserve"> out of the alphabet that have similarity &gt;= T to some word in the query sequence q.</w:t>
       </w:r>
     </w:p>
     <w:p>
@@ -18850,7 +19062,14 @@
         <w:rPr>
           <w:lang w:val="en-GB"/>
         </w:rPr>
-        <w:t>In the Feng-Doolittle formula, how is S</w:t>
+        <w:t xml:space="preserve">In the Feng-Doolittle formula, how is </w:t>
+      </w:r>
+      <w:proofErr w:type="spellStart"/>
+      <w:r>
+        <w:rPr>
+          <w:lang w:val="en-GB"/>
+        </w:rPr>
+        <w:t>S</w:t>
       </w:r>
       <w:r>
         <w:rPr>
@@ -18859,6 +19078,7 @@
         </w:rPr>
         <w:t>rand</w:t>
       </w:r>
+      <w:proofErr w:type="spellEnd"/>
       <w:r>
         <w:rPr>
           <w:lang w:val="en-GB"/>
@@ -18883,14 +19103,29 @@
         <w:rPr>
           <w:lang w:val="en-GB"/>
         </w:rPr>
-        <w:t>And S</w:t>
+        <w:t xml:space="preserve">And </w:t>
+      </w:r>
+      <w:proofErr w:type="spellStart"/>
+      <w:r>
+        <w:rPr>
+          <w:lang w:val="en-GB"/>
+        </w:rPr>
+        <w:t>S</w:t>
       </w:r>
       <w:r>
         <w:rPr>
           <w:vertAlign w:val="subscript"/>
           <w:lang w:val="en-GB"/>
         </w:rPr>
-        <w:t xml:space="preserve">rand </w:t>
+        <w:t>rand</w:t>
+      </w:r>
+      <w:proofErr w:type="spellEnd"/>
+      <w:r>
+        <w:rPr>
+          <w:vertAlign w:val="subscript"/>
+          <w:lang w:val="en-GB"/>
+        </w:rPr>
+        <w:t xml:space="preserve"> </w:t>
       </w:r>
       <w:r>
         <w:rPr>
@@ -18965,7 +19200,21 @@
         <w:rPr>
           <w:lang w:val="en-GB"/>
         </w:rPr>
-        <w:t>What are the steps of the ClustalW algorithm?</w:t>
+        <w:t xml:space="preserve">What are the steps of the </w:t>
+      </w:r>
+      <w:proofErr w:type="spellStart"/>
+      <w:r>
+        <w:rPr>
+          <w:lang w:val="en-GB"/>
+        </w:rPr>
+        <w:t>ClustalW</w:t>
+      </w:r>
+      <w:proofErr w:type="spellEnd"/>
+      <w:r>
+        <w:rPr>
+          <w:lang w:val="en-GB"/>
+        </w:rPr>
+        <w:t xml:space="preserve"> algorithm?</w:t>
       </w:r>
       <w:bookmarkEnd w:id="98"/>
     </w:p>
@@ -19035,7 +19284,21 @@
         <w:rPr>
           <w:lang w:val="en-GB"/>
         </w:rPr>
-        <w:t>What distance functions does ClustalW use? Provide formulas if applicable.</w:t>
+        <w:t xml:space="preserve">What distance functions does </w:t>
+      </w:r>
+      <w:proofErr w:type="spellStart"/>
+      <w:r>
+        <w:rPr>
+          <w:lang w:val="en-GB"/>
+        </w:rPr>
+        <w:t>ClustalW</w:t>
+      </w:r>
+      <w:proofErr w:type="spellEnd"/>
+      <w:r>
+        <w:rPr>
+          <w:lang w:val="en-GB"/>
+        </w:rPr>
+        <w:t xml:space="preserve"> use? Provide formulas if applicable.</w:t>
       </w:r>
       <w:bookmarkEnd w:id="99"/>
     </w:p>
@@ -19127,14 +19390,29 @@
         <w:rPr>
           <w:lang w:val="en-GB"/>
         </w:rPr>
-        <w:t>Here, D</w:t>
+        <w:t xml:space="preserve">Here, </w:t>
+      </w:r>
+      <w:proofErr w:type="spellStart"/>
+      <w:r>
+        <w:rPr>
+          <w:lang w:val="en-GB"/>
+        </w:rPr>
+        <w:t>D</w:t>
       </w:r>
       <w:r>
         <w:rPr>
           <w:vertAlign w:val="subscript"/>
           <w:lang w:val="en-GB"/>
         </w:rPr>
-        <w:t xml:space="preserve">ij </w:t>
+        <w:t>ij</w:t>
+      </w:r>
+      <w:proofErr w:type="spellEnd"/>
+      <w:r>
+        <w:rPr>
+          <w:vertAlign w:val="subscript"/>
+          <w:lang w:val="en-GB"/>
+        </w:rPr>
+        <w:t xml:space="preserve"> </w:t>
       </w:r>
       <w:r>
         <w:rPr>
@@ -19174,7 +19452,21 @@
         <w:rPr>
           <w:lang w:val="en-GB"/>
         </w:rPr>
-        <w:t>What is one distinctive feature of ClustalW?</w:t>
+        <w:t xml:space="preserve">What is one distinctive feature of </w:t>
+      </w:r>
+      <w:proofErr w:type="spellStart"/>
+      <w:r>
+        <w:rPr>
+          <w:lang w:val="en-GB"/>
+        </w:rPr>
+        <w:t>ClustalW</w:t>
+      </w:r>
+      <w:proofErr w:type="spellEnd"/>
+      <w:r>
+        <w:rPr>
+          <w:lang w:val="en-GB"/>
+        </w:rPr>
+        <w:t>?</w:t>
       </w:r>
       <w:bookmarkEnd w:id="100"/>
     </w:p>
@@ -19209,7 +19501,21 @@
         <w:rPr>
           <w:lang w:val="en-GB"/>
         </w:rPr>
-        <w:t>Which of the steps in ClustalW is the most time-consuming?</w:t>
+        <w:t xml:space="preserve">Which of the steps in </w:t>
+      </w:r>
+      <w:proofErr w:type="spellStart"/>
+      <w:r>
+        <w:rPr>
+          <w:lang w:val="en-GB"/>
+        </w:rPr>
+        <w:t>ClustalW</w:t>
+      </w:r>
+      <w:proofErr w:type="spellEnd"/>
+      <w:r>
+        <w:rPr>
+          <w:lang w:val="en-GB"/>
+        </w:rPr>
+        <w:t xml:space="preserve"> is the most time-consuming?</w:t>
       </w:r>
       <w:bookmarkEnd w:id="101"/>
     </w:p>
@@ -19264,7 +19570,21 @@
         <w:rPr>
           <w:lang w:val="en-GB"/>
         </w:rPr>
-        <w:t>Muscle, T-Coffee, Clustal Omega, MAFFT</w:t>
+        <w:t xml:space="preserve">Muscle, T-Coffee, </w:t>
+      </w:r>
+      <w:proofErr w:type="spellStart"/>
+      <w:r>
+        <w:rPr>
+          <w:lang w:val="en-GB"/>
+        </w:rPr>
+        <w:t>Clustal</w:t>
+      </w:r>
+      <w:proofErr w:type="spellEnd"/>
+      <w:r>
+        <w:rPr>
+          <w:lang w:val="en-GB"/>
+        </w:rPr>
+        <w:t xml:space="preserve"> Omega, MAFFT</w:t>
       </w:r>
       <w:r>
         <w:rPr>
@@ -19876,7 +20196,21 @@
         <w:rPr>
           <w:lang w:val="en-GB"/>
         </w:rPr>
-        <w:t>UPGMA, Neighbor-Joining</w:t>
+        <w:t xml:space="preserve">UPGMA, </w:t>
+      </w:r>
+      <w:proofErr w:type="spellStart"/>
+      <w:r>
+        <w:rPr>
+          <w:lang w:val="en-GB"/>
+        </w:rPr>
+        <w:t>Neighbor</w:t>
+      </w:r>
+      <w:proofErr w:type="spellEnd"/>
+      <w:r>
+        <w:rPr>
+          <w:lang w:val="en-GB"/>
+        </w:rPr>
+        <w:t>-Joining</w:t>
       </w:r>
     </w:p>
     <w:p>
@@ -20103,7 +20437,21 @@
         <w:rPr>
           <w:lang w:val="en-GB"/>
         </w:rPr>
-        <w:t>Input it the distance matrix D on all taxa, they form n clusters</w:t>
+        <w:t xml:space="preserve">Input it the distance matrix D on all taxa, they form </w:t>
+      </w:r>
+      <w:proofErr w:type="spellStart"/>
+      <w:r>
+        <w:rPr>
+          <w:lang w:val="en-GB"/>
+        </w:rPr>
+        <w:t>n</w:t>
+      </w:r>
+      <w:proofErr w:type="spellEnd"/>
+      <w:r>
+        <w:rPr>
+          <w:lang w:val="en-GB"/>
+        </w:rPr>
+        <w:t xml:space="preserve"> clusters</w:t>
       </w:r>
     </w:p>
     <w:p>
@@ -20260,7 +20608,21 @@
         <w:rPr>
           <w:lang w:val="en-GB"/>
         </w:rPr>
-        <w:t>What is the update formula for a Cluster k (union of clusters i and j) and any other cluster l?</w:t>
+        <w:t xml:space="preserve">What is the update formula for a Cluster k (union of clusters </w:t>
+      </w:r>
+      <w:proofErr w:type="spellStart"/>
+      <w:r>
+        <w:rPr>
+          <w:lang w:val="en-GB"/>
+        </w:rPr>
+        <w:t>i</w:t>
+      </w:r>
+      <w:proofErr w:type="spellEnd"/>
+      <w:r>
+        <w:rPr>
+          <w:lang w:val="en-GB"/>
+        </w:rPr>
+        <w:t xml:space="preserve"> and j) and any other cluster l?</w:t>
       </w:r>
       <w:bookmarkEnd w:id="118"/>
     </w:p>
@@ -20361,12 +20723,20 @@
         </w:rPr>
         <w:t>(</w:t>
       </w:r>
+      <w:proofErr w:type="spellStart"/>
       <w:proofErr w:type="gramEnd"/>
       <w:r>
         <w:rPr>
           <w:lang w:val="en-GB"/>
         </w:rPr>
-        <w:t xml:space="preserve">i, k) = </w:t>
+        <w:t>i</w:t>
+      </w:r>
+      <w:proofErr w:type="spellEnd"/>
+      <w:r>
+        <w:rPr>
+          <w:lang w:val="en-GB"/>
+        </w:rPr>
+        <w:t xml:space="preserve">, k) = </w:t>
       </w:r>
       <w:r>
         <w:t>ω</w:t>
@@ -20381,7 +20751,21 @@
         <w:rPr>
           <w:lang w:val="en-GB"/>
         </w:rPr>
-        <w:t>d(i,j)/2</w:t>
+        <w:t>d(</w:t>
+      </w:r>
+      <w:proofErr w:type="spellStart"/>
+      <w:r>
+        <w:rPr>
+          <w:lang w:val="en-GB"/>
+        </w:rPr>
+        <w:t>i,j</w:t>
+      </w:r>
+      <w:proofErr w:type="spellEnd"/>
+      <w:r>
+        <w:rPr>
+          <w:lang w:val="en-GB"/>
+        </w:rPr>
+        <w:t>)/2</w:t>
       </w:r>
     </w:p>
     <w:p>
@@ -20434,7 +20818,21 @@
         <w:rPr>
           <w:lang w:val="en-GB"/>
         </w:rPr>
-        <w:t>d(i, j)/2 − d(a, b)/2</w:t>
+        <w:t>d(</w:t>
+      </w:r>
+      <w:proofErr w:type="spellStart"/>
+      <w:r>
+        <w:rPr>
+          <w:lang w:val="en-GB"/>
+        </w:rPr>
+        <w:t>i</w:t>
+      </w:r>
+      <w:proofErr w:type="spellEnd"/>
+      <w:r>
+        <w:rPr>
+          <w:lang w:val="en-GB"/>
+        </w:rPr>
+        <w:t>, j)/2 − d(a, b)/2</w:t>
       </w:r>
     </w:p>
     <w:p>
@@ -20649,7 +21047,21 @@
         <w:rPr>
           <w:lang w:val="en-GB"/>
         </w:rPr>
-        <w:t>How is the neighboring matrix made up (with formulas)?</w:t>
+        <w:t xml:space="preserve">How is the </w:t>
+      </w:r>
+      <w:proofErr w:type="spellStart"/>
+      <w:r>
+        <w:rPr>
+          <w:lang w:val="en-GB"/>
+        </w:rPr>
+        <w:t>neighboring</w:t>
+      </w:r>
+      <w:proofErr w:type="spellEnd"/>
+      <w:r>
+        <w:rPr>
+          <w:lang w:val="en-GB"/>
+        </w:rPr>
+        <w:t xml:space="preserve"> matrix made up (with formulas)?</w:t>
       </w:r>
       <w:bookmarkEnd w:id="124"/>
     </w:p>
@@ -20739,7 +21151,21 @@
           <w:lang w:val="en-GB"/>
         </w:rPr>
         <w:lastRenderedPageBreak/>
-        <w:t>Provide the pseudocode for the Neighbor-Joining algorithm</w:t>
+        <w:t xml:space="preserve">Provide the pseudocode for the </w:t>
+      </w:r>
+      <w:proofErr w:type="spellStart"/>
+      <w:r>
+        <w:rPr>
+          <w:lang w:val="en-GB"/>
+        </w:rPr>
+        <w:t>Neighbor</w:t>
+      </w:r>
+      <w:proofErr w:type="spellEnd"/>
+      <w:r>
+        <w:rPr>
+          <w:lang w:val="en-GB"/>
+        </w:rPr>
+        <w:t>-Joining algorithm</w:t>
       </w:r>
       <w:bookmarkEnd w:id="125"/>
     </w:p>
@@ -20809,7 +21235,21 @@
         <w:rPr>
           <w:lang w:val="en-GB"/>
         </w:rPr>
-        <w:t>What is the complexity of UGMA and Neighbor-joining?</w:t>
+        <w:t xml:space="preserve">What is the complexity of UGMA and </w:t>
+      </w:r>
+      <w:proofErr w:type="spellStart"/>
+      <w:r>
+        <w:rPr>
+          <w:lang w:val="en-GB"/>
+        </w:rPr>
+        <w:t>Neighbor</w:t>
+      </w:r>
+      <w:proofErr w:type="spellEnd"/>
+      <w:r>
+        <w:rPr>
+          <w:lang w:val="en-GB"/>
+        </w:rPr>
+        <w:t>-joining?</w:t>
       </w:r>
       <w:bookmarkEnd w:id="126"/>
     </w:p>
@@ -20984,7 +21424,21 @@
         <w:rPr>
           <w:lang w:val="en-GB"/>
         </w:rPr>
-        <w:t>This is done by taking the minimum of all possible labelings of the sum of all non-normalized Hamming distances</w:t>
+        <w:t xml:space="preserve">This is done by taking the minimum of all possible </w:t>
+      </w:r>
+      <w:proofErr w:type="spellStart"/>
+      <w:r>
+        <w:rPr>
+          <w:lang w:val="en-GB"/>
+        </w:rPr>
+        <w:t>labelings</w:t>
+      </w:r>
+      <w:proofErr w:type="spellEnd"/>
+      <w:r>
+        <w:rPr>
+          <w:lang w:val="en-GB"/>
+        </w:rPr>
+        <w:t xml:space="preserve"> of the sum of all non-normalized Hamming distances</w:t>
       </w:r>
     </w:p>
     <w:p>
@@ -21434,7 +21888,21 @@
         <w:rPr>
           <w:lang w:val="en-GB"/>
         </w:rPr>
-        <w:t>O(nL), because it requires O(n) steps for every column, for the forward-pass as well as for the backward-pass.</w:t>
+        <w:t>O(</w:t>
+      </w:r>
+      <w:proofErr w:type="spellStart"/>
+      <w:r>
+        <w:rPr>
+          <w:lang w:val="en-GB"/>
+        </w:rPr>
+        <w:t>nL</w:t>
+      </w:r>
+      <w:proofErr w:type="spellEnd"/>
+      <w:r>
+        <w:rPr>
+          <w:lang w:val="en-GB"/>
+        </w:rPr>
+        <w:t>), because it requires O(n) steps for every column, for the forward-pass as well as for the backward-pass.</w:t>
       </w:r>
     </w:p>
     <w:p>
@@ -22731,7 +23199,21 @@
         <w:rPr>
           <w:lang w:val="en-GB"/>
         </w:rPr>
-        <w:t>What is the formula for the coalescence time for two genes, i.</w:t>
+        <w:t xml:space="preserve">What is the formula for the coalescence time for two genes, </w:t>
+      </w:r>
+      <w:proofErr w:type="spellStart"/>
+      <w:r>
+        <w:rPr>
+          <w:lang w:val="en-GB"/>
+        </w:rPr>
+        <w:t>i</w:t>
+      </w:r>
+      <w:proofErr w:type="spellEnd"/>
+      <w:r>
+        <w:rPr>
+          <w:lang w:val="en-GB"/>
+        </w:rPr>
+        <w:t>.</w:t>
       </w:r>
       <w:r>
         <w:rPr>
